--- a/rules/rulebook.docx
+++ b/rules/rulebook.docx
@@ -15,12 +15,11 @@
       </w:pPr>
       <w:r>
         <w:rPr>
-          <w:rFonts w:ascii="Arial" w:hAnsi="Arial"/>
           <w:sz w:val="22"/>
           <w:szCs w:val="22"/>
         </w:rPr>
         <w:drawing>
-          <wp:anchor behindDoc="0" distT="0" distB="0" distL="0" distR="0" simplePos="0" locked="0" layoutInCell="0" allowOverlap="1" relativeHeight="2">
+          <wp:anchor behindDoc="0" distT="0" distB="0" distL="0" distR="0" simplePos="0" locked="0" layoutInCell="0" allowOverlap="1" relativeHeight="3">
             <wp:simplePos x="0" y="0"/>
             <wp:positionH relativeFrom="page">
               <wp:align>center</wp:align>
@@ -79,7 +78,6 @@
       </w:pPr>
       <w:r>
         <w:rPr>
-          <w:rFonts w:ascii="Arial" w:hAnsi="Arial"/>
           <w:sz w:val="22"/>
           <w:szCs w:val="22"/>
         </w:rPr>
@@ -98,7 +96,6 @@
       </w:pPr>
       <w:r>
         <w:rPr>
-          <w:rFonts w:ascii="Arial" w:hAnsi="Arial"/>
           <w:sz w:val="22"/>
           <w:szCs w:val="22"/>
         </w:rPr>
@@ -117,7 +114,6 @@
       </w:pPr>
       <w:r>
         <w:rPr>
-          <w:rFonts w:ascii="Arial" w:hAnsi="Arial"/>
           <w:sz w:val="22"/>
           <w:szCs w:val="22"/>
         </w:rPr>
@@ -136,7 +132,6 @@
       </w:pPr>
       <w:r>
         <w:rPr>
-          <w:rFonts w:ascii="Arial" w:hAnsi="Arial"/>
           <w:sz w:val="22"/>
           <w:szCs w:val="22"/>
         </w:rPr>
@@ -155,7 +150,6 @@
       </w:pPr>
       <w:r>
         <w:rPr>
-          <w:rFonts w:ascii="Arial" w:hAnsi="Arial"/>
           <w:sz w:val="22"/>
           <w:szCs w:val="22"/>
         </w:rPr>
@@ -174,7 +168,6 @@
       </w:pPr>
       <w:r>
         <w:rPr>
-          <w:rFonts w:ascii="Arial" w:hAnsi="Arial"/>
           <w:sz w:val="22"/>
           <w:szCs w:val="22"/>
         </w:rPr>
@@ -193,7 +186,6 @@
       </w:pPr>
       <w:r>
         <w:rPr>
-          <w:rFonts w:ascii="Arial" w:hAnsi="Arial"/>
           <w:sz w:val="22"/>
           <w:szCs w:val="22"/>
         </w:rPr>
@@ -212,7 +204,6 @@
       </w:pPr>
       <w:r>
         <w:rPr>
-          <w:rFonts w:ascii="Arial" w:hAnsi="Arial"/>
           <w:sz w:val="22"/>
           <w:szCs w:val="22"/>
         </w:rPr>
@@ -231,7 +222,6 @@
       </w:pPr>
       <w:r>
         <w:rPr>
-          <w:rFonts w:ascii="Arial" w:hAnsi="Arial"/>
           <w:sz w:val="22"/>
           <w:szCs w:val="22"/>
         </w:rPr>
@@ -250,7 +240,6 @@
       </w:pPr>
       <w:r>
         <w:rPr>
-          <w:rFonts w:ascii="Arial" w:hAnsi="Arial"/>
           <w:sz w:val="22"/>
           <w:szCs w:val="22"/>
         </w:rPr>
@@ -269,7 +258,6 @@
       </w:pPr>
       <w:r>
         <w:rPr>
-          <w:rFonts w:ascii="Arial" w:hAnsi="Arial"/>
           <w:sz w:val="22"/>
           <w:szCs w:val="22"/>
         </w:rPr>
@@ -288,7 +276,6 @@
       </w:pPr>
       <w:r>
         <w:rPr>
-          <w:rFonts w:ascii="Arial" w:hAnsi="Arial"/>
           <w:sz w:val="22"/>
           <w:szCs w:val="22"/>
         </w:rPr>
@@ -307,7 +294,6 @@
       </w:pPr>
       <w:r>
         <w:rPr>
-          <w:rFonts w:ascii="Arial" w:hAnsi="Arial"/>
           <w:sz w:val="22"/>
           <w:szCs w:val="22"/>
         </w:rPr>
@@ -326,7 +312,6 @@
       </w:pPr>
       <w:r>
         <w:rPr>
-          <w:rFonts w:ascii="Arial" w:hAnsi="Arial"/>
           <w:sz w:val="22"/>
           <w:szCs w:val="22"/>
         </w:rPr>
@@ -345,7 +330,6 @@
       </w:pPr>
       <w:r>
         <w:rPr>
-          <w:rFonts w:ascii="Arial" w:hAnsi="Arial"/>
           <w:sz w:val="22"/>
           <w:szCs w:val="22"/>
         </w:rPr>
@@ -364,7 +348,6 @@
       </w:pPr>
       <w:r>
         <w:rPr>
-          <w:rFonts w:ascii="Arial" w:hAnsi="Arial"/>
           <w:sz w:val="22"/>
           <w:szCs w:val="22"/>
         </w:rPr>
@@ -383,7 +366,6 @@
       </w:pPr>
       <w:r>
         <w:rPr>
-          <w:rFonts w:ascii="Arial" w:hAnsi="Arial"/>
           <w:sz w:val="22"/>
           <w:szCs w:val="22"/>
         </w:rPr>
@@ -402,7 +384,6 @@
       </w:pPr>
       <w:r>
         <w:rPr>
-          <w:rFonts w:ascii="Arial" w:hAnsi="Arial"/>
           <w:sz w:val="22"/>
           <w:szCs w:val="22"/>
         </w:rPr>
@@ -421,7 +402,6 @@
       </w:pPr>
       <w:r>
         <w:rPr>
-          <w:rFonts w:ascii="Arial" w:hAnsi="Arial"/>
           <w:sz w:val="22"/>
           <w:szCs w:val="22"/>
         </w:rPr>
@@ -440,7 +420,6 @@
       </w:pPr>
       <w:r>
         <w:rPr>
-          <w:rFonts w:ascii="Arial" w:hAnsi="Arial"/>
           <w:sz w:val="22"/>
           <w:szCs w:val="22"/>
         </w:rPr>
@@ -459,7 +438,6 @@
       </w:pPr>
       <w:r>
         <w:rPr>
-          <w:rFonts w:ascii="Arial" w:hAnsi="Arial"/>
           <w:sz w:val="22"/>
           <w:szCs w:val="22"/>
         </w:rPr>
@@ -478,7 +456,6 @@
       </w:pPr>
       <w:r>
         <w:rPr>
-          <w:rFonts w:ascii="Arial" w:hAnsi="Arial"/>
           <w:sz w:val="22"/>
           <w:szCs w:val="22"/>
         </w:rPr>
@@ -497,7 +474,6 @@
       </w:pPr>
       <w:r>
         <w:rPr>
-          <w:rFonts w:ascii="Arial" w:hAnsi="Arial"/>
           <w:sz w:val="22"/>
           <w:szCs w:val="22"/>
         </w:rPr>
@@ -516,7 +492,6 @@
       </w:pPr>
       <w:r>
         <w:rPr>
-          <w:rFonts w:ascii="Arial" w:hAnsi="Arial"/>
           <w:sz w:val="22"/>
           <w:szCs w:val="22"/>
         </w:rPr>
@@ -535,7 +510,6 @@
       </w:pPr>
       <w:r>
         <w:rPr>
-          <w:rFonts w:ascii="Arial" w:hAnsi="Arial"/>
           <w:sz w:val="22"/>
           <w:szCs w:val="22"/>
         </w:rPr>
@@ -554,7 +528,6 @@
       </w:pPr>
       <w:r>
         <w:rPr>
-          <w:rFonts w:ascii="Arial" w:hAnsi="Arial"/>
           <w:sz w:val="22"/>
           <w:szCs w:val="22"/>
         </w:rPr>
@@ -573,7 +546,6 @@
       </w:pPr>
       <w:r>
         <w:rPr>
-          <w:rFonts w:ascii="Arial" w:hAnsi="Arial"/>
           <w:sz w:val="22"/>
           <w:szCs w:val="22"/>
         </w:rPr>
@@ -592,7 +564,6 @@
       </w:pPr>
       <w:r>
         <w:rPr>
-          <w:rFonts w:ascii="Arial" w:hAnsi="Arial"/>
           <w:sz w:val="22"/>
           <w:szCs w:val="22"/>
         </w:rPr>
@@ -611,7 +582,6 @@
       </w:pPr>
       <w:r>
         <w:rPr>
-          <w:rFonts w:ascii="Arial" w:hAnsi="Arial"/>
           <w:sz w:val="22"/>
           <w:szCs w:val="22"/>
         </w:rPr>
@@ -690,7 +660,6 @@
           <w:pgNumType w:fmt="decimal"/>
           <w:formProt w:val="false"/>
           <w:textDirection w:val="lrTb"/>
-          <w:docGrid w:type="default" w:linePitch="600" w:charSpace="36864"/>
         </w:sectPr>
       </w:pPr>
     </w:p>
@@ -707,6 +676,8 @@
           <w:rFonts w:ascii="Arial" w:hAnsi="Arial"/>
         </w:rPr>
       </w:pPr>
+      <w:bookmarkStart w:id="0" w:name="__RefHeading___Toc367_3459768222"/>
+      <w:bookmarkEnd w:id="0"/>
       <w:r>
         <w:rPr/>
         <w:t>Table Of Contents</w:t>
@@ -724,398 +695,519 @@
           <w:pPr>
             <w:pStyle w:val="Contents1"/>
             <w:tabs>
-              <w:tab w:val="clear" w:pos="9360"/>
+              <w:tab w:val="clear" w:pos="9648"/>
               <w:tab w:val="right" w:pos="9360" w:leader="dot"/>
             </w:tabs>
-            <w:bidi w:val="0"/>
-            <w:jc w:val="left"/>
             <w:rPr/>
           </w:pPr>
           <w:r>
             <w:fldChar w:fldCharType="begin"/>
           </w:r>
           <w:r>
-            <w:rPr/>
-            <w:instrText xml:space="preserve"> TOC \f \o "1-9" \t "Heading 10,10" </w:instrText>
+            <w:rPr>
+              <w:rStyle w:val="IndexLink"/>
+            </w:rPr>
+            <w:instrText xml:space="preserve"> TOC \f \o "1-9" \h</w:instrText>
           </w:r>
           <w:r>
-            <w:rPr/>
+            <w:rPr>
+              <w:rStyle w:val="IndexLink"/>
+            </w:rPr>
             <w:fldChar w:fldCharType="separate"/>
           </w:r>
-          <w:r>
-            <w:rPr/>
-            <w:t>Table Of Contents</w:t>
-            <w:tab/>
-            <w:t>2</w:t>
-          </w:r>
+          <w:hyperlink w:anchor="__RefHeading___Toc367_3459768222">
+            <w:r>
+              <w:rPr>
+                <w:rStyle w:val="IndexLink"/>
+              </w:rPr>
+              <w:t>Table Of Contents</w:t>
+              <w:tab/>
+              <w:t>1</w:t>
+            </w:r>
+          </w:hyperlink>
         </w:p>
         <w:p>
           <w:pPr>
             <w:pStyle w:val="Contents1"/>
             <w:tabs>
-              <w:tab w:val="clear" w:pos="9360"/>
+              <w:tab w:val="clear" w:pos="9648"/>
               <w:tab w:val="right" w:pos="9360" w:leader="dot"/>
             </w:tabs>
-            <w:bidi w:val="0"/>
-            <w:jc w:val="left"/>
             <w:rPr/>
           </w:pPr>
-          <w:r>
-            <w:rPr/>
-            <w:t>1 - Rules</w:t>
-            <w:tab/>
-            <w:t>3</w:t>
-          </w:r>
+          <w:hyperlink w:anchor="__RefHeading___Toc423_3459768222">
+            <w:r>
+              <w:rPr>
+                <w:rStyle w:val="IndexLink"/>
+              </w:rPr>
+              <w:t>Rules</w:t>
+              <w:tab/>
+              <w:t>2</w:t>
+            </w:r>
+          </w:hyperlink>
         </w:p>
         <w:p>
           <w:pPr>
             <w:pStyle w:val="Contents2"/>
-            <w:bidi w:val="0"/>
-            <w:jc w:val="left"/>
+            <w:tabs>
+              <w:tab w:val="right" w:pos="9360" w:leader="dot"/>
+            </w:tabs>
             <w:rPr/>
           </w:pPr>
-          <w:r>
-            <w:rPr/>
-            <w:t>1 - Character Resources</w:t>
-            <w:tab/>
-            <w:t>3</w:t>
-          </w:r>
+          <w:hyperlink w:anchor="__RefHeading___Toc425_3459768222">
+            <w:r>
+              <w:rPr>
+                <w:rStyle w:val="IndexLink"/>
+              </w:rPr>
+              <w:t>1 -  Character Resources</w:t>
+              <w:tab/>
+              <w:t>2</w:t>
+            </w:r>
+          </w:hyperlink>
         </w:p>
         <w:p>
           <w:pPr>
             <w:pStyle w:val="Contents2"/>
-            <w:bidi w:val="0"/>
-            <w:jc w:val="left"/>
+            <w:tabs>
+              <w:tab w:val="right" w:pos="9360" w:leader="dot"/>
+            </w:tabs>
             <w:rPr/>
           </w:pPr>
-          <w:r>
-            <w:rPr/>
-            <w:t>2 - Protections</w:t>
-            <w:tab/>
-            <w:t>3</w:t>
-          </w:r>
+          <w:hyperlink w:anchor="__RefHeading___Toc427_3459768222">
+            <w:r>
+              <w:rPr>
+                <w:rStyle w:val="IndexLink"/>
+              </w:rPr>
+              <w:t>2 -  Protections</w:t>
+              <w:tab/>
+              <w:t>2</w:t>
+            </w:r>
+          </w:hyperlink>
         </w:p>
         <w:p>
           <w:pPr>
             <w:pStyle w:val="Contents2"/>
-            <w:bidi w:val="0"/>
-            <w:jc w:val="left"/>
+            <w:tabs>
+              <w:tab w:val="right" w:pos="9360" w:leader="dot"/>
+            </w:tabs>
             <w:rPr/>
           </w:pPr>
-          <w:r>
-            <w:rPr/>
-            <w:t>3 - Skill Points</w:t>
-            <w:tab/>
-            <w:t>3</w:t>
-          </w:r>
+          <w:hyperlink w:anchor="__RefHeading___Toc429_3459768222">
+            <w:r>
+              <w:rPr>
+                <w:rStyle w:val="IndexLink"/>
+              </w:rPr>
+              <w:t>3 -  Skill Points</w:t>
+              <w:tab/>
+              <w:t>2</w:t>
+            </w:r>
+          </w:hyperlink>
         </w:p>
         <w:p>
           <w:pPr>
             <w:pStyle w:val="Contents2"/>
-            <w:bidi w:val="0"/>
-            <w:jc w:val="left"/>
+            <w:tabs>
+              <w:tab w:val="right" w:pos="9360" w:leader="dot"/>
+            </w:tabs>
             <w:rPr/>
           </w:pPr>
-          <w:r>
-            <w:rPr/>
-            <w:t>4 - Combat Rules</w:t>
-            <w:tab/>
-            <w:t>4</w:t>
-          </w:r>
+          <w:hyperlink w:anchor="__RefHeading___Toc431_3459768222">
+            <w:r>
+              <w:rPr>
+                <w:rStyle w:val="IndexLink"/>
+              </w:rPr>
+              <w:t>4 -  Combat Rules</w:t>
+              <w:tab/>
+              <w:t>3</w:t>
+            </w:r>
+          </w:hyperlink>
         </w:p>
         <w:p>
           <w:pPr>
             <w:pStyle w:val="Contents3"/>
-            <w:bidi w:val="0"/>
-            <w:jc w:val="left"/>
+            <w:tabs>
+              <w:tab w:val="right" w:pos="9360" w:leader="dot"/>
+            </w:tabs>
             <w:rPr/>
           </w:pPr>
-          <w:r>
-            <w:rPr/>
-            <w:t>4.1 - Entering Combat</w:t>
-            <w:tab/>
-            <w:t>4</w:t>
-          </w:r>
+          <w:hyperlink w:anchor="__RefHeading___Toc433_3459768222">
+            <w:r>
+              <w:rPr>
+                <w:rStyle w:val="IndexLink"/>
+              </w:rPr>
+              <w:t>4.1 -  Entering Combat</w:t>
+              <w:tab/>
+              <w:t>3</w:t>
+            </w:r>
+          </w:hyperlink>
         </w:p>
         <w:p>
           <w:pPr>
             <w:pStyle w:val="Contents3"/>
-            <w:bidi w:val="0"/>
-            <w:jc w:val="left"/>
+            <w:tabs>
+              <w:tab w:val="right" w:pos="9360" w:leader="dot"/>
+            </w:tabs>
             <w:rPr/>
           </w:pPr>
-          <w:r>
-            <w:rPr/>
-            <w:t>4.2 - Initiative Advantage / Disadvantage</w:t>
-            <w:tab/>
-            <w:t>4</w:t>
-          </w:r>
+          <w:hyperlink w:anchor="__RefHeading___Toc435_3459768222">
+            <w:r>
+              <w:rPr>
+                <w:rStyle w:val="IndexLink"/>
+              </w:rPr>
+              <w:t>4.2 -  Initiative Advantage / Disadvantage</w:t>
+              <w:tab/>
+              <w:t>3</w:t>
+            </w:r>
+          </w:hyperlink>
         </w:p>
         <w:p>
           <w:pPr>
             <w:pStyle w:val="Contents3"/>
-            <w:bidi w:val="0"/>
-            <w:jc w:val="left"/>
+            <w:tabs>
+              <w:tab w:val="right" w:pos="9360" w:leader="dot"/>
+            </w:tabs>
             <w:rPr/>
           </w:pPr>
-          <w:r>
-            <w:rPr/>
-            <w:t>4.3 - Combat Turns</w:t>
-            <w:tab/>
-            <w:t>4</w:t>
-          </w:r>
+          <w:hyperlink w:anchor="__RefHeading___Toc437_3459768222">
+            <w:r>
+              <w:rPr>
+                <w:rStyle w:val="IndexLink"/>
+              </w:rPr>
+              <w:t>4.3 -  Combat Turns</w:t>
+              <w:tab/>
+              <w:t>3</w:t>
+            </w:r>
+          </w:hyperlink>
         </w:p>
         <w:p>
           <w:pPr>
             <w:pStyle w:val="Contents3"/>
-            <w:bidi w:val="0"/>
-            <w:jc w:val="left"/>
+            <w:tabs>
+              <w:tab w:val="right" w:pos="9360" w:leader="dot"/>
+            </w:tabs>
             <w:rPr/>
           </w:pPr>
-          <w:r>
-            <w:rPr/>
-            <w:t>4.4 - Leaving Combat</w:t>
-            <w:tab/>
-            <w:t>4</w:t>
-          </w:r>
+          <w:hyperlink w:anchor="__RefHeading___Toc439_3459768222">
+            <w:r>
+              <w:rPr>
+                <w:rStyle w:val="IndexLink"/>
+              </w:rPr>
+              <w:t>4.4 -  Leaving Combat</w:t>
+              <w:tab/>
+              <w:t>3</w:t>
+            </w:r>
+          </w:hyperlink>
         </w:p>
         <w:p>
           <w:pPr>
             <w:pStyle w:val="Contents2"/>
-            <w:bidi w:val="0"/>
-            <w:jc w:val="left"/>
+            <w:tabs>
+              <w:tab w:val="right" w:pos="9360" w:leader="dot"/>
+            </w:tabs>
             <w:rPr/>
           </w:pPr>
-          <w:r>
-            <w:rPr/>
-            <w:t>5 - Magic Definitions</w:t>
-            <w:tab/>
-            <w:t>5</w:t>
-          </w:r>
+          <w:hyperlink w:anchor="__RefHeading___Toc441_3459768222">
+            <w:r>
+              <w:rPr>
+                <w:rStyle w:val="IndexLink"/>
+              </w:rPr>
+              <w:t>5 -  Magic Definitions</w:t>
+              <w:tab/>
+              <w:t>4</w:t>
+            </w:r>
+          </w:hyperlink>
         </w:p>
         <w:p>
           <w:pPr>
             <w:pStyle w:val="Contents3"/>
-            <w:bidi w:val="0"/>
-            <w:jc w:val="left"/>
+            <w:tabs>
+              <w:tab w:val="right" w:pos="9360" w:leader="dot"/>
+            </w:tabs>
             <w:rPr/>
           </w:pPr>
-          <w:r>
-            <w:rPr/>
-            <w:t>5.1 - Curses</w:t>
-            <w:tab/>
-            <w:t>5</w:t>
-          </w:r>
+          <w:hyperlink w:anchor="__RefHeading___Toc443_3459768222">
+            <w:r>
+              <w:rPr>
+                <w:rStyle w:val="IndexLink"/>
+              </w:rPr>
+              <w:t>5.1 -  Curses</w:t>
+              <w:tab/>
+              <w:t>4</w:t>
+            </w:r>
+          </w:hyperlink>
         </w:p>
         <w:p>
           <w:pPr>
             <w:pStyle w:val="Contents4"/>
-            <w:bidi w:val="0"/>
-            <w:jc w:val="left"/>
+            <w:tabs>
+              <w:tab w:val="right" w:pos="9360" w:leader="dot"/>
+            </w:tabs>
             <w:rPr/>
           </w:pPr>
-          <w:r>
-            <w:rPr/>
-            <w:t>5.1.1 - Enchanting</w:t>
-            <w:tab/>
-            <w:t>5</w:t>
-          </w:r>
+          <w:hyperlink w:anchor="__RefHeading___Toc445_3459768222">
+            <w:r>
+              <w:rPr>
+                <w:rStyle w:val="IndexLink"/>
+              </w:rPr>
+              <w:t>5.1.1 -  Enchanting</w:t>
+              <w:tab/>
+              <w:t>4</w:t>
+            </w:r>
+          </w:hyperlink>
         </w:p>
         <w:p>
           <w:pPr>
             <w:pStyle w:val="Contents4"/>
-            <w:bidi w:val="0"/>
-            <w:jc w:val="left"/>
+            <w:tabs>
+              <w:tab w:val="right" w:pos="9360" w:leader="dot"/>
+            </w:tabs>
             <w:rPr/>
           </w:pPr>
-          <w:r>
-            <w:rPr/>
-            <w:t>5.1.2 - Beholding</w:t>
-            <w:tab/>
-            <w:t>5</w:t>
-          </w:r>
+          <w:hyperlink w:anchor="__RefHeading___Toc447_3459768222">
+            <w:r>
+              <w:rPr>
+                <w:rStyle w:val="IndexLink"/>
+              </w:rPr>
+              <w:t>5.1.2 -  Beholding</w:t>
+              <w:tab/>
+              <w:t>4</w:t>
+            </w:r>
+          </w:hyperlink>
         </w:p>
         <w:p>
           <w:pPr>
             <w:pStyle w:val="Contents4"/>
-            <w:bidi w:val="0"/>
-            <w:jc w:val="left"/>
+            <w:tabs>
+              <w:tab w:val="right" w:pos="9360" w:leader="dot"/>
+            </w:tabs>
             <w:rPr/>
           </w:pPr>
-          <w:r>
-            <w:rPr/>
-            <w:t>5.1.3 - Transmutation</w:t>
-            <w:tab/>
-            <w:t>5</w:t>
-          </w:r>
+          <w:hyperlink w:anchor="__RefHeading___Toc449_3459768222">
+            <w:r>
+              <w:rPr>
+                <w:rStyle w:val="IndexLink"/>
+              </w:rPr>
+              <w:t>5.1.3 -  Transmutation</w:t>
+              <w:tab/>
+              <w:t>4</w:t>
+            </w:r>
+          </w:hyperlink>
         </w:p>
         <w:p>
           <w:pPr>
             <w:pStyle w:val="Contents3"/>
-            <w:bidi w:val="0"/>
-            <w:jc w:val="left"/>
+            <w:tabs>
+              <w:tab w:val="right" w:pos="9360" w:leader="dot"/>
+            </w:tabs>
             <w:rPr/>
           </w:pPr>
-          <w:r>
-            <w:rPr/>
-            <w:t>5.2 - Spells</w:t>
-            <w:tab/>
-            <w:t>6</w:t>
-          </w:r>
+          <w:hyperlink w:anchor="__RefHeading___Toc451_3459768222">
+            <w:r>
+              <w:rPr>
+                <w:rStyle w:val="IndexLink"/>
+              </w:rPr>
+              <w:t>5.2 -  Spells</w:t>
+              <w:tab/>
+              <w:t>5</w:t>
+            </w:r>
+          </w:hyperlink>
         </w:p>
         <w:p>
           <w:pPr>
             <w:pStyle w:val="Contents4"/>
-            <w:bidi w:val="0"/>
-            <w:jc w:val="left"/>
+            <w:tabs>
+              <w:tab w:val="right" w:pos="9360" w:leader="dot"/>
+            </w:tabs>
             <w:rPr/>
           </w:pPr>
-          <w:r>
-            <w:rPr/>
-            <w:t>5.2.1 - Invocation</w:t>
-            <w:tab/>
-            <w:t>6</w:t>
-          </w:r>
+          <w:hyperlink w:anchor="__RefHeading___Toc453_3459768222">
+            <w:r>
+              <w:rPr>
+                <w:rStyle w:val="IndexLink"/>
+              </w:rPr>
+              <w:t>5.2.1 -  Invocation</w:t>
+              <w:tab/>
+              <w:t>5</w:t>
+            </w:r>
+          </w:hyperlink>
         </w:p>
         <w:p>
           <w:pPr>
             <w:pStyle w:val="Contents4"/>
-            <w:bidi w:val="0"/>
-            <w:jc w:val="left"/>
+            <w:tabs>
+              <w:tab w:val="right" w:pos="9360" w:leader="dot"/>
+            </w:tabs>
             <w:rPr/>
           </w:pPr>
-          <w:r>
-            <w:rPr/>
-            <w:t>5.2.2 - Illusions</w:t>
-            <w:tab/>
-            <w:t>6</w:t>
-          </w:r>
+          <w:hyperlink w:anchor="__RefHeading___Toc455_3459768222">
+            <w:r>
+              <w:rPr>
+                <w:rStyle w:val="IndexLink"/>
+              </w:rPr>
+              <w:t>5.2.2 -  Illusions</w:t>
+              <w:tab/>
+              <w:t>5</w:t>
+            </w:r>
+          </w:hyperlink>
         </w:p>
         <w:p>
           <w:pPr>
             <w:pStyle w:val="Contents4"/>
-            <w:bidi w:val="0"/>
-            <w:jc w:val="left"/>
+            <w:tabs>
+              <w:tab w:val="right" w:pos="9360" w:leader="dot"/>
+            </w:tabs>
             <w:rPr/>
           </w:pPr>
-          <w:r>
-            <w:rPr/>
-            <w:t>5.2.3 - Fabrication</w:t>
-            <w:tab/>
-            <w:t>7</w:t>
-          </w:r>
+          <w:hyperlink w:anchor="__RefHeading___Toc457_3459768222">
+            <w:r>
+              <w:rPr>
+                <w:rStyle w:val="IndexLink"/>
+              </w:rPr>
+              <w:t>5.2.3 -  Fabrication</w:t>
+              <w:tab/>
+              <w:t>6</w:t>
+            </w:r>
+          </w:hyperlink>
         </w:p>
         <w:p>
           <w:pPr>
             <w:pStyle w:val="Contents3"/>
-            <w:bidi w:val="0"/>
-            <w:jc w:val="left"/>
+            <w:tabs>
+              <w:tab w:val="right" w:pos="9360" w:leader="dot"/>
+            </w:tabs>
             <w:rPr/>
           </w:pPr>
-          <w:r>
-            <w:rPr/>
-            <w:t>5.3 - Hexes</w:t>
-            <w:tab/>
-            <w:t>7</w:t>
-          </w:r>
+          <w:hyperlink w:anchor="__RefHeading___Toc459_3459768222">
+            <w:r>
+              <w:rPr>
+                <w:rStyle w:val="IndexLink"/>
+              </w:rPr>
+              <w:t>5.3 -  Hexes</w:t>
+              <w:tab/>
+              <w:t>6</w:t>
+            </w:r>
+          </w:hyperlink>
         </w:p>
         <w:p>
           <w:pPr>
             <w:pStyle w:val="Contents4"/>
-            <w:bidi w:val="0"/>
-            <w:jc w:val="left"/>
+            <w:tabs>
+              <w:tab w:val="right" w:pos="9360" w:leader="dot"/>
+            </w:tabs>
             <w:rPr/>
           </w:pPr>
-          <w:r>
-            <w:rPr/>
-            <w:t>5.3.1 - Jinxes</w:t>
-            <w:tab/>
-            <w:t>7</w:t>
-          </w:r>
+          <w:hyperlink w:anchor="__RefHeading___Toc461_3459768222">
+            <w:r>
+              <w:rPr>
+                <w:rStyle w:val="IndexLink"/>
+              </w:rPr>
+              <w:t>5.3.1 -  Jinxes</w:t>
+              <w:tab/>
+              <w:t>6</w:t>
+            </w:r>
+          </w:hyperlink>
         </w:p>
         <w:p>
           <w:pPr>
             <w:pStyle w:val="Contents4"/>
-            <w:bidi w:val="0"/>
-            <w:jc w:val="left"/>
+            <w:tabs>
+              <w:tab w:val="right" w:pos="9360" w:leader="dot"/>
+            </w:tabs>
             <w:rPr/>
           </w:pPr>
-          <w:r>
-            <w:rPr/>
-            <w:t>5.3.2 - Possession</w:t>
-            <w:tab/>
-            <w:t>7</w:t>
-          </w:r>
+          <w:hyperlink w:anchor="__RefHeading___Toc463_3459768222">
+            <w:r>
+              <w:rPr>
+                <w:rStyle w:val="IndexLink"/>
+              </w:rPr>
+              <w:t>5.3.2 -  Possession</w:t>
+              <w:tab/>
+              <w:t>6</w:t>
+            </w:r>
+          </w:hyperlink>
         </w:p>
         <w:p>
           <w:pPr>
             <w:pStyle w:val="Contents4"/>
-            <w:bidi w:val="0"/>
-            <w:jc w:val="left"/>
+            <w:tabs>
+              <w:tab w:val="right" w:pos="9360" w:leader="dot"/>
+            </w:tabs>
             <w:rPr/>
           </w:pPr>
-          <w:r>
-            <w:rPr/>
-            <w:t>5.3.3 - Restoration</w:t>
-            <w:tab/>
-            <w:t>8</w:t>
-          </w:r>
+          <w:hyperlink w:anchor="__RefHeading___Toc465_3459768222">
+            <w:r>
+              <w:rPr>
+                <w:rStyle w:val="IndexLink"/>
+              </w:rPr>
+              <w:t>5.3.3 -  Restoration</w:t>
+              <w:tab/>
+              <w:t>7</w:t>
+            </w:r>
+          </w:hyperlink>
         </w:p>
         <w:p>
           <w:pPr>
             <w:pStyle w:val="Contents1"/>
             <w:tabs>
-              <w:tab w:val="clear" w:pos="9360"/>
+              <w:tab w:val="clear" w:pos="9648"/>
               <w:tab w:val="right" w:pos="9360" w:leader="dot"/>
             </w:tabs>
-            <w:bidi w:val="0"/>
-            <w:jc w:val="left"/>
             <w:rPr/>
           </w:pPr>
-          <w:r>
-            <w:rPr/>
-            <w:t>Materials</w:t>
-            <w:tab/>
-            <w:t>9</w:t>
-          </w:r>
+          <w:hyperlink w:anchor="__RefHeading___Toc413_3459768222">
+            <w:r>
+              <w:rPr>
+                <w:rStyle w:val="IndexLink"/>
+              </w:rPr>
+              <w:t>Materials List</w:t>
+              <w:tab/>
+              <w:t>8</w:t>
+            </w:r>
+          </w:hyperlink>
         </w:p>
         <w:p>
           <w:pPr>
             <w:pStyle w:val="Contents1"/>
             <w:tabs>
-              <w:tab w:val="clear" w:pos="9360"/>
+              <w:tab w:val="clear" w:pos="9648"/>
               <w:tab w:val="right" w:pos="9360" w:leader="dot"/>
             </w:tabs>
-            <w:bidi w:val="0"/>
-            <w:jc w:val="left"/>
             <w:rPr/>
           </w:pPr>
-          <w:r>
-            <w:rPr/>
-            <w:t>License</w:t>
-            <w:tab/>
-            <w:t>9</w:t>
-          </w:r>
+          <w:hyperlink w:anchor="__RefHeading___Toc415_3459768222">
+            <w:r>
+              <w:rPr>
+                <w:rStyle w:val="IndexLink"/>
+              </w:rPr>
+              <w:t>License</w:t>
+              <w:tab/>
+              <w:t>8</w:t>
+            </w:r>
+          </w:hyperlink>
         </w:p>
         <w:p>
           <w:pPr>
             <w:pStyle w:val="Contents1"/>
             <w:tabs>
-              <w:tab w:val="clear" w:pos="9360"/>
+              <w:tab w:val="clear" w:pos="9648"/>
               <w:tab w:val="right" w:pos="9360" w:leader="dot"/>
             </w:tabs>
-            <w:bidi w:val="0"/>
-            <w:jc w:val="left"/>
             <w:rPr/>
           </w:pPr>
+          <w:hyperlink w:anchor="__RefHeading___Toc417_3459768222">
+            <w:r>
+              <w:rPr>
+                <w:rStyle w:val="IndexLink"/>
+              </w:rPr>
+              <w:t>Links</w:t>
+              <w:tab/>
+              <w:t>8</w:t>
+            </w:r>
+          </w:hyperlink>
           <w:r>
-            <w:rPr/>
-            <w:t>GitHub Repository</w:t>
-            <w:tab/>
-            <w:t>9</w:t>
-          </w:r>
-          <w:r>
-            <w:rPr/>
+            <w:rPr>
+              <w:rStyle w:val="IndexLink"/>
+            </w:rPr>
             <w:fldChar w:fldCharType="end"/>
           </w:r>
         </w:p>
@@ -1149,6 +1241,8 @@
       <w:r>
         <w:br w:type="page"/>
       </w:r>
+      <w:bookmarkStart w:id="1" w:name="__RefHeading___Toc423_3459768222"/>
+      <w:bookmarkEnd w:id="1"/>
       <w:r>
         <w:rPr/>
         <w:t>Rules</w:t>
@@ -1162,6 +1256,8 @@
           <w:rFonts w:ascii="Arial" w:hAnsi="Arial"/>
         </w:rPr>
       </w:pPr>
+      <w:bookmarkStart w:id="2" w:name="__RefHeading___Toc425_3459768222"/>
+      <w:bookmarkEnd w:id="2"/>
       <w:r>
         <w:rPr/>
         <w:t>Character Resources</w:t>
@@ -1181,9 +1277,7 @@
         </w:rPr>
       </w:pPr>
       <w:r>
-        <w:rPr>
-          <w:rFonts w:ascii="Arial" w:hAnsi="Arial"/>
-        </w:rPr>
+        <w:rPr/>
         <w:t>Characters have 3 types of resources: Vigor, Sanity, and Essence.</w:t>
       </w:r>
     </w:p>
@@ -1201,9 +1295,7 @@
         </w:rPr>
       </w:pPr>
       <w:r>
-        <w:rPr>
-          <w:rFonts w:ascii="Arial" w:hAnsi="Arial"/>
-        </w:rPr>
+        <w:rPr/>
         <w:t>Characters have 25 of each type per Level.</w:t>
       </w:r>
     </w:p>
@@ -1221,9 +1313,7 @@
         </w:rPr>
       </w:pPr>
       <w:r>
-        <w:rPr>
-          <w:rFonts w:ascii="Arial" w:hAnsi="Arial"/>
-        </w:rPr>
+        <w:rPr/>
         <w:t>Vigor represents a character's Physical state. If a character's Vigor Points drop to 0, they die.</w:t>
       </w:r>
     </w:p>
@@ -1241,9 +1331,7 @@
         </w:rPr>
       </w:pPr>
       <w:r>
-        <w:rPr>
-          <w:rFonts w:ascii="Arial" w:hAnsi="Arial"/>
-        </w:rPr>
+        <w:rPr/>
         <w:t>Sanity represents a character's Mental state. For each Sanity Point lost, a character incurs a -1% penalty to all Skill Checks.</w:t>
       </w:r>
     </w:p>
@@ -1261,9 +1349,7 @@
         </w:rPr>
       </w:pPr>
       <w:r>
-        <w:rPr>
-          <w:rFonts w:ascii="Arial" w:hAnsi="Arial"/>
-        </w:rPr>
+        <w:rPr/>
         <w:t>Essence represents a character's Spiritual state. If a character's Essence Points drop to 0, they cannot be regained and the character can no longer use Spiritual Skills.</w:t>
       </w:r>
     </w:p>
@@ -1281,9 +1367,7 @@
         </w:rPr>
       </w:pPr>
       <w:r>
-        <w:rPr>
-          <w:rFonts w:ascii="Arial" w:hAnsi="Arial"/>
-        </w:rPr>
+        <w:rPr/>
         <w:t>Resources replenish gradually over time if lost.</w:t>
       </w:r>
     </w:p>
@@ -1301,9 +1385,7 @@
         </w:rPr>
       </w:pPr>
       <w:r>
-        <w:rPr>
-          <w:rFonts w:ascii="Arial" w:hAnsi="Arial"/>
-        </w:rPr>
+        <w:rPr/>
         <w:t>Vigor can be regained more quickly by healing or using first aid items.</w:t>
       </w:r>
     </w:p>
@@ -1321,9 +1403,7 @@
         </w:rPr>
       </w:pPr>
       <w:r>
-        <w:rPr>
-          <w:rFonts w:ascii="Arial" w:hAnsi="Arial"/>
-        </w:rPr>
+        <w:rPr/>
         <w:t>Sanity can be regained more quickly by sleeping, meditating, or doing other mental restoration actions.</w:t>
       </w:r>
     </w:p>
@@ -1340,7 +1420,6 @@
       </w:pPr>
       <w:r>
         <w:rPr>
-          <w:rFonts w:ascii="Arial" w:hAnsi="Arial"/>
           <w:sz w:val="22"/>
           <w:szCs w:val="22"/>
         </w:rPr>
@@ -1359,7 +1438,6 @@
       </w:pPr>
       <w:r>
         <w:rPr>
-          <w:rFonts w:ascii="Arial" w:hAnsi="Arial"/>
           <w:sz w:val="22"/>
           <w:szCs w:val="22"/>
         </w:rPr>
@@ -1373,6 +1451,8 @@
           <w:rFonts w:ascii="Arial" w:hAnsi="Arial"/>
         </w:rPr>
       </w:pPr>
+      <w:bookmarkStart w:id="3" w:name="__RefHeading___Toc427_3459768222"/>
+      <w:bookmarkEnd w:id="3"/>
       <w:r>
         <w:rPr/>
         <w:t>Protections</w:t>
@@ -1383,18 +1463,16 @@
         <w:pStyle w:val="List"/>
         <w:numPr>
           <w:ilvl w:val="0"/>
-          <w:numId w:val="5"/>
-        </w:numPr>
-        <w:bidi w:val="0"/>
-        <w:jc w:val="left"/>
-        <w:rPr>
-          <w:rFonts w:ascii="Arial" w:hAnsi="Arial"/>
-        </w:rPr>
-      </w:pPr>
-      <w:r>
-        <w:rPr>
-          <w:rFonts w:ascii="Arial" w:hAnsi="Arial"/>
-        </w:rPr>
+          <w:numId w:val="23"/>
+        </w:numPr>
+        <w:bidi w:val="0"/>
+        <w:jc w:val="left"/>
+        <w:rPr>
+          <w:rFonts w:ascii="Arial" w:hAnsi="Arial"/>
+        </w:rPr>
+      </w:pPr>
+      <w:r>
+        <w:rPr/>
         <w:t>There are 3 types of Protection: Armor, Resistance, and Deflection.</w:t>
       </w:r>
     </w:p>
@@ -1403,18 +1481,16 @@
         <w:pStyle w:val="List"/>
         <w:numPr>
           <w:ilvl w:val="0"/>
-          <w:numId w:val="4"/>
-        </w:numPr>
-        <w:bidi w:val="0"/>
-        <w:jc w:val="left"/>
-        <w:rPr>
-          <w:rFonts w:ascii="Arial" w:hAnsi="Arial"/>
-        </w:rPr>
-      </w:pPr>
-      <w:r>
-        <w:rPr>
-          <w:rFonts w:ascii="Arial" w:hAnsi="Arial"/>
-        </w:rPr>
+          <w:numId w:val="24"/>
+        </w:numPr>
+        <w:bidi w:val="0"/>
+        <w:jc w:val="left"/>
+        <w:rPr>
+          <w:rFonts w:ascii="Arial" w:hAnsi="Arial"/>
+        </w:rPr>
+      </w:pPr>
+      <w:r>
+        <w:rPr/>
         <w:t>Armor protects against damage to Vigor.</w:t>
       </w:r>
     </w:p>
@@ -1423,18 +1499,16 @@
         <w:pStyle w:val="List"/>
         <w:numPr>
           <w:ilvl w:val="0"/>
-          <w:numId w:val="4"/>
-        </w:numPr>
-        <w:bidi w:val="0"/>
-        <w:jc w:val="left"/>
-        <w:rPr>
-          <w:rFonts w:ascii="Arial" w:hAnsi="Arial"/>
-        </w:rPr>
-      </w:pPr>
-      <w:r>
-        <w:rPr>
-          <w:rFonts w:ascii="Arial" w:hAnsi="Arial"/>
-        </w:rPr>
+          <w:numId w:val="25"/>
+        </w:numPr>
+        <w:bidi w:val="0"/>
+        <w:jc w:val="left"/>
+        <w:rPr>
+          <w:rFonts w:ascii="Arial" w:hAnsi="Arial"/>
+        </w:rPr>
+      </w:pPr>
+      <w:r>
+        <w:rPr/>
         <w:t>Resistance protects against damage to Sanity.</w:t>
       </w:r>
     </w:p>
@@ -1443,18 +1517,16 @@
         <w:pStyle w:val="List"/>
         <w:numPr>
           <w:ilvl w:val="0"/>
-          <w:numId w:val="4"/>
-        </w:numPr>
-        <w:bidi w:val="0"/>
-        <w:jc w:val="left"/>
-        <w:rPr>
-          <w:rFonts w:ascii="Arial" w:hAnsi="Arial"/>
-        </w:rPr>
-      </w:pPr>
-      <w:r>
-        <w:rPr>
-          <w:rFonts w:ascii="Arial" w:hAnsi="Arial"/>
-        </w:rPr>
+          <w:numId w:val="26"/>
+        </w:numPr>
+        <w:bidi w:val="0"/>
+        <w:jc w:val="left"/>
+        <w:rPr>
+          <w:rFonts w:ascii="Arial" w:hAnsi="Arial"/>
+        </w:rPr>
+      </w:pPr>
+      <w:r>
+        <w:rPr/>
         <w:t>Deflection protects against damage to Essence.</w:t>
       </w:r>
     </w:p>
@@ -1471,7 +1543,6 @@
       </w:pPr>
       <w:r>
         <w:rPr>
-          <w:rFonts w:ascii="Arial" w:hAnsi="Arial"/>
           <w:sz w:val="22"/>
           <w:szCs w:val="22"/>
         </w:rPr>
@@ -1490,7 +1561,6 @@
       </w:pPr>
       <w:r>
         <w:rPr>
-          <w:rFonts w:ascii="Arial" w:hAnsi="Arial"/>
           <w:sz w:val="22"/>
           <w:szCs w:val="22"/>
         </w:rPr>
@@ -1504,6 +1574,8 @@
           <w:rFonts w:ascii="Arial" w:hAnsi="Arial"/>
         </w:rPr>
       </w:pPr>
+      <w:bookmarkStart w:id="4" w:name="__RefHeading___Toc429_3459768222"/>
+      <w:bookmarkEnd w:id="4"/>
       <w:r>
         <w:rPr/>
         <w:t>Skill Points</w:t>
@@ -1514,18 +1586,16 @@
         <w:pStyle w:val="List"/>
         <w:numPr>
           <w:ilvl w:val="0"/>
-          <w:numId w:val="6"/>
-        </w:numPr>
-        <w:bidi w:val="0"/>
-        <w:jc w:val="left"/>
-        <w:rPr>
-          <w:rFonts w:ascii="Arial" w:hAnsi="Arial"/>
-        </w:rPr>
-      </w:pPr>
-      <w:r>
-        <w:rPr>
-          <w:rFonts w:ascii="Arial" w:hAnsi="Arial"/>
-        </w:rPr>
+          <w:numId w:val="27"/>
+        </w:numPr>
+        <w:bidi w:val="0"/>
+        <w:jc w:val="left"/>
+        <w:rPr>
+          <w:rFonts w:ascii="Arial" w:hAnsi="Arial"/>
+        </w:rPr>
+      </w:pPr>
+      <w:r>
+        <w:rPr/>
         <w:t>Characters have 3 Skill Points per Level.</w:t>
       </w:r>
     </w:p>
@@ -1534,18 +1604,16 @@
         <w:pStyle w:val="List"/>
         <w:numPr>
           <w:ilvl w:val="0"/>
-          <w:numId w:val="4"/>
-        </w:numPr>
-        <w:bidi w:val="0"/>
-        <w:jc w:val="left"/>
-        <w:rPr>
-          <w:rFonts w:ascii="Arial" w:hAnsi="Arial"/>
-        </w:rPr>
-      </w:pPr>
-      <w:r>
-        <w:rPr>
-          <w:rFonts w:ascii="Arial" w:hAnsi="Arial"/>
-        </w:rPr>
+          <w:numId w:val="28"/>
+        </w:numPr>
+        <w:bidi w:val="0"/>
+        <w:jc w:val="left"/>
+        <w:rPr>
+          <w:rFonts w:ascii="Arial" w:hAnsi="Arial"/>
+        </w:rPr>
+      </w:pPr>
+      <w:r>
+        <w:rPr/>
         <w:t>All Skill Points must be fully allocated in every Tier of the Skill Tree.</w:t>
       </w:r>
     </w:p>
@@ -1554,18 +1622,16 @@
         <w:pStyle w:val="List"/>
         <w:numPr>
           <w:ilvl w:val="1"/>
-          <w:numId w:val="4"/>
-        </w:numPr>
-        <w:bidi w:val="0"/>
-        <w:jc w:val="left"/>
-        <w:rPr>
-          <w:rFonts w:ascii="Arial" w:hAnsi="Arial"/>
-        </w:rPr>
-      </w:pPr>
-      <w:r>
-        <w:rPr>
-          <w:rFonts w:ascii="Arial" w:hAnsi="Arial"/>
-        </w:rPr>
+          <w:numId w:val="29"/>
+        </w:numPr>
+        <w:bidi w:val="0"/>
+        <w:jc w:val="left"/>
+        <w:rPr>
+          <w:rFonts w:ascii="Arial" w:hAnsi="Arial"/>
+        </w:rPr>
+      </w:pPr>
+      <w:r>
+        <w:rPr/>
         <w:t>I.E., a Level 1 character has 3 Skill Points, which means they must have 3 points allocated in Tier 1, 3 allocated in Tier 2, and 3 allocated in Tier 3.</w:t>
       </w:r>
     </w:p>
@@ -1574,18 +1640,16 @@
         <w:pStyle w:val="List"/>
         <w:numPr>
           <w:ilvl w:val="0"/>
-          <w:numId w:val="4"/>
-        </w:numPr>
-        <w:bidi w:val="0"/>
-        <w:jc w:val="left"/>
-        <w:rPr>
-          <w:rFonts w:ascii="Arial" w:hAnsi="Arial"/>
-        </w:rPr>
-      </w:pPr>
-      <w:r>
-        <w:rPr>
-          <w:rFonts w:ascii="Arial" w:hAnsi="Arial"/>
-        </w:rPr>
+          <w:numId w:val="30"/>
+        </w:numPr>
+        <w:bidi w:val="0"/>
+        <w:jc w:val="left"/>
+        <w:rPr>
+          <w:rFonts w:ascii="Arial" w:hAnsi="Arial"/>
+        </w:rPr>
+      </w:pPr>
+      <w:r>
+        <w:rPr/>
         <w:t>A Skill can only have Skill Points allocated if its parent Skill has points allocated in it.</w:t>
       </w:r>
     </w:p>
@@ -1594,18 +1658,16 @@
         <w:pStyle w:val="List"/>
         <w:numPr>
           <w:ilvl w:val="1"/>
-          <w:numId w:val="4"/>
-        </w:numPr>
-        <w:bidi w:val="0"/>
-        <w:jc w:val="left"/>
-        <w:rPr>
-          <w:rFonts w:ascii="Arial" w:hAnsi="Arial"/>
-        </w:rPr>
-      </w:pPr>
-      <w:r>
-        <w:rPr>
-          <w:rFonts w:ascii="Arial" w:hAnsi="Arial"/>
-        </w:rPr>
+          <w:numId w:val="31"/>
+        </w:numPr>
+        <w:bidi w:val="0"/>
+        <w:jc w:val="left"/>
+        <w:rPr>
+          <w:rFonts w:ascii="Arial" w:hAnsi="Arial"/>
+        </w:rPr>
+      </w:pPr>
+      <w:r>
+        <w:rPr/>
         <w:t>I.E., a character with no points allocated in the Physical Skill cannot allocate any points to any Tier 2 or 3 Skills deriving from Physical.</w:t>
       </w:r>
     </w:p>
@@ -1614,18 +1676,16 @@
         <w:pStyle w:val="List"/>
         <w:numPr>
           <w:ilvl w:val="0"/>
-          <w:numId w:val="4"/>
-        </w:numPr>
-        <w:bidi w:val="0"/>
-        <w:jc w:val="left"/>
-        <w:rPr>
-          <w:rFonts w:ascii="Arial" w:hAnsi="Arial"/>
-        </w:rPr>
-      </w:pPr>
-      <w:r>
-        <w:rPr>
-          <w:rFonts w:ascii="Arial" w:hAnsi="Arial"/>
-        </w:rPr>
+          <w:numId w:val="32"/>
+        </w:numPr>
+        <w:bidi w:val="0"/>
+        <w:jc w:val="left"/>
+        <w:rPr>
+          <w:rFonts w:ascii="Arial" w:hAnsi="Arial"/>
+        </w:rPr>
+      </w:pPr>
+      <w:r>
+        <w:rPr/>
         <w:t>A Skill cannot have more Skill Points allocated than its parent Skill has.</w:t>
       </w:r>
     </w:p>
@@ -1634,18 +1694,16 @@
         <w:pStyle w:val="List"/>
         <w:numPr>
           <w:ilvl w:val="1"/>
-          <w:numId w:val="4"/>
-        </w:numPr>
-        <w:bidi w:val="0"/>
-        <w:jc w:val="left"/>
-        <w:rPr>
-          <w:rFonts w:ascii="Arial" w:hAnsi="Arial"/>
-        </w:rPr>
-      </w:pPr>
-      <w:r>
-        <w:rPr>
-          <w:rFonts w:ascii="Arial" w:hAnsi="Arial"/>
-        </w:rPr>
+          <w:numId w:val="33"/>
+        </w:numPr>
+        <w:bidi w:val="0"/>
+        <w:jc w:val="left"/>
+        <w:rPr>
+          <w:rFonts w:ascii="Arial" w:hAnsi="Arial"/>
+        </w:rPr>
+      </w:pPr>
+      <w:r>
+        <w:rPr/>
         <w:t>I.E., a character with 2 points in Physical cannot put more than 2 points into any Subskills of Physical.</w:t>
       </w:r>
     </w:p>
@@ -1654,18 +1712,16 @@
         <w:pStyle w:val="List"/>
         <w:numPr>
           <w:ilvl w:val="0"/>
-          <w:numId w:val="4"/>
-        </w:numPr>
-        <w:bidi w:val="0"/>
-        <w:jc w:val="left"/>
-        <w:rPr>
-          <w:rFonts w:ascii="Arial" w:hAnsi="Arial"/>
-        </w:rPr>
-      </w:pPr>
-      <w:r>
-        <w:rPr>
-          <w:rFonts w:ascii="Arial" w:hAnsi="Arial"/>
-        </w:rPr>
+          <w:numId w:val="34"/>
+        </w:numPr>
+        <w:bidi w:val="0"/>
+        <w:jc w:val="left"/>
+        <w:rPr>
+          <w:rFonts w:ascii="Arial" w:hAnsi="Arial"/>
+        </w:rPr>
+      </w:pPr>
+      <w:r>
+        <w:rPr/>
         <w:t>Skill Points allocated to a Skill must be divided between its Subskills.</w:t>
       </w:r>
     </w:p>
@@ -1674,18 +1730,16 @@
         <w:pStyle w:val="List"/>
         <w:numPr>
           <w:ilvl w:val="1"/>
-          <w:numId w:val="4"/>
-        </w:numPr>
-        <w:bidi w:val="0"/>
-        <w:jc w:val="left"/>
-        <w:rPr>
-          <w:rFonts w:ascii="Arial" w:hAnsi="Arial"/>
-        </w:rPr>
-      </w:pPr>
-      <w:r>
-        <w:rPr>
-          <w:rFonts w:ascii="Arial" w:hAnsi="Arial"/>
-        </w:rPr>
+          <w:numId w:val="35"/>
+        </w:numPr>
+        <w:bidi w:val="0"/>
+        <w:jc w:val="left"/>
+        <w:rPr>
+          <w:rFonts w:ascii="Arial" w:hAnsi="Arial"/>
+        </w:rPr>
+      </w:pPr>
+      <w:r>
+        <w:rPr/>
         <w:t>I.E., a character with 2 points allocated to Mental can either allocate 2 points to 1 Subskill of Mental, or 1 point each to 2 Subskills of mental.</w:t>
       </w:r>
     </w:p>
@@ -1704,9 +1758,7 @@
         </w:rPr>
       </w:pPr>
       <w:r>
-        <w:rPr>
-          <w:rFonts w:ascii="Arial" w:hAnsi="Arial"/>
-        </w:rPr>
+        <w:rPr/>
       </w:r>
     </w:p>
     <w:p>
@@ -1717,6 +1769,8 @@
           <w:rFonts w:ascii="Arial" w:hAnsi="Arial"/>
         </w:rPr>
       </w:pPr>
+      <w:bookmarkStart w:id="5" w:name="__RefHeading___Toc431_3459768222"/>
+      <w:bookmarkEnd w:id="5"/>
       <w:r>
         <w:rPr/>
         <w:t>Combat Rules</w:t>
@@ -1730,6 +1784,8 @@
           <w:rFonts w:ascii="Arial" w:hAnsi="Arial"/>
         </w:rPr>
       </w:pPr>
+      <w:bookmarkStart w:id="6" w:name="__RefHeading___Toc433_3459768222"/>
+      <w:bookmarkEnd w:id="6"/>
       <w:r>
         <w:rPr/>
         <w:t>Entering Combat</w:t>
@@ -1740,19 +1796,18 @@
         <w:pStyle w:val="List"/>
         <w:numPr>
           <w:ilvl w:val="0"/>
-          <w:numId w:val="7"/>
-        </w:numPr>
-        <w:bidi w:val="0"/>
-        <w:jc w:val="left"/>
-        <w:rPr>
-          <w:rFonts w:ascii="Arial" w:hAnsi="Arial"/>
-          <w:sz w:val="22"/>
-          <w:szCs w:val="22"/>
-        </w:rPr>
-      </w:pPr>
-      <w:r>
-        <w:rPr>
-          <w:rFonts w:ascii="Arial" w:hAnsi="Arial"/>
+          <w:numId w:val="36"/>
+        </w:numPr>
+        <w:bidi w:val="0"/>
+        <w:jc w:val="left"/>
+        <w:rPr>
+          <w:rFonts w:ascii="Arial" w:hAnsi="Arial"/>
+          <w:sz w:val="22"/>
+          <w:szCs w:val="22"/>
+        </w:rPr>
+      </w:pPr>
+      <w:r>
+        <w:rPr>
           <w:szCs w:val="22"/>
         </w:rPr>
         <w:t>Both groups roll for initiative. The attacking group rolls Resourcefulness and the defending group rolls Reflexes.</w:t>
@@ -1772,9 +1827,7 @@
         </w:rPr>
       </w:pPr>
       <w:r>
-        <w:rPr>
-          <w:rFonts w:ascii="Arial" w:hAnsi="Arial"/>
-        </w:rPr>
+        <w:rPr/>
         <w:t>Players each roll individually and the highest roll is used for the entire group.</w:t>
       </w:r>
     </w:p>
@@ -1792,9 +1845,7 @@
         </w:rPr>
       </w:pPr>
       <w:r>
-        <w:rPr>
-          <w:rFonts w:ascii="Arial" w:hAnsi="Arial"/>
-        </w:rPr>
+        <w:rPr/>
         <w:t>The GM rolls once for each NPC group.</w:t>
       </w:r>
     </w:p>
@@ -1812,9 +1863,7 @@
         </w:rPr>
       </w:pPr>
       <w:r>
-        <w:rPr>
-          <w:rFonts w:ascii="Arial" w:hAnsi="Arial"/>
-        </w:rPr>
+        <w:rPr/>
         <w:t>After rolling, each group applies advantage or disadvantage to their roll(s) (See Initiative Advantage / Disadvantage).</w:t>
       </w:r>
     </w:p>
@@ -1832,9 +1881,7 @@
         </w:rPr>
       </w:pPr>
       <w:r>
-        <w:rPr>
-          <w:rFonts w:ascii="Arial" w:hAnsi="Arial"/>
-        </w:rPr>
+        <w:rPr/>
         <w:t>The group with the higher roll after advantage and disadvantage is resolved takes the first combat turn.</w:t>
       </w:r>
     </w:p>
@@ -1851,7 +1898,6 @@
       </w:pPr>
       <w:r>
         <w:rPr>
-          <w:rFonts w:ascii="Arial" w:hAnsi="Arial"/>
           <w:sz w:val="22"/>
           <w:szCs w:val="22"/>
         </w:rPr>
@@ -1865,6 +1911,8 @@
           <w:rFonts w:ascii="Arial" w:hAnsi="Arial"/>
         </w:rPr>
       </w:pPr>
+      <w:bookmarkStart w:id="7" w:name="__RefHeading___Toc435_3459768222"/>
+      <w:bookmarkEnd w:id="7"/>
       <w:r>
         <w:rPr/>
         <w:t>Initiative Advantage / Disadvantage</w:t>
@@ -1875,18 +1923,16 @@
         <w:pStyle w:val="List"/>
         <w:numPr>
           <w:ilvl w:val="0"/>
-          <w:numId w:val="8"/>
-        </w:numPr>
-        <w:bidi w:val="0"/>
-        <w:jc w:val="left"/>
-        <w:rPr>
-          <w:rFonts w:ascii="Arial" w:hAnsi="Arial"/>
-        </w:rPr>
-      </w:pPr>
-      <w:r>
-        <w:rPr>
-          <w:rFonts w:ascii="Arial" w:hAnsi="Arial"/>
-        </w:rPr>
+          <w:numId w:val="37"/>
+        </w:numPr>
+        <w:bidi w:val="0"/>
+        <w:jc w:val="left"/>
+        <w:rPr>
+          <w:rFonts w:ascii="Arial" w:hAnsi="Arial"/>
+        </w:rPr>
+      </w:pPr>
+      <w:r>
+        <w:rPr/>
         <w:t>For each stack of advantage (or disadvantage) on a player group, the group rerolls the lowest (or highest) roll.</w:t>
       </w:r>
     </w:p>
@@ -1904,9 +1950,7 @@
         </w:rPr>
       </w:pPr>
       <w:r>
-        <w:rPr>
-          <w:rFonts w:ascii="Arial" w:hAnsi="Arial"/>
-        </w:rPr>
+        <w:rPr/>
         <w:t>The highest and lowest rolls are redetermined after every roll.</w:t>
       </w:r>
     </w:p>
@@ -1924,9 +1968,7 @@
         </w:rPr>
       </w:pPr>
       <w:r>
-        <w:rPr>
-          <w:rFonts w:ascii="Arial" w:hAnsi="Arial"/>
-        </w:rPr>
+        <w:rPr/>
         <w:t>For each stack of advantage (or disadvantage) on an NPC group, the GM rolls another d100, then keeps the highest (or lowest) roll.</w:t>
       </w:r>
     </w:p>
@@ -1944,9 +1986,7 @@
         </w:rPr>
       </w:pPr>
       <w:r>
-        <w:rPr>
-          <w:rFonts w:ascii="Arial" w:hAnsi="Arial"/>
-        </w:rPr>
+        <w:rPr/>
         <w:t>At most 5 stacks of advantage or disadvantage are rolled for. If a group has more than 5 stacks, they automatically take the first (or last) turn in combat.</w:t>
       </w:r>
     </w:p>
@@ -1963,7 +2003,6 @@
       </w:pPr>
       <w:r>
         <w:rPr>
-          <w:rFonts w:ascii="Arial" w:hAnsi="Arial"/>
           <w:sz w:val="22"/>
           <w:szCs w:val="22"/>
         </w:rPr>
@@ -1977,6 +2016,8 @@
           <w:rFonts w:ascii="Arial" w:hAnsi="Arial"/>
         </w:rPr>
       </w:pPr>
+      <w:bookmarkStart w:id="8" w:name="__RefHeading___Toc437_3459768222"/>
+      <w:bookmarkEnd w:id="8"/>
       <w:r>
         <w:rPr/>
         <w:t>Combat Turns</w:t>
@@ -1987,18 +2028,16 @@
         <w:pStyle w:val="List"/>
         <w:numPr>
           <w:ilvl w:val="0"/>
-          <w:numId w:val="9"/>
-        </w:numPr>
-        <w:bidi w:val="0"/>
-        <w:jc w:val="left"/>
-        <w:rPr>
-          <w:rFonts w:ascii="Arial" w:hAnsi="Arial"/>
-        </w:rPr>
-      </w:pPr>
-      <w:r>
-        <w:rPr>
-          <w:rFonts w:ascii="Arial" w:hAnsi="Arial"/>
-        </w:rPr>
+          <w:numId w:val="38"/>
+        </w:numPr>
+        <w:bidi w:val="0"/>
+        <w:jc w:val="left"/>
+        <w:rPr>
+          <w:rFonts w:ascii="Arial" w:hAnsi="Arial"/>
+        </w:rPr>
+      </w:pPr>
+      <w:r>
+        <w:rPr/>
         <w:t>Each combat turn represents roughly 5 - 10 seconds of time.</w:t>
       </w:r>
     </w:p>
@@ -2016,9 +2055,7 @@
         </w:rPr>
       </w:pPr>
       <w:r>
-        <w:rPr>
-          <w:rFonts w:ascii="Arial" w:hAnsi="Arial"/>
-        </w:rPr>
+        <w:rPr/>
         <w:t>During a player group's turn, players take actions in any order. The GM and players should decide amongst themselves what order to take their actions in.</w:t>
       </w:r>
     </w:p>
@@ -2036,9 +2073,7 @@
         </w:rPr>
       </w:pPr>
       <w:r>
-        <w:rPr>
-          <w:rFonts w:ascii="Arial" w:hAnsi="Arial"/>
-        </w:rPr>
+        <w:rPr/>
         <w:t>When a player takes actions in combat, they can move and either attack or take other actions as determined to be reasonable by the GM and players.</w:t>
       </w:r>
     </w:p>
@@ -2056,9 +2091,7 @@
         </w:rPr>
       </w:pPr>
       <w:r>
-        <w:rPr>
-          <w:rFonts w:ascii="Arial" w:hAnsi="Arial"/>
-        </w:rPr>
+        <w:rPr/>
         <w:t>During an NPC group's turn, the GM takes actions with NPCs in whatever order they choose, with each NPC taking actions appropriate for their ability and resources at the GM's discretion.</w:t>
       </w:r>
     </w:p>
@@ -2075,7 +2108,6 @@
       </w:pPr>
       <w:r>
         <w:rPr>
-          <w:rFonts w:ascii="Arial" w:hAnsi="Arial"/>
           <w:sz w:val="22"/>
           <w:szCs w:val="22"/>
         </w:rPr>
@@ -2094,7 +2126,6 @@
       </w:pPr>
       <w:r>
         <w:rPr>
-          <w:rFonts w:ascii="Arial" w:hAnsi="Arial"/>
           <w:sz w:val="22"/>
           <w:szCs w:val="22"/>
         </w:rPr>
@@ -2108,6 +2139,8 @@
           <w:rFonts w:ascii="Arial" w:hAnsi="Arial"/>
         </w:rPr>
       </w:pPr>
+      <w:bookmarkStart w:id="9" w:name="__RefHeading___Toc439_3459768222"/>
+      <w:bookmarkEnd w:id="9"/>
       <w:r>
         <w:rPr/>
         <w:t>Leaving Combat</w:t>
@@ -2118,18 +2151,16 @@
         <w:pStyle w:val="List"/>
         <w:numPr>
           <w:ilvl w:val="0"/>
-          <w:numId w:val="10"/>
-        </w:numPr>
-        <w:bidi w:val="0"/>
-        <w:jc w:val="left"/>
-        <w:rPr>
-          <w:rFonts w:ascii="Arial" w:hAnsi="Arial"/>
-        </w:rPr>
-      </w:pPr>
-      <w:r>
-        <w:rPr>
-          <w:rFonts w:ascii="Arial" w:hAnsi="Arial"/>
-        </w:rPr>
+          <w:numId w:val="39"/>
+        </w:numPr>
+        <w:bidi w:val="0"/>
+        <w:jc w:val="left"/>
+        <w:rPr>
+          <w:rFonts w:ascii="Arial" w:hAnsi="Arial"/>
+        </w:rPr>
+      </w:pPr>
+      <w:r>
+        <w:rPr/>
         <w:t>A character leaves a combat engagement if it would take 2 or more combat turns for either that character or an enemy to get close enough to re-engage the other group.</w:t>
       </w:r>
     </w:p>
@@ -2147,9 +2178,7 @@
         </w:rPr>
       </w:pPr>
       <w:r>
-        <w:rPr>
-          <w:rFonts w:ascii="Arial" w:hAnsi="Arial"/>
-        </w:rPr>
+        <w:rPr/>
         <w:t>A combat engagement ends when all enemies are neutralized and/or it would take 2 or more combat turns for any remaining enemies to engage.</w:t>
       </w:r>
     </w:p>
@@ -2166,7 +2195,6 @@
       </w:pPr>
       <w:r>
         <w:rPr>
-          <w:rFonts w:ascii="Arial" w:hAnsi="Arial"/>
           <w:sz w:val="22"/>
           <w:szCs w:val="22"/>
         </w:rPr>
@@ -2180,6 +2208,8 @@
           <w:rFonts w:ascii="Arial" w:hAnsi="Arial"/>
         </w:rPr>
       </w:pPr>
+      <w:bookmarkStart w:id="10" w:name="__RefHeading___Toc441_3459768222"/>
+      <w:bookmarkEnd w:id="10"/>
       <w:r>
         <w:rPr/>
         <w:t>Magic Definitions</w:t>
@@ -2193,6 +2223,8 @@
           <w:rFonts w:ascii="Arial" w:hAnsi="Arial"/>
         </w:rPr>
       </w:pPr>
+      <w:bookmarkStart w:id="11" w:name="__RefHeading___Toc443_3459768222"/>
+      <w:bookmarkEnd w:id="11"/>
       <w:r>
         <w:rPr/>
         <w:t>Curses</w:t>
@@ -2203,18 +2235,16 @@
         <w:pStyle w:val="List"/>
         <w:numPr>
           <w:ilvl w:val="0"/>
-          <w:numId w:val="11"/>
-        </w:numPr>
-        <w:bidi w:val="0"/>
-        <w:jc w:val="left"/>
-        <w:rPr>
-          <w:rFonts w:ascii="Arial" w:hAnsi="Arial"/>
-        </w:rPr>
-      </w:pPr>
-      <w:r>
-        <w:rPr>
-          <w:rFonts w:ascii="Arial" w:hAnsi="Arial"/>
-        </w:rPr>
+          <w:numId w:val="40"/>
+        </w:numPr>
+        <w:bidi w:val="0"/>
+        <w:jc w:val="left"/>
+        <w:rPr>
+          <w:rFonts w:ascii="Arial" w:hAnsi="Arial"/>
+        </w:rPr>
+      </w:pPr>
+      <w:r>
+        <w:rPr/>
         <w:t>Curses are fueled by Vigor and their use depletes VP.</w:t>
       </w:r>
     </w:p>
@@ -2231,7 +2261,6 @@
       </w:pPr>
       <w:r>
         <w:rPr>
-          <w:rFonts w:ascii="Arial" w:hAnsi="Arial"/>
           <w:sz w:val="22"/>
           <w:szCs w:val="22"/>
         </w:rPr>
@@ -2245,6 +2274,8 @@
           <w:rFonts w:ascii="Arial" w:hAnsi="Arial"/>
         </w:rPr>
       </w:pPr>
+      <w:bookmarkStart w:id="12" w:name="__RefHeading___Toc445_3459768222"/>
+      <w:bookmarkEnd w:id="12"/>
       <w:r>
         <w:rPr/>
         <w:t>Enchanting</w:t>
@@ -2255,18 +2286,16 @@
         <w:pStyle w:val="List"/>
         <w:numPr>
           <w:ilvl w:val="0"/>
-          <w:numId w:val="12"/>
-        </w:numPr>
-        <w:bidi w:val="0"/>
-        <w:jc w:val="left"/>
-        <w:rPr>
-          <w:rFonts w:ascii="Arial" w:hAnsi="Arial"/>
-        </w:rPr>
-      </w:pPr>
-      <w:r>
-        <w:rPr>
-          <w:rFonts w:ascii="Arial" w:hAnsi="Arial"/>
-        </w:rPr>
+          <w:numId w:val="41"/>
+        </w:numPr>
+        <w:bidi w:val="0"/>
+        <w:jc w:val="left"/>
+        <w:rPr>
+          <w:rFonts w:ascii="Arial" w:hAnsi="Arial"/>
+        </w:rPr>
+      </w:pPr>
+      <w:r>
+        <w:rPr/>
         <w:t>Enchanting allows placing effects onto objects.</w:t>
       </w:r>
     </w:p>
@@ -2284,9 +2313,7 @@
         </w:rPr>
       </w:pPr>
       <w:r>
-        <w:rPr>
-          <w:rFonts w:ascii="Arial" w:hAnsi="Arial"/>
-        </w:rPr>
+        <w:rPr/>
         <w:t>Enchanting does not allow a character to actively control movements; That requires Possession.</w:t>
       </w:r>
     </w:p>
@@ -2304,9 +2331,7 @@
         </w:rPr>
       </w:pPr>
       <w:r>
-        <w:rPr>
-          <w:rFonts w:ascii="Arial" w:hAnsi="Arial"/>
-        </w:rPr>
+        <w:rPr/>
         <w:t>Any motion cannot be controlled after it starts.</w:t>
       </w:r>
     </w:p>
@@ -2324,9 +2349,7 @@
         </w:rPr>
       </w:pPr>
       <w:r>
-        <w:rPr>
-          <w:rFonts w:ascii="Arial" w:hAnsi="Arial"/>
-        </w:rPr>
+        <w:rPr/>
         <w:t>Difficulty increases with:</w:t>
       </w:r>
     </w:p>
@@ -2344,9 +2367,7 @@
         </w:rPr>
       </w:pPr>
       <w:r>
-        <w:rPr>
-          <w:rFonts w:ascii="Arial" w:hAnsi="Arial"/>
-        </w:rPr>
+        <w:rPr/>
         <w:t>Number of targets.</w:t>
       </w:r>
     </w:p>
@@ -2364,9 +2385,7 @@
         </w:rPr>
       </w:pPr>
       <w:r>
-        <w:rPr>
-          <w:rFonts w:ascii="Arial" w:hAnsi="Arial"/>
-        </w:rPr>
+        <w:rPr/>
         <w:t>Distance to target.</w:t>
       </w:r>
     </w:p>
@@ -2384,9 +2403,7 @@
         </w:rPr>
       </w:pPr>
       <w:r>
-        <w:rPr>
-          <w:rFonts w:ascii="Arial" w:hAnsi="Arial"/>
-        </w:rPr>
+        <w:rPr/>
         <w:t>Size of target.</w:t>
       </w:r>
     </w:p>
@@ -2404,9 +2421,7 @@
         </w:rPr>
       </w:pPr>
       <w:r>
-        <w:rPr>
-          <w:rFonts w:ascii="Arial" w:hAnsi="Arial"/>
-        </w:rPr>
+        <w:rPr/>
         <w:t>Mass of target.</w:t>
       </w:r>
     </w:p>
@@ -2424,9 +2439,7 @@
         </w:rPr>
       </w:pPr>
       <w:r>
-        <w:rPr>
-          <w:rFonts w:ascii="Arial" w:hAnsi="Arial"/>
-        </w:rPr>
+        <w:rPr/>
         <w:t>Strength of effect.</w:t>
       </w:r>
     </w:p>
@@ -2444,9 +2457,7 @@
         </w:rPr>
       </w:pPr>
       <w:r>
-        <w:rPr>
-          <w:rFonts w:ascii="Arial" w:hAnsi="Arial"/>
-        </w:rPr>
+        <w:rPr/>
         <w:t>Complexity of effect.</w:t>
       </w:r>
     </w:p>
@@ -2464,9 +2475,7 @@
         </w:rPr>
       </w:pPr>
       <w:r>
-        <w:rPr>
-          <w:rFonts w:ascii="Arial" w:hAnsi="Arial"/>
-        </w:rPr>
+        <w:rPr/>
         <w:t>Other factors at GM's discretion.</w:t>
       </w:r>
     </w:p>
@@ -2483,7 +2492,6 @@
       </w:pPr>
       <w:r>
         <w:rPr>
-          <w:rFonts w:ascii="Arial" w:hAnsi="Arial"/>
           <w:sz w:val="22"/>
           <w:szCs w:val="22"/>
         </w:rPr>
@@ -2497,6 +2505,8 @@
           <w:rFonts w:ascii="Arial" w:hAnsi="Arial"/>
         </w:rPr>
       </w:pPr>
+      <w:bookmarkStart w:id="13" w:name="__RefHeading___Toc447_3459768222"/>
+      <w:bookmarkEnd w:id="13"/>
       <w:r>
         <w:rPr/>
         <w:t>Beholding</w:t>
@@ -2507,7 +2517,7 @@
         <w:pStyle w:val="List"/>
         <w:numPr>
           <w:ilvl w:val="0"/>
-          <w:numId w:val="13"/>
+          <w:numId w:val="42"/>
         </w:numPr>
         <w:bidi w:val="0"/>
         <w:jc w:val="left"/>
@@ -2691,7 +2701,6 @@
       </w:pPr>
       <w:r>
         <w:rPr>
-          <w:rFonts w:ascii="Arial" w:hAnsi="Arial"/>
           <w:sz w:val="22"/>
           <w:szCs w:val="22"/>
         </w:rPr>
@@ -2705,6 +2714,8 @@
           <w:rFonts w:ascii="Arial" w:hAnsi="Arial"/>
         </w:rPr>
       </w:pPr>
+      <w:bookmarkStart w:id="14" w:name="__RefHeading___Toc449_3459768222"/>
+      <w:bookmarkEnd w:id="14"/>
       <w:r>
         <w:rPr/>
         <w:t>Transmutation</w:t>
@@ -2715,7 +2726,7 @@
         <w:pStyle w:val="List"/>
         <w:numPr>
           <w:ilvl w:val="0"/>
-          <w:numId w:val="14"/>
+          <w:numId w:val="43"/>
         </w:numPr>
         <w:bidi w:val="0"/>
         <w:jc w:val="left"/>
@@ -2851,7 +2862,6 @@
       </w:pPr>
       <w:r>
         <w:rPr>
-          <w:rFonts w:ascii="Arial" w:hAnsi="Arial"/>
           <w:sz w:val="22"/>
           <w:szCs w:val="22"/>
         </w:rPr>
@@ -2865,6 +2875,8 @@
           <w:rFonts w:ascii="Arial" w:hAnsi="Arial"/>
         </w:rPr>
       </w:pPr>
+      <w:bookmarkStart w:id="15" w:name="__RefHeading___Toc451_3459768222"/>
+      <w:bookmarkEnd w:id="15"/>
       <w:r>
         <w:rPr/>
         <w:t>Spells</w:t>
@@ -2875,7 +2887,7 @@
         <w:pStyle w:val="List"/>
         <w:numPr>
           <w:ilvl w:val="0"/>
-          <w:numId w:val="15"/>
+          <w:numId w:val="44"/>
         </w:numPr>
         <w:bidi w:val="0"/>
         <w:jc w:val="left"/>
@@ -2899,7 +2911,6 @@
       </w:pPr>
       <w:r>
         <w:rPr>
-          <w:rFonts w:ascii="Arial" w:hAnsi="Arial"/>
           <w:sz w:val="22"/>
           <w:szCs w:val="22"/>
         </w:rPr>
@@ -2913,6 +2924,8 @@
           <w:rFonts w:ascii="Arial" w:hAnsi="Arial"/>
         </w:rPr>
       </w:pPr>
+      <w:bookmarkStart w:id="16" w:name="__RefHeading___Toc453_3459768222"/>
+      <w:bookmarkEnd w:id="16"/>
       <w:r>
         <w:rPr/>
         <w:t>Invocation</w:t>
@@ -2923,7 +2936,7 @@
         <w:pStyle w:val="List"/>
         <w:numPr>
           <w:ilvl w:val="0"/>
-          <w:numId w:val="16"/>
+          <w:numId w:val="45"/>
         </w:numPr>
         <w:bidi w:val="0"/>
         <w:jc w:val="left"/>
@@ -3216,9 +3229,7 @@
         </w:rPr>
       </w:pPr>
       <w:r>
-        <w:rPr>
-          <w:rFonts w:ascii="Arial" w:hAnsi="Arial"/>
-        </w:rPr>
+        <w:rPr/>
       </w:r>
     </w:p>
     <w:p>
@@ -3229,6 +3240,8 @@
           <w:rFonts w:ascii="Arial" w:hAnsi="Arial"/>
         </w:rPr>
       </w:pPr>
+      <w:bookmarkStart w:id="17" w:name="__RefHeading___Toc455_3459768222"/>
+      <w:bookmarkEnd w:id="17"/>
       <w:r>
         <w:rPr/>
         <w:t>Illusions</w:t>
@@ -3239,7 +3252,7 @@
         <w:pStyle w:val="List"/>
         <w:numPr>
           <w:ilvl w:val="0"/>
-          <w:numId w:val="17"/>
+          <w:numId w:val="46"/>
         </w:numPr>
         <w:bidi w:val="0"/>
         <w:jc w:val="left"/>
@@ -3391,7 +3404,6 @@
       </w:pPr>
       <w:r>
         <w:rPr>
-          <w:rFonts w:ascii="Arial" w:hAnsi="Arial"/>
           <w:sz w:val="22"/>
           <w:szCs w:val="22"/>
         </w:rPr>
@@ -3405,6 +3417,8 @@
           <w:rFonts w:ascii="Arial" w:hAnsi="Arial"/>
         </w:rPr>
       </w:pPr>
+      <w:bookmarkStart w:id="18" w:name="__RefHeading___Toc457_3459768222"/>
+      <w:bookmarkEnd w:id="18"/>
       <w:r>
         <w:rPr/>
         <w:t>Fabrication</w:t>
@@ -3415,7 +3429,7 @@
         <w:pStyle w:val="List"/>
         <w:numPr>
           <w:ilvl w:val="0"/>
-          <w:numId w:val="18"/>
+          <w:numId w:val="47"/>
         </w:numPr>
         <w:bidi w:val="0"/>
         <w:jc w:val="left"/>
@@ -3567,7 +3581,6 @@
       </w:pPr>
       <w:r>
         <w:rPr>
-          <w:rFonts w:ascii="Arial" w:hAnsi="Arial"/>
           <w:sz w:val="22"/>
           <w:szCs w:val="22"/>
         </w:rPr>
@@ -3581,6 +3594,8 @@
           <w:rFonts w:ascii="Arial" w:hAnsi="Arial"/>
         </w:rPr>
       </w:pPr>
+      <w:bookmarkStart w:id="19" w:name="__RefHeading___Toc459_3459768222"/>
+      <w:bookmarkEnd w:id="19"/>
       <w:r>
         <w:rPr/>
         <w:t>Hexes</w:t>
@@ -3591,7 +3606,7 @@
         <w:pStyle w:val="List"/>
         <w:numPr>
           <w:ilvl w:val="0"/>
-          <w:numId w:val="19"/>
+          <w:numId w:val="48"/>
         </w:numPr>
         <w:bidi w:val="0"/>
         <w:jc w:val="left"/>
@@ -3615,7 +3630,6 @@
       </w:pPr>
       <w:r>
         <w:rPr>
-          <w:rFonts w:ascii="Arial" w:hAnsi="Arial"/>
           <w:sz w:val="22"/>
           <w:szCs w:val="22"/>
         </w:rPr>
@@ -3629,6 +3643,8 @@
           <w:rFonts w:ascii="Arial" w:hAnsi="Arial"/>
         </w:rPr>
       </w:pPr>
+      <w:bookmarkStart w:id="20" w:name="__RefHeading___Toc461_3459768222"/>
+      <w:bookmarkEnd w:id="20"/>
       <w:r>
         <w:rPr/>
         <w:t>Jinxes</w:t>
@@ -3639,7 +3655,7 @@
         <w:pStyle w:val="List"/>
         <w:numPr>
           <w:ilvl w:val="0"/>
-          <w:numId w:val="20"/>
+          <w:numId w:val="49"/>
         </w:numPr>
         <w:bidi w:val="0"/>
         <w:jc w:val="left"/>
@@ -3839,7 +3855,6 @@
       </w:pPr>
       <w:r>
         <w:rPr>
-          <w:rFonts w:ascii="Arial" w:hAnsi="Arial"/>
           <w:sz w:val="22"/>
           <w:szCs w:val="22"/>
         </w:rPr>
@@ -3853,6 +3868,8 @@
           <w:rFonts w:ascii="Arial" w:hAnsi="Arial"/>
         </w:rPr>
       </w:pPr>
+      <w:bookmarkStart w:id="21" w:name="__RefHeading___Toc463_3459768222"/>
+      <w:bookmarkEnd w:id="21"/>
       <w:r>
         <w:rPr/>
         <w:t>Possession</w:t>
@@ -3863,7 +3880,7 @@
         <w:pStyle w:val="List"/>
         <w:numPr>
           <w:ilvl w:val="0"/>
-          <w:numId w:val="21"/>
+          <w:numId w:val="50"/>
         </w:numPr>
         <w:bidi w:val="0"/>
         <w:jc w:val="left"/>
@@ -4047,7 +4064,6 @@
       </w:pPr>
       <w:r>
         <w:rPr>
-          <w:rFonts w:ascii="Arial" w:hAnsi="Arial"/>
           <w:sz w:val="22"/>
           <w:szCs w:val="22"/>
         </w:rPr>
@@ -4061,6 +4077,8 @@
           <w:rFonts w:ascii="Arial" w:hAnsi="Arial"/>
         </w:rPr>
       </w:pPr>
+      <w:bookmarkStart w:id="22" w:name="__RefHeading___Toc465_3459768222"/>
+      <w:bookmarkEnd w:id="22"/>
       <w:r>
         <w:rPr/>
         <w:t>Restoration</w:t>
@@ -4071,7 +4089,7 @@
         <w:pStyle w:val="List"/>
         <w:numPr>
           <w:ilvl w:val="0"/>
-          <w:numId w:val="22"/>
+          <w:numId w:val="51"/>
         </w:numPr>
         <w:bidi w:val="0"/>
         <w:jc w:val="left"/>
@@ -4224,207 +4242,6 @@
       <w:r>
         <w:rPr/>
         <w:t>Other factors at GM's discretion.</w:t>
-      </w:r>
-    </w:p>
-    <w:p>
-      <w:pPr>
-        <w:pStyle w:val="Normal"/>
-        <w:bidi w:val="0"/>
-        <w:jc w:val="left"/>
-        <w:rPr>
-          <w:rFonts w:ascii="Arial" w:hAnsi="Arial"/>
-          <w:sz w:val="22"/>
-          <w:szCs w:val="22"/>
-        </w:rPr>
-      </w:pPr>
-      <w:r>
-        <w:rPr>
-          <w:rFonts w:ascii="Arial" w:hAnsi="Arial"/>
-          <w:sz w:val="22"/>
-          <w:szCs w:val="22"/>
-        </w:rPr>
-      </w:r>
-    </w:p>
-    <w:p>
-      <w:pPr>
-        <w:pStyle w:val="Heading1"/>
-        <w:numPr>
-          <w:ilvl w:val="0"/>
-          <w:numId w:val="0"/>
-        </w:numPr>
-        <w:bidi w:val="0"/>
-        <w:ind w:left="0" w:right="0" w:hanging="0"/>
-        <w:rPr/>
-      </w:pPr>
-      <w:r>
-        <w:br w:type="page"/>
-      </w:r>
-      <w:r>
-        <w:rPr/>
-        <w:t>Materials List</w:t>
-      </w:r>
-    </w:p>
-    <w:p>
-      <w:pPr>
-        <w:pStyle w:val="Normal"/>
-        <w:numPr>
-          <w:ilvl w:val="0"/>
-          <w:numId w:val="3"/>
-        </w:numPr>
-        <w:bidi w:val="0"/>
-        <w:jc w:val="left"/>
-        <w:rPr>
-          <w:rFonts w:ascii="Arial" w:hAnsi="Arial"/>
-          <w:sz w:val="22"/>
-          <w:szCs w:val="22"/>
-        </w:rPr>
-      </w:pPr>
-      <w:r>
-        <w:rPr>
-          <w:rFonts w:ascii="Arial" w:hAnsi="Arial"/>
-          <w:sz w:val="22"/>
-          <w:szCs w:val="22"/>
-        </w:rPr>
-        <w:t>Character Sheet</w:t>
-      </w:r>
-    </w:p>
-    <w:p>
-      <w:pPr>
-        <w:pStyle w:val="Normal"/>
-        <w:numPr>
-          <w:ilvl w:val="0"/>
-          <w:numId w:val="3"/>
-        </w:numPr>
-        <w:bidi w:val="0"/>
-        <w:jc w:val="left"/>
-        <w:rPr>
-          <w:rFonts w:ascii="Arial" w:hAnsi="Arial"/>
-          <w:sz w:val="22"/>
-          <w:szCs w:val="22"/>
-        </w:rPr>
-      </w:pPr>
-      <w:r>
-        <w:rPr>
-          <w:rFonts w:ascii="Arial" w:hAnsi="Arial"/>
-          <w:sz w:val="22"/>
-          <w:szCs w:val="22"/>
-        </w:rPr>
-        <w:t>Skills Sheet</w:t>
-      </w:r>
-    </w:p>
-    <w:p>
-      <w:pPr>
-        <w:pStyle w:val="Normal"/>
-        <w:numPr>
-          <w:ilvl w:val="0"/>
-          <w:numId w:val="3"/>
-        </w:numPr>
-        <w:bidi w:val="0"/>
-        <w:jc w:val="left"/>
-        <w:rPr>
-          <w:rFonts w:ascii="Arial" w:hAnsi="Arial"/>
-          <w:sz w:val="22"/>
-          <w:szCs w:val="22"/>
-        </w:rPr>
-      </w:pPr>
-      <w:r>
-        <w:rPr>
-          <w:rFonts w:ascii="Arial" w:hAnsi="Arial"/>
-          <w:sz w:val="22"/>
-          <w:szCs w:val="22"/>
-        </w:rPr>
-        <w:t>Skill Specialties Sheet</w:t>
-      </w:r>
-    </w:p>
-    <w:p>
-      <w:pPr>
-        <w:pStyle w:val="Normal"/>
-        <w:numPr>
-          <w:ilvl w:val="0"/>
-          <w:numId w:val="3"/>
-        </w:numPr>
-        <w:bidi w:val="0"/>
-        <w:jc w:val="left"/>
-        <w:rPr>
-          <w:rFonts w:ascii="Arial" w:hAnsi="Arial"/>
-          <w:sz w:val="22"/>
-          <w:szCs w:val="22"/>
-        </w:rPr>
-      </w:pPr>
-      <w:r>
-        <w:rPr>
-          <w:rFonts w:ascii="Arial" w:hAnsi="Arial"/>
-          <w:sz w:val="22"/>
-          <w:szCs w:val="22"/>
-        </w:rPr>
-        <w:t>Traits Sheet</w:t>
-      </w:r>
-    </w:p>
-    <w:p>
-      <w:pPr>
-        <w:pStyle w:val="Normal"/>
-        <w:numPr>
-          <w:ilvl w:val="0"/>
-          <w:numId w:val="3"/>
-        </w:numPr>
-        <w:bidi w:val="0"/>
-        <w:jc w:val="left"/>
-        <w:rPr>
-          <w:rFonts w:ascii="Arial" w:hAnsi="Arial"/>
-          <w:sz w:val="22"/>
-          <w:szCs w:val="22"/>
-        </w:rPr>
-      </w:pPr>
-      <w:r>
-        <w:rPr>
-          <w:rFonts w:ascii="Arial" w:hAnsi="Arial"/>
-          <w:sz w:val="22"/>
-          <w:szCs w:val="22"/>
-        </w:rPr>
-        <w:t>Stat Scaling Reference</w:t>
-      </w:r>
-    </w:p>
-    <w:p>
-      <w:pPr>
-        <w:pStyle w:val="Normal"/>
-        <w:numPr>
-          <w:ilvl w:val="0"/>
-          <w:numId w:val="3"/>
-        </w:numPr>
-        <w:bidi w:val="0"/>
-        <w:jc w:val="left"/>
-        <w:rPr>
-          <w:rFonts w:ascii="Arial" w:hAnsi="Arial"/>
-          <w:sz w:val="22"/>
-          <w:szCs w:val="22"/>
-        </w:rPr>
-      </w:pPr>
-      <w:r>
-        <w:rPr>
-          <w:rFonts w:ascii="Arial" w:hAnsi="Arial"/>
-          <w:sz w:val="22"/>
-          <w:szCs w:val="22"/>
-        </w:rPr>
-        <w:t>Stat Scaling Calculator (spreadsheet only)</w:t>
-      </w:r>
-    </w:p>
-    <w:p>
-      <w:pPr>
-        <w:pStyle w:val="Normal"/>
-        <w:bidi w:val="0"/>
-        <w:jc w:val="left"/>
-        <w:rPr>
-          <w:rFonts w:ascii="Arial" w:hAnsi="Arial"/>
-          <w:sz w:val="22"/>
-          <w:szCs w:val="22"/>
-        </w:rPr>
-      </w:pPr>
-      <w:r>
-        <w:rPr>
-          <w:rFonts w:ascii="Arial" w:hAnsi="Arial"/>
-          <w:sz w:val="22"/>
-          <w:szCs w:val="22"/>
-        </w:rPr>
       </w:r>
     </w:p>
     <w:p>
@@ -4433,6 +4250,196 @@
           <w:headerReference w:type="default" r:id="rId3"/>
           <w:footerReference w:type="default" r:id="rId4"/>
           <w:type w:val="nextPage"/>
+          <w:pgSz w:w="12240" w:h="15840"/>
+          <w:pgMar w:left="1440" w:right="1440" w:gutter="0" w:header="1440" w:top="1976" w:footer="1440" w:bottom="2016"/>
+          <w:pgNumType w:start="1" w:fmt="decimal"/>
+          <w:formProt w:val="false"/>
+          <w:textDirection w:val="lrTb"/>
+          <w:docGrid w:type="default" w:linePitch="600" w:charSpace="36864"/>
+        </w:sectPr>
+      </w:pPr>
+    </w:p>
+    <w:p>
+      <w:pPr>
+        <w:pStyle w:val="Normal"/>
+        <w:bidi w:val="0"/>
+        <w:jc w:val="left"/>
+        <w:rPr>
+          <w:rFonts w:ascii="Arial" w:hAnsi="Arial"/>
+          <w:sz w:val="22"/>
+          <w:szCs w:val="22"/>
+        </w:rPr>
+      </w:pPr>
+      <w:r>
+        <w:rPr>
+          <w:sz w:val="22"/>
+          <w:szCs w:val="22"/>
+        </w:rPr>
+      </w:r>
+    </w:p>
+    <w:p>
+      <w:pPr>
+        <w:pStyle w:val="Heading1"/>
+        <w:numPr>
+          <w:ilvl w:val="0"/>
+          <w:numId w:val="0"/>
+        </w:numPr>
+        <w:bidi w:val="0"/>
+        <w:ind w:left="0" w:right="0" w:hanging="0"/>
+        <w:rPr/>
+      </w:pPr>
+      <w:r>
+        <w:br w:type="page"/>
+      </w:r>
+      <w:bookmarkStart w:id="23" w:name="__RefHeading___Toc413_3459768222"/>
+      <w:bookmarkEnd w:id="23"/>
+      <w:r>
+        <w:rPr/>
+        <w:t>Materials List</w:t>
+      </w:r>
+    </w:p>
+    <w:p>
+      <w:pPr>
+        <w:pStyle w:val="Normal"/>
+        <w:numPr>
+          <w:ilvl w:val="0"/>
+          <w:numId w:val="3"/>
+        </w:numPr>
+        <w:bidi w:val="0"/>
+        <w:jc w:val="left"/>
+        <w:rPr>
+          <w:rFonts w:ascii="Arial" w:hAnsi="Arial"/>
+          <w:sz w:val="22"/>
+          <w:szCs w:val="22"/>
+        </w:rPr>
+      </w:pPr>
+      <w:r>
+        <w:rPr>
+          <w:sz w:val="22"/>
+          <w:szCs w:val="22"/>
+        </w:rPr>
+        <w:t>Character Sheet</w:t>
+      </w:r>
+    </w:p>
+    <w:p>
+      <w:pPr>
+        <w:pStyle w:val="Normal"/>
+        <w:numPr>
+          <w:ilvl w:val="0"/>
+          <w:numId w:val="3"/>
+        </w:numPr>
+        <w:bidi w:val="0"/>
+        <w:jc w:val="left"/>
+        <w:rPr>
+          <w:rFonts w:ascii="Arial" w:hAnsi="Arial"/>
+          <w:sz w:val="22"/>
+          <w:szCs w:val="22"/>
+        </w:rPr>
+      </w:pPr>
+      <w:r>
+        <w:rPr>
+          <w:sz w:val="22"/>
+          <w:szCs w:val="22"/>
+        </w:rPr>
+        <w:t>Skills Sheet</w:t>
+      </w:r>
+    </w:p>
+    <w:p>
+      <w:pPr>
+        <w:pStyle w:val="Normal"/>
+        <w:numPr>
+          <w:ilvl w:val="0"/>
+          <w:numId w:val="3"/>
+        </w:numPr>
+        <w:bidi w:val="0"/>
+        <w:jc w:val="left"/>
+        <w:rPr>
+          <w:rFonts w:ascii="Arial" w:hAnsi="Arial"/>
+          <w:sz w:val="22"/>
+          <w:szCs w:val="22"/>
+        </w:rPr>
+      </w:pPr>
+      <w:r>
+        <w:rPr>
+          <w:sz w:val="22"/>
+          <w:szCs w:val="22"/>
+        </w:rPr>
+        <w:t>Skill Specialties Sheet</w:t>
+      </w:r>
+    </w:p>
+    <w:p>
+      <w:pPr>
+        <w:pStyle w:val="Normal"/>
+        <w:numPr>
+          <w:ilvl w:val="0"/>
+          <w:numId w:val="3"/>
+        </w:numPr>
+        <w:bidi w:val="0"/>
+        <w:jc w:val="left"/>
+        <w:rPr>
+          <w:rFonts w:ascii="Arial" w:hAnsi="Arial"/>
+          <w:sz w:val="22"/>
+          <w:szCs w:val="22"/>
+        </w:rPr>
+      </w:pPr>
+      <w:r>
+        <w:rPr>
+          <w:sz w:val="22"/>
+          <w:szCs w:val="22"/>
+        </w:rPr>
+        <w:t>Traits Sheet</w:t>
+      </w:r>
+    </w:p>
+    <w:p>
+      <w:pPr>
+        <w:pStyle w:val="Normal"/>
+        <w:numPr>
+          <w:ilvl w:val="0"/>
+          <w:numId w:val="3"/>
+        </w:numPr>
+        <w:bidi w:val="0"/>
+        <w:jc w:val="left"/>
+        <w:rPr>
+          <w:rFonts w:ascii="Arial" w:hAnsi="Arial"/>
+          <w:sz w:val="22"/>
+          <w:szCs w:val="22"/>
+        </w:rPr>
+      </w:pPr>
+      <w:r>
+        <w:rPr>
+          <w:sz w:val="22"/>
+          <w:szCs w:val="22"/>
+        </w:rPr>
+        <w:t>Stat Scaling Reference</w:t>
+      </w:r>
+    </w:p>
+    <w:p>
+      <w:pPr>
+        <w:pStyle w:val="Normal"/>
+        <w:numPr>
+          <w:ilvl w:val="0"/>
+          <w:numId w:val="3"/>
+        </w:numPr>
+        <w:bidi w:val="0"/>
+        <w:jc w:val="left"/>
+        <w:rPr>
+          <w:rFonts w:ascii="Arial" w:hAnsi="Arial"/>
+          <w:sz w:val="22"/>
+          <w:szCs w:val="22"/>
+        </w:rPr>
+      </w:pPr>
+      <w:r>
+        <w:rPr>
+          <w:sz w:val="22"/>
+          <w:szCs w:val="22"/>
+        </w:rPr>
+        <w:t>Stat Scaling Calculator (spreadsheet only)</w:t>
+      </w:r>
+    </w:p>
+    <w:p>
+      <w:pPr>
+        <w:sectPr>
+          <w:type w:val="continuous"/>
           <w:pgSz w:w="12240" w:h="15840"/>
           <w:pgMar w:left="1440" w:right="1440" w:gutter="0" w:header="1440" w:top="1976" w:footer="1440" w:bottom="2016"/>
           <w:pgNumType w:fmt="decimal"/>
@@ -4444,6 +4451,15 @@
     </w:p>
     <w:p>
       <w:pPr>
+        <w:pStyle w:val="Normal"/>
+        <w:rPr/>
+      </w:pPr>
+      <w:r>
+        <w:rPr/>
+      </w:r>
+    </w:p>
+    <w:p>
+      <w:pPr>
         <w:pStyle w:val="Heading1"/>
         <w:numPr>
           <w:ilvl w:val="0"/>
@@ -4453,6 +4469,8 @@
         <w:ind w:left="0" w:right="0" w:hanging="0"/>
         <w:rPr/>
       </w:pPr>
+      <w:bookmarkStart w:id="24" w:name="__RefHeading___Toc415_3459768222"/>
+      <w:bookmarkEnd w:id="24"/>
       <w:r>
         <w:rPr/>
         <w:t>License</w:t>
@@ -4471,7 +4489,6 @@
       </w:pPr>
       <w:r>
         <w:rPr>
-          <w:rFonts w:ascii="Arial" w:hAnsi="Arial"/>
           <w:sz w:val="22"/>
           <w:szCs w:val="22"/>
         </w:rPr>
@@ -4491,7 +4508,6 @@
       </w:pPr>
       <w:r>
         <w:rPr>
-          <w:rFonts w:ascii="Arial" w:hAnsi="Arial"/>
           <w:sz w:val="22"/>
           <w:szCs w:val="22"/>
         </w:rPr>
@@ -4511,7 +4527,6 @@
       </w:pPr>
       <w:r>
         <w:rPr>
-          <w:rFonts w:ascii="Arial" w:hAnsi="Arial"/>
           <w:sz w:val="22"/>
           <w:szCs w:val="22"/>
         </w:rPr>
@@ -4530,7 +4545,6 @@
       </w:pPr>
       <w:r>
         <w:rPr>
-          <w:rFonts w:ascii="Arial" w:hAnsi="Arial"/>
           <w:sz w:val="22"/>
           <w:szCs w:val="22"/>
         </w:rPr>
@@ -4539,8 +4553,6 @@
       <w:hyperlink r:id="rId5">
         <w:r>
           <w:rPr>
-            <w:rStyle w:val="ListLabel190"/>
-            <w:rFonts w:ascii="Arial" w:hAnsi="Arial"/>
             <w:color w:val="1155CC"/>
             <w:sz w:val="22"/>
             <w:szCs w:val="22"/>
@@ -4564,13 +4576,7 @@
         </w:rPr>
       </w:pPr>
       <w:r>
-        <w:rPr>
-          <w:rFonts w:ascii="Arial" w:hAnsi="Arial"/>
-          <w:color w:val="1155CC"/>
-          <w:sz w:val="22"/>
-          <w:szCs w:val="22"/>
-          <w:u w:val="single"/>
-        </w:rPr>
+        <w:rPr/>
         <w:drawing>
           <wp:inline distT="0" distB="0" distL="0" distR="0">
             <wp:extent cx="762000" cy="142875"/>
@@ -4612,25 +4618,6 @@
     </w:p>
     <w:p>
       <w:pPr>
-        <w:pStyle w:val="Normal"/>
-        <w:bidi w:val="0"/>
-        <w:jc w:val="left"/>
-        <w:rPr>
-          <w:rFonts w:ascii="Arial" w:hAnsi="Arial"/>
-          <w:sz w:val="22"/>
-          <w:szCs w:val="22"/>
-        </w:rPr>
-      </w:pPr>
-      <w:r>
-        <w:rPr>
-          <w:rFonts w:ascii="Arial" w:hAnsi="Arial"/>
-          <w:sz w:val="22"/>
-          <w:szCs w:val="22"/>
-        </w:rPr>
-      </w:r>
-    </w:p>
-    <w:p>
-      <w:pPr>
         <w:sectPr>
           <w:type w:val="continuous"/>
           <w:pgSz w:w="12240" w:h="15840"/>
@@ -4643,6 +4630,15 @@
     </w:p>
     <w:p>
       <w:pPr>
+        <w:pStyle w:val="Normal"/>
+        <w:rPr/>
+      </w:pPr>
+      <w:r>
+        <w:rPr/>
+      </w:r>
+    </w:p>
+    <w:p>
+      <w:pPr>
         <w:pStyle w:val="Heading1"/>
         <w:numPr>
           <w:ilvl w:val="0"/>
@@ -4652,6 +4648,8 @@
         <w:ind w:left="0" w:right="0" w:hanging="0"/>
         <w:rPr/>
       </w:pPr>
+      <w:bookmarkStart w:id="25" w:name="__RefHeading___Toc417_3459768222"/>
+      <w:bookmarkEnd w:id="25"/>
       <w:r>
         <w:rPr/>
         <w:t>Links</w:t>
@@ -4666,11 +4664,14 @@
         </w:numPr>
         <w:bidi w:val="0"/>
         <w:jc w:val="left"/>
-        <w:rPr/>
-      </w:pPr>
-      <w:r>
-        <w:rPr>
-          <w:rFonts w:ascii="Arial" w:hAnsi="Arial"/>
+        <w:rPr>
+          <w:rStyle w:val="InternetLink"/>
+          <w:rFonts w:ascii="Arial" w:hAnsi="Arial"/>
+          <w:szCs w:val="22"/>
+        </w:rPr>
+      </w:pPr>
+      <w:r>
+        <w:rPr>
           <w:szCs w:val="22"/>
         </w:rPr>
         <w:t xml:space="preserve">GitHub repository - Get the latest release, follow development, or submit problems and/or suggestions here: </w:t>
@@ -4679,7 +4680,6 @@
         <w:r>
           <w:rPr>
             <w:rStyle w:val="InternetLink"/>
-            <w:rFonts w:ascii="Arial" w:hAnsi="Arial"/>
             <w:szCs w:val="22"/>
           </w:rPr>
           <w:t>https://github.com/SparkliTwizzl/fractal-rpg</w:t>
@@ -4688,6 +4688,18 @@
     </w:p>
     <w:p>
       <w:pPr>
+        <w:sectPr>
+          <w:type w:val="continuous"/>
+          <w:pgSz w:w="12240" w:h="15840"/>
+          <w:pgMar w:left="1440" w:right="1440" w:gutter="0" w:header="1440" w:top="1976" w:footer="1440" w:bottom="2016"/>
+          <w:formProt w:val="false"/>
+          <w:textDirection w:val="lrTb"/>
+          <w:docGrid w:type="default" w:linePitch="600" w:charSpace="36864"/>
+        </w:sectPr>
+      </w:pPr>
+    </w:p>
+    <w:p>
+      <w:pPr>
         <w:pStyle w:val="Normal"/>
         <w:bidi w:val="0"/>
         <w:jc w:val="left"/>
@@ -4697,11 +4709,10 @@
           <w:szCs w:val="22"/>
         </w:rPr>
       </w:pPr>
-      <w:r>
-        <w:rPr>
-          <w:rFonts w:ascii="Arial" w:hAnsi="Arial"/>
-          <w:szCs w:val="22"/>
-        </w:rPr>
+      <w:bookmarkStart w:id="26" w:name="document_end"/>
+      <w:bookmarkEnd w:id="26"/>
+      <w:r>
+        <w:rPr/>
       </w:r>
     </w:p>
     <w:sectPr>
@@ -4743,7 +4754,7 @@
     </w:r>
     <w:r>
       <w:rPr/>
-      <w:t>9</w:t>
+      <w:t>8</w:t>
     </w:r>
     <w:r>
       <w:rPr/>
@@ -4759,7 +4770,7 @@
     </w:r>
     <w:r>
       <w:rPr/>
-      <w:instrText xml:space="preserve"> NUMPAGES </w:instrText>
+      <w:instrText xml:space="preserve"> PAGEREF document_end \h </w:instrText>
     </w:r>
     <w:r>
       <w:rPr/>
@@ -4767,7 +4778,7 @@
     </w:r>
     <w:r>
       <w:rPr/>
-      <w:t>9</w:t>
+      <w:t>8</w:t>
     </w:r>
     <w:r>
       <w:rPr/>
@@ -4804,7 +4815,7 @@
     </w:r>
     <w:r>
       <w:rPr/>
-      <w:t>9</w:t>
+      <w:t>8</w:t>
     </w:r>
     <w:r>
       <w:rPr/>
@@ -4820,7 +4831,7 @@
     </w:r>
     <w:r>
       <w:rPr/>
-      <w:instrText xml:space="preserve"> NUMPAGES </w:instrText>
+      <w:instrText xml:space="preserve"> PAGEREF document_end \h </w:instrText>
     </w:r>
     <w:r>
       <w:rPr/>
@@ -4828,7 +4839,7 @@
     </w:r>
     <w:r>
       <w:rPr/>
-      <w:t>9</w:t>
+      <w:t>8</w:t>
     </w:r>
     <w:r>
       <w:rPr/>
@@ -4869,6 +4880,7 @@
         </w:tabs>
         <w:ind w:left="576" w:hanging="576"/>
       </w:pPr>
+      <w:rPr/>
     </w:lvl>
     <w:lvl w:ilvl="2">
       <w:start w:val="1"/>
@@ -5241,6 +5253,2310 @@
     </w:lvl>
   </w:abstractNum>
   <w:abstractNum w:abstractNumId="4">
+    <w:lvl w:ilvl="0">
+      <w:start w:val="1"/>
+      <w:numFmt w:val="upperLetter"/>
+      <w:suff w:val="space"/>
+      <w:lvlText w:val="%1 -"/>
+      <w:lvlJc w:val="left"/>
+      <w:pPr>
+        <w:tabs>
+          <w:tab w:val="num" w:pos="0"/>
+        </w:tabs>
+        <w:ind w:left="432" w:hanging="216"/>
+      </w:pPr>
+      <w:rPr/>
+    </w:lvl>
+    <w:lvl w:ilvl="1">
+      <w:start w:val="1"/>
+      <w:numFmt w:val="decimal"/>
+      <w:suff w:val="space"/>
+      <w:lvlText w:val="%1.%2 -"/>
+      <w:lvlJc w:val="left"/>
+      <w:pPr>
+        <w:tabs>
+          <w:tab w:val="num" w:pos="0"/>
+        </w:tabs>
+        <w:ind w:left="648" w:hanging="216"/>
+      </w:pPr>
+      <w:rPr/>
+    </w:lvl>
+    <w:lvl w:ilvl="2">
+      <w:start w:val="1"/>
+      <w:numFmt w:val="decimal"/>
+      <w:suff w:val="space"/>
+      <w:lvlText w:val="%1.%2.%3 -"/>
+      <w:lvlJc w:val="left"/>
+      <w:pPr>
+        <w:tabs>
+          <w:tab w:val="num" w:pos="0"/>
+        </w:tabs>
+        <w:ind w:left="864" w:hanging="216"/>
+      </w:pPr>
+      <w:rPr/>
+    </w:lvl>
+    <w:lvl w:ilvl="3">
+      <w:start w:val="1"/>
+      <w:numFmt w:val="decimal"/>
+      <w:suff w:val="space"/>
+      <w:lvlText w:val="%1.%2.%3.%4 -"/>
+      <w:lvlJc w:val="left"/>
+      <w:pPr>
+        <w:tabs>
+          <w:tab w:val="num" w:pos="0"/>
+        </w:tabs>
+        <w:ind w:left="1080" w:hanging="230"/>
+      </w:pPr>
+      <w:rPr/>
+    </w:lvl>
+    <w:lvl w:ilvl="4">
+      <w:start w:val="1"/>
+      <w:numFmt w:val="decimal"/>
+      <w:suff w:val="space"/>
+      <w:lvlText w:val="%1.%2.%3.%4.%5 -"/>
+      <w:lvlJc w:val="left"/>
+      <w:pPr>
+        <w:tabs>
+          <w:tab w:val="num" w:pos="0"/>
+        </w:tabs>
+        <w:ind w:left="1296" w:hanging="216"/>
+      </w:pPr>
+      <w:rPr/>
+    </w:lvl>
+    <w:lvl w:ilvl="5">
+      <w:start w:val="1"/>
+      <w:numFmt w:val="decimal"/>
+      <w:suff w:val="space"/>
+      <w:lvlText w:val="%1.%2.%3.%4.%5.%6 -"/>
+      <w:lvlJc w:val="left"/>
+      <w:pPr>
+        <w:tabs>
+          <w:tab w:val="num" w:pos="0"/>
+        </w:tabs>
+        <w:ind w:left="1512" w:hanging="216"/>
+      </w:pPr>
+      <w:rPr/>
+    </w:lvl>
+    <w:lvl w:ilvl="6">
+      <w:start w:val="1"/>
+      <w:numFmt w:val="decimal"/>
+      <w:suff w:val="space"/>
+      <w:lvlText w:val="%1.%2.%3.%4.%5.%6.%7 -"/>
+      <w:lvlJc w:val="left"/>
+      <w:pPr>
+        <w:tabs>
+          <w:tab w:val="num" w:pos="0"/>
+        </w:tabs>
+        <w:ind w:left="1728" w:hanging="216"/>
+      </w:pPr>
+      <w:rPr/>
+    </w:lvl>
+    <w:lvl w:ilvl="7">
+      <w:start w:val="1"/>
+      <w:numFmt w:val="decimal"/>
+      <w:suff w:val="space"/>
+      <w:lvlText w:val="%1.%2.%3.%4.%5.%6.%7.%8 -"/>
+      <w:lvlJc w:val="left"/>
+      <w:pPr>
+        <w:tabs>
+          <w:tab w:val="num" w:pos="0"/>
+        </w:tabs>
+        <w:ind w:left="1944" w:hanging="216"/>
+      </w:pPr>
+      <w:rPr/>
+    </w:lvl>
+    <w:lvl w:ilvl="8">
+      <w:start w:val="1"/>
+      <w:numFmt w:val="decimal"/>
+      <w:suff w:val="space"/>
+      <w:lvlText w:val="%1.%2.%3.%4.%5.%6.%7.%8.%9 -"/>
+      <w:lvlJc w:val="left"/>
+      <w:pPr>
+        <w:tabs>
+          <w:tab w:val="num" w:pos="0"/>
+        </w:tabs>
+        <w:ind w:left="2160" w:hanging="216"/>
+      </w:pPr>
+      <w:rPr/>
+    </w:lvl>
+  </w:abstractNum>
+  <w:abstractNum w:abstractNumId="5">
+    <w:lvl w:ilvl="0">
+      <w:start w:val="1"/>
+      <w:numFmt w:val="upperLetter"/>
+      <w:suff w:val="space"/>
+      <w:lvlText w:val="%1 -"/>
+      <w:lvlJc w:val="left"/>
+      <w:pPr>
+        <w:tabs>
+          <w:tab w:val="num" w:pos="0"/>
+        </w:tabs>
+        <w:ind w:left="432" w:hanging="216"/>
+      </w:pPr>
+      <w:rPr/>
+    </w:lvl>
+    <w:lvl w:ilvl="1">
+      <w:start w:val="1"/>
+      <w:numFmt w:val="decimal"/>
+      <w:suff w:val="space"/>
+      <w:lvlText w:val="%1.%2 -"/>
+      <w:lvlJc w:val="left"/>
+      <w:pPr>
+        <w:tabs>
+          <w:tab w:val="num" w:pos="0"/>
+        </w:tabs>
+        <w:ind w:left="648" w:hanging="216"/>
+      </w:pPr>
+      <w:rPr/>
+    </w:lvl>
+    <w:lvl w:ilvl="2">
+      <w:start w:val="1"/>
+      <w:numFmt w:val="decimal"/>
+      <w:suff w:val="space"/>
+      <w:lvlText w:val="%1.%2.%3 -"/>
+      <w:lvlJc w:val="left"/>
+      <w:pPr>
+        <w:tabs>
+          <w:tab w:val="num" w:pos="0"/>
+        </w:tabs>
+        <w:ind w:left="864" w:hanging="216"/>
+      </w:pPr>
+      <w:rPr/>
+    </w:lvl>
+    <w:lvl w:ilvl="3">
+      <w:start w:val="1"/>
+      <w:numFmt w:val="decimal"/>
+      <w:suff w:val="space"/>
+      <w:lvlText w:val="%1.%2.%3.%4 -"/>
+      <w:lvlJc w:val="left"/>
+      <w:pPr>
+        <w:tabs>
+          <w:tab w:val="num" w:pos="0"/>
+        </w:tabs>
+        <w:ind w:left="1080" w:hanging="230"/>
+      </w:pPr>
+      <w:rPr/>
+    </w:lvl>
+    <w:lvl w:ilvl="4">
+      <w:start w:val="1"/>
+      <w:numFmt w:val="decimal"/>
+      <w:suff w:val="space"/>
+      <w:lvlText w:val="%1.%2.%3.%4.%5 -"/>
+      <w:lvlJc w:val="left"/>
+      <w:pPr>
+        <w:tabs>
+          <w:tab w:val="num" w:pos="0"/>
+        </w:tabs>
+        <w:ind w:left="1296" w:hanging="216"/>
+      </w:pPr>
+      <w:rPr/>
+    </w:lvl>
+    <w:lvl w:ilvl="5">
+      <w:start w:val="1"/>
+      <w:numFmt w:val="decimal"/>
+      <w:suff w:val="space"/>
+      <w:lvlText w:val="%1.%2.%3.%4.%5.%6 -"/>
+      <w:lvlJc w:val="left"/>
+      <w:pPr>
+        <w:tabs>
+          <w:tab w:val="num" w:pos="0"/>
+        </w:tabs>
+        <w:ind w:left="1512" w:hanging="216"/>
+      </w:pPr>
+      <w:rPr/>
+    </w:lvl>
+    <w:lvl w:ilvl="6">
+      <w:start w:val="1"/>
+      <w:numFmt w:val="decimal"/>
+      <w:suff w:val="space"/>
+      <w:lvlText w:val="%1.%2.%3.%4.%5.%6.%7 -"/>
+      <w:lvlJc w:val="left"/>
+      <w:pPr>
+        <w:tabs>
+          <w:tab w:val="num" w:pos="0"/>
+        </w:tabs>
+        <w:ind w:left="1728" w:hanging="216"/>
+      </w:pPr>
+      <w:rPr/>
+    </w:lvl>
+    <w:lvl w:ilvl="7">
+      <w:start w:val="1"/>
+      <w:numFmt w:val="decimal"/>
+      <w:suff w:val="space"/>
+      <w:lvlText w:val="%1.%2.%3.%4.%5.%6.%7.%8 -"/>
+      <w:lvlJc w:val="left"/>
+      <w:pPr>
+        <w:tabs>
+          <w:tab w:val="num" w:pos="0"/>
+        </w:tabs>
+        <w:ind w:left="1944" w:hanging="216"/>
+      </w:pPr>
+      <w:rPr/>
+    </w:lvl>
+    <w:lvl w:ilvl="8">
+      <w:start w:val="1"/>
+      <w:numFmt w:val="decimal"/>
+      <w:suff w:val="space"/>
+      <w:lvlText w:val="%1.%2.%3.%4.%5.%6.%7.%8.%9 -"/>
+      <w:lvlJc w:val="left"/>
+      <w:pPr>
+        <w:tabs>
+          <w:tab w:val="num" w:pos="0"/>
+        </w:tabs>
+        <w:ind w:left="2160" w:hanging="216"/>
+      </w:pPr>
+      <w:rPr/>
+    </w:lvl>
+  </w:abstractNum>
+  <w:abstractNum w:abstractNumId="6">
+    <w:lvl w:ilvl="0">
+      <w:start w:val="1"/>
+      <w:numFmt w:val="upperLetter"/>
+      <w:suff w:val="space"/>
+      <w:lvlText w:val="%1 -"/>
+      <w:lvlJc w:val="left"/>
+      <w:pPr>
+        <w:tabs>
+          <w:tab w:val="num" w:pos="0"/>
+        </w:tabs>
+        <w:ind w:left="432" w:hanging="216"/>
+      </w:pPr>
+      <w:rPr/>
+    </w:lvl>
+    <w:lvl w:ilvl="1">
+      <w:start w:val="1"/>
+      <w:numFmt w:val="decimal"/>
+      <w:suff w:val="space"/>
+      <w:lvlText w:val="%1.%2 -"/>
+      <w:lvlJc w:val="left"/>
+      <w:pPr>
+        <w:tabs>
+          <w:tab w:val="num" w:pos="0"/>
+        </w:tabs>
+        <w:ind w:left="648" w:hanging="216"/>
+      </w:pPr>
+      <w:rPr/>
+    </w:lvl>
+    <w:lvl w:ilvl="2">
+      <w:start w:val="1"/>
+      <w:numFmt w:val="decimal"/>
+      <w:suff w:val="space"/>
+      <w:lvlText w:val="%1.%2.%3 -"/>
+      <w:lvlJc w:val="left"/>
+      <w:pPr>
+        <w:tabs>
+          <w:tab w:val="num" w:pos="0"/>
+        </w:tabs>
+        <w:ind w:left="864" w:hanging="216"/>
+      </w:pPr>
+      <w:rPr/>
+    </w:lvl>
+    <w:lvl w:ilvl="3">
+      <w:start w:val="1"/>
+      <w:numFmt w:val="decimal"/>
+      <w:suff w:val="space"/>
+      <w:lvlText w:val="%1.%2.%3.%4 -"/>
+      <w:lvlJc w:val="left"/>
+      <w:pPr>
+        <w:tabs>
+          <w:tab w:val="num" w:pos="0"/>
+        </w:tabs>
+        <w:ind w:left="1080" w:hanging="230"/>
+      </w:pPr>
+      <w:rPr/>
+    </w:lvl>
+    <w:lvl w:ilvl="4">
+      <w:start w:val="1"/>
+      <w:numFmt w:val="decimal"/>
+      <w:suff w:val="space"/>
+      <w:lvlText w:val="%1.%2.%3.%4.%5 -"/>
+      <w:lvlJc w:val="left"/>
+      <w:pPr>
+        <w:tabs>
+          <w:tab w:val="num" w:pos="0"/>
+        </w:tabs>
+        <w:ind w:left="1296" w:hanging="216"/>
+      </w:pPr>
+      <w:rPr/>
+    </w:lvl>
+    <w:lvl w:ilvl="5">
+      <w:start w:val="1"/>
+      <w:numFmt w:val="decimal"/>
+      <w:suff w:val="space"/>
+      <w:lvlText w:val="%1.%2.%3.%4.%5.%6 -"/>
+      <w:lvlJc w:val="left"/>
+      <w:pPr>
+        <w:tabs>
+          <w:tab w:val="num" w:pos="0"/>
+        </w:tabs>
+        <w:ind w:left="1512" w:hanging="216"/>
+      </w:pPr>
+      <w:rPr/>
+    </w:lvl>
+    <w:lvl w:ilvl="6">
+      <w:start w:val="1"/>
+      <w:numFmt w:val="decimal"/>
+      <w:suff w:val="space"/>
+      <w:lvlText w:val="%1.%2.%3.%4.%5.%6.%7 -"/>
+      <w:lvlJc w:val="left"/>
+      <w:pPr>
+        <w:tabs>
+          <w:tab w:val="num" w:pos="0"/>
+        </w:tabs>
+        <w:ind w:left="1728" w:hanging="216"/>
+      </w:pPr>
+      <w:rPr/>
+    </w:lvl>
+    <w:lvl w:ilvl="7">
+      <w:start w:val="1"/>
+      <w:numFmt w:val="decimal"/>
+      <w:suff w:val="space"/>
+      <w:lvlText w:val="%1.%2.%3.%4.%5.%6.%7.%8 -"/>
+      <w:lvlJc w:val="left"/>
+      <w:pPr>
+        <w:tabs>
+          <w:tab w:val="num" w:pos="0"/>
+        </w:tabs>
+        <w:ind w:left="1944" w:hanging="216"/>
+      </w:pPr>
+      <w:rPr/>
+    </w:lvl>
+    <w:lvl w:ilvl="8">
+      <w:start w:val="1"/>
+      <w:numFmt w:val="decimal"/>
+      <w:suff w:val="space"/>
+      <w:lvlText w:val="%1.%2.%3.%4.%5.%6.%7.%8.%9 -"/>
+      <w:lvlJc w:val="left"/>
+      <w:pPr>
+        <w:tabs>
+          <w:tab w:val="num" w:pos="0"/>
+        </w:tabs>
+        <w:ind w:left="2160" w:hanging="216"/>
+      </w:pPr>
+      <w:rPr/>
+    </w:lvl>
+  </w:abstractNum>
+  <w:abstractNum w:abstractNumId="7">
+    <w:lvl w:ilvl="0">
+      <w:start w:val="1"/>
+      <w:numFmt w:val="upperLetter"/>
+      <w:suff w:val="space"/>
+      <w:lvlText w:val="%1 -"/>
+      <w:lvlJc w:val="left"/>
+      <w:pPr>
+        <w:tabs>
+          <w:tab w:val="num" w:pos="0"/>
+        </w:tabs>
+        <w:ind w:left="432" w:hanging="216"/>
+      </w:pPr>
+      <w:rPr/>
+    </w:lvl>
+    <w:lvl w:ilvl="1">
+      <w:start w:val="1"/>
+      <w:numFmt w:val="decimal"/>
+      <w:suff w:val="space"/>
+      <w:lvlText w:val="%1.%2 -"/>
+      <w:lvlJc w:val="left"/>
+      <w:pPr>
+        <w:tabs>
+          <w:tab w:val="num" w:pos="0"/>
+        </w:tabs>
+        <w:ind w:left="648" w:hanging="216"/>
+      </w:pPr>
+      <w:rPr/>
+    </w:lvl>
+    <w:lvl w:ilvl="2">
+      <w:start w:val="1"/>
+      <w:numFmt w:val="decimal"/>
+      <w:suff w:val="space"/>
+      <w:lvlText w:val="%1.%2.%3 -"/>
+      <w:lvlJc w:val="left"/>
+      <w:pPr>
+        <w:tabs>
+          <w:tab w:val="num" w:pos="0"/>
+        </w:tabs>
+        <w:ind w:left="864" w:hanging="216"/>
+      </w:pPr>
+      <w:rPr/>
+    </w:lvl>
+    <w:lvl w:ilvl="3">
+      <w:start w:val="1"/>
+      <w:numFmt w:val="decimal"/>
+      <w:suff w:val="space"/>
+      <w:lvlText w:val="%1.%2.%3.%4 -"/>
+      <w:lvlJc w:val="left"/>
+      <w:pPr>
+        <w:tabs>
+          <w:tab w:val="num" w:pos="0"/>
+        </w:tabs>
+        <w:ind w:left="1080" w:hanging="230"/>
+      </w:pPr>
+      <w:rPr/>
+    </w:lvl>
+    <w:lvl w:ilvl="4">
+      <w:start w:val="1"/>
+      <w:numFmt w:val="decimal"/>
+      <w:suff w:val="space"/>
+      <w:lvlText w:val="%1.%2.%3.%4.%5 -"/>
+      <w:lvlJc w:val="left"/>
+      <w:pPr>
+        <w:tabs>
+          <w:tab w:val="num" w:pos="0"/>
+        </w:tabs>
+        <w:ind w:left="1296" w:hanging="216"/>
+      </w:pPr>
+      <w:rPr/>
+    </w:lvl>
+    <w:lvl w:ilvl="5">
+      <w:start w:val="1"/>
+      <w:numFmt w:val="decimal"/>
+      <w:suff w:val="space"/>
+      <w:lvlText w:val="%1.%2.%3.%4.%5.%6 -"/>
+      <w:lvlJc w:val="left"/>
+      <w:pPr>
+        <w:tabs>
+          <w:tab w:val="num" w:pos="0"/>
+        </w:tabs>
+        <w:ind w:left="1512" w:hanging="216"/>
+      </w:pPr>
+      <w:rPr/>
+    </w:lvl>
+    <w:lvl w:ilvl="6">
+      <w:start w:val="1"/>
+      <w:numFmt w:val="decimal"/>
+      <w:suff w:val="space"/>
+      <w:lvlText w:val="%1.%2.%3.%4.%5.%6.%7 -"/>
+      <w:lvlJc w:val="left"/>
+      <w:pPr>
+        <w:tabs>
+          <w:tab w:val="num" w:pos="0"/>
+        </w:tabs>
+        <w:ind w:left="1728" w:hanging="216"/>
+      </w:pPr>
+      <w:rPr/>
+    </w:lvl>
+    <w:lvl w:ilvl="7">
+      <w:start w:val="1"/>
+      <w:numFmt w:val="decimal"/>
+      <w:suff w:val="space"/>
+      <w:lvlText w:val="%1.%2.%3.%4.%5.%6.%7.%8 -"/>
+      <w:lvlJc w:val="left"/>
+      <w:pPr>
+        <w:tabs>
+          <w:tab w:val="num" w:pos="0"/>
+        </w:tabs>
+        <w:ind w:left="1944" w:hanging="216"/>
+      </w:pPr>
+      <w:rPr/>
+    </w:lvl>
+    <w:lvl w:ilvl="8">
+      <w:start w:val="1"/>
+      <w:numFmt w:val="decimal"/>
+      <w:suff w:val="space"/>
+      <w:lvlText w:val="%1.%2.%3.%4.%5.%6.%7.%8.%9 -"/>
+      <w:lvlJc w:val="left"/>
+      <w:pPr>
+        <w:tabs>
+          <w:tab w:val="num" w:pos="0"/>
+        </w:tabs>
+        <w:ind w:left="2160" w:hanging="216"/>
+      </w:pPr>
+      <w:rPr/>
+    </w:lvl>
+  </w:abstractNum>
+  <w:abstractNum w:abstractNumId="8">
+    <w:lvl w:ilvl="0">
+      <w:start w:val="1"/>
+      <w:numFmt w:val="upperLetter"/>
+      <w:suff w:val="space"/>
+      <w:lvlText w:val="%1 -"/>
+      <w:lvlJc w:val="left"/>
+      <w:pPr>
+        <w:tabs>
+          <w:tab w:val="num" w:pos="0"/>
+        </w:tabs>
+        <w:ind w:left="432" w:hanging="216"/>
+      </w:pPr>
+      <w:rPr/>
+    </w:lvl>
+    <w:lvl w:ilvl="1">
+      <w:start w:val="1"/>
+      <w:numFmt w:val="decimal"/>
+      <w:suff w:val="space"/>
+      <w:lvlText w:val="%1.%2 -"/>
+      <w:lvlJc w:val="left"/>
+      <w:pPr>
+        <w:tabs>
+          <w:tab w:val="num" w:pos="0"/>
+        </w:tabs>
+        <w:ind w:left="648" w:hanging="216"/>
+      </w:pPr>
+      <w:rPr/>
+    </w:lvl>
+    <w:lvl w:ilvl="2">
+      <w:start w:val="1"/>
+      <w:numFmt w:val="decimal"/>
+      <w:suff w:val="space"/>
+      <w:lvlText w:val="%1.%2.%3 -"/>
+      <w:lvlJc w:val="left"/>
+      <w:pPr>
+        <w:tabs>
+          <w:tab w:val="num" w:pos="0"/>
+        </w:tabs>
+        <w:ind w:left="864" w:hanging="216"/>
+      </w:pPr>
+      <w:rPr/>
+    </w:lvl>
+    <w:lvl w:ilvl="3">
+      <w:start w:val="1"/>
+      <w:numFmt w:val="decimal"/>
+      <w:suff w:val="space"/>
+      <w:lvlText w:val="%1.%2.%3.%4 -"/>
+      <w:lvlJc w:val="left"/>
+      <w:pPr>
+        <w:tabs>
+          <w:tab w:val="num" w:pos="0"/>
+        </w:tabs>
+        <w:ind w:left="1080" w:hanging="230"/>
+      </w:pPr>
+      <w:rPr/>
+    </w:lvl>
+    <w:lvl w:ilvl="4">
+      <w:start w:val="1"/>
+      <w:numFmt w:val="decimal"/>
+      <w:suff w:val="space"/>
+      <w:lvlText w:val="%1.%2.%3.%4.%5 -"/>
+      <w:lvlJc w:val="left"/>
+      <w:pPr>
+        <w:tabs>
+          <w:tab w:val="num" w:pos="0"/>
+        </w:tabs>
+        <w:ind w:left="1296" w:hanging="216"/>
+      </w:pPr>
+      <w:rPr/>
+    </w:lvl>
+    <w:lvl w:ilvl="5">
+      <w:start w:val="1"/>
+      <w:numFmt w:val="decimal"/>
+      <w:suff w:val="space"/>
+      <w:lvlText w:val="%1.%2.%3.%4.%5.%6 -"/>
+      <w:lvlJc w:val="left"/>
+      <w:pPr>
+        <w:tabs>
+          <w:tab w:val="num" w:pos="0"/>
+        </w:tabs>
+        <w:ind w:left="1512" w:hanging="216"/>
+      </w:pPr>
+      <w:rPr/>
+    </w:lvl>
+    <w:lvl w:ilvl="6">
+      <w:start w:val="1"/>
+      <w:numFmt w:val="decimal"/>
+      <w:suff w:val="space"/>
+      <w:lvlText w:val="%1.%2.%3.%4.%5.%6.%7 -"/>
+      <w:lvlJc w:val="left"/>
+      <w:pPr>
+        <w:tabs>
+          <w:tab w:val="num" w:pos="0"/>
+        </w:tabs>
+        <w:ind w:left="1728" w:hanging="216"/>
+      </w:pPr>
+      <w:rPr/>
+    </w:lvl>
+    <w:lvl w:ilvl="7">
+      <w:start w:val="1"/>
+      <w:numFmt w:val="decimal"/>
+      <w:suff w:val="space"/>
+      <w:lvlText w:val="%1.%2.%3.%4.%5.%6.%7.%8 -"/>
+      <w:lvlJc w:val="left"/>
+      <w:pPr>
+        <w:tabs>
+          <w:tab w:val="num" w:pos="0"/>
+        </w:tabs>
+        <w:ind w:left="1944" w:hanging="216"/>
+      </w:pPr>
+      <w:rPr/>
+    </w:lvl>
+    <w:lvl w:ilvl="8">
+      <w:start w:val="1"/>
+      <w:numFmt w:val="decimal"/>
+      <w:suff w:val="space"/>
+      <w:lvlText w:val="%1.%2.%3.%4.%5.%6.%7.%8.%9 -"/>
+      <w:lvlJc w:val="left"/>
+      <w:pPr>
+        <w:tabs>
+          <w:tab w:val="num" w:pos="0"/>
+        </w:tabs>
+        <w:ind w:left="2160" w:hanging="216"/>
+      </w:pPr>
+      <w:rPr/>
+    </w:lvl>
+  </w:abstractNum>
+  <w:abstractNum w:abstractNumId="9">
+    <w:lvl w:ilvl="0">
+      <w:start w:val="1"/>
+      <w:numFmt w:val="upperLetter"/>
+      <w:suff w:val="space"/>
+      <w:lvlText w:val="%1 -"/>
+      <w:lvlJc w:val="left"/>
+      <w:pPr>
+        <w:tabs>
+          <w:tab w:val="num" w:pos="0"/>
+        </w:tabs>
+        <w:ind w:left="432" w:hanging="216"/>
+      </w:pPr>
+      <w:rPr/>
+    </w:lvl>
+    <w:lvl w:ilvl="1">
+      <w:start w:val="1"/>
+      <w:numFmt w:val="decimal"/>
+      <w:suff w:val="space"/>
+      <w:lvlText w:val="%1.%2 -"/>
+      <w:lvlJc w:val="left"/>
+      <w:pPr>
+        <w:tabs>
+          <w:tab w:val="num" w:pos="0"/>
+        </w:tabs>
+        <w:ind w:left="648" w:hanging="216"/>
+      </w:pPr>
+      <w:rPr/>
+    </w:lvl>
+    <w:lvl w:ilvl="2">
+      <w:start w:val="1"/>
+      <w:numFmt w:val="decimal"/>
+      <w:suff w:val="space"/>
+      <w:lvlText w:val="%1.%2.%3 -"/>
+      <w:lvlJc w:val="left"/>
+      <w:pPr>
+        <w:tabs>
+          <w:tab w:val="num" w:pos="0"/>
+        </w:tabs>
+        <w:ind w:left="864" w:hanging="216"/>
+      </w:pPr>
+      <w:rPr/>
+    </w:lvl>
+    <w:lvl w:ilvl="3">
+      <w:start w:val="1"/>
+      <w:numFmt w:val="decimal"/>
+      <w:suff w:val="space"/>
+      <w:lvlText w:val="%1.%2.%3.%4 -"/>
+      <w:lvlJc w:val="left"/>
+      <w:pPr>
+        <w:tabs>
+          <w:tab w:val="num" w:pos="0"/>
+        </w:tabs>
+        <w:ind w:left="1080" w:hanging="230"/>
+      </w:pPr>
+      <w:rPr/>
+    </w:lvl>
+    <w:lvl w:ilvl="4">
+      <w:start w:val="1"/>
+      <w:numFmt w:val="decimal"/>
+      <w:suff w:val="space"/>
+      <w:lvlText w:val="%1.%2.%3.%4.%5 -"/>
+      <w:lvlJc w:val="left"/>
+      <w:pPr>
+        <w:tabs>
+          <w:tab w:val="num" w:pos="0"/>
+        </w:tabs>
+        <w:ind w:left="1296" w:hanging="216"/>
+      </w:pPr>
+      <w:rPr/>
+    </w:lvl>
+    <w:lvl w:ilvl="5">
+      <w:start w:val="1"/>
+      <w:numFmt w:val="decimal"/>
+      <w:suff w:val="space"/>
+      <w:lvlText w:val="%1.%2.%3.%4.%5.%6 -"/>
+      <w:lvlJc w:val="left"/>
+      <w:pPr>
+        <w:tabs>
+          <w:tab w:val="num" w:pos="0"/>
+        </w:tabs>
+        <w:ind w:left="1512" w:hanging="216"/>
+      </w:pPr>
+      <w:rPr/>
+    </w:lvl>
+    <w:lvl w:ilvl="6">
+      <w:start w:val="1"/>
+      <w:numFmt w:val="decimal"/>
+      <w:suff w:val="space"/>
+      <w:lvlText w:val="%1.%2.%3.%4.%5.%6.%7 -"/>
+      <w:lvlJc w:val="left"/>
+      <w:pPr>
+        <w:tabs>
+          <w:tab w:val="num" w:pos="0"/>
+        </w:tabs>
+        <w:ind w:left="1728" w:hanging="216"/>
+      </w:pPr>
+      <w:rPr/>
+    </w:lvl>
+    <w:lvl w:ilvl="7">
+      <w:start w:val="1"/>
+      <w:numFmt w:val="decimal"/>
+      <w:suff w:val="space"/>
+      <w:lvlText w:val="%1.%2.%3.%4.%5.%6.%7.%8 -"/>
+      <w:lvlJc w:val="left"/>
+      <w:pPr>
+        <w:tabs>
+          <w:tab w:val="num" w:pos="0"/>
+        </w:tabs>
+        <w:ind w:left="1944" w:hanging="216"/>
+      </w:pPr>
+      <w:rPr/>
+    </w:lvl>
+    <w:lvl w:ilvl="8">
+      <w:start w:val="1"/>
+      <w:numFmt w:val="decimal"/>
+      <w:suff w:val="space"/>
+      <w:lvlText w:val="%1.%2.%3.%4.%5.%6.%7.%8.%9 -"/>
+      <w:lvlJc w:val="left"/>
+      <w:pPr>
+        <w:tabs>
+          <w:tab w:val="num" w:pos="0"/>
+        </w:tabs>
+        <w:ind w:left="2160" w:hanging="216"/>
+      </w:pPr>
+      <w:rPr/>
+    </w:lvl>
+  </w:abstractNum>
+  <w:abstractNum w:abstractNumId="10">
+    <w:lvl w:ilvl="0">
+      <w:start w:val="1"/>
+      <w:numFmt w:val="upperLetter"/>
+      <w:suff w:val="space"/>
+      <w:lvlText w:val="%1 -"/>
+      <w:lvlJc w:val="left"/>
+      <w:pPr>
+        <w:tabs>
+          <w:tab w:val="num" w:pos="0"/>
+        </w:tabs>
+        <w:ind w:left="432" w:hanging="216"/>
+      </w:pPr>
+      <w:rPr/>
+    </w:lvl>
+    <w:lvl w:ilvl="1">
+      <w:start w:val="1"/>
+      <w:numFmt w:val="decimal"/>
+      <w:suff w:val="space"/>
+      <w:lvlText w:val="%1.%2 -"/>
+      <w:lvlJc w:val="left"/>
+      <w:pPr>
+        <w:tabs>
+          <w:tab w:val="num" w:pos="0"/>
+        </w:tabs>
+        <w:ind w:left="648" w:hanging="216"/>
+      </w:pPr>
+      <w:rPr/>
+    </w:lvl>
+    <w:lvl w:ilvl="2">
+      <w:start w:val="1"/>
+      <w:numFmt w:val="decimal"/>
+      <w:suff w:val="space"/>
+      <w:lvlText w:val="%1.%2.%3 -"/>
+      <w:lvlJc w:val="left"/>
+      <w:pPr>
+        <w:tabs>
+          <w:tab w:val="num" w:pos="0"/>
+        </w:tabs>
+        <w:ind w:left="864" w:hanging="216"/>
+      </w:pPr>
+      <w:rPr/>
+    </w:lvl>
+    <w:lvl w:ilvl="3">
+      <w:start w:val="1"/>
+      <w:numFmt w:val="decimal"/>
+      <w:suff w:val="space"/>
+      <w:lvlText w:val="%1.%2.%3.%4 -"/>
+      <w:lvlJc w:val="left"/>
+      <w:pPr>
+        <w:tabs>
+          <w:tab w:val="num" w:pos="0"/>
+        </w:tabs>
+        <w:ind w:left="1080" w:hanging="230"/>
+      </w:pPr>
+      <w:rPr/>
+    </w:lvl>
+    <w:lvl w:ilvl="4">
+      <w:start w:val="1"/>
+      <w:numFmt w:val="decimal"/>
+      <w:suff w:val="space"/>
+      <w:lvlText w:val="%1.%2.%3.%4.%5 -"/>
+      <w:lvlJc w:val="left"/>
+      <w:pPr>
+        <w:tabs>
+          <w:tab w:val="num" w:pos="0"/>
+        </w:tabs>
+        <w:ind w:left="1296" w:hanging="216"/>
+      </w:pPr>
+      <w:rPr/>
+    </w:lvl>
+    <w:lvl w:ilvl="5">
+      <w:start w:val="1"/>
+      <w:numFmt w:val="decimal"/>
+      <w:suff w:val="space"/>
+      <w:lvlText w:val="%1.%2.%3.%4.%5.%6 -"/>
+      <w:lvlJc w:val="left"/>
+      <w:pPr>
+        <w:tabs>
+          <w:tab w:val="num" w:pos="0"/>
+        </w:tabs>
+        <w:ind w:left="1512" w:hanging="216"/>
+      </w:pPr>
+      <w:rPr/>
+    </w:lvl>
+    <w:lvl w:ilvl="6">
+      <w:start w:val="1"/>
+      <w:numFmt w:val="decimal"/>
+      <w:suff w:val="space"/>
+      <w:lvlText w:val="%1.%2.%3.%4.%5.%6.%7 -"/>
+      <w:lvlJc w:val="left"/>
+      <w:pPr>
+        <w:tabs>
+          <w:tab w:val="num" w:pos="0"/>
+        </w:tabs>
+        <w:ind w:left="1728" w:hanging="216"/>
+      </w:pPr>
+      <w:rPr/>
+    </w:lvl>
+    <w:lvl w:ilvl="7">
+      <w:start w:val="1"/>
+      <w:numFmt w:val="decimal"/>
+      <w:suff w:val="space"/>
+      <w:lvlText w:val="%1.%2.%3.%4.%5.%6.%7.%8 -"/>
+      <w:lvlJc w:val="left"/>
+      <w:pPr>
+        <w:tabs>
+          <w:tab w:val="num" w:pos="0"/>
+        </w:tabs>
+        <w:ind w:left="1944" w:hanging="216"/>
+      </w:pPr>
+      <w:rPr/>
+    </w:lvl>
+    <w:lvl w:ilvl="8">
+      <w:start w:val="1"/>
+      <w:numFmt w:val="decimal"/>
+      <w:suff w:val="space"/>
+      <w:lvlText w:val="%1.%2.%3.%4.%5.%6.%7.%8.%9 -"/>
+      <w:lvlJc w:val="left"/>
+      <w:pPr>
+        <w:tabs>
+          <w:tab w:val="num" w:pos="0"/>
+        </w:tabs>
+        <w:ind w:left="2160" w:hanging="216"/>
+      </w:pPr>
+      <w:rPr/>
+    </w:lvl>
+  </w:abstractNum>
+  <w:abstractNum w:abstractNumId="11">
+    <w:lvl w:ilvl="0">
+      <w:start w:val="1"/>
+      <w:numFmt w:val="upperLetter"/>
+      <w:suff w:val="space"/>
+      <w:lvlText w:val="%1 -"/>
+      <w:lvlJc w:val="left"/>
+      <w:pPr>
+        <w:tabs>
+          <w:tab w:val="num" w:pos="0"/>
+        </w:tabs>
+        <w:ind w:left="432" w:hanging="216"/>
+      </w:pPr>
+      <w:rPr/>
+    </w:lvl>
+    <w:lvl w:ilvl="1">
+      <w:start w:val="1"/>
+      <w:numFmt w:val="decimal"/>
+      <w:suff w:val="space"/>
+      <w:lvlText w:val="%1.%2 -"/>
+      <w:lvlJc w:val="left"/>
+      <w:pPr>
+        <w:tabs>
+          <w:tab w:val="num" w:pos="0"/>
+        </w:tabs>
+        <w:ind w:left="648" w:hanging="216"/>
+      </w:pPr>
+      <w:rPr/>
+    </w:lvl>
+    <w:lvl w:ilvl="2">
+      <w:start w:val="1"/>
+      <w:numFmt w:val="decimal"/>
+      <w:suff w:val="space"/>
+      <w:lvlText w:val="%1.%2.%3 -"/>
+      <w:lvlJc w:val="left"/>
+      <w:pPr>
+        <w:tabs>
+          <w:tab w:val="num" w:pos="0"/>
+        </w:tabs>
+        <w:ind w:left="864" w:hanging="216"/>
+      </w:pPr>
+      <w:rPr/>
+    </w:lvl>
+    <w:lvl w:ilvl="3">
+      <w:start w:val="1"/>
+      <w:numFmt w:val="decimal"/>
+      <w:suff w:val="space"/>
+      <w:lvlText w:val="%1.%2.%3.%4 -"/>
+      <w:lvlJc w:val="left"/>
+      <w:pPr>
+        <w:tabs>
+          <w:tab w:val="num" w:pos="0"/>
+        </w:tabs>
+        <w:ind w:left="1080" w:hanging="230"/>
+      </w:pPr>
+      <w:rPr/>
+    </w:lvl>
+    <w:lvl w:ilvl="4">
+      <w:start w:val="1"/>
+      <w:numFmt w:val="decimal"/>
+      <w:suff w:val="space"/>
+      <w:lvlText w:val="%1.%2.%3.%4.%5 -"/>
+      <w:lvlJc w:val="left"/>
+      <w:pPr>
+        <w:tabs>
+          <w:tab w:val="num" w:pos="0"/>
+        </w:tabs>
+        <w:ind w:left="1296" w:hanging="216"/>
+      </w:pPr>
+      <w:rPr/>
+    </w:lvl>
+    <w:lvl w:ilvl="5">
+      <w:start w:val="1"/>
+      <w:numFmt w:val="decimal"/>
+      <w:suff w:val="space"/>
+      <w:lvlText w:val="%1.%2.%3.%4.%5.%6 -"/>
+      <w:lvlJc w:val="left"/>
+      <w:pPr>
+        <w:tabs>
+          <w:tab w:val="num" w:pos="0"/>
+        </w:tabs>
+        <w:ind w:left="1512" w:hanging="216"/>
+      </w:pPr>
+      <w:rPr/>
+    </w:lvl>
+    <w:lvl w:ilvl="6">
+      <w:start w:val="1"/>
+      <w:numFmt w:val="decimal"/>
+      <w:suff w:val="space"/>
+      <w:lvlText w:val="%1.%2.%3.%4.%5.%6.%7 -"/>
+      <w:lvlJc w:val="left"/>
+      <w:pPr>
+        <w:tabs>
+          <w:tab w:val="num" w:pos="0"/>
+        </w:tabs>
+        <w:ind w:left="1728" w:hanging="216"/>
+      </w:pPr>
+      <w:rPr/>
+    </w:lvl>
+    <w:lvl w:ilvl="7">
+      <w:start w:val="1"/>
+      <w:numFmt w:val="decimal"/>
+      <w:suff w:val="space"/>
+      <w:lvlText w:val="%1.%2.%3.%4.%5.%6.%7.%8 -"/>
+      <w:lvlJc w:val="left"/>
+      <w:pPr>
+        <w:tabs>
+          <w:tab w:val="num" w:pos="0"/>
+        </w:tabs>
+        <w:ind w:left="1944" w:hanging="216"/>
+      </w:pPr>
+      <w:rPr/>
+    </w:lvl>
+    <w:lvl w:ilvl="8">
+      <w:start w:val="1"/>
+      <w:numFmt w:val="decimal"/>
+      <w:suff w:val="space"/>
+      <w:lvlText w:val="%1.%2.%3.%4.%5.%6.%7.%8.%9 -"/>
+      <w:lvlJc w:val="left"/>
+      <w:pPr>
+        <w:tabs>
+          <w:tab w:val="num" w:pos="0"/>
+        </w:tabs>
+        <w:ind w:left="2160" w:hanging="216"/>
+      </w:pPr>
+      <w:rPr/>
+    </w:lvl>
+  </w:abstractNum>
+  <w:abstractNum w:abstractNumId="12">
+    <w:lvl w:ilvl="0">
+      <w:start w:val="1"/>
+      <w:numFmt w:val="upperLetter"/>
+      <w:suff w:val="space"/>
+      <w:lvlText w:val="%1 -"/>
+      <w:lvlJc w:val="left"/>
+      <w:pPr>
+        <w:tabs>
+          <w:tab w:val="num" w:pos="0"/>
+        </w:tabs>
+        <w:ind w:left="432" w:hanging="216"/>
+      </w:pPr>
+      <w:rPr/>
+    </w:lvl>
+    <w:lvl w:ilvl="1">
+      <w:start w:val="1"/>
+      <w:numFmt w:val="decimal"/>
+      <w:suff w:val="space"/>
+      <w:lvlText w:val="%1.%2 -"/>
+      <w:lvlJc w:val="left"/>
+      <w:pPr>
+        <w:tabs>
+          <w:tab w:val="num" w:pos="0"/>
+        </w:tabs>
+        <w:ind w:left="648" w:hanging="216"/>
+      </w:pPr>
+      <w:rPr/>
+    </w:lvl>
+    <w:lvl w:ilvl="2">
+      <w:start w:val="1"/>
+      <w:numFmt w:val="decimal"/>
+      <w:suff w:val="space"/>
+      <w:lvlText w:val="%1.%2.%3 -"/>
+      <w:lvlJc w:val="left"/>
+      <w:pPr>
+        <w:tabs>
+          <w:tab w:val="num" w:pos="0"/>
+        </w:tabs>
+        <w:ind w:left="864" w:hanging="216"/>
+      </w:pPr>
+      <w:rPr/>
+    </w:lvl>
+    <w:lvl w:ilvl="3">
+      <w:start w:val="1"/>
+      <w:numFmt w:val="decimal"/>
+      <w:suff w:val="space"/>
+      <w:lvlText w:val="%1.%2.%3.%4 -"/>
+      <w:lvlJc w:val="left"/>
+      <w:pPr>
+        <w:tabs>
+          <w:tab w:val="num" w:pos="0"/>
+        </w:tabs>
+        <w:ind w:left="1080" w:hanging="230"/>
+      </w:pPr>
+      <w:rPr/>
+    </w:lvl>
+    <w:lvl w:ilvl="4">
+      <w:start w:val="1"/>
+      <w:numFmt w:val="decimal"/>
+      <w:suff w:val="space"/>
+      <w:lvlText w:val="%1.%2.%3.%4.%5 -"/>
+      <w:lvlJc w:val="left"/>
+      <w:pPr>
+        <w:tabs>
+          <w:tab w:val="num" w:pos="0"/>
+        </w:tabs>
+        <w:ind w:left="1296" w:hanging="216"/>
+      </w:pPr>
+      <w:rPr/>
+    </w:lvl>
+    <w:lvl w:ilvl="5">
+      <w:start w:val="1"/>
+      <w:numFmt w:val="decimal"/>
+      <w:suff w:val="space"/>
+      <w:lvlText w:val="%1.%2.%3.%4.%5.%6 -"/>
+      <w:lvlJc w:val="left"/>
+      <w:pPr>
+        <w:tabs>
+          <w:tab w:val="num" w:pos="0"/>
+        </w:tabs>
+        <w:ind w:left="1512" w:hanging="216"/>
+      </w:pPr>
+      <w:rPr/>
+    </w:lvl>
+    <w:lvl w:ilvl="6">
+      <w:start w:val="1"/>
+      <w:numFmt w:val="decimal"/>
+      <w:suff w:val="space"/>
+      <w:lvlText w:val="%1.%2.%3.%4.%5.%6.%7 -"/>
+      <w:lvlJc w:val="left"/>
+      <w:pPr>
+        <w:tabs>
+          <w:tab w:val="num" w:pos="0"/>
+        </w:tabs>
+        <w:ind w:left="1728" w:hanging="216"/>
+      </w:pPr>
+      <w:rPr/>
+    </w:lvl>
+    <w:lvl w:ilvl="7">
+      <w:start w:val="1"/>
+      <w:numFmt w:val="decimal"/>
+      <w:suff w:val="space"/>
+      <w:lvlText w:val="%1.%2.%3.%4.%5.%6.%7.%8 -"/>
+      <w:lvlJc w:val="left"/>
+      <w:pPr>
+        <w:tabs>
+          <w:tab w:val="num" w:pos="0"/>
+        </w:tabs>
+        <w:ind w:left="1944" w:hanging="216"/>
+      </w:pPr>
+      <w:rPr/>
+    </w:lvl>
+    <w:lvl w:ilvl="8">
+      <w:start w:val="1"/>
+      <w:numFmt w:val="decimal"/>
+      <w:suff w:val="space"/>
+      <w:lvlText w:val="%1.%2.%3.%4.%5.%6.%7.%8.%9 -"/>
+      <w:lvlJc w:val="left"/>
+      <w:pPr>
+        <w:tabs>
+          <w:tab w:val="num" w:pos="0"/>
+        </w:tabs>
+        <w:ind w:left="2160" w:hanging="216"/>
+      </w:pPr>
+      <w:rPr/>
+    </w:lvl>
+  </w:abstractNum>
+  <w:abstractNum w:abstractNumId="13">
+    <w:lvl w:ilvl="0">
+      <w:start w:val="1"/>
+      <w:numFmt w:val="upperLetter"/>
+      <w:suff w:val="space"/>
+      <w:lvlText w:val="%1 -"/>
+      <w:lvlJc w:val="left"/>
+      <w:pPr>
+        <w:tabs>
+          <w:tab w:val="num" w:pos="0"/>
+        </w:tabs>
+        <w:ind w:left="432" w:hanging="216"/>
+      </w:pPr>
+      <w:rPr/>
+    </w:lvl>
+    <w:lvl w:ilvl="1">
+      <w:start w:val="1"/>
+      <w:numFmt w:val="decimal"/>
+      <w:suff w:val="space"/>
+      <w:lvlText w:val="%1.%2 -"/>
+      <w:lvlJc w:val="left"/>
+      <w:pPr>
+        <w:tabs>
+          <w:tab w:val="num" w:pos="0"/>
+        </w:tabs>
+        <w:ind w:left="648" w:hanging="216"/>
+      </w:pPr>
+      <w:rPr/>
+    </w:lvl>
+    <w:lvl w:ilvl="2">
+      <w:start w:val="1"/>
+      <w:numFmt w:val="decimal"/>
+      <w:suff w:val="space"/>
+      <w:lvlText w:val="%1.%2.%3 -"/>
+      <w:lvlJc w:val="left"/>
+      <w:pPr>
+        <w:tabs>
+          <w:tab w:val="num" w:pos="0"/>
+        </w:tabs>
+        <w:ind w:left="864" w:hanging="216"/>
+      </w:pPr>
+      <w:rPr/>
+    </w:lvl>
+    <w:lvl w:ilvl="3">
+      <w:start w:val="1"/>
+      <w:numFmt w:val="decimal"/>
+      <w:suff w:val="space"/>
+      <w:lvlText w:val="%1.%2.%3.%4 -"/>
+      <w:lvlJc w:val="left"/>
+      <w:pPr>
+        <w:tabs>
+          <w:tab w:val="num" w:pos="0"/>
+        </w:tabs>
+        <w:ind w:left="1080" w:hanging="230"/>
+      </w:pPr>
+      <w:rPr/>
+    </w:lvl>
+    <w:lvl w:ilvl="4">
+      <w:start w:val="1"/>
+      <w:numFmt w:val="decimal"/>
+      <w:suff w:val="space"/>
+      <w:lvlText w:val="%1.%2.%3.%4.%5 -"/>
+      <w:lvlJc w:val="left"/>
+      <w:pPr>
+        <w:tabs>
+          <w:tab w:val="num" w:pos="0"/>
+        </w:tabs>
+        <w:ind w:left="1296" w:hanging="216"/>
+      </w:pPr>
+      <w:rPr/>
+    </w:lvl>
+    <w:lvl w:ilvl="5">
+      <w:start w:val="1"/>
+      <w:numFmt w:val="decimal"/>
+      <w:suff w:val="space"/>
+      <w:lvlText w:val="%1.%2.%3.%4.%5.%6 -"/>
+      <w:lvlJc w:val="left"/>
+      <w:pPr>
+        <w:tabs>
+          <w:tab w:val="num" w:pos="0"/>
+        </w:tabs>
+        <w:ind w:left="1512" w:hanging="216"/>
+      </w:pPr>
+      <w:rPr/>
+    </w:lvl>
+    <w:lvl w:ilvl="6">
+      <w:start w:val="1"/>
+      <w:numFmt w:val="decimal"/>
+      <w:suff w:val="space"/>
+      <w:lvlText w:val="%1.%2.%3.%4.%5.%6.%7 -"/>
+      <w:lvlJc w:val="left"/>
+      <w:pPr>
+        <w:tabs>
+          <w:tab w:val="num" w:pos="0"/>
+        </w:tabs>
+        <w:ind w:left="1728" w:hanging="216"/>
+      </w:pPr>
+      <w:rPr/>
+    </w:lvl>
+    <w:lvl w:ilvl="7">
+      <w:start w:val="1"/>
+      <w:numFmt w:val="decimal"/>
+      <w:suff w:val="space"/>
+      <w:lvlText w:val="%1.%2.%3.%4.%5.%6.%7.%8 -"/>
+      <w:lvlJc w:val="left"/>
+      <w:pPr>
+        <w:tabs>
+          <w:tab w:val="num" w:pos="0"/>
+        </w:tabs>
+        <w:ind w:left="1944" w:hanging="216"/>
+      </w:pPr>
+      <w:rPr/>
+    </w:lvl>
+    <w:lvl w:ilvl="8">
+      <w:start w:val="1"/>
+      <w:numFmt w:val="decimal"/>
+      <w:suff w:val="space"/>
+      <w:lvlText w:val="%1.%2.%3.%4.%5.%6.%7.%8.%9 -"/>
+      <w:lvlJc w:val="left"/>
+      <w:pPr>
+        <w:tabs>
+          <w:tab w:val="num" w:pos="0"/>
+        </w:tabs>
+        <w:ind w:left="2160" w:hanging="216"/>
+      </w:pPr>
+      <w:rPr/>
+    </w:lvl>
+  </w:abstractNum>
+  <w:abstractNum w:abstractNumId="14">
+    <w:lvl w:ilvl="0">
+      <w:start w:val="1"/>
+      <w:numFmt w:val="upperLetter"/>
+      <w:suff w:val="space"/>
+      <w:lvlText w:val="%1 -"/>
+      <w:lvlJc w:val="left"/>
+      <w:pPr>
+        <w:tabs>
+          <w:tab w:val="num" w:pos="0"/>
+        </w:tabs>
+        <w:ind w:left="432" w:hanging="216"/>
+      </w:pPr>
+      <w:rPr/>
+    </w:lvl>
+    <w:lvl w:ilvl="1">
+      <w:start w:val="1"/>
+      <w:numFmt w:val="decimal"/>
+      <w:suff w:val="space"/>
+      <w:lvlText w:val="%1.%2 -"/>
+      <w:lvlJc w:val="left"/>
+      <w:pPr>
+        <w:tabs>
+          <w:tab w:val="num" w:pos="0"/>
+        </w:tabs>
+        <w:ind w:left="648" w:hanging="216"/>
+      </w:pPr>
+      <w:rPr/>
+    </w:lvl>
+    <w:lvl w:ilvl="2">
+      <w:start w:val="1"/>
+      <w:numFmt w:val="decimal"/>
+      <w:suff w:val="space"/>
+      <w:lvlText w:val="%1.%2.%3 -"/>
+      <w:lvlJc w:val="left"/>
+      <w:pPr>
+        <w:tabs>
+          <w:tab w:val="num" w:pos="0"/>
+        </w:tabs>
+        <w:ind w:left="864" w:hanging="216"/>
+      </w:pPr>
+      <w:rPr/>
+    </w:lvl>
+    <w:lvl w:ilvl="3">
+      <w:start w:val="1"/>
+      <w:numFmt w:val="decimal"/>
+      <w:suff w:val="space"/>
+      <w:lvlText w:val="%1.%2.%3.%4 -"/>
+      <w:lvlJc w:val="left"/>
+      <w:pPr>
+        <w:tabs>
+          <w:tab w:val="num" w:pos="0"/>
+        </w:tabs>
+        <w:ind w:left="1080" w:hanging="230"/>
+      </w:pPr>
+      <w:rPr/>
+    </w:lvl>
+    <w:lvl w:ilvl="4">
+      <w:start w:val="1"/>
+      <w:numFmt w:val="decimal"/>
+      <w:suff w:val="space"/>
+      <w:lvlText w:val="%1.%2.%3.%4.%5 -"/>
+      <w:lvlJc w:val="left"/>
+      <w:pPr>
+        <w:tabs>
+          <w:tab w:val="num" w:pos="0"/>
+        </w:tabs>
+        <w:ind w:left="1296" w:hanging="216"/>
+      </w:pPr>
+      <w:rPr/>
+    </w:lvl>
+    <w:lvl w:ilvl="5">
+      <w:start w:val="1"/>
+      <w:numFmt w:val="decimal"/>
+      <w:suff w:val="space"/>
+      <w:lvlText w:val="%1.%2.%3.%4.%5.%6 -"/>
+      <w:lvlJc w:val="left"/>
+      <w:pPr>
+        <w:tabs>
+          <w:tab w:val="num" w:pos="0"/>
+        </w:tabs>
+        <w:ind w:left="1512" w:hanging="216"/>
+      </w:pPr>
+      <w:rPr/>
+    </w:lvl>
+    <w:lvl w:ilvl="6">
+      <w:start w:val="1"/>
+      <w:numFmt w:val="decimal"/>
+      <w:suff w:val="space"/>
+      <w:lvlText w:val="%1.%2.%3.%4.%5.%6.%7 -"/>
+      <w:lvlJc w:val="left"/>
+      <w:pPr>
+        <w:tabs>
+          <w:tab w:val="num" w:pos="0"/>
+        </w:tabs>
+        <w:ind w:left="1728" w:hanging="216"/>
+      </w:pPr>
+      <w:rPr/>
+    </w:lvl>
+    <w:lvl w:ilvl="7">
+      <w:start w:val="1"/>
+      <w:numFmt w:val="decimal"/>
+      <w:suff w:val="space"/>
+      <w:lvlText w:val="%1.%2.%3.%4.%5.%6.%7.%8 -"/>
+      <w:lvlJc w:val="left"/>
+      <w:pPr>
+        <w:tabs>
+          <w:tab w:val="num" w:pos="0"/>
+        </w:tabs>
+        <w:ind w:left="1944" w:hanging="216"/>
+      </w:pPr>
+      <w:rPr/>
+    </w:lvl>
+    <w:lvl w:ilvl="8">
+      <w:start w:val="1"/>
+      <w:numFmt w:val="decimal"/>
+      <w:suff w:val="space"/>
+      <w:lvlText w:val="%1.%2.%3.%4.%5.%6.%7.%8.%9 -"/>
+      <w:lvlJc w:val="left"/>
+      <w:pPr>
+        <w:tabs>
+          <w:tab w:val="num" w:pos="0"/>
+        </w:tabs>
+        <w:ind w:left="2160" w:hanging="216"/>
+      </w:pPr>
+      <w:rPr/>
+    </w:lvl>
+  </w:abstractNum>
+  <w:abstractNum w:abstractNumId="15">
+    <w:lvl w:ilvl="0">
+      <w:start w:val="1"/>
+      <w:numFmt w:val="upperLetter"/>
+      <w:suff w:val="space"/>
+      <w:lvlText w:val="%1 -"/>
+      <w:lvlJc w:val="left"/>
+      <w:pPr>
+        <w:tabs>
+          <w:tab w:val="num" w:pos="0"/>
+        </w:tabs>
+        <w:ind w:left="432" w:hanging="216"/>
+      </w:pPr>
+      <w:rPr/>
+    </w:lvl>
+    <w:lvl w:ilvl="1">
+      <w:start w:val="1"/>
+      <w:numFmt w:val="decimal"/>
+      <w:suff w:val="space"/>
+      <w:lvlText w:val="%1.%2 -"/>
+      <w:lvlJc w:val="left"/>
+      <w:pPr>
+        <w:tabs>
+          <w:tab w:val="num" w:pos="0"/>
+        </w:tabs>
+        <w:ind w:left="648" w:hanging="216"/>
+      </w:pPr>
+      <w:rPr/>
+    </w:lvl>
+    <w:lvl w:ilvl="2">
+      <w:start w:val="1"/>
+      <w:numFmt w:val="decimal"/>
+      <w:suff w:val="space"/>
+      <w:lvlText w:val="%1.%2.%3 -"/>
+      <w:lvlJc w:val="left"/>
+      <w:pPr>
+        <w:tabs>
+          <w:tab w:val="num" w:pos="0"/>
+        </w:tabs>
+        <w:ind w:left="864" w:hanging="216"/>
+      </w:pPr>
+      <w:rPr/>
+    </w:lvl>
+    <w:lvl w:ilvl="3">
+      <w:start w:val="1"/>
+      <w:numFmt w:val="decimal"/>
+      <w:suff w:val="space"/>
+      <w:lvlText w:val="%1.%2.%3.%4 -"/>
+      <w:lvlJc w:val="left"/>
+      <w:pPr>
+        <w:tabs>
+          <w:tab w:val="num" w:pos="0"/>
+        </w:tabs>
+        <w:ind w:left="1080" w:hanging="230"/>
+      </w:pPr>
+      <w:rPr/>
+    </w:lvl>
+    <w:lvl w:ilvl="4">
+      <w:start w:val="1"/>
+      <w:numFmt w:val="decimal"/>
+      <w:suff w:val="space"/>
+      <w:lvlText w:val="%1.%2.%3.%4.%5 -"/>
+      <w:lvlJc w:val="left"/>
+      <w:pPr>
+        <w:tabs>
+          <w:tab w:val="num" w:pos="0"/>
+        </w:tabs>
+        <w:ind w:left="1296" w:hanging="216"/>
+      </w:pPr>
+      <w:rPr/>
+    </w:lvl>
+    <w:lvl w:ilvl="5">
+      <w:start w:val="1"/>
+      <w:numFmt w:val="decimal"/>
+      <w:suff w:val="space"/>
+      <w:lvlText w:val="%1.%2.%3.%4.%5.%6 -"/>
+      <w:lvlJc w:val="left"/>
+      <w:pPr>
+        <w:tabs>
+          <w:tab w:val="num" w:pos="0"/>
+        </w:tabs>
+        <w:ind w:left="1512" w:hanging="216"/>
+      </w:pPr>
+      <w:rPr/>
+    </w:lvl>
+    <w:lvl w:ilvl="6">
+      <w:start w:val="1"/>
+      <w:numFmt w:val="decimal"/>
+      <w:suff w:val="space"/>
+      <w:lvlText w:val="%1.%2.%3.%4.%5.%6.%7 -"/>
+      <w:lvlJc w:val="left"/>
+      <w:pPr>
+        <w:tabs>
+          <w:tab w:val="num" w:pos="0"/>
+        </w:tabs>
+        <w:ind w:left="1728" w:hanging="216"/>
+      </w:pPr>
+      <w:rPr/>
+    </w:lvl>
+    <w:lvl w:ilvl="7">
+      <w:start w:val="1"/>
+      <w:numFmt w:val="decimal"/>
+      <w:suff w:val="space"/>
+      <w:lvlText w:val="%1.%2.%3.%4.%5.%6.%7.%8 -"/>
+      <w:lvlJc w:val="left"/>
+      <w:pPr>
+        <w:tabs>
+          <w:tab w:val="num" w:pos="0"/>
+        </w:tabs>
+        <w:ind w:left="1944" w:hanging="216"/>
+      </w:pPr>
+      <w:rPr/>
+    </w:lvl>
+    <w:lvl w:ilvl="8">
+      <w:start w:val="1"/>
+      <w:numFmt w:val="decimal"/>
+      <w:suff w:val="space"/>
+      <w:lvlText w:val="%1.%2.%3.%4.%5.%6.%7.%8.%9 -"/>
+      <w:lvlJc w:val="left"/>
+      <w:pPr>
+        <w:tabs>
+          <w:tab w:val="num" w:pos="0"/>
+        </w:tabs>
+        <w:ind w:left="2160" w:hanging="216"/>
+      </w:pPr>
+      <w:rPr/>
+    </w:lvl>
+  </w:abstractNum>
+  <w:abstractNum w:abstractNumId="16">
+    <w:lvl w:ilvl="0">
+      <w:start w:val="1"/>
+      <w:numFmt w:val="upperLetter"/>
+      <w:suff w:val="space"/>
+      <w:lvlText w:val="%1 -"/>
+      <w:lvlJc w:val="left"/>
+      <w:pPr>
+        <w:tabs>
+          <w:tab w:val="num" w:pos="0"/>
+        </w:tabs>
+        <w:ind w:left="432" w:hanging="216"/>
+      </w:pPr>
+      <w:rPr/>
+    </w:lvl>
+    <w:lvl w:ilvl="1">
+      <w:start w:val="1"/>
+      <w:numFmt w:val="decimal"/>
+      <w:suff w:val="space"/>
+      <w:lvlText w:val="%1.%2 -"/>
+      <w:lvlJc w:val="left"/>
+      <w:pPr>
+        <w:tabs>
+          <w:tab w:val="num" w:pos="0"/>
+        </w:tabs>
+        <w:ind w:left="648" w:hanging="216"/>
+      </w:pPr>
+      <w:rPr/>
+    </w:lvl>
+    <w:lvl w:ilvl="2">
+      <w:start w:val="1"/>
+      <w:numFmt w:val="decimal"/>
+      <w:suff w:val="space"/>
+      <w:lvlText w:val="%1.%2.%3 -"/>
+      <w:lvlJc w:val="left"/>
+      <w:pPr>
+        <w:tabs>
+          <w:tab w:val="num" w:pos="0"/>
+        </w:tabs>
+        <w:ind w:left="864" w:hanging="216"/>
+      </w:pPr>
+      <w:rPr/>
+    </w:lvl>
+    <w:lvl w:ilvl="3">
+      <w:start w:val="1"/>
+      <w:numFmt w:val="decimal"/>
+      <w:suff w:val="space"/>
+      <w:lvlText w:val="%1.%2.%3.%4 -"/>
+      <w:lvlJc w:val="left"/>
+      <w:pPr>
+        <w:tabs>
+          <w:tab w:val="num" w:pos="0"/>
+        </w:tabs>
+        <w:ind w:left="1080" w:hanging="230"/>
+      </w:pPr>
+      <w:rPr/>
+    </w:lvl>
+    <w:lvl w:ilvl="4">
+      <w:start w:val="1"/>
+      <w:numFmt w:val="decimal"/>
+      <w:suff w:val="space"/>
+      <w:lvlText w:val="%1.%2.%3.%4.%5 -"/>
+      <w:lvlJc w:val="left"/>
+      <w:pPr>
+        <w:tabs>
+          <w:tab w:val="num" w:pos="0"/>
+        </w:tabs>
+        <w:ind w:left="1296" w:hanging="216"/>
+      </w:pPr>
+      <w:rPr/>
+    </w:lvl>
+    <w:lvl w:ilvl="5">
+      <w:start w:val="1"/>
+      <w:numFmt w:val="decimal"/>
+      <w:suff w:val="space"/>
+      <w:lvlText w:val="%1.%2.%3.%4.%5.%6 -"/>
+      <w:lvlJc w:val="left"/>
+      <w:pPr>
+        <w:tabs>
+          <w:tab w:val="num" w:pos="0"/>
+        </w:tabs>
+        <w:ind w:left="1512" w:hanging="216"/>
+      </w:pPr>
+      <w:rPr/>
+    </w:lvl>
+    <w:lvl w:ilvl="6">
+      <w:start w:val="1"/>
+      <w:numFmt w:val="decimal"/>
+      <w:suff w:val="space"/>
+      <w:lvlText w:val="%1.%2.%3.%4.%5.%6.%7 -"/>
+      <w:lvlJc w:val="left"/>
+      <w:pPr>
+        <w:tabs>
+          <w:tab w:val="num" w:pos="0"/>
+        </w:tabs>
+        <w:ind w:left="1728" w:hanging="216"/>
+      </w:pPr>
+      <w:rPr/>
+    </w:lvl>
+    <w:lvl w:ilvl="7">
+      <w:start w:val="1"/>
+      <w:numFmt w:val="decimal"/>
+      <w:suff w:val="space"/>
+      <w:lvlText w:val="%1.%2.%3.%4.%5.%6.%7.%8 -"/>
+      <w:lvlJc w:val="left"/>
+      <w:pPr>
+        <w:tabs>
+          <w:tab w:val="num" w:pos="0"/>
+        </w:tabs>
+        <w:ind w:left="1944" w:hanging="216"/>
+      </w:pPr>
+      <w:rPr/>
+    </w:lvl>
+    <w:lvl w:ilvl="8">
+      <w:start w:val="1"/>
+      <w:numFmt w:val="decimal"/>
+      <w:suff w:val="space"/>
+      <w:lvlText w:val="%1.%2.%3.%4.%5.%6.%7.%8.%9 -"/>
+      <w:lvlJc w:val="left"/>
+      <w:pPr>
+        <w:tabs>
+          <w:tab w:val="num" w:pos="0"/>
+        </w:tabs>
+        <w:ind w:left="2160" w:hanging="216"/>
+      </w:pPr>
+      <w:rPr/>
+    </w:lvl>
+  </w:abstractNum>
+  <w:abstractNum w:abstractNumId="17">
+    <w:lvl w:ilvl="0">
+      <w:start w:val="1"/>
+      <w:numFmt w:val="upperLetter"/>
+      <w:suff w:val="space"/>
+      <w:lvlText w:val="%1 -"/>
+      <w:lvlJc w:val="left"/>
+      <w:pPr>
+        <w:tabs>
+          <w:tab w:val="num" w:pos="0"/>
+        </w:tabs>
+        <w:ind w:left="432" w:hanging="216"/>
+      </w:pPr>
+      <w:rPr/>
+    </w:lvl>
+    <w:lvl w:ilvl="1">
+      <w:start w:val="1"/>
+      <w:numFmt w:val="decimal"/>
+      <w:suff w:val="space"/>
+      <w:lvlText w:val="%1.%2 -"/>
+      <w:lvlJc w:val="left"/>
+      <w:pPr>
+        <w:tabs>
+          <w:tab w:val="num" w:pos="0"/>
+        </w:tabs>
+        <w:ind w:left="648" w:hanging="216"/>
+      </w:pPr>
+      <w:rPr/>
+    </w:lvl>
+    <w:lvl w:ilvl="2">
+      <w:start w:val="1"/>
+      <w:numFmt w:val="decimal"/>
+      <w:suff w:val="space"/>
+      <w:lvlText w:val="%1.%2.%3 -"/>
+      <w:lvlJc w:val="left"/>
+      <w:pPr>
+        <w:tabs>
+          <w:tab w:val="num" w:pos="0"/>
+        </w:tabs>
+        <w:ind w:left="864" w:hanging="216"/>
+      </w:pPr>
+      <w:rPr/>
+    </w:lvl>
+    <w:lvl w:ilvl="3">
+      <w:start w:val="1"/>
+      <w:numFmt w:val="decimal"/>
+      <w:suff w:val="space"/>
+      <w:lvlText w:val="%1.%2.%3.%4 -"/>
+      <w:lvlJc w:val="left"/>
+      <w:pPr>
+        <w:tabs>
+          <w:tab w:val="num" w:pos="0"/>
+        </w:tabs>
+        <w:ind w:left="1080" w:hanging="230"/>
+      </w:pPr>
+      <w:rPr/>
+    </w:lvl>
+    <w:lvl w:ilvl="4">
+      <w:start w:val="1"/>
+      <w:numFmt w:val="decimal"/>
+      <w:suff w:val="space"/>
+      <w:lvlText w:val="%1.%2.%3.%4.%5 -"/>
+      <w:lvlJc w:val="left"/>
+      <w:pPr>
+        <w:tabs>
+          <w:tab w:val="num" w:pos="0"/>
+        </w:tabs>
+        <w:ind w:left="1296" w:hanging="216"/>
+      </w:pPr>
+      <w:rPr/>
+    </w:lvl>
+    <w:lvl w:ilvl="5">
+      <w:start w:val="1"/>
+      <w:numFmt w:val="decimal"/>
+      <w:suff w:val="space"/>
+      <w:lvlText w:val="%1.%2.%3.%4.%5.%6 -"/>
+      <w:lvlJc w:val="left"/>
+      <w:pPr>
+        <w:tabs>
+          <w:tab w:val="num" w:pos="0"/>
+        </w:tabs>
+        <w:ind w:left="1512" w:hanging="216"/>
+      </w:pPr>
+      <w:rPr/>
+    </w:lvl>
+    <w:lvl w:ilvl="6">
+      <w:start w:val="1"/>
+      <w:numFmt w:val="decimal"/>
+      <w:suff w:val="space"/>
+      <w:lvlText w:val="%1.%2.%3.%4.%5.%6.%7 -"/>
+      <w:lvlJc w:val="left"/>
+      <w:pPr>
+        <w:tabs>
+          <w:tab w:val="num" w:pos="0"/>
+        </w:tabs>
+        <w:ind w:left="1728" w:hanging="216"/>
+      </w:pPr>
+      <w:rPr/>
+    </w:lvl>
+    <w:lvl w:ilvl="7">
+      <w:start w:val="1"/>
+      <w:numFmt w:val="decimal"/>
+      <w:suff w:val="space"/>
+      <w:lvlText w:val="%1.%2.%3.%4.%5.%6.%7.%8 -"/>
+      <w:lvlJc w:val="left"/>
+      <w:pPr>
+        <w:tabs>
+          <w:tab w:val="num" w:pos="0"/>
+        </w:tabs>
+        <w:ind w:left="1944" w:hanging="216"/>
+      </w:pPr>
+      <w:rPr/>
+    </w:lvl>
+    <w:lvl w:ilvl="8">
+      <w:start w:val="1"/>
+      <w:numFmt w:val="decimal"/>
+      <w:suff w:val="space"/>
+      <w:lvlText w:val="%1.%2.%3.%4.%5.%6.%7.%8.%9 -"/>
+      <w:lvlJc w:val="left"/>
+      <w:pPr>
+        <w:tabs>
+          <w:tab w:val="num" w:pos="0"/>
+        </w:tabs>
+        <w:ind w:left="2160" w:hanging="216"/>
+      </w:pPr>
+      <w:rPr/>
+    </w:lvl>
+  </w:abstractNum>
+  <w:abstractNum w:abstractNumId="18">
+    <w:lvl w:ilvl="0">
+      <w:start w:val="1"/>
+      <w:numFmt w:val="upperLetter"/>
+      <w:suff w:val="space"/>
+      <w:lvlText w:val="%1 -"/>
+      <w:lvlJc w:val="left"/>
+      <w:pPr>
+        <w:tabs>
+          <w:tab w:val="num" w:pos="0"/>
+        </w:tabs>
+        <w:ind w:left="432" w:hanging="216"/>
+      </w:pPr>
+      <w:rPr/>
+    </w:lvl>
+    <w:lvl w:ilvl="1">
+      <w:start w:val="1"/>
+      <w:numFmt w:val="decimal"/>
+      <w:suff w:val="space"/>
+      <w:lvlText w:val="%1.%2 -"/>
+      <w:lvlJc w:val="left"/>
+      <w:pPr>
+        <w:tabs>
+          <w:tab w:val="num" w:pos="0"/>
+        </w:tabs>
+        <w:ind w:left="648" w:hanging="216"/>
+      </w:pPr>
+      <w:rPr/>
+    </w:lvl>
+    <w:lvl w:ilvl="2">
+      <w:start w:val="1"/>
+      <w:numFmt w:val="decimal"/>
+      <w:suff w:val="space"/>
+      <w:lvlText w:val="%1.%2.%3 -"/>
+      <w:lvlJc w:val="left"/>
+      <w:pPr>
+        <w:tabs>
+          <w:tab w:val="num" w:pos="0"/>
+        </w:tabs>
+        <w:ind w:left="864" w:hanging="216"/>
+      </w:pPr>
+      <w:rPr/>
+    </w:lvl>
+    <w:lvl w:ilvl="3">
+      <w:start w:val="1"/>
+      <w:numFmt w:val="decimal"/>
+      <w:suff w:val="space"/>
+      <w:lvlText w:val="%1.%2.%3.%4 -"/>
+      <w:lvlJc w:val="left"/>
+      <w:pPr>
+        <w:tabs>
+          <w:tab w:val="num" w:pos="0"/>
+        </w:tabs>
+        <w:ind w:left="1080" w:hanging="230"/>
+      </w:pPr>
+      <w:rPr/>
+    </w:lvl>
+    <w:lvl w:ilvl="4">
+      <w:start w:val="1"/>
+      <w:numFmt w:val="decimal"/>
+      <w:suff w:val="space"/>
+      <w:lvlText w:val="%1.%2.%3.%4.%5 -"/>
+      <w:lvlJc w:val="left"/>
+      <w:pPr>
+        <w:tabs>
+          <w:tab w:val="num" w:pos="0"/>
+        </w:tabs>
+        <w:ind w:left="1296" w:hanging="216"/>
+      </w:pPr>
+      <w:rPr/>
+    </w:lvl>
+    <w:lvl w:ilvl="5">
+      <w:start w:val="1"/>
+      <w:numFmt w:val="decimal"/>
+      <w:suff w:val="space"/>
+      <w:lvlText w:val="%1.%2.%3.%4.%5.%6 -"/>
+      <w:lvlJc w:val="left"/>
+      <w:pPr>
+        <w:tabs>
+          <w:tab w:val="num" w:pos="0"/>
+        </w:tabs>
+        <w:ind w:left="1512" w:hanging="216"/>
+      </w:pPr>
+      <w:rPr/>
+    </w:lvl>
+    <w:lvl w:ilvl="6">
+      <w:start w:val="1"/>
+      <w:numFmt w:val="decimal"/>
+      <w:suff w:val="space"/>
+      <w:lvlText w:val="%1.%2.%3.%4.%5.%6.%7 -"/>
+      <w:lvlJc w:val="left"/>
+      <w:pPr>
+        <w:tabs>
+          <w:tab w:val="num" w:pos="0"/>
+        </w:tabs>
+        <w:ind w:left="1728" w:hanging="216"/>
+      </w:pPr>
+      <w:rPr/>
+    </w:lvl>
+    <w:lvl w:ilvl="7">
+      <w:start w:val="1"/>
+      <w:numFmt w:val="decimal"/>
+      <w:suff w:val="space"/>
+      <w:lvlText w:val="%1.%2.%3.%4.%5.%6.%7.%8 -"/>
+      <w:lvlJc w:val="left"/>
+      <w:pPr>
+        <w:tabs>
+          <w:tab w:val="num" w:pos="0"/>
+        </w:tabs>
+        <w:ind w:left="1944" w:hanging="216"/>
+      </w:pPr>
+      <w:rPr/>
+    </w:lvl>
+    <w:lvl w:ilvl="8">
+      <w:start w:val="1"/>
+      <w:numFmt w:val="decimal"/>
+      <w:suff w:val="space"/>
+      <w:lvlText w:val="%1.%2.%3.%4.%5.%6.%7.%8.%9 -"/>
+      <w:lvlJc w:val="left"/>
+      <w:pPr>
+        <w:tabs>
+          <w:tab w:val="num" w:pos="0"/>
+        </w:tabs>
+        <w:ind w:left="2160" w:hanging="216"/>
+      </w:pPr>
+      <w:rPr/>
+    </w:lvl>
+  </w:abstractNum>
+  <w:abstractNum w:abstractNumId="19">
+    <w:lvl w:ilvl="0">
+      <w:start w:val="1"/>
+      <w:numFmt w:val="upperLetter"/>
+      <w:suff w:val="space"/>
+      <w:lvlText w:val="%1 -"/>
+      <w:lvlJc w:val="left"/>
+      <w:pPr>
+        <w:tabs>
+          <w:tab w:val="num" w:pos="0"/>
+        </w:tabs>
+        <w:ind w:left="432" w:hanging="216"/>
+      </w:pPr>
+      <w:rPr/>
+    </w:lvl>
+    <w:lvl w:ilvl="1">
+      <w:start w:val="1"/>
+      <w:numFmt w:val="decimal"/>
+      <w:suff w:val="space"/>
+      <w:lvlText w:val="%1.%2 -"/>
+      <w:lvlJc w:val="left"/>
+      <w:pPr>
+        <w:tabs>
+          <w:tab w:val="num" w:pos="0"/>
+        </w:tabs>
+        <w:ind w:left="648" w:hanging="216"/>
+      </w:pPr>
+      <w:rPr/>
+    </w:lvl>
+    <w:lvl w:ilvl="2">
+      <w:start w:val="1"/>
+      <w:numFmt w:val="decimal"/>
+      <w:suff w:val="space"/>
+      <w:lvlText w:val="%1.%2.%3 -"/>
+      <w:lvlJc w:val="left"/>
+      <w:pPr>
+        <w:tabs>
+          <w:tab w:val="num" w:pos="0"/>
+        </w:tabs>
+        <w:ind w:left="864" w:hanging="216"/>
+      </w:pPr>
+      <w:rPr/>
+    </w:lvl>
+    <w:lvl w:ilvl="3">
+      <w:start w:val="1"/>
+      <w:numFmt w:val="decimal"/>
+      <w:suff w:val="space"/>
+      <w:lvlText w:val="%1.%2.%3.%4 -"/>
+      <w:lvlJc w:val="left"/>
+      <w:pPr>
+        <w:tabs>
+          <w:tab w:val="num" w:pos="0"/>
+        </w:tabs>
+        <w:ind w:left="1080" w:hanging="230"/>
+      </w:pPr>
+      <w:rPr/>
+    </w:lvl>
+    <w:lvl w:ilvl="4">
+      <w:start w:val="1"/>
+      <w:numFmt w:val="decimal"/>
+      <w:suff w:val="space"/>
+      <w:lvlText w:val="%1.%2.%3.%4.%5 -"/>
+      <w:lvlJc w:val="left"/>
+      <w:pPr>
+        <w:tabs>
+          <w:tab w:val="num" w:pos="0"/>
+        </w:tabs>
+        <w:ind w:left="1296" w:hanging="216"/>
+      </w:pPr>
+      <w:rPr/>
+    </w:lvl>
+    <w:lvl w:ilvl="5">
+      <w:start w:val="1"/>
+      <w:numFmt w:val="decimal"/>
+      <w:suff w:val="space"/>
+      <w:lvlText w:val="%1.%2.%3.%4.%5.%6 -"/>
+      <w:lvlJc w:val="left"/>
+      <w:pPr>
+        <w:tabs>
+          <w:tab w:val="num" w:pos="0"/>
+        </w:tabs>
+        <w:ind w:left="1512" w:hanging="216"/>
+      </w:pPr>
+      <w:rPr/>
+    </w:lvl>
+    <w:lvl w:ilvl="6">
+      <w:start w:val="1"/>
+      <w:numFmt w:val="decimal"/>
+      <w:suff w:val="space"/>
+      <w:lvlText w:val="%1.%2.%3.%4.%5.%6.%7 -"/>
+      <w:lvlJc w:val="left"/>
+      <w:pPr>
+        <w:tabs>
+          <w:tab w:val="num" w:pos="0"/>
+        </w:tabs>
+        <w:ind w:left="1728" w:hanging="216"/>
+      </w:pPr>
+      <w:rPr/>
+    </w:lvl>
+    <w:lvl w:ilvl="7">
+      <w:start w:val="1"/>
+      <w:numFmt w:val="decimal"/>
+      <w:suff w:val="space"/>
+      <w:lvlText w:val="%1.%2.%3.%4.%5.%6.%7.%8 -"/>
+      <w:lvlJc w:val="left"/>
+      <w:pPr>
+        <w:tabs>
+          <w:tab w:val="num" w:pos="0"/>
+        </w:tabs>
+        <w:ind w:left="1944" w:hanging="216"/>
+      </w:pPr>
+      <w:rPr/>
+    </w:lvl>
+    <w:lvl w:ilvl="8">
+      <w:start w:val="1"/>
+      <w:numFmt w:val="decimal"/>
+      <w:suff w:val="space"/>
+      <w:lvlText w:val="%1.%2.%3.%4.%5.%6.%7.%8.%9 -"/>
+      <w:lvlJc w:val="left"/>
+      <w:pPr>
+        <w:tabs>
+          <w:tab w:val="num" w:pos="0"/>
+        </w:tabs>
+        <w:ind w:left="2160" w:hanging="216"/>
+      </w:pPr>
+      <w:rPr/>
+    </w:lvl>
+  </w:abstractNum>
+  <w:abstractNum w:abstractNumId="20">
+    <w:lvl w:ilvl="0">
+      <w:start w:val="1"/>
+      <w:numFmt w:val="upperLetter"/>
+      <w:suff w:val="space"/>
+      <w:lvlText w:val="%1 -"/>
+      <w:lvlJc w:val="left"/>
+      <w:pPr>
+        <w:tabs>
+          <w:tab w:val="num" w:pos="0"/>
+        </w:tabs>
+        <w:ind w:left="432" w:hanging="216"/>
+      </w:pPr>
+      <w:rPr/>
+    </w:lvl>
+    <w:lvl w:ilvl="1">
+      <w:start w:val="1"/>
+      <w:numFmt w:val="decimal"/>
+      <w:suff w:val="space"/>
+      <w:lvlText w:val="%1.%2 -"/>
+      <w:lvlJc w:val="left"/>
+      <w:pPr>
+        <w:tabs>
+          <w:tab w:val="num" w:pos="0"/>
+        </w:tabs>
+        <w:ind w:left="648" w:hanging="216"/>
+      </w:pPr>
+      <w:rPr/>
+    </w:lvl>
+    <w:lvl w:ilvl="2">
+      <w:start w:val="1"/>
+      <w:numFmt w:val="decimal"/>
+      <w:suff w:val="space"/>
+      <w:lvlText w:val="%1.%2.%3 -"/>
+      <w:lvlJc w:val="left"/>
+      <w:pPr>
+        <w:tabs>
+          <w:tab w:val="num" w:pos="0"/>
+        </w:tabs>
+        <w:ind w:left="864" w:hanging="216"/>
+      </w:pPr>
+      <w:rPr/>
+    </w:lvl>
+    <w:lvl w:ilvl="3">
+      <w:start w:val="1"/>
+      <w:numFmt w:val="decimal"/>
+      <w:suff w:val="space"/>
+      <w:lvlText w:val="%1.%2.%3.%4 -"/>
+      <w:lvlJc w:val="left"/>
+      <w:pPr>
+        <w:tabs>
+          <w:tab w:val="num" w:pos="0"/>
+        </w:tabs>
+        <w:ind w:left="1080" w:hanging="230"/>
+      </w:pPr>
+      <w:rPr/>
+    </w:lvl>
+    <w:lvl w:ilvl="4">
+      <w:start w:val="1"/>
+      <w:numFmt w:val="decimal"/>
+      <w:suff w:val="space"/>
+      <w:lvlText w:val="%1.%2.%3.%4.%5 -"/>
+      <w:lvlJc w:val="left"/>
+      <w:pPr>
+        <w:tabs>
+          <w:tab w:val="num" w:pos="0"/>
+        </w:tabs>
+        <w:ind w:left="1296" w:hanging="216"/>
+      </w:pPr>
+      <w:rPr/>
+    </w:lvl>
+    <w:lvl w:ilvl="5">
+      <w:start w:val="1"/>
+      <w:numFmt w:val="decimal"/>
+      <w:suff w:val="space"/>
+      <w:lvlText w:val="%1.%2.%3.%4.%5.%6 -"/>
+      <w:lvlJc w:val="left"/>
+      <w:pPr>
+        <w:tabs>
+          <w:tab w:val="num" w:pos="0"/>
+        </w:tabs>
+        <w:ind w:left="1512" w:hanging="216"/>
+      </w:pPr>
+      <w:rPr/>
+    </w:lvl>
+    <w:lvl w:ilvl="6">
+      <w:start w:val="1"/>
+      <w:numFmt w:val="decimal"/>
+      <w:suff w:val="space"/>
+      <w:lvlText w:val="%1.%2.%3.%4.%5.%6.%7 -"/>
+      <w:lvlJc w:val="left"/>
+      <w:pPr>
+        <w:tabs>
+          <w:tab w:val="num" w:pos="0"/>
+        </w:tabs>
+        <w:ind w:left="1728" w:hanging="216"/>
+      </w:pPr>
+      <w:rPr/>
+    </w:lvl>
+    <w:lvl w:ilvl="7">
+      <w:start w:val="1"/>
+      <w:numFmt w:val="decimal"/>
+      <w:suff w:val="space"/>
+      <w:lvlText w:val="%1.%2.%3.%4.%5.%6.%7.%8 -"/>
+      <w:lvlJc w:val="left"/>
+      <w:pPr>
+        <w:tabs>
+          <w:tab w:val="num" w:pos="0"/>
+        </w:tabs>
+        <w:ind w:left="1944" w:hanging="216"/>
+      </w:pPr>
+      <w:rPr/>
+    </w:lvl>
+    <w:lvl w:ilvl="8">
+      <w:start w:val="1"/>
+      <w:numFmt w:val="decimal"/>
+      <w:suff w:val="space"/>
+      <w:lvlText w:val="%1.%2.%3.%4.%5.%6.%7.%8.%9 -"/>
+      <w:lvlJc w:val="left"/>
+      <w:pPr>
+        <w:tabs>
+          <w:tab w:val="num" w:pos="0"/>
+        </w:tabs>
+        <w:ind w:left="2160" w:hanging="216"/>
+      </w:pPr>
+      <w:rPr/>
+    </w:lvl>
+  </w:abstractNum>
+  <w:abstractNum w:abstractNumId="21">
+    <w:lvl w:ilvl="0">
+      <w:start w:val="1"/>
+      <w:numFmt w:val="upperLetter"/>
+      <w:suff w:val="space"/>
+      <w:lvlText w:val="%1 -"/>
+      <w:lvlJc w:val="left"/>
+      <w:pPr>
+        <w:tabs>
+          <w:tab w:val="num" w:pos="0"/>
+        </w:tabs>
+        <w:ind w:left="432" w:hanging="216"/>
+      </w:pPr>
+      <w:rPr/>
+    </w:lvl>
+    <w:lvl w:ilvl="1">
+      <w:start w:val="1"/>
+      <w:numFmt w:val="decimal"/>
+      <w:suff w:val="space"/>
+      <w:lvlText w:val="%1.%2 -"/>
+      <w:lvlJc w:val="left"/>
+      <w:pPr>
+        <w:tabs>
+          <w:tab w:val="num" w:pos="0"/>
+        </w:tabs>
+        <w:ind w:left="648" w:hanging="216"/>
+      </w:pPr>
+      <w:rPr/>
+    </w:lvl>
+    <w:lvl w:ilvl="2">
+      <w:start w:val="1"/>
+      <w:numFmt w:val="decimal"/>
+      <w:suff w:val="space"/>
+      <w:lvlText w:val="%1.%2.%3 -"/>
+      <w:lvlJc w:val="left"/>
+      <w:pPr>
+        <w:tabs>
+          <w:tab w:val="num" w:pos="0"/>
+        </w:tabs>
+        <w:ind w:left="864" w:hanging="216"/>
+      </w:pPr>
+      <w:rPr/>
+    </w:lvl>
+    <w:lvl w:ilvl="3">
+      <w:start w:val="1"/>
+      <w:numFmt w:val="decimal"/>
+      <w:suff w:val="space"/>
+      <w:lvlText w:val="%1.%2.%3.%4 -"/>
+      <w:lvlJc w:val="left"/>
+      <w:pPr>
+        <w:tabs>
+          <w:tab w:val="num" w:pos="0"/>
+        </w:tabs>
+        <w:ind w:left="1080" w:hanging="230"/>
+      </w:pPr>
+      <w:rPr/>
+    </w:lvl>
+    <w:lvl w:ilvl="4">
+      <w:start w:val="1"/>
+      <w:numFmt w:val="decimal"/>
+      <w:suff w:val="space"/>
+      <w:lvlText w:val="%1.%2.%3.%4.%5 -"/>
+      <w:lvlJc w:val="left"/>
+      <w:pPr>
+        <w:tabs>
+          <w:tab w:val="num" w:pos="0"/>
+        </w:tabs>
+        <w:ind w:left="1296" w:hanging="216"/>
+      </w:pPr>
+      <w:rPr/>
+    </w:lvl>
+    <w:lvl w:ilvl="5">
+      <w:start w:val="1"/>
+      <w:numFmt w:val="decimal"/>
+      <w:suff w:val="space"/>
+      <w:lvlText w:val="%1.%2.%3.%4.%5.%6 -"/>
+      <w:lvlJc w:val="left"/>
+      <w:pPr>
+        <w:tabs>
+          <w:tab w:val="num" w:pos="0"/>
+        </w:tabs>
+        <w:ind w:left="1512" w:hanging="216"/>
+      </w:pPr>
+      <w:rPr/>
+    </w:lvl>
+    <w:lvl w:ilvl="6">
+      <w:start w:val="1"/>
+      <w:numFmt w:val="decimal"/>
+      <w:suff w:val="space"/>
+      <w:lvlText w:val="%1.%2.%3.%4.%5.%6.%7 -"/>
+      <w:lvlJc w:val="left"/>
+      <w:pPr>
+        <w:tabs>
+          <w:tab w:val="num" w:pos="0"/>
+        </w:tabs>
+        <w:ind w:left="1728" w:hanging="216"/>
+      </w:pPr>
+      <w:rPr/>
+    </w:lvl>
+    <w:lvl w:ilvl="7">
+      <w:start w:val="1"/>
+      <w:numFmt w:val="decimal"/>
+      <w:suff w:val="space"/>
+      <w:lvlText w:val="%1.%2.%3.%4.%5.%6.%7.%8 -"/>
+      <w:lvlJc w:val="left"/>
+      <w:pPr>
+        <w:tabs>
+          <w:tab w:val="num" w:pos="0"/>
+        </w:tabs>
+        <w:ind w:left="1944" w:hanging="216"/>
+      </w:pPr>
+      <w:rPr/>
+    </w:lvl>
+    <w:lvl w:ilvl="8">
+      <w:start w:val="1"/>
+      <w:numFmt w:val="decimal"/>
+      <w:suff w:val="space"/>
+      <w:lvlText w:val="%1.%2.%3.%4.%5.%6.%7.%8.%9 -"/>
+      <w:lvlJc w:val="left"/>
+      <w:pPr>
+        <w:tabs>
+          <w:tab w:val="num" w:pos="0"/>
+        </w:tabs>
+        <w:ind w:left="2160" w:hanging="216"/>
+      </w:pPr>
+      <w:rPr/>
+    </w:lvl>
+  </w:abstractNum>
+  <w:abstractNum w:abstractNumId="22">
     <w:lvl w:ilvl="0">
       <w:start w:val="1"/>
       <w:numFmt w:val="upperLetter"/>
@@ -5381,108 +7697,195 @@
     <w:abstractNumId w:val="4"/>
   </w:num>
   <w:num w:numId="5">
-    <w:abstractNumId w:val="4"/>
+    <w:abstractNumId w:val="5"/>
+  </w:num>
+  <w:num w:numId="6">
+    <w:abstractNumId w:val="6"/>
+  </w:num>
+  <w:num w:numId="7">
+    <w:abstractNumId w:val="7"/>
+  </w:num>
+  <w:num w:numId="8">
+    <w:abstractNumId w:val="8"/>
+  </w:num>
+  <w:num w:numId="9">
+    <w:abstractNumId w:val="9"/>
+  </w:num>
+  <w:num w:numId="10">
+    <w:abstractNumId w:val="10"/>
+  </w:num>
+  <w:num w:numId="11">
+    <w:abstractNumId w:val="11"/>
+  </w:num>
+  <w:num w:numId="12">
+    <w:abstractNumId w:val="12"/>
+  </w:num>
+  <w:num w:numId="13">
+    <w:abstractNumId w:val="13"/>
+  </w:num>
+  <w:num w:numId="14">
+    <w:abstractNumId w:val="14"/>
+  </w:num>
+  <w:num w:numId="15">
+    <w:abstractNumId w:val="15"/>
+  </w:num>
+  <w:num w:numId="16">
+    <w:abstractNumId w:val="16"/>
+  </w:num>
+  <w:num w:numId="17">
+    <w:abstractNumId w:val="17"/>
+  </w:num>
+  <w:num w:numId="18">
+    <w:abstractNumId w:val="18"/>
+  </w:num>
+  <w:num w:numId="19">
+    <w:abstractNumId w:val="19"/>
+  </w:num>
+  <w:num w:numId="20">
+    <w:abstractNumId w:val="20"/>
+  </w:num>
+  <w:num w:numId="21">
+    <w:abstractNumId w:val="21"/>
+  </w:num>
+  <w:num w:numId="22">
+    <w:abstractNumId w:val="22"/>
+  </w:num>
+  <w:num w:numId="23">
+    <w:abstractNumId w:val="5"/>
     <w:lvlOverride w:ilvl="0">
       <w:startOverride w:val="1"/>
     </w:lvlOverride>
   </w:num>
-  <w:num w:numId="6">
-    <w:abstractNumId w:val="4"/>
+  <w:num w:numId="24">
+    <w:abstractNumId w:val="5"/>
+  </w:num>
+  <w:num w:numId="25">
+    <w:abstractNumId w:val="5"/>
+  </w:num>
+  <w:num w:numId="26">
+    <w:abstractNumId w:val="5"/>
+  </w:num>
+  <w:num w:numId="27">
+    <w:abstractNumId w:val="5"/>
     <w:lvlOverride w:ilvl="0">
       <w:startOverride w:val="1"/>
     </w:lvlOverride>
   </w:num>
-  <w:num w:numId="7">
+  <w:num w:numId="28">
+    <w:abstractNumId w:val="5"/>
+  </w:num>
+  <w:num w:numId="29">
+    <w:abstractNumId w:val="5"/>
+  </w:num>
+  <w:num w:numId="30">
+    <w:abstractNumId w:val="5"/>
+  </w:num>
+  <w:num w:numId="31">
+    <w:abstractNumId w:val="5"/>
+  </w:num>
+  <w:num w:numId="32">
+    <w:abstractNumId w:val="5"/>
+  </w:num>
+  <w:num w:numId="33">
+    <w:abstractNumId w:val="5"/>
+  </w:num>
+  <w:num w:numId="34">
+    <w:abstractNumId w:val="5"/>
+  </w:num>
+  <w:num w:numId="35">
+    <w:abstractNumId w:val="5"/>
+  </w:num>
+  <w:num w:numId="36">
     <w:abstractNumId w:val="2"/>
     <w:lvlOverride w:ilvl="0">
       <w:startOverride w:val="1"/>
     </w:lvlOverride>
   </w:num>
-  <w:num w:numId="8">
+  <w:num w:numId="37">
     <w:abstractNumId w:val="2"/>
     <w:lvlOverride w:ilvl="0">
       <w:startOverride w:val="1"/>
     </w:lvlOverride>
   </w:num>
-  <w:num w:numId="9">
+  <w:num w:numId="38">
     <w:abstractNumId w:val="2"/>
     <w:lvlOverride w:ilvl="0">
       <w:startOverride w:val="1"/>
     </w:lvlOverride>
   </w:num>
-  <w:num w:numId="10">
+  <w:num w:numId="39">
     <w:abstractNumId w:val="2"/>
     <w:lvlOverride w:ilvl="0">
       <w:startOverride w:val="1"/>
     </w:lvlOverride>
   </w:num>
-  <w:num w:numId="11">
+  <w:num w:numId="40">
     <w:abstractNumId w:val="2"/>
     <w:lvlOverride w:ilvl="0">
       <w:startOverride w:val="1"/>
     </w:lvlOverride>
   </w:num>
-  <w:num w:numId="12">
+  <w:num w:numId="41">
     <w:abstractNumId w:val="2"/>
     <w:lvlOverride w:ilvl="0">
       <w:startOverride w:val="1"/>
     </w:lvlOverride>
   </w:num>
-  <w:num w:numId="13">
+  <w:num w:numId="42">
     <w:abstractNumId w:val="2"/>
     <w:lvlOverride w:ilvl="0">
       <w:startOverride w:val="1"/>
     </w:lvlOverride>
   </w:num>
-  <w:num w:numId="14">
+  <w:num w:numId="43">
     <w:abstractNumId w:val="2"/>
     <w:lvlOverride w:ilvl="0">
       <w:startOverride w:val="1"/>
     </w:lvlOverride>
   </w:num>
-  <w:num w:numId="15">
+  <w:num w:numId="44">
     <w:abstractNumId w:val="2"/>
     <w:lvlOverride w:ilvl="0">
       <w:startOverride w:val="1"/>
     </w:lvlOverride>
   </w:num>
-  <w:num w:numId="16">
+  <w:num w:numId="45">
     <w:abstractNumId w:val="2"/>
     <w:lvlOverride w:ilvl="0">
       <w:startOverride w:val="1"/>
     </w:lvlOverride>
   </w:num>
-  <w:num w:numId="17">
+  <w:num w:numId="46">
     <w:abstractNumId w:val="2"/>
     <w:lvlOverride w:ilvl="0">
       <w:startOverride w:val="1"/>
     </w:lvlOverride>
   </w:num>
-  <w:num w:numId="18">
+  <w:num w:numId="47">
     <w:abstractNumId w:val="2"/>
     <w:lvlOverride w:ilvl="0">
       <w:startOverride w:val="1"/>
     </w:lvlOverride>
   </w:num>
-  <w:num w:numId="19">
+  <w:num w:numId="48">
     <w:abstractNumId w:val="2"/>
     <w:lvlOverride w:ilvl="0">
       <w:startOverride w:val="1"/>
     </w:lvlOverride>
   </w:num>
-  <w:num w:numId="20">
+  <w:num w:numId="49">
     <w:abstractNumId w:val="2"/>
     <w:lvlOverride w:ilvl="0">
       <w:startOverride w:val="1"/>
     </w:lvlOverride>
   </w:num>
-  <w:num w:numId="21">
+  <w:num w:numId="50">
     <w:abstractNumId w:val="2"/>
     <w:lvlOverride w:ilvl="0">
       <w:startOverride w:val="1"/>
     </w:lvlOverride>
   </w:num>
-  <w:num w:numId="22">
+  <w:num w:numId="51">
     <w:abstractNumId w:val="2"/>
     <w:lvlOverride w:ilvl="0">
       <w:startOverride w:val="1"/>
@@ -5514,10 +7917,11 @@
     <w:qFormat/>
     <w:pPr>
       <w:widowControl w:val="false"/>
-      <w:kinsoku w:val="true"/>
-      <w:overflowPunct w:val="true"/>
-      <w:autoSpaceDE w:val="true"/>
+      <w:suppressAutoHyphens w:val="true"/>
+      <w:overflowPunct w:val="false"/>
       <w:bidi w:val="0"/>
+      <w:spacing w:before="0" w:after="0"/>
+      <w:jc w:val="left"/>
     </w:pPr>
     <w:rPr>
       <w:rFonts w:ascii="Arial" w:hAnsi="Arial" w:eastAsia="SimSun" w:cs="Lucida Sans"/>
@@ -5730,6 +8134,11 @@
       <w:rFonts w:ascii="OpenSymbol" w:hAnsi="OpenSymbol" w:eastAsia="OpenSymbol" w:cs="OpenSymbol"/>
     </w:rPr>
   </w:style>
+  <w:style w:type="character" w:styleId="IndexLink">
+    <w:name w:val="Index Link"/>
+    <w:qFormat/>
+    <w:rPr/>
+  </w:style>
   <w:style w:type="paragraph" w:styleId="Heading">
     <w:name w:val="Heading"/>
     <w:basedOn w:val="Normal"/>
@@ -5879,8 +8288,8 @@
     </w:pPr>
     <w:rPr/>
   </w:style>
-  <w:style w:type="paragraph" w:styleId="List1">
-    <w:name w:val="List 2"/>
+  <w:style w:type="paragraph" w:styleId="List2">
+    <w:name w:val="List Bullet 3"/>
     <w:basedOn w:val="List"/>
     <w:pPr>
       <w:spacing w:before="0" w:after="120"/>

--- a/rules/rulebook.docx
+++ b/rules/rulebook.docx
@@ -640,19 +640,6 @@
     </w:p>
     <w:p>
       <w:pPr>
-        <w:pStyle w:val="Title"/>
-        <w:bidi w:val="0"/>
-        <w:spacing w:before="0" w:after="0"/>
-        <w:jc w:val="center"/>
-        <w:rPr/>
-      </w:pPr>
-      <w:r>
-        <w:rPr/>
-        <w:t>Rulebook</w:t>
-      </w:r>
-    </w:p>
-    <w:p>
-      <w:pPr>
         <w:sectPr>
           <w:type w:val="nextPage"/>
           <w:pgSz w:w="12240" w:h="15840"/>
@@ -660,8 +647,18 @@
           <w:pgNumType w:fmt="decimal"/>
           <w:formProt w:val="false"/>
           <w:textDirection w:val="lrTb"/>
+          <w:docGrid w:type="default" w:linePitch="100" w:charSpace="0"/>
         </w:sectPr>
-      </w:pPr>
+        <w:pStyle w:val="Title"/>
+        <w:bidi w:val="0"/>
+        <w:spacing w:before="0" w:after="0"/>
+        <w:jc w:val="center"/>
+        <w:rPr/>
+      </w:pPr>
+      <w:r>
+        <w:rPr/>
+        <w:t>Rulebook</w:t>
+      </w:r>
     </w:p>
     <w:p>
       <w:pPr>
@@ -749,9 +746,6 @@
         <w:p>
           <w:pPr>
             <w:pStyle w:val="Contents2"/>
-            <w:tabs>
-              <w:tab w:val="right" w:pos="9360" w:leader="dot"/>
-            </w:tabs>
             <w:rPr/>
           </w:pPr>
           <w:hyperlink w:anchor="__RefHeading___Toc425_3459768222">
@@ -768,9 +762,6 @@
         <w:p>
           <w:pPr>
             <w:pStyle w:val="Contents2"/>
-            <w:tabs>
-              <w:tab w:val="right" w:pos="9360" w:leader="dot"/>
-            </w:tabs>
             <w:rPr/>
           </w:pPr>
           <w:hyperlink w:anchor="__RefHeading___Toc427_3459768222">
@@ -787,9 +778,6 @@
         <w:p>
           <w:pPr>
             <w:pStyle w:val="Contents2"/>
-            <w:tabs>
-              <w:tab w:val="right" w:pos="9360" w:leader="dot"/>
-            </w:tabs>
             <w:rPr/>
           </w:pPr>
           <w:hyperlink w:anchor="__RefHeading___Toc429_3459768222">
@@ -806,9 +794,6 @@
         <w:p>
           <w:pPr>
             <w:pStyle w:val="Contents2"/>
-            <w:tabs>
-              <w:tab w:val="right" w:pos="9360" w:leader="dot"/>
-            </w:tabs>
             <w:rPr/>
           </w:pPr>
           <w:hyperlink w:anchor="__RefHeading___Toc431_3459768222">
@@ -825,9 +810,6 @@
         <w:p>
           <w:pPr>
             <w:pStyle w:val="Contents3"/>
-            <w:tabs>
-              <w:tab w:val="right" w:pos="9360" w:leader="dot"/>
-            </w:tabs>
             <w:rPr/>
           </w:pPr>
           <w:hyperlink w:anchor="__RefHeading___Toc433_3459768222">
@@ -844,9 +826,6 @@
         <w:p>
           <w:pPr>
             <w:pStyle w:val="Contents3"/>
-            <w:tabs>
-              <w:tab w:val="right" w:pos="9360" w:leader="dot"/>
-            </w:tabs>
             <w:rPr/>
           </w:pPr>
           <w:hyperlink w:anchor="__RefHeading___Toc435_3459768222">
@@ -863,9 +842,6 @@
         <w:p>
           <w:pPr>
             <w:pStyle w:val="Contents3"/>
-            <w:tabs>
-              <w:tab w:val="right" w:pos="9360" w:leader="dot"/>
-            </w:tabs>
             <w:rPr/>
           </w:pPr>
           <w:hyperlink w:anchor="__RefHeading___Toc437_3459768222">
@@ -882,9 +858,6 @@
         <w:p>
           <w:pPr>
             <w:pStyle w:val="Contents3"/>
-            <w:tabs>
-              <w:tab w:val="right" w:pos="9360" w:leader="dot"/>
-            </w:tabs>
             <w:rPr/>
           </w:pPr>
           <w:hyperlink w:anchor="__RefHeading___Toc439_3459768222">
@@ -901,9 +874,6 @@
         <w:p>
           <w:pPr>
             <w:pStyle w:val="Contents2"/>
-            <w:tabs>
-              <w:tab w:val="right" w:pos="9360" w:leader="dot"/>
-            </w:tabs>
             <w:rPr/>
           </w:pPr>
           <w:hyperlink w:anchor="__RefHeading___Toc441_3459768222">
@@ -920,9 +890,6 @@
         <w:p>
           <w:pPr>
             <w:pStyle w:val="Contents3"/>
-            <w:tabs>
-              <w:tab w:val="right" w:pos="9360" w:leader="dot"/>
-            </w:tabs>
             <w:rPr/>
           </w:pPr>
           <w:hyperlink w:anchor="__RefHeading___Toc443_3459768222">
@@ -939,9 +906,6 @@
         <w:p>
           <w:pPr>
             <w:pStyle w:val="Contents4"/>
-            <w:tabs>
-              <w:tab w:val="right" w:pos="9360" w:leader="dot"/>
-            </w:tabs>
             <w:rPr/>
           </w:pPr>
           <w:hyperlink w:anchor="__RefHeading___Toc445_3459768222">
@@ -958,9 +922,6 @@
         <w:p>
           <w:pPr>
             <w:pStyle w:val="Contents4"/>
-            <w:tabs>
-              <w:tab w:val="right" w:pos="9360" w:leader="dot"/>
-            </w:tabs>
             <w:rPr/>
           </w:pPr>
           <w:hyperlink w:anchor="__RefHeading___Toc447_3459768222">
@@ -977,9 +938,6 @@
         <w:p>
           <w:pPr>
             <w:pStyle w:val="Contents4"/>
-            <w:tabs>
-              <w:tab w:val="right" w:pos="9360" w:leader="dot"/>
-            </w:tabs>
             <w:rPr/>
           </w:pPr>
           <w:hyperlink w:anchor="__RefHeading___Toc449_3459768222">
@@ -996,9 +954,6 @@
         <w:p>
           <w:pPr>
             <w:pStyle w:val="Contents3"/>
-            <w:tabs>
-              <w:tab w:val="right" w:pos="9360" w:leader="dot"/>
-            </w:tabs>
             <w:rPr/>
           </w:pPr>
           <w:hyperlink w:anchor="__RefHeading___Toc451_3459768222">
@@ -1015,9 +970,6 @@
         <w:p>
           <w:pPr>
             <w:pStyle w:val="Contents4"/>
-            <w:tabs>
-              <w:tab w:val="right" w:pos="9360" w:leader="dot"/>
-            </w:tabs>
             <w:rPr/>
           </w:pPr>
           <w:hyperlink w:anchor="__RefHeading___Toc453_3459768222">
@@ -1034,9 +986,6 @@
         <w:p>
           <w:pPr>
             <w:pStyle w:val="Contents4"/>
-            <w:tabs>
-              <w:tab w:val="right" w:pos="9360" w:leader="dot"/>
-            </w:tabs>
             <w:rPr/>
           </w:pPr>
           <w:hyperlink w:anchor="__RefHeading___Toc455_3459768222">
@@ -1053,9 +1002,6 @@
         <w:p>
           <w:pPr>
             <w:pStyle w:val="Contents4"/>
-            <w:tabs>
-              <w:tab w:val="right" w:pos="9360" w:leader="dot"/>
-            </w:tabs>
             <w:rPr/>
           </w:pPr>
           <w:hyperlink w:anchor="__RefHeading___Toc457_3459768222">
@@ -1072,9 +1018,6 @@
         <w:p>
           <w:pPr>
             <w:pStyle w:val="Contents3"/>
-            <w:tabs>
-              <w:tab w:val="right" w:pos="9360" w:leader="dot"/>
-            </w:tabs>
             <w:rPr/>
           </w:pPr>
           <w:hyperlink w:anchor="__RefHeading___Toc459_3459768222">
@@ -1091,9 +1034,6 @@
         <w:p>
           <w:pPr>
             <w:pStyle w:val="Contents4"/>
-            <w:tabs>
-              <w:tab w:val="right" w:pos="9360" w:leader="dot"/>
-            </w:tabs>
             <w:rPr/>
           </w:pPr>
           <w:hyperlink w:anchor="__RefHeading___Toc461_3459768222">
@@ -1110,9 +1050,6 @@
         <w:p>
           <w:pPr>
             <w:pStyle w:val="Contents4"/>
-            <w:tabs>
-              <w:tab w:val="right" w:pos="9360" w:leader="dot"/>
-            </w:tabs>
             <w:rPr/>
           </w:pPr>
           <w:hyperlink w:anchor="__RefHeading___Toc463_3459768222">
@@ -1129,9 +1066,6 @@
         <w:p>
           <w:pPr>
             <w:pStyle w:val="Contents4"/>
-            <w:tabs>
-              <w:tab w:val="right" w:pos="9360" w:leader="dot"/>
-            </w:tabs>
             <w:rPr/>
           </w:pPr>
           <w:hyperlink w:anchor="__RefHeading___Toc465_3459768222">
@@ -1224,6 +1158,9 @@
       <w:r>
         <w:rPr/>
       </w:r>
+      <w:r>
+        <w:br w:type="page"/>
+      </w:r>
     </w:p>
     <w:p>
       <w:pPr>
@@ -1238,9 +1175,6 @@
           <w:rFonts w:ascii="Arial" w:hAnsi="Arial"/>
         </w:rPr>
       </w:pPr>
-      <w:r>
-        <w:br w:type="page"/>
-      </w:r>
       <w:bookmarkStart w:id="1" w:name="__RefHeading___Toc423_3459768222"/>
       <w:bookmarkEnd w:id="1"/>
       <w:r>
@@ -1463,7 +1397,7 @@
         <w:pStyle w:val="List"/>
         <w:numPr>
           <w:ilvl w:val="0"/>
-          <w:numId w:val="23"/>
+          <w:numId w:val="33"/>
         </w:numPr>
         <w:bidi w:val="0"/>
         <w:jc w:val="left"/>
@@ -1481,7 +1415,7 @@
         <w:pStyle w:val="List"/>
         <w:numPr>
           <w:ilvl w:val="0"/>
-          <w:numId w:val="24"/>
+          <w:numId w:val="34"/>
         </w:numPr>
         <w:bidi w:val="0"/>
         <w:jc w:val="left"/>
@@ -1499,7 +1433,7 @@
         <w:pStyle w:val="List"/>
         <w:numPr>
           <w:ilvl w:val="0"/>
-          <w:numId w:val="25"/>
+          <w:numId w:val="35"/>
         </w:numPr>
         <w:bidi w:val="0"/>
         <w:jc w:val="left"/>
@@ -1517,7 +1451,7 @@
         <w:pStyle w:val="List"/>
         <w:numPr>
           <w:ilvl w:val="0"/>
-          <w:numId w:val="26"/>
+          <w:numId w:val="36"/>
         </w:numPr>
         <w:bidi w:val="0"/>
         <w:jc w:val="left"/>
@@ -1586,7 +1520,7 @@
         <w:pStyle w:val="List"/>
         <w:numPr>
           <w:ilvl w:val="0"/>
-          <w:numId w:val="27"/>
+          <w:numId w:val="37"/>
         </w:numPr>
         <w:bidi w:val="0"/>
         <w:jc w:val="left"/>
@@ -1604,7 +1538,7 @@
         <w:pStyle w:val="List"/>
         <w:numPr>
           <w:ilvl w:val="0"/>
-          <w:numId w:val="28"/>
+          <w:numId w:val="38"/>
         </w:numPr>
         <w:bidi w:val="0"/>
         <w:jc w:val="left"/>
@@ -1622,7 +1556,7 @@
         <w:pStyle w:val="List"/>
         <w:numPr>
           <w:ilvl w:val="1"/>
-          <w:numId w:val="29"/>
+          <w:numId w:val="39"/>
         </w:numPr>
         <w:bidi w:val="0"/>
         <w:jc w:val="left"/>
@@ -1640,7 +1574,7 @@
         <w:pStyle w:val="List"/>
         <w:numPr>
           <w:ilvl w:val="0"/>
-          <w:numId w:val="30"/>
+          <w:numId w:val="40"/>
         </w:numPr>
         <w:bidi w:val="0"/>
         <w:jc w:val="left"/>
@@ -1658,7 +1592,7 @@
         <w:pStyle w:val="List"/>
         <w:numPr>
           <w:ilvl w:val="1"/>
-          <w:numId w:val="31"/>
+          <w:numId w:val="41"/>
         </w:numPr>
         <w:bidi w:val="0"/>
         <w:jc w:val="left"/>
@@ -1676,7 +1610,7 @@
         <w:pStyle w:val="List"/>
         <w:numPr>
           <w:ilvl w:val="0"/>
-          <w:numId w:val="32"/>
+          <w:numId w:val="42"/>
         </w:numPr>
         <w:bidi w:val="0"/>
         <w:jc w:val="left"/>
@@ -1694,7 +1628,7 @@
         <w:pStyle w:val="List"/>
         <w:numPr>
           <w:ilvl w:val="1"/>
-          <w:numId w:val="33"/>
+          <w:numId w:val="43"/>
         </w:numPr>
         <w:bidi w:val="0"/>
         <w:jc w:val="left"/>
@@ -1712,7 +1646,7 @@
         <w:pStyle w:val="List"/>
         <w:numPr>
           <w:ilvl w:val="0"/>
-          <w:numId w:val="34"/>
+          <w:numId w:val="44"/>
         </w:numPr>
         <w:bidi w:val="0"/>
         <w:jc w:val="left"/>
@@ -1730,7 +1664,7 @@
         <w:pStyle w:val="List"/>
         <w:numPr>
           <w:ilvl w:val="1"/>
-          <w:numId w:val="35"/>
+          <w:numId w:val="45"/>
         </w:numPr>
         <w:bidi w:val="0"/>
         <w:jc w:val="left"/>
@@ -1796,7 +1730,7 @@
         <w:pStyle w:val="List"/>
         <w:numPr>
           <w:ilvl w:val="0"/>
-          <w:numId w:val="36"/>
+          <w:numId w:val="46"/>
         </w:numPr>
         <w:bidi w:val="0"/>
         <w:jc w:val="left"/>
@@ -1923,7 +1857,7 @@
         <w:pStyle w:val="List"/>
         <w:numPr>
           <w:ilvl w:val="0"/>
-          <w:numId w:val="37"/>
+          <w:numId w:val="47"/>
         </w:numPr>
         <w:bidi w:val="0"/>
         <w:jc w:val="left"/>
@@ -2028,7 +1962,7 @@
         <w:pStyle w:val="List"/>
         <w:numPr>
           <w:ilvl w:val="0"/>
-          <w:numId w:val="38"/>
+          <w:numId w:val="48"/>
         </w:numPr>
         <w:bidi w:val="0"/>
         <w:jc w:val="left"/>
@@ -2151,7 +2085,7 @@
         <w:pStyle w:val="List"/>
         <w:numPr>
           <w:ilvl w:val="0"/>
-          <w:numId w:val="39"/>
+          <w:numId w:val="49"/>
         </w:numPr>
         <w:bidi w:val="0"/>
         <w:jc w:val="left"/>
@@ -2235,7 +2169,7 @@
         <w:pStyle w:val="List"/>
         <w:numPr>
           <w:ilvl w:val="0"/>
-          <w:numId w:val="40"/>
+          <w:numId w:val="50"/>
         </w:numPr>
         <w:bidi w:val="0"/>
         <w:jc w:val="left"/>
@@ -2286,7 +2220,7 @@
         <w:pStyle w:val="List"/>
         <w:numPr>
           <w:ilvl w:val="0"/>
-          <w:numId w:val="41"/>
+          <w:numId w:val="51"/>
         </w:numPr>
         <w:bidi w:val="0"/>
         <w:jc w:val="left"/>
@@ -2517,7 +2451,7 @@
         <w:pStyle w:val="List"/>
         <w:numPr>
           <w:ilvl w:val="0"/>
-          <w:numId w:val="42"/>
+          <w:numId w:val="52"/>
         </w:numPr>
         <w:bidi w:val="0"/>
         <w:jc w:val="left"/>
@@ -2726,7 +2660,7 @@
         <w:pStyle w:val="List"/>
         <w:numPr>
           <w:ilvl w:val="0"/>
-          <w:numId w:val="43"/>
+          <w:numId w:val="53"/>
         </w:numPr>
         <w:bidi w:val="0"/>
         <w:jc w:val="left"/>
@@ -2887,7 +2821,7 @@
         <w:pStyle w:val="List"/>
         <w:numPr>
           <w:ilvl w:val="0"/>
-          <w:numId w:val="44"/>
+          <w:numId w:val="54"/>
         </w:numPr>
         <w:bidi w:val="0"/>
         <w:jc w:val="left"/>
@@ -2936,7 +2870,7 @@
         <w:pStyle w:val="List"/>
         <w:numPr>
           <w:ilvl w:val="0"/>
-          <w:numId w:val="45"/>
+          <w:numId w:val="55"/>
         </w:numPr>
         <w:bidi w:val="0"/>
         <w:jc w:val="left"/>
@@ -3252,7 +3186,7 @@
         <w:pStyle w:val="List"/>
         <w:numPr>
           <w:ilvl w:val="0"/>
-          <w:numId w:val="46"/>
+          <w:numId w:val="56"/>
         </w:numPr>
         <w:bidi w:val="0"/>
         <w:jc w:val="left"/>
@@ -3429,7 +3363,7 @@
         <w:pStyle w:val="List"/>
         <w:numPr>
           <w:ilvl w:val="0"/>
-          <w:numId w:val="47"/>
+          <w:numId w:val="57"/>
         </w:numPr>
         <w:bidi w:val="0"/>
         <w:jc w:val="left"/>
@@ -3606,7 +3540,7 @@
         <w:pStyle w:val="List"/>
         <w:numPr>
           <w:ilvl w:val="0"/>
-          <w:numId w:val="48"/>
+          <w:numId w:val="58"/>
         </w:numPr>
         <w:bidi w:val="0"/>
         <w:jc w:val="left"/>
@@ -3655,7 +3589,7 @@
         <w:pStyle w:val="List"/>
         <w:numPr>
           <w:ilvl w:val="0"/>
-          <w:numId w:val="49"/>
+          <w:numId w:val="59"/>
         </w:numPr>
         <w:bidi w:val="0"/>
         <w:jc w:val="left"/>
@@ -3880,7 +3814,7 @@
         <w:pStyle w:val="List"/>
         <w:numPr>
           <w:ilvl w:val="0"/>
-          <w:numId w:val="50"/>
+          <w:numId w:val="60"/>
         </w:numPr>
         <w:bidi w:val="0"/>
         <w:jc w:val="left"/>
@@ -4089,7 +4023,7 @@
         <w:pStyle w:val="List"/>
         <w:numPr>
           <w:ilvl w:val="0"/>
-          <w:numId w:val="51"/>
+          <w:numId w:val="61"/>
         </w:numPr>
         <w:bidi w:val="0"/>
         <w:jc w:val="left"/>
@@ -4246,21 +4180,6 @@
     </w:p>
     <w:p>
       <w:pPr>
-        <w:sectPr>
-          <w:headerReference w:type="default" r:id="rId3"/>
-          <w:footerReference w:type="default" r:id="rId4"/>
-          <w:type w:val="nextPage"/>
-          <w:pgSz w:w="12240" w:h="15840"/>
-          <w:pgMar w:left="1440" w:right="1440" w:gutter="0" w:header="1440" w:top="1976" w:footer="1440" w:bottom="2016"/>
-          <w:pgNumType w:start="1" w:fmt="decimal"/>
-          <w:formProt w:val="false"/>
-          <w:textDirection w:val="lrTb"/>
-          <w:docGrid w:type="default" w:linePitch="600" w:charSpace="36864"/>
-        </w:sectPr>
-      </w:pPr>
-    </w:p>
-    <w:p>
-      <w:pPr>
         <w:pStyle w:val="Normal"/>
         <w:bidi w:val="0"/>
         <w:jc w:val="left"/>
@@ -4275,6 +4194,9 @@
           <w:sz w:val="22"/>
           <w:szCs w:val="22"/>
         </w:rPr>
+      </w:r>
+      <w:r>
+        <w:br w:type="page"/>
       </w:r>
     </w:p>
     <w:p>
@@ -4288,9 +4210,6 @@
         <w:ind w:left="0" w:right="0" w:hanging="0"/>
         <w:rPr/>
       </w:pPr>
-      <w:r>
-        <w:br w:type="page"/>
-      </w:r>
       <w:bookmarkStart w:id="23" w:name="__RefHeading___Toc413_3459768222"/>
       <w:bookmarkEnd w:id="23"/>
       <w:r>
@@ -4438,19 +4357,6 @@
     </w:p>
     <w:p>
       <w:pPr>
-        <w:sectPr>
-          <w:type w:val="continuous"/>
-          <w:pgSz w:w="12240" w:h="15840"/>
-          <w:pgMar w:left="1440" w:right="1440" w:gutter="0" w:header="1440" w:top="1976" w:footer="1440" w:bottom="2016"/>
-          <w:pgNumType w:fmt="decimal"/>
-          <w:formProt w:val="false"/>
-          <w:textDirection w:val="lrTb"/>
-          <w:docGrid w:type="default" w:linePitch="600" w:charSpace="36864"/>
-        </w:sectPr>
-      </w:pPr>
-    </w:p>
-    <w:p>
-      <w:pPr>
         <w:pStyle w:val="Normal"/>
         <w:rPr/>
       </w:pPr>
@@ -4550,7 +4456,7 @@
         </w:rPr>
         <w:t xml:space="preserve">You are free to do whatever you want with the system, as long as you abide by the terms of the license: </w:t>
       </w:r>
-      <w:hyperlink r:id="rId5">
+      <w:hyperlink r:id="rId3">
         <w:r>
           <w:rPr>
             <w:color w:val="1155CC"/>
@@ -4595,7 +4501,7 @@
                     </pic:cNvPicPr>
                   </pic:nvPicPr>
                   <pic:blipFill>
-                    <a:blip r:embed="rId6"/>
+                    <a:blip r:embed="rId4"/>
                     <a:stretch>
                       <a:fillRect/>
                     </a:stretch>
@@ -4618,18 +4524,6 @@
     </w:p>
     <w:p>
       <w:pPr>
-        <w:sectPr>
-          <w:type w:val="continuous"/>
-          <w:pgSz w:w="12240" w:h="15840"/>
-          <w:pgMar w:left="1440" w:right="1440" w:gutter="0" w:header="1440" w:top="1976" w:footer="1440" w:bottom="2016"/>
-          <w:formProt w:val="false"/>
-          <w:textDirection w:val="lrTb"/>
-          <w:docGrid w:type="default" w:linePitch="600" w:charSpace="36864"/>
-        </w:sectPr>
-      </w:pPr>
-    </w:p>
-    <w:p>
-      <w:pPr>
         <w:pStyle w:val="Normal"/>
         <w:rPr/>
       </w:pPr>
@@ -4676,7 +4570,7 @@
         </w:rPr>
         <w:t xml:space="preserve">GitHub repository - Get the latest release, follow development, or submit problems and/or suggestions here: </w:t>
       </w:r>
-      <w:hyperlink r:id="rId7">
+      <w:hyperlink r:id="rId5">
         <w:r>
           <w:rPr>
             <w:rStyle w:val="InternetLink"/>
@@ -4688,18 +4582,6 @@
     </w:p>
     <w:p>
       <w:pPr>
-        <w:sectPr>
-          <w:type w:val="continuous"/>
-          <w:pgSz w:w="12240" w:h="15840"/>
-          <w:pgMar w:left="1440" w:right="1440" w:gutter="0" w:header="1440" w:top="1976" w:footer="1440" w:bottom="2016"/>
-          <w:formProt w:val="false"/>
-          <w:textDirection w:val="lrTb"/>
-          <w:docGrid w:type="default" w:linePitch="600" w:charSpace="36864"/>
-        </w:sectPr>
-      </w:pPr>
-    </w:p>
-    <w:p>
-      <w:pPr>
         <w:pStyle w:val="Normal"/>
         <w:bidi w:val="0"/>
         <w:jc w:val="left"/>
@@ -4709,144 +4591,24 @@
           <w:szCs w:val="22"/>
         </w:rPr>
       </w:pPr>
+      <w:r>
+        <w:rPr/>
+      </w:r>
       <w:bookmarkStart w:id="26" w:name="document_end"/>
-      <w:bookmarkEnd w:id="26"/>
-      <w:r>
-        <w:rPr/>
-      </w:r>
+      <w:bookmarkStart w:id="27" w:name="document_end"/>
+      <w:bookmarkEnd w:id="27"/>
     </w:p>
     <w:sectPr>
-      <w:type w:val="continuous"/>
+      <w:type w:val="nextPage"/>
       <w:pgSz w:w="12240" w:h="15840"/>
-      <w:pgMar w:left="1440" w:right="1440" w:gutter="0" w:header="1440" w:top="1976" w:footer="1440" w:bottom="2016"/>
+      <w:pgMar w:left="1134" w:right="1134" w:gutter="0" w:header="0" w:top="1134" w:footer="0" w:bottom="1134"/>
+      <w:pgNumType w:start="1" w:fmt="decimal"/>
       <w:formProt w:val="false"/>
       <w:textDirection w:val="lrTb"/>
-      <w:docGrid w:type="default" w:linePitch="600" w:charSpace="36864"/>
+      <w:docGrid w:type="default" w:linePitch="100" w:charSpace="0"/>
     </w:sectPr>
   </w:body>
 </w:document>
-</file>
-
-<file path=word/footer1.xml><?xml version="1.0" encoding="utf-8"?>
-<w:ftr xmlns:o="urn:schemas-microsoft-com:office:office" xmlns:r="http://schemas.openxmlformats.org/officeDocument/2006/relationships" xmlns:v="urn:schemas-microsoft-com:vml" xmlns:w="http://schemas.openxmlformats.org/wordprocessingml/2006/main" xmlns:w10="urn:schemas-microsoft-com:office:word" xmlns:wp="http://schemas.openxmlformats.org/drawingml/2006/wordprocessingDrawing" xmlns:wps="http://schemas.microsoft.com/office/word/2010/wordprocessingShape" xmlns:wpg="http://schemas.microsoft.com/office/word/2010/wordprocessingGroup" xmlns:mc="http://schemas.openxmlformats.org/markup-compatibility/2006" xmlns:wp14="http://schemas.microsoft.com/office/word/2010/wordprocessingDrawing" xmlns:w14="http://schemas.microsoft.com/office/word/2010/wordml" xmlns:w15="http://schemas.microsoft.com/office/word/2012/wordml" mc:Ignorable="w14 wp14 w15">
-  <w:p>
-    <w:pPr>
-      <w:pStyle w:val="Footer"/>
-      <w:bidi w:val="0"/>
-      <w:jc w:val="center"/>
-      <w:rPr/>
-    </w:pPr>
-    <w:r>
-      <w:rPr/>
-      <w:t xml:space="preserve">Fractal RPG v0.4 Rulebook -  </w:t>
-    </w:r>
-    <w:r>
-      <w:rPr/>
-      <w:fldChar w:fldCharType="begin"/>
-    </w:r>
-    <w:r>
-      <w:rPr/>
-      <w:instrText xml:space="preserve"> PAGE </w:instrText>
-    </w:r>
-    <w:r>
-      <w:rPr/>
-      <w:fldChar w:fldCharType="separate"/>
-    </w:r>
-    <w:r>
-      <w:rPr/>
-      <w:t>8</w:t>
-    </w:r>
-    <w:r>
-      <w:rPr/>
-      <w:fldChar w:fldCharType="end"/>
-    </w:r>
-    <w:r>
-      <w:rPr/>
-      <w:t xml:space="preserve"> / </w:t>
-    </w:r>
-    <w:r>
-      <w:rPr/>
-      <w:fldChar w:fldCharType="begin"/>
-    </w:r>
-    <w:r>
-      <w:rPr/>
-      <w:instrText xml:space="preserve"> PAGEREF document_end \h </w:instrText>
-    </w:r>
-    <w:r>
-      <w:rPr/>
-      <w:fldChar w:fldCharType="separate"/>
-    </w:r>
-    <w:r>
-      <w:rPr/>
-      <w:t>8</w:t>
-    </w:r>
-    <w:r>
-      <w:rPr/>
-      <w:fldChar w:fldCharType="end"/>
-    </w:r>
-  </w:p>
-</w:ftr>
-</file>
-
-<file path=word/header1.xml><?xml version="1.0" encoding="utf-8"?>
-<w:hdr xmlns:o="urn:schemas-microsoft-com:office:office" xmlns:r="http://schemas.openxmlformats.org/officeDocument/2006/relationships" xmlns:v="urn:schemas-microsoft-com:vml" xmlns:w="http://schemas.openxmlformats.org/wordprocessingml/2006/main" xmlns:w10="urn:schemas-microsoft-com:office:word" xmlns:wp="http://schemas.openxmlformats.org/drawingml/2006/wordprocessingDrawing" xmlns:wps="http://schemas.microsoft.com/office/word/2010/wordprocessingShape" xmlns:wpg="http://schemas.microsoft.com/office/word/2010/wordprocessingGroup" xmlns:mc="http://schemas.openxmlformats.org/markup-compatibility/2006" xmlns:wp14="http://schemas.microsoft.com/office/word/2010/wordprocessingDrawing" xmlns:w14="http://schemas.microsoft.com/office/word/2010/wordml" xmlns:w15="http://schemas.microsoft.com/office/word/2012/wordml" mc:Ignorable="w14 wp14 w15">
-  <w:p>
-    <w:pPr>
-      <w:pStyle w:val="Footer"/>
-      <w:bidi w:val="0"/>
-      <w:jc w:val="center"/>
-      <w:rPr/>
-    </w:pPr>
-    <w:r>
-      <w:rPr/>
-      <w:t xml:space="preserve">Fractal RPG v0.4 Rulebook -  </w:t>
-    </w:r>
-    <w:r>
-      <w:rPr/>
-      <w:fldChar w:fldCharType="begin"/>
-    </w:r>
-    <w:r>
-      <w:rPr/>
-      <w:instrText xml:space="preserve"> PAGE </w:instrText>
-    </w:r>
-    <w:r>
-      <w:rPr/>
-      <w:fldChar w:fldCharType="separate"/>
-    </w:r>
-    <w:r>
-      <w:rPr/>
-      <w:t>8</w:t>
-    </w:r>
-    <w:r>
-      <w:rPr/>
-      <w:fldChar w:fldCharType="end"/>
-    </w:r>
-    <w:r>
-      <w:rPr/>
-      <w:t xml:space="preserve"> / </w:t>
-    </w:r>
-    <w:r>
-      <w:rPr/>
-      <w:fldChar w:fldCharType="begin"/>
-    </w:r>
-    <w:r>
-      <w:rPr/>
-      <w:instrText xml:space="preserve"> PAGEREF document_end \h </w:instrText>
-    </w:r>
-    <w:r>
-      <w:rPr/>
-      <w:fldChar w:fldCharType="separate"/>
-    </w:r>
-    <w:r>
-      <w:rPr/>
-      <w:t>8</w:t>
-    </w:r>
-    <w:r>
-      <w:rPr/>
-      <w:fldChar w:fldCharType="end"/>
-    </w:r>
-  </w:p>
-</w:hdr>
 </file>
 
 <file path=word/numbering.xml><?xml version="1.0" encoding="utf-8"?>
@@ -7557,6 +7319,1286 @@
     </w:lvl>
   </w:abstractNum>
   <w:abstractNum w:abstractNumId="22">
+    <w:lvl w:ilvl="0">
+      <w:start w:val="1"/>
+      <w:numFmt w:val="upperLetter"/>
+      <w:suff w:val="space"/>
+      <w:lvlText w:val="%1 -"/>
+      <w:lvlJc w:val="left"/>
+      <w:pPr>
+        <w:tabs>
+          <w:tab w:val="num" w:pos="0"/>
+        </w:tabs>
+        <w:ind w:left="432" w:hanging="216"/>
+      </w:pPr>
+      <w:rPr/>
+    </w:lvl>
+    <w:lvl w:ilvl="1">
+      <w:start w:val="1"/>
+      <w:numFmt w:val="decimal"/>
+      <w:suff w:val="space"/>
+      <w:lvlText w:val="%1.%2 -"/>
+      <w:lvlJc w:val="left"/>
+      <w:pPr>
+        <w:tabs>
+          <w:tab w:val="num" w:pos="0"/>
+        </w:tabs>
+        <w:ind w:left="648" w:hanging="216"/>
+      </w:pPr>
+      <w:rPr/>
+    </w:lvl>
+    <w:lvl w:ilvl="2">
+      <w:start w:val="1"/>
+      <w:numFmt w:val="decimal"/>
+      <w:suff w:val="space"/>
+      <w:lvlText w:val="%1.%2.%3 -"/>
+      <w:lvlJc w:val="left"/>
+      <w:pPr>
+        <w:tabs>
+          <w:tab w:val="num" w:pos="0"/>
+        </w:tabs>
+        <w:ind w:left="864" w:hanging="216"/>
+      </w:pPr>
+      <w:rPr/>
+    </w:lvl>
+    <w:lvl w:ilvl="3">
+      <w:start w:val="1"/>
+      <w:numFmt w:val="decimal"/>
+      <w:suff w:val="space"/>
+      <w:lvlText w:val="%1.%2.%3.%4 -"/>
+      <w:lvlJc w:val="left"/>
+      <w:pPr>
+        <w:tabs>
+          <w:tab w:val="num" w:pos="0"/>
+        </w:tabs>
+        <w:ind w:left="1080" w:hanging="230"/>
+      </w:pPr>
+      <w:rPr/>
+    </w:lvl>
+    <w:lvl w:ilvl="4">
+      <w:start w:val="1"/>
+      <w:numFmt w:val="decimal"/>
+      <w:suff w:val="space"/>
+      <w:lvlText w:val="%1.%2.%3.%4.%5 -"/>
+      <w:lvlJc w:val="left"/>
+      <w:pPr>
+        <w:tabs>
+          <w:tab w:val="num" w:pos="0"/>
+        </w:tabs>
+        <w:ind w:left="1296" w:hanging="216"/>
+      </w:pPr>
+      <w:rPr/>
+    </w:lvl>
+    <w:lvl w:ilvl="5">
+      <w:start w:val="1"/>
+      <w:numFmt w:val="decimal"/>
+      <w:suff w:val="space"/>
+      <w:lvlText w:val="%1.%2.%3.%4.%5.%6 -"/>
+      <w:lvlJc w:val="left"/>
+      <w:pPr>
+        <w:tabs>
+          <w:tab w:val="num" w:pos="0"/>
+        </w:tabs>
+        <w:ind w:left="1512" w:hanging="216"/>
+      </w:pPr>
+      <w:rPr/>
+    </w:lvl>
+    <w:lvl w:ilvl="6">
+      <w:start w:val="1"/>
+      <w:numFmt w:val="decimal"/>
+      <w:suff w:val="space"/>
+      <w:lvlText w:val="%1.%2.%3.%4.%5.%6.%7 -"/>
+      <w:lvlJc w:val="left"/>
+      <w:pPr>
+        <w:tabs>
+          <w:tab w:val="num" w:pos="0"/>
+        </w:tabs>
+        <w:ind w:left="1728" w:hanging="216"/>
+      </w:pPr>
+      <w:rPr/>
+    </w:lvl>
+    <w:lvl w:ilvl="7">
+      <w:start w:val="1"/>
+      <w:numFmt w:val="decimal"/>
+      <w:suff w:val="space"/>
+      <w:lvlText w:val="%1.%2.%3.%4.%5.%6.%7.%8 -"/>
+      <w:lvlJc w:val="left"/>
+      <w:pPr>
+        <w:tabs>
+          <w:tab w:val="num" w:pos="0"/>
+        </w:tabs>
+        <w:ind w:left="1944" w:hanging="216"/>
+      </w:pPr>
+      <w:rPr/>
+    </w:lvl>
+    <w:lvl w:ilvl="8">
+      <w:start w:val="1"/>
+      <w:numFmt w:val="decimal"/>
+      <w:suff w:val="space"/>
+      <w:lvlText w:val="%1.%2.%3.%4.%5.%6.%7.%8.%9 -"/>
+      <w:lvlJc w:val="left"/>
+      <w:pPr>
+        <w:tabs>
+          <w:tab w:val="num" w:pos="0"/>
+        </w:tabs>
+        <w:ind w:left="2160" w:hanging="216"/>
+      </w:pPr>
+      <w:rPr/>
+    </w:lvl>
+  </w:abstractNum>
+  <w:abstractNum w:abstractNumId="23">
+    <w:lvl w:ilvl="0">
+      <w:start w:val="1"/>
+      <w:numFmt w:val="upperLetter"/>
+      <w:suff w:val="space"/>
+      <w:lvlText w:val="%1 -"/>
+      <w:lvlJc w:val="left"/>
+      <w:pPr>
+        <w:tabs>
+          <w:tab w:val="num" w:pos="0"/>
+        </w:tabs>
+        <w:ind w:left="432" w:hanging="216"/>
+      </w:pPr>
+      <w:rPr/>
+    </w:lvl>
+    <w:lvl w:ilvl="1">
+      <w:start w:val="1"/>
+      <w:numFmt w:val="decimal"/>
+      <w:suff w:val="space"/>
+      <w:lvlText w:val="%1.%2 -"/>
+      <w:lvlJc w:val="left"/>
+      <w:pPr>
+        <w:tabs>
+          <w:tab w:val="num" w:pos="0"/>
+        </w:tabs>
+        <w:ind w:left="648" w:hanging="216"/>
+      </w:pPr>
+      <w:rPr/>
+    </w:lvl>
+    <w:lvl w:ilvl="2">
+      <w:start w:val="1"/>
+      <w:numFmt w:val="decimal"/>
+      <w:suff w:val="space"/>
+      <w:lvlText w:val="%1.%2.%3 -"/>
+      <w:lvlJc w:val="left"/>
+      <w:pPr>
+        <w:tabs>
+          <w:tab w:val="num" w:pos="0"/>
+        </w:tabs>
+        <w:ind w:left="864" w:hanging="216"/>
+      </w:pPr>
+      <w:rPr/>
+    </w:lvl>
+    <w:lvl w:ilvl="3">
+      <w:start w:val="1"/>
+      <w:numFmt w:val="decimal"/>
+      <w:suff w:val="space"/>
+      <w:lvlText w:val="%1.%2.%3.%4 -"/>
+      <w:lvlJc w:val="left"/>
+      <w:pPr>
+        <w:tabs>
+          <w:tab w:val="num" w:pos="0"/>
+        </w:tabs>
+        <w:ind w:left="1080" w:hanging="230"/>
+      </w:pPr>
+      <w:rPr/>
+    </w:lvl>
+    <w:lvl w:ilvl="4">
+      <w:start w:val="1"/>
+      <w:numFmt w:val="decimal"/>
+      <w:suff w:val="space"/>
+      <w:lvlText w:val="%1.%2.%3.%4.%5 -"/>
+      <w:lvlJc w:val="left"/>
+      <w:pPr>
+        <w:tabs>
+          <w:tab w:val="num" w:pos="0"/>
+        </w:tabs>
+        <w:ind w:left="1296" w:hanging="216"/>
+      </w:pPr>
+      <w:rPr/>
+    </w:lvl>
+    <w:lvl w:ilvl="5">
+      <w:start w:val="1"/>
+      <w:numFmt w:val="decimal"/>
+      <w:suff w:val="space"/>
+      <w:lvlText w:val="%1.%2.%3.%4.%5.%6 -"/>
+      <w:lvlJc w:val="left"/>
+      <w:pPr>
+        <w:tabs>
+          <w:tab w:val="num" w:pos="0"/>
+        </w:tabs>
+        <w:ind w:left="1512" w:hanging="216"/>
+      </w:pPr>
+      <w:rPr/>
+    </w:lvl>
+    <w:lvl w:ilvl="6">
+      <w:start w:val="1"/>
+      <w:numFmt w:val="decimal"/>
+      <w:suff w:val="space"/>
+      <w:lvlText w:val="%1.%2.%3.%4.%5.%6.%7 -"/>
+      <w:lvlJc w:val="left"/>
+      <w:pPr>
+        <w:tabs>
+          <w:tab w:val="num" w:pos="0"/>
+        </w:tabs>
+        <w:ind w:left="1728" w:hanging="216"/>
+      </w:pPr>
+      <w:rPr/>
+    </w:lvl>
+    <w:lvl w:ilvl="7">
+      <w:start w:val="1"/>
+      <w:numFmt w:val="decimal"/>
+      <w:suff w:val="space"/>
+      <w:lvlText w:val="%1.%2.%3.%4.%5.%6.%7.%8 -"/>
+      <w:lvlJc w:val="left"/>
+      <w:pPr>
+        <w:tabs>
+          <w:tab w:val="num" w:pos="0"/>
+        </w:tabs>
+        <w:ind w:left="1944" w:hanging="216"/>
+      </w:pPr>
+      <w:rPr/>
+    </w:lvl>
+    <w:lvl w:ilvl="8">
+      <w:start w:val="1"/>
+      <w:numFmt w:val="decimal"/>
+      <w:suff w:val="space"/>
+      <w:lvlText w:val="%1.%2.%3.%4.%5.%6.%7.%8.%9 -"/>
+      <w:lvlJc w:val="left"/>
+      <w:pPr>
+        <w:tabs>
+          <w:tab w:val="num" w:pos="0"/>
+        </w:tabs>
+        <w:ind w:left="2160" w:hanging="216"/>
+      </w:pPr>
+      <w:rPr/>
+    </w:lvl>
+  </w:abstractNum>
+  <w:abstractNum w:abstractNumId="24">
+    <w:lvl w:ilvl="0">
+      <w:start w:val="1"/>
+      <w:numFmt w:val="upperLetter"/>
+      <w:suff w:val="space"/>
+      <w:lvlText w:val="%1 -"/>
+      <w:lvlJc w:val="left"/>
+      <w:pPr>
+        <w:tabs>
+          <w:tab w:val="num" w:pos="0"/>
+        </w:tabs>
+        <w:ind w:left="432" w:hanging="216"/>
+      </w:pPr>
+      <w:rPr/>
+    </w:lvl>
+    <w:lvl w:ilvl="1">
+      <w:start w:val="1"/>
+      <w:numFmt w:val="decimal"/>
+      <w:suff w:val="space"/>
+      <w:lvlText w:val="%1.%2 -"/>
+      <w:lvlJc w:val="left"/>
+      <w:pPr>
+        <w:tabs>
+          <w:tab w:val="num" w:pos="0"/>
+        </w:tabs>
+        <w:ind w:left="648" w:hanging="216"/>
+      </w:pPr>
+      <w:rPr/>
+    </w:lvl>
+    <w:lvl w:ilvl="2">
+      <w:start w:val="1"/>
+      <w:numFmt w:val="decimal"/>
+      <w:suff w:val="space"/>
+      <w:lvlText w:val="%1.%2.%3 -"/>
+      <w:lvlJc w:val="left"/>
+      <w:pPr>
+        <w:tabs>
+          <w:tab w:val="num" w:pos="0"/>
+        </w:tabs>
+        <w:ind w:left="864" w:hanging="216"/>
+      </w:pPr>
+      <w:rPr/>
+    </w:lvl>
+    <w:lvl w:ilvl="3">
+      <w:start w:val="1"/>
+      <w:numFmt w:val="decimal"/>
+      <w:suff w:val="space"/>
+      <w:lvlText w:val="%1.%2.%3.%4 -"/>
+      <w:lvlJc w:val="left"/>
+      <w:pPr>
+        <w:tabs>
+          <w:tab w:val="num" w:pos="0"/>
+        </w:tabs>
+        <w:ind w:left="1080" w:hanging="230"/>
+      </w:pPr>
+      <w:rPr/>
+    </w:lvl>
+    <w:lvl w:ilvl="4">
+      <w:start w:val="1"/>
+      <w:numFmt w:val="decimal"/>
+      <w:suff w:val="space"/>
+      <w:lvlText w:val="%1.%2.%3.%4.%5 -"/>
+      <w:lvlJc w:val="left"/>
+      <w:pPr>
+        <w:tabs>
+          <w:tab w:val="num" w:pos="0"/>
+        </w:tabs>
+        <w:ind w:left="1296" w:hanging="216"/>
+      </w:pPr>
+      <w:rPr/>
+    </w:lvl>
+    <w:lvl w:ilvl="5">
+      <w:start w:val="1"/>
+      <w:numFmt w:val="decimal"/>
+      <w:suff w:val="space"/>
+      <w:lvlText w:val="%1.%2.%3.%4.%5.%6 -"/>
+      <w:lvlJc w:val="left"/>
+      <w:pPr>
+        <w:tabs>
+          <w:tab w:val="num" w:pos="0"/>
+        </w:tabs>
+        <w:ind w:left="1512" w:hanging="216"/>
+      </w:pPr>
+      <w:rPr/>
+    </w:lvl>
+    <w:lvl w:ilvl="6">
+      <w:start w:val="1"/>
+      <w:numFmt w:val="decimal"/>
+      <w:suff w:val="space"/>
+      <w:lvlText w:val="%1.%2.%3.%4.%5.%6.%7 -"/>
+      <w:lvlJc w:val="left"/>
+      <w:pPr>
+        <w:tabs>
+          <w:tab w:val="num" w:pos="0"/>
+        </w:tabs>
+        <w:ind w:left="1728" w:hanging="216"/>
+      </w:pPr>
+      <w:rPr/>
+    </w:lvl>
+    <w:lvl w:ilvl="7">
+      <w:start w:val="1"/>
+      <w:numFmt w:val="decimal"/>
+      <w:suff w:val="space"/>
+      <w:lvlText w:val="%1.%2.%3.%4.%5.%6.%7.%8 -"/>
+      <w:lvlJc w:val="left"/>
+      <w:pPr>
+        <w:tabs>
+          <w:tab w:val="num" w:pos="0"/>
+        </w:tabs>
+        <w:ind w:left="1944" w:hanging="216"/>
+      </w:pPr>
+      <w:rPr/>
+    </w:lvl>
+    <w:lvl w:ilvl="8">
+      <w:start w:val="1"/>
+      <w:numFmt w:val="decimal"/>
+      <w:suff w:val="space"/>
+      <w:lvlText w:val="%1.%2.%3.%4.%5.%6.%7.%8.%9 -"/>
+      <w:lvlJc w:val="left"/>
+      <w:pPr>
+        <w:tabs>
+          <w:tab w:val="num" w:pos="0"/>
+        </w:tabs>
+        <w:ind w:left="2160" w:hanging="216"/>
+      </w:pPr>
+      <w:rPr/>
+    </w:lvl>
+  </w:abstractNum>
+  <w:abstractNum w:abstractNumId="25">
+    <w:lvl w:ilvl="0">
+      <w:start w:val="1"/>
+      <w:numFmt w:val="upperLetter"/>
+      <w:suff w:val="space"/>
+      <w:lvlText w:val="%1 -"/>
+      <w:lvlJc w:val="left"/>
+      <w:pPr>
+        <w:tabs>
+          <w:tab w:val="num" w:pos="0"/>
+        </w:tabs>
+        <w:ind w:left="432" w:hanging="216"/>
+      </w:pPr>
+      <w:rPr/>
+    </w:lvl>
+    <w:lvl w:ilvl="1">
+      <w:start w:val="1"/>
+      <w:numFmt w:val="decimal"/>
+      <w:suff w:val="space"/>
+      <w:lvlText w:val="%1.%2 -"/>
+      <w:lvlJc w:val="left"/>
+      <w:pPr>
+        <w:tabs>
+          <w:tab w:val="num" w:pos="0"/>
+        </w:tabs>
+        <w:ind w:left="648" w:hanging="216"/>
+      </w:pPr>
+      <w:rPr/>
+    </w:lvl>
+    <w:lvl w:ilvl="2">
+      <w:start w:val="1"/>
+      <w:numFmt w:val="decimal"/>
+      <w:suff w:val="space"/>
+      <w:lvlText w:val="%1.%2.%3 -"/>
+      <w:lvlJc w:val="left"/>
+      <w:pPr>
+        <w:tabs>
+          <w:tab w:val="num" w:pos="0"/>
+        </w:tabs>
+        <w:ind w:left="864" w:hanging="216"/>
+      </w:pPr>
+      <w:rPr/>
+    </w:lvl>
+    <w:lvl w:ilvl="3">
+      <w:start w:val="1"/>
+      <w:numFmt w:val="decimal"/>
+      <w:suff w:val="space"/>
+      <w:lvlText w:val="%1.%2.%3.%4 -"/>
+      <w:lvlJc w:val="left"/>
+      <w:pPr>
+        <w:tabs>
+          <w:tab w:val="num" w:pos="0"/>
+        </w:tabs>
+        <w:ind w:left="1080" w:hanging="230"/>
+      </w:pPr>
+      <w:rPr/>
+    </w:lvl>
+    <w:lvl w:ilvl="4">
+      <w:start w:val="1"/>
+      <w:numFmt w:val="decimal"/>
+      <w:suff w:val="space"/>
+      <w:lvlText w:val="%1.%2.%3.%4.%5 -"/>
+      <w:lvlJc w:val="left"/>
+      <w:pPr>
+        <w:tabs>
+          <w:tab w:val="num" w:pos="0"/>
+        </w:tabs>
+        <w:ind w:left="1296" w:hanging="216"/>
+      </w:pPr>
+      <w:rPr/>
+    </w:lvl>
+    <w:lvl w:ilvl="5">
+      <w:start w:val="1"/>
+      <w:numFmt w:val="decimal"/>
+      <w:suff w:val="space"/>
+      <w:lvlText w:val="%1.%2.%3.%4.%5.%6 -"/>
+      <w:lvlJc w:val="left"/>
+      <w:pPr>
+        <w:tabs>
+          <w:tab w:val="num" w:pos="0"/>
+        </w:tabs>
+        <w:ind w:left="1512" w:hanging="216"/>
+      </w:pPr>
+      <w:rPr/>
+    </w:lvl>
+    <w:lvl w:ilvl="6">
+      <w:start w:val="1"/>
+      <w:numFmt w:val="decimal"/>
+      <w:suff w:val="space"/>
+      <w:lvlText w:val="%1.%2.%3.%4.%5.%6.%7 -"/>
+      <w:lvlJc w:val="left"/>
+      <w:pPr>
+        <w:tabs>
+          <w:tab w:val="num" w:pos="0"/>
+        </w:tabs>
+        <w:ind w:left="1728" w:hanging="216"/>
+      </w:pPr>
+      <w:rPr/>
+    </w:lvl>
+    <w:lvl w:ilvl="7">
+      <w:start w:val="1"/>
+      <w:numFmt w:val="decimal"/>
+      <w:suff w:val="space"/>
+      <w:lvlText w:val="%1.%2.%3.%4.%5.%6.%7.%8 -"/>
+      <w:lvlJc w:val="left"/>
+      <w:pPr>
+        <w:tabs>
+          <w:tab w:val="num" w:pos="0"/>
+        </w:tabs>
+        <w:ind w:left="1944" w:hanging="216"/>
+      </w:pPr>
+      <w:rPr/>
+    </w:lvl>
+    <w:lvl w:ilvl="8">
+      <w:start w:val="1"/>
+      <w:numFmt w:val="decimal"/>
+      <w:suff w:val="space"/>
+      <w:lvlText w:val="%1.%2.%3.%4.%5.%6.%7.%8.%9 -"/>
+      <w:lvlJc w:val="left"/>
+      <w:pPr>
+        <w:tabs>
+          <w:tab w:val="num" w:pos="0"/>
+        </w:tabs>
+        <w:ind w:left="2160" w:hanging="216"/>
+      </w:pPr>
+      <w:rPr/>
+    </w:lvl>
+  </w:abstractNum>
+  <w:abstractNum w:abstractNumId="26">
+    <w:lvl w:ilvl="0">
+      <w:start w:val="1"/>
+      <w:numFmt w:val="upperLetter"/>
+      <w:suff w:val="space"/>
+      <w:lvlText w:val="%1 -"/>
+      <w:lvlJc w:val="left"/>
+      <w:pPr>
+        <w:tabs>
+          <w:tab w:val="num" w:pos="0"/>
+        </w:tabs>
+        <w:ind w:left="432" w:hanging="216"/>
+      </w:pPr>
+      <w:rPr/>
+    </w:lvl>
+    <w:lvl w:ilvl="1">
+      <w:start w:val="1"/>
+      <w:numFmt w:val="decimal"/>
+      <w:suff w:val="space"/>
+      <w:lvlText w:val="%1.%2 -"/>
+      <w:lvlJc w:val="left"/>
+      <w:pPr>
+        <w:tabs>
+          <w:tab w:val="num" w:pos="0"/>
+        </w:tabs>
+        <w:ind w:left="648" w:hanging="216"/>
+      </w:pPr>
+      <w:rPr/>
+    </w:lvl>
+    <w:lvl w:ilvl="2">
+      <w:start w:val="1"/>
+      <w:numFmt w:val="decimal"/>
+      <w:suff w:val="space"/>
+      <w:lvlText w:val="%1.%2.%3 -"/>
+      <w:lvlJc w:val="left"/>
+      <w:pPr>
+        <w:tabs>
+          <w:tab w:val="num" w:pos="0"/>
+        </w:tabs>
+        <w:ind w:left="864" w:hanging="216"/>
+      </w:pPr>
+      <w:rPr/>
+    </w:lvl>
+    <w:lvl w:ilvl="3">
+      <w:start w:val="1"/>
+      <w:numFmt w:val="decimal"/>
+      <w:suff w:val="space"/>
+      <w:lvlText w:val="%1.%2.%3.%4 -"/>
+      <w:lvlJc w:val="left"/>
+      <w:pPr>
+        <w:tabs>
+          <w:tab w:val="num" w:pos="0"/>
+        </w:tabs>
+        <w:ind w:left="1080" w:hanging="230"/>
+      </w:pPr>
+      <w:rPr/>
+    </w:lvl>
+    <w:lvl w:ilvl="4">
+      <w:start w:val="1"/>
+      <w:numFmt w:val="decimal"/>
+      <w:suff w:val="space"/>
+      <w:lvlText w:val="%1.%2.%3.%4.%5 -"/>
+      <w:lvlJc w:val="left"/>
+      <w:pPr>
+        <w:tabs>
+          <w:tab w:val="num" w:pos="0"/>
+        </w:tabs>
+        <w:ind w:left="1296" w:hanging="216"/>
+      </w:pPr>
+      <w:rPr/>
+    </w:lvl>
+    <w:lvl w:ilvl="5">
+      <w:start w:val="1"/>
+      <w:numFmt w:val="decimal"/>
+      <w:suff w:val="space"/>
+      <w:lvlText w:val="%1.%2.%3.%4.%5.%6 -"/>
+      <w:lvlJc w:val="left"/>
+      <w:pPr>
+        <w:tabs>
+          <w:tab w:val="num" w:pos="0"/>
+        </w:tabs>
+        <w:ind w:left="1512" w:hanging="216"/>
+      </w:pPr>
+      <w:rPr/>
+    </w:lvl>
+    <w:lvl w:ilvl="6">
+      <w:start w:val="1"/>
+      <w:numFmt w:val="decimal"/>
+      <w:suff w:val="space"/>
+      <w:lvlText w:val="%1.%2.%3.%4.%5.%6.%7 -"/>
+      <w:lvlJc w:val="left"/>
+      <w:pPr>
+        <w:tabs>
+          <w:tab w:val="num" w:pos="0"/>
+        </w:tabs>
+        <w:ind w:left="1728" w:hanging="216"/>
+      </w:pPr>
+      <w:rPr/>
+    </w:lvl>
+    <w:lvl w:ilvl="7">
+      <w:start w:val="1"/>
+      <w:numFmt w:val="decimal"/>
+      <w:suff w:val="space"/>
+      <w:lvlText w:val="%1.%2.%3.%4.%5.%6.%7.%8 -"/>
+      <w:lvlJc w:val="left"/>
+      <w:pPr>
+        <w:tabs>
+          <w:tab w:val="num" w:pos="0"/>
+        </w:tabs>
+        <w:ind w:left="1944" w:hanging="216"/>
+      </w:pPr>
+      <w:rPr/>
+    </w:lvl>
+    <w:lvl w:ilvl="8">
+      <w:start w:val="1"/>
+      <w:numFmt w:val="decimal"/>
+      <w:suff w:val="space"/>
+      <w:lvlText w:val="%1.%2.%3.%4.%5.%6.%7.%8.%9 -"/>
+      <w:lvlJc w:val="left"/>
+      <w:pPr>
+        <w:tabs>
+          <w:tab w:val="num" w:pos="0"/>
+        </w:tabs>
+        <w:ind w:left="2160" w:hanging="216"/>
+      </w:pPr>
+      <w:rPr/>
+    </w:lvl>
+  </w:abstractNum>
+  <w:abstractNum w:abstractNumId="27">
+    <w:lvl w:ilvl="0">
+      <w:start w:val="1"/>
+      <w:numFmt w:val="upperLetter"/>
+      <w:suff w:val="space"/>
+      <w:lvlText w:val="%1 -"/>
+      <w:lvlJc w:val="left"/>
+      <w:pPr>
+        <w:tabs>
+          <w:tab w:val="num" w:pos="0"/>
+        </w:tabs>
+        <w:ind w:left="432" w:hanging="216"/>
+      </w:pPr>
+      <w:rPr/>
+    </w:lvl>
+    <w:lvl w:ilvl="1">
+      <w:start w:val="1"/>
+      <w:numFmt w:val="decimal"/>
+      <w:suff w:val="space"/>
+      <w:lvlText w:val="%1.%2 -"/>
+      <w:lvlJc w:val="left"/>
+      <w:pPr>
+        <w:tabs>
+          <w:tab w:val="num" w:pos="0"/>
+        </w:tabs>
+        <w:ind w:left="648" w:hanging="216"/>
+      </w:pPr>
+      <w:rPr/>
+    </w:lvl>
+    <w:lvl w:ilvl="2">
+      <w:start w:val="1"/>
+      <w:numFmt w:val="decimal"/>
+      <w:suff w:val="space"/>
+      <w:lvlText w:val="%1.%2.%3 -"/>
+      <w:lvlJc w:val="left"/>
+      <w:pPr>
+        <w:tabs>
+          <w:tab w:val="num" w:pos="0"/>
+        </w:tabs>
+        <w:ind w:left="864" w:hanging="216"/>
+      </w:pPr>
+      <w:rPr/>
+    </w:lvl>
+    <w:lvl w:ilvl="3">
+      <w:start w:val="1"/>
+      <w:numFmt w:val="decimal"/>
+      <w:suff w:val="space"/>
+      <w:lvlText w:val="%1.%2.%3.%4 -"/>
+      <w:lvlJc w:val="left"/>
+      <w:pPr>
+        <w:tabs>
+          <w:tab w:val="num" w:pos="0"/>
+        </w:tabs>
+        <w:ind w:left="1080" w:hanging="230"/>
+      </w:pPr>
+      <w:rPr/>
+    </w:lvl>
+    <w:lvl w:ilvl="4">
+      <w:start w:val="1"/>
+      <w:numFmt w:val="decimal"/>
+      <w:suff w:val="space"/>
+      <w:lvlText w:val="%1.%2.%3.%4.%5 -"/>
+      <w:lvlJc w:val="left"/>
+      <w:pPr>
+        <w:tabs>
+          <w:tab w:val="num" w:pos="0"/>
+        </w:tabs>
+        <w:ind w:left="1296" w:hanging="216"/>
+      </w:pPr>
+      <w:rPr/>
+    </w:lvl>
+    <w:lvl w:ilvl="5">
+      <w:start w:val="1"/>
+      <w:numFmt w:val="decimal"/>
+      <w:suff w:val="space"/>
+      <w:lvlText w:val="%1.%2.%3.%4.%5.%6 -"/>
+      <w:lvlJc w:val="left"/>
+      <w:pPr>
+        <w:tabs>
+          <w:tab w:val="num" w:pos="0"/>
+        </w:tabs>
+        <w:ind w:left="1512" w:hanging="216"/>
+      </w:pPr>
+      <w:rPr/>
+    </w:lvl>
+    <w:lvl w:ilvl="6">
+      <w:start w:val="1"/>
+      <w:numFmt w:val="decimal"/>
+      <w:suff w:val="space"/>
+      <w:lvlText w:val="%1.%2.%3.%4.%5.%6.%7 -"/>
+      <w:lvlJc w:val="left"/>
+      <w:pPr>
+        <w:tabs>
+          <w:tab w:val="num" w:pos="0"/>
+        </w:tabs>
+        <w:ind w:left="1728" w:hanging="216"/>
+      </w:pPr>
+      <w:rPr/>
+    </w:lvl>
+    <w:lvl w:ilvl="7">
+      <w:start w:val="1"/>
+      <w:numFmt w:val="decimal"/>
+      <w:suff w:val="space"/>
+      <w:lvlText w:val="%1.%2.%3.%4.%5.%6.%7.%8 -"/>
+      <w:lvlJc w:val="left"/>
+      <w:pPr>
+        <w:tabs>
+          <w:tab w:val="num" w:pos="0"/>
+        </w:tabs>
+        <w:ind w:left="1944" w:hanging="216"/>
+      </w:pPr>
+      <w:rPr/>
+    </w:lvl>
+    <w:lvl w:ilvl="8">
+      <w:start w:val="1"/>
+      <w:numFmt w:val="decimal"/>
+      <w:suff w:val="space"/>
+      <w:lvlText w:val="%1.%2.%3.%4.%5.%6.%7.%8.%9 -"/>
+      <w:lvlJc w:val="left"/>
+      <w:pPr>
+        <w:tabs>
+          <w:tab w:val="num" w:pos="0"/>
+        </w:tabs>
+        <w:ind w:left="2160" w:hanging="216"/>
+      </w:pPr>
+      <w:rPr/>
+    </w:lvl>
+  </w:abstractNum>
+  <w:abstractNum w:abstractNumId="28">
+    <w:lvl w:ilvl="0">
+      <w:start w:val="1"/>
+      <w:numFmt w:val="upperLetter"/>
+      <w:suff w:val="space"/>
+      <w:lvlText w:val="%1 -"/>
+      <w:lvlJc w:val="left"/>
+      <w:pPr>
+        <w:tabs>
+          <w:tab w:val="num" w:pos="0"/>
+        </w:tabs>
+        <w:ind w:left="432" w:hanging="216"/>
+      </w:pPr>
+      <w:rPr/>
+    </w:lvl>
+    <w:lvl w:ilvl="1">
+      <w:start w:val="1"/>
+      <w:numFmt w:val="decimal"/>
+      <w:suff w:val="space"/>
+      <w:lvlText w:val="%1.%2 -"/>
+      <w:lvlJc w:val="left"/>
+      <w:pPr>
+        <w:tabs>
+          <w:tab w:val="num" w:pos="0"/>
+        </w:tabs>
+        <w:ind w:left="648" w:hanging="216"/>
+      </w:pPr>
+      <w:rPr/>
+    </w:lvl>
+    <w:lvl w:ilvl="2">
+      <w:start w:val="1"/>
+      <w:numFmt w:val="decimal"/>
+      <w:suff w:val="space"/>
+      <w:lvlText w:val="%1.%2.%3 -"/>
+      <w:lvlJc w:val="left"/>
+      <w:pPr>
+        <w:tabs>
+          <w:tab w:val="num" w:pos="0"/>
+        </w:tabs>
+        <w:ind w:left="864" w:hanging="216"/>
+      </w:pPr>
+      <w:rPr/>
+    </w:lvl>
+    <w:lvl w:ilvl="3">
+      <w:start w:val="1"/>
+      <w:numFmt w:val="decimal"/>
+      <w:suff w:val="space"/>
+      <w:lvlText w:val="%1.%2.%3.%4 -"/>
+      <w:lvlJc w:val="left"/>
+      <w:pPr>
+        <w:tabs>
+          <w:tab w:val="num" w:pos="0"/>
+        </w:tabs>
+        <w:ind w:left="1080" w:hanging="230"/>
+      </w:pPr>
+      <w:rPr/>
+    </w:lvl>
+    <w:lvl w:ilvl="4">
+      <w:start w:val="1"/>
+      <w:numFmt w:val="decimal"/>
+      <w:suff w:val="space"/>
+      <w:lvlText w:val="%1.%2.%3.%4.%5 -"/>
+      <w:lvlJc w:val="left"/>
+      <w:pPr>
+        <w:tabs>
+          <w:tab w:val="num" w:pos="0"/>
+        </w:tabs>
+        <w:ind w:left="1296" w:hanging="216"/>
+      </w:pPr>
+      <w:rPr/>
+    </w:lvl>
+    <w:lvl w:ilvl="5">
+      <w:start w:val="1"/>
+      <w:numFmt w:val="decimal"/>
+      <w:suff w:val="space"/>
+      <w:lvlText w:val="%1.%2.%3.%4.%5.%6 -"/>
+      <w:lvlJc w:val="left"/>
+      <w:pPr>
+        <w:tabs>
+          <w:tab w:val="num" w:pos="0"/>
+        </w:tabs>
+        <w:ind w:left="1512" w:hanging="216"/>
+      </w:pPr>
+      <w:rPr/>
+    </w:lvl>
+    <w:lvl w:ilvl="6">
+      <w:start w:val="1"/>
+      <w:numFmt w:val="decimal"/>
+      <w:suff w:val="space"/>
+      <w:lvlText w:val="%1.%2.%3.%4.%5.%6.%7 -"/>
+      <w:lvlJc w:val="left"/>
+      <w:pPr>
+        <w:tabs>
+          <w:tab w:val="num" w:pos="0"/>
+        </w:tabs>
+        <w:ind w:left="1728" w:hanging="216"/>
+      </w:pPr>
+      <w:rPr/>
+    </w:lvl>
+    <w:lvl w:ilvl="7">
+      <w:start w:val="1"/>
+      <w:numFmt w:val="decimal"/>
+      <w:suff w:val="space"/>
+      <w:lvlText w:val="%1.%2.%3.%4.%5.%6.%7.%8 -"/>
+      <w:lvlJc w:val="left"/>
+      <w:pPr>
+        <w:tabs>
+          <w:tab w:val="num" w:pos="0"/>
+        </w:tabs>
+        <w:ind w:left="1944" w:hanging="216"/>
+      </w:pPr>
+      <w:rPr/>
+    </w:lvl>
+    <w:lvl w:ilvl="8">
+      <w:start w:val="1"/>
+      <w:numFmt w:val="decimal"/>
+      <w:suff w:val="space"/>
+      <w:lvlText w:val="%1.%2.%3.%4.%5.%6.%7.%8.%9 -"/>
+      <w:lvlJc w:val="left"/>
+      <w:pPr>
+        <w:tabs>
+          <w:tab w:val="num" w:pos="0"/>
+        </w:tabs>
+        <w:ind w:left="2160" w:hanging="216"/>
+      </w:pPr>
+      <w:rPr/>
+    </w:lvl>
+  </w:abstractNum>
+  <w:abstractNum w:abstractNumId="29">
+    <w:lvl w:ilvl="0">
+      <w:start w:val="1"/>
+      <w:numFmt w:val="upperLetter"/>
+      <w:suff w:val="space"/>
+      <w:lvlText w:val="%1 -"/>
+      <w:lvlJc w:val="left"/>
+      <w:pPr>
+        <w:tabs>
+          <w:tab w:val="num" w:pos="0"/>
+        </w:tabs>
+        <w:ind w:left="432" w:hanging="216"/>
+      </w:pPr>
+      <w:rPr/>
+    </w:lvl>
+    <w:lvl w:ilvl="1">
+      <w:start w:val="1"/>
+      <w:numFmt w:val="decimal"/>
+      <w:suff w:val="space"/>
+      <w:lvlText w:val="%1.%2 -"/>
+      <w:lvlJc w:val="left"/>
+      <w:pPr>
+        <w:tabs>
+          <w:tab w:val="num" w:pos="0"/>
+        </w:tabs>
+        <w:ind w:left="648" w:hanging="216"/>
+      </w:pPr>
+      <w:rPr/>
+    </w:lvl>
+    <w:lvl w:ilvl="2">
+      <w:start w:val="1"/>
+      <w:numFmt w:val="decimal"/>
+      <w:suff w:val="space"/>
+      <w:lvlText w:val="%1.%2.%3 -"/>
+      <w:lvlJc w:val="left"/>
+      <w:pPr>
+        <w:tabs>
+          <w:tab w:val="num" w:pos="0"/>
+        </w:tabs>
+        <w:ind w:left="864" w:hanging="216"/>
+      </w:pPr>
+      <w:rPr/>
+    </w:lvl>
+    <w:lvl w:ilvl="3">
+      <w:start w:val="1"/>
+      <w:numFmt w:val="decimal"/>
+      <w:suff w:val="space"/>
+      <w:lvlText w:val="%1.%2.%3.%4 -"/>
+      <w:lvlJc w:val="left"/>
+      <w:pPr>
+        <w:tabs>
+          <w:tab w:val="num" w:pos="0"/>
+        </w:tabs>
+        <w:ind w:left="1080" w:hanging="230"/>
+      </w:pPr>
+      <w:rPr/>
+    </w:lvl>
+    <w:lvl w:ilvl="4">
+      <w:start w:val="1"/>
+      <w:numFmt w:val="decimal"/>
+      <w:suff w:val="space"/>
+      <w:lvlText w:val="%1.%2.%3.%4.%5 -"/>
+      <w:lvlJc w:val="left"/>
+      <w:pPr>
+        <w:tabs>
+          <w:tab w:val="num" w:pos="0"/>
+        </w:tabs>
+        <w:ind w:left="1296" w:hanging="216"/>
+      </w:pPr>
+      <w:rPr/>
+    </w:lvl>
+    <w:lvl w:ilvl="5">
+      <w:start w:val="1"/>
+      <w:numFmt w:val="decimal"/>
+      <w:suff w:val="space"/>
+      <w:lvlText w:val="%1.%2.%3.%4.%5.%6 -"/>
+      <w:lvlJc w:val="left"/>
+      <w:pPr>
+        <w:tabs>
+          <w:tab w:val="num" w:pos="0"/>
+        </w:tabs>
+        <w:ind w:left="1512" w:hanging="216"/>
+      </w:pPr>
+      <w:rPr/>
+    </w:lvl>
+    <w:lvl w:ilvl="6">
+      <w:start w:val="1"/>
+      <w:numFmt w:val="decimal"/>
+      <w:suff w:val="space"/>
+      <w:lvlText w:val="%1.%2.%3.%4.%5.%6.%7 -"/>
+      <w:lvlJc w:val="left"/>
+      <w:pPr>
+        <w:tabs>
+          <w:tab w:val="num" w:pos="0"/>
+        </w:tabs>
+        <w:ind w:left="1728" w:hanging="216"/>
+      </w:pPr>
+      <w:rPr/>
+    </w:lvl>
+    <w:lvl w:ilvl="7">
+      <w:start w:val="1"/>
+      <w:numFmt w:val="decimal"/>
+      <w:suff w:val="space"/>
+      <w:lvlText w:val="%1.%2.%3.%4.%5.%6.%7.%8 -"/>
+      <w:lvlJc w:val="left"/>
+      <w:pPr>
+        <w:tabs>
+          <w:tab w:val="num" w:pos="0"/>
+        </w:tabs>
+        <w:ind w:left="1944" w:hanging="216"/>
+      </w:pPr>
+      <w:rPr/>
+    </w:lvl>
+    <w:lvl w:ilvl="8">
+      <w:start w:val="1"/>
+      <w:numFmt w:val="decimal"/>
+      <w:suff w:val="space"/>
+      <w:lvlText w:val="%1.%2.%3.%4.%5.%6.%7.%8.%9 -"/>
+      <w:lvlJc w:val="left"/>
+      <w:pPr>
+        <w:tabs>
+          <w:tab w:val="num" w:pos="0"/>
+        </w:tabs>
+        <w:ind w:left="2160" w:hanging="216"/>
+      </w:pPr>
+      <w:rPr/>
+    </w:lvl>
+  </w:abstractNum>
+  <w:abstractNum w:abstractNumId="30">
+    <w:lvl w:ilvl="0">
+      <w:start w:val="1"/>
+      <w:numFmt w:val="upperLetter"/>
+      <w:suff w:val="space"/>
+      <w:lvlText w:val="%1 -"/>
+      <w:lvlJc w:val="left"/>
+      <w:pPr>
+        <w:tabs>
+          <w:tab w:val="num" w:pos="0"/>
+        </w:tabs>
+        <w:ind w:left="432" w:hanging="216"/>
+      </w:pPr>
+      <w:rPr/>
+    </w:lvl>
+    <w:lvl w:ilvl="1">
+      <w:start w:val="1"/>
+      <w:numFmt w:val="decimal"/>
+      <w:suff w:val="space"/>
+      <w:lvlText w:val="%1.%2 -"/>
+      <w:lvlJc w:val="left"/>
+      <w:pPr>
+        <w:tabs>
+          <w:tab w:val="num" w:pos="0"/>
+        </w:tabs>
+        <w:ind w:left="648" w:hanging="216"/>
+      </w:pPr>
+      <w:rPr/>
+    </w:lvl>
+    <w:lvl w:ilvl="2">
+      <w:start w:val="1"/>
+      <w:numFmt w:val="decimal"/>
+      <w:suff w:val="space"/>
+      <w:lvlText w:val="%1.%2.%3 -"/>
+      <w:lvlJc w:val="left"/>
+      <w:pPr>
+        <w:tabs>
+          <w:tab w:val="num" w:pos="0"/>
+        </w:tabs>
+        <w:ind w:left="864" w:hanging="216"/>
+      </w:pPr>
+      <w:rPr/>
+    </w:lvl>
+    <w:lvl w:ilvl="3">
+      <w:start w:val="1"/>
+      <w:numFmt w:val="decimal"/>
+      <w:suff w:val="space"/>
+      <w:lvlText w:val="%1.%2.%3.%4 -"/>
+      <w:lvlJc w:val="left"/>
+      <w:pPr>
+        <w:tabs>
+          <w:tab w:val="num" w:pos="0"/>
+        </w:tabs>
+        <w:ind w:left="1080" w:hanging="230"/>
+      </w:pPr>
+      <w:rPr/>
+    </w:lvl>
+    <w:lvl w:ilvl="4">
+      <w:start w:val="1"/>
+      <w:numFmt w:val="decimal"/>
+      <w:suff w:val="space"/>
+      <w:lvlText w:val="%1.%2.%3.%4.%5 -"/>
+      <w:lvlJc w:val="left"/>
+      <w:pPr>
+        <w:tabs>
+          <w:tab w:val="num" w:pos="0"/>
+        </w:tabs>
+        <w:ind w:left="1296" w:hanging="216"/>
+      </w:pPr>
+      <w:rPr/>
+    </w:lvl>
+    <w:lvl w:ilvl="5">
+      <w:start w:val="1"/>
+      <w:numFmt w:val="decimal"/>
+      <w:suff w:val="space"/>
+      <w:lvlText w:val="%1.%2.%3.%4.%5.%6 -"/>
+      <w:lvlJc w:val="left"/>
+      <w:pPr>
+        <w:tabs>
+          <w:tab w:val="num" w:pos="0"/>
+        </w:tabs>
+        <w:ind w:left="1512" w:hanging="216"/>
+      </w:pPr>
+      <w:rPr/>
+    </w:lvl>
+    <w:lvl w:ilvl="6">
+      <w:start w:val="1"/>
+      <w:numFmt w:val="decimal"/>
+      <w:suff w:val="space"/>
+      <w:lvlText w:val="%1.%2.%3.%4.%5.%6.%7 -"/>
+      <w:lvlJc w:val="left"/>
+      <w:pPr>
+        <w:tabs>
+          <w:tab w:val="num" w:pos="0"/>
+        </w:tabs>
+        <w:ind w:left="1728" w:hanging="216"/>
+      </w:pPr>
+      <w:rPr/>
+    </w:lvl>
+    <w:lvl w:ilvl="7">
+      <w:start w:val="1"/>
+      <w:numFmt w:val="decimal"/>
+      <w:suff w:val="space"/>
+      <w:lvlText w:val="%1.%2.%3.%4.%5.%6.%7.%8 -"/>
+      <w:lvlJc w:val="left"/>
+      <w:pPr>
+        <w:tabs>
+          <w:tab w:val="num" w:pos="0"/>
+        </w:tabs>
+        <w:ind w:left="1944" w:hanging="216"/>
+      </w:pPr>
+      <w:rPr/>
+    </w:lvl>
+    <w:lvl w:ilvl="8">
+      <w:start w:val="1"/>
+      <w:numFmt w:val="decimal"/>
+      <w:suff w:val="space"/>
+      <w:lvlText w:val="%1.%2.%3.%4.%5.%6.%7.%8.%9 -"/>
+      <w:lvlJc w:val="left"/>
+      <w:pPr>
+        <w:tabs>
+          <w:tab w:val="num" w:pos="0"/>
+        </w:tabs>
+        <w:ind w:left="2160" w:hanging="216"/>
+      </w:pPr>
+      <w:rPr/>
+    </w:lvl>
+  </w:abstractNum>
+  <w:abstractNum w:abstractNumId="31">
+    <w:lvl w:ilvl="0">
+      <w:start w:val="1"/>
+      <w:numFmt w:val="upperLetter"/>
+      <w:suff w:val="space"/>
+      <w:lvlText w:val="%1 -"/>
+      <w:lvlJc w:val="left"/>
+      <w:pPr>
+        <w:tabs>
+          <w:tab w:val="num" w:pos="0"/>
+        </w:tabs>
+        <w:ind w:left="432" w:hanging="216"/>
+      </w:pPr>
+      <w:rPr/>
+    </w:lvl>
+    <w:lvl w:ilvl="1">
+      <w:start w:val="1"/>
+      <w:numFmt w:val="decimal"/>
+      <w:suff w:val="space"/>
+      <w:lvlText w:val="%1.%2 -"/>
+      <w:lvlJc w:val="left"/>
+      <w:pPr>
+        <w:tabs>
+          <w:tab w:val="num" w:pos="0"/>
+        </w:tabs>
+        <w:ind w:left="648" w:hanging="216"/>
+      </w:pPr>
+      <w:rPr/>
+    </w:lvl>
+    <w:lvl w:ilvl="2">
+      <w:start w:val="1"/>
+      <w:numFmt w:val="decimal"/>
+      <w:suff w:val="space"/>
+      <w:lvlText w:val="%1.%2.%3 -"/>
+      <w:lvlJc w:val="left"/>
+      <w:pPr>
+        <w:tabs>
+          <w:tab w:val="num" w:pos="0"/>
+        </w:tabs>
+        <w:ind w:left="864" w:hanging="216"/>
+      </w:pPr>
+      <w:rPr/>
+    </w:lvl>
+    <w:lvl w:ilvl="3">
+      <w:start w:val="1"/>
+      <w:numFmt w:val="decimal"/>
+      <w:suff w:val="space"/>
+      <w:lvlText w:val="%1.%2.%3.%4 -"/>
+      <w:lvlJc w:val="left"/>
+      <w:pPr>
+        <w:tabs>
+          <w:tab w:val="num" w:pos="0"/>
+        </w:tabs>
+        <w:ind w:left="1080" w:hanging="230"/>
+      </w:pPr>
+      <w:rPr/>
+    </w:lvl>
+    <w:lvl w:ilvl="4">
+      <w:start w:val="1"/>
+      <w:numFmt w:val="decimal"/>
+      <w:suff w:val="space"/>
+      <w:lvlText w:val="%1.%2.%3.%4.%5 -"/>
+      <w:lvlJc w:val="left"/>
+      <w:pPr>
+        <w:tabs>
+          <w:tab w:val="num" w:pos="0"/>
+        </w:tabs>
+        <w:ind w:left="1296" w:hanging="216"/>
+      </w:pPr>
+      <w:rPr/>
+    </w:lvl>
+    <w:lvl w:ilvl="5">
+      <w:start w:val="1"/>
+      <w:numFmt w:val="decimal"/>
+      <w:suff w:val="space"/>
+      <w:lvlText w:val="%1.%2.%3.%4.%5.%6 -"/>
+      <w:lvlJc w:val="left"/>
+      <w:pPr>
+        <w:tabs>
+          <w:tab w:val="num" w:pos="0"/>
+        </w:tabs>
+        <w:ind w:left="1512" w:hanging="216"/>
+      </w:pPr>
+      <w:rPr/>
+    </w:lvl>
+    <w:lvl w:ilvl="6">
+      <w:start w:val="1"/>
+      <w:numFmt w:val="decimal"/>
+      <w:suff w:val="space"/>
+      <w:lvlText w:val="%1.%2.%3.%4.%5.%6.%7 -"/>
+      <w:lvlJc w:val="left"/>
+      <w:pPr>
+        <w:tabs>
+          <w:tab w:val="num" w:pos="0"/>
+        </w:tabs>
+        <w:ind w:left="1728" w:hanging="216"/>
+      </w:pPr>
+      <w:rPr/>
+    </w:lvl>
+    <w:lvl w:ilvl="7">
+      <w:start w:val="1"/>
+      <w:numFmt w:val="decimal"/>
+      <w:suff w:val="space"/>
+      <w:lvlText w:val="%1.%2.%3.%4.%5.%6.%7.%8 -"/>
+      <w:lvlJc w:val="left"/>
+      <w:pPr>
+        <w:tabs>
+          <w:tab w:val="num" w:pos="0"/>
+        </w:tabs>
+        <w:ind w:left="1944" w:hanging="216"/>
+      </w:pPr>
+      <w:rPr/>
+    </w:lvl>
+    <w:lvl w:ilvl="8">
+      <w:start w:val="1"/>
+      <w:numFmt w:val="decimal"/>
+      <w:suff w:val="space"/>
+      <w:lvlText w:val="%1.%2.%3.%4.%5.%6.%7.%8.%9 -"/>
+      <w:lvlJc w:val="left"/>
+      <w:pPr>
+        <w:tabs>
+          <w:tab w:val="num" w:pos="0"/>
+        </w:tabs>
+        <w:ind w:left="2160" w:hanging="216"/>
+      </w:pPr>
+      <w:rPr/>
+    </w:lvl>
+  </w:abstractNum>
+  <w:abstractNum w:abstractNumId="32">
     <w:lvl w:ilvl="0">
       <w:start w:val="1"/>
       <w:numFmt w:val="upperLetter"/>
@@ -7751,109 +8793,79 @@
     <w:abstractNumId w:val="22"/>
   </w:num>
   <w:num w:numId="23">
-    <w:abstractNumId w:val="5"/>
+    <w:abstractNumId w:val="23"/>
+  </w:num>
+  <w:num w:numId="24">
+    <w:abstractNumId w:val="24"/>
+  </w:num>
+  <w:num w:numId="25">
+    <w:abstractNumId w:val="25"/>
+  </w:num>
+  <w:num w:numId="26">
+    <w:abstractNumId w:val="26"/>
+  </w:num>
+  <w:num w:numId="27">
+    <w:abstractNumId w:val="27"/>
+  </w:num>
+  <w:num w:numId="28">
+    <w:abstractNumId w:val="28"/>
+  </w:num>
+  <w:num w:numId="29">
+    <w:abstractNumId w:val="29"/>
+  </w:num>
+  <w:num w:numId="30">
+    <w:abstractNumId w:val="30"/>
+  </w:num>
+  <w:num w:numId="31">
+    <w:abstractNumId w:val="31"/>
+  </w:num>
+  <w:num w:numId="32">
+    <w:abstractNumId w:val="32"/>
+  </w:num>
+  <w:num w:numId="33">
+    <w:abstractNumId w:val="4"/>
     <w:lvlOverride w:ilvl="0">
       <w:startOverride w:val="1"/>
     </w:lvlOverride>
   </w:num>
-  <w:num w:numId="24">
-    <w:abstractNumId w:val="5"/>
-  </w:num>
-  <w:num w:numId="25">
-    <w:abstractNumId w:val="5"/>
-  </w:num>
-  <w:num w:numId="26">
-    <w:abstractNumId w:val="5"/>
-  </w:num>
-  <w:num w:numId="27">
-    <w:abstractNumId w:val="5"/>
-    <w:lvlOverride w:ilvl="0">
-      <w:startOverride w:val="1"/>
-    </w:lvlOverride>
-  </w:num>
-  <w:num w:numId="28">
-    <w:abstractNumId w:val="5"/>
-  </w:num>
-  <w:num w:numId="29">
-    <w:abstractNumId w:val="5"/>
-  </w:num>
-  <w:num w:numId="30">
-    <w:abstractNumId w:val="5"/>
-  </w:num>
-  <w:num w:numId="31">
-    <w:abstractNumId w:val="5"/>
-  </w:num>
-  <w:num w:numId="32">
-    <w:abstractNumId w:val="5"/>
-  </w:num>
-  <w:num w:numId="33">
-    <w:abstractNumId w:val="5"/>
-  </w:num>
   <w:num w:numId="34">
-    <w:abstractNumId w:val="5"/>
+    <w:abstractNumId w:val="4"/>
   </w:num>
   <w:num w:numId="35">
-    <w:abstractNumId w:val="5"/>
+    <w:abstractNumId w:val="4"/>
   </w:num>
   <w:num w:numId="36">
-    <w:abstractNumId w:val="2"/>
-    <w:lvlOverride w:ilvl="0">
-      <w:startOverride w:val="1"/>
-    </w:lvlOverride>
+    <w:abstractNumId w:val="4"/>
   </w:num>
   <w:num w:numId="37">
-    <w:abstractNumId w:val="2"/>
+    <w:abstractNumId w:val="4"/>
     <w:lvlOverride w:ilvl="0">
       <w:startOverride w:val="1"/>
     </w:lvlOverride>
   </w:num>
   <w:num w:numId="38">
-    <w:abstractNumId w:val="2"/>
-    <w:lvlOverride w:ilvl="0">
-      <w:startOverride w:val="1"/>
-    </w:lvlOverride>
+    <w:abstractNumId w:val="4"/>
   </w:num>
   <w:num w:numId="39">
-    <w:abstractNumId w:val="2"/>
-    <w:lvlOverride w:ilvl="0">
-      <w:startOverride w:val="1"/>
-    </w:lvlOverride>
+    <w:abstractNumId w:val="4"/>
   </w:num>
   <w:num w:numId="40">
-    <w:abstractNumId w:val="2"/>
-    <w:lvlOverride w:ilvl="0">
-      <w:startOverride w:val="1"/>
-    </w:lvlOverride>
+    <w:abstractNumId w:val="4"/>
   </w:num>
   <w:num w:numId="41">
-    <w:abstractNumId w:val="2"/>
-    <w:lvlOverride w:ilvl="0">
-      <w:startOverride w:val="1"/>
-    </w:lvlOverride>
+    <w:abstractNumId w:val="4"/>
   </w:num>
   <w:num w:numId="42">
-    <w:abstractNumId w:val="2"/>
-    <w:lvlOverride w:ilvl="0">
-      <w:startOverride w:val="1"/>
-    </w:lvlOverride>
+    <w:abstractNumId w:val="4"/>
   </w:num>
   <w:num w:numId="43">
-    <w:abstractNumId w:val="2"/>
-    <w:lvlOverride w:ilvl="0">
-      <w:startOverride w:val="1"/>
-    </w:lvlOverride>
+    <w:abstractNumId w:val="4"/>
   </w:num>
   <w:num w:numId="44">
-    <w:abstractNumId w:val="2"/>
-    <w:lvlOverride w:ilvl="0">
-      <w:startOverride w:val="1"/>
-    </w:lvlOverride>
+    <w:abstractNumId w:val="4"/>
   </w:num>
   <w:num w:numId="45">
-    <w:abstractNumId w:val="2"/>
-    <w:lvlOverride w:ilvl="0">
-      <w:startOverride w:val="1"/>
-    </w:lvlOverride>
+    <w:abstractNumId w:val="4"/>
   </w:num>
   <w:num w:numId="46">
     <w:abstractNumId w:val="2"/>
@@ -7886,6 +8898,66 @@
     </w:lvlOverride>
   </w:num>
   <w:num w:numId="51">
+    <w:abstractNumId w:val="2"/>
+    <w:lvlOverride w:ilvl="0">
+      <w:startOverride w:val="1"/>
+    </w:lvlOverride>
+  </w:num>
+  <w:num w:numId="52">
+    <w:abstractNumId w:val="2"/>
+    <w:lvlOverride w:ilvl="0">
+      <w:startOverride w:val="1"/>
+    </w:lvlOverride>
+  </w:num>
+  <w:num w:numId="53">
+    <w:abstractNumId w:val="2"/>
+    <w:lvlOverride w:ilvl="0">
+      <w:startOverride w:val="1"/>
+    </w:lvlOverride>
+  </w:num>
+  <w:num w:numId="54">
+    <w:abstractNumId w:val="2"/>
+    <w:lvlOverride w:ilvl="0">
+      <w:startOverride w:val="1"/>
+    </w:lvlOverride>
+  </w:num>
+  <w:num w:numId="55">
+    <w:abstractNumId w:val="2"/>
+    <w:lvlOverride w:ilvl="0">
+      <w:startOverride w:val="1"/>
+    </w:lvlOverride>
+  </w:num>
+  <w:num w:numId="56">
+    <w:abstractNumId w:val="2"/>
+    <w:lvlOverride w:ilvl="0">
+      <w:startOverride w:val="1"/>
+    </w:lvlOverride>
+  </w:num>
+  <w:num w:numId="57">
+    <w:abstractNumId w:val="2"/>
+    <w:lvlOverride w:ilvl="0">
+      <w:startOverride w:val="1"/>
+    </w:lvlOverride>
+  </w:num>
+  <w:num w:numId="58">
+    <w:abstractNumId w:val="2"/>
+    <w:lvlOverride w:ilvl="0">
+      <w:startOverride w:val="1"/>
+    </w:lvlOverride>
+  </w:num>
+  <w:num w:numId="59">
+    <w:abstractNumId w:val="2"/>
+    <w:lvlOverride w:ilvl="0">
+      <w:startOverride w:val="1"/>
+    </w:lvlOverride>
+  </w:num>
+  <w:num w:numId="60">
+    <w:abstractNumId w:val="2"/>
+    <w:lvlOverride w:ilvl="0">
+      <w:startOverride w:val="1"/>
+    </w:lvlOverride>
+  </w:num>
+  <w:num w:numId="61">
     <w:abstractNumId w:val="2"/>
     <w:lvlOverride w:ilvl="0">
       <w:startOverride w:val="1"/>
@@ -8288,9 +9360,10 @@
     </w:pPr>
     <w:rPr/>
   </w:style>
-  <w:style w:type="paragraph" w:styleId="List2">
+  <w:style w:type="paragraph" w:styleId="ListBullet3">
     <w:name w:val="List Bullet 3"/>
     <w:basedOn w:val="List"/>
+    <w:qFormat/>
     <w:pPr>
       <w:spacing w:before="0" w:after="120"/>
       <w:ind w:left="360" w:right="0" w:hanging="360"/>

--- a/rules/rulebook.docx
+++ b/rules/rulebook.docx
@@ -50,7 +50,7 @@
                     <pic:cNvPicPr/>
                   </pic:nvPicPr>
                   <pic:blipFill>
-                    <a:blip r:embed="rId7"/>
+                    <a:blip r:embed="rId8"/>
                     <a:stretch>
                       <a:fillRect/>
                     </a:stretch>
@@ -339,42 +339,24 @@
     <w:p>
       <w:pPr>
         <w:pStyle w:val="Title"/>
-        <w:rPr>
-          <w:rFonts w:eastAsia="Arial" w:cs="Arial"/>
-        </w:rPr>
-      </w:pPr>
-      <w:r>
-        <w:rPr>
-          <w:rFonts w:eastAsia="Arial" w:cs="Arial"/>
-        </w:rPr>
+      </w:pPr>
+      <w:r>
         <w:t>Fractal RPG</w:t>
       </w:r>
     </w:p>
     <w:p>
       <w:pPr>
         <w:pStyle w:val="Subtitle"/>
-        <w:rPr>
-          <w:rFonts w:eastAsia="Arial" w:cs="Arial"/>
-        </w:rPr>
-      </w:pPr>
-      <w:r>
-        <w:rPr>
-          <w:rFonts w:eastAsia="Arial" w:cs="Arial"/>
-        </w:rPr>
+      </w:pPr>
+      <w:r>
         <w:t>0th Edition, 4th Revision, 0th Update, 0th Fix (v0.4.0.0)</w:t>
       </w:r>
     </w:p>
     <w:p>
       <w:pPr>
         <w:pStyle w:val="Subtitle"/>
-        <w:rPr>
-          <w:rFonts w:eastAsia="Arial" w:cs="Arial"/>
-        </w:rPr>
-      </w:pPr>
-      <w:r>
-        <w:rPr>
-          <w:rFonts w:eastAsia="Arial" w:cs="Arial"/>
-        </w:rPr>
+      </w:pPr>
+      <w:r>
         <w:t>Squishy Meatloaf | Supersonic Vampire</w:t>
       </w:r>
     </w:p>
@@ -389,14 +371,8 @@
     <w:p>
       <w:pPr>
         <w:pStyle w:val="Title"/>
-        <w:rPr>
-          <w:rFonts w:eastAsia="Arial" w:cs="Arial"/>
-        </w:rPr>
-      </w:pPr>
-      <w:r>
-        <w:rPr>
-          <w:rFonts w:eastAsia="Arial" w:cs="Arial"/>
-        </w:rPr>
+      </w:pPr>
+      <w:r>
         <w:t>Rulebook</w:t>
       </w:r>
     </w:p>
@@ -408,12 +384,12 @@
           <w:szCs w:val="21"/>
         </w:rPr>
         <w:sectPr>
-          <w:headerReference w:type="even" r:id="rId8"/>
-          <w:headerReference w:type="default" r:id="rId9"/>
-          <w:footerReference w:type="even" r:id="rId10"/>
-          <w:footerReference w:type="default" r:id="rId11"/>
-          <w:headerReference w:type="first" r:id="rId12"/>
-          <w:footerReference w:type="first" r:id="rId13"/>
+          <w:headerReference w:type="even" r:id="rId9"/>
+          <w:headerReference w:type="default" r:id="rId10"/>
+          <w:footerReference w:type="even" r:id="rId11"/>
+          <w:footerReference w:type="default" r:id="rId12"/>
+          <w:headerReference w:type="first" r:id="rId13"/>
+          <w:footerReference w:type="first" r:id="rId14"/>
           <w:type w:val="continuous"/>
           <w:pgSz w:w="12242" w:h="15842"/>
           <w:pgMar w:top="1134" w:right="1134" w:bottom="1134" w:left="1134" w:header="720" w:footer="720" w:gutter="0"/>
@@ -424,68 +400,1272 @@
     </w:p>
     <w:p>
       <w:pPr>
-        <w:pStyle w:val="Heading1"/>
-        <w:ind w:left="0" w:firstLine="0"/>
-        <w:rPr>
-          <w:rFonts w:eastAsia="Arial" w:cs="Arial"/>
-        </w:rPr>
+        <w:pStyle w:val="Heading"/>
       </w:pPr>
       <w:bookmarkStart w:id="0" w:name="__RefHeading___Toc367_3459768222"/>
       <w:r>
-        <w:rPr>
-          <w:rFonts w:eastAsia="Arial" w:cs="Arial"/>
-        </w:rPr>
         <w:lastRenderedPageBreak/>
         <w:t>Table Of Contents</w:t>
       </w:r>
       <w:bookmarkEnd w:id="0"/>
     </w:p>
-    <w:p>
-      <w:pPr>
-        <w:pStyle w:val="Textbody"/>
+    <w:sdt>
+      <w:sdtPr>
+        <w:id w:val="1255395484"/>
+        <w:docPartObj>
+          <w:docPartGallery w:val="Table of Contents"/>
+          <w:docPartUnique/>
+        </w:docPartObj>
+      </w:sdtPr>
+      <w:sdtEndPr>
         <w:rPr>
-          <w:rFonts w:eastAsia="Arial" w:cs="Arial"/>
+          <w:rFonts w:ascii="DejaVu Sans Mono" w:eastAsia="SimSun" w:hAnsi="DejaVu Sans Mono" w:cs="DejaVu Sans Mono"/>
+          <w:b w:val="0"/>
+          <w:noProof/>
+          <w:szCs w:val="24"/>
         </w:rPr>
+      </w:sdtEndPr>
+      <w:sdtContent>
+        <w:p>
+          <w:pPr>
+            <w:pStyle w:val="Heading"/>
+          </w:pPr>
+        </w:p>
+        <w:p>
+          <w:pPr>
+            <w:pStyle w:val="TOC1"/>
+            <w:rPr>
+              <w:rFonts w:asciiTheme="minorHAnsi" w:eastAsiaTheme="minorEastAsia" w:hAnsiTheme="minorHAnsi" w:cstheme="minorBidi"/>
+              <w:noProof/>
+              <w:kern w:val="0"/>
+              <w:szCs w:val="22"/>
+              <w:lang w:eastAsia="en-US" w:bidi="ar-SA"/>
+            </w:rPr>
+          </w:pPr>
+          <w:r>
+            <w:fldChar w:fldCharType="begin"/>
+          </w:r>
+          <w:r>
+            <w:instrText xml:space="preserve"> TOC \o "1-3" \h \z \u </w:instrText>
+          </w:r>
+          <w:r>
+            <w:fldChar w:fldCharType="separate"/>
+          </w:r>
+          <w:hyperlink w:anchor="_Toc124127635" w:history="1">
+            <w:r>
+              <w:rPr>
+                <w:rStyle w:val="Hyperlink"/>
+                <w:noProof/>
+              </w:rPr>
+              <w:t>Rules</w:t>
+            </w:r>
+            <w:r>
+              <w:rPr>
+                <w:noProof/>
+                <w:webHidden/>
+              </w:rPr>
+              <w:tab/>
+            </w:r>
+            <w:r>
+              <w:rPr>
+                <w:noProof/>
+                <w:webHidden/>
+              </w:rPr>
+              <w:fldChar w:fldCharType="begin"/>
+            </w:r>
+            <w:r>
+              <w:rPr>
+                <w:noProof/>
+                <w:webHidden/>
+              </w:rPr>
+              <w:instrText xml:space="preserve"> PAGEREF _Toc124127635 \h </w:instrText>
+            </w:r>
+            <w:r>
+              <w:rPr>
+                <w:noProof/>
+                <w:webHidden/>
+              </w:rPr>
+            </w:r>
+            <w:r>
+              <w:rPr>
+                <w:noProof/>
+                <w:webHidden/>
+              </w:rPr>
+              <w:fldChar w:fldCharType="separate"/>
+            </w:r>
+            <w:r>
+              <w:rPr>
+                <w:noProof/>
+                <w:webHidden/>
+              </w:rPr>
+              <w:t>1</w:t>
+            </w:r>
+            <w:r>
+              <w:rPr>
+                <w:noProof/>
+                <w:webHidden/>
+              </w:rPr>
+              <w:fldChar w:fldCharType="end"/>
+            </w:r>
+          </w:hyperlink>
+        </w:p>
+        <w:p>
+          <w:pPr>
+            <w:pStyle w:val="TOC1"/>
+            <w:rPr>
+              <w:rFonts w:asciiTheme="minorHAnsi" w:eastAsiaTheme="minorEastAsia" w:hAnsiTheme="minorHAnsi" w:cstheme="minorBidi"/>
+              <w:noProof/>
+              <w:kern w:val="0"/>
+              <w:szCs w:val="22"/>
+              <w:lang w:eastAsia="en-US" w:bidi="ar-SA"/>
+            </w:rPr>
+          </w:pPr>
+          <w:hyperlink w:anchor="_Toc124127636" w:history="1">
+            <w:r>
+              <w:rPr>
+                <w:rStyle w:val="Hyperlink"/>
+                <w:noProof/>
+              </w:rPr>
+              <w:t>1 - Character Resources</w:t>
+            </w:r>
+            <w:r>
+              <w:rPr>
+                <w:noProof/>
+                <w:webHidden/>
+              </w:rPr>
+              <w:tab/>
+            </w:r>
+            <w:r>
+              <w:rPr>
+                <w:noProof/>
+                <w:webHidden/>
+              </w:rPr>
+              <w:fldChar w:fldCharType="begin"/>
+            </w:r>
+            <w:r>
+              <w:rPr>
+                <w:noProof/>
+                <w:webHidden/>
+              </w:rPr>
+              <w:instrText xml:space="preserve"> PAGEREF _Toc124127636 \h </w:instrText>
+            </w:r>
+            <w:r>
+              <w:rPr>
+                <w:noProof/>
+                <w:webHidden/>
+              </w:rPr>
+            </w:r>
+            <w:r>
+              <w:rPr>
+                <w:noProof/>
+                <w:webHidden/>
+              </w:rPr>
+              <w:fldChar w:fldCharType="separate"/>
+            </w:r>
+            <w:r>
+              <w:rPr>
+                <w:noProof/>
+                <w:webHidden/>
+              </w:rPr>
+              <w:t>1</w:t>
+            </w:r>
+            <w:r>
+              <w:rPr>
+                <w:noProof/>
+                <w:webHidden/>
+              </w:rPr>
+              <w:fldChar w:fldCharType="end"/>
+            </w:r>
+          </w:hyperlink>
+        </w:p>
+        <w:p>
+          <w:pPr>
+            <w:pStyle w:val="TOC1"/>
+            <w:rPr>
+              <w:rFonts w:asciiTheme="minorHAnsi" w:eastAsiaTheme="minorEastAsia" w:hAnsiTheme="minorHAnsi" w:cstheme="minorBidi"/>
+              <w:noProof/>
+              <w:kern w:val="0"/>
+              <w:szCs w:val="22"/>
+              <w:lang w:eastAsia="en-US" w:bidi="ar-SA"/>
+            </w:rPr>
+          </w:pPr>
+          <w:hyperlink w:anchor="_Toc124127637" w:history="1">
+            <w:r>
+              <w:rPr>
+                <w:rStyle w:val="Hyperlink"/>
+                <w:noProof/>
+              </w:rPr>
+              <w:t>2 - Protections</w:t>
+            </w:r>
+            <w:r>
+              <w:rPr>
+                <w:noProof/>
+                <w:webHidden/>
+              </w:rPr>
+              <w:tab/>
+            </w:r>
+            <w:r>
+              <w:rPr>
+                <w:noProof/>
+                <w:webHidden/>
+              </w:rPr>
+              <w:fldChar w:fldCharType="begin"/>
+            </w:r>
+            <w:r>
+              <w:rPr>
+                <w:noProof/>
+                <w:webHidden/>
+              </w:rPr>
+              <w:instrText xml:space="preserve"> PAGEREF _Toc124127637 \h </w:instrText>
+            </w:r>
+            <w:r>
+              <w:rPr>
+                <w:noProof/>
+                <w:webHidden/>
+              </w:rPr>
+            </w:r>
+            <w:r>
+              <w:rPr>
+                <w:noProof/>
+                <w:webHidden/>
+              </w:rPr>
+              <w:fldChar w:fldCharType="separate"/>
+            </w:r>
+            <w:r>
+              <w:rPr>
+                <w:noProof/>
+                <w:webHidden/>
+              </w:rPr>
+              <w:t>2</w:t>
+            </w:r>
+            <w:r>
+              <w:rPr>
+                <w:noProof/>
+                <w:webHidden/>
+              </w:rPr>
+              <w:fldChar w:fldCharType="end"/>
+            </w:r>
+          </w:hyperlink>
+        </w:p>
+        <w:p>
+          <w:pPr>
+            <w:pStyle w:val="TOC1"/>
+            <w:rPr>
+              <w:rFonts w:asciiTheme="minorHAnsi" w:eastAsiaTheme="minorEastAsia" w:hAnsiTheme="minorHAnsi" w:cstheme="minorBidi"/>
+              <w:noProof/>
+              <w:kern w:val="0"/>
+              <w:szCs w:val="22"/>
+              <w:lang w:eastAsia="en-US" w:bidi="ar-SA"/>
+            </w:rPr>
+          </w:pPr>
+          <w:hyperlink w:anchor="_Toc124127638" w:history="1">
+            <w:r>
+              <w:rPr>
+                <w:rStyle w:val="Hyperlink"/>
+                <w:noProof/>
+              </w:rPr>
+              <w:t>3 - Skill Points</w:t>
+            </w:r>
+            <w:r>
+              <w:rPr>
+                <w:noProof/>
+                <w:webHidden/>
+              </w:rPr>
+              <w:tab/>
+            </w:r>
+            <w:r>
+              <w:rPr>
+                <w:noProof/>
+                <w:webHidden/>
+              </w:rPr>
+              <w:fldChar w:fldCharType="begin"/>
+            </w:r>
+            <w:r>
+              <w:rPr>
+                <w:noProof/>
+                <w:webHidden/>
+              </w:rPr>
+              <w:instrText xml:space="preserve"> PAGEREF _Toc124127638 \h </w:instrText>
+            </w:r>
+            <w:r>
+              <w:rPr>
+                <w:noProof/>
+                <w:webHidden/>
+              </w:rPr>
+            </w:r>
+            <w:r>
+              <w:rPr>
+                <w:noProof/>
+                <w:webHidden/>
+              </w:rPr>
+              <w:fldChar w:fldCharType="separate"/>
+            </w:r>
+            <w:r>
+              <w:rPr>
+                <w:noProof/>
+                <w:webHidden/>
+              </w:rPr>
+              <w:t>2</w:t>
+            </w:r>
+            <w:r>
+              <w:rPr>
+                <w:noProof/>
+                <w:webHidden/>
+              </w:rPr>
+              <w:fldChar w:fldCharType="end"/>
+            </w:r>
+          </w:hyperlink>
+        </w:p>
+        <w:p>
+          <w:pPr>
+            <w:pStyle w:val="TOC1"/>
+            <w:rPr>
+              <w:rFonts w:asciiTheme="minorHAnsi" w:eastAsiaTheme="minorEastAsia" w:hAnsiTheme="minorHAnsi" w:cstheme="minorBidi"/>
+              <w:noProof/>
+              <w:kern w:val="0"/>
+              <w:szCs w:val="22"/>
+              <w:lang w:eastAsia="en-US" w:bidi="ar-SA"/>
+            </w:rPr>
+          </w:pPr>
+          <w:hyperlink w:anchor="_Toc124127639" w:history="1">
+            <w:r>
+              <w:rPr>
+                <w:rStyle w:val="Hyperlink"/>
+                <w:noProof/>
+              </w:rPr>
+              <w:t>4 - Combat Rules</w:t>
+            </w:r>
+            <w:r>
+              <w:rPr>
+                <w:noProof/>
+                <w:webHidden/>
+              </w:rPr>
+              <w:tab/>
+            </w:r>
+            <w:r>
+              <w:rPr>
+                <w:noProof/>
+                <w:webHidden/>
+              </w:rPr>
+              <w:fldChar w:fldCharType="begin"/>
+            </w:r>
+            <w:r>
+              <w:rPr>
+                <w:noProof/>
+                <w:webHidden/>
+              </w:rPr>
+              <w:instrText xml:space="preserve"> PAGEREF _Toc124127639 \h </w:instrText>
+            </w:r>
+            <w:r>
+              <w:rPr>
+                <w:noProof/>
+                <w:webHidden/>
+              </w:rPr>
+            </w:r>
+            <w:r>
+              <w:rPr>
+                <w:noProof/>
+                <w:webHidden/>
+              </w:rPr>
+              <w:fldChar w:fldCharType="separate"/>
+            </w:r>
+            <w:r>
+              <w:rPr>
+                <w:noProof/>
+                <w:webHidden/>
+              </w:rPr>
+              <w:t>2</w:t>
+            </w:r>
+            <w:r>
+              <w:rPr>
+                <w:noProof/>
+                <w:webHidden/>
+              </w:rPr>
+              <w:fldChar w:fldCharType="end"/>
+            </w:r>
+          </w:hyperlink>
+        </w:p>
+        <w:p>
+          <w:pPr>
+            <w:pStyle w:val="TOC1"/>
+            <w:rPr>
+              <w:rFonts w:asciiTheme="minorHAnsi" w:eastAsiaTheme="minorEastAsia" w:hAnsiTheme="minorHAnsi" w:cstheme="minorBidi"/>
+              <w:noProof/>
+              <w:kern w:val="0"/>
+              <w:szCs w:val="22"/>
+              <w:lang w:eastAsia="en-US" w:bidi="ar-SA"/>
+            </w:rPr>
+          </w:pPr>
+          <w:hyperlink w:anchor="_Toc124127640" w:history="1">
+            <w:r>
+              <w:rPr>
+                <w:rStyle w:val="Hyperlink"/>
+                <w:noProof/>
+              </w:rPr>
+              <w:t>Entering Combat</w:t>
+            </w:r>
+            <w:r>
+              <w:rPr>
+                <w:noProof/>
+                <w:webHidden/>
+              </w:rPr>
+              <w:tab/>
+            </w:r>
+            <w:r>
+              <w:rPr>
+                <w:noProof/>
+                <w:webHidden/>
+              </w:rPr>
+              <w:fldChar w:fldCharType="begin"/>
+            </w:r>
+            <w:r>
+              <w:rPr>
+                <w:noProof/>
+                <w:webHidden/>
+              </w:rPr>
+              <w:instrText xml:space="preserve"> PAGEREF _Toc124127640 \h </w:instrText>
+            </w:r>
+            <w:r>
+              <w:rPr>
+                <w:noProof/>
+                <w:webHidden/>
+              </w:rPr>
+            </w:r>
+            <w:r>
+              <w:rPr>
+                <w:noProof/>
+                <w:webHidden/>
+              </w:rPr>
+              <w:fldChar w:fldCharType="separate"/>
+            </w:r>
+            <w:r>
+              <w:rPr>
+                <w:noProof/>
+                <w:webHidden/>
+              </w:rPr>
+              <w:t>2</w:t>
+            </w:r>
+            <w:r>
+              <w:rPr>
+                <w:noProof/>
+                <w:webHidden/>
+              </w:rPr>
+              <w:fldChar w:fldCharType="end"/>
+            </w:r>
+          </w:hyperlink>
+        </w:p>
+        <w:p>
+          <w:pPr>
+            <w:pStyle w:val="TOC1"/>
+            <w:rPr>
+              <w:rFonts w:asciiTheme="minorHAnsi" w:eastAsiaTheme="minorEastAsia" w:hAnsiTheme="minorHAnsi" w:cstheme="minorBidi"/>
+              <w:noProof/>
+              <w:kern w:val="0"/>
+              <w:szCs w:val="22"/>
+              <w:lang w:eastAsia="en-US" w:bidi="ar-SA"/>
+            </w:rPr>
+          </w:pPr>
+          <w:hyperlink w:anchor="_Toc124127641" w:history="1">
+            <w:r>
+              <w:rPr>
+                <w:rStyle w:val="Hyperlink"/>
+                <w:noProof/>
+              </w:rPr>
+              <w:t>Initiative Advantage / Disadvantage</w:t>
+            </w:r>
+            <w:r>
+              <w:rPr>
+                <w:noProof/>
+                <w:webHidden/>
+              </w:rPr>
+              <w:tab/>
+            </w:r>
+            <w:r>
+              <w:rPr>
+                <w:noProof/>
+                <w:webHidden/>
+              </w:rPr>
+              <w:fldChar w:fldCharType="begin"/>
+            </w:r>
+            <w:r>
+              <w:rPr>
+                <w:noProof/>
+                <w:webHidden/>
+              </w:rPr>
+              <w:instrText xml:space="preserve"> PAGEREF _Toc124127641 \h </w:instrText>
+            </w:r>
+            <w:r>
+              <w:rPr>
+                <w:noProof/>
+                <w:webHidden/>
+              </w:rPr>
+            </w:r>
+            <w:r>
+              <w:rPr>
+                <w:noProof/>
+                <w:webHidden/>
+              </w:rPr>
+              <w:fldChar w:fldCharType="separate"/>
+            </w:r>
+            <w:r>
+              <w:rPr>
+                <w:noProof/>
+                <w:webHidden/>
+              </w:rPr>
+              <w:t>2</w:t>
+            </w:r>
+            <w:r>
+              <w:rPr>
+                <w:noProof/>
+                <w:webHidden/>
+              </w:rPr>
+              <w:fldChar w:fldCharType="end"/>
+            </w:r>
+          </w:hyperlink>
+        </w:p>
+        <w:p>
+          <w:pPr>
+            <w:pStyle w:val="TOC1"/>
+            <w:rPr>
+              <w:rFonts w:asciiTheme="minorHAnsi" w:eastAsiaTheme="minorEastAsia" w:hAnsiTheme="minorHAnsi" w:cstheme="minorBidi"/>
+              <w:noProof/>
+              <w:kern w:val="0"/>
+              <w:szCs w:val="22"/>
+              <w:lang w:eastAsia="en-US" w:bidi="ar-SA"/>
+            </w:rPr>
+          </w:pPr>
+          <w:hyperlink w:anchor="_Toc124127642" w:history="1">
+            <w:r>
+              <w:rPr>
+                <w:rStyle w:val="Hyperlink"/>
+                <w:noProof/>
+              </w:rPr>
+              <w:t>Combat Turns</w:t>
+            </w:r>
+            <w:r>
+              <w:rPr>
+                <w:noProof/>
+                <w:webHidden/>
+              </w:rPr>
+              <w:tab/>
+            </w:r>
+            <w:r>
+              <w:rPr>
+                <w:noProof/>
+                <w:webHidden/>
+              </w:rPr>
+              <w:fldChar w:fldCharType="begin"/>
+            </w:r>
+            <w:r>
+              <w:rPr>
+                <w:noProof/>
+                <w:webHidden/>
+              </w:rPr>
+              <w:instrText xml:space="preserve"> PAGEREF _Toc124127642 \h </w:instrText>
+            </w:r>
+            <w:r>
+              <w:rPr>
+                <w:noProof/>
+                <w:webHidden/>
+              </w:rPr>
+            </w:r>
+            <w:r>
+              <w:rPr>
+                <w:noProof/>
+                <w:webHidden/>
+              </w:rPr>
+              <w:fldChar w:fldCharType="separate"/>
+            </w:r>
+            <w:r>
+              <w:rPr>
+                <w:noProof/>
+                <w:webHidden/>
+              </w:rPr>
+              <w:t>3</w:t>
+            </w:r>
+            <w:r>
+              <w:rPr>
+                <w:noProof/>
+                <w:webHidden/>
+              </w:rPr>
+              <w:fldChar w:fldCharType="end"/>
+            </w:r>
+          </w:hyperlink>
+        </w:p>
+        <w:p>
+          <w:pPr>
+            <w:pStyle w:val="TOC1"/>
+            <w:rPr>
+              <w:rFonts w:asciiTheme="minorHAnsi" w:eastAsiaTheme="minorEastAsia" w:hAnsiTheme="minorHAnsi" w:cstheme="minorBidi"/>
+              <w:noProof/>
+              <w:kern w:val="0"/>
+              <w:szCs w:val="22"/>
+              <w:lang w:eastAsia="en-US" w:bidi="ar-SA"/>
+            </w:rPr>
+          </w:pPr>
+          <w:hyperlink w:anchor="_Toc124127643" w:history="1">
+            <w:r>
+              <w:rPr>
+                <w:rStyle w:val="Hyperlink"/>
+                <w:noProof/>
+              </w:rPr>
+              <w:t>Leaving Combat</w:t>
+            </w:r>
+            <w:r>
+              <w:rPr>
+                <w:noProof/>
+                <w:webHidden/>
+              </w:rPr>
+              <w:tab/>
+            </w:r>
+            <w:r>
+              <w:rPr>
+                <w:noProof/>
+                <w:webHidden/>
+              </w:rPr>
+              <w:fldChar w:fldCharType="begin"/>
+            </w:r>
+            <w:r>
+              <w:rPr>
+                <w:noProof/>
+                <w:webHidden/>
+              </w:rPr>
+              <w:instrText xml:space="preserve"> PAGEREF _Toc124127643 \h </w:instrText>
+            </w:r>
+            <w:r>
+              <w:rPr>
+                <w:noProof/>
+                <w:webHidden/>
+              </w:rPr>
+            </w:r>
+            <w:r>
+              <w:rPr>
+                <w:noProof/>
+                <w:webHidden/>
+              </w:rPr>
+              <w:fldChar w:fldCharType="separate"/>
+            </w:r>
+            <w:r>
+              <w:rPr>
+                <w:noProof/>
+                <w:webHidden/>
+              </w:rPr>
+              <w:t>3</w:t>
+            </w:r>
+            <w:r>
+              <w:rPr>
+                <w:noProof/>
+                <w:webHidden/>
+              </w:rPr>
+              <w:fldChar w:fldCharType="end"/>
+            </w:r>
+          </w:hyperlink>
+        </w:p>
+        <w:p>
+          <w:pPr>
+            <w:pStyle w:val="TOC1"/>
+            <w:rPr>
+              <w:rFonts w:asciiTheme="minorHAnsi" w:eastAsiaTheme="minorEastAsia" w:hAnsiTheme="minorHAnsi" w:cstheme="minorBidi"/>
+              <w:noProof/>
+              <w:kern w:val="0"/>
+              <w:szCs w:val="22"/>
+              <w:lang w:eastAsia="en-US" w:bidi="ar-SA"/>
+            </w:rPr>
+          </w:pPr>
+          <w:hyperlink w:anchor="_Toc124127644" w:history="1">
+            <w:r>
+              <w:rPr>
+                <w:rStyle w:val="Hyperlink"/>
+                <w:rFonts w:eastAsia="Arial" w:cs="Arial"/>
+                <w:noProof/>
+              </w:rPr>
+              <w:t>1.1 - Magic Definitions</w:t>
+            </w:r>
+            <w:r>
+              <w:rPr>
+                <w:noProof/>
+                <w:webHidden/>
+              </w:rPr>
+              <w:tab/>
+            </w:r>
+            <w:r>
+              <w:rPr>
+                <w:noProof/>
+                <w:webHidden/>
+              </w:rPr>
+              <w:fldChar w:fldCharType="begin"/>
+            </w:r>
+            <w:r>
+              <w:rPr>
+                <w:noProof/>
+                <w:webHidden/>
+              </w:rPr>
+              <w:instrText xml:space="preserve"> PAGEREF _Toc124127644 \h </w:instrText>
+            </w:r>
+            <w:r>
+              <w:rPr>
+                <w:noProof/>
+                <w:webHidden/>
+              </w:rPr>
+            </w:r>
+            <w:r>
+              <w:rPr>
+                <w:noProof/>
+                <w:webHidden/>
+              </w:rPr>
+              <w:fldChar w:fldCharType="separate"/>
+            </w:r>
+            <w:r>
+              <w:rPr>
+                <w:noProof/>
+                <w:webHidden/>
+              </w:rPr>
+              <w:t>3</w:t>
+            </w:r>
+            <w:r>
+              <w:rPr>
+                <w:noProof/>
+                <w:webHidden/>
+              </w:rPr>
+              <w:fldChar w:fldCharType="end"/>
+            </w:r>
+          </w:hyperlink>
+        </w:p>
+        <w:p>
+          <w:pPr>
+            <w:pStyle w:val="TOC1"/>
+            <w:rPr>
+              <w:rFonts w:asciiTheme="minorHAnsi" w:eastAsiaTheme="minorEastAsia" w:hAnsiTheme="minorHAnsi" w:cstheme="minorBidi"/>
+              <w:noProof/>
+              <w:kern w:val="0"/>
+              <w:szCs w:val="22"/>
+              <w:lang w:eastAsia="en-US" w:bidi="ar-SA"/>
+            </w:rPr>
+          </w:pPr>
+          <w:hyperlink w:anchor="_Toc124127645" w:history="1">
+            <w:r>
+              <w:rPr>
+                <w:rStyle w:val="Hyperlink"/>
+                <w:noProof/>
+              </w:rPr>
+              <w:t>Curses</w:t>
+            </w:r>
+            <w:r>
+              <w:rPr>
+                <w:noProof/>
+                <w:webHidden/>
+              </w:rPr>
+              <w:tab/>
+            </w:r>
+            <w:r>
+              <w:rPr>
+                <w:noProof/>
+                <w:webHidden/>
+              </w:rPr>
+              <w:fldChar w:fldCharType="begin"/>
+            </w:r>
+            <w:r>
+              <w:rPr>
+                <w:noProof/>
+                <w:webHidden/>
+              </w:rPr>
+              <w:instrText xml:space="preserve"> PAGEREF _Toc124127645 \h </w:instrText>
+            </w:r>
+            <w:r>
+              <w:rPr>
+                <w:noProof/>
+                <w:webHidden/>
+              </w:rPr>
+            </w:r>
+            <w:r>
+              <w:rPr>
+                <w:noProof/>
+                <w:webHidden/>
+              </w:rPr>
+              <w:fldChar w:fldCharType="separate"/>
+            </w:r>
+            <w:r>
+              <w:rPr>
+                <w:noProof/>
+                <w:webHidden/>
+              </w:rPr>
+              <w:t>3</w:t>
+            </w:r>
+            <w:r>
+              <w:rPr>
+                <w:noProof/>
+                <w:webHidden/>
+              </w:rPr>
+              <w:fldChar w:fldCharType="end"/>
+            </w:r>
+          </w:hyperlink>
+        </w:p>
+        <w:p>
+          <w:pPr>
+            <w:pStyle w:val="TOC1"/>
+            <w:rPr>
+              <w:rFonts w:asciiTheme="minorHAnsi" w:eastAsiaTheme="minorEastAsia" w:hAnsiTheme="minorHAnsi" w:cstheme="minorBidi"/>
+              <w:noProof/>
+              <w:kern w:val="0"/>
+              <w:szCs w:val="22"/>
+              <w:lang w:eastAsia="en-US" w:bidi="ar-SA"/>
+            </w:rPr>
+          </w:pPr>
+          <w:hyperlink w:anchor="_Toc124127646" w:history="1">
+            <w:r>
+              <w:rPr>
+                <w:rStyle w:val="Hyperlink"/>
+                <w:noProof/>
+              </w:rPr>
+              <w:t>Spells</w:t>
+            </w:r>
+            <w:r>
+              <w:rPr>
+                <w:noProof/>
+                <w:webHidden/>
+              </w:rPr>
+              <w:tab/>
+            </w:r>
+            <w:r>
+              <w:rPr>
+                <w:noProof/>
+                <w:webHidden/>
+              </w:rPr>
+              <w:fldChar w:fldCharType="begin"/>
+            </w:r>
+            <w:r>
+              <w:rPr>
+                <w:noProof/>
+                <w:webHidden/>
+              </w:rPr>
+              <w:instrText xml:space="preserve"> PAGEREF _Toc124127646 \h </w:instrText>
+            </w:r>
+            <w:r>
+              <w:rPr>
+                <w:noProof/>
+                <w:webHidden/>
+              </w:rPr>
+            </w:r>
+            <w:r>
+              <w:rPr>
+                <w:noProof/>
+                <w:webHidden/>
+              </w:rPr>
+              <w:fldChar w:fldCharType="separate"/>
+            </w:r>
+            <w:r>
+              <w:rPr>
+                <w:noProof/>
+                <w:webHidden/>
+              </w:rPr>
+              <w:t>4</w:t>
+            </w:r>
+            <w:r>
+              <w:rPr>
+                <w:noProof/>
+                <w:webHidden/>
+              </w:rPr>
+              <w:fldChar w:fldCharType="end"/>
+            </w:r>
+          </w:hyperlink>
+        </w:p>
+        <w:p>
+          <w:pPr>
+            <w:pStyle w:val="TOC1"/>
+            <w:rPr>
+              <w:rFonts w:asciiTheme="minorHAnsi" w:eastAsiaTheme="minorEastAsia" w:hAnsiTheme="minorHAnsi" w:cstheme="minorBidi"/>
+              <w:noProof/>
+              <w:kern w:val="0"/>
+              <w:szCs w:val="22"/>
+              <w:lang w:eastAsia="en-US" w:bidi="ar-SA"/>
+            </w:rPr>
+          </w:pPr>
+          <w:hyperlink w:anchor="_Toc124127647" w:history="1">
+            <w:r>
+              <w:rPr>
+                <w:rStyle w:val="Hyperlink"/>
+                <w:noProof/>
+              </w:rPr>
+              <w:t>Hexes</w:t>
+            </w:r>
+            <w:r>
+              <w:rPr>
+                <w:noProof/>
+                <w:webHidden/>
+              </w:rPr>
+              <w:tab/>
+            </w:r>
+            <w:r>
+              <w:rPr>
+                <w:noProof/>
+                <w:webHidden/>
+              </w:rPr>
+              <w:fldChar w:fldCharType="begin"/>
+            </w:r>
+            <w:r>
+              <w:rPr>
+                <w:noProof/>
+                <w:webHidden/>
+              </w:rPr>
+              <w:instrText xml:space="preserve"> PAGEREF _Toc124127647 \h </w:instrText>
+            </w:r>
+            <w:r>
+              <w:rPr>
+                <w:noProof/>
+                <w:webHidden/>
+              </w:rPr>
+            </w:r>
+            <w:r>
+              <w:rPr>
+                <w:noProof/>
+                <w:webHidden/>
+              </w:rPr>
+              <w:fldChar w:fldCharType="separate"/>
+            </w:r>
+            <w:r>
+              <w:rPr>
+                <w:noProof/>
+                <w:webHidden/>
+              </w:rPr>
+              <w:t>5</w:t>
+            </w:r>
+            <w:r>
+              <w:rPr>
+                <w:noProof/>
+                <w:webHidden/>
+              </w:rPr>
+              <w:fldChar w:fldCharType="end"/>
+            </w:r>
+          </w:hyperlink>
+        </w:p>
+        <w:p>
+          <w:pPr>
+            <w:pStyle w:val="TOC1"/>
+            <w:rPr>
+              <w:rFonts w:asciiTheme="minorHAnsi" w:eastAsiaTheme="minorEastAsia" w:hAnsiTheme="minorHAnsi" w:cstheme="minorBidi"/>
+              <w:noProof/>
+              <w:kern w:val="0"/>
+              <w:szCs w:val="22"/>
+              <w:lang w:eastAsia="en-US" w:bidi="ar-SA"/>
+            </w:rPr>
+          </w:pPr>
+          <w:hyperlink w:anchor="_Toc124127648" w:history="1">
+            <w:r>
+              <w:rPr>
+                <w:rStyle w:val="Hyperlink"/>
+                <w:noProof/>
+              </w:rPr>
+              <w:t>Materials List</w:t>
+            </w:r>
+            <w:r>
+              <w:rPr>
+                <w:noProof/>
+                <w:webHidden/>
+              </w:rPr>
+              <w:tab/>
+            </w:r>
+            <w:r>
+              <w:rPr>
+                <w:noProof/>
+                <w:webHidden/>
+              </w:rPr>
+              <w:fldChar w:fldCharType="begin"/>
+            </w:r>
+            <w:r>
+              <w:rPr>
+                <w:noProof/>
+                <w:webHidden/>
+              </w:rPr>
+              <w:instrText xml:space="preserve"> PAGEREF _Toc124127648 \h </w:instrText>
+            </w:r>
+            <w:r>
+              <w:rPr>
+                <w:noProof/>
+                <w:webHidden/>
+              </w:rPr>
+            </w:r>
+            <w:r>
+              <w:rPr>
+                <w:noProof/>
+                <w:webHidden/>
+              </w:rPr>
+              <w:fldChar w:fldCharType="separate"/>
+            </w:r>
+            <w:r>
+              <w:rPr>
+                <w:noProof/>
+                <w:webHidden/>
+              </w:rPr>
+              <w:t>6</w:t>
+            </w:r>
+            <w:r>
+              <w:rPr>
+                <w:noProof/>
+                <w:webHidden/>
+              </w:rPr>
+              <w:fldChar w:fldCharType="end"/>
+            </w:r>
+          </w:hyperlink>
+        </w:p>
+        <w:p>
+          <w:pPr>
+            <w:pStyle w:val="TOC1"/>
+            <w:rPr>
+              <w:rFonts w:asciiTheme="minorHAnsi" w:eastAsiaTheme="minorEastAsia" w:hAnsiTheme="minorHAnsi" w:cstheme="minorBidi"/>
+              <w:noProof/>
+              <w:kern w:val="0"/>
+              <w:szCs w:val="22"/>
+              <w:lang w:eastAsia="en-US" w:bidi="ar-SA"/>
+            </w:rPr>
+          </w:pPr>
+          <w:hyperlink w:anchor="_Toc124127649" w:history="1">
+            <w:r>
+              <w:rPr>
+                <w:rStyle w:val="Hyperlink"/>
+                <w:noProof/>
+              </w:rPr>
+              <w:t>License</w:t>
+            </w:r>
+            <w:r>
+              <w:rPr>
+                <w:noProof/>
+                <w:webHidden/>
+              </w:rPr>
+              <w:tab/>
+            </w:r>
+            <w:r>
+              <w:rPr>
+                <w:noProof/>
+                <w:webHidden/>
+              </w:rPr>
+              <w:fldChar w:fldCharType="begin"/>
+            </w:r>
+            <w:r>
+              <w:rPr>
+                <w:noProof/>
+                <w:webHidden/>
+              </w:rPr>
+              <w:instrText xml:space="preserve"> PAGEREF _Toc124127649 \h </w:instrText>
+            </w:r>
+            <w:r>
+              <w:rPr>
+                <w:noProof/>
+                <w:webHidden/>
+              </w:rPr>
+            </w:r>
+            <w:r>
+              <w:rPr>
+                <w:noProof/>
+                <w:webHidden/>
+              </w:rPr>
+              <w:fldChar w:fldCharType="separate"/>
+            </w:r>
+            <w:r>
+              <w:rPr>
+                <w:noProof/>
+                <w:webHidden/>
+              </w:rPr>
+              <w:t>6</w:t>
+            </w:r>
+            <w:r>
+              <w:rPr>
+                <w:noProof/>
+                <w:webHidden/>
+              </w:rPr>
+              <w:fldChar w:fldCharType="end"/>
+            </w:r>
+          </w:hyperlink>
+        </w:p>
+        <w:p>
+          <w:pPr>
+            <w:pStyle w:val="TOC1"/>
+            <w:rPr>
+              <w:rFonts w:asciiTheme="minorHAnsi" w:eastAsiaTheme="minorEastAsia" w:hAnsiTheme="minorHAnsi" w:cstheme="minorBidi"/>
+              <w:noProof/>
+              <w:kern w:val="0"/>
+              <w:szCs w:val="22"/>
+              <w:lang w:eastAsia="en-US" w:bidi="ar-SA"/>
+            </w:rPr>
+          </w:pPr>
+          <w:hyperlink w:anchor="_Toc124127650" w:history="1">
+            <w:r>
+              <w:rPr>
+                <w:rStyle w:val="Hyperlink"/>
+                <w:noProof/>
+              </w:rPr>
+              <w:t>Links</w:t>
+            </w:r>
+            <w:r>
+              <w:rPr>
+                <w:noProof/>
+                <w:webHidden/>
+              </w:rPr>
+              <w:tab/>
+            </w:r>
+            <w:r>
+              <w:rPr>
+                <w:noProof/>
+                <w:webHidden/>
+              </w:rPr>
+              <w:fldChar w:fldCharType="begin"/>
+            </w:r>
+            <w:r>
+              <w:rPr>
+                <w:noProof/>
+                <w:webHidden/>
+              </w:rPr>
+              <w:instrText xml:space="preserve"> PAGEREF _Toc124127650 \h </w:instrText>
+            </w:r>
+            <w:r>
+              <w:rPr>
+                <w:noProof/>
+                <w:webHidden/>
+              </w:rPr>
+            </w:r>
+            <w:r>
+              <w:rPr>
+                <w:noProof/>
+                <w:webHidden/>
+              </w:rPr>
+              <w:fldChar w:fldCharType="separate"/>
+            </w:r>
+            <w:r>
+              <w:rPr>
+                <w:noProof/>
+                <w:webHidden/>
+              </w:rPr>
+              <w:t>6</w:t>
+            </w:r>
+            <w:r>
+              <w:rPr>
+                <w:noProof/>
+                <w:webHidden/>
+              </w:rPr>
+              <w:fldChar w:fldCharType="end"/>
+            </w:r>
+          </w:hyperlink>
+        </w:p>
+        <w:p>
+          <w:pPr>
+            <w:pStyle w:val="TOC1"/>
+          </w:pPr>
+          <w:r>
+            <w:rPr>
+              <w:noProof/>
+            </w:rPr>
+            <w:fldChar w:fldCharType="end"/>
+          </w:r>
+        </w:p>
+      </w:sdtContent>
+    </w:sdt>
+    <w:p>
+      <w:pPr>
+        <w:pStyle w:val="TOC1"/>
+      </w:pPr>
+    </w:p>
+    <w:p>
+      <w:pPr>
+        <w:pStyle w:val="TOC1"/>
+      </w:pPr>
+    </w:p>
+    <w:p>
+      <w:pPr>
+        <w:pStyle w:val="TOC1"/>
+      </w:pPr>
+      <w:r>
+        <w:t>Table Of Contents</w:t>
+      </w:r>
+      <w:r>
+        <w:tab/>
+      </w:r>
+      <w:r>
+        <w:t>1</w:t>
+      </w:r>
+    </w:p>
+    <w:p>
+      <w:pPr>
+        <w:pStyle w:val="TOC1"/>
+      </w:pPr>
+      <w:r>
+        <w:t>Rules</w:t>
+      </w:r>
+      <w:r>
+        <w:tab/>
+      </w:r>
+      <w:r>
+        <w:t>2</w:t>
+      </w:r>
+    </w:p>
+    <w:p>
+      <w:pPr>
+        <w:pStyle w:val="TOC1"/>
+      </w:pPr>
+      <w:r>
+        <w:t>4 - Combat Rules</w:t>
+      </w:r>
+      <w:r>
+        <w:tab/>
+      </w:r>
+      <w:r>
+        <w:t>3</w:t>
+      </w:r>
+    </w:p>
+    <w:p>
+      <w:pPr>
+        <w:pStyle w:val="TOC1"/>
+      </w:pPr>
+      <w:r>
+        <w:t xml:space="preserve">  4.1 - </w:t>
+      </w:r>
+      <w:r>
+        <w:t>Entering Combat</w:t>
+      </w:r>
+      <w:r>
+        <w:tab/>
+        <w:t xml:space="preserve">  3</w:t>
+      </w:r>
+    </w:p>
+    <w:p>
+      <w:pPr>
+        <w:pStyle w:val="TOC1"/>
+      </w:pPr>
+      <w:r>
+        <w:t xml:space="preserve">    4.1.1 - A </w:t>
+      </w:r>
+      <w:r>
+        <w:tab/>
+        <w:t xml:space="preserve">    4</w:t>
+      </w:r>
+    </w:p>
+    <w:p/>
+    <w:p>
+      <w:pPr>
+        <w:pStyle w:val="TOC1"/>
       </w:pPr>
     </w:p>
     <w:p>
       <w:pPr>
         <w:pStyle w:val="Heading1"/>
-        <w:pageBreakBefore/>
-        <w:ind w:left="0" w:firstLine="0"/>
-        <w:rPr>
-          <w:rFonts w:eastAsia="Arial" w:cs="Arial"/>
-        </w:rPr>
       </w:pPr>
       <w:bookmarkStart w:id="1" w:name="__RefHeading___Toc423_3459768222"/>
-      <w:r>
-        <w:rPr>
-          <w:rFonts w:eastAsia="Arial" w:cs="Arial"/>
-        </w:rPr>
-        <w:lastRenderedPageBreak/>
+      <w:bookmarkStart w:id="2" w:name="_Toc124127635"/>
+      <w:r>
         <w:t>Rules</w:t>
       </w:r>
+      <w:bookmarkStart w:id="3" w:name="__RefHeading___Toc425_3459768222"/>
       <w:bookmarkEnd w:id="1"/>
+      <w:bookmarkEnd w:id="2"/>
     </w:p>
     <w:p>
       <w:pPr>
         <w:pStyle w:val="Heading2"/>
-        <w:numPr>
-          <w:ilvl w:val="1"/>
-          <w:numId w:val="1"/>
-        </w:numPr>
-        <w:rPr>
-          <w:rFonts w:eastAsia="Arial" w:cs="Arial"/>
-        </w:rPr>
-      </w:pPr>
-      <w:bookmarkStart w:id="2" w:name="__RefHeading___Toc425_3459768222"/>
-      <w:r>
-        <w:rPr>
-          <w:rFonts w:eastAsia="Arial" w:cs="Arial"/>
-        </w:rPr>
+      </w:pPr>
+      <w:bookmarkStart w:id="4" w:name="_Toc124127636"/>
+      <w:r>
         <w:t>Character Resources</w:t>
       </w:r>
-      <w:bookmarkEnd w:id="2"/>
+      <w:bookmarkEnd w:id="3"/>
+      <w:bookmarkEnd w:id="4"/>
     </w:p>
     <w:p>
       <w:pPr>
@@ -494,120 +1674,64 @@
           <w:ilvl w:val="0"/>
           <w:numId w:val="3"/>
         </w:numPr>
-        <w:ind w:left="0"/>
-        <w:rPr>
-          <w:rFonts w:eastAsia="Arial" w:cs="Arial"/>
-        </w:rPr>
-      </w:pPr>
-      <w:r>
-        <w:rPr>
-          <w:rFonts w:eastAsia="Arial" w:cs="Arial"/>
-        </w:rPr>
+      </w:pPr>
+      <w:r>
         <w:t>Characters have 3 types of resources: Vigor, Sanity, and Essence.</w:t>
       </w:r>
     </w:p>
     <w:p>
       <w:pPr>
         <w:pStyle w:val="List"/>
-        <w:ind w:left="0"/>
-        <w:rPr>
-          <w:rFonts w:eastAsia="Arial" w:cs="Arial"/>
-        </w:rPr>
-      </w:pPr>
-      <w:r>
-        <w:rPr>
-          <w:rFonts w:eastAsia="Arial" w:cs="Arial"/>
-        </w:rPr>
+      </w:pPr>
+      <w:r>
         <w:t>Characters have 25 of each type per Level.</w:t>
       </w:r>
     </w:p>
     <w:p>
       <w:pPr>
         <w:pStyle w:val="List"/>
-        <w:ind w:left="0"/>
-        <w:rPr>
-          <w:rFonts w:eastAsia="Arial" w:cs="Arial"/>
-        </w:rPr>
-      </w:pPr>
-      <w:r>
-        <w:rPr>
-          <w:rFonts w:eastAsia="Arial" w:cs="Arial"/>
-        </w:rPr>
+      </w:pPr>
+      <w:r>
         <w:t>Vigor represents a character's Physical state. If a character's Vigor Points drop to 0, they die.</w:t>
       </w:r>
     </w:p>
     <w:p>
       <w:pPr>
         <w:pStyle w:val="List"/>
-        <w:ind w:left="0"/>
-        <w:rPr>
-          <w:rFonts w:eastAsia="Arial" w:cs="Arial"/>
-        </w:rPr>
-      </w:pPr>
-      <w:r>
-        <w:rPr>
-          <w:rFonts w:eastAsia="Arial" w:cs="Arial"/>
-        </w:rPr>
+      </w:pPr>
+      <w:r>
         <w:t>Sanity represents a character's Mental state. For each Sanity Point lost, a character incurs a -1% penalty to all Skill Checks.</w:t>
       </w:r>
     </w:p>
     <w:p>
       <w:pPr>
         <w:pStyle w:val="List"/>
-        <w:ind w:left="0"/>
-        <w:rPr>
-          <w:rFonts w:eastAsia="Arial" w:cs="Arial"/>
-        </w:rPr>
-      </w:pPr>
-      <w:r>
-        <w:rPr>
-          <w:rFonts w:eastAsia="Arial" w:cs="Arial"/>
-        </w:rPr>
+      </w:pPr>
+      <w:r>
         <w:t>Essence represents a character's Spiritual state. If a character's Essence Points drop to 0, they cannot be regained and the character can no longer use Spiritual Skills.</w:t>
       </w:r>
     </w:p>
     <w:p>
       <w:pPr>
         <w:pStyle w:val="List"/>
-        <w:ind w:left="0"/>
-        <w:rPr>
-          <w:rFonts w:eastAsia="Arial" w:cs="Arial"/>
-        </w:rPr>
-      </w:pPr>
-      <w:r>
-        <w:rPr>
-          <w:rFonts w:eastAsia="Arial" w:cs="Arial"/>
-        </w:rPr>
+      </w:pPr>
+      <w:r>
         <w:t>Resources replenish gradually over time if lost.</w:t>
       </w:r>
     </w:p>
     <w:p>
       <w:pPr>
         <w:pStyle w:val="List"/>
-        <w:ind w:left="0"/>
-        <w:rPr>
-          <w:rFonts w:eastAsia="Arial" w:cs="Arial"/>
-        </w:rPr>
-      </w:pPr>
-      <w:r>
-        <w:rPr>
-          <w:rFonts w:eastAsia="Arial" w:cs="Arial"/>
-        </w:rPr>
+      </w:pPr>
+      <w:r>
         <w:t>Vigor can be regained more quickly by healing or using first aid items.</w:t>
       </w:r>
     </w:p>
     <w:p>
       <w:pPr>
         <w:pStyle w:val="List"/>
-        <w:ind w:left="0"/>
-        <w:rPr>
-          <w:rFonts w:eastAsia="Arial" w:cs="Arial"/>
-        </w:rPr>
-      </w:pPr>
-      <w:r>
-        <w:rPr>
-          <w:rFonts w:eastAsia="Arial" w:cs="Arial"/>
-        </w:rPr>
+      </w:pPr>
+      <w:r>
         <w:t>Sanity can be regained more quickly by sleeping, meditating, or doing other mental restoration actions.</w:t>
       </w:r>
     </w:p>
@@ -632,96 +1756,45 @@
     <w:p>
       <w:pPr>
         <w:pStyle w:val="Heading2"/>
-        <w:numPr>
-          <w:ilvl w:val="1"/>
-          <w:numId w:val="1"/>
-        </w:numPr>
-        <w:rPr>
-          <w:rFonts w:eastAsia="Arial" w:cs="Arial"/>
-        </w:rPr>
-      </w:pPr>
-      <w:bookmarkStart w:id="3" w:name="__RefHeading___Toc427_3459768222"/>
-      <w:r>
-        <w:rPr>
-          <w:rFonts w:eastAsia="Arial" w:cs="Arial"/>
-        </w:rPr>
+      </w:pPr>
+      <w:bookmarkStart w:id="5" w:name="__RefHeading___Toc427_3459768222"/>
+      <w:bookmarkStart w:id="6" w:name="_Toc124127637"/>
+      <w:r>
+        <w:lastRenderedPageBreak/>
         <w:t>Protections</w:t>
       </w:r>
-      <w:bookmarkEnd w:id="3"/>
-    </w:p>
-    <w:p>
-      <w:pPr>
-        <w:pStyle w:val="List"/>
-        <w:numPr>
-          <w:ilvl w:val="0"/>
-          <w:numId w:val="4"/>
-        </w:numPr>
-        <w:ind w:left="0"/>
-        <w:rPr>
-          <w:rFonts w:eastAsia="Arial" w:cs="Arial"/>
-        </w:rPr>
-      </w:pPr>
-      <w:r>
-        <w:rPr>
-          <w:rFonts w:eastAsia="Arial" w:cs="Arial"/>
-        </w:rPr>
+      <w:bookmarkEnd w:id="5"/>
+      <w:bookmarkEnd w:id="6"/>
+    </w:p>
+    <w:p>
+      <w:pPr>
+        <w:pStyle w:val="List"/>
+      </w:pPr>
+      <w:r>
         <w:t>There are 3 types of Protection: Armor, Resistance, and Deflection.</w:t>
       </w:r>
     </w:p>
     <w:p>
       <w:pPr>
         <w:pStyle w:val="List"/>
-        <w:numPr>
-          <w:ilvl w:val="0"/>
-          <w:numId w:val="4"/>
-        </w:numPr>
-        <w:ind w:left="0"/>
-        <w:rPr>
-          <w:rFonts w:eastAsia="Arial" w:cs="Arial"/>
-        </w:rPr>
-      </w:pPr>
-      <w:r>
-        <w:rPr>
-          <w:rFonts w:eastAsia="Arial" w:cs="Arial"/>
-        </w:rPr>
+      </w:pPr>
+      <w:r>
         <w:t>Armor protects against damage to Vigor.</w:t>
       </w:r>
     </w:p>
     <w:p>
       <w:pPr>
         <w:pStyle w:val="List"/>
-        <w:numPr>
-          <w:ilvl w:val="0"/>
-          <w:numId w:val="4"/>
-        </w:numPr>
-        <w:ind w:left="0"/>
-        <w:rPr>
-          <w:rFonts w:eastAsia="Arial" w:cs="Arial"/>
-        </w:rPr>
-      </w:pPr>
-      <w:r>
-        <w:rPr>
-          <w:rFonts w:eastAsia="Arial" w:cs="Arial"/>
-        </w:rPr>
+      </w:pPr>
+      <w:r>
         <w:t>Resistance protects against damage to Sanity.</w:t>
       </w:r>
     </w:p>
     <w:p>
       <w:pPr>
         <w:pStyle w:val="List"/>
-        <w:numPr>
-          <w:ilvl w:val="0"/>
-          <w:numId w:val="4"/>
-        </w:numPr>
-        <w:ind w:left="0"/>
-        <w:rPr>
-          <w:rFonts w:eastAsia="Arial" w:cs="Arial"/>
-        </w:rPr>
-      </w:pPr>
-      <w:r>
-        <w:rPr>
-          <w:rFonts w:eastAsia="Arial" w:cs="Arial"/>
-        </w:rPr>
+      </w:pPr>
+      <w:r>
         <w:t>Deflection protects against damage to Essence.</w:t>
       </w:r>
     </w:p>
@@ -746,59 +1819,49 @@
     <w:p>
       <w:pPr>
         <w:pStyle w:val="Heading2"/>
+      </w:pPr>
+      <w:bookmarkStart w:id="7" w:name="__RefHeading___Toc429_3459768222"/>
+      <w:bookmarkStart w:id="8" w:name="_Toc124127638"/>
+      <w:r>
+        <w:t>Skill Points</w:t>
+      </w:r>
+      <w:bookmarkEnd w:id="7"/>
+      <w:bookmarkEnd w:id="8"/>
+    </w:p>
+    <w:p>
+      <w:pPr>
+        <w:pStyle w:val="List"/>
+      </w:pPr>
+      <w:r>
+        <w:t>Characters have 3 Skill Points per Level.</w:t>
+      </w:r>
+    </w:p>
+    <w:p>
+      <w:pPr>
+        <w:pStyle w:val="List"/>
+      </w:pPr>
+      <w:r>
+        <w:t>All Skill Points must be fully allocated in every Tier of the Skill Tree.</w:t>
+      </w:r>
+    </w:p>
+    <w:p>
+      <w:pPr>
+        <w:pStyle w:val="List"/>
         <w:numPr>
           <w:ilvl w:val="1"/>
-          <w:numId w:val="1"/>
+          <w:numId w:val="2"/>
         </w:numPr>
-        <w:rPr>
-          <w:rFonts w:eastAsia="Arial" w:cs="Arial"/>
-        </w:rPr>
-      </w:pPr>
-      <w:bookmarkStart w:id="4" w:name="__RefHeading___Toc429_3459768222"/>
-      <w:r>
-        <w:rPr>
-          <w:rFonts w:eastAsia="Arial" w:cs="Arial"/>
-        </w:rPr>
-        <w:t>Skill Points</w:t>
-      </w:r>
-      <w:bookmarkEnd w:id="4"/>
-    </w:p>
-    <w:p>
-      <w:pPr>
-        <w:pStyle w:val="List"/>
-        <w:numPr>
-          <w:ilvl w:val="0"/>
-          <w:numId w:val="5"/>
-        </w:numPr>
-        <w:ind w:left="0"/>
-        <w:rPr>
-          <w:rFonts w:eastAsia="Arial" w:cs="Arial"/>
-        </w:rPr>
-      </w:pPr>
-      <w:r>
-        <w:rPr>
-          <w:rFonts w:eastAsia="Arial" w:cs="Arial"/>
-        </w:rPr>
-        <w:t>Characters have 3 Skill Points per Level.</w:t>
-      </w:r>
-    </w:p>
-    <w:p>
-      <w:pPr>
-        <w:pStyle w:val="List"/>
-        <w:numPr>
-          <w:ilvl w:val="0"/>
-          <w:numId w:val="5"/>
-        </w:numPr>
-        <w:ind w:left="0"/>
-        <w:rPr>
-          <w:rFonts w:eastAsia="Arial" w:cs="Arial"/>
-        </w:rPr>
-      </w:pPr>
-      <w:r>
-        <w:rPr>
-          <w:rFonts w:eastAsia="Arial" w:cs="Arial"/>
-        </w:rPr>
-        <w:t>All Skill Points must be fully allocated in every Tier of the Skill Tree.</w:t>
+      </w:pPr>
+      <w:r>
+        <w:t>I.E., a Level 1 character has 3 Skill Points, which means they must have 3 points allocated in Tier 1, 3 allocated in Tier 2, and 3 allocated in Tier 3.</w:t>
+      </w:r>
+    </w:p>
+    <w:p>
+      <w:pPr>
+        <w:pStyle w:val="List"/>
+      </w:pPr>
+      <w:r>
+        <w:t>A Skill can only have Skill Points allocated if its parent Skill has points allocated in it.</w:t>
       </w:r>
     </w:p>
     <w:p>
@@ -806,37 +1869,19 @@
         <w:pStyle w:val="List"/>
         <w:numPr>
           <w:ilvl w:val="1"/>
-          <w:numId w:val="5"/>
+          <w:numId w:val="2"/>
         </w:numPr>
-        <w:ind w:left="216"/>
-        <w:rPr>
-          <w:rFonts w:eastAsia="Arial" w:cs="Arial"/>
-        </w:rPr>
-      </w:pPr>
-      <w:r>
-        <w:rPr>
-          <w:rFonts w:eastAsia="Arial" w:cs="Arial"/>
-        </w:rPr>
-        <w:t>I.E., a Level 1 character has 3 Skill Points, which means they must have 3 points allocated in Tier 1, 3 allocated in Tier 2, and 3 allocated in Tier 3.</w:t>
-      </w:r>
-    </w:p>
-    <w:p>
-      <w:pPr>
-        <w:pStyle w:val="List"/>
-        <w:numPr>
-          <w:ilvl w:val="0"/>
-          <w:numId w:val="5"/>
-        </w:numPr>
-        <w:ind w:left="0"/>
-        <w:rPr>
-          <w:rFonts w:eastAsia="Arial" w:cs="Arial"/>
-        </w:rPr>
-      </w:pPr>
-      <w:r>
-        <w:rPr>
-          <w:rFonts w:eastAsia="Arial" w:cs="Arial"/>
-        </w:rPr>
-        <w:t>A Skill can only have Skill Points allocated if its parent Skill has points allocated in it.</w:t>
+      </w:pPr>
+      <w:r>
+        <w:t>I.E., a character with no points allocated in the Physical Skill cannot allocate any points to any Tier 2 or 3 Skills deriving from Physical.</w:t>
+      </w:r>
+    </w:p>
+    <w:p>
+      <w:pPr>
+        <w:pStyle w:val="List"/>
+      </w:pPr>
+      <w:r>
+        <w:t>A Skill cannot have more Skill Points allocated than its parent Skill has.</w:t>
       </w:r>
     </w:p>
     <w:p>
@@ -844,37 +1889,19 @@
         <w:pStyle w:val="List"/>
         <w:numPr>
           <w:ilvl w:val="1"/>
-          <w:numId w:val="5"/>
+          <w:numId w:val="2"/>
         </w:numPr>
-        <w:ind w:left="216"/>
-        <w:rPr>
-          <w:rFonts w:eastAsia="Arial" w:cs="Arial"/>
-        </w:rPr>
-      </w:pPr>
-      <w:r>
-        <w:rPr>
-          <w:rFonts w:eastAsia="Arial" w:cs="Arial"/>
-        </w:rPr>
-        <w:t>I.E., a character with no points allocated in the Physical Skill cannot allocate any points to any Tier 2 or 3 Skills deriving from Physical.</w:t>
-      </w:r>
-    </w:p>
-    <w:p>
-      <w:pPr>
-        <w:pStyle w:val="List"/>
-        <w:numPr>
-          <w:ilvl w:val="0"/>
-          <w:numId w:val="5"/>
-        </w:numPr>
-        <w:ind w:left="0"/>
-        <w:rPr>
-          <w:rFonts w:eastAsia="Arial" w:cs="Arial"/>
-        </w:rPr>
-      </w:pPr>
-      <w:r>
-        <w:rPr>
-          <w:rFonts w:eastAsia="Arial" w:cs="Arial"/>
-        </w:rPr>
-        <w:t>A Skill cannot have more Skill Points allocated than its parent Skill has.</w:t>
+      </w:pPr>
+      <w:r>
+        <w:t>I.E., a character with 2 points in Physical cannot put more than 2 points into any Subskills of Physical.</w:t>
+      </w:r>
+    </w:p>
+    <w:p>
+      <w:pPr>
+        <w:pStyle w:val="List"/>
+      </w:pPr>
+      <w:r>
+        <w:t>Skill Points allocated to a Skill must be divided between its Subskills.</w:t>
       </w:r>
     </w:p>
     <w:p>
@@ -882,55 +1909,10 @@
         <w:pStyle w:val="List"/>
         <w:numPr>
           <w:ilvl w:val="1"/>
-          <w:numId w:val="5"/>
+          <w:numId w:val="2"/>
         </w:numPr>
-        <w:ind w:left="216"/>
-        <w:rPr>
-          <w:rFonts w:eastAsia="Arial" w:cs="Arial"/>
-        </w:rPr>
-      </w:pPr>
-      <w:r>
-        <w:rPr>
-          <w:rFonts w:eastAsia="Arial" w:cs="Arial"/>
-        </w:rPr>
-        <w:t>I.E., a character with 2 points in Physical cannot put more than 2 points into any Subskills of Physical.</w:t>
-      </w:r>
-    </w:p>
-    <w:p>
-      <w:pPr>
-        <w:pStyle w:val="List"/>
-        <w:numPr>
-          <w:ilvl w:val="0"/>
-          <w:numId w:val="5"/>
-        </w:numPr>
-        <w:ind w:left="0"/>
-        <w:rPr>
-          <w:rFonts w:eastAsia="Arial" w:cs="Arial"/>
-        </w:rPr>
-      </w:pPr>
-      <w:r>
-        <w:rPr>
-          <w:rFonts w:eastAsia="Arial" w:cs="Arial"/>
-        </w:rPr>
-        <w:t>Skill Points allocated to a Skill must be divided between its Subskills.</w:t>
-      </w:r>
-    </w:p>
-    <w:p>
-      <w:pPr>
-        <w:pStyle w:val="List"/>
-        <w:numPr>
-          <w:ilvl w:val="1"/>
-          <w:numId w:val="5"/>
-        </w:numPr>
-        <w:ind w:left="216"/>
-        <w:rPr>
-          <w:rFonts w:eastAsia="Arial" w:cs="Arial"/>
-        </w:rPr>
-      </w:pPr>
-      <w:r>
-        <w:rPr>
-          <w:rFonts w:eastAsia="Arial" w:cs="Arial"/>
-        </w:rPr>
+      </w:pPr>
+      <w:r>
         <w:t>I.E., a character with 2 points allocated to Mental can either allocate 2 points to 1 Subskill of Mental, or 1 point each to 2 Subskills of mental.</w:t>
       </w:r>
     </w:p>
@@ -950,136 +1932,64 @@
     <w:p>
       <w:pPr>
         <w:pStyle w:val="Heading2"/>
-        <w:numPr>
-          <w:ilvl w:val="1"/>
-          <w:numId w:val="1"/>
-        </w:numPr>
-        <w:rPr>
-          <w:rFonts w:eastAsia="Arial" w:cs="Arial"/>
-        </w:rPr>
-      </w:pPr>
-      <w:bookmarkStart w:id="5" w:name="__RefHeading___Toc431_3459768222"/>
-      <w:r>
-        <w:rPr>
-          <w:rFonts w:eastAsia="Arial" w:cs="Arial"/>
-        </w:rPr>
-        <w:lastRenderedPageBreak/>
+      </w:pPr>
+      <w:bookmarkStart w:id="9" w:name="__RefHeading___Toc431_3459768222"/>
+      <w:bookmarkStart w:id="10" w:name="_Toc124127639"/>
+      <w:r>
         <w:t>Combat Rules</w:t>
       </w:r>
-      <w:bookmarkEnd w:id="5"/>
+      <w:bookmarkEnd w:id="9"/>
+      <w:bookmarkEnd w:id="10"/>
     </w:p>
     <w:p>
       <w:pPr>
         <w:pStyle w:val="Heading3"/>
-        <w:numPr>
-          <w:ilvl w:val="2"/>
-          <w:numId w:val="1"/>
-        </w:numPr>
-        <w:rPr>
-          <w:rFonts w:eastAsia="Arial" w:cs="Arial"/>
-        </w:rPr>
-      </w:pPr>
-      <w:bookmarkStart w:id="6" w:name="__RefHeading___Toc433_3459768222"/>
-      <w:r>
-        <w:rPr>
-          <w:rFonts w:eastAsia="Arial" w:cs="Arial"/>
-        </w:rPr>
+      </w:pPr>
+      <w:bookmarkStart w:id="11" w:name="__RefHeading___Toc433_3459768222"/>
+      <w:bookmarkStart w:id="12" w:name="_Toc124127640"/>
+      <w:r>
         <w:t>Entering Combat</w:t>
       </w:r>
-      <w:bookmarkEnd w:id="6"/>
-    </w:p>
-    <w:p>
-      <w:pPr>
-        <w:pStyle w:val="List"/>
-        <w:numPr>
-          <w:ilvl w:val="0"/>
-          <w:numId w:val="6"/>
-        </w:numPr>
-        <w:ind w:left="0"/>
-        <w:rPr>
-          <w:rFonts w:eastAsia="Arial" w:cs="Arial"/>
-        </w:rPr>
-      </w:pPr>
-      <w:r>
-        <w:rPr>
-          <w:rFonts w:eastAsia="Arial" w:cs="Arial"/>
-        </w:rPr>
+      <w:bookmarkEnd w:id="11"/>
+      <w:bookmarkEnd w:id="12"/>
+    </w:p>
+    <w:p>
+      <w:pPr>
+        <w:pStyle w:val="List"/>
+      </w:pPr>
+      <w:r>
         <w:t>Both groups roll for initiative. The attacking group rolls Resourcefulness and the defending group rolls Reflexes.</w:t>
       </w:r>
     </w:p>
     <w:p>
       <w:pPr>
         <w:pStyle w:val="List"/>
-        <w:numPr>
-          <w:ilvl w:val="0"/>
-          <w:numId w:val="6"/>
-        </w:numPr>
-        <w:ind w:left="0"/>
-        <w:rPr>
-          <w:rFonts w:eastAsia="Arial" w:cs="Arial"/>
-        </w:rPr>
-      </w:pPr>
-      <w:r>
-        <w:rPr>
-          <w:rFonts w:eastAsia="Arial" w:cs="Arial"/>
-        </w:rPr>
+      </w:pPr>
+      <w:r>
         <w:t>Players each roll individually and the highest roll is used for the entire group.</w:t>
       </w:r>
     </w:p>
     <w:p>
       <w:pPr>
         <w:pStyle w:val="List"/>
-        <w:numPr>
-          <w:ilvl w:val="0"/>
-          <w:numId w:val="6"/>
-        </w:numPr>
-        <w:ind w:left="0"/>
-        <w:rPr>
-          <w:rFonts w:eastAsia="Arial" w:cs="Arial"/>
-        </w:rPr>
-      </w:pPr>
-      <w:r>
-        <w:rPr>
-          <w:rFonts w:eastAsia="Arial" w:cs="Arial"/>
-        </w:rPr>
+      </w:pPr>
+      <w:r>
         <w:t>The GM rolls once for each NPC group.</w:t>
       </w:r>
     </w:p>
     <w:p>
       <w:pPr>
         <w:pStyle w:val="List"/>
-        <w:numPr>
-          <w:ilvl w:val="0"/>
-          <w:numId w:val="6"/>
-        </w:numPr>
-        <w:ind w:left="0"/>
-        <w:rPr>
-          <w:rFonts w:eastAsia="Arial" w:cs="Arial"/>
-        </w:rPr>
-      </w:pPr>
-      <w:r>
-        <w:rPr>
-          <w:rFonts w:eastAsia="Arial" w:cs="Arial"/>
-        </w:rPr>
+      </w:pPr>
+      <w:r>
         <w:t>After rolling, each group applies advantage or disadvantage to their roll(s) (See Initiative Advantage / Disadvantage).</w:t>
       </w:r>
     </w:p>
     <w:p>
       <w:pPr>
         <w:pStyle w:val="List"/>
-        <w:numPr>
-          <w:ilvl w:val="0"/>
-          <w:numId w:val="6"/>
-        </w:numPr>
-        <w:ind w:left="0"/>
-        <w:rPr>
-          <w:rFonts w:eastAsia="Arial" w:cs="Arial"/>
-        </w:rPr>
-      </w:pPr>
-      <w:r>
-        <w:rPr>
-          <w:rFonts w:eastAsia="Arial" w:cs="Arial"/>
-        </w:rPr>
+      </w:pPr>
+      <w:r>
         <w:t>The group with the higher roll after advantage and disadvantage is resolved takes the first combat turn.</w:t>
       </w:r>
     </w:p>
@@ -1095,110 +2005,44 @@
     <w:p>
       <w:pPr>
         <w:pStyle w:val="Heading3"/>
-        <w:numPr>
-          <w:ilvl w:val="2"/>
-          <w:numId w:val="1"/>
-        </w:numPr>
-        <w:rPr>
-          <w:rFonts w:eastAsia="Arial" w:cs="Arial"/>
-        </w:rPr>
-      </w:pPr>
-      <w:bookmarkStart w:id="7" w:name="__RefHeading___Toc435_3459768222"/>
-      <w:r>
-        <w:rPr>
-          <w:rFonts w:eastAsia="Arial" w:cs="Arial"/>
-        </w:rPr>
+      </w:pPr>
+      <w:bookmarkStart w:id="13" w:name="__RefHeading___Toc435_3459768222"/>
+      <w:bookmarkStart w:id="14" w:name="_Toc124127641"/>
+      <w:r>
         <w:t>Initiative Advantage / Disadvantage</w:t>
       </w:r>
-      <w:bookmarkEnd w:id="7"/>
-    </w:p>
-    <w:p>
-      <w:pPr>
-        <w:pStyle w:val="List"/>
-        <w:numPr>
-          <w:ilvl w:val="0"/>
-          <w:numId w:val="7"/>
-        </w:numPr>
-        <w:ind w:left="0"/>
-        <w:rPr>
-          <w:rFonts w:eastAsia="Arial" w:cs="Arial"/>
-        </w:rPr>
-      </w:pPr>
-      <w:r>
-        <w:rPr>
-          <w:rFonts w:eastAsia="Arial" w:cs="Arial"/>
-        </w:rPr>
+      <w:bookmarkEnd w:id="13"/>
+      <w:bookmarkEnd w:id="14"/>
+    </w:p>
+    <w:p>
+      <w:pPr>
+        <w:pStyle w:val="List"/>
+      </w:pPr>
+      <w:r>
         <w:t>For each stack of advantage (or disadvantage) on a player group, the group rerolls the lowest (or highest) roll.</w:t>
       </w:r>
     </w:p>
     <w:p>
       <w:pPr>
         <w:pStyle w:val="List"/>
-        <w:numPr>
-          <w:ilvl w:val="0"/>
-          <w:numId w:val="7"/>
-        </w:numPr>
-        <w:ind w:left="0"/>
-        <w:rPr>
-          <w:rFonts w:eastAsia="Arial" w:cs="Arial"/>
-        </w:rPr>
-      </w:pPr>
-      <w:r>
-        <w:rPr>
-          <w:rFonts w:eastAsia="Arial" w:cs="Arial"/>
-        </w:rPr>
+      </w:pPr>
+      <w:r>
         <w:t>The highest and lowest rolls are redetermined after every roll.</w:t>
       </w:r>
     </w:p>
     <w:p>
       <w:pPr>
         <w:pStyle w:val="List"/>
-        <w:numPr>
-          <w:ilvl w:val="0"/>
-          <w:numId w:val="7"/>
-        </w:numPr>
-        <w:ind w:left="0"/>
-        <w:rPr>
-          <w:rFonts w:eastAsia="Arial" w:cs="Arial"/>
-        </w:rPr>
-      </w:pPr>
-      <w:r>
-        <w:rPr>
-          <w:rFonts w:eastAsia="Arial" w:cs="Arial"/>
-        </w:rPr>
-        <w:t xml:space="preserve">For each stack of advantage (or disadvantage) on an NPC group, the GM rolls another </w:t>
-      </w:r>
-      <w:proofErr w:type="spellStart"/>
-      <w:r>
-        <w:rPr>
-          <w:rFonts w:eastAsia="Arial" w:cs="Arial"/>
-        </w:rPr>
-        <w:t>d100</w:t>
-      </w:r>
-      <w:proofErr w:type="spellEnd"/>
-      <w:r>
-        <w:rPr>
-          <w:rFonts w:eastAsia="Arial" w:cs="Arial"/>
-        </w:rPr>
-        <w:t>, then keeps the highest (or lowest) roll.</w:t>
-      </w:r>
-    </w:p>
-    <w:p>
-      <w:pPr>
-        <w:pStyle w:val="List"/>
-        <w:numPr>
-          <w:ilvl w:val="0"/>
-          <w:numId w:val="7"/>
-        </w:numPr>
-        <w:ind w:left="0"/>
-        <w:rPr>
-          <w:rFonts w:eastAsia="Arial" w:cs="Arial"/>
-        </w:rPr>
-      </w:pPr>
-      <w:r>
-        <w:rPr>
-          <w:rFonts w:eastAsia="Arial" w:cs="Arial"/>
-        </w:rPr>
+      </w:pPr>
+      <w:r>
+        <w:t>For each stack of advantage (or disadvantage) on an NPC group, the GM rolls another d100, then keeps the highest (or lowest) roll.</w:t>
+      </w:r>
+    </w:p>
+    <w:p>
+      <w:pPr>
+        <w:pStyle w:val="List"/>
+      </w:pPr>
+      <w:r>
         <w:t>At most 5 stacks of advantage or disadvantage are rolled for. If a group has more than 5 stacks, they automatically take the first (or last) turn in combat.</w:t>
       </w:r>
     </w:p>
@@ -1214,96 +2058,45 @@
     <w:p>
       <w:pPr>
         <w:pStyle w:val="Heading3"/>
-        <w:numPr>
-          <w:ilvl w:val="2"/>
-          <w:numId w:val="1"/>
-        </w:numPr>
-        <w:rPr>
-          <w:rFonts w:eastAsia="Arial" w:cs="Arial"/>
-        </w:rPr>
-      </w:pPr>
-      <w:bookmarkStart w:id="8" w:name="__RefHeading___Toc437_3459768222"/>
-      <w:r>
-        <w:rPr>
-          <w:rFonts w:eastAsia="Arial" w:cs="Arial"/>
-        </w:rPr>
+      </w:pPr>
+      <w:bookmarkStart w:id="15" w:name="__RefHeading___Toc437_3459768222"/>
+      <w:bookmarkStart w:id="16" w:name="_Toc124127642"/>
+      <w:r>
+        <w:lastRenderedPageBreak/>
         <w:t>Combat Turns</w:t>
       </w:r>
-      <w:bookmarkEnd w:id="8"/>
-    </w:p>
-    <w:p>
-      <w:pPr>
-        <w:pStyle w:val="List"/>
-        <w:numPr>
-          <w:ilvl w:val="0"/>
-          <w:numId w:val="8"/>
-        </w:numPr>
-        <w:ind w:left="0"/>
-        <w:rPr>
-          <w:rFonts w:eastAsia="Arial" w:cs="Arial"/>
-        </w:rPr>
-      </w:pPr>
-      <w:r>
-        <w:rPr>
-          <w:rFonts w:eastAsia="Arial" w:cs="Arial"/>
-        </w:rPr>
+      <w:bookmarkEnd w:id="15"/>
+      <w:bookmarkEnd w:id="16"/>
+    </w:p>
+    <w:p>
+      <w:pPr>
+        <w:pStyle w:val="List"/>
+      </w:pPr>
+      <w:r>
         <w:t>Each combat turn represents roughly 5 - 10 seconds of time.</w:t>
       </w:r>
     </w:p>
     <w:p>
       <w:pPr>
         <w:pStyle w:val="List"/>
-        <w:numPr>
-          <w:ilvl w:val="0"/>
-          <w:numId w:val="8"/>
-        </w:numPr>
-        <w:ind w:left="0"/>
-        <w:rPr>
-          <w:rFonts w:eastAsia="Arial" w:cs="Arial"/>
-        </w:rPr>
-      </w:pPr>
-      <w:r>
-        <w:rPr>
-          <w:rFonts w:eastAsia="Arial" w:cs="Arial"/>
-        </w:rPr>
+      </w:pPr>
+      <w:r>
         <w:t>During a player group's turn, players take actions in any order. The GM and players should decide amongst themselves what order to take their actions in.</w:t>
       </w:r>
     </w:p>
     <w:p>
       <w:pPr>
         <w:pStyle w:val="List"/>
-        <w:numPr>
-          <w:ilvl w:val="0"/>
-          <w:numId w:val="8"/>
-        </w:numPr>
-        <w:ind w:left="0"/>
-        <w:rPr>
-          <w:rFonts w:eastAsia="Arial" w:cs="Arial"/>
-        </w:rPr>
-      </w:pPr>
-      <w:r>
-        <w:rPr>
-          <w:rFonts w:eastAsia="Arial" w:cs="Arial"/>
-        </w:rPr>
+      </w:pPr>
+      <w:r>
         <w:t>When a player takes actions in combat, they can move and either attack or take other actions as determined to be reasonable by the GM and players.</w:t>
       </w:r>
     </w:p>
     <w:p>
       <w:pPr>
         <w:pStyle w:val="List"/>
-        <w:numPr>
-          <w:ilvl w:val="0"/>
-          <w:numId w:val="8"/>
-        </w:numPr>
-        <w:ind w:left="0"/>
-        <w:rPr>
-          <w:rFonts w:eastAsia="Arial" w:cs="Arial"/>
-        </w:rPr>
-      </w:pPr>
-      <w:r>
-        <w:rPr>
-          <w:rFonts w:eastAsia="Arial" w:cs="Arial"/>
-        </w:rPr>
+      </w:pPr>
+      <w:r>
         <w:t>During an NPC group's turn, the GM takes actions with NPCs in whatever order they choose, with each NPC taking actions appropriate for their ability and resources at the GM's discretion.</w:t>
       </w:r>
     </w:p>
@@ -1328,58 +2121,28 @@
     <w:p>
       <w:pPr>
         <w:pStyle w:val="Heading3"/>
-        <w:numPr>
-          <w:ilvl w:val="2"/>
-          <w:numId w:val="1"/>
-        </w:numPr>
-        <w:rPr>
-          <w:rFonts w:eastAsia="Arial" w:cs="Arial"/>
-        </w:rPr>
-      </w:pPr>
-      <w:bookmarkStart w:id="9" w:name="__RefHeading___Toc439_3459768222"/>
-      <w:r>
-        <w:rPr>
-          <w:rFonts w:eastAsia="Arial" w:cs="Arial"/>
-        </w:rPr>
+      </w:pPr>
+      <w:bookmarkStart w:id="17" w:name="__RefHeading___Toc439_3459768222"/>
+      <w:bookmarkStart w:id="18" w:name="_Toc124127643"/>
+      <w:r>
         <w:t>Leaving Combat</w:t>
       </w:r>
-      <w:bookmarkEnd w:id="9"/>
-    </w:p>
-    <w:p>
-      <w:pPr>
-        <w:pStyle w:val="List"/>
-        <w:numPr>
-          <w:ilvl w:val="0"/>
-          <w:numId w:val="9"/>
-        </w:numPr>
-        <w:ind w:left="0"/>
-        <w:rPr>
-          <w:rFonts w:eastAsia="Arial" w:cs="Arial"/>
-        </w:rPr>
-      </w:pPr>
-      <w:r>
-        <w:rPr>
-          <w:rFonts w:eastAsia="Arial" w:cs="Arial"/>
-        </w:rPr>
+      <w:bookmarkEnd w:id="17"/>
+      <w:bookmarkEnd w:id="18"/>
+    </w:p>
+    <w:p>
+      <w:pPr>
+        <w:pStyle w:val="List"/>
+      </w:pPr>
+      <w:r>
         <w:t>A character leaves a combat engagement if it would take 2 or more combat turns for either that character or an enemy to get close enough to re-engage the other group.</w:t>
       </w:r>
     </w:p>
     <w:p>
       <w:pPr>
         <w:pStyle w:val="List"/>
-        <w:numPr>
-          <w:ilvl w:val="0"/>
-          <w:numId w:val="9"/>
-        </w:numPr>
-        <w:ind w:left="0"/>
-        <w:rPr>
-          <w:rFonts w:eastAsia="Arial" w:cs="Arial"/>
-        </w:rPr>
-      </w:pPr>
-      <w:r>
-        <w:rPr>
-          <w:rFonts w:eastAsia="Arial" w:cs="Arial"/>
-        </w:rPr>
+      </w:pPr>
+      <w:r>
         <w:t>A combat engagement ends when all enemies are neutralized and/or it would take 2 or more combat turns for any remaining enemies to engage.</w:t>
       </w:r>
     </w:p>
@@ -1395,59 +2158,32 @@
     <w:p>
       <w:pPr>
         <w:pStyle w:val="Heading2"/>
-        <w:numPr>
-          <w:ilvl w:val="1"/>
-          <w:numId w:val="1"/>
-        </w:numPr>
-        <w:rPr>
-          <w:rFonts w:eastAsia="Arial" w:cs="Arial"/>
-        </w:rPr>
-      </w:pPr>
-      <w:bookmarkStart w:id="10" w:name="__RefHeading___Toc441_3459768222"/>
-      <w:r>
-        <w:rPr>
-          <w:rFonts w:eastAsia="Arial" w:cs="Arial"/>
-        </w:rPr>
+      </w:pPr>
+      <w:bookmarkStart w:id="19" w:name="__RefHeading___Toc441_3459768222"/>
+      <w:bookmarkStart w:id="20" w:name="_Toc124127644"/>
+      <w:r>
         <w:t>Magic Definitions</w:t>
       </w:r>
-      <w:bookmarkEnd w:id="10"/>
+      <w:bookmarkEnd w:id="19"/>
+      <w:bookmarkEnd w:id="20"/>
     </w:p>
     <w:p>
       <w:pPr>
         <w:pStyle w:val="Heading3"/>
-        <w:numPr>
-          <w:ilvl w:val="2"/>
-          <w:numId w:val="1"/>
-        </w:numPr>
-        <w:rPr>
-          <w:rFonts w:eastAsia="Arial" w:cs="Arial"/>
-        </w:rPr>
-      </w:pPr>
-      <w:bookmarkStart w:id="11" w:name="__RefHeading___Toc443_3459768222"/>
-      <w:r>
-        <w:rPr>
-          <w:rFonts w:eastAsia="Arial" w:cs="Arial"/>
-        </w:rPr>
+      </w:pPr>
+      <w:bookmarkStart w:id="21" w:name="__RefHeading___Toc443_3459768222"/>
+      <w:bookmarkStart w:id="22" w:name="_Toc124127645"/>
+      <w:r>
         <w:t>Curses</w:t>
       </w:r>
-      <w:bookmarkEnd w:id="11"/>
-    </w:p>
-    <w:p>
-      <w:pPr>
-        <w:pStyle w:val="List"/>
-        <w:numPr>
-          <w:ilvl w:val="0"/>
-          <w:numId w:val="10"/>
-        </w:numPr>
-        <w:ind w:left="0"/>
-        <w:rPr>
-          <w:rFonts w:eastAsia="Arial" w:cs="Arial"/>
-        </w:rPr>
-      </w:pPr>
-      <w:r>
-        <w:rPr>
-          <w:rFonts w:eastAsia="Arial" w:cs="Arial"/>
-        </w:rPr>
+      <w:bookmarkEnd w:id="21"/>
+      <w:bookmarkEnd w:id="22"/>
+    </w:p>
+    <w:p>
+      <w:pPr>
+        <w:pStyle w:val="List"/>
+      </w:pPr>
+      <w:r>
         <w:t>Curses are fueled by Vigor and their use depletes VP.</w:t>
       </w:r>
     </w:p>
@@ -1463,96 +2199,42 @@
     <w:p>
       <w:pPr>
         <w:pStyle w:val="Heading4"/>
-        <w:numPr>
-          <w:ilvl w:val="3"/>
-          <w:numId w:val="1"/>
-        </w:numPr>
-        <w:rPr>
-          <w:rFonts w:eastAsia="Arial" w:cs="Arial"/>
-        </w:rPr>
-      </w:pPr>
-      <w:bookmarkStart w:id="12" w:name="__RefHeading___Toc445_3459768222"/>
-      <w:r>
-        <w:rPr>
-          <w:rFonts w:eastAsia="Arial" w:cs="Arial"/>
-        </w:rPr>
+      </w:pPr>
+      <w:bookmarkStart w:id="23" w:name="__RefHeading___Toc445_3459768222"/>
+      <w:r>
         <w:t>Enchanting</w:t>
       </w:r>
-      <w:bookmarkEnd w:id="12"/>
-    </w:p>
-    <w:p>
-      <w:pPr>
-        <w:pStyle w:val="List"/>
-        <w:numPr>
-          <w:ilvl w:val="0"/>
-          <w:numId w:val="11"/>
-        </w:numPr>
-        <w:ind w:left="0"/>
-        <w:rPr>
-          <w:rFonts w:eastAsia="Arial" w:cs="Arial"/>
-        </w:rPr>
-      </w:pPr>
-      <w:r>
-        <w:rPr>
-          <w:rFonts w:eastAsia="Arial" w:cs="Arial"/>
-        </w:rPr>
+      <w:bookmarkEnd w:id="23"/>
+    </w:p>
+    <w:p>
+      <w:pPr>
+        <w:pStyle w:val="List"/>
+      </w:pPr>
+      <w:r>
         <w:t>Enchanting allows placing effects onto objects.</w:t>
       </w:r>
     </w:p>
     <w:p>
       <w:pPr>
         <w:pStyle w:val="List"/>
-        <w:numPr>
-          <w:ilvl w:val="0"/>
-          <w:numId w:val="11"/>
-        </w:numPr>
-        <w:ind w:left="0"/>
-        <w:rPr>
-          <w:rFonts w:eastAsia="Arial" w:cs="Arial"/>
-        </w:rPr>
-      </w:pPr>
-      <w:r>
-        <w:rPr>
-          <w:rFonts w:eastAsia="Arial" w:cs="Arial"/>
-        </w:rPr>
+      </w:pPr>
+      <w:r>
         <w:t>Enchanting does not allow a character to actively control movements; That requires Possession.</w:t>
       </w:r>
     </w:p>
     <w:p>
       <w:pPr>
         <w:pStyle w:val="List"/>
-        <w:numPr>
-          <w:ilvl w:val="0"/>
-          <w:numId w:val="11"/>
-        </w:numPr>
-        <w:ind w:left="0"/>
-        <w:rPr>
-          <w:rFonts w:eastAsia="Arial" w:cs="Arial"/>
-        </w:rPr>
-      </w:pPr>
-      <w:r>
-        <w:rPr>
-          <w:rFonts w:eastAsia="Arial" w:cs="Arial"/>
-        </w:rPr>
+      </w:pPr>
+      <w:r>
         <w:t>Any motion cannot be controlled after it starts.</w:t>
       </w:r>
     </w:p>
     <w:p>
       <w:pPr>
         <w:pStyle w:val="List"/>
-        <w:numPr>
-          <w:ilvl w:val="0"/>
-          <w:numId w:val="11"/>
-        </w:numPr>
-        <w:ind w:left="0"/>
-        <w:rPr>
-          <w:rFonts w:eastAsia="Arial" w:cs="Arial"/>
-        </w:rPr>
-      </w:pPr>
-      <w:r>
-        <w:rPr>
-          <w:rFonts w:eastAsia="Arial" w:cs="Arial"/>
-        </w:rPr>
+      </w:pPr>
+      <w:r>
         <w:t>Difficulty increases with:</w:t>
       </w:r>
     </w:p>
@@ -1561,17 +2243,10 @@
         <w:pStyle w:val="List"/>
         <w:numPr>
           <w:ilvl w:val="1"/>
-          <w:numId w:val="11"/>
+          <w:numId w:val="2"/>
         </w:numPr>
-        <w:ind w:left="216"/>
-        <w:rPr>
-          <w:rFonts w:eastAsia="Arial" w:cs="Arial"/>
-        </w:rPr>
-      </w:pPr>
-      <w:r>
-        <w:rPr>
-          <w:rFonts w:eastAsia="Arial" w:cs="Arial"/>
-        </w:rPr>
+      </w:pPr>
+      <w:r>
         <w:t>Number of targets.</w:t>
       </w:r>
     </w:p>
@@ -1580,17 +2255,10 @@
         <w:pStyle w:val="List"/>
         <w:numPr>
           <w:ilvl w:val="1"/>
-          <w:numId w:val="11"/>
+          <w:numId w:val="2"/>
         </w:numPr>
-        <w:ind w:left="216"/>
-        <w:rPr>
-          <w:rFonts w:eastAsia="Arial" w:cs="Arial"/>
-        </w:rPr>
-      </w:pPr>
-      <w:r>
-        <w:rPr>
-          <w:rFonts w:eastAsia="Arial" w:cs="Arial"/>
-        </w:rPr>
+      </w:pPr>
+      <w:r>
         <w:t>Distance to target.</w:t>
       </w:r>
     </w:p>
@@ -1599,17 +2267,10 @@
         <w:pStyle w:val="List"/>
         <w:numPr>
           <w:ilvl w:val="1"/>
-          <w:numId w:val="11"/>
+          <w:numId w:val="2"/>
         </w:numPr>
-        <w:ind w:left="216"/>
-        <w:rPr>
-          <w:rFonts w:eastAsia="Arial" w:cs="Arial"/>
-        </w:rPr>
-      </w:pPr>
-      <w:r>
-        <w:rPr>
-          <w:rFonts w:eastAsia="Arial" w:cs="Arial"/>
-        </w:rPr>
+      </w:pPr>
+      <w:r>
         <w:t>Size of target.</w:t>
       </w:r>
     </w:p>
@@ -1618,17 +2279,10 @@
         <w:pStyle w:val="List"/>
         <w:numPr>
           <w:ilvl w:val="1"/>
-          <w:numId w:val="11"/>
+          <w:numId w:val="2"/>
         </w:numPr>
-        <w:ind w:left="216"/>
-        <w:rPr>
-          <w:rFonts w:eastAsia="Arial" w:cs="Arial"/>
-        </w:rPr>
-      </w:pPr>
-      <w:r>
-        <w:rPr>
-          <w:rFonts w:eastAsia="Arial" w:cs="Arial"/>
-        </w:rPr>
+      </w:pPr>
+      <w:r>
         <w:t>Mass of target.</w:t>
       </w:r>
     </w:p>
@@ -1637,17 +2291,10 @@
         <w:pStyle w:val="List"/>
         <w:numPr>
           <w:ilvl w:val="1"/>
-          <w:numId w:val="11"/>
+          <w:numId w:val="2"/>
         </w:numPr>
-        <w:ind w:left="216"/>
-        <w:rPr>
-          <w:rFonts w:eastAsia="Arial" w:cs="Arial"/>
-        </w:rPr>
-      </w:pPr>
-      <w:r>
-        <w:rPr>
-          <w:rFonts w:eastAsia="Arial" w:cs="Arial"/>
-        </w:rPr>
+      </w:pPr>
+      <w:r>
         <w:t>Strength of effect.</w:t>
       </w:r>
     </w:p>
@@ -1656,17 +2303,10 @@
         <w:pStyle w:val="List"/>
         <w:numPr>
           <w:ilvl w:val="1"/>
-          <w:numId w:val="11"/>
+          <w:numId w:val="2"/>
         </w:numPr>
-        <w:ind w:left="216"/>
-        <w:rPr>
-          <w:rFonts w:eastAsia="Arial" w:cs="Arial"/>
-        </w:rPr>
-      </w:pPr>
-      <w:r>
-        <w:rPr>
-          <w:rFonts w:eastAsia="Arial" w:cs="Arial"/>
-        </w:rPr>
+      </w:pPr>
+      <w:r>
         <w:t>Complexity of effect.</w:t>
       </w:r>
     </w:p>
@@ -1675,17 +2315,10 @@
         <w:pStyle w:val="List"/>
         <w:numPr>
           <w:ilvl w:val="1"/>
-          <w:numId w:val="11"/>
+          <w:numId w:val="2"/>
         </w:numPr>
-        <w:ind w:left="216"/>
-        <w:rPr>
-          <w:rFonts w:eastAsia="Arial" w:cs="Arial"/>
-        </w:rPr>
-      </w:pPr>
-      <w:r>
-        <w:rPr>
-          <w:rFonts w:eastAsia="Arial" w:cs="Arial"/>
-        </w:rPr>
+      </w:pPr>
+      <w:r>
         <w:t>Other factors at GM's discretion.</w:t>
       </w:r>
     </w:p>
@@ -1701,58 +2334,26 @@
     <w:p>
       <w:pPr>
         <w:pStyle w:val="Heading4"/>
-        <w:numPr>
-          <w:ilvl w:val="3"/>
-          <w:numId w:val="1"/>
-        </w:numPr>
-        <w:rPr>
-          <w:rFonts w:eastAsia="Arial" w:cs="Arial"/>
-        </w:rPr>
-      </w:pPr>
-      <w:bookmarkStart w:id="13" w:name="__RefHeading___Toc447_3459768222"/>
-      <w:r>
-        <w:rPr>
-          <w:rFonts w:eastAsia="Arial" w:cs="Arial"/>
-        </w:rPr>
+      </w:pPr>
+      <w:bookmarkStart w:id="24" w:name="__RefHeading___Toc447_3459768222"/>
+      <w:r>
         <w:t>Beholding</w:t>
       </w:r>
-      <w:bookmarkEnd w:id="13"/>
-    </w:p>
-    <w:p>
-      <w:pPr>
-        <w:pStyle w:val="List"/>
-        <w:numPr>
-          <w:ilvl w:val="0"/>
-          <w:numId w:val="12"/>
-        </w:numPr>
-        <w:ind w:left="0"/>
-        <w:rPr>
-          <w:rFonts w:eastAsia="Arial" w:cs="Arial"/>
-        </w:rPr>
-      </w:pPr>
-      <w:r>
-        <w:rPr>
-          <w:rFonts w:eastAsia="Arial" w:cs="Arial"/>
-        </w:rPr>
+      <w:bookmarkEnd w:id="24"/>
+    </w:p>
+    <w:p>
+      <w:pPr>
+        <w:pStyle w:val="List"/>
+      </w:pPr>
+      <w:r>
         <w:t>Beholding allows observing the surroundings of beings or objects.</w:t>
       </w:r>
     </w:p>
     <w:p>
       <w:pPr>
         <w:pStyle w:val="List"/>
-        <w:numPr>
-          <w:ilvl w:val="0"/>
-          <w:numId w:val="12"/>
-        </w:numPr>
-        <w:ind w:left="0"/>
-        <w:rPr>
-          <w:rFonts w:eastAsia="Arial" w:cs="Arial"/>
-        </w:rPr>
-      </w:pPr>
-      <w:r>
-        <w:rPr>
-          <w:rFonts w:eastAsia="Arial" w:cs="Arial"/>
-        </w:rPr>
+      </w:pPr>
+      <w:r>
         <w:t>Difficulty increases with:</w:t>
       </w:r>
     </w:p>
@@ -1761,17 +2362,10 @@
         <w:pStyle w:val="List"/>
         <w:numPr>
           <w:ilvl w:val="1"/>
-          <w:numId w:val="12"/>
+          <w:numId w:val="2"/>
         </w:numPr>
-        <w:ind w:left="216"/>
-        <w:rPr>
-          <w:rFonts w:eastAsia="Arial" w:cs="Arial"/>
-        </w:rPr>
-      </w:pPr>
-      <w:r>
-        <w:rPr>
-          <w:rFonts w:eastAsia="Arial" w:cs="Arial"/>
-        </w:rPr>
+      </w:pPr>
+      <w:r>
         <w:t>Number of targets.</w:t>
       </w:r>
     </w:p>
@@ -1780,17 +2374,10 @@
         <w:pStyle w:val="List"/>
         <w:numPr>
           <w:ilvl w:val="1"/>
-          <w:numId w:val="12"/>
+          <w:numId w:val="2"/>
         </w:numPr>
-        <w:ind w:left="216"/>
-        <w:rPr>
-          <w:rFonts w:eastAsia="Arial" w:cs="Arial"/>
-        </w:rPr>
-      </w:pPr>
-      <w:r>
-        <w:rPr>
-          <w:rFonts w:eastAsia="Arial" w:cs="Arial"/>
-        </w:rPr>
+      </w:pPr>
+      <w:r>
         <w:t>Spatial distance to target.</w:t>
       </w:r>
     </w:p>
@@ -1799,17 +2386,10 @@
         <w:pStyle w:val="List"/>
         <w:numPr>
           <w:ilvl w:val="1"/>
-          <w:numId w:val="12"/>
+          <w:numId w:val="2"/>
         </w:numPr>
-        <w:ind w:left="216"/>
-        <w:rPr>
-          <w:rFonts w:eastAsia="Arial" w:cs="Arial"/>
-        </w:rPr>
-      </w:pPr>
-      <w:r>
-        <w:rPr>
-          <w:rFonts w:eastAsia="Arial" w:cs="Arial"/>
-        </w:rPr>
+      </w:pPr>
+      <w:r>
         <w:t>Temporal distance to target.</w:t>
       </w:r>
     </w:p>
@@ -1818,17 +2398,10 @@
         <w:pStyle w:val="List"/>
         <w:numPr>
           <w:ilvl w:val="2"/>
-          <w:numId w:val="12"/>
+          <w:numId w:val="2"/>
         </w:numPr>
-        <w:ind w:left="432"/>
-        <w:rPr>
-          <w:rFonts w:eastAsia="Arial" w:cs="Arial"/>
-        </w:rPr>
-      </w:pPr>
-      <w:r>
-        <w:rPr>
-          <w:rFonts w:eastAsia="Arial" w:cs="Arial"/>
-        </w:rPr>
+      </w:pPr>
+      <w:r>
         <w:t>I.E., amount of time between the present and the time being observed, forward or backward.</w:t>
       </w:r>
     </w:p>
@@ -1837,17 +2410,10 @@
         <w:pStyle w:val="List"/>
         <w:numPr>
           <w:ilvl w:val="1"/>
-          <w:numId w:val="12"/>
+          <w:numId w:val="2"/>
         </w:numPr>
-        <w:ind w:left="216"/>
-        <w:rPr>
-          <w:rFonts w:eastAsia="Arial" w:cs="Arial"/>
-        </w:rPr>
-      </w:pPr>
-      <w:r>
-        <w:rPr>
-          <w:rFonts w:eastAsia="Arial" w:cs="Arial"/>
-        </w:rPr>
+      </w:pPr>
+      <w:r>
         <w:t>Prowess of target.</w:t>
       </w:r>
     </w:p>
@@ -1856,17 +2422,10 @@
         <w:pStyle w:val="List"/>
         <w:numPr>
           <w:ilvl w:val="1"/>
-          <w:numId w:val="12"/>
+          <w:numId w:val="2"/>
         </w:numPr>
-        <w:ind w:left="216"/>
-        <w:rPr>
-          <w:rFonts w:eastAsia="Arial" w:cs="Arial"/>
-        </w:rPr>
-      </w:pPr>
-      <w:r>
-        <w:rPr>
-          <w:rFonts w:eastAsia="Arial" w:cs="Arial"/>
-        </w:rPr>
+      </w:pPr>
+      <w:r>
         <w:t>Radius of observation.</w:t>
       </w:r>
     </w:p>
@@ -1875,17 +2434,11 @@
         <w:pStyle w:val="List"/>
         <w:numPr>
           <w:ilvl w:val="1"/>
-          <w:numId w:val="12"/>
+          <w:numId w:val="2"/>
         </w:numPr>
-        <w:ind w:left="216"/>
-        <w:rPr>
-          <w:rFonts w:eastAsia="Arial" w:cs="Arial"/>
-        </w:rPr>
-      </w:pPr>
-      <w:r>
-        <w:rPr>
-          <w:rFonts w:eastAsia="Arial" w:cs="Arial"/>
-        </w:rPr>
+      </w:pPr>
+      <w:r>
+        <w:lastRenderedPageBreak/>
         <w:t>Clarity of observation.</w:t>
       </w:r>
     </w:p>
@@ -1894,17 +2447,10 @@
         <w:pStyle w:val="List"/>
         <w:numPr>
           <w:ilvl w:val="1"/>
-          <w:numId w:val="12"/>
+          <w:numId w:val="2"/>
         </w:numPr>
-        <w:ind w:left="216"/>
-        <w:rPr>
-          <w:rFonts w:eastAsia="Arial" w:cs="Arial"/>
-        </w:rPr>
-      </w:pPr>
-      <w:r>
-        <w:rPr>
-          <w:rFonts w:eastAsia="Arial" w:cs="Arial"/>
-        </w:rPr>
+      </w:pPr>
+      <w:r>
         <w:t>Duration of observation.</w:t>
       </w:r>
     </w:p>
@@ -1913,17 +2459,10 @@
         <w:pStyle w:val="List"/>
         <w:numPr>
           <w:ilvl w:val="1"/>
-          <w:numId w:val="12"/>
+          <w:numId w:val="2"/>
         </w:numPr>
-        <w:ind w:left="216"/>
-        <w:rPr>
-          <w:rFonts w:eastAsia="Arial" w:cs="Arial"/>
-        </w:rPr>
-      </w:pPr>
-      <w:r>
-        <w:rPr>
-          <w:rFonts w:eastAsia="Arial" w:cs="Arial"/>
-        </w:rPr>
+      </w:pPr>
+      <w:r>
         <w:t>Other factors at GM's discretion.</w:t>
       </w:r>
     </w:p>
@@ -1939,58 +2478,26 @@
     <w:p>
       <w:pPr>
         <w:pStyle w:val="Heading4"/>
-        <w:numPr>
-          <w:ilvl w:val="3"/>
-          <w:numId w:val="1"/>
-        </w:numPr>
-        <w:rPr>
-          <w:rFonts w:eastAsia="Arial" w:cs="Arial"/>
-        </w:rPr>
-      </w:pPr>
-      <w:bookmarkStart w:id="14" w:name="__RefHeading___Toc449_3459768222"/>
-      <w:r>
-        <w:rPr>
-          <w:rFonts w:eastAsia="Arial" w:cs="Arial"/>
-        </w:rPr>
+      </w:pPr>
+      <w:bookmarkStart w:id="25" w:name="__RefHeading___Toc449_3459768222"/>
+      <w:r>
         <w:t>Transmutation</w:t>
       </w:r>
-      <w:bookmarkEnd w:id="14"/>
-    </w:p>
-    <w:p>
-      <w:pPr>
-        <w:pStyle w:val="List"/>
-        <w:numPr>
-          <w:ilvl w:val="0"/>
-          <w:numId w:val="13"/>
-        </w:numPr>
-        <w:ind w:left="0"/>
-        <w:rPr>
-          <w:rFonts w:eastAsia="Arial" w:cs="Arial"/>
-        </w:rPr>
-      </w:pPr>
-      <w:r>
-        <w:rPr>
-          <w:rFonts w:eastAsia="Arial" w:cs="Arial"/>
-        </w:rPr>
+      <w:bookmarkEnd w:id="25"/>
+    </w:p>
+    <w:p>
+      <w:pPr>
+        <w:pStyle w:val="List"/>
+      </w:pPr>
+      <w:r>
         <w:t>Transmutation allows converting matter between forms.</w:t>
       </w:r>
     </w:p>
     <w:p>
       <w:pPr>
         <w:pStyle w:val="List"/>
-        <w:numPr>
-          <w:ilvl w:val="0"/>
-          <w:numId w:val="13"/>
-        </w:numPr>
-        <w:ind w:left="0"/>
-        <w:rPr>
-          <w:rFonts w:eastAsia="Arial" w:cs="Arial"/>
-        </w:rPr>
-      </w:pPr>
-      <w:r>
-        <w:rPr>
-          <w:rFonts w:eastAsia="Arial" w:cs="Arial"/>
-        </w:rPr>
+      </w:pPr>
+      <w:r>
         <w:t>Difficulty increases with:</w:t>
       </w:r>
     </w:p>
@@ -1999,17 +2506,10 @@
         <w:pStyle w:val="List"/>
         <w:numPr>
           <w:ilvl w:val="1"/>
-          <w:numId w:val="13"/>
+          <w:numId w:val="2"/>
         </w:numPr>
-        <w:ind w:left="216"/>
-        <w:rPr>
-          <w:rFonts w:eastAsia="Arial" w:cs="Arial"/>
-        </w:rPr>
-      </w:pPr>
-      <w:r>
-        <w:rPr>
-          <w:rFonts w:eastAsia="Arial" w:cs="Arial"/>
-        </w:rPr>
+      </w:pPr>
+      <w:r>
         <w:t>Number of targets.</w:t>
       </w:r>
     </w:p>
@@ -2018,17 +2518,10 @@
         <w:pStyle w:val="List"/>
         <w:numPr>
           <w:ilvl w:val="1"/>
-          <w:numId w:val="13"/>
+          <w:numId w:val="2"/>
         </w:numPr>
-        <w:ind w:left="216"/>
-        <w:rPr>
-          <w:rFonts w:eastAsia="Arial" w:cs="Arial"/>
-        </w:rPr>
-      </w:pPr>
-      <w:r>
-        <w:rPr>
-          <w:rFonts w:eastAsia="Arial" w:cs="Arial"/>
-        </w:rPr>
+      </w:pPr>
+      <w:r>
         <w:t>Distance to target.</w:t>
       </w:r>
     </w:p>
@@ -2037,17 +2530,10 @@
         <w:pStyle w:val="List"/>
         <w:numPr>
           <w:ilvl w:val="1"/>
-          <w:numId w:val="13"/>
+          <w:numId w:val="2"/>
         </w:numPr>
-        <w:ind w:left="216"/>
-        <w:rPr>
-          <w:rFonts w:eastAsia="Arial" w:cs="Arial"/>
-        </w:rPr>
-      </w:pPr>
-      <w:r>
-        <w:rPr>
-          <w:rFonts w:eastAsia="Arial" w:cs="Arial"/>
-        </w:rPr>
+      </w:pPr>
+      <w:r>
         <w:t>Volume of matter affected.</w:t>
       </w:r>
     </w:p>
@@ -2056,17 +2542,10 @@
         <w:pStyle w:val="List"/>
         <w:numPr>
           <w:ilvl w:val="1"/>
-          <w:numId w:val="13"/>
+          <w:numId w:val="2"/>
         </w:numPr>
-        <w:ind w:left="216"/>
-        <w:rPr>
-          <w:rFonts w:eastAsia="Arial" w:cs="Arial"/>
-        </w:rPr>
-      </w:pPr>
-      <w:r>
-        <w:rPr>
-          <w:rFonts w:eastAsia="Arial" w:cs="Arial"/>
-        </w:rPr>
+      </w:pPr>
+      <w:r>
         <w:t>Mass of matter affected.</w:t>
       </w:r>
     </w:p>
@@ -2075,17 +2554,10 @@
         <w:pStyle w:val="List"/>
         <w:numPr>
           <w:ilvl w:val="1"/>
-          <w:numId w:val="13"/>
+          <w:numId w:val="2"/>
         </w:numPr>
-        <w:ind w:left="216"/>
-        <w:rPr>
-          <w:rFonts w:eastAsia="Arial" w:cs="Arial"/>
-        </w:rPr>
-      </w:pPr>
-      <w:r>
-        <w:rPr>
-          <w:rFonts w:eastAsia="Arial" w:cs="Arial"/>
-        </w:rPr>
+      </w:pPr>
+      <w:r>
         <w:t>Amount of difference between current form and target form.</w:t>
       </w:r>
     </w:p>
@@ -2094,17 +2566,10 @@
         <w:pStyle w:val="List"/>
         <w:numPr>
           <w:ilvl w:val="1"/>
-          <w:numId w:val="13"/>
+          <w:numId w:val="2"/>
         </w:numPr>
-        <w:ind w:left="216"/>
-        <w:rPr>
-          <w:rFonts w:eastAsia="Arial" w:cs="Arial"/>
-        </w:rPr>
-      </w:pPr>
-      <w:r>
-        <w:rPr>
-          <w:rFonts w:eastAsia="Arial" w:cs="Arial"/>
-        </w:rPr>
+      </w:pPr>
+      <w:r>
         <w:t>Other factors at GM's discretion.</w:t>
       </w:r>
     </w:p>
@@ -2120,39 +2585,20 @@
     <w:p>
       <w:pPr>
         <w:pStyle w:val="Heading3"/>
-        <w:numPr>
-          <w:ilvl w:val="2"/>
-          <w:numId w:val="1"/>
-        </w:numPr>
-        <w:rPr>
-          <w:rFonts w:eastAsia="Arial" w:cs="Arial"/>
-        </w:rPr>
-      </w:pPr>
-      <w:bookmarkStart w:id="15" w:name="__RefHeading___Toc451_3459768222"/>
-      <w:r>
-        <w:rPr>
-          <w:rFonts w:eastAsia="Arial" w:cs="Arial"/>
-        </w:rPr>
+      </w:pPr>
+      <w:bookmarkStart w:id="26" w:name="__RefHeading___Toc451_3459768222"/>
+      <w:bookmarkStart w:id="27" w:name="_Toc124127646"/>
+      <w:r>
         <w:t>Spells</w:t>
       </w:r>
-      <w:bookmarkEnd w:id="15"/>
-    </w:p>
-    <w:p>
-      <w:pPr>
-        <w:pStyle w:val="List"/>
-        <w:numPr>
-          <w:ilvl w:val="0"/>
-          <w:numId w:val="14"/>
-        </w:numPr>
-        <w:ind w:left="0"/>
-        <w:rPr>
-          <w:rFonts w:eastAsia="Arial" w:cs="Arial"/>
-        </w:rPr>
-      </w:pPr>
-      <w:r>
-        <w:rPr>
-          <w:rFonts w:eastAsia="Arial" w:cs="Arial"/>
-        </w:rPr>
+      <w:bookmarkEnd w:id="26"/>
+      <w:bookmarkEnd w:id="27"/>
+    </w:p>
+    <w:p>
+      <w:pPr>
+        <w:pStyle w:val="List"/>
+      </w:pPr>
+      <w:r>
         <w:t>Spells are fueled by Sanity and their use depletes SP.</w:t>
       </w:r>
     </w:p>
@@ -2168,58 +2614,26 @@
     <w:p>
       <w:pPr>
         <w:pStyle w:val="Heading4"/>
-        <w:numPr>
-          <w:ilvl w:val="3"/>
-          <w:numId w:val="1"/>
-        </w:numPr>
-        <w:rPr>
-          <w:rFonts w:eastAsia="Arial" w:cs="Arial"/>
-        </w:rPr>
-      </w:pPr>
-      <w:bookmarkStart w:id="16" w:name="__RefHeading___Toc453_3459768222"/>
-      <w:r>
-        <w:rPr>
-          <w:rFonts w:eastAsia="Arial" w:cs="Arial"/>
-        </w:rPr>
+      </w:pPr>
+      <w:bookmarkStart w:id="28" w:name="__RefHeading___Toc453_3459768222"/>
+      <w:r>
         <w:t>Invocation</w:t>
       </w:r>
-      <w:bookmarkEnd w:id="16"/>
-    </w:p>
-    <w:p>
-      <w:pPr>
-        <w:pStyle w:val="List"/>
-        <w:numPr>
-          <w:ilvl w:val="0"/>
-          <w:numId w:val="15"/>
-        </w:numPr>
-        <w:ind w:left="0"/>
-        <w:rPr>
-          <w:rFonts w:eastAsia="Arial" w:cs="Arial"/>
-        </w:rPr>
-      </w:pPr>
-      <w:r>
-        <w:rPr>
-          <w:rFonts w:eastAsia="Arial" w:cs="Arial"/>
-        </w:rPr>
+      <w:bookmarkEnd w:id="28"/>
+    </w:p>
+    <w:p>
+      <w:pPr>
+        <w:pStyle w:val="List"/>
+      </w:pPr>
+      <w:r>
         <w:t>Invocation allows causing effects over an area.</w:t>
       </w:r>
     </w:p>
     <w:p>
       <w:pPr>
         <w:pStyle w:val="List"/>
-        <w:numPr>
-          <w:ilvl w:val="0"/>
-          <w:numId w:val="15"/>
-        </w:numPr>
-        <w:ind w:left="0"/>
-        <w:rPr>
-          <w:rFonts w:eastAsia="Arial" w:cs="Arial"/>
-        </w:rPr>
-      </w:pPr>
-      <w:r>
-        <w:rPr>
-          <w:rFonts w:eastAsia="Arial" w:cs="Arial"/>
-        </w:rPr>
+      </w:pPr>
+      <w:r>
         <w:t>These effects cannot directly do something that would require a different form of magic:</w:t>
       </w:r>
     </w:p>
@@ -2228,17 +2642,10 @@
         <w:pStyle w:val="List"/>
         <w:numPr>
           <w:ilvl w:val="1"/>
-          <w:numId w:val="15"/>
+          <w:numId w:val="2"/>
         </w:numPr>
-        <w:ind w:left="216"/>
-        <w:rPr>
-          <w:rFonts w:eastAsia="Arial" w:cs="Arial"/>
-        </w:rPr>
-      </w:pPr>
-      <w:r>
-        <w:rPr>
-          <w:rFonts w:eastAsia="Arial" w:cs="Arial"/>
-        </w:rPr>
+      </w:pPr>
+      <w:r>
         <w:t>Placing effects onto objects; That requires Enchanting (see 5.1.1).</w:t>
       </w:r>
     </w:p>
@@ -2247,17 +2654,10 @@
         <w:pStyle w:val="List"/>
         <w:numPr>
           <w:ilvl w:val="1"/>
-          <w:numId w:val="15"/>
+          <w:numId w:val="2"/>
         </w:numPr>
-        <w:ind w:left="216"/>
-        <w:rPr>
-          <w:rFonts w:eastAsia="Arial" w:cs="Arial"/>
-        </w:rPr>
-      </w:pPr>
-      <w:r>
-        <w:rPr>
-          <w:rFonts w:eastAsia="Arial" w:cs="Arial"/>
-        </w:rPr>
+      </w:pPr>
+      <w:r>
         <w:t>Observing other places or things; That requires Beholding (see 5.1.2).</w:t>
       </w:r>
     </w:p>
@@ -2266,18 +2666,10 @@
         <w:pStyle w:val="List"/>
         <w:numPr>
           <w:ilvl w:val="1"/>
-          <w:numId w:val="15"/>
+          <w:numId w:val="2"/>
         </w:numPr>
-        <w:ind w:left="216"/>
-        <w:rPr>
-          <w:rFonts w:eastAsia="Arial" w:cs="Arial"/>
-        </w:rPr>
-      </w:pPr>
-      <w:r>
-        <w:rPr>
-          <w:rFonts w:eastAsia="Arial" w:cs="Arial"/>
-        </w:rPr>
-        <w:lastRenderedPageBreak/>
+      </w:pPr>
+      <w:r>
         <w:t>Changing the form of matter; That requires Transmutation (see 5.1.3).</w:t>
       </w:r>
     </w:p>
@@ -2286,17 +2678,10 @@
         <w:pStyle w:val="List"/>
         <w:numPr>
           <w:ilvl w:val="1"/>
-          <w:numId w:val="15"/>
+          <w:numId w:val="2"/>
         </w:numPr>
-        <w:ind w:left="216"/>
-        <w:rPr>
-          <w:rFonts w:eastAsia="Arial" w:cs="Arial"/>
-        </w:rPr>
-      </w:pPr>
-      <w:r>
-        <w:rPr>
-          <w:rFonts w:eastAsia="Arial" w:cs="Arial"/>
-        </w:rPr>
+      </w:pPr>
+      <w:r>
         <w:t>Causing hallucinations; That requires Illusions (see 5.2.2).</w:t>
       </w:r>
     </w:p>
@@ -2305,17 +2690,10 @@
         <w:pStyle w:val="List"/>
         <w:numPr>
           <w:ilvl w:val="1"/>
-          <w:numId w:val="15"/>
+          <w:numId w:val="2"/>
         </w:numPr>
-        <w:ind w:left="216"/>
-        <w:rPr>
-          <w:rFonts w:eastAsia="Arial" w:cs="Arial"/>
-        </w:rPr>
-      </w:pPr>
-      <w:r>
-        <w:rPr>
-          <w:rFonts w:eastAsia="Arial" w:cs="Arial"/>
-        </w:rPr>
+      </w:pPr>
+      <w:r>
         <w:t>Creating matter from nothing; That requires Fabrication (see 5.2.3).</w:t>
       </w:r>
     </w:p>
@@ -2324,17 +2702,10 @@
         <w:pStyle w:val="List"/>
         <w:numPr>
           <w:ilvl w:val="1"/>
-          <w:numId w:val="15"/>
+          <w:numId w:val="2"/>
         </w:numPr>
-        <w:ind w:left="216"/>
-        <w:rPr>
-          <w:rFonts w:eastAsia="Arial" w:cs="Arial"/>
-        </w:rPr>
-      </w:pPr>
-      <w:r>
-        <w:rPr>
-          <w:rFonts w:eastAsia="Arial" w:cs="Arial"/>
-        </w:rPr>
+      </w:pPr>
+      <w:r>
         <w:t>Placing effects onto beings; That requires Jinxes (see 5.3.1).</w:t>
       </w:r>
     </w:p>
@@ -2343,17 +2714,10 @@
         <w:pStyle w:val="List"/>
         <w:numPr>
           <w:ilvl w:val="1"/>
-          <w:numId w:val="15"/>
+          <w:numId w:val="2"/>
         </w:numPr>
-        <w:ind w:left="216"/>
-        <w:rPr>
-          <w:rFonts w:eastAsia="Arial" w:cs="Arial"/>
-        </w:rPr>
-      </w:pPr>
-      <w:r>
-        <w:rPr>
-          <w:rFonts w:eastAsia="Arial" w:cs="Arial"/>
-        </w:rPr>
+      </w:pPr>
+      <w:r>
         <w:t>Physically manipulating objects or beings; That requires Possession (see 5.3.2).</w:t>
       </w:r>
     </w:p>
@@ -2362,55 +2726,26 @@
         <w:pStyle w:val="List"/>
         <w:numPr>
           <w:ilvl w:val="1"/>
-          <w:numId w:val="15"/>
+          <w:numId w:val="2"/>
         </w:numPr>
-        <w:ind w:left="216"/>
-        <w:rPr>
-          <w:rFonts w:eastAsia="Arial" w:cs="Arial"/>
-        </w:rPr>
-      </w:pPr>
-      <w:r>
-        <w:rPr>
-          <w:rFonts w:eastAsia="Arial" w:cs="Arial"/>
-        </w:rPr>
+      </w:pPr>
+      <w:r>
         <w:t>Removing existing effects from objects or beings; That requires Restoration (see 5.3.3).</w:t>
       </w:r>
     </w:p>
     <w:p>
       <w:pPr>
         <w:pStyle w:val="List"/>
-        <w:numPr>
-          <w:ilvl w:val="0"/>
-          <w:numId w:val="15"/>
-        </w:numPr>
-        <w:ind w:left="0"/>
-        <w:rPr>
-          <w:rFonts w:eastAsia="Arial" w:cs="Arial"/>
-        </w:rPr>
-      </w:pPr>
-      <w:r>
-        <w:rPr>
-          <w:rFonts w:eastAsia="Arial" w:cs="Arial"/>
-        </w:rPr>
+      </w:pPr>
+      <w:r>
         <w:t>Invocation can be combined with other forms of magic to get around rule B in exchange for increased difficulty and cost.</w:t>
       </w:r>
     </w:p>
     <w:p>
       <w:pPr>
         <w:pStyle w:val="List"/>
-        <w:numPr>
-          <w:ilvl w:val="0"/>
-          <w:numId w:val="15"/>
-        </w:numPr>
-        <w:ind w:left="0"/>
-        <w:rPr>
-          <w:rFonts w:eastAsia="Arial" w:cs="Arial"/>
-        </w:rPr>
-      </w:pPr>
-      <w:r>
-        <w:rPr>
-          <w:rFonts w:eastAsia="Arial" w:cs="Arial"/>
-        </w:rPr>
+      </w:pPr>
+      <w:r>
         <w:t>Difficulty increases with:</w:t>
       </w:r>
     </w:p>
@@ -2419,17 +2754,10 @@
         <w:pStyle w:val="List"/>
         <w:numPr>
           <w:ilvl w:val="1"/>
-          <w:numId w:val="15"/>
+          <w:numId w:val="2"/>
         </w:numPr>
-        <w:ind w:left="216"/>
-        <w:rPr>
-          <w:rFonts w:eastAsia="Arial" w:cs="Arial"/>
-        </w:rPr>
-      </w:pPr>
-      <w:r>
-        <w:rPr>
-          <w:rFonts w:eastAsia="Arial" w:cs="Arial"/>
-        </w:rPr>
+      </w:pPr>
+      <w:r>
         <w:t>Number of targets.</w:t>
       </w:r>
     </w:p>
@@ -2438,17 +2766,10 @@
         <w:pStyle w:val="List"/>
         <w:numPr>
           <w:ilvl w:val="1"/>
-          <w:numId w:val="15"/>
+          <w:numId w:val="2"/>
         </w:numPr>
-        <w:ind w:left="216"/>
-        <w:rPr>
-          <w:rFonts w:eastAsia="Arial" w:cs="Arial"/>
-        </w:rPr>
-      </w:pPr>
-      <w:r>
-        <w:rPr>
-          <w:rFonts w:eastAsia="Arial" w:cs="Arial"/>
-        </w:rPr>
+      </w:pPr>
+      <w:r>
         <w:t>Distance to target.</w:t>
       </w:r>
     </w:p>
@@ -2457,17 +2778,10 @@
         <w:pStyle w:val="List"/>
         <w:numPr>
           <w:ilvl w:val="1"/>
-          <w:numId w:val="15"/>
+          <w:numId w:val="2"/>
         </w:numPr>
-        <w:ind w:left="216"/>
-        <w:rPr>
-          <w:rFonts w:eastAsia="Arial" w:cs="Arial"/>
-        </w:rPr>
-      </w:pPr>
-      <w:r>
-        <w:rPr>
-          <w:rFonts w:eastAsia="Arial" w:cs="Arial"/>
-        </w:rPr>
+      </w:pPr>
+      <w:r>
         <w:t>Volume of area affected.</w:t>
       </w:r>
     </w:p>
@@ -2476,17 +2790,10 @@
         <w:pStyle w:val="List"/>
         <w:numPr>
           <w:ilvl w:val="1"/>
-          <w:numId w:val="15"/>
+          <w:numId w:val="2"/>
         </w:numPr>
-        <w:ind w:left="216"/>
-        <w:rPr>
-          <w:rFonts w:eastAsia="Arial" w:cs="Arial"/>
-        </w:rPr>
-      </w:pPr>
-      <w:r>
-        <w:rPr>
-          <w:rFonts w:eastAsia="Arial" w:cs="Arial"/>
-        </w:rPr>
+      </w:pPr>
+      <w:r>
         <w:t>Strength of effect.</w:t>
       </w:r>
     </w:p>
@@ -2495,17 +2802,10 @@
         <w:pStyle w:val="List"/>
         <w:numPr>
           <w:ilvl w:val="1"/>
-          <w:numId w:val="15"/>
+          <w:numId w:val="2"/>
         </w:numPr>
-        <w:ind w:left="216"/>
-        <w:rPr>
-          <w:rFonts w:eastAsia="Arial" w:cs="Arial"/>
-        </w:rPr>
-      </w:pPr>
-      <w:r>
-        <w:rPr>
-          <w:rFonts w:eastAsia="Arial" w:cs="Arial"/>
-        </w:rPr>
+      </w:pPr>
+      <w:r>
         <w:t>Complexity of effect.</w:t>
       </w:r>
     </w:p>
@@ -2514,17 +2814,10 @@
         <w:pStyle w:val="List"/>
         <w:numPr>
           <w:ilvl w:val="1"/>
-          <w:numId w:val="15"/>
+          <w:numId w:val="2"/>
         </w:numPr>
-        <w:ind w:left="216"/>
-        <w:rPr>
-          <w:rFonts w:eastAsia="Arial" w:cs="Arial"/>
-        </w:rPr>
-      </w:pPr>
-      <w:r>
-        <w:rPr>
-          <w:rFonts w:eastAsia="Arial" w:cs="Arial"/>
-        </w:rPr>
+      </w:pPr>
+      <w:r>
         <w:t>Other factors at GM's discretion.</w:t>
       </w:r>
     </w:p>
@@ -2544,58 +2837,26 @@
     <w:p>
       <w:pPr>
         <w:pStyle w:val="Heading4"/>
-        <w:numPr>
-          <w:ilvl w:val="3"/>
-          <w:numId w:val="1"/>
-        </w:numPr>
-        <w:rPr>
-          <w:rFonts w:eastAsia="Arial" w:cs="Arial"/>
-        </w:rPr>
-      </w:pPr>
-      <w:bookmarkStart w:id="17" w:name="__RefHeading___Toc455_3459768222"/>
-      <w:r>
-        <w:rPr>
-          <w:rFonts w:eastAsia="Arial" w:cs="Arial"/>
-        </w:rPr>
+      </w:pPr>
+      <w:bookmarkStart w:id="29" w:name="__RefHeading___Toc455_3459768222"/>
+      <w:r>
         <w:t>Illusions</w:t>
       </w:r>
-      <w:bookmarkEnd w:id="17"/>
-    </w:p>
-    <w:p>
-      <w:pPr>
-        <w:pStyle w:val="List"/>
-        <w:numPr>
-          <w:ilvl w:val="0"/>
-          <w:numId w:val="16"/>
-        </w:numPr>
-        <w:ind w:left="0"/>
-        <w:rPr>
-          <w:rFonts w:eastAsia="Arial" w:cs="Arial"/>
-        </w:rPr>
-      </w:pPr>
-      <w:r>
-        <w:rPr>
-          <w:rFonts w:eastAsia="Arial" w:cs="Arial"/>
-        </w:rPr>
+      <w:bookmarkEnd w:id="29"/>
+    </w:p>
+    <w:p>
+      <w:pPr>
+        <w:pStyle w:val="List"/>
+      </w:pPr>
+      <w:r>
         <w:t>Illusions allow causing sensory hallucinations.</w:t>
       </w:r>
     </w:p>
     <w:p>
       <w:pPr>
         <w:pStyle w:val="List"/>
-        <w:numPr>
-          <w:ilvl w:val="0"/>
-          <w:numId w:val="16"/>
-        </w:numPr>
-        <w:ind w:left="0"/>
-        <w:rPr>
-          <w:rFonts w:eastAsia="Arial" w:cs="Arial"/>
-        </w:rPr>
-      </w:pPr>
-      <w:r>
-        <w:rPr>
-          <w:rFonts w:eastAsia="Arial" w:cs="Arial"/>
-        </w:rPr>
+      </w:pPr>
+      <w:r>
         <w:t>Difficulty increases with:</w:t>
       </w:r>
     </w:p>
@@ -2604,17 +2865,10 @@
         <w:pStyle w:val="List"/>
         <w:numPr>
           <w:ilvl w:val="1"/>
-          <w:numId w:val="16"/>
+          <w:numId w:val="2"/>
         </w:numPr>
-        <w:ind w:left="216"/>
-        <w:rPr>
-          <w:rFonts w:eastAsia="Arial" w:cs="Arial"/>
-        </w:rPr>
-      </w:pPr>
-      <w:r>
-        <w:rPr>
-          <w:rFonts w:eastAsia="Arial" w:cs="Arial"/>
-        </w:rPr>
+      </w:pPr>
+      <w:r>
         <w:t>Number of targets.</w:t>
       </w:r>
     </w:p>
@@ -2623,17 +2877,10 @@
         <w:pStyle w:val="List"/>
         <w:numPr>
           <w:ilvl w:val="1"/>
-          <w:numId w:val="16"/>
+          <w:numId w:val="2"/>
         </w:numPr>
-        <w:ind w:left="216"/>
-        <w:rPr>
-          <w:rFonts w:eastAsia="Arial" w:cs="Arial"/>
-        </w:rPr>
-      </w:pPr>
-      <w:r>
-        <w:rPr>
-          <w:rFonts w:eastAsia="Arial" w:cs="Arial"/>
-        </w:rPr>
+      </w:pPr>
+      <w:r>
         <w:t>Distance to target.</w:t>
       </w:r>
     </w:p>
@@ -2642,17 +2889,10 @@
         <w:pStyle w:val="List"/>
         <w:numPr>
           <w:ilvl w:val="1"/>
-          <w:numId w:val="16"/>
+          <w:numId w:val="2"/>
         </w:numPr>
-        <w:ind w:left="216"/>
-        <w:rPr>
-          <w:rFonts w:eastAsia="Arial" w:cs="Arial"/>
-        </w:rPr>
-      </w:pPr>
-      <w:r>
-        <w:rPr>
-          <w:rFonts w:eastAsia="Arial" w:cs="Arial"/>
-        </w:rPr>
+      </w:pPr>
+      <w:r>
         <w:t>Prowess of target.</w:t>
       </w:r>
     </w:p>
@@ -2661,17 +2901,10 @@
         <w:pStyle w:val="List"/>
         <w:numPr>
           <w:ilvl w:val="1"/>
-          <w:numId w:val="16"/>
+          <w:numId w:val="2"/>
         </w:numPr>
-        <w:ind w:left="216"/>
-        <w:rPr>
-          <w:rFonts w:eastAsia="Arial" w:cs="Arial"/>
-        </w:rPr>
-      </w:pPr>
-      <w:r>
-        <w:rPr>
-          <w:rFonts w:eastAsia="Arial" w:cs="Arial"/>
-        </w:rPr>
+      </w:pPr>
+      <w:r>
         <w:t>Size of illusion.</w:t>
       </w:r>
     </w:p>
@@ -2680,17 +2913,10 @@
         <w:pStyle w:val="List"/>
         <w:numPr>
           <w:ilvl w:val="1"/>
-          <w:numId w:val="16"/>
+          <w:numId w:val="2"/>
         </w:numPr>
-        <w:ind w:left="216"/>
-        <w:rPr>
-          <w:rFonts w:eastAsia="Arial" w:cs="Arial"/>
-        </w:rPr>
-      </w:pPr>
-      <w:r>
-        <w:rPr>
-          <w:rFonts w:eastAsia="Arial" w:cs="Arial"/>
-        </w:rPr>
+      </w:pPr>
+      <w:r>
         <w:t>Complexity of illusion.</w:t>
       </w:r>
     </w:p>
@@ -2699,17 +2925,10 @@
         <w:pStyle w:val="List"/>
         <w:numPr>
           <w:ilvl w:val="1"/>
-          <w:numId w:val="16"/>
+          <w:numId w:val="2"/>
         </w:numPr>
-        <w:ind w:left="216"/>
-        <w:rPr>
-          <w:rFonts w:eastAsia="Arial" w:cs="Arial"/>
-        </w:rPr>
-      </w:pPr>
-      <w:r>
-        <w:rPr>
-          <w:rFonts w:eastAsia="Arial" w:cs="Arial"/>
-        </w:rPr>
+      </w:pPr>
+      <w:r>
         <w:t>Number of senses affected.</w:t>
       </w:r>
     </w:p>
@@ -2718,17 +2937,11 @@
         <w:pStyle w:val="List"/>
         <w:numPr>
           <w:ilvl w:val="1"/>
-          <w:numId w:val="16"/>
+          <w:numId w:val="2"/>
         </w:numPr>
-        <w:ind w:left="216"/>
-        <w:rPr>
-          <w:rFonts w:eastAsia="Arial" w:cs="Arial"/>
-        </w:rPr>
-      </w:pPr>
-      <w:r>
-        <w:rPr>
-          <w:rFonts w:eastAsia="Arial" w:cs="Arial"/>
-        </w:rPr>
+      </w:pPr>
+      <w:r>
+        <w:lastRenderedPageBreak/>
         <w:t>Other factors at GM's discretion.</w:t>
       </w:r>
     </w:p>
@@ -2744,58 +2957,26 @@
     <w:p>
       <w:pPr>
         <w:pStyle w:val="Heading4"/>
-        <w:numPr>
-          <w:ilvl w:val="3"/>
-          <w:numId w:val="1"/>
-        </w:numPr>
-        <w:rPr>
-          <w:rFonts w:eastAsia="Arial" w:cs="Arial"/>
-        </w:rPr>
-      </w:pPr>
-      <w:bookmarkStart w:id="18" w:name="__RefHeading___Toc457_3459768222"/>
-      <w:r>
-        <w:rPr>
-          <w:rFonts w:eastAsia="Arial" w:cs="Arial"/>
-        </w:rPr>
+      </w:pPr>
+      <w:bookmarkStart w:id="30" w:name="__RefHeading___Toc457_3459768222"/>
+      <w:r>
         <w:t>Fabrication</w:t>
       </w:r>
-      <w:bookmarkEnd w:id="18"/>
-    </w:p>
-    <w:p>
-      <w:pPr>
-        <w:pStyle w:val="List"/>
-        <w:numPr>
-          <w:ilvl w:val="0"/>
-          <w:numId w:val="17"/>
-        </w:numPr>
-        <w:ind w:left="0"/>
-        <w:rPr>
-          <w:rFonts w:eastAsia="Arial" w:cs="Arial"/>
-        </w:rPr>
-      </w:pPr>
-      <w:r>
-        <w:rPr>
-          <w:rFonts w:eastAsia="Arial" w:cs="Arial"/>
-        </w:rPr>
+      <w:bookmarkEnd w:id="30"/>
+    </w:p>
+    <w:p>
+      <w:pPr>
+        <w:pStyle w:val="List"/>
+      </w:pPr>
+      <w:r>
         <w:t>Fabrication allows creating matter from nothing.</w:t>
       </w:r>
     </w:p>
     <w:p>
       <w:pPr>
         <w:pStyle w:val="List"/>
-        <w:numPr>
-          <w:ilvl w:val="0"/>
-          <w:numId w:val="17"/>
-        </w:numPr>
-        <w:ind w:left="0"/>
-        <w:rPr>
-          <w:rFonts w:eastAsia="Arial" w:cs="Arial"/>
-        </w:rPr>
-      </w:pPr>
-      <w:r>
-        <w:rPr>
-          <w:rFonts w:eastAsia="Arial" w:cs="Arial"/>
-        </w:rPr>
+      </w:pPr>
+      <w:r>
         <w:t>Difficulty increases with:</w:t>
       </w:r>
     </w:p>
@@ -2804,17 +2985,10 @@
         <w:pStyle w:val="List"/>
         <w:numPr>
           <w:ilvl w:val="1"/>
-          <w:numId w:val="17"/>
+          <w:numId w:val="2"/>
         </w:numPr>
-        <w:ind w:left="216"/>
-        <w:rPr>
-          <w:rFonts w:eastAsia="Arial" w:cs="Arial"/>
-        </w:rPr>
-      </w:pPr>
-      <w:r>
-        <w:rPr>
-          <w:rFonts w:eastAsia="Arial" w:cs="Arial"/>
-        </w:rPr>
+      </w:pPr>
+      <w:r>
         <w:t>Number of objects.</w:t>
       </w:r>
     </w:p>
@@ -2823,17 +2997,10 @@
         <w:pStyle w:val="List"/>
         <w:numPr>
           <w:ilvl w:val="1"/>
-          <w:numId w:val="17"/>
+          <w:numId w:val="2"/>
         </w:numPr>
-        <w:ind w:left="216"/>
-        <w:rPr>
-          <w:rFonts w:eastAsia="Arial" w:cs="Arial"/>
-        </w:rPr>
-      </w:pPr>
-      <w:r>
-        <w:rPr>
-          <w:rFonts w:eastAsia="Arial" w:cs="Arial"/>
-        </w:rPr>
+      </w:pPr>
+      <w:r>
         <w:t>Distance to target.</w:t>
       </w:r>
     </w:p>
@@ -2842,17 +3009,10 @@
         <w:pStyle w:val="List"/>
         <w:numPr>
           <w:ilvl w:val="1"/>
-          <w:numId w:val="17"/>
+          <w:numId w:val="2"/>
         </w:numPr>
-        <w:ind w:left="216"/>
-        <w:rPr>
-          <w:rFonts w:eastAsia="Arial" w:cs="Arial"/>
-        </w:rPr>
-      </w:pPr>
-      <w:r>
-        <w:rPr>
-          <w:rFonts w:eastAsia="Arial" w:cs="Arial"/>
-        </w:rPr>
+      </w:pPr>
+      <w:r>
         <w:t>Volume of matter created.</w:t>
       </w:r>
     </w:p>
@@ -2861,17 +3021,10 @@
         <w:pStyle w:val="List"/>
         <w:numPr>
           <w:ilvl w:val="1"/>
-          <w:numId w:val="17"/>
+          <w:numId w:val="2"/>
         </w:numPr>
-        <w:ind w:left="216"/>
-        <w:rPr>
-          <w:rFonts w:eastAsia="Arial" w:cs="Arial"/>
-        </w:rPr>
-      </w:pPr>
-      <w:r>
-        <w:rPr>
-          <w:rFonts w:eastAsia="Arial" w:cs="Arial"/>
-        </w:rPr>
+      </w:pPr>
+      <w:r>
         <w:t>Mass of matter created.</w:t>
       </w:r>
     </w:p>
@@ -2880,17 +3033,10 @@
         <w:pStyle w:val="List"/>
         <w:numPr>
           <w:ilvl w:val="1"/>
-          <w:numId w:val="17"/>
+          <w:numId w:val="2"/>
         </w:numPr>
-        <w:ind w:left="216"/>
-        <w:rPr>
-          <w:rFonts w:eastAsia="Arial" w:cs="Arial"/>
-        </w:rPr>
-      </w:pPr>
-      <w:r>
-        <w:rPr>
-          <w:rFonts w:eastAsia="Arial" w:cs="Arial"/>
-        </w:rPr>
+      </w:pPr>
+      <w:r>
         <w:t>Complexity of matter created.</w:t>
       </w:r>
     </w:p>
@@ -2899,17 +3045,10 @@
         <w:pStyle w:val="List"/>
         <w:numPr>
           <w:ilvl w:val="1"/>
-          <w:numId w:val="17"/>
+          <w:numId w:val="2"/>
         </w:numPr>
-        <w:ind w:left="216"/>
-        <w:rPr>
-          <w:rFonts w:eastAsia="Arial" w:cs="Arial"/>
-        </w:rPr>
-      </w:pPr>
-      <w:r>
-        <w:rPr>
-          <w:rFonts w:eastAsia="Arial" w:cs="Arial"/>
-        </w:rPr>
+      </w:pPr>
+      <w:r>
         <w:t>Amount of energy present in matter created.</w:t>
       </w:r>
     </w:p>
@@ -2918,17 +3057,10 @@
         <w:pStyle w:val="List"/>
         <w:numPr>
           <w:ilvl w:val="1"/>
-          <w:numId w:val="17"/>
+          <w:numId w:val="2"/>
         </w:numPr>
-        <w:ind w:left="216"/>
-        <w:rPr>
-          <w:rFonts w:eastAsia="Arial" w:cs="Arial"/>
-        </w:rPr>
-      </w:pPr>
-      <w:r>
-        <w:rPr>
-          <w:rFonts w:eastAsia="Arial" w:cs="Arial"/>
-        </w:rPr>
+      </w:pPr>
+      <w:r>
         <w:t>Other factors at GM's discretion.</w:t>
       </w:r>
     </w:p>
@@ -2944,39 +3076,20 @@
     <w:p>
       <w:pPr>
         <w:pStyle w:val="Heading3"/>
-        <w:numPr>
-          <w:ilvl w:val="2"/>
-          <w:numId w:val="1"/>
-        </w:numPr>
-        <w:rPr>
-          <w:rFonts w:eastAsia="Arial" w:cs="Arial"/>
-        </w:rPr>
-      </w:pPr>
-      <w:bookmarkStart w:id="19" w:name="__RefHeading___Toc459_3459768222"/>
-      <w:r>
-        <w:rPr>
-          <w:rFonts w:eastAsia="Arial" w:cs="Arial"/>
-        </w:rPr>
+      </w:pPr>
+      <w:bookmarkStart w:id="31" w:name="__RefHeading___Toc459_3459768222"/>
+      <w:bookmarkStart w:id="32" w:name="_Toc124127647"/>
+      <w:r>
         <w:t>Hexes</w:t>
       </w:r>
-      <w:bookmarkEnd w:id="19"/>
-    </w:p>
-    <w:p>
-      <w:pPr>
-        <w:pStyle w:val="List"/>
-        <w:numPr>
-          <w:ilvl w:val="0"/>
-          <w:numId w:val="18"/>
-        </w:numPr>
-        <w:ind w:left="0"/>
-        <w:rPr>
-          <w:rFonts w:eastAsia="Arial" w:cs="Arial"/>
-        </w:rPr>
-      </w:pPr>
-      <w:r>
-        <w:rPr>
-          <w:rFonts w:eastAsia="Arial" w:cs="Arial"/>
-        </w:rPr>
+      <w:bookmarkEnd w:id="31"/>
+      <w:bookmarkEnd w:id="32"/>
+    </w:p>
+    <w:p>
+      <w:pPr>
+        <w:pStyle w:val="List"/>
+      </w:pPr>
+      <w:r>
         <w:t>Hexes are fueled by Essence and their use depletes EP.</w:t>
       </w:r>
     </w:p>
@@ -2992,77 +3105,34 @@
     <w:p>
       <w:pPr>
         <w:pStyle w:val="Heading4"/>
-        <w:numPr>
-          <w:ilvl w:val="3"/>
-          <w:numId w:val="1"/>
-        </w:numPr>
-        <w:rPr>
-          <w:rFonts w:eastAsia="Arial" w:cs="Arial"/>
-        </w:rPr>
-      </w:pPr>
-      <w:bookmarkStart w:id="20" w:name="__RefHeading___Toc461_3459768222"/>
-      <w:r>
-        <w:rPr>
-          <w:rFonts w:eastAsia="Arial" w:cs="Arial"/>
-        </w:rPr>
+      </w:pPr>
+      <w:bookmarkStart w:id="33" w:name="__RefHeading___Toc461_3459768222"/>
+      <w:r>
         <w:t>Jinxes</w:t>
       </w:r>
-      <w:bookmarkEnd w:id="20"/>
-    </w:p>
-    <w:p>
-      <w:pPr>
-        <w:pStyle w:val="List"/>
-        <w:numPr>
-          <w:ilvl w:val="0"/>
-          <w:numId w:val="19"/>
-        </w:numPr>
-        <w:ind w:left="0"/>
-        <w:rPr>
-          <w:rFonts w:eastAsia="Arial" w:cs="Arial"/>
-        </w:rPr>
-      </w:pPr>
-      <w:r>
-        <w:rPr>
-          <w:rFonts w:eastAsia="Arial" w:cs="Arial"/>
-        </w:rPr>
+      <w:bookmarkEnd w:id="33"/>
+    </w:p>
+    <w:p>
+      <w:pPr>
+        <w:pStyle w:val="List"/>
+      </w:pPr>
+      <w:r>
         <w:t>Jinxes allow placing effects onto beings.</w:t>
       </w:r>
     </w:p>
     <w:p>
       <w:pPr>
         <w:pStyle w:val="List"/>
-        <w:numPr>
-          <w:ilvl w:val="0"/>
-          <w:numId w:val="19"/>
-        </w:numPr>
-        <w:ind w:left="0"/>
-        <w:rPr>
-          <w:rFonts w:eastAsia="Arial" w:cs="Arial"/>
-        </w:rPr>
-      </w:pPr>
-      <w:r>
-        <w:rPr>
-          <w:rFonts w:eastAsia="Arial" w:cs="Arial"/>
-        </w:rPr>
+      </w:pPr>
+      <w:r>
         <w:t>Jinxing does not allow a character to actively control movements; That requires Possession. Any motion cannot be controlled after it starts.</w:t>
       </w:r>
     </w:p>
     <w:p>
       <w:pPr>
         <w:pStyle w:val="List"/>
-        <w:numPr>
-          <w:ilvl w:val="0"/>
-          <w:numId w:val="19"/>
-        </w:numPr>
-        <w:ind w:left="0"/>
-        <w:rPr>
-          <w:rFonts w:eastAsia="Arial" w:cs="Arial"/>
-        </w:rPr>
-      </w:pPr>
-      <w:r>
-        <w:rPr>
-          <w:rFonts w:eastAsia="Arial" w:cs="Arial"/>
-        </w:rPr>
+      </w:pPr>
+      <w:r>
         <w:t>Difficulty increases with:</w:t>
       </w:r>
     </w:p>
@@ -3071,17 +3141,10 @@
         <w:pStyle w:val="List"/>
         <w:numPr>
           <w:ilvl w:val="1"/>
-          <w:numId w:val="19"/>
+          <w:numId w:val="2"/>
         </w:numPr>
-        <w:ind w:left="216"/>
-        <w:rPr>
-          <w:rFonts w:eastAsia="Arial" w:cs="Arial"/>
-        </w:rPr>
-      </w:pPr>
-      <w:r>
-        <w:rPr>
-          <w:rFonts w:eastAsia="Arial" w:cs="Arial"/>
-        </w:rPr>
+      </w:pPr>
+      <w:r>
         <w:t>Number of targets.</w:t>
       </w:r>
     </w:p>
@@ -3090,18 +3153,10 @@
         <w:pStyle w:val="List"/>
         <w:numPr>
           <w:ilvl w:val="1"/>
-          <w:numId w:val="19"/>
+          <w:numId w:val="2"/>
         </w:numPr>
-        <w:ind w:left="216"/>
-        <w:rPr>
-          <w:rFonts w:eastAsia="Arial" w:cs="Arial"/>
-        </w:rPr>
-      </w:pPr>
-      <w:r>
-        <w:rPr>
-          <w:rFonts w:eastAsia="Arial" w:cs="Arial"/>
-        </w:rPr>
-        <w:lastRenderedPageBreak/>
+      </w:pPr>
+      <w:r>
         <w:t>Distance to target.</w:t>
       </w:r>
     </w:p>
@@ -3110,17 +3165,10 @@
         <w:pStyle w:val="List"/>
         <w:numPr>
           <w:ilvl w:val="1"/>
-          <w:numId w:val="19"/>
+          <w:numId w:val="2"/>
         </w:numPr>
-        <w:ind w:left="216"/>
-        <w:rPr>
-          <w:rFonts w:eastAsia="Arial" w:cs="Arial"/>
-        </w:rPr>
-      </w:pPr>
-      <w:r>
-        <w:rPr>
-          <w:rFonts w:eastAsia="Arial" w:cs="Arial"/>
-        </w:rPr>
+      </w:pPr>
+      <w:r>
         <w:t>Size of target.</w:t>
       </w:r>
     </w:p>
@@ -3129,17 +3177,10 @@
         <w:pStyle w:val="List"/>
         <w:numPr>
           <w:ilvl w:val="1"/>
-          <w:numId w:val="19"/>
+          <w:numId w:val="2"/>
         </w:numPr>
-        <w:ind w:left="216"/>
-        <w:rPr>
-          <w:rFonts w:eastAsia="Arial" w:cs="Arial"/>
-        </w:rPr>
-      </w:pPr>
-      <w:r>
-        <w:rPr>
-          <w:rFonts w:eastAsia="Arial" w:cs="Arial"/>
-        </w:rPr>
+      </w:pPr>
+      <w:r>
         <w:t>Mass of target.</w:t>
       </w:r>
     </w:p>
@@ -3148,17 +3189,10 @@
         <w:pStyle w:val="List"/>
         <w:numPr>
           <w:ilvl w:val="1"/>
-          <w:numId w:val="19"/>
+          <w:numId w:val="2"/>
         </w:numPr>
-        <w:ind w:left="216"/>
-        <w:rPr>
-          <w:rFonts w:eastAsia="Arial" w:cs="Arial"/>
-        </w:rPr>
-      </w:pPr>
-      <w:r>
-        <w:rPr>
-          <w:rFonts w:eastAsia="Arial" w:cs="Arial"/>
-        </w:rPr>
+      </w:pPr>
+      <w:r>
         <w:t>Prowess of target.</w:t>
       </w:r>
     </w:p>
@@ -3167,17 +3201,10 @@
         <w:pStyle w:val="List"/>
         <w:numPr>
           <w:ilvl w:val="1"/>
-          <w:numId w:val="19"/>
+          <w:numId w:val="2"/>
         </w:numPr>
-        <w:ind w:left="216"/>
-        <w:rPr>
-          <w:rFonts w:eastAsia="Arial" w:cs="Arial"/>
-        </w:rPr>
-      </w:pPr>
-      <w:r>
-        <w:rPr>
-          <w:rFonts w:eastAsia="Arial" w:cs="Arial"/>
-        </w:rPr>
+      </w:pPr>
+      <w:r>
         <w:t>Strength of effect.</w:t>
       </w:r>
     </w:p>
@@ -3186,17 +3213,10 @@
         <w:pStyle w:val="List"/>
         <w:numPr>
           <w:ilvl w:val="1"/>
-          <w:numId w:val="19"/>
+          <w:numId w:val="2"/>
         </w:numPr>
-        <w:ind w:left="216"/>
-        <w:rPr>
-          <w:rFonts w:eastAsia="Arial" w:cs="Arial"/>
-        </w:rPr>
-      </w:pPr>
-      <w:r>
-        <w:rPr>
-          <w:rFonts w:eastAsia="Arial" w:cs="Arial"/>
-        </w:rPr>
+      </w:pPr>
+      <w:r>
         <w:t>Complexity of effect.</w:t>
       </w:r>
     </w:p>
@@ -3205,17 +3225,10 @@
         <w:pStyle w:val="List"/>
         <w:numPr>
           <w:ilvl w:val="1"/>
-          <w:numId w:val="19"/>
+          <w:numId w:val="2"/>
         </w:numPr>
-        <w:ind w:left="216"/>
-        <w:rPr>
-          <w:rFonts w:eastAsia="Arial" w:cs="Arial"/>
-        </w:rPr>
-      </w:pPr>
-      <w:r>
-        <w:rPr>
-          <w:rFonts w:eastAsia="Arial" w:cs="Arial"/>
-        </w:rPr>
+      </w:pPr>
+      <w:r>
         <w:t>Duration of effect.</w:t>
       </w:r>
     </w:p>
@@ -3224,17 +3237,10 @@
         <w:pStyle w:val="List"/>
         <w:numPr>
           <w:ilvl w:val="1"/>
-          <w:numId w:val="19"/>
+          <w:numId w:val="2"/>
         </w:numPr>
-        <w:ind w:left="216"/>
-        <w:rPr>
-          <w:rFonts w:eastAsia="Arial" w:cs="Arial"/>
-        </w:rPr>
-      </w:pPr>
-      <w:r>
-        <w:rPr>
-          <w:rFonts w:eastAsia="Arial" w:cs="Arial"/>
-        </w:rPr>
+      </w:pPr>
+      <w:r>
         <w:t>Other factors at GM's discretion.</w:t>
       </w:r>
     </w:p>
@@ -3250,39 +3256,18 @@
     <w:p>
       <w:pPr>
         <w:pStyle w:val="Heading4"/>
-        <w:numPr>
-          <w:ilvl w:val="3"/>
-          <w:numId w:val="1"/>
-        </w:numPr>
-        <w:rPr>
-          <w:rFonts w:eastAsia="Arial" w:cs="Arial"/>
-        </w:rPr>
-      </w:pPr>
-      <w:bookmarkStart w:id="21" w:name="__RefHeading___Toc463_3459768222"/>
-      <w:r>
-        <w:rPr>
-          <w:rFonts w:eastAsia="Arial" w:cs="Arial"/>
-        </w:rPr>
+      </w:pPr>
+      <w:bookmarkStart w:id="34" w:name="__RefHeading___Toc463_3459768222"/>
+      <w:r>
         <w:t>Possession</w:t>
       </w:r>
-      <w:bookmarkEnd w:id="21"/>
-    </w:p>
-    <w:p>
-      <w:pPr>
-        <w:pStyle w:val="List"/>
-        <w:numPr>
-          <w:ilvl w:val="0"/>
-          <w:numId w:val="20"/>
-        </w:numPr>
-        <w:ind w:left="0"/>
-        <w:rPr>
-          <w:rFonts w:eastAsia="Arial" w:cs="Arial"/>
-        </w:rPr>
-      </w:pPr>
-      <w:r>
-        <w:rPr>
-          <w:rFonts w:eastAsia="Arial" w:cs="Arial"/>
-        </w:rPr>
+      <w:bookmarkEnd w:id="34"/>
+    </w:p>
+    <w:p>
+      <w:pPr>
+        <w:pStyle w:val="List"/>
+      </w:pPr>
+      <w:r>
         <w:t>Possession allows puppeteering objects or beings</w:t>
       </w:r>
     </w:p>
@@ -3291,36 +3276,18 @@
         <w:pStyle w:val="List"/>
         <w:numPr>
           <w:ilvl w:val="1"/>
-          <w:numId w:val="20"/>
+          <w:numId w:val="2"/>
         </w:numPr>
-        <w:ind w:left="216"/>
-        <w:rPr>
-          <w:rFonts w:eastAsia="Arial" w:cs="Arial"/>
-        </w:rPr>
-      </w:pPr>
-      <w:r>
-        <w:rPr>
-          <w:rFonts w:eastAsia="Arial" w:cs="Arial"/>
-        </w:rPr>
+      </w:pPr>
+      <w:r>
         <w:t>I.E., actively controlling movements.</w:t>
       </w:r>
     </w:p>
     <w:p>
       <w:pPr>
         <w:pStyle w:val="List"/>
-        <w:numPr>
-          <w:ilvl w:val="0"/>
-          <w:numId w:val="20"/>
-        </w:numPr>
-        <w:ind w:left="0"/>
-        <w:rPr>
-          <w:rFonts w:eastAsia="Arial" w:cs="Arial"/>
-        </w:rPr>
-      </w:pPr>
-      <w:r>
-        <w:rPr>
-          <w:rFonts w:eastAsia="Arial" w:cs="Arial"/>
-        </w:rPr>
+      </w:pPr>
+      <w:r>
         <w:t>Difficulty increases with:</w:t>
       </w:r>
     </w:p>
@@ -3329,17 +3296,10 @@
         <w:pStyle w:val="List"/>
         <w:numPr>
           <w:ilvl w:val="1"/>
-          <w:numId w:val="20"/>
+          <w:numId w:val="2"/>
         </w:numPr>
-        <w:ind w:left="216"/>
-        <w:rPr>
-          <w:rFonts w:eastAsia="Arial" w:cs="Arial"/>
-        </w:rPr>
-      </w:pPr>
-      <w:r>
-        <w:rPr>
-          <w:rFonts w:eastAsia="Arial" w:cs="Arial"/>
-        </w:rPr>
+      </w:pPr>
+      <w:r>
         <w:t>Number of targets.</w:t>
       </w:r>
     </w:p>
@@ -3348,17 +3308,10 @@
         <w:pStyle w:val="List"/>
         <w:numPr>
           <w:ilvl w:val="1"/>
-          <w:numId w:val="20"/>
+          <w:numId w:val="2"/>
         </w:numPr>
-        <w:ind w:left="216"/>
-        <w:rPr>
-          <w:rFonts w:eastAsia="Arial" w:cs="Arial"/>
-        </w:rPr>
-      </w:pPr>
-      <w:r>
-        <w:rPr>
-          <w:rFonts w:eastAsia="Arial" w:cs="Arial"/>
-        </w:rPr>
+      </w:pPr>
+      <w:r>
         <w:t>Distance to target.</w:t>
       </w:r>
     </w:p>
@@ -3367,17 +3320,10 @@
         <w:pStyle w:val="List"/>
         <w:numPr>
           <w:ilvl w:val="1"/>
-          <w:numId w:val="20"/>
+          <w:numId w:val="2"/>
         </w:numPr>
-        <w:ind w:left="216"/>
-        <w:rPr>
-          <w:rFonts w:eastAsia="Arial" w:cs="Arial"/>
-        </w:rPr>
-      </w:pPr>
-      <w:r>
-        <w:rPr>
-          <w:rFonts w:eastAsia="Arial" w:cs="Arial"/>
-        </w:rPr>
+      </w:pPr>
+      <w:r>
         <w:t>Size of target.</w:t>
       </w:r>
     </w:p>
@@ -3386,17 +3332,10 @@
         <w:pStyle w:val="List"/>
         <w:numPr>
           <w:ilvl w:val="1"/>
-          <w:numId w:val="20"/>
+          <w:numId w:val="2"/>
         </w:numPr>
-        <w:ind w:left="216"/>
-        <w:rPr>
-          <w:rFonts w:eastAsia="Arial" w:cs="Arial"/>
-        </w:rPr>
-      </w:pPr>
-      <w:r>
-        <w:rPr>
-          <w:rFonts w:eastAsia="Arial" w:cs="Arial"/>
-        </w:rPr>
+      </w:pPr>
+      <w:r>
         <w:t>Mass of target.</w:t>
       </w:r>
     </w:p>
@@ -3405,17 +3344,10 @@
         <w:pStyle w:val="List"/>
         <w:numPr>
           <w:ilvl w:val="1"/>
-          <w:numId w:val="20"/>
+          <w:numId w:val="2"/>
         </w:numPr>
-        <w:ind w:left="216"/>
-        <w:rPr>
-          <w:rFonts w:eastAsia="Arial" w:cs="Arial"/>
-        </w:rPr>
-      </w:pPr>
-      <w:r>
-        <w:rPr>
-          <w:rFonts w:eastAsia="Arial" w:cs="Arial"/>
-        </w:rPr>
+      </w:pPr>
+      <w:r>
         <w:t>Brawn of target.</w:t>
       </w:r>
     </w:p>
@@ -3424,17 +3356,10 @@
         <w:pStyle w:val="List"/>
         <w:numPr>
           <w:ilvl w:val="1"/>
-          <w:numId w:val="20"/>
+          <w:numId w:val="2"/>
         </w:numPr>
-        <w:ind w:left="216"/>
-        <w:rPr>
-          <w:rFonts w:eastAsia="Arial" w:cs="Arial"/>
-        </w:rPr>
-      </w:pPr>
-      <w:r>
-        <w:rPr>
-          <w:rFonts w:eastAsia="Arial" w:cs="Arial"/>
-        </w:rPr>
+      </w:pPr>
+      <w:r>
         <w:t>Prowess of target.</w:t>
       </w:r>
     </w:p>
@@ -3443,17 +3368,10 @@
         <w:pStyle w:val="List"/>
         <w:numPr>
           <w:ilvl w:val="1"/>
-          <w:numId w:val="20"/>
+          <w:numId w:val="2"/>
         </w:numPr>
-        <w:ind w:left="216"/>
-        <w:rPr>
-          <w:rFonts w:eastAsia="Arial" w:cs="Arial"/>
-        </w:rPr>
-      </w:pPr>
-      <w:r>
-        <w:rPr>
-          <w:rFonts w:eastAsia="Arial" w:cs="Arial"/>
-        </w:rPr>
+      </w:pPr>
+      <w:r>
         <w:t>Strength of effect.</w:t>
       </w:r>
     </w:p>
@@ -3462,17 +3380,10 @@
         <w:pStyle w:val="List"/>
         <w:numPr>
           <w:ilvl w:val="1"/>
-          <w:numId w:val="20"/>
+          <w:numId w:val="2"/>
         </w:numPr>
-        <w:ind w:left="216"/>
-        <w:rPr>
-          <w:rFonts w:eastAsia="Arial" w:cs="Arial"/>
-        </w:rPr>
-      </w:pPr>
-      <w:r>
-        <w:rPr>
-          <w:rFonts w:eastAsia="Arial" w:cs="Arial"/>
-        </w:rPr>
+      </w:pPr>
+      <w:r>
         <w:t>Other factors at GM's discretion.</w:t>
       </w:r>
     </w:p>
@@ -3488,58 +3399,26 @@
     <w:p>
       <w:pPr>
         <w:pStyle w:val="Heading4"/>
-        <w:numPr>
-          <w:ilvl w:val="3"/>
-          <w:numId w:val="1"/>
-        </w:numPr>
-        <w:rPr>
-          <w:rFonts w:eastAsia="Arial" w:cs="Arial"/>
-        </w:rPr>
-      </w:pPr>
-      <w:bookmarkStart w:id="22" w:name="__RefHeading___Toc465_3459768222"/>
-      <w:r>
-        <w:rPr>
-          <w:rFonts w:eastAsia="Arial" w:cs="Arial"/>
-        </w:rPr>
+      </w:pPr>
+      <w:bookmarkStart w:id="35" w:name="__RefHeading___Toc465_3459768222"/>
+      <w:r>
         <w:t>Restoration</w:t>
       </w:r>
-      <w:bookmarkEnd w:id="22"/>
-    </w:p>
-    <w:p>
-      <w:pPr>
-        <w:pStyle w:val="List"/>
-        <w:numPr>
-          <w:ilvl w:val="0"/>
-          <w:numId w:val="21"/>
-        </w:numPr>
-        <w:ind w:left="0"/>
-        <w:rPr>
-          <w:rFonts w:eastAsia="Arial" w:cs="Arial"/>
-        </w:rPr>
-      </w:pPr>
-      <w:r>
-        <w:rPr>
-          <w:rFonts w:eastAsia="Arial" w:cs="Arial"/>
-        </w:rPr>
+      <w:bookmarkEnd w:id="35"/>
+    </w:p>
+    <w:p>
+      <w:pPr>
+        <w:pStyle w:val="List"/>
+      </w:pPr>
+      <w:r>
         <w:t>Restoration allows removing effects from objects or beings.</w:t>
       </w:r>
     </w:p>
     <w:p>
       <w:pPr>
         <w:pStyle w:val="List"/>
-        <w:numPr>
-          <w:ilvl w:val="0"/>
-          <w:numId w:val="21"/>
-        </w:numPr>
-        <w:ind w:left="0"/>
-        <w:rPr>
-          <w:rFonts w:eastAsia="Arial" w:cs="Arial"/>
-        </w:rPr>
-      </w:pPr>
-      <w:r>
-        <w:rPr>
-          <w:rFonts w:eastAsia="Arial" w:cs="Arial"/>
-        </w:rPr>
+      </w:pPr>
+      <w:r>
         <w:t>Difficulty increases with:</w:t>
       </w:r>
     </w:p>
@@ -3548,17 +3427,11 @@
         <w:pStyle w:val="List"/>
         <w:numPr>
           <w:ilvl w:val="1"/>
-          <w:numId w:val="21"/>
+          <w:numId w:val="2"/>
         </w:numPr>
-        <w:ind w:left="216"/>
-        <w:rPr>
-          <w:rFonts w:eastAsia="Arial" w:cs="Arial"/>
-        </w:rPr>
-      </w:pPr>
-      <w:r>
-        <w:rPr>
-          <w:rFonts w:eastAsia="Arial" w:cs="Arial"/>
-        </w:rPr>
+      </w:pPr>
+      <w:r>
+        <w:lastRenderedPageBreak/>
         <w:t>Number of targets.</w:t>
       </w:r>
     </w:p>
@@ -3567,17 +3440,10 @@
         <w:pStyle w:val="List"/>
         <w:numPr>
           <w:ilvl w:val="1"/>
-          <w:numId w:val="21"/>
+          <w:numId w:val="2"/>
         </w:numPr>
-        <w:ind w:left="216"/>
-        <w:rPr>
-          <w:rFonts w:eastAsia="Arial" w:cs="Arial"/>
-        </w:rPr>
-      </w:pPr>
-      <w:r>
-        <w:rPr>
-          <w:rFonts w:eastAsia="Arial" w:cs="Arial"/>
-        </w:rPr>
+      </w:pPr>
+      <w:r>
         <w:t>Distance to target.</w:t>
       </w:r>
     </w:p>
@@ -3586,17 +3452,10 @@
         <w:pStyle w:val="List"/>
         <w:numPr>
           <w:ilvl w:val="1"/>
-          <w:numId w:val="21"/>
+          <w:numId w:val="2"/>
         </w:numPr>
-        <w:ind w:left="216"/>
-        <w:rPr>
-          <w:rFonts w:eastAsia="Arial" w:cs="Arial"/>
-        </w:rPr>
-      </w:pPr>
-      <w:r>
-        <w:rPr>
-          <w:rFonts w:eastAsia="Arial" w:cs="Arial"/>
-        </w:rPr>
+      </w:pPr>
+      <w:r>
         <w:t>Size of target.</w:t>
       </w:r>
     </w:p>
@@ -3605,17 +3464,10 @@
         <w:pStyle w:val="List"/>
         <w:numPr>
           <w:ilvl w:val="1"/>
-          <w:numId w:val="21"/>
+          <w:numId w:val="2"/>
         </w:numPr>
-        <w:ind w:left="216"/>
-        <w:rPr>
-          <w:rFonts w:eastAsia="Arial" w:cs="Arial"/>
-        </w:rPr>
-      </w:pPr>
-      <w:r>
-        <w:rPr>
-          <w:rFonts w:eastAsia="Arial" w:cs="Arial"/>
-        </w:rPr>
+      </w:pPr>
+      <w:r>
         <w:t>Mass of target.</w:t>
       </w:r>
     </w:p>
@@ -3624,17 +3476,10 @@
         <w:pStyle w:val="List"/>
         <w:numPr>
           <w:ilvl w:val="1"/>
-          <w:numId w:val="21"/>
+          <w:numId w:val="2"/>
         </w:numPr>
-        <w:ind w:left="216"/>
-        <w:rPr>
-          <w:rFonts w:eastAsia="Arial" w:cs="Arial"/>
-        </w:rPr>
-      </w:pPr>
-      <w:r>
-        <w:rPr>
-          <w:rFonts w:eastAsia="Arial" w:cs="Arial"/>
-        </w:rPr>
+      </w:pPr>
+      <w:r>
         <w:t>Number of effects.</w:t>
       </w:r>
     </w:p>
@@ -3643,17 +3488,10 @@
         <w:pStyle w:val="List"/>
         <w:numPr>
           <w:ilvl w:val="1"/>
-          <w:numId w:val="21"/>
+          <w:numId w:val="2"/>
         </w:numPr>
-        <w:ind w:left="216"/>
-        <w:rPr>
-          <w:rFonts w:eastAsia="Arial" w:cs="Arial"/>
-        </w:rPr>
-      </w:pPr>
-      <w:r>
-        <w:rPr>
-          <w:rFonts w:eastAsia="Arial" w:cs="Arial"/>
-        </w:rPr>
+      </w:pPr>
+      <w:r>
         <w:t>Strength of effects.</w:t>
       </w:r>
     </w:p>
@@ -3662,17 +3500,10 @@
         <w:pStyle w:val="List"/>
         <w:numPr>
           <w:ilvl w:val="1"/>
-          <w:numId w:val="21"/>
+          <w:numId w:val="2"/>
         </w:numPr>
-        <w:ind w:left="216"/>
-        <w:rPr>
-          <w:rFonts w:eastAsia="Arial" w:cs="Arial"/>
-        </w:rPr>
-      </w:pPr>
-      <w:r>
-        <w:rPr>
-          <w:rFonts w:eastAsia="Arial" w:cs="Arial"/>
-        </w:rPr>
+      </w:pPr>
+      <w:r>
         <w:t>Complexity of effects.</w:t>
       </w:r>
     </w:p>
@@ -3681,17 +3512,10 @@
         <w:pStyle w:val="List"/>
         <w:numPr>
           <w:ilvl w:val="1"/>
-          <w:numId w:val="21"/>
+          <w:numId w:val="2"/>
         </w:numPr>
-        <w:ind w:left="216"/>
-        <w:rPr>
-          <w:rFonts w:eastAsia="Arial" w:cs="Arial"/>
-        </w:rPr>
-      </w:pPr>
-      <w:r>
-        <w:rPr>
-          <w:rFonts w:eastAsia="Arial" w:cs="Arial"/>
-        </w:rPr>
+      </w:pPr>
+      <w:r>
         <w:t>Other factors at GM's discretion.</w:t>
       </w:r>
     </w:p>
@@ -3707,21 +3531,14 @@
     <w:p>
       <w:pPr>
         <w:pStyle w:val="Heading1"/>
-        <w:pageBreakBefore/>
-        <w:ind w:left="0" w:firstLine="0"/>
-        <w:rPr>
-          <w:rFonts w:eastAsia="Arial" w:cs="Arial"/>
-        </w:rPr>
-      </w:pPr>
-      <w:bookmarkStart w:id="23" w:name="__RefHeading___Toc413_3459768222"/>
-      <w:r>
-        <w:rPr>
-          <w:rFonts w:eastAsia="Arial" w:cs="Arial"/>
-        </w:rPr>
-        <w:lastRenderedPageBreak/>
+      </w:pPr>
+      <w:bookmarkStart w:id="36" w:name="__RefHeading___Toc413_3459768222"/>
+      <w:bookmarkStart w:id="37" w:name="_Toc124127648"/>
+      <w:r>
         <w:t>Materials List</w:t>
       </w:r>
-      <w:bookmarkEnd w:id="23"/>
+      <w:bookmarkEnd w:id="36"/>
+      <w:bookmarkEnd w:id="37"/>
     </w:p>
     <w:p>
       <w:pPr>
@@ -3842,19 +3659,14 @@
     <w:p>
       <w:pPr>
         <w:pStyle w:val="Heading1"/>
-        <w:ind w:left="0" w:firstLine="0"/>
-        <w:rPr>
-          <w:rFonts w:eastAsia="Arial" w:cs="Arial"/>
-        </w:rPr>
-      </w:pPr>
-      <w:bookmarkStart w:id="24" w:name="__RefHeading___Toc415_3459768222"/>
-      <w:r>
-        <w:rPr>
-          <w:rFonts w:eastAsia="Arial" w:cs="Arial"/>
-        </w:rPr>
+      </w:pPr>
+      <w:bookmarkStart w:id="38" w:name="__RefHeading___Toc415_3459768222"/>
+      <w:bookmarkStart w:id="39" w:name="_Toc124127649"/>
+      <w:r>
         <w:t>License</w:t>
       </w:r>
-      <w:bookmarkEnd w:id="24"/>
+      <w:bookmarkEnd w:id="38"/>
+      <w:bookmarkEnd w:id="39"/>
     </w:p>
     <w:p>
       <w:pPr>
@@ -3910,7 +3722,7 @@
         </w:rPr>
         <w:t xml:space="preserve">You are free to do whatever you want with the system, as long as you abide by the terms of the license: </w:t>
       </w:r>
-      <w:hyperlink r:id="rId14" w:history="1">
+      <w:hyperlink r:id="rId15" w:history="1">
         <w:r>
           <w:rPr>
             <w:rFonts w:eastAsia="Arial" w:cs="Arial"/>
@@ -3960,7 +3772,7 @@
                     <pic:cNvPicPr/>
                   </pic:nvPicPr>
                   <pic:blipFill>
-                    <a:blip r:embed="rId15"/>
+                    <a:blip r:embed="rId16"/>
                     <a:stretch>
                       <a:fillRect/>
                     </a:stretch>
@@ -3996,19 +3808,14 @@
     <w:p>
       <w:pPr>
         <w:pStyle w:val="Heading1"/>
-        <w:ind w:left="0" w:firstLine="0"/>
-        <w:rPr>
-          <w:rFonts w:eastAsia="Arial" w:cs="Arial"/>
-        </w:rPr>
-      </w:pPr>
-      <w:bookmarkStart w:id="25" w:name="__RefHeading___Toc417_3459768222"/>
-      <w:r>
-        <w:rPr>
-          <w:rFonts w:eastAsia="Arial" w:cs="Arial"/>
-        </w:rPr>
+      </w:pPr>
+      <w:bookmarkStart w:id="40" w:name="__RefHeading___Toc417_3459768222"/>
+      <w:bookmarkStart w:id="41" w:name="_Toc124127650"/>
+      <w:r>
         <w:t>Links</w:t>
       </w:r>
-      <w:bookmarkEnd w:id="25"/>
+      <w:bookmarkEnd w:id="40"/>
+      <w:bookmarkEnd w:id="41"/>
     </w:p>
     <w:p>
       <w:pPr>
@@ -4027,7 +3834,7 @@
         </w:rPr>
         <w:t xml:space="preserve">GitHub repository - Get the latest release, follow development, or submit problems and/or suggestions here: </w:t>
       </w:r>
-      <w:hyperlink r:id="rId16" w:history="1">
+      <w:hyperlink r:id="rId17" w:history="1">
         <w:r>
           <w:rPr>
             <w:rFonts w:eastAsia="Arial" w:cs="Arial"/>
@@ -4045,12 +3852,12 @@
           <w:rFonts w:eastAsia="Arial" w:cs="Arial"/>
         </w:rPr>
       </w:pPr>
-      <w:bookmarkStart w:id="26" w:name="document_end"/>
-      <w:bookmarkEnd w:id="26"/>
+      <w:bookmarkStart w:id="42" w:name="document_end"/>
+      <w:bookmarkEnd w:id="42"/>
     </w:p>
     <w:sectPr>
-      <w:headerReference w:type="default" r:id="rId17"/>
-      <w:footerReference w:type="default" r:id="rId18"/>
+      <w:headerReference w:type="default" r:id="rId18"/>
+      <w:footerReference w:type="default" r:id="rId19"/>
       <w:pgSz w:w="12242" w:h="15842"/>
       <w:pgMar w:top="1134" w:right="1134" w:bottom="1134" w:left="1134" w:header="720" w:footer="720" w:gutter="0"/>
       <w:pgNumType w:start="1"/>
@@ -4148,7 +3955,7 @@
         <w:rPr>
           <w:noProof/>
         </w:rPr>
-        <w:t>7</w:t>
+        <w:t>6</w:t>
       </w:r>
     </w:fldSimple>
   </w:p>
@@ -4237,7 +4044,7 @@
         <w:rPr>
           <w:noProof/>
         </w:rPr>
-        <w:t>7</w:t>
+        <w:t>6</w:t>
       </w:r>
     </w:fldSimple>
   </w:p>
@@ -4259,7 +4066,7 @@
       <w:lvlText w:val="%1 -"/>
       <w:lvlJc w:val="left"/>
       <w:pPr>
-        <w:ind w:left="434" w:firstLine="434"/>
+        <w:ind w:left="0" w:firstLine="434"/>
       </w:pPr>
     </w:lvl>
     <w:lvl w:ilvl="1">
@@ -4269,7 +4076,7 @@
       <w:lvlText w:val="%1.%2 -"/>
       <w:lvlJc w:val="left"/>
       <w:pPr>
-        <w:ind w:left="866" w:firstLine="866"/>
+        <w:ind w:left="-56" w:firstLine="866"/>
       </w:pPr>
     </w:lvl>
     <w:lvl w:ilvl="2">
@@ -4279,7 +4086,7 @@
       <w:lvlText w:val="%1.%2.%3 -"/>
       <w:lvlJc w:val="left"/>
       <w:pPr>
-        <w:ind w:left="1298" w:firstLine="1298"/>
+        <w:ind w:left="142" w:firstLine="1298"/>
       </w:pPr>
     </w:lvl>
     <w:lvl w:ilvl="3">
@@ -4345,28 +4152,33 @@
   <w:abstractNum w:abstractNumId="1" w15:restartNumberingAfterBreak="0">
     <w:nsid w:val="0D2B6512"/>
     <w:multiLevelType w:val="multilevel"/>
-    <w:tmpl w:val="7346D334"/>
+    <w:tmpl w:val="D55E33F4"/>
     <w:styleLink w:val="Outline"/>
     <w:lvl w:ilvl="0">
       <w:start w:val="1"/>
       <w:numFmt w:val="decimal"/>
-      <w:pStyle w:val="Heading10"/>
       <w:suff w:val="nothing"/>
       <w:lvlText w:val="%1 - "/>
       <w:lvlJc w:val="left"/>
       <w:pPr>
-        <w:ind w:left="2" w:firstLine="2"/>
-      </w:pPr>
+        <w:ind w:left="0" w:firstLine="0"/>
+      </w:pPr>
+      <w:rPr>
+        <w:rFonts w:hint="default"/>
+      </w:rPr>
     </w:lvl>
     <w:lvl w:ilvl="1">
       <w:start w:val="1"/>
       <w:numFmt w:val="decimal"/>
       <w:suff w:val="nothing"/>
-      <w:lvlText w:val="%2 - "/>
-      <w:lvlJc w:val="left"/>
-      <w:pPr>
-        <w:ind w:left="2" w:firstLine="2"/>
-      </w:pPr>
+      <w:lvlText w:val="%1.%2 - "/>
+      <w:lvlJc w:val="left"/>
+      <w:pPr>
+        <w:ind w:left="0" w:firstLine="0"/>
+      </w:pPr>
+      <w:rPr>
+        <w:rFonts w:hint="default"/>
+      </w:rPr>
     </w:lvl>
     <w:lvl w:ilvl="2">
       <w:start w:val="1"/>
@@ -4375,8 +4187,11 @@
       <w:lvlText w:val="%1.%2.%3 - "/>
       <w:lvlJc w:val="left"/>
       <w:pPr>
-        <w:ind w:left="2" w:firstLine="2"/>
-      </w:pPr>
+        <w:ind w:left="0" w:firstLine="0"/>
+      </w:pPr>
+      <w:rPr>
+        <w:rFonts w:hint="default"/>
+      </w:rPr>
     </w:lvl>
     <w:lvl w:ilvl="3">
       <w:start w:val="1"/>
@@ -4385,8 +4200,11 @@
       <w:lvlText w:val="%1.%2.%3.%4 - "/>
       <w:lvlJc w:val="left"/>
       <w:pPr>
-        <w:ind w:left="2" w:firstLine="2"/>
-      </w:pPr>
+        <w:ind w:left="0" w:firstLine="0"/>
+      </w:pPr>
+      <w:rPr>
+        <w:rFonts w:hint="default"/>
+      </w:rPr>
     </w:lvl>
     <w:lvl w:ilvl="4">
       <w:start w:val="1"/>
@@ -4395,8 +4213,11 @@
       <w:lvlText w:val="%1.%2.%3.%4.%5 - "/>
       <w:lvlJc w:val="left"/>
       <w:pPr>
-        <w:ind w:left="2" w:firstLine="2"/>
-      </w:pPr>
+        <w:ind w:left="0" w:firstLine="0"/>
+      </w:pPr>
+      <w:rPr>
+        <w:rFonts w:hint="default"/>
+      </w:rPr>
     </w:lvl>
     <w:lvl w:ilvl="5">
       <w:start w:val="1"/>
@@ -4405,18 +4226,24 @@
       <w:lvlText w:val="%1.%2.%3.%4.%5.%6 - "/>
       <w:lvlJc w:val="left"/>
       <w:pPr>
-        <w:ind w:left="2" w:firstLine="2"/>
-      </w:pPr>
+        <w:ind w:left="0" w:firstLine="0"/>
+      </w:pPr>
+      <w:rPr>
+        <w:rFonts w:hint="default"/>
+      </w:rPr>
     </w:lvl>
     <w:lvl w:ilvl="6">
       <w:start w:val="1"/>
-      <w:numFmt w:val="upperLetter"/>
+      <w:numFmt w:val="decimal"/>
       <w:suff w:val="nothing"/>
-      <w:lvlText w:val="%7 - "/>
-      <w:lvlJc w:val="left"/>
-      <w:pPr>
-        <w:ind w:left="2" w:firstLine="2"/>
-      </w:pPr>
+      <w:lvlText w:val="%1.%2.%3.%4.%5.%6.%7 - "/>
+      <w:lvlJc w:val="left"/>
+      <w:pPr>
+        <w:ind w:left="0" w:firstLine="0"/>
+      </w:pPr>
+      <w:rPr>
+        <w:rFonts w:hint="default"/>
+      </w:rPr>
     </w:lvl>
     <w:lvl w:ilvl="7">
       <w:start w:val="1"/>
@@ -4425,14 +4252,24 @@
       <w:lvlText w:val="%1.%2.%3.%4.%5.%6.%7.%8 - "/>
       <w:lvlJc w:val="left"/>
       <w:pPr>
-        <w:ind w:left="2" w:firstLine="2"/>
-      </w:pPr>
+        <w:ind w:left="0" w:firstLine="0"/>
+      </w:pPr>
+      <w:rPr>
+        <w:rFonts w:hint="default"/>
+      </w:rPr>
     </w:lvl>
     <w:lvl w:ilvl="8">
       <w:start w:val="1"/>
       <w:numFmt w:val="decimal"/>
+      <w:suff w:val="nothing"/>
       <w:lvlText w:val="%1.%2.%3.%4.%5.%6.%7.%8.%9 - "/>
       <w:lvlJc w:val="left"/>
+      <w:pPr>
+        <w:ind w:left="0" w:firstLine="0"/>
+      </w:pPr>
+      <w:rPr>
+        <w:rFonts w:hint="default"/>
+      </w:rPr>
     </w:lvl>
   </w:abstractNum>
   <w:abstractNum w:abstractNumId="2" w15:restartNumberingAfterBreak="0">
@@ -5754,6 +5591,129 @@
     </w:lvl>
   </w:abstractNum>
   <w:abstractNum w:abstractNumId="16" w15:restartNumberingAfterBreak="0">
+    <w:nsid w:val="4FAA7DB1"/>
+    <w:multiLevelType w:val="multilevel"/>
+    <w:tmpl w:val="942CD6D0"/>
+    <w:lvl w:ilvl="0">
+      <w:start w:val="1"/>
+      <w:numFmt w:val="decimal"/>
+      <w:pStyle w:val="Heading2"/>
+      <w:suff w:val="nothing"/>
+      <w:lvlText w:val="%1 - "/>
+      <w:lvlJc w:val="left"/>
+      <w:pPr>
+        <w:ind w:left="0" w:firstLine="0"/>
+      </w:pPr>
+      <w:rPr>
+        <w:rFonts w:hint="default"/>
+      </w:rPr>
+    </w:lvl>
+    <w:lvl w:ilvl="1">
+      <w:start w:val="1"/>
+      <w:numFmt w:val="decimal"/>
+      <w:suff w:val="nothing"/>
+      <w:lvlText w:val="%1.%2 - "/>
+      <w:lvlJc w:val="left"/>
+      <w:pPr>
+        <w:ind w:left="0" w:firstLine="0"/>
+      </w:pPr>
+      <w:rPr>
+        <w:rFonts w:hint="default"/>
+      </w:rPr>
+    </w:lvl>
+    <w:lvl w:ilvl="2">
+      <w:start w:val="1"/>
+      <w:numFmt w:val="decimal"/>
+      <w:suff w:val="nothing"/>
+      <w:lvlText w:val="%1.%2.%3 - "/>
+      <w:lvlJc w:val="left"/>
+      <w:pPr>
+        <w:ind w:left="0" w:firstLine="0"/>
+      </w:pPr>
+      <w:rPr>
+        <w:rFonts w:hint="default"/>
+      </w:rPr>
+    </w:lvl>
+    <w:lvl w:ilvl="3">
+      <w:start w:val="1"/>
+      <w:numFmt w:val="decimal"/>
+      <w:suff w:val="nothing"/>
+      <w:lvlText w:val="%1.%2.%3.%4 - "/>
+      <w:lvlJc w:val="left"/>
+      <w:pPr>
+        <w:ind w:left="0" w:firstLine="0"/>
+      </w:pPr>
+      <w:rPr>
+        <w:rFonts w:hint="default"/>
+      </w:rPr>
+    </w:lvl>
+    <w:lvl w:ilvl="4">
+      <w:start w:val="1"/>
+      <w:numFmt w:val="decimal"/>
+      <w:suff w:val="nothing"/>
+      <w:lvlText w:val="%1.%2.%3.%4.%5 - "/>
+      <w:lvlJc w:val="left"/>
+      <w:pPr>
+        <w:ind w:left="0" w:firstLine="0"/>
+      </w:pPr>
+      <w:rPr>
+        <w:rFonts w:hint="default"/>
+      </w:rPr>
+    </w:lvl>
+    <w:lvl w:ilvl="5">
+      <w:start w:val="1"/>
+      <w:numFmt w:val="decimal"/>
+      <w:suff w:val="nothing"/>
+      <w:lvlText w:val="%1.%2.%3.%4.%5.%6 - "/>
+      <w:lvlJc w:val="left"/>
+      <w:pPr>
+        <w:ind w:left="0" w:firstLine="0"/>
+      </w:pPr>
+      <w:rPr>
+        <w:rFonts w:hint="default"/>
+      </w:rPr>
+    </w:lvl>
+    <w:lvl w:ilvl="6">
+      <w:start w:val="1"/>
+      <w:numFmt w:val="decimal"/>
+      <w:suff w:val="nothing"/>
+      <w:lvlText w:val="%1.%2.%3.%4.%5.%6.%7 - "/>
+      <w:lvlJc w:val="left"/>
+      <w:pPr>
+        <w:ind w:left="0" w:firstLine="0"/>
+      </w:pPr>
+      <w:rPr>
+        <w:rFonts w:hint="default"/>
+      </w:rPr>
+    </w:lvl>
+    <w:lvl w:ilvl="7">
+      <w:start w:val="1"/>
+      <w:numFmt w:val="decimal"/>
+      <w:suff w:val="nothing"/>
+      <w:lvlText w:val="%1.%2.%3.%4.%5.%6.%7.%8 - "/>
+      <w:lvlJc w:val="left"/>
+      <w:pPr>
+        <w:ind w:left="0" w:firstLine="0"/>
+      </w:pPr>
+      <w:rPr>
+        <w:rFonts w:hint="default"/>
+      </w:rPr>
+    </w:lvl>
+    <w:lvl w:ilvl="8">
+      <w:start w:val="1"/>
+      <w:numFmt w:val="decimal"/>
+      <w:suff w:val="nothing"/>
+      <w:lvlText w:val="%1.%2.%3.%4.%5.%6.%7.%8.%9 - "/>
+      <w:lvlJc w:val="left"/>
+      <w:pPr>
+        <w:ind w:left="0" w:firstLine="0"/>
+      </w:pPr>
+      <w:rPr>
+        <w:rFonts w:hint="default"/>
+      </w:rPr>
+    </w:lvl>
+  </w:abstractNum>
+  <w:abstractNum w:abstractNumId="17" w15:restartNumberingAfterBreak="0">
     <w:nsid w:val="591839CF"/>
     <w:multiLevelType w:val="multilevel"/>
     <w:tmpl w:val="D22C60FA"/>
@@ -5847,7 +5807,7 @@
       </w:pPr>
     </w:lvl>
   </w:abstractNum>
-  <w:abstractNum w:abstractNumId="17" w15:restartNumberingAfterBreak="0">
+  <w:abstractNum w:abstractNumId="18" w15:restartNumberingAfterBreak="0">
     <w:nsid w:val="60DF130B"/>
     <w:multiLevelType w:val="multilevel"/>
     <w:tmpl w:val="895876EE"/>
@@ -5941,7 +5901,7 @@
       </w:pPr>
     </w:lvl>
   </w:abstractNum>
-  <w:abstractNum w:abstractNumId="18" w15:restartNumberingAfterBreak="0">
+  <w:abstractNum w:abstractNumId="19" w15:restartNumberingAfterBreak="0">
     <w:nsid w:val="61681B98"/>
     <w:multiLevelType w:val="hybridMultilevel"/>
     <w:tmpl w:val="A4D05FA6"/>
@@ -6054,7 +6014,120 @@
       </w:rPr>
     </w:lvl>
   </w:abstractNum>
-  <w:abstractNum w:abstractNumId="19" w15:restartNumberingAfterBreak="0">
+  <w:abstractNum w:abstractNumId="20" w15:restartNumberingAfterBreak="0">
+    <w:nsid w:val="62EF356A"/>
+    <w:multiLevelType w:val="multilevel"/>
+    <w:tmpl w:val="D31467B0"/>
+    <w:lvl w:ilvl="0">
+      <w:start w:val="4"/>
+      <w:numFmt w:val="decimal"/>
+      <w:lvlText w:val="%1"/>
+      <w:lvlJc w:val="left"/>
+      <w:pPr>
+        <w:ind w:left="720" w:hanging="720"/>
+      </w:pPr>
+      <w:rPr>
+        <w:rFonts w:hint="default"/>
+      </w:rPr>
+    </w:lvl>
+    <w:lvl w:ilvl="1">
+      <w:start w:val="1"/>
+      <w:numFmt w:val="decimal"/>
+      <w:lvlText w:val="%1.%2"/>
+      <w:lvlJc w:val="left"/>
+      <w:pPr>
+        <w:ind w:left="1998" w:hanging="1440"/>
+      </w:pPr>
+      <w:rPr>
+        <w:rFonts w:hint="default"/>
+      </w:rPr>
+    </w:lvl>
+    <w:lvl w:ilvl="2">
+      <w:start w:val="1"/>
+      <w:numFmt w:val="decimal"/>
+      <w:lvlText w:val="%1.%2.%3"/>
+      <w:lvlJc w:val="left"/>
+      <w:pPr>
+        <w:ind w:left="3636" w:hanging="2520"/>
+      </w:pPr>
+      <w:rPr>
+        <w:rFonts w:hint="default"/>
+      </w:rPr>
+    </w:lvl>
+    <w:lvl w:ilvl="3">
+      <w:start w:val="1"/>
+      <w:numFmt w:val="decimal"/>
+      <w:lvlText w:val="%1.%2.%3.%4"/>
+      <w:lvlJc w:val="left"/>
+      <w:pPr>
+        <w:ind w:left="4914" w:hanging="3240"/>
+      </w:pPr>
+      <w:rPr>
+        <w:rFonts w:hint="default"/>
+      </w:rPr>
+    </w:lvl>
+    <w:lvl w:ilvl="4">
+      <w:start w:val="1"/>
+      <w:numFmt w:val="decimal"/>
+      <w:lvlText w:val="%1.%2.%3.%4.%5"/>
+      <w:lvlJc w:val="left"/>
+      <w:pPr>
+        <w:ind w:left="6192" w:hanging="3960"/>
+      </w:pPr>
+      <w:rPr>
+        <w:rFonts w:hint="default"/>
+      </w:rPr>
+    </w:lvl>
+    <w:lvl w:ilvl="5">
+      <w:start w:val="1"/>
+      <w:numFmt w:val="decimal"/>
+      <w:lvlText w:val="%1.%2.%3.%4.%5.%6"/>
+      <w:lvlJc w:val="left"/>
+      <w:pPr>
+        <w:ind w:left="7830" w:hanging="5040"/>
+      </w:pPr>
+      <w:rPr>
+        <w:rFonts w:hint="default"/>
+      </w:rPr>
+    </w:lvl>
+    <w:lvl w:ilvl="6">
+      <w:start w:val="1"/>
+      <w:numFmt w:val="decimal"/>
+      <w:lvlText w:val="%1.%2.%3.%4.%5.%6.%7"/>
+      <w:lvlJc w:val="left"/>
+      <w:pPr>
+        <w:ind w:left="9108" w:hanging="5760"/>
+      </w:pPr>
+      <w:rPr>
+        <w:rFonts w:hint="default"/>
+      </w:rPr>
+    </w:lvl>
+    <w:lvl w:ilvl="7">
+      <w:start w:val="1"/>
+      <w:numFmt w:val="decimal"/>
+      <w:lvlText w:val="%1.%2.%3.%4.%5.%6.%7.%8"/>
+      <w:lvlJc w:val="left"/>
+      <w:pPr>
+        <w:ind w:left="10386" w:hanging="6480"/>
+      </w:pPr>
+      <w:rPr>
+        <w:rFonts w:hint="default"/>
+      </w:rPr>
+    </w:lvl>
+    <w:lvl w:ilvl="8">
+      <w:start w:val="1"/>
+      <w:numFmt w:val="decimal"/>
+      <w:lvlText w:val="%1.%2.%3.%4.%5.%6.%7.%8.%9"/>
+      <w:lvlJc w:val="left"/>
+      <w:pPr>
+        <w:ind w:left="12024" w:hanging="7560"/>
+      </w:pPr>
+      <w:rPr>
+        <w:rFonts w:hint="default"/>
+      </w:rPr>
+    </w:lvl>
+  </w:abstractNum>
+  <w:abstractNum w:abstractNumId="21" w15:restartNumberingAfterBreak="0">
     <w:nsid w:val="63191267"/>
     <w:multiLevelType w:val="multilevel"/>
     <w:tmpl w:val="5BA66D9E"/>
@@ -6148,7 +6221,7 @@
       </w:pPr>
     </w:lvl>
   </w:abstractNum>
-  <w:abstractNum w:abstractNumId="20" w15:restartNumberingAfterBreak="0">
+  <w:abstractNum w:abstractNumId="22" w15:restartNumberingAfterBreak="0">
     <w:nsid w:val="63ED43AD"/>
     <w:multiLevelType w:val="hybridMultilevel"/>
     <w:tmpl w:val="E792679C"/>
@@ -6261,7 +6334,7 @@
       </w:rPr>
     </w:lvl>
   </w:abstractNum>
-  <w:abstractNum w:abstractNumId="21" w15:restartNumberingAfterBreak="0">
+  <w:abstractNum w:abstractNumId="23" w15:restartNumberingAfterBreak="0">
     <w:nsid w:val="696460DB"/>
     <w:multiLevelType w:val="multilevel"/>
     <w:tmpl w:val="110AF1EE"/>
@@ -6355,7 +6428,93 @@
       </w:pPr>
     </w:lvl>
   </w:abstractNum>
-  <w:abstractNum w:abstractNumId="22" w15:restartNumberingAfterBreak="0">
+  <w:abstractNum w:abstractNumId="24" w15:restartNumberingAfterBreak="0">
+    <w:nsid w:val="73A66C06"/>
+    <w:multiLevelType w:val="multilevel"/>
+    <w:tmpl w:val="0409001D"/>
+    <w:lvl w:ilvl="0">
+      <w:start w:val="1"/>
+      <w:numFmt w:val="decimal"/>
+      <w:lvlText w:val="%1)"/>
+      <w:lvlJc w:val="left"/>
+      <w:pPr>
+        <w:ind w:left="360" w:hanging="360"/>
+      </w:pPr>
+    </w:lvl>
+    <w:lvl w:ilvl="1">
+      <w:start w:val="1"/>
+      <w:numFmt w:val="lowerLetter"/>
+      <w:lvlText w:val="%2)"/>
+      <w:lvlJc w:val="left"/>
+      <w:pPr>
+        <w:ind w:left="720" w:hanging="360"/>
+      </w:pPr>
+    </w:lvl>
+    <w:lvl w:ilvl="2">
+      <w:start w:val="1"/>
+      <w:numFmt w:val="lowerRoman"/>
+      <w:lvlText w:val="%3)"/>
+      <w:lvlJc w:val="left"/>
+      <w:pPr>
+        <w:ind w:left="1080" w:hanging="360"/>
+      </w:pPr>
+    </w:lvl>
+    <w:lvl w:ilvl="3">
+      <w:start w:val="1"/>
+      <w:numFmt w:val="decimal"/>
+      <w:lvlText w:val="(%4)"/>
+      <w:lvlJc w:val="left"/>
+      <w:pPr>
+        <w:ind w:left="1440" w:hanging="360"/>
+      </w:pPr>
+    </w:lvl>
+    <w:lvl w:ilvl="4">
+      <w:start w:val="1"/>
+      <w:numFmt w:val="lowerLetter"/>
+      <w:lvlText w:val="(%5)"/>
+      <w:lvlJc w:val="left"/>
+      <w:pPr>
+        <w:ind w:left="1800" w:hanging="360"/>
+      </w:pPr>
+    </w:lvl>
+    <w:lvl w:ilvl="5">
+      <w:start w:val="1"/>
+      <w:numFmt w:val="lowerRoman"/>
+      <w:lvlText w:val="(%6)"/>
+      <w:lvlJc w:val="left"/>
+      <w:pPr>
+        <w:ind w:left="2160" w:hanging="360"/>
+      </w:pPr>
+    </w:lvl>
+    <w:lvl w:ilvl="6">
+      <w:start w:val="1"/>
+      <w:numFmt w:val="decimal"/>
+      <w:lvlText w:val="%7."/>
+      <w:lvlJc w:val="left"/>
+      <w:pPr>
+        <w:ind w:left="2520" w:hanging="360"/>
+      </w:pPr>
+    </w:lvl>
+    <w:lvl w:ilvl="7">
+      <w:start w:val="1"/>
+      <w:numFmt w:val="lowerLetter"/>
+      <w:lvlText w:val="%8."/>
+      <w:lvlJc w:val="left"/>
+      <w:pPr>
+        <w:ind w:left="2880" w:hanging="360"/>
+      </w:pPr>
+    </w:lvl>
+    <w:lvl w:ilvl="8">
+      <w:start w:val="1"/>
+      <w:numFmt w:val="lowerRoman"/>
+      <w:lvlText w:val="%9."/>
+      <w:lvlJc w:val="left"/>
+      <w:pPr>
+        <w:ind w:left="3240" w:hanging="360"/>
+      </w:pPr>
+    </w:lvl>
+  </w:abstractNum>
+  <w:abstractNum w:abstractNumId="25" w15:restartNumberingAfterBreak="0">
     <w:nsid w:val="764C1DB5"/>
     <w:multiLevelType w:val="multilevel"/>
     <w:tmpl w:val="C742C76C"/>
@@ -6449,7 +6608,7 @@
       </w:pPr>
     </w:lvl>
   </w:abstractNum>
-  <w:abstractNum w:abstractNumId="23" w15:restartNumberingAfterBreak="0">
+  <w:abstractNum w:abstractNumId="26" w15:restartNumberingAfterBreak="0">
     <w:nsid w:val="7B70550B"/>
     <w:multiLevelType w:val="multilevel"/>
     <w:tmpl w:val="9E769A6C"/>
@@ -6562,7 +6721,7 @@
     <w:abstractNumId w:val="8"/>
   </w:num>
   <w:num w:numId="6" w16cid:durableId="1839808349">
-    <w:abstractNumId w:val="21"/>
+    <w:abstractNumId w:val="23"/>
   </w:num>
   <w:num w:numId="7" w16cid:durableId="1785728497">
     <w:abstractNumId w:val="4"/>
@@ -6571,7 +6730,7 @@
     <w:abstractNumId w:val="3"/>
   </w:num>
   <w:num w:numId="9" w16cid:durableId="54477512">
-    <w:abstractNumId w:val="17"/>
+    <w:abstractNumId w:val="18"/>
   </w:num>
   <w:num w:numId="10" w16cid:durableId="544342063">
     <w:abstractNumId w:val="10"/>
@@ -6595,19 +6754,19 @@
     <w:abstractNumId w:val="11"/>
   </w:num>
   <w:num w:numId="17" w16cid:durableId="1561011702">
-    <w:abstractNumId w:val="19"/>
+    <w:abstractNumId w:val="21"/>
   </w:num>
   <w:num w:numId="18" w16cid:durableId="114719188">
-    <w:abstractNumId w:val="22"/>
+    <w:abstractNumId w:val="25"/>
   </w:num>
   <w:num w:numId="19" w16cid:durableId="1529096989">
-    <w:abstractNumId w:val="23"/>
+    <w:abstractNumId w:val="26"/>
   </w:num>
   <w:num w:numId="20" w16cid:durableId="681006741">
     <w:abstractNumId w:val="14"/>
   </w:num>
   <w:num w:numId="21" w16cid:durableId="1741252188">
-    <w:abstractNumId w:val="16"/>
+    <w:abstractNumId w:val="17"/>
   </w:num>
   <w:num w:numId="22" w16cid:durableId="1690446818">
     <w:abstractNumId w:val="9"/>
@@ -6616,10 +6775,49 @@
     <w:abstractNumId w:val="7"/>
   </w:num>
   <w:num w:numId="24" w16cid:durableId="1402405259">
-    <w:abstractNumId w:val="18"/>
+    <w:abstractNumId w:val="19"/>
   </w:num>
   <w:num w:numId="25" w16cid:durableId="1776706318">
+    <w:abstractNumId w:val="22"/>
+  </w:num>
+  <w:num w:numId="26" w16cid:durableId="495538926">
+    <w:abstractNumId w:val="24"/>
+  </w:num>
+  <w:num w:numId="27" w16cid:durableId="1774979023">
+    <w:abstractNumId w:val="16"/>
+  </w:num>
+  <w:num w:numId="28" w16cid:durableId="315914253">
     <w:abstractNumId w:val="20"/>
+  </w:num>
+  <w:num w:numId="29" w16cid:durableId="1963341710">
+    <w:abstractNumId w:val="16"/>
+    <w:lvlOverride w:ilvl="0">
+      <w:startOverride w:val="1"/>
+    </w:lvlOverride>
+    <w:lvlOverride w:ilvl="1">
+      <w:startOverride w:val="1"/>
+    </w:lvlOverride>
+    <w:lvlOverride w:ilvl="2">
+      <w:startOverride w:val="1"/>
+    </w:lvlOverride>
+    <w:lvlOverride w:ilvl="3">
+      <w:startOverride w:val="1"/>
+    </w:lvlOverride>
+    <w:lvlOverride w:ilvl="4">
+      <w:startOverride w:val="1"/>
+    </w:lvlOverride>
+    <w:lvlOverride w:ilvl="5">
+      <w:startOverride w:val="1"/>
+    </w:lvlOverride>
+    <w:lvlOverride w:ilvl="6">
+      <w:startOverride w:val="1"/>
+    </w:lvlOverride>
+    <w:lvlOverride w:ilvl="7">
+      <w:startOverride w:val="1"/>
+    </w:lvlOverride>
+    <w:lvlOverride w:ilvl="8">
+      <w:startOverride w:val="1"/>
+    </w:lvlOverride>
   </w:num>
 </w:numbering>
 </file>
@@ -6695,7 +6893,7 @@
     <w:lsdException w:name="table of authorities" w:semiHidden="1" w:unhideWhenUsed="1"/>
     <w:lsdException w:name="macro" w:semiHidden="1" w:unhideWhenUsed="1"/>
     <w:lsdException w:name="toa heading" w:semiHidden="1" w:unhideWhenUsed="1"/>
-    <w:lsdException w:name="List" w:semiHidden="1" w:unhideWhenUsed="1"/>
+    <w:lsdException w:name="List" w:semiHidden="1" w:unhideWhenUsed="1" w:qFormat="1"/>
     <w:lsdException w:name="List Bullet" w:semiHidden="1" w:unhideWhenUsed="1"/>
     <w:lsdException w:name="List Number" w:semiHidden="1" w:unhideWhenUsed="1"/>
     <w:lsdException w:name="List 2" w:semiHidden="1" w:unhideWhenUsed="1"/>
@@ -7037,7 +7235,6 @@
     <w:qFormat/>
     <w:pPr>
       <w:spacing w:before="0" w:after="0"/>
-      <w:ind w:left="432" w:hanging="430"/>
       <w:outlineLvl w:val="0"/>
     </w:pPr>
     <w:rPr>
@@ -7053,8 +7250,10 @@
     <w:unhideWhenUsed/>
     <w:qFormat/>
     <w:pPr>
+      <w:numPr>
+        <w:numId w:val="27"/>
+      </w:numPr>
       <w:spacing w:before="0" w:after="0"/>
-      <w:ind w:left="576" w:hanging="574"/>
       <w:outlineLvl w:val="1"/>
     </w:pPr>
     <w:rPr>
@@ -7159,7 +7358,6 @@
   <w:style w:type="character" w:default="1" w:styleId="DefaultParagraphFont">
     <w:name w:val="Default Paragraph Font"/>
     <w:uiPriority w:val="1"/>
-    <w:semiHidden/>
     <w:unhideWhenUsed/>
   </w:style>
   <w:style w:type="table" w:default="1" w:styleId="TableNormal">
@@ -7215,6 +7413,8 @@
   <w:style w:type="paragraph" w:styleId="List">
     <w:name w:val="List"/>
     <w:basedOn w:val="Textbody"/>
+    <w:qFormat/>
+    <w:rsid w:val="006F23BA"/>
     <w:pPr>
       <w:numPr>
         <w:numId w:val="2"/>
@@ -7278,6 +7478,8 @@
   <w:style w:type="paragraph" w:styleId="TOCHeading">
     <w:name w:val="TOC Heading"/>
     <w:basedOn w:val="Heading"/>
+    <w:uiPriority w:val="39"/>
+    <w:qFormat/>
     <w:pPr>
       <w:spacing w:before="0" w:after="0"/>
       <w:ind w:left="360"/>
@@ -7333,16 +7535,23 @@
   <w:style w:type="paragraph" w:styleId="TOC1">
     <w:name w:val="toc 1"/>
     <w:basedOn w:val="Index"/>
+    <w:uiPriority w:val="39"/>
+    <w:rsid w:val="00153EB9"/>
     <w:pPr>
       <w:tabs>
         <w:tab w:val="right" w:leader="dot" w:pos="9937"/>
       </w:tabs>
       <w:ind w:left="288"/>
+      <w:jc w:val="both"/>
     </w:pPr>
+    <w:rPr>
+      <w:rFonts w:ascii="DejaVu Sans Mono" w:hAnsi="DejaVu Sans Mono" w:cs="DejaVu Sans Mono"/>
+    </w:rPr>
   </w:style>
   <w:style w:type="paragraph" w:styleId="TOC2">
     <w:name w:val="toc 2"/>
     <w:basedOn w:val="Index"/>
+    <w:uiPriority w:val="39"/>
     <w:pPr>
       <w:tabs>
         <w:tab w:val="right" w:leader="dot" w:pos="9644"/>
@@ -7353,6 +7562,7 @@
   <w:style w:type="paragraph" w:styleId="TOC3">
     <w:name w:val="toc 3"/>
     <w:basedOn w:val="Index"/>
+    <w:uiPriority w:val="39"/>
     <w:pPr>
       <w:tabs>
         <w:tab w:val="right" w:leader="dot" w:pos="9927"/>
@@ -7375,9 +7585,6 @@
     <w:basedOn w:val="Heading"/>
     <w:next w:val="Textbody"/>
     <w:pPr>
-      <w:numPr>
-        <w:numId w:val="1"/>
-      </w:numPr>
       <w:spacing w:before="0" w:after="0"/>
       <w:outlineLvl w:val="8"/>
     </w:pPr>
@@ -9147,6 +9354,25 @@
         <w:numId w:val="2"/>
       </w:numPr>
     </w:pPr>
+  </w:style>
+  <w:style w:type="character" w:styleId="LineNumber">
+    <w:name w:val="line number"/>
+    <w:basedOn w:val="DefaultParagraphFont"/>
+    <w:uiPriority w:val="99"/>
+    <w:semiHidden/>
+    <w:unhideWhenUsed/>
+    <w:rsid w:val="00932088"/>
+  </w:style>
+  <w:style w:type="character" w:styleId="Hyperlink">
+    <w:name w:val="Hyperlink"/>
+    <w:basedOn w:val="DefaultParagraphFont"/>
+    <w:uiPriority w:val="99"/>
+    <w:unhideWhenUsed/>
+    <w:rsid w:val="00932088"/>
+    <w:rPr>
+      <w:color w:val="0563C1" w:themeColor="hyperlink"/>
+      <w:u w:val="single"/>
+    </w:rPr>
   </w:style>
 </w:styles>
 </file>
@@ -9444,4 +9670,16 @@
     </a:ext>
   </a:extLst>
 </a:theme>
+</file>
+
+<file path=customXml/item1.xml><?xml version="1.0" encoding="utf-8"?>
+<b:Sources xmlns:b="http://schemas.openxmlformats.org/officeDocument/2006/bibliography" xmlns="http://schemas.openxmlformats.org/officeDocument/2006/bibliography" SelectedStyle="\APASixthEditionOfficeOnline.xsl" StyleName="APA" Version="6"/>
+</file>
+
+<file path=customXml/itemProps1.xml><?xml version="1.0" encoding="utf-8"?>
+<ds:datastoreItem xmlns:ds="http://schemas.openxmlformats.org/officeDocument/2006/customXml" ds:itemID="{46E45ED8-9939-4970-B834-A8F233E45830}">
+  <ds:schemaRefs>
+    <ds:schemaRef ds:uri="http://schemas.openxmlformats.org/officeDocument/2006/bibliography"/>
+  </ds:schemaRefs>
+</ds:datastoreItem>
 </file>
--- a/rules/rulebook.docx
+++ b/rules/rulebook.docx
@@ -429,6 +429,7 @@
         <w:p>
           <w:pPr>
             <w:pStyle w:val="Heading"/>
+            <w:jc w:val="left"/>
           </w:pPr>
         </w:p>
         <w:p>
@@ -451,7 +452,7 @@
           <w:r>
             <w:fldChar w:fldCharType="separate"/>
           </w:r>
-          <w:hyperlink w:anchor="_Toc124127635" w:history="1">
+          <w:hyperlink w:anchor="_Toc124127936" w:history="1">
             <w:r>
               <w:rPr>
                 <w:rStyle w:val="Hyperlink"/>
@@ -478,7 +479,7 @@
                 <w:noProof/>
                 <w:webHidden/>
               </w:rPr>
-              <w:instrText xml:space="preserve"> PAGEREF _Toc124127635 \h </w:instrText>
+              <w:instrText xml:space="preserve"> PAGEREF _Toc124127936 \h </w:instrText>
             </w:r>
             <w:r>
               <w:rPr>
@@ -498,7 +499,835 @@
                 <w:noProof/>
                 <w:webHidden/>
               </w:rPr>
-              <w:t>1</w:t>
+              <w:t>2</w:t>
+            </w:r>
+            <w:r>
+              <w:rPr>
+                <w:noProof/>
+                <w:webHidden/>
+              </w:rPr>
+              <w:fldChar w:fldCharType="end"/>
+            </w:r>
+          </w:hyperlink>
+        </w:p>
+        <w:p>
+          <w:pPr>
+            <w:pStyle w:val="TOC2"/>
+            <w:rPr>
+              <w:rFonts w:asciiTheme="minorHAnsi" w:eastAsiaTheme="minorEastAsia" w:hAnsiTheme="minorHAnsi" w:cstheme="minorBidi"/>
+              <w:noProof/>
+              <w:kern w:val="0"/>
+              <w:szCs w:val="22"/>
+              <w:lang w:eastAsia="en-US" w:bidi="ar-SA"/>
+            </w:rPr>
+          </w:pPr>
+          <w:hyperlink w:anchor="_Toc124127937" w:history="1">
+            <w:r>
+              <w:rPr>
+                <w:rStyle w:val="Hyperlink"/>
+                <w:noProof/>
+              </w:rPr>
+              <w:t>1 - Character Resources</w:t>
+            </w:r>
+            <w:r>
+              <w:rPr>
+                <w:noProof/>
+                <w:webHidden/>
+              </w:rPr>
+              <w:tab/>
+            </w:r>
+            <w:r>
+              <w:rPr>
+                <w:noProof/>
+                <w:webHidden/>
+              </w:rPr>
+              <w:fldChar w:fldCharType="begin"/>
+            </w:r>
+            <w:r>
+              <w:rPr>
+                <w:noProof/>
+                <w:webHidden/>
+              </w:rPr>
+              <w:instrText xml:space="preserve"> PAGEREF _Toc124127937 \h </w:instrText>
+            </w:r>
+            <w:r>
+              <w:rPr>
+                <w:noProof/>
+                <w:webHidden/>
+              </w:rPr>
+            </w:r>
+            <w:r>
+              <w:rPr>
+                <w:noProof/>
+                <w:webHidden/>
+              </w:rPr>
+              <w:fldChar w:fldCharType="separate"/>
+            </w:r>
+            <w:r>
+              <w:rPr>
+                <w:noProof/>
+                <w:webHidden/>
+              </w:rPr>
+              <w:t>2</w:t>
+            </w:r>
+            <w:r>
+              <w:rPr>
+                <w:noProof/>
+                <w:webHidden/>
+              </w:rPr>
+              <w:fldChar w:fldCharType="end"/>
+            </w:r>
+          </w:hyperlink>
+        </w:p>
+        <w:p>
+          <w:pPr>
+            <w:pStyle w:val="TOC2"/>
+            <w:rPr>
+              <w:rFonts w:asciiTheme="minorHAnsi" w:eastAsiaTheme="minorEastAsia" w:hAnsiTheme="minorHAnsi" w:cstheme="minorBidi"/>
+              <w:noProof/>
+              <w:kern w:val="0"/>
+              <w:szCs w:val="22"/>
+              <w:lang w:eastAsia="en-US" w:bidi="ar-SA"/>
+            </w:rPr>
+          </w:pPr>
+          <w:hyperlink w:anchor="_Toc124127938" w:history="1">
+            <w:r>
+              <w:rPr>
+                <w:rStyle w:val="Hyperlink"/>
+                <w:noProof/>
+              </w:rPr>
+              <w:t>2 - Protections</w:t>
+            </w:r>
+            <w:r>
+              <w:rPr>
+                <w:noProof/>
+                <w:webHidden/>
+              </w:rPr>
+              <w:tab/>
+            </w:r>
+            <w:r>
+              <w:rPr>
+                <w:noProof/>
+                <w:webHidden/>
+              </w:rPr>
+              <w:fldChar w:fldCharType="begin"/>
+            </w:r>
+            <w:r>
+              <w:rPr>
+                <w:noProof/>
+                <w:webHidden/>
+              </w:rPr>
+              <w:instrText xml:space="preserve"> PAGEREF _Toc124127938 \h </w:instrText>
+            </w:r>
+            <w:r>
+              <w:rPr>
+                <w:noProof/>
+                <w:webHidden/>
+              </w:rPr>
+            </w:r>
+            <w:r>
+              <w:rPr>
+                <w:noProof/>
+                <w:webHidden/>
+              </w:rPr>
+              <w:fldChar w:fldCharType="separate"/>
+            </w:r>
+            <w:r>
+              <w:rPr>
+                <w:noProof/>
+                <w:webHidden/>
+              </w:rPr>
+              <w:t>2</w:t>
+            </w:r>
+            <w:r>
+              <w:rPr>
+                <w:noProof/>
+                <w:webHidden/>
+              </w:rPr>
+              <w:fldChar w:fldCharType="end"/>
+            </w:r>
+          </w:hyperlink>
+        </w:p>
+        <w:p>
+          <w:pPr>
+            <w:pStyle w:val="TOC2"/>
+            <w:rPr>
+              <w:rFonts w:asciiTheme="minorHAnsi" w:eastAsiaTheme="minorEastAsia" w:hAnsiTheme="minorHAnsi" w:cstheme="minorBidi"/>
+              <w:noProof/>
+              <w:kern w:val="0"/>
+              <w:szCs w:val="22"/>
+              <w:lang w:eastAsia="en-US" w:bidi="ar-SA"/>
+            </w:rPr>
+          </w:pPr>
+          <w:hyperlink w:anchor="_Toc124127939" w:history="1">
+            <w:r>
+              <w:rPr>
+                <w:rStyle w:val="Hyperlink"/>
+                <w:noProof/>
+              </w:rPr>
+              <w:t>3 - Skill Points</w:t>
+            </w:r>
+            <w:r>
+              <w:rPr>
+                <w:noProof/>
+                <w:webHidden/>
+              </w:rPr>
+              <w:tab/>
+            </w:r>
+            <w:r>
+              <w:rPr>
+                <w:noProof/>
+                <w:webHidden/>
+              </w:rPr>
+              <w:fldChar w:fldCharType="begin"/>
+            </w:r>
+            <w:r>
+              <w:rPr>
+                <w:noProof/>
+                <w:webHidden/>
+              </w:rPr>
+              <w:instrText xml:space="preserve"> PAGEREF _Toc124127939 \h </w:instrText>
+            </w:r>
+            <w:r>
+              <w:rPr>
+                <w:noProof/>
+                <w:webHidden/>
+              </w:rPr>
+            </w:r>
+            <w:r>
+              <w:rPr>
+                <w:noProof/>
+                <w:webHidden/>
+              </w:rPr>
+              <w:fldChar w:fldCharType="separate"/>
+            </w:r>
+            <w:r>
+              <w:rPr>
+                <w:noProof/>
+                <w:webHidden/>
+              </w:rPr>
+              <w:t>2</w:t>
+            </w:r>
+            <w:r>
+              <w:rPr>
+                <w:noProof/>
+                <w:webHidden/>
+              </w:rPr>
+              <w:fldChar w:fldCharType="end"/>
+            </w:r>
+          </w:hyperlink>
+        </w:p>
+        <w:p>
+          <w:pPr>
+            <w:pStyle w:val="TOC2"/>
+            <w:rPr>
+              <w:rFonts w:asciiTheme="minorHAnsi" w:eastAsiaTheme="minorEastAsia" w:hAnsiTheme="minorHAnsi" w:cstheme="minorBidi"/>
+              <w:noProof/>
+              <w:kern w:val="0"/>
+              <w:szCs w:val="22"/>
+              <w:lang w:eastAsia="en-US" w:bidi="ar-SA"/>
+            </w:rPr>
+          </w:pPr>
+          <w:hyperlink w:anchor="_Toc124127940" w:history="1">
+            <w:r>
+              <w:rPr>
+                <w:rStyle w:val="Hyperlink"/>
+                <w:noProof/>
+              </w:rPr>
+              <w:t>4 - Combat Rules</w:t>
+            </w:r>
+            <w:r>
+              <w:rPr>
+                <w:noProof/>
+                <w:webHidden/>
+              </w:rPr>
+              <w:tab/>
+            </w:r>
+            <w:r>
+              <w:rPr>
+                <w:noProof/>
+                <w:webHidden/>
+              </w:rPr>
+              <w:fldChar w:fldCharType="begin"/>
+            </w:r>
+            <w:r>
+              <w:rPr>
+                <w:noProof/>
+                <w:webHidden/>
+              </w:rPr>
+              <w:instrText xml:space="preserve"> PAGEREF _Toc124127940 \h </w:instrText>
+            </w:r>
+            <w:r>
+              <w:rPr>
+                <w:noProof/>
+                <w:webHidden/>
+              </w:rPr>
+            </w:r>
+            <w:r>
+              <w:rPr>
+                <w:noProof/>
+                <w:webHidden/>
+              </w:rPr>
+              <w:fldChar w:fldCharType="separate"/>
+            </w:r>
+            <w:r>
+              <w:rPr>
+                <w:noProof/>
+                <w:webHidden/>
+              </w:rPr>
+              <w:t>3</w:t>
+            </w:r>
+            <w:r>
+              <w:rPr>
+                <w:noProof/>
+                <w:webHidden/>
+              </w:rPr>
+              <w:fldChar w:fldCharType="end"/>
+            </w:r>
+          </w:hyperlink>
+        </w:p>
+        <w:p>
+          <w:pPr>
+            <w:pStyle w:val="TOC3"/>
+            <w:rPr>
+              <w:rFonts w:asciiTheme="minorHAnsi" w:eastAsiaTheme="minorEastAsia" w:hAnsiTheme="minorHAnsi" w:cstheme="minorBidi"/>
+              <w:noProof/>
+              <w:kern w:val="0"/>
+              <w:szCs w:val="22"/>
+              <w:lang w:eastAsia="en-US" w:bidi="ar-SA"/>
+            </w:rPr>
+          </w:pPr>
+          <w:hyperlink w:anchor="_Toc124127941" w:history="1">
+            <w:r>
+              <w:rPr>
+                <w:rStyle w:val="Hyperlink"/>
+                <w:noProof/>
+              </w:rPr>
+              <w:t>Entering Combat</w:t>
+            </w:r>
+            <w:r>
+              <w:rPr>
+                <w:noProof/>
+                <w:webHidden/>
+              </w:rPr>
+              <w:tab/>
+            </w:r>
+            <w:r>
+              <w:rPr>
+                <w:noProof/>
+                <w:webHidden/>
+              </w:rPr>
+              <w:fldChar w:fldCharType="begin"/>
+            </w:r>
+            <w:r>
+              <w:rPr>
+                <w:noProof/>
+                <w:webHidden/>
+              </w:rPr>
+              <w:instrText xml:space="preserve"> PAGEREF _Toc124127941 \h </w:instrText>
+            </w:r>
+            <w:r>
+              <w:rPr>
+                <w:noProof/>
+                <w:webHidden/>
+              </w:rPr>
+            </w:r>
+            <w:r>
+              <w:rPr>
+                <w:noProof/>
+                <w:webHidden/>
+              </w:rPr>
+              <w:fldChar w:fldCharType="separate"/>
+            </w:r>
+            <w:r>
+              <w:rPr>
+                <w:noProof/>
+                <w:webHidden/>
+              </w:rPr>
+              <w:t>3</w:t>
+            </w:r>
+            <w:r>
+              <w:rPr>
+                <w:noProof/>
+                <w:webHidden/>
+              </w:rPr>
+              <w:fldChar w:fldCharType="end"/>
+            </w:r>
+          </w:hyperlink>
+        </w:p>
+        <w:p>
+          <w:pPr>
+            <w:pStyle w:val="TOC3"/>
+            <w:rPr>
+              <w:rFonts w:asciiTheme="minorHAnsi" w:eastAsiaTheme="minorEastAsia" w:hAnsiTheme="minorHAnsi" w:cstheme="minorBidi"/>
+              <w:noProof/>
+              <w:kern w:val="0"/>
+              <w:szCs w:val="22"/>
+              <w:lang w:eastAsia="en-US" w:bidi="ar-SA"/>
+            </w:rPr>
+          </w:pPr>
+          <w:hyperlink w:anchor="_Toc124127942" w:history="1">
+            <w:r>
+              <w:rPr>
+                <w:rStyle w:val="Hyperlink"/>
+                <w:noProof/>
+              </w:rPr>
+              <w:t>Initiative Advantage / Disadvantage</w:t>
+            </w:r>
+            <w:r>
+              <w:rPr>
+                <w:noProof/>
+                <w:webHidden/>
+              </w:rPr>
+              <w:tab/>
+            </w:r>
+            <w:r>
+              <w:rPr>
+                <w:noProof/>
+                <w:webHidden/>
+              </w:rPr>
+              <w:fldChar w:fldCharType="begin"/>
+            </w:r>
+            <w:r>
+              <w:rPr>
+                <w:noProof/>
+                <w:webHidden/>
+              </w:rPr>
+              <w:instrText xml:space="preserve"> PAGEREF _Toc124127942 \h </w:instrText>
+            </w:r>
+            <w:r>
+              <w:rPr>
+                <w:noProof/>
+                <w:webHidden/>
+              </w:rPr>
+            </w:r>
+            <w:r>
+              <w:rPr>
+                <w:noProof/>
+                <w:webHidden/>
+              </w:rPr>
+              <w:fldChar w:fldCharType="separate"/>
+            </w:r>
+            <w:r>
+              <w:rPr>
+                <w:noProof/>
+                <w:webHidden/>
+              </w:rPr>
+              <w:t>3</w:t>
+            </w:r>
+            <w:r>
+              <w:rPr>
+                <w:noProof/>
+                <w:webHidden/>
+              </w:rPr>
+              <w:fldChar w:fldCharType="end"/>
+            </w:r>
+          </w:hyperlink>
+        </w:p>
+        <w:p>
+          <w:pPr>
+            <w:pStyle w:val="TOC3"/>
+            <w:rPr>
+              <w:rFonts w:asciiTheme="minorHAnsi" w:eastAsiaTheme="minorEastAsia" w:hAnsiTheme="minorHAnsi" w:cstheme="minorBidi"/>
+              <w:noProof/>
+              <w:kern w:val="0"/>
+              <w:szCs w:val="22"/>
+              <w:lang w:eastAsia="en-US" w:bidi="ar-SA"/>
+            </w:rPr>
+          </w:pPr>
+          <w:hyperlink w:anchor="_Toc124127943" w:history="1">
+            <w:r>
+              <w:rPr>
+                <w:rStyle w:val="Hyperlink"/>
+                <w:noProof/>
+              </w:rPr>
+              <w:t>Combat Turns</w:t>
+            </w:r>
+            <w:r>
+              <w:rPr>
+                <w:noProof/>
+                <w:webHidden/>
+              </w:rPr>
+              <w:tab/>
+            </w:r>
+            <w:r>
+              <w:rPr>
+                <w:noProof/>
+                <w:webHidden/>
+              </w:rPr>
+              <w:fldChar w:fldCharType="begin"/>
+            </w:r>
+            <w:r>
+              <w:rPr>
+                <w:noProof/>
+                <w:webHidden/>
+              </w:rPr>
+              <w:instrText xml:space="preserve"> PAGEREF _Toc124127943 \h </w:instrText>
+            </w:r>
+            <w:r>
+              <w:rPr>
+                <w:noProof/>
+                <w:webHidden/>
+              </w:rPr>
+            </w:r>
+            <w:r>
+              <w:rPr>
+                <w:noProof/>
+                <w:webHidden/>
+              </w:rPr>
+              <w:fldChar w:fldCharType="separate"/>
+            </w:r>
+            <w:r>
+              <w:rPr>
+                <w:noProof/>
+                <w:webHidden/>
+              </w:rPr>
+              <w:t>3</w:t>
+            </w:r>
+            <w:r>
+              <w:rPr>
+                <w:noProof/>
+                <w:webHidden/>
+              </w:rPr>
+              <w:fldChar w:fldCharType="end"/>
+            </w:r>
+          </w:hyperlink>
+        </w:p>
+        <w:p>
+          <w:pPr>
+            <w:pStyle w:val="TOC3"/>
+            <w:rPr>
+              <w:rFonts w:asciiTheme="minorHAnsi" w:eastAsiaTheme="minorEastAsia" w:hAnsiTheme="minorHAnsi" w:cstheme="minorBidi"/>
+              <w:noProof/>
+              <w:kern w:val="0"/>
+              <w:szCs w:val="22"/>
+              <w:lang w:eastAsia="en-US" w:bidi="ar-SA"/>
+            </w:rPr>
+          </w:pPr>
+          <w:hyperlink w:anchor="_Toc124127944" w:history="1">
+            <w:r>
+              <w:rPr>
+                <w:rStyle w:val="Hyperlink"/>
+                <w:noProof/>
+              </w:rPr>
+              <w:t>Leaving Combat</w:t>
+            </w:r>
+            <w:r>
+              <w:rPr>
+                <w:noProof/>
+                <w:webHidden/>
+              </w:rPr>
+              <w:tab/>
+            </w:r>
+            <w:r>
+              <w:rPr>
+                <w:noProof/>
+                <w:webHidden/>
+              </w:rPr>
+              <w:fldChar w:fldCharType="begin"/>
+            </w:r>
+            <w:r>
+              <w:rPr>
+                <w:noProof/>
+                <w:webHidden/>
+              </w:rPr>
+              <w:instrText xml:space="preserve"> PAGEREF _Toc124127944 \h </w:instrText>
+            </w:r>
+            <w:r>
+              <w:rPr>
+                <w:noProof/>
+                <w:webHidden/>
+              </w:rPr>
+            </w:r>
+            <w:r>
+              <w:rPr>
+                <w:noProof/>
+                <w:webHidden/>
+              </w:rPr>
+              <w:fldChar w:fldCharType="separate"/>
+            </w:r>
+            <w:r>
+              <w:rPr>
+                <w:noProof/>
+                <w:webHidden/>
+              </w:rPr>
+              <w:t>3</w:t>
+            </w:r>
+            <w:r>
+              <w:rPr>
+                <w:noProof/>
+                <w:webHidden/>
+              </w:rPr>
+              <w:fldChar w:fldCharType="end"/>
+            </w:r>
+          </w:hyperlink>
+        </w:p>
+        <w:p>
+          <w:pPr>
+            <w:pStyle w:val="TOC2"/>
+            <w:rPr>
+              <w:rFonts w:asciiTheme="minorHAnsi" w:eastAsiaTheme="minorEastAsia" w:hAnsiTheme="minorHAnsi" w:cstheme="minorBidi"/>
+              <w:noProof/>
+              <w:kern w:val="0"/>
+              <w:szCs w:val="22"/>
+              <w:lang w:eastAsia="en-US" w:bidi="ar-SA"/>
+            </w:rPr>
+          </w:pPr>
+          <w:hyperlink w:anchor="_Toc124127945" w:history="1">
+            <w:r>
+              <w:rPr>
+                <w:rStyle w:val="Hyperlink"/>
+                <w:noProof/>
+              </w:rPr>
+              <w:t>5 - Magic Definitions</w:t>
+            </w:r>
+            <w:r>
+              <w:rPr>
+                <w:noProof/>
+                <w:webHidden/>
+              </w:rPr>
+              <w:tab/>
+            </w:r>
+            <w:r>
+              <w:rPr>
+                <w:noProof/>
+                <w:webHidden/>
+              </w:rPr>
+              <w:fldChar w:fldCharType="begin"/>
+            </w:r>
+            <w:r>
+              <w:rPr>
+                <w:noProof/>
+                <w:webHidden/>
+              </w:rPr>
+              <w:instrText xml:space="preserve"> PAGEREF _Toc124127945 \h </w:instrText>
+            </w:r>
+            <w:r>
+              <w:rPr>
+                <w:noProof/>
+                <w:webHidden/>
+              </w:rPr>
+            </w:r>
+            <w:r>
+              <w:rPr>
+                <w:noProof/>
+                <w:webHidden/>
+              </w:rPr>
+              <w:fldChar w:fldCharType="separate"/>
+            </w:r>
+            <w:r>
+              <w:rPr>
+                <w:noProof/>
+                <w:webHidden/>
+              </w:rPr>
+              <w:t>3</w:t>
+            </w:r>
+            <w:r>
+              <w:rPr>
+                <w:noProof/>
+                <w:webHidden/>
+              </w:rPr>
+              <w:fldChar w:fldCharType="end"/>
+            </w:r>
+          </w:hyperlink>
+        </w:p>
+        <w:p>
+          <w:pPr>
+            <w:pStyle w:val="TOC3"/>
+            <w:rPr>
+              <w:rFonts w:asciiTheme="minorHAnsi" w:eastAsiaTheme="minorEastAsia" w:hAnsiTheme="minorHAnsi" w:cstheme="minorBidi"/>
+              <w:noProof/>
+              <w:kern w:val="0"/>
+              <w:szCs w:val="22"/>
+              <w:lang w:eastAsia="en-US" w:bidi="ar-SA"/>
+            </w:rPr>
+          </w:pPr>
+          <w:hyperlink w:anchor="_Toc124127946" w:history="1">
+            <w:r>
+              <w:rPr>
+                <w:rStyle w:val="Hyperlink"/>
+                <w:noProof/>
+              </w:rPr>
+              <w:t>Curses</w:t>
+            </w:r>
+            <w:r>
+              <w:rPr>
+                <w:noProof/>
+                <w:webHidden/>
+              </w:rPr>
+              <w:tab/>
+            </w:r>
+            <w:r>
+              <w:rPr>
+                <w:noProof/>
+                <w:webHidden/>
+              </w:rPr>
+              <w:fldChar w:fldCharType="begin"/>
+            </w:r>
+            <w:r>
+              <w:rPr>
+                <w:noProof/>
+                <w:webHidden/>
+              </w:rPr>
+              <w:instrText xml:space="preserve"> PAGEREF _Toc124127946 \h </w:instrText>
+            </w:r>
+            <w:r>
+              <w:rPr>
+                <w:noProof/>
+                <w:webHidden/>
+              </w:rPr>
+            </w:r>
+            <w:r>
+              <w:rPr>
+                <w:noProof/>
+                <w:webHidden/>
+              </w:rPr>
+              <w:fldChar w:fldCharType="separate"/>
+            </w:r>
+            <w:r>
+              <w:rPr>
+                <w:noProof/>
+                <w:webHidden/>
+              </w:rPr>
+              <w:t>3</w:t>
+            </w:r>
+            <w:r>
+              <w:rPr>
+                <w:noProof/>
+                <w:webHidden/>
+              </w:rPr>
+              <w:fldChar w:fldCharType="end"/>
+            </w:r>
+          </w:hyperlink>
+        </w:p>
+        <w:p>
+          <w:pPr>
+            <w:pStyle w:val="TOC3"/>
+            <w:rPr>
+              <w:rFonts w:asciiTheme="minorHAnsi" w:eastAsiaTheme="minorEastAsia" w:hAnsiTheme="minorHAnsi" w:cstheme="minorBidi"/>
+              <w:noProof/>
+              <w:kern w:val="0"/>
+              <w:szCs w:val="22"/>
+              <w:lang w:eastAsia="en-US" w:bidi="ar-SA"/>
+            </w:rPr>
+          </w:pPr>
+          <w:hyperlink w:anchor="_Toc124127947" w:history="1">
+            <w:r>
+              <w:rPr>
+                <w:rStyle w:val="Hyperlink"/>
+                <w:noProof/>
+              </w:rPr>
+              <w:t>Spells</w:t>
+            </w:r>
+            <w:r>
+              <w:rPr>
+                <w:noProof/>
+                <w:webHidden/>
+              </w:rPr>
+              <w:tab/>
+            </w:r>
+            <w:r>
+              <w:rPr>
+                <w:noProof/>
+                <w:webHidden/>
+              </w:rPr>
+              <w:fldChar w:fldCharType="begin"/>
+            </w:r>
+            <w:r>
+              <w:rPr>
+                <w:noProof/>
+                <w:webHidden/>
+              </w:rPr>
+              <w:instrText xml:space="preserve"> PAGEREF _Toc124127947 \h </w:instrText>
+            </w:r>
+            <w:r>
+              <w:rPr>
+                <w:noProof/>
+                <w:webHidden/>
+              </w:rPr>
+            </w:r>
+            <w:r>
+              <w:rPr>
+                <w:noProof/>
+                <w:webHidden/>
+              </w:rPr>
+              <w:fldChar w:fldCharType="separate"/>
+            </w:r>
+            <w:r>
+              <w:rPr>
+                <w:noProof/>
+                <w:webHidden/>
+              </w:rPr>
+              <w:t>4</w:t>
+            </w:r>
+            <w:r>
+              <w:rPr>
+                <w:noProof/>
+                <w:webHidden/>
+              </w:rPr>
+              <w:fldChar w:fldCharType="end"/>
+            </w:r>
+          </w:hyperlink>
+        </w:p>
+        <w:p>
+          <w:pPr>
+            <w:pStyle w:val="TOC3"/>
+            <w:rPr>
+              <w:rFonts w:asciiTheme="minorHAnsi" w:eastAsiaTheme="minorEastAsia" w:hAnsiTheme="minorHAnsi" w:cstheme="minorBidi"/>
+              <w:noProof/>
+              <w:kern w:val="0"/>
+              <w:szCs w:val="22"/>
+              <w:lang w:eastAsia="en-US" w:bidi="ar-SA"/>
+            </w:rPr>
+          </w:pPr>
+          <w:hyperlink w:anchor="_Toc124127948" w:history="1">
+            <w:r>
+              <w:rPr>
+                <w:rStyle w:val="Hyperlink"/>
+                <w:noProof/>
+              </w:rPr>
+              <w:t>Hexes</w:t>
+            </w:r>
+            <w:r>
+              <w:rPr>
+                <w:noProof/>
+                <w:webHidden/>
+              </w:rPr>
+              <w:tab/>
+            </w:r>
+            <w:r>
+              <w:rPr>
+                <w:noProof/>
+                <w:webHidden/>
+              </w:rPr>
+              <w:fldChar w:fldCharType="begin"/>
+            </w:r>
+            <w:r>
+              <w:rPr>
+                <w:noProof/>
+                <w:webHidden/>
+              </w:rPr>
+              <w:instrText xml:space="preserve"> PAGEREF _Toc124127948 \h </w:instrText>
+            </w:r>
+            <w:r>
+              <w:rPr>
+                <w:noProof/>
+                <w:webHidden/>
+              </w:rPr>
+            </w:r>
+            <w:r>
+              <w:rPr>
+                <w:noProof/>
+                <w:webHidden/>
+              </w:rPr>
+              <w:fldChar w:fldCharType="separate"/>
+            </w:r>
+            <w:r>
+              <w:rPr>
+                <w:noProof/>
+                <w:webHidden/>
+              </w:rPr>
+              <w:t>5</w:t>
             </w:r>
             <w:r>
               <w:rPr>
@@ -520,13 +1349,13 @@
               <w:lang w:eastAsia="en-US" w:bidi="ar-SA"/>
             </w:rPr>
           </w:pPr>
-          <w:hyperlink w:anchor="_Toc124127636" w:history="1">
+          <w:hyperlink w:anchor="_Toc124127949" w:history="1">
             <w:r>
               <w:rPr>
                 <w:rStyle w:val="Hyperlink"/>
                 <w:noProof/>
               </w:rPr>
-              <w:t>1 - Character Resources</w:t>
+              <w:t>Materials List</w:t>
             </w:r>
             <w:r>
               <w:rPr>
@@ -547,7 +1376,7 @@
                 <w:noProof/>
                 <w:webHidden/>
               </w:rPr>
-              <w:instrText xml:space="preserve"> PAGEREF _Toc124127636 \h </w:instrText>
+              <w:instrText xml:space="preserve"> PAGEREF _Toc124127949 \h </w:instrText>
             </w:r>
             <w:r>
               <w:rPr>
@@ -567,7 +1396,7 @@
                 <w:noProof/>
                 <w:webHidden/>
               </w:rPr>
-              <w:t>1</w:t>
+              <w:t>6</w:t>
             </w:r>
             <w:r>
               <w:rPr>
@@ -589,13 +1418,13 @@
               <w:lang w:eastAsia="en-US" w:bidi="ar-SA"/>
             </w:rPr>
           </w:pPr>
-          <w:hyperlink w:anchor="_Toc124127637" w:history="1">
+          <w:hyperlink w:anchor="_Toc124127950" w:history="1">
             <w:r>
               <w:rPr>
                 <w:rStyle w:val="Hyperlink"/>
                 <w:noProof/>
               </w:rPr>
-              <w:t>2 - Protections</w:t>
+              <w:t>License</w:t>
             </w:r>
             <w:r>
               <w:rPr>
@@ -616,7 +1445,7 @@
                 <w:noProof/>
                 <w:webHidden/>
               </w:rPr>
-              <w:instrText xml:space="preserve"> PAGEREF _Toc124127637 \h </w:instrText>
+              <w:instrText xml:space="preserve"> PAGEREF _Toc124127950 \h </w:instrText>
             </w:r>
             <w:r>
               <w:rPr>
@@ -636,7 +1465,7 @@
                 <w:noProof/>
                 <w:webHidden/>
               </w:rPr>
-              <w:t>2</w:t>
+              <w:t>6</w:t>
             </w:r>
             <w:r>
               <w:rPr>
@@ -658,13 +1487,13 @@
               <w:lang w:eastAsia="en-US" w:bidi="ar-SA"/>
             </w:rPr>
           </w:pPr>
-          <w:hyperlink w:anchor="_Toc124127638" w:history="1">
+          <w:hyperlink w:anchor="_Toc124127951" w:history="1">
             <w:r>
               <w:rPr>
                 <w:rStyle w:val="Hyperlink"/>
                 <w:noProof/>
               </w:rPr>
-              <w:t>3 - Skill Points</w:t>
+              <w:t>Links</w:t>
             </w:r>
             <w:r>
               <w:rPr>
@@ -685,7 +1514,7 @@
                 <w:noProof/>
                 <w:webHidden/>
               </w:rPr>
-              <w:instrText xml:space="preserve"> PAGEREF _Toc124127638 \h </w:instrText>
+              <w:instrText xml:space="preserve"> PAGEREF _Toc124127951 \h </w:instrText>
             </w:r>
             <w:r>
               <w:rPr>
@@ -705,7 +1534,7 @@
                 <w:noProof/>
                 <w:webHidden/>
               </w:rPr>
-              <w:t>2</w:t>
+              <w:t>7</w:t>
             </w:r>
             <w:r>
               <w:rPr>
@@ -719,835 +1548,10 @@
         <w:p>
           <w:pPr>
             <w:pStyle w:val="TOC1"/>
+            <w:ind w:left="0"/>
             <w:rPr>
-              <w:rFonts w:asciiTheme="minorHAnsi" w:eastAsiaTheme="minorEastAsia" w:hAnsiTheme="minorHAnsi" w:cstheme="minorBidi"/>
               <w:noProof/>
-              <w:kern w:val="0"/>
-              <w:szCs w:val="22"/>
-              <w:lang w:eastAsia="en-US" w:bidi="ar-SA"/>
             </w:rPr>
-          </w:pPr>
-          <w:hyperlink w:anchor="_Toc124127639" w:history="1">
-            <w:r>
-              <w:rPr>
-                <w:rStyle w:val="Hyperlink"/>
-                <w:noProof/>
-              </w:rPr>
-              <w:t>4 - Combat Rules</w:t>
-            </w:r>
-            <w:r>
-              <w:rPr>
-                <w:noProof/>
-                <w:webHidden/>
-              </w:rPr>
-              <w:tab/>
-            </w:r>
-            <w:r>
-              <w:rPr>
-                <w:noProof/>
-                <w:webHidden/>
-              </w:rPr>
-              <w:fldChar w:fldCharType="begin"/>
-            </w:r>
-            <w:r>
-              <w:rPr>
-                <w:noProof/>
-                <w:webHidden/>
-              </w:rPr>
-              <w:instrText xml:space="preserve"> PAGEREF _Toc124127639 \h </w:instrText>
-            </w:r>
-            <w:r>
-              <w:rPr>
-                <w:noProof/>
-                <w:webHidden/>
-              </w:rPr>
-            </w:r>
-            <w:r>
-              <w:rPr>
-                <w:noProof/>
-                <w:webHidden/>
-              </w:rPr>
-              <w:fldChar w:fldCharType="separate"/>
-            </w:r>
-            <w:r>
-              <w:rPr>
-                <w:noProof/>
-                <w:webHidden/>
-              </w:rPr>
-              <w:t>2</w:t>
-            </w:r>
-            <w:r>
-              <w:rPr>
-                <w:noProof/>
-                <w:webHidden/>
-              </w:rPr>
-              <w:fldChar w:fldCharType="end"/>
-            </w:r>
-          </w:hyperlink>
-        </w:p>
-        <w:p>
-          <w:pPr>
-            <w:pStyle w:val="TOC1"/>
-            <w:rPr>
-              <w:rFonts w:asciiTheme="minorHAnsi" w:eastAsiaTheme="minorEastAsia" w:hAnsiTheme="minorHAnsi" w:cstheme="minorBidi"/>
-              <w:noProof/>
-              <w:kern w:val="0"/>
-              <w:szCs w:val="22"/>
-              <w:lang w:eastAsia="en-US" w:bidi="ar-SA"/>
-            </w:rPr>
-          </w:pPr>
-          <w:hyperlink w:anchor="_Toc124127640" w:history="1">
-            <w:r>
-              <w:rPr>
-                <w:rStyle w:val="Hyperlink"/>
-                <w:noProof/>
-              </w:rPr>
-              <w:t>Entering Combat</w:t>
-            </w:r>
-            <w:r>
-              <w:rPr>
-                <w:noProof/>
-                <w:webHidden/>
-              </w:rPr>
-              <w:tab/>
-            </w:r>
-            <w:r>
-              <w:rPr>
-                <w:noProof/>
-                <w:webHidden/>
-              </w:rPr>
-              <w:fldChar w:fldCharType="begin"/>
-            </w:r>
-            <w:r>
-              <w:rPr>
-                <w:noProof/>
-                <w:webHidden/>
-              </w:rPr>
-              <w:instrText xml:space="preserve"> PAGEREF _Toc124127640 \h </w:instrText>
-            </w:r>
-            <w:r>
-              <w:rPr>
-                <w:noProof/>
-                <w:webHidden/>
-              </w:rPr>
-            </w:r>
-            <w:r>
-              <w:rPr>
-                <w:noProof/>
-                <w:webHidden/>
-              </w:rPr>
-              <w:fldChar w:fldCharType="separate"/>
-            </w:r>
-            <w:r>
-              <w:rPr>
-                <w:noProof/>
-                <w:webHidden/>
-              </w:rPr>
-              <w:t>2</w:t>
-            </w:r>
-            <w:r>
-              <w:rPr>
-                <w:noProof/>
-                <w:webHidden/>
-              </w:rPr>
-              <w:fldChar w:fldCharType="end"/>
-            </w:r>
-          </w:hyperlink>
-        </w:p>
-        <w:p>
-          <w:pPr>
-            <w:pStyle w:val="TOC1"/>
-            <w:rPr>
-              <w:rFonts w:asciiTheme="minorHAnsi" w:eastAsiaTheme="minorEastAsia" w:hAnsiTheme="minorHAnsi" w:cstheme="minorBidi"/>
-              <w:noProof/>
-              <w:kern w:val="0"/>
-              <w:szCs w:val="22"/>
-              <w:lang w:eastAsia="en-US" w:bidi="ar-SA"/>
-            </w:rPr>
-          </w:pPr>
-          <w:hyperlink w:anchor="_Toc124127641" w:history="1">
-            <w:r>
-              <w:rPr>
-                <w:rStyle w:val="Hyperlink"/>
-                <w:noProof/>
-              </w:rPr>
-              <w:t>Initiative Advantage / Disadvantage</w:t>
-            </w:r>
-            <w:r>
-              <w:rPr>
-                <w:noProof/>
-                <w:webHidden/>
-              </w:rPr>
-              <w:tab/>
-            </w:r>
-            <w:r>
-              <w:rPr>
-                <w:noProof/>
-                <w:webHidden/>
-              </w:rPr>
-              <w:fldChar w:fldCharType="begin"/>
-            </w:r>
-            <w:r>
-              <w:rPr>
-                <w:noProof/>
-                <w:webHidden/>
-              </w:rPr>
-              <w:instrText xml:space="preserve"> PAGEREF _Toc124127641 \h </w:instrText>
-            </w:r>
-            <w:r>
-              <w:rPr>
-                <w:noProof/>
-                <w:webHidden/>
-              </w:rPr>
-            </w:r>
-            <w:r>
-              <w:rPr>
-                <w:noProof/>
-                <w:webHidden/>
-              </w:rPr>
-              <w:fldChar w:fldCharType="separate"/>
-            </w:r>
-            <w:r>
-              <w:rPr>
-                <w:noProof/>
-                <w:webHidden/>
-              </w:rPr>
-              <w:t>2</w:t>
-            </w:r>
-            <w:r>
-              <w:rPr>
-                <w:noProof/>
-                <w:webHidden/>
-              </w:rPr>
-              <w:fldChar w:fldCharType="end"/>
-            </w:r>
-          </w:hyperlink>
-        </w:p>
-        <w:p>
-          <w:pPr>
-            <w:pStyle w:val="TOC1"/>
-            <w:rPr>
-              <w:rFonts w:asciiTheme="minorHAnsi" w:eastAsiaTheme="minorEastAsia" w:hAnsiTheme="minorHAnsi" w:cstheme="minorBidi"/>
-              <w:noProof/>
-              <w:kern w:val="0"/>
-              <w:szCs w:val="22"/>
-              <w:lang w:eastAsia="en-US" w:bidi="ar-SA"/>
-            </w:rPr>
-          </w:pPr>
-          <w:hyperlink w:anchor="_Toc124127642" w:history="1">
-            <w:r>
-              <w:rPr>
-                <w:rStyle w:val="Hyperlink"/>
-                <w:noProof/>
-              </w:rPr>
-              <w:t>Combat Turns</w:t>
-            </w:r>
-            <w:r>
-              <w:rPr>
-                <w:noProof/>
-                <w:webHidden/>
-              </w:rPr>
-              <w:tab/>
-            </w:r>
-            <w:r>
-              <w:rPr>
-                <w:noProof/>
-                <w:webHidden/>
-              </w:rPr>
-              <w:fldChar w:fldCharType="begin"/>
-            </w:r>
-            <w:r>
-              <w:rPr>
-                <w:noProof/>
-                <w:webHidden/>
-              </w:rPr>
-              <w:instrText xml:space="preserve"> PAGEREF _Toc124127642 \h </w:instrText>
-            </w:r>
-            <w:r>
-              <w:rPr>
-                <w:noProof/>
-                <w:webHidden/>
-              </w:rPr>
-            </w:r>
-            <w:r>
-              <w:rPr>
-                <w:noProof/>
-                <w:webHidden/>
-              </w:rPr>
-              <w:fldChar w:fldCharType="separate"/>
-            </w:r>
-            <w:r>
-              <w:rPr>
-                <w:noProof/>
-                <w:webHidden/>
-              </w:rPr>
-              <w:t>3</w:t>
-            </w:r>
-            <w:r>
-              <w:rPr>
-                <w:noProof/>
-                <w:webHidden/>
-              </w:rPr>
-              <w:fldChar w:fldCharType="end"/>
-            </w:r>
-          </w:hyperlink>
-        </w:p>
-        <w:p>
-          <w:pPr>
-            <w:pStyle w:val="TOC1"/>
-            <w:rPr>
-              <w:rFonts w:asciiTheme="minorHAnsi" w:eastAsiaTheme="minorEastAsia" w:hAnsiTheme="minorHAnsi" w:cstheme="minorBidi"/>
-              <w:noProof/>
-              <w:kern w:val="0"/>
-              <w:szCs w:val="22"/>
-              <w:lang w:eastAsia="en-US" w:bidi="ar-SA"/>
-            </w:rPr>
-          </w:pPr>
-          <w:hyperlink w:anchor="_Toc124127643" w:history="1">
-            <w:r>
-              <w:rPr>
-                <w:rStyle w:val="Hyperlink"/>
-                <w:noProof/>
-              </w:rPr>
-              <w:t>Leaving Combat</w:t>
-            </w:r>
-            <w:r>
-              <w:rPr>
-                <w:noProof/>
-                <w:webHidden/>
-              </w:rPr>
-              <w:tab/>
-            </w:r>
-            <w:r>
-              <w:rPr>
-                <w:noProof/>
-                <w:webHidden/>
-              </w:rPr>
-              <w:fldChar w:fldCharType="begin"/>
-            </w:r>
-            <w:r>
-              <w:rPr>
-                <w:noProof/>
-                <w:webHidden/>
-              </w:rPr>
-              <w:instrText xml:space="preserve"> PAGEREF _Toc124127643 \h </w:instrText>
-            </w:r>
-            <w:r>
-              <w:rPr>
-                <w:noProof/>
-                <w:webHidden/>
-              </w:rPr>
-            </w:r>
-            <w:r>
-              <w:rPr>
-                <w:noProof/>
-                <w:webHidden/>
-              </w:rPr>
-              <w:fldChar w:fldCharType="separate"/>
-            </w:r>
-            <w:r>
-              <w:rPr>
-                <w:noProof/>
-                <w:webHidden/>
-              </w:rPr>
-              <w:t>3</w:t>
-            </w:r>
-            <w:r>
-              <w:rPr>
-                <w:noProof/>
-                <w:webHidden/>
-              </w:rPr>
-              <w:fldChar w:fldCharType="end"/>
-            </w:r>
-          </w:hyperlink>
-        </w:p>
-        <w:p>
-          <w:pPr>
-            <w:pStyle w:val="TOC1"/>
-            <w:rPr>
-              <w:rFonts w:asciiTheme="minorHAnsi" w:eastAsiaTheme="minorEastAsia" w:hAnsiTheme="minorHAnsi" w:cstheme="minorBidi"/>
-              <w:noProof/>
-              <w:kern w:val="0"/>
-              <w:szCs w:val="22"/>
-              <w:lang w:eastAsia="en-US" w:bidi="ar-SA"/>
-            </w:rPr>
-          </w:pPr>
-          <w:hyperlink w:anchor="_Toc124127644" w:history="1">
-            <w:r>
-              <w:rPr>
-                <w:rStyle w:val="Hyperlink"/>
-                <w:rFonts w:eastAsia="Arial" w:cs="Arial"/>
-                <w:noProof/>
-              </w:rPr>
-              <w:t>1.1 - Magic Definitions</w:t>
-            </w:r>
-            <w:r>
-              <w:rPr>
-                <w:noProof/>
-                <w:webHidden/>
-              </w:rPr>
-              <w:tab/>
-            </w:r>
-            <w:r>
-              <w:rPr>
-                <w:noProof/>
-                <w:webHidden/>
-              </w:rPr>
-              <w:fldChar w:fldCharType="begin"/>
-            </w:r>
-            <w:r>
-              <w:rPr>
-                <w:noProof/>
-                <w:webHidden/>
-              </w:rPr>
-              <w:instrText xml:space="preserve"> PAGEREF _Toc124127644 \h </w:instrText>
-            </w:r>
-            <w:r>
-              <w:rPr>
-                <w:noProof/>
-                <w:webHidden/>
-              </w:rPr>
-            </w:r>
-            <w:r>
-              <w:rPr>
-                <w:noProof/>
-                <w:webHidden/>
-              </w:rPr>
-              <w:fldChar w:fldCharType="separate"/>
-            </w:r>
-            <w:r>
-              <w:rPr>
-                <w:noProof/>
-                <w:webHidden/>
-              </w:rPr>
-              <w:t>3</w:t>
-            </w:r>
-            <w:r>
-              <w:rPr>
-                <w:noProof/>
-                <w:webHidden/>
-              </w:rPr>
-              <w:fldChar w:fldCharType="end"/>
-            </w:r>
-          </w:hyperlink>
-        </w:p>
-        <w:p>
-          <w:pPr>
-            <w:pStyle w:val="TOC1"/>
-            <w:rPr>
-              <w:rFonts w:asciiTheme="minorHAnsi" w:eastAsiaTheme="minorEastAsia" w:hAnsiTheme="minorHAnsi" w:cstheme="minorBidi"/>
-              <w:noProof/>
-              <w:kern w:val="0"/>
-              <w:szCs w:val="22"/>
-              <w:lang w:eastAsia="en-US" w:bidi="ar-SA"/>
-            </w:rPr>
-          </w:pPr>
-          <w:hyperlink w:anchor="_Toc124127645" w:history="1">
-            <w:r>
-              <w:rPr>
-                <w:rStyle w:val="Hyperlink"/>
-                <w:noProof/>
-              </w:rPr>
-              <w:t>Curses</w:t>
-            </w:r>
-            <w:r>
-              <w:rPr>
-                <w:noProof/>
-                <w:webHidden/>
-              </w:rPr>
-              <w:tab/>
-            </w:r>
-            <w:r>
-              <w:rPr>
-                <w:noProof/>
-                <w:webHidden/>
-              </w:rPr>
-              <w:fldChar w:fldCharType="begin"/>
-            </w:r>
-            <w:r>
-              <w:rPr>
-                <w:noProof/>
-                <w:webHidden/>
-              </w:rPr>
-              <w:instrText xml:space="preserve"> PAGEREF _Toc124127645 \h </w:instrText>
-            </w:r>
-            <w:r>
-              <w:rPr>
-                <w:noProof/>
-                <w:webHidden/>
-              </w:rPr>
-            </w:r>
-            <w:r>
-              <w:rPr>
-                <w:noProof/>
-                <w:webHidden/>
-              </w:rPr>
-              <w:fldChar w:fldCharType="separate"/>
-            </w:r>
-            <w:r>
-              <w:rPr>
-                <w:noProof/>
-                <w:webHidden/>
-              </w:rPr>
-              <w:t>3</w:t>
-            </w:r>
-            <w:r>
-              <w:rPr>
-                <w:noProof/>
-                <w:webHidden/>
-              </w:rPr>
-              <w:fldChar w:fldCharType="end"/>
-            </w:r>
-          </w:hyperlink>
-        </w:p>
-        <w:p>
-          <w:pPr>
-            <w:pStyle w:val="TOC1"/>
-            <w:rPr>
-              <w:rFonts w:asciiTheme="minorHAnsi" w:eastAsiaTheme="minorEastAsia" w:hAnsiTheme="minorHAnsi" w:cstheme="minorBidi"/>
-              <w:noProof/>
-              <w:kern w:val="0"/>
-              <w:szCs w:val="22"/>
-              <w:lang w:eastAsia="en-US" w:bidi="ar-SA"/>
-            </w:rPr>
-          </w:pPr>
-          <w:hyperlink w:anchor="_Toc124127646" w:history="1">
-            <w:r>
-              <w:rPr>
-                <w:rStyle w:val="Hyperlink"/>
-                <w:noProof/>
-              </w:rPr>
-              <w:t>Spells</w:t>
-            </w:r>
-            <w:r>
-              <w:rPr>
-                <w:noProof/>
-                <w:webHidden/>
-              </w:rPr>
-              <w:tab/>
-            </w:r>
-            <w:r>
-              <w:rPr>
-                <w:noProof/>
-                <w:webHidden/>
-              </w:rPr>
-              <w:fldChar w:fldCharType="begin"/>
-            </w:r>
-            <w:r>
-              <w:rPr>
-                <w:noProof/>
-                <w:webHidden/>
-              </w:rPr>
-              <w:instrText xml:space="preserve"> PAGEREF _Toc124127646 \h </w:instrText>
-            </w:r>
-            <w:r>
-              <w:rPr>
-                <w:noProof/>
-                <w:webHidden/>
-              </w:rPr>
-            </w:r>
-            <w:r>
-              <w:rPr>
-                <w:noProof/>
-                <w:webHidden/>
-              </w:rPr>
-              <w:fldChar w:fldCharType="separate"/>
-            </w:r>
-            <w:r>
-              <w:rPr>
-                <w:noProof/>
-                <w:webHidden/>
-              </w:rPr>
-              <w:t>4</w:t>
-            </w:r>
-            <w:r>
-              <w:rPr>
-                <w:noProof/>
-                <w:webHidden/>
-              </w:rPr>
-              <w:fldChar w:fldCharType="end"/>
-            </w:r>
-          </w:hyperlink>
-        </w:p>
-        <w:p>
-          <w:pPr>
-            <w:pStyle w:val="TOC1"/>
-            <w:rPr>
-              <w:rFonts w:asciiTheme="minorHAnsi" w:eastAsiaTheme="minorEastAsia" w:hAnsiTheme="minorHAnsi" w:cstheme="minorBidi"/>
-              <w:noProof/>
-              <w:kern w:val="0"/>
-              <w:szCs w:val="22"/>
-              <w:lang w:eastAsia="en-US" w:bidi="ar-SA"/>
-            </w:rPr>
-          </w:pPr>
-          <w:hyperlink w:anchor="_Toc124127647" w:history="1">
-            <w:r>
-              <w:rPr>
-                <w:rStyle w:val="Hyperlink"/>
-                <w:noProof/>
-              </w:rPr>
-              <w:t>Hexes</w:t>
-            </w:r>
-            <w:r>
-              <w:rPr>
-                <w:noProof/>
-                <w:webHidden/>
-              </w:rPr>
-              <w:tab/>
-            </w:r>
-            <w:r>
-              <w:rPr>
-                <w:noProof/>
-                <w:webHidden/>
-              </w:rPr>
-              <w:fldChar w:fldCharType="begin"/>
-            </w:r>
-            <w:r>
-              <w:rPr>
-                <w:noProof/>
-                <w:webHidden/>
-              </w:rPr>
-              <w:instrText xml:space="preserve"> PAGEREF _Toc124127647 \h </w:instrText>
-            </w:r>
-            <w:r>
-              <w:rPr>
-                <w:noProof/>
-                <w:webHidden/>
-              </w:rPr>
-            </w:r>
-            <w:r>
-              <w:rPr>
-                <w:noProof/>
-                <w:webHidden/>
-              </w:rPr>
-              <w:fldChar w:fldCharType="separate"/>
-            </w:r>
-            <w:r>
-              <w:rPr>
-                <w:noProof/>
-                <w:webHidden/>
-              </w:rPr>
-              <w:t>5</w:t>
-            </w:r>
-            <w:r>
-              <w:rPr>
-                <w:noProof/>
-                <w:webHidden/>
-              </w:rPr>
-              <w:fldChar w:fldCharType="end"/>
-            </w:r>
-          </w:hyperlink>
-        </w:p>
-        <w:p>
-          <w:pPr>
-            <w:pStyle w:val="TOC1"/>
-            <w:rPr>
-              <w:rFonts w:asciiTheme="minorHAnsi" w:eastAsiaTheme="minorEastAsia" w:hAnsiTheme="minorHAnsi" w:cstheme="minorBidi"/>
-              <w:noProof/>
-              <w:kern w:val="0"/>
-              <w:szCs w:val="22"/>
-              <w:lang w:eastAsia="en-US" w:bidi="ar-SA"/>
-            </w:rPr>
-          </w:pPr>
-          <w:hyperlink w:anchor="_Toc124127648" w:history="1">
-            <w:r>
-              <w:rPr>
-                <w:rStyle w:val="Hyperlink"/>
-                <w:noProof/>
-              </w:rPr>
-              <w:t>Materials List</w:t>
-            </w:r>
-            <w:r>
-              <w:rPr>
-                <w:noProof/>
-                <w:webHidden/>
-              </w:rPr>
-              <w:tab/>
-            </w:r>
-            <w:r>
-              <w:rPr>
-                <w:noProof/>
-                <w:webHidden/>
-              </w:rPr>
-              <w:fldChar w:fldCharType="begin"/>
-            </w:r>
-            <w:r>
-              <w:rPr>
-                <w:noProof/>
-                <w:webHidden/>
-              </w:rPr>
-              <w:instrText xml:space="preserve"> PAGEREF _Toc124127648 \h </w:instrText>
-            </w:r>
-            <w:r>
-              <w:rPr>
-                <w:noProof/>
-                <w:webHidden/>
-              </w:rPr>
-            </w:r>
-            <w:r>
-              <w:rPr>
-                <w:noProof/>
-                <w:webHidden/>
-              </w:rPr>
-              <w:fldChar w:fldCharType="separate"/>
-            </w:r>
-            <w:r>
-              <w:rPr>
-                <w:noProof/>
-                <w:webHidden/>
-              </w:rPr>
-              <w:t>6</w:t>
-            </w:r>
-            <w:r>
-              <w:rPr>
-                <w:noProof/>
-                <w:webHidden/>
-              </w:rPr>
-              <w:fldChar w:fldCharType="end"/>
-            </w:r>
-          </w:hyperlink>
-        </w:p>
-        <w:p>
-          <w:pPr>
-            <w:pStyle w:val="TOC1"/>
-            <w:rPr>
-              <w:rFonts w:asciiTheme="minorHAnsi" w:eastAsiaTheme="minorEastAsia" w:hAnsiTheme="minorHAnsi" w:cstheme="minorBidi"/>
-              <w:noProof/>
-              <w:kern w:val="0"/>
-              <w:szCs w:val="22"/>
-              <w:lang w:eastAsia="en-US" w:bidi="ar-SA"/>
-            </w:rPr>
-          </w:pPr>
-          <w:hyperlink w:anchor="_Toc124127649" w:history="1">
-            <w:r>
-              <w:rPr>
-                <w:rStyle w:val="Hyperlink"/>
-                <w:noProof/>
-              </w:rPr>
-              <w:t>License</w:t>
-            </w:r>
-            <w:r>
-              <w:rPr>
-                <w:noProof/>
-                <w:webHidden/>
-              </w:rPr>
-              <w:tab/>
-            </w:r>
-            <w:r>
-              <w:rPr>
-                <w:noProof/>
-                <w:webHidden/>
-              </w:rPr>
-              <w:fldChar w:fldCharType="begin"/>
-            </w:r>
-            <w:r>
-              <w:rPr>
-                <w:noProof/>
-                <w:webHidden/>
-              </w:rPr>
-              <w:instrText xml:space="preserve"> PAGEREF _Toc124127649 \h </w:instrText>
-            </w:r>
-            <w:r>
-              <w:rPr>
-                <w:noProof/>
-                <w:webHidden/>
-              </w:rPr>
-            </w:r>
-            <w:r>
-              <w:rPr>
-                <w:noProof/>
-                <w:webHidden/>
-              </w:rPr>
-              <w:fldChar w:fldCharType="separate"/>
-            </w:r>
-            <w:r>
-              <w:rPr>
-                <w:noProof/>
-                <w:webHidden/>
-              </w:rPr>
-              <w:t>6</w:t>
-            </w:r>
-            <w:r>
-              <w:rPr>
-                <w:noProof/>
-                <w:webHidden/>
-              </w:rPr>
-              <w:fldChar w:fldCharType="end"/>
-            </w:r>
-          </w:hyperlink>
-        </w:p>
-        <w:p>
-          <w:pPr>
-            <w:pStyle w:val="TOC1"/>
-            <w:rPr>
-              <w:rFonts w:asciiTheme="minorHAnsi" w:eastAsiaTheme="minorEastAsia" w:hAnsiTheme="minorHAnsi" w:cstheme="minorBidi"/>
-              <w:noProof/>
-              <w:kern w:val="0"/>
-              <w:szCs w:val="22"/>
-              <w:lang w:eastAsia="en-US" w:bidi="ar-SA"/>
-            </w:rPr>
-          </w:pPr>
-          <w:hyperlink w:anchor="_Toc124127650" w:history="1">
-            <w:r>
-              <w:rPr>
-                <w:rStyle w:val="Hyperlink"/>
-                <w:noProof/>
-              </w:rPr>
-              <w:t>Links</w:t>
-            </w:r>
-            <w:r>
-              <w:rPr>
-                <w:noProof/>
-                <w:webHidden/>
-              </w:rPr>
-              <w:tab/>
-            </w:r>
-            <w:r>
-              <w:rPr>
-                <w:noProof/>
-                <w:webHidden/>
-              </w:rPr>
-              <w:fldChar w:fldCharType="begin"/>
-            </w:r>
-            <w:r>
-              <w:rPr>
-                <w:noProof/>
-                <w:webHidden/>
-              </w:rPr>
-              <w:instrText xml:space="preserve"> PAGEREF _Toc124127650 \h </w:instrText>
-            </w:r>
-            <w:r>
-              <w:rPr>
-                <w:noProof/>
-                <w:webHidden/>
-              </w:rPr>
-            </w:r>
-            <w:r>
-              <w:rPr>
-                <w:noProof/>
-                <w:webHidden/>
-              </w:rPr>
-              <w:fldChar w:fldCharType="separate"/>
-            </w:r>
-            <w:r>
-              <w:rPr>
-                <w:noProof/>
-                <w:webHidden/>
-              </w:rPr>
-              <w:t>6</w:t>
-            </w:r>
-            <w:r>
-              <w:rPr>
-                <w:noProof/>
-                <w:webHidden/>
-              </w:rPr>
-              <w:fldChar w:fldCharType="end"/>
-            </w:r>
-          </w:hyperlink>
-        </w:p>
-        <w:p>
-          <w:pPr>
-            <w:pStyle w:val="TOC1"/>
           </w:pPr>
           <w:r>
             <w:rPr>
@@ -1558,98 +1562,23 @@
         </w:p>
       </w:sdtContent>
     </w:sdt>
+    <w:bookmarkStart w:id="1" w:name="__RefHeading___Toc423_3459768222" w:displacedByCustomXml="prev"/>
     <w:p>
       <w:pPr>
         <w:pStyle w:val="TOC1"/>
-      </w:pPr>
-    </w:p>
-    <w:p>
-      <w:pPr>
-        <w:pStyle w:val="TOC1"/>
-      </w:pPr>
-    </w:p>
-    <w:p>
-      <w:pPr>
-        <w:pStyle w:val="TOC1"/>
-      </w:pPr>
-      <w:r>
-        <w:t>Table Of Contents</w:t>
-      </w:r>
-      <w:r>
-        <w:tab/>
-      </w:r>
-      <w:r>
-        <w:t>1</w:t>
-      </w:r>
-    </w:p>
-    <w:p>
-      <w:pPr>
-        <w:pStyle w:val="TOC1"/>
-      </w:pPr>
-      <w:r>
-        <w:t>Rules</w:t>
-      </w:r>
-      <w:r>
-        <w:tab/>
-      </w:r>
-      <w:r>
-        <w:t>2</w:t>
-      </w:r>
-    </w:p>
-    <w:p>
-      <w:pPr>
-        <w:pStyle w:val="TOC1"/>
-      </w:pPr>
-      <w:r>
-        <w:t>4 - Combat Rules</w:t>
-      </w:r>
-      <w:r>
-        <w:tab/>
-      </w:r>
-      <w:r>
-        <w:t>3</w:t>
-      </w:r>
-    </w:p>
-    <w:p>
-      <w:pPr>
-        <w:pStyle w:val="TOC1"/>
-      </w:pPr>
-      <w:r>
-        <w:t xml:space="preserve">  4.1 - </w:t>
-      </w:r>
-      <w:r>
-        <w:t>Entering Combat</w:t>
-      </w:r>
-      <w:r>
-        <w:tab/>
-        <w:t xml:space="preserve">  3</w:t>
-      </w:r>
-    </w:p>
-    <w:p>
-      <w:pPr>
-        <w:pStyle w:val="TOC1"/>
-      </w:pPr>
-      <w:r>
-        <w:t xml:space="preserve">    4.1.1 - A </w:t>
-      </w:r>
-      <w:r>
-        <w:tab/>
-        <w:t xml:space="preserve">    4</w:t>
-      </w:r>
-    </w:p>
-    <w:p/>
-    <w:p>
-      <w:pPr>
-        <w:pStyle w:val="TOC1"/>
-      </w:pPr>
+        <w:ind w:left="0"/>
+      </w:pPr>
+      <w:r>
+        <w:br w:type="page"/>
+      </w:r>
     </w:p>
     <w:p>
       <w:pPr>
         <w:pStyle w:val="Heading1"/>
       </w:pPr>
-      <w:bookmarkStart w:id="1" w:name="__RefHeading___Toc423_3459768222"/>
-      <w:bookmarkStart w:id="2" w:name="_Toc124127635"/>
-      <w:r>
+      <w:bookmarkStart w:id="2" w:name="_Toc124127936"/>
+      <w:r>
+        <w:lastRenderedPageBreak/>
         <w:t>Rules</w:t>
       </w:r>
       <w:bookmarkStart w:id="3" w:name="__RefHeading___Toc425_3459768222"/>
@@ -1660,7 +1589,7 @@
       <w:pPr>
         <w:pStyle w:val="Heading2"/>
       </w:pPr>
-      <w:bookmarkStart w:id="4" w:name="_Toc124127636"/>
+      <w:bookmarkStart w:id="4" w:name="_Toc124127937"/>
       <w:r>
         <w:t>Character Resources</w:t>
       </w:r>
@@ -1670,10 +1599,6 @@
     <w:p>
       <w:pPr>
         <w:pStyle w:val="List"/>
-        <w:numPr>
-          <w:ilvl w:val="0"/>
-          <w:numId w:val="3"/>
-        </w:numPr>
       </w:pPr>
       <w:r>
         <w:t>Characters have 3 types of resources: Vigor, Sanity, and Essence.</w:t>
@@ -1758,9 +1683,8 @@
         <w:pStyle w:val="Heading2"/>
       </w:pPr>
       <w:bookmarkStart w:id="5" w:name="__RefHeading___Toc427_3459768222"/>
-      <w:bookmarkStart w:id="6" w:name="_Toc124127637"/>
-      <w:r>
-        <w:lastRenderedPageBreak/>
+      <w:bookmarkStart w:id="6" w:name="_Toc124127938"/>
+      <w:r>
         <w:t>Protections</w:t>
       </w:r>
       <w:bookmarkEnd w:id="5"/>
@@ -1821,7 +1745,7 @@
         <w:pStyle w:val="Heading2"/>
       </w:pPr>
       <w:bookmarkStart w:id="7" w:name="__RefHeading___Toc429_3459768222"/>
-      <w:bookmarkStart w:id="8" w:name="_Toc124127638"/>
+      <w:bookmarkStart w:id="8" w:name="_Toc124127939"/>
       <w:r>
         <w:t>Skill Points</w:t>
       </w:r>
@@ -1846,14 +1770,26 @@
     </w:p>
     <w:p>
       <w:pPr>
+        <w:pStyle w:val="ListContinue"/>
+      </w:pPr>
+      <w:r>
+        <w:t>I.E., a Level 1 character has 3 Skill Points, which means they must have 3 points allocated in Tier 1, 3 allocated in Tier 2, and 3 allocated in Tier 3.</w:t>
+      </w:r>
+    </w:p>
+    <w:p>
+      <w:pPr>
         <w:pStyle w:val="List"/>
-        <w:numPr>
-          <w:ilvl w:val="1"/>
-          <w:numId w:val="2"/>
-        </w:numPr>
-      </w:pPr>
-      <w:r>
-        <w:t>I.E., a Level 1 character has 3 Skill Points, which means they must have 3 points allocated in Tier 1, 3 allocated in Tier 2, and 3 allocated in Tier 3.</w:t>
+      </w:pPr>
+      <w:r>
+        <w:t>A Skill can only have Skill Points allocated if its parent Skill has points allocated in it.</w:t>
+      </w:r>
+    </w:p>
+    <w:p>
+      <w:pPr>
+        <w:pStyle w:val="ListContinue"/>
+      </w:pPr>
+      <w:r>
+        <w:t>I.E., a character with no points allocated in the Physical Skill cannot allocate any points to any Tier 2 or 3 Skills deriving from Physical.</w:t>
       </w:r>
     </w:p>
     <w:p>
@@ -1861,44 +1797,20 @@
         <w:pStyle w:val="List"/>
       </w:pPr>
       <w:r>
-        <w:t>A Skill can only have Skill Points allocated if its parent Skill has points allocated in it.</w:t>
+        <w:t>A Skill cannot have more Skill Points allocated than its parent Skill has.</w:t>
+      </w:r>
+    </w:p>
+    <w:p>
+      <w:pPr>
+        <w:pStyle w:val="ListContinue"/>
+      </w:pPr>
+      <w:r>
+        <w:t>I.E., a character with 2 points in Physical cannot put more than 2 points into any Subskills of Physical.</w:t>
       </w:r>
     </w:p>
     <w:p>
       <w:pPr>
         <w:pStyle w:val="List"/>
-        <w:numPr>
-          <w:ilvl w:val="1"/>
-          <w:numId w:val="2"/>
-        </w:numPr>
-      </w:pPr>
-      <w:r>
-        <w:t>I.E., a character with no points allocated in the Physical Skill cannot allocate any points to any Tier 2 or 3 Skills deriving from Physical.</w:t>
-      </w:r>
-    </w:p>
-    <w:p>
-      <w:pPr>
-        <w:pStyle w:val="List"/>
-      </w:pPr>
-      <w:r>
-        <w:t>A Skill cannot have more Skill Points allocated than its parent Skill has.</w:t>
-      </w:r>
-    </w:p>
-    <w:p>
-      <w:pPr>
-        <w:pStyle w:val="List"/>
-        <w:numPr>
-          <w:ilvl w:val="1"/>
-          <w:numId w:val="2"/>
-        </w:numPr>
-      </w:pPr>
-      <w:r>
-        <w:t>I.E., a character with 2 points in Physical cannot put more than 2 points into any Subskills of Physical.</w:t>
-      </w:r>
-    </w:p>
-    <w:p>
-      <w:pPr>
-        <w:pStyle w:val="List"/>
       </w:pPr>
       <w:r>
         <w:t>Skill Points allocated to a Skill must be divided between its Subskills.</w:t>
@@ -1906,11 +1818,7 @@
     </w:p>
     <w:p>
       <w:pPr>
-        <w:pStyle w:val="List"/>
-        <w:numPr>
-          <w:ilvl w:val="1"/>
-          <w:numId w:val="2"/>
-        </w:numPr>
+        <w:pStyle w:val="ListContinue"/>
       </w:pPr>
       <w:r>
         <w:t>I.E., a character with 2 points allocated to Mental can either allocate 2 points to 1 Subskill of Mental, or 1 point each to 2 Subskills of mental.</w:t>
@@ -1934,8 +1842,9 @@
         <w:pStyle w:val="Heading2"/>
       </w:pPr>
       <w:bookmarkStart w:id="9" w:name="__RefHeading___Toc431_3459768222"/>
-      <w:bookmarkStart w:id="10" w:name="_Toc124127639"/>
-      <w:r>
+      <w:bookmarkStart w:id="10" w:name="_Toc124127940"/>
+      <w:r>
+        <w:lastRenderedPageBreak/>
         <w:t>Combat Rules</w:t>
       </w:r>
       <w:bookmarkEnd w:id="9"/>
@@ -1946,7 +1855,7 @@
         <w:pStyle w:val="Heading3"/>
       </w:pPr>
       <w:bookmarkStart w:id="11" w:name="__RefHeading___Toc433_3459768222"/>
-      <w:bookmarkStart w:id="12" w:name="_Toc124127640"/>
+      <w:bookmarkStart w:id="12" w:name="_Toc124127941"/>
       <w:r>
         <w:t>Entering Combat</w:t>
       </w:r>
@@ -2007,7 +1916,7 @@
         <w:pStyle w:val="Heading3"/>
       </w:pPr>
       <w:bookmarkStart w:id="13" w:name="__RefHeading___Toc435_3459768222"/>
-      <w:bookmarkStart w:id="14" w:name="_Toc124127641"/>
+      <w:bookmarkStart w:id="14" w:name="_Toc124127942"/>
       <w:r>
         <w:t>Initiative Advantage / Disadvantage</w:t>
       </w:r>
@@ -2060,9 +1969,8 @@
         <w:pStyle w:val="Heading3"/>
       </w:pPr>
       <w:bookmarkStart w:id="15" w:name="__RefHeading___Toc437_3459768222"/>
-      <w:bookmarkStart w:id="16" w:name="_Toc124127642"/>
-      <w:r>
-        <w:lastRenderedPageBreak/>
+      <w:bookmarkStart w:id="16" w:name="_Toc124127943"/>
+      <w:r>
         <w:t>Combat Turns</w:t>
       </w:r>
       <w:bookmarkEnd w:id="15"/>
@@ -2123,7 +2031,7 @@
         <w:pStyle w:val="Heading3"/>
       </w:pPr>
       <w:bookmarkStart w:id="17" w:name="__RefHeading___Toc439_3459768222"/>
-      <w:bookmarkStart w:id="18" w:name="_Toc124127643"/>
+      <w:bookmarkStart w:id="18" w:name="_Toc124127944"/>
       <w:r>
         <w:t>Leaving Combat</w:t>
       </w:r>
@@ -2160,7 +2068,7 @@
         <w:pStyle w:val="Heading2"/>
       </w:pPr>
       <w:bookmarkStart w:id="19" w:name="__RefHeading___Toc441_3459768222"/>
-      <w:bookmarkStart w:id="20" w:name="_Toc124127644"/>
+      <w:bookmarkStart w:id="20" w:name="_Toc124127945"/>
       <w:r>
         <w:t>Magic Definitions</w:t>
       </w:r>
@@ -2172,7 +2080,7 @@
         <w:pStyle w:val="Heading3"/>
       </w:pPr>
       <w:bookmarkStart w:id="21" w:name="__RefHeading___Toc443_3459768222"/>
-      <w:bookmarkStart w:id="22" w:name="_Toc124127645"/>
+      <w:bookmarkStart w:id="22" w:name="_Toc124127946"/>
       <w:r>
         <w:t>Curses</w:t>
       </w:r>
@@ -2202,6 +2110,7 @@
       </w:pPr>
       <w:bookmarkStart w:id="23" w:name="__RefHeading___Toc445_3459768222"/>
       <w:r>
+        <w:lastRenderedPageBreak/>
         <w:t>Enchanting</w:t>
       </w:r>
       <w:bookmarkEnd w:id="23"/>
@@ -2240,11 +2149,7 @@
     </w:p>
     <w:p>
       <w:pPr>
-        <w:pStyle w:val="List"/>
-        <w:numPr>
-          <w:ilvl w:val="1"/>
-          <w:numId w:val="2"/>
-        </w:numPr>
+        <w:pStyle w:val="ListContinue"/>
       </w:pPr>
       <w:r>
         <w:t>Number of targets.</w:t>
@@ -2252,11 +2157,7 @@
     </w:p>
     <w:p>
       <w:pPr>
-        <w:pStyle w:val="List"/>
-        <w:numPr>
-          <w:ilvl w:val="1"/>
-          <w:numId w:val="2"/>
-        </w:numPr>
+        <w:pStyle w:val="ListContinue"/>
       </w:pPr>
       <w:r>
         <w:t>Distance to target.</w:t>
@@ -2264,11 +2165,7 @@
     </w:p>
     <w:p>
       <w:pPr>
-        <w:pStyle w:val="List"/>
-        <w:numPr>
-          <w:ilvl w:val="1"/>
-          <w:numId w:val="2"/>
-        </w:numPr>
+        <w:pStyle w:val="ListContinue"/>
       </w:pPr>
       <w:r>
         <w:t>Size of target.</w:t>
@@ -2276,11 +2173,7 @@
     </w:p>
     <w:p>
       <w:pPr>
-        <w:pStyle w:val="List"/>
-        <w:numPr>
-          <w:ilvl w:val="1"/>
-          <w:numId w:val="2"/>
-        </w:numPr>
+        <w:pStyle w:val="ListContinue"/>
       </w:pPr>
       <w:r>
         <w:t>Mass of target.</w:t>
@@ -2288,11 +2181,7 @@
     </w:p>
     <w:p>
       <w:pPr>
-        <w:pStyle w:val="List"/>
-        <w:numPr>
-          <w:ilvl w:val="1"/>
-          <w:numId w:val="2"/>
-        </w:numPr>
+        <w:pStyle w:val="ListContinue"/>
       </w:pPr>
       <w:r>
         <w:t>Strength of effect.</w:t>
@@ -2300,11 +2189,7 @@
     </w:p>
     <w:p>
       <w:pPr>
-        <w:pStyle w:val="List"/>
-        <w:numPr>
-          <w:ilvl w:val="1"/>
-          <w:numId w:val="2"/>
-        </w:numPr>
+        <w:pStyle w:val="ListContinue"/>
       </w:pPr>
       <w:r>
         <w:t>Complexity of effect.</w:t>
@@ -2312,11 +2197,7 @@
     </w:p>
     <w:p>
       <w:pPr>
-        <w:pStyle w:val="List"/>
-        <w:numPr>
-          <w:ilvl w:val="1"/>
-          <w:numId w:val="2"/>
-        </w:numPr>
+        <w:pStyle w:val="ListContinue"/>
       </w:pPr>
       <w:r>
         <w:t>Other factors at GM's discretion.</w:t>
@@ -2359,11 +2240,7 @@
     </w:p>
     <w:p>
       <w:pPr>
-        <w:pStyle w:val="List"/>
-        <w:numPr>
-          <w:ilvl w:val="1"/>
-          <w:numId w:val="2"/>
-        </w:numPr>
+        <w:pStyle w:val="ListContinue"/>
       </w:pPr>
       <w:r>
         <w:t>Number of targets.</w:t>
@@ -2371,11 +2248,7 @@
     </w:p>
     <w:p>
       <w:pPr>
-        <w:pStyle w:val="List"/>
-        <w:numPr>
-          <w:ilvl w:val="1"/>
-          <w:numId w:val="2"/>
-        </w:numPr>
+        <w:pStyle w:val="ListContinue"/>
       </w:pPr>
       <w:r>
         <w:t>Spatial distance to target.</w:t>
@@ -2383,11 +2256,7 @@
     </w:p>
     <w:p>
       <w:pPr>
-        <w:pStyle w:val="List"/>
-        <w:numPr>
-          <w:ilvl w:val="1"/>
-          <w:numId w:val="2"/>
-        </w:numPr>
+        <w:pStyle w:val="ListContinue"/>
       </w:pPr>
       <w:r>
         <w:t>Temporal distance to target.</w:t>
@@ -2395,11 +2264,7 @@
     </w:p>
     <w:p>
       <w:pPr>
-        <w:pStyle w:val="List"/>
-        <w:numPr>
-          <w:ilvl w:val="2"/>
-          <w:numId w:val="2"/>
-        </w:numPr>
+        <w:pStyle w:val="ListContinue"/>
       </w:pPr>
       <w:r>
         <w:t>I.E., amount of time between the present and the time being observed, forward or backward.</w:t>
@@ -2407,11 +2272,7 @@
     </w:p>
     <w:p>
       <w:pPr>
-        <w:pStyle w:val="List"/>
-        <w:numPr>
-          <w:ilvl w:val="1"/>
-          <w:numId w:val="2"/>
-        </w:numPr>
+        <w:pStyle w:val="ListContinue"/>
       </w:pPr>
       <w:r>
         <w:t>Prowess of target.</w:t>
@@ -2419,11 +2280,7 @@
     </w:p>
     <w:p>
       <w:pPr>
-        <w:pStyle w:val="List"/>
-        <w:numPr>
-          <w:ilvl w:val="1"/>
-          <w:numId w:val="2"/>
-        </w:numPr>
+        <w:pStyle w:val="ListContinue"/>
       </w:pPr>
       <w:r>
         <w:t>Radius of observation.</w:t>
@@ -2431,24 +2288,15 @@
     </w:p>
     <w:p>
       <w:pPr>
-        <w:pStyle w:val="List"/>
-        <w:numPr>
-          <w:ilvl w:val="1"/>
-          <w:numId w:val="2"/>
-        </w:numPr>
-      </w:pPr>
-      <w:r>
-        <w:lastRenderedPageBreak/>
+        <w:pStyle w:val="ListContinue"/>
+      </w:pPr>
+      <w:r>
         <w:t>Clarity of observation.</w:t>
       </w:r>
     </w:p>
     <w:p>
       <w:pPr>
-        <w:pStyle w:val="List"/>
-        <w:numPr>
-          <w:ilvl w:val="1"/>
-          <w:numId w:val="2"/>
-        </w:numPr>
+        <w:pStyle w:val="ListContinue"/>
       </w:pPr>
       <w:r>
         <w:t>Duration of observation.</w:t>
@@ -2456,11 +2304,7 @@
     </w:p>
     <w:p>
       <w:pPr>
-        <w:pStyle w:val="List"/>
-        <w:numPr>
-          <w:ilvl w:val="1"/>
-          <w:numId w:val="2"/>
-        </w:numPr>
+        <w:pStyle w:val="ListContinue"/>
       </w:pPr>
       <w:r>
         <w:t>Other factors at GM's discretion.</w:t>
@@ -2503,11 +2347,7 @@
     </w:p>
     <w:p>
       <w:pPr>
-        <w:pStyle w:val="List"/>
-        <w:numPr>
-          <w:ilvl w:val="1"/>
-          <w:numId w:val="2"/>
-        </w:numPr>
+        <w:pStyle w:val="ListContinue"/>
       </w:pPr>
       <w:r>
         <w:t>Number of targets.</w:t>
@@ -2515,11 +2355,7 @@
     </w:p>
     <w:p>
       <w:pPr>
-        <w:pStyle w:val="List"/>
-        <w:numPr>
-          <w:ilvl w:val="1"/>
-          <w:numId w:val="2"/>
-        </w:numPr>
+        <w:pStyle w:val="ListContinue"/>
       </w:pPr>
       <w:r>
         <w:t>Distance to target.</w:t>
@@ -2527,11 +2363,7 @@
     </w:p>
     <w:p>
       <w:pPr>
-        <w:pStyle w:val="List"/>
-        <w:numPr>
-          <w:ilvl w:val="1"/>
-          <w:numId w:val="2"/>
-        </w:numPr>
+        <w:pStyle w:val="ListContinue"/>
       </w:pPr>
       <w:r>
         <w:t>Volume of matter affected.</w:t>
@@ -2539,11 +2371,7 @@
     </w:p>
     <w:p>
       <w:pPr>
-        <w:pStyle w:val="List"/>
-        <w:numPr>
-          <w:ilvl w:val="1"/>
-          <w:numId w:val="2"/>
-        </w:numPr>
+        <w:pStyle w:val="ListContinue"/>
       </w:pPr>
       <w:r>
         <w:t>Mass of matter affected.</w:t>
@@ -2551,11 +2379,7 @@
     </w:p>
     <w:p>
       <w:pPr>
-        <w:pStyle w:val="List"/>
-        <w:numPr>
-          <w:ilvl w:val="1"/>
-          <w:numId w:val="2"/>
-        </w:numPr>
+        <w:pStyle w:val="ListContinue"/>
       </w:pPr>
       <w:r>
         <w:t>Amount of difference between current form and target form.</w:t>
@@ -2563,11 +2387,7 @@
     </w:p>
     <w:p>
       <w:pPr>
-        <w:pStyle w:val="List"/>
-        <w:numPr>
-          <w:ilvl w:val="1"/>
-          <w:numId w:val="2"/>
-        </w:numPr>
+        <w:pStyle w:val="ListContinue"/>
       </w:pPr>
       <w:r>
         <w:t>Other factors at GM's discretion.</w:t>
@@ -2587,7 +2407,7 @@
         <w:pStyle w:val="Heading3"/>
       </w:pPr>
       <w:bookmarkStart w:id="26" w:name="__RefHeading___Toc451_3459768222"/>
-      <w:bookmarkStart w:id="27" w:name="_Toc124127646"/>
+      <w:bookmarkStart w:id="27" w:name="_Toc124127947"/>
       <w:r>
         <w:t>Spells</w:t>
       </w:r>
@@ -2639,111 +2459,89 @@
     </w:p>
     <w:p>
       <w:pPr>
+        <w:pStyle w:val="ListContinue"/>
+      </w:pPr>
+      <w:r>
+        <w:t>Placing effects onto objects; That requires Enchanting.</w:t>
+      </w:r>
+    </w:p>
+    <w:p>
+      <w:pPr>
+        <w:pStyle w:val="ListContinue"/>
+      </w:pPr>
+      <w:r>
+        <w:t>Observing other places or things; That requires Beholding.</w:t>
+      </w:r>
+    </w:p>
+    <w:p>
+      <w:pPr>
+        <w:pStyle w:val="ListContinue"/>
+      </w:pPr>
+      <w:r>
+        <w:t>Changing the form of matter; That requires Transmutation.</w:t>
+      </w:r>
+    </w:p>
+    <w:p>
+      <w:pPr>
+        <w:pStyle w:val="ListContinue"/>
+      </w:pPr>
+      <w:r>
+        <w:t>Causing hallucinations; That requires Illusions.</w:t>
+      </w:r>
+    </w:p>
+    <w:p>
+      <w:pPr>
+        <w:pStyle w:val="ListContinue"/>
+      </w:pPr>
+      <w:r>
+        <w:t>Creating matter from nothing; That requires Fabrication.</w:t>
+      </w:r>
+    </w:p>
+    <w:p>
+      <w:pPr>
+        <w:pStyle w:val="ListContinue"/>
+      </w:pPr>
+      <w:r>
+        <w:lastRenderedPageBreak/>
+        <w:t>Placing effects onto beings; That requires Jinxes.</w:t>
+      </w:r>
+    </w:p>
+    <w:p>
+      <w:pPr>
+        <w:pStyle w:val="ListContinue"/>
+      </w:pPr>
+      <w:r>
+        <w:t>Physically manipulating objects or beings; That requires Possessio</w:t>
+      </w:r>
+      <w:r>
+        <w:t>n</w:t>
+      </w:r>
+      <w:r>
+        <w:t>.</w:t>
+      </w:r>
+    </w:p>
+    <w:p>
+      <w:pPr>
+        <w:pStyle w:val="ListContinue"/>
+      </w:pPr>
+      <w:r>
+        <w:t>Removing existing effects from objects or beings; That requires Restoration</w:t>
+      </w:r>
+      <w:r>
+        <w:t>.</w:t>
+      </w:r>
+    </w:p>
+    <w:p>
+      <w:pPr>
         <w:pStyle w:val="List"/>
-        <w:numPr>
-          <w:ilvl w:val="1"/>
-          <w:numId w:val="2"/>
-        </w:numPr>
-      </w:pPr>
-      <w:r>
-        <w:t>Placing effects onto objects; That requires Enchanting (see 5.1.1).</w:t>
+      </w:pPr>
+      <w:r>
+        <w:t>Invocation can be combined with other forms of magic to get around rule B in exchange for increased difficulty and cost.</w:t>
       </w:r>
     </w:p>
     <w:p>
       <w:pPr>
         <w:pStyle w:val="List"/>
-        <w:numPr>
-          <w:ilvl w:val="1"/>
-          <w:numId w:val="2"/>
-        </w:numPr>
-      </w:pPr>
-      <w:r>
-        <w:t>Observing other places or things; That requires Beholding (see 5.1.2).</w:t>
-      </w:r>
-    </w:p>
-    <w:p>
-      <w:pPr>
-        <w:pStyle w:val="List"/>
-        <w:numPr>
-          <w:ilvl w:val="1"/>
-          <w:numId w:val="2"/>
-        </w:numPr>
-      </w:pPr>
-      <w:r>
-        <w:t>Changing the form of matter; That requires Transmutation (see 5.1.3).</w:t>
-      </w:r>
-    </w:p>
-    <w:p>
-      <w:pPr>
-        <w:pStyle w:val="List"/>
-        <w:numPr>
-          <w:ilvl w:val="1"/>
-          <w:numId w:val="2"/>
-        </w:numPr>
-      </w:pPr>
-      <w:r>
-        <w:t>Causing hallucinations; That requires Illusions (see 5.2.2).</w:t>
-      </w:r>
-    </w:p>
-    <w:p>
-      <w:pPr>
-        <w:pStyle w:val="List"/>
-        <w:numPr>
-          <w:ilvl w:val="1"/>
-          <w:numId w:val="2"/>
-        </w:numPr>
-      </w:pPr>
-      <w:r>
-        <w:t>Creating matter from nothing; That requires Fabrication (see 5.2.3).</w:t>
-      </w:r>
-    </w:p>
-    <w:p>
-      <w:pPr>
-        <w:pStyle w:val="List"/>
-        <w:numPr>
-          <w:ilvl w:val="1"/>
-          <w:numId w:val="2"/>
-        </w:numPr>
-      </w:pPr>
-      <w:r>
-        <w:t>Placing effects onto beings; That requires Jinxes (see 5.3.1).</w:t>
-      </w:r>
-    </w:p>
-    <w:p>
-      <w:pPr>
-        <w:pStyle w:val="List"/>
-        <w:numPr>
-          <w:ilvl w:val="1"/>
-          <w:numId w:val="2"/>
-        </w:numPr>
-      </w:pPr>
-      <w:r>
-        <w:t>Physically manipulating objects or beings; That requires Possession (see 5.3.2).</w:t>
-      </w:r>
-    </w:p>
-    <w:p>
-      <w:pPr>
-        <w:pStyle w:val="List"/>
-        <w:numPr>
-          <w:ilvl w:val="1"/>
-          <w:numId w:val="2"/>
-        </w:numPr>
-      </w:pPr>
-      <w:r>
-        <w:t>Removing existing effects from objects or beings; That requires Restoration (see 5.3.3).</w:t>
-      </w:r>
-    </w:p>
-    <w:p>
-      <w:pPr>
-        <w:pStyle w:val="List"/>
-      </w:pPr>
-      <w:r>
-        <w:t>Invocation can be combined with other forms of magic to get around rule B in exchange for increased difficulty and cost.</w:t>
-      </w:r>
-    </w:p>
-    <w:p>
-      <w:pPr>
-        <w:pStyle w:val="List"/>
       </w:pPr>
       <w:r>
         <w:t>Difficulty increases with:</w:t>
@@ -2751,11 +2549,7 @@
     </w:p>
     <w:p>
       <w:pPr>
-        <w:pStyle w:val="List"/>
-        <w:numPr>
-          <w:ilvl w:val="1"/>
-          <w:numId w:val="2"/>
-        </w:numPr>
+        <w:pStyle w:val="ListContinue"/>
       </w:pPr>
       <w:r>
         <w:t>Number of targets.</w:t>
@@ -2763,11 +2557,7 @@
     </w:p>
     <w:p>
       <w:pPr>
-        <w:pStyle w:val="List"/>
-        <w:numPr>
-          <w:ilvl w:val="1"/>
-          <w:numId w:val="2"/>
-        </w:numPr>
+        <w:pStyle w:val="ListContinue"/>
       </w:pPr>
       <w:r>
         <w:t>Distance to target.</w:t>
@@ -2775,11 +2565,7 @@
     </w:p>
     <w:p>
       <w:pPr>
-        <w:pStyle w:val="List"/>
-        <w:numPr>
-          <w:ilvl w:val="1"/>
-          <w:numId w:val="2"/>
-        </w:numPr>
+        <w:pStyle w:val="ListContinue"/>
       </w:pPr>
       <w:r>
         <w:t>Volume of area affected.</w:t>
@@ -2787,11 +2573,7 @@
     </w:p>
     <w:p>
       <w:pPr>
-        <w:pStyle w:val="List"/>
-        <w:numPr>
-          <w:ilvl w:val="1"/>
-          <w:numId w:val="2"/>
-        </w:numPr>
+        <w:pStyle w:val="ListContinue"/>
       </w:pPr>
       <w:r>
         <w:t>Strength of effect.</w:t>
@@ -2799,11 +2581,7 @@
     </w:p>
     <w:p>
       <w:pPr>
-        <w:pStyle w:val="List"/>
-        <w:numPr>
-          <w:ilvl w:val="1"/>
-          <w:numId w:val="2"/>
-        </w:numPr>
+        <w:pStyle w:val="ListContinue"/>
       </w:pPr>
       <w:r>
         <w:t>Complexity of effect.</w:t>
@@ -2811,11 +2589,7 @@
     </w:p>
     <w:p>
       <w:pPr>
-        <w:pStyle w:val="List"/>
-        <w:numPr>
-          <w:ilvl w:val="1"/>
-          <w:numId w:val="2"/>
-        </w:numPr>
+        <w:pStyle w:val="ListContinue"/>
       </w:pPr>
       <w:r>
         <w:t>Other factors at GM's discretion.</w:t>
@@ -2862,11 +2636,7 @@
     </w:p>
     <w:p>
       <w:pPr>
-        <w:pStyle w:val="List"/>
-        <w:numPr>
-          <w:ilvl w:val="1"/>
-          <w:numId w:val="2"/>
-        </w:numPr>
+        <w:pStyle w:val="ListContinue"/>
       </w:pPr>
       <w:r>
         <w:t>Number of targets.</w:t>
@@ -2874,11 +2644,7 @@
     </w:p>
     <w:p>
       <w:pPr>
-        <w:pStyle w:val="List"/>
-        <w:numPr>
-          <w:ilvl w:val="1"/>
-          <w:numId w:val="2"/>
-        </w:numPr>
+        <w:pStyle w:val="ListContinue"/>
       </w:pPr>
       <w:r>
         <w:t>Distance to target.</w:t>
@@ -2886,11 +2652,7 @@
     </w:p>
     <w:p>
       <w:pPr>
-        <w:pStyle w:val="List"/>
-        <w:numPr>
-          <w:ilvl w:val="1"/>
-          <w:numId w:val="2"/>
-        </w:numPr>
+        <w:pStyle w:val="ListContinue"/>
       </w:pPr>
       <w:r>
         <w:t>Prowess of target.</w:t>
@@ -2898,11 +2660,7 @@
     </w:p>
     <w:p>
       <w:pPr>
-        <w:pStyle w:val="List"/>
-        <w:numPr>
-          <w:ilvl w:val="1"/>
-          <w:numId w:val="2"/>
-        </w:numPr>
+        <w:pStyle w:val="ListContinue"/>
       </w:pPr>
       <w:r>
         <w:t>Size of illusion.</w:t>
@@ -2910,11 +2668,7 @@
     </w:p>
     <w:p>
       <w:pPr>
-        <w:pStyle w:val="List"/>
-        <w:numPr>
-          <w:ilvl w:val="1"/>
-          <w:numId w:val="2"/>
-        </w:numPr>
+        <w:pStyle w:val="ListContinue"/>
       </w:pPr>
       <w:r>
         <w:t>Complexity of illusion.</w:t>
@@ -2922,11 +2676,7 @@
     </w:p>
     <w:p>
       <w:pPr>
-        <w:pStyle w:val="List"/>
-        <w:numPr>
-          <w:ilvl w:val="1"/>
-          <w:numId w:val="2"/>
-        </w:numPr>
+        <w:pStyle w:val="ListContinue"/>
       </w:pPr>
       <w:r>
         <w:t>Number of senses affected.</w:t>
@@ -2934,14 +2684,9 @@
     </w:p>
     <w:p>
       <w:pPr>
-        <w:pStyle w:val="List"/>
-        <w:numPr>
-          <w:ilvl w:val="1"/>
-          <w:numId w:val="2"/>
-        </w:numPr>
-      </w:pPr>
-      <w:r>
-        <w:lastRenderedPageBreak/>
+        <w:pStyle w:val="ListContinue"/>
+      </w:pPr>
+      <w:r>
         <w:t>Other factors at GM's discretion.</w:t>
       </w:r>
     </w:p>
@@ -2982,11 +2727,7 @@
     </w:p>
     <w:p>
       <w:pPr>
-        <w:pStyle w:val="List"/>
-        <w:numPr>
-          <w:ilvl w:val="1"/>
-          <w:numId w:val="2"/>
-        </w:numPr>
+        <w:pStyle w:val="ListContinue"/>
       </w:pPr>
       <w:r>
         <w:t>Number of objects.</w:t>
@@ -2994,11 +2735,7 @@
     </w:p>
     <w:p>
       <w:pPr>
-        <w:pStyle w:val="List"/>
-        <w:numPr>
-          <w:ilvl w:val="1"/>
-          <w:numId w:val="2"/>
-        </w:numPr>
+        <w:pStyle w:val="ListContinue"/>
       </w:pPr>
       <w:r>
         <w:t>Distance to target.</w:t>
@@ -3006,11 +2743,7 @@
     </w:p>
     <w:p>
       <w:pPr>
-        <w:pStyle w:val="List"/>
-        <w:numPr>
-          <w:ilvl w:val="1"/>
-          <w:numId w:val="2"/>
-        </w:numPr>
+        <w:pStyle w:val="ListContinue"/>
       </w:pPr>
       <w:r>
         <w:t>Volume of matter created.</w:t>
@@ -3018,11 +2751,7 @@
     </w:p>
     <w:p>
       <w:pPr>
-        <w:pStyle w:val="List"/>
-        <w:numPr>
-          <w:ilvl w:val="1"/>
-          <w:numId w:val="2"/>
-        </w:numPr>
+        <w:pStyle w:val="ListContinue"/>
       </w:pPr>
       <w:r>
         <w:t>Mass of matter created.</w:t>
@@ -3030,11 +2759,7 @@
     </w:p>
     <w:p>
       <w:pPr>
-        <w:pStyle w:val="List"/>
-        <w:numPr>
-          <w:ilvl w:val="1"/>
-          <w:numId w:val="2"/>
-        </w:numPr>
+        <w:pStyle w:val="ListContinue"/>
       </w:pPr>
       <w:r>
         <w:t>Complexity of matter created.</w:t>
@@ -3042,11 +2767,7 @@
     </w:p>
     <w:p>
       <w:pPr>
-        <w:pStyle w:val="List"/>
-        <w:numPr>
-          <w:ilvl w:val="1"/>
-          <w:numId w:val="2"/>
-        </w:numPr>
+        <w:pStyle w:val="ListContinue"/>
       </w:pPr>
       <w:r>
         <w:t>Amount of energy present in matter created.</w:t>
@@ -3054,11 +2775,7 @@
     </w:p>
     <w:p>
       <w:pPr>
-        <w:pStyle w:val="List"/>
-        <w:numPr>
-          <w:ilvl w:val="1"/>
-          <w:numId w:val="2"/>
-        </w:numPr>
+        <w:pStyle w:val="ListContinue"/>
       </w:pPr>
       <w:r>
         <w:t>Other factors at GM's discretion.</w:t>
@@ -3078,7 +2795,7 @@
         <w:pStyle w:val="Heading3"/>
       </w:pPr>
       <w:bookmarkStart w:id="31" w:name="__RefHeading___Toc459_3459768222"/>
-      <w:bookmarkStart w:id="32" w:name="_Toc124127647"/>
+      <w:bookmarkStart w:id="32" w:name="_Toc124127948"/>
       <w:r>
         <w:t>Hexes</w:t>
       </w:r>
@@ -3138,11 +2855,7 @@
     </w:p>
     <w:p>
       <w:pPr>
-        <w:pStyle w:val="List"/>
-        <w:numPr>
-          <w:ilvl w:val="1"/>
-          <w:numId w:val="2"/>
-        </w:numPr>
+        <w:pStyle w:val="ListContinue"/>
       </w:pPr>
       <w:r>
         <w:t>Number of targets.</w:t>
@@ -3150,11 +2863,7 @@
     </w:p>
     <w:p>
       <w:pPr>
-        <w:pStyle w:val="List"/>
-        <w:numPr>
-          <w:ilvl w:val="1"/>
-          <w:numId w:val="2"/>
-        </w:numPr>
+        <w:pStyle w:val="ListContinue"/>
       </w:pPr>
       <w:r>
         <w:t>Distance to target.</w:t>
@@ -3162,11 +2871,7 @@
     </w:p>
     <w:p>
       <w:pPr>
-        <w:pStyle w:val="List"/>
-        <w:numPr>
-          <w:ilvl w:val="1"/>
-          <w:numId w:val="2"/>
-        </w:numPr>
+        <w:pStyle w:val="ListContinue"/>
       </w:pPr>
       <w:r>
         <w:t>Size of target.</w:t>
@@ -3174,11 +2879,7 @@
     </w:p>
     <w:p>
       <w:pPr>
-        <w:pStyle w:val="List"/>
-        <w:numPr>
-          <w:ilvl w:val="1"/>
-          <w:numId w:val="2"/>
-        </w:numPr>
+        <w:pStyle w:val="ListContinue"/>
       </w:pPr>
       <w:r>
         <w:t>Mass of target.</w:t>
@@ -3186,11 +2887,7 @@
     </w:p>
     <w:p>
       <w:pPr>
-        <w:pStyle w:val="List"/>
-        <w:numPr>
-          <w:ilvl w:val="1"/>
-          <w:numId w:val="2"/>
-        </w:numPr>
+        <w:pStyle w:val="ListContinue"/>
       </w:pPr>
       <w:r>
         <w:t>Prowess of target.</w:t>
@@ -3198,23 +2895,16 @@
     </w:p>
     <w:p>
       <w:pPr>
-        <w:pStyle w:val="List"/>
-        <w:numPr>
-          <w:ilvl w:val="1"/>
-          <w:numId w:val="2"/>
-        </w:numPr>
-      </w:pPr>
-      <w:r>
+        <w:pStyle w:val="ListContinue"/>
+      </w:pPr>
+      <w:r>
+        <w:lastRenderedPageBreak/>
         <w:t>Strength of effect.</w:t>
       </w:r>
     </w:p>
     <w:p>
       <w:pPr>
-        <w:pStyle w:val="List"/>
-        <w:numPr>
-          <w:ilvl w:val="1"/>
-          <w:numId w:val="2"/>
-        </w:numPr>
+        <w:pStyle w:val="ListContinue"/>
       </w:pPr>
       <w:r>
         <w:t>Complexity of effect.</w:t>
@@ -3222,11 +2912,7 @@
     </w:p>
     <w:p>
       <w:pPr>
-        <w:pStyle w:val="List"/>
-        <w:numPr>
-          <w:ilvl w:val="1"/>
-          <w:numId w:val="2"/>
-        </w:numPr>
+        <w:pStyle w:val="ListContinue"/>
       </w:pPr>
       <w:r>
         <w:t>Duration of effect.</w:t>
@@ -3234,11 +2920,7 @@
     </w:p>
     <w:p>
       <w:pPr>
-        <w:pStyle w:val="List"/>
-        <w:numPr>
-          <w:ilvl w:val="1"/>
-          <w:numId w:val="2"/>
-        </w:numPr>
+        <w:pStyle w:val="ListContinue"/>
       </w:pPr>
       <w:r>
         <w:t>Other factors at GM's discretion.</w:t>
@@ -3273,19 +2955,15 @@
     </w:p>
     <w:p>
       <w:pPr>
+        <w:pStyle w:val="ListContinue"/>
+      </w:pPr>
+      <w:r>
+        <w:t>I.E., actively controlling movements.</w:t>
+      </w:r>
+    </w:p>
+    <w:p>
+      <w:pPr>
         <w:pStyle w:val="List"/>
-        <w:numPr>
-          <w:ilvl w:val="1"/>
-          <w:numId w:val="2"/>
-        </w:numPr>
-      </w:pPr>
-      <w:r>
-        <w:t>I.E., actively controlling movements.</w:t>
-      </w:r>
-    </w:p>
-    <w:p>
-      <w:pPr>
-        <w:pStyle w:val="List"/>
       </w:pPr>
       <w:r>
         <w:t>Difficulty increases with:</w:t>
@@ -3293,11 +2971,7 @@
     </w:p>
     <w:p>
       <w:pPr>
-        <w:pStyle w:val="List"/>
-        <w:numPr>
-          <w:ilvl w:val="1"/>
-          <w:numId w:val="2"/>
-        </w:numPr>
+        <w:pStyle w:val="ListContinue"/>
       </w:pPr>
       <w:r>
         <w:t>Number of targets.</w:t>
@@ -3305,11 +2979,7 @@
     </w:p>
     <w:p>
       <w:pPr>
-        <w:pStyle w:val="List"/>
-        <w:numPr>
-          <w:ilvl w:val="1"/>
-          <w:numId w:val="2"/>
-        </w:numPr>
+        <w:pStyle w:val="ListContinue"/>
       </w:pPr>
       <w:r>
         <w:t>Distance to target.</w:t>
@@ -3317,11 +2987,7 @@
     </w:p>
     <w:p>
       <w:pPr>
-        <w:pStyle w:val="List"/>
-        <w:numPr>
-          <w:ilvl w:val="1"/>
-          <w:numId w:val="2"/>
-        </w:numPr>
+        <w:pStyle w:val="ListContinue"/>
       </w:pPr>
       <w:r>
         <w:t>Size of target.</w:t>
@@ -3329,11 +2995,7 @@
     </w:p>
     <w:p>
       <w:pPr>
-        <w:pStyle w:val="List"/>
-        <w:numPr>
-          <w:ilvl w:val="1"/>
-          <w:numId w:val="2"/>
-        </w:numPr>
+        <w:pStyle w:val="ListContinue"/>
       </w:pPr>
       <w:r>
         <w:t>Mass of target.</w:t>
@@ -3341,11 +3003,7 @@
     </w:p>
     <w:p>
       <w:pPr>
-        <w:pStyle w:val="List"/>
-        <w:numPr>
-          <w:ilvl w:val="1"/>
-          <w:numId w:val="2"/>
-        </w:numPr>
+        <w:pStyle w:val="ListContinue"/>
       </w:pPr>
       <w:r>
         <w:t>Brawn of target.</w:t>
@@ -3353,11 +3011,7 @@
     </w:p>
     <w:p>
       <w:pPr>
-        <w:pStyle w:val="List"/>
-        <w:numPr>
-          <w:ilvl w:val="1"/>
-          <w:numId w:val="2"/>
-        </w:numPr>
+        <w:pStyle w:val="ListContinue"/>
       </w:pPr>
       <w:r>
         <w:t>Prowess of target.</w:t>
@@ -3365,11 +3019,7 @@
     </w:p>
     <w:p>
       <w:pPr>
-        <w:pStyle w:val="List"/>
-        <w:numPr>
-          <w:ilvl w:val="1"/>
-          <w:numId w:val="2"/>
-        </w:numPr>
+        <w:pStyle w:val="ListContinue"/>
       </w:pPr>
       <w:r>
         <w:t>Strength of effect.</w:t>
@@ -3377,11 +3027,7 @@
     </w:p>
     <w:p>
       <w:pPr>
-        <w:pStyle w:val="List"/>
-        <w:numPr>
-          <w:ilvl w:val="1"/>
-          <w:numId w:val="2"/>
-        </w:numPr>
+        <w:pStyle w:val="ListContinue"/>
       </w:pPr>
       <w:r>
         <w:t>Other factors at GM's discretion.</w:t>
@@ -3424,24 +3070,15 @@
     </w:p>
     <w:p>
       <w:pPr>
-        <w:pStyle w:val="List"/>
-        <w:numPr>
-          <w:ilvl w:val="1"/>
-          <w:numId w:val="2"/>
-        </w:numPr>
-      </w:pPr>
-      <w:r>
-        <w:lastRenderedPageBreak/>
+        <w:pStyle w:val="ListContinue"/>
+      </w:pPr>
+      <w:r>
         <w:t>Number of targets.</w:t>
       </w:r>
     </w:p>
     <w:p>
       <w:pPr>
-        <w:pStyle w:val="List"/>
-        <w:numPr>
-          <w:ilvl w:val="1"/>
-          <w:numId w:val="2"/>
-        </w:numPr>
+        <w:pStyle w:val="ListContinue"/>
       </w:pPr>
       <w:r>
         <w:t>Distance to target.</w:t>
@@ -3449,11 +3086,7 @@
     </w:p>
     <w:p>
       <w:pPr>
-        <w:pStyle w:val="List"/>
-        <w:numPr>
-          <w:ilvl w:val="1"/>
-          <w:numId w:val="2"/>
-        </w:numPr>
+        <w:pStyle w:val="ListContinue"/>
       </w:pPr>
       <w:r>
         <w:t>Size of target.</w:t>
@@ -3461,11 +3094,7 @@
     </w:p>
     <w:p>
       <w:pPr>
-        <w:pStyle w:val="List"/>
-        <w:numPr>
-          <w:ilvl w:val="1"/>
-          <w:numId w:val="2"/>
-        </w:numPr>
+        <w:pStyle w:val="ListContinue"/>
       </w:pPr>
       <w:r>
         <w:t>Mass of target.</w:t>
@@ -3473,11 +3102,7 @@
     </w:p>
     <w:p>
       <w:pPr>
-        <w:pStyle w:val="List"/>
-        <w:numPr>
-          <w:ilvl w:val="1"/>
-          <w:numId w:val="2"/>
-        </w:numPr>
+        <w:pStyle w:val="ListContinue"/>
       </w:pPr>
       <w:r>
         <w:t>Number of effects.</w:t>
@@ -3485,11 +3110,7 @@
     </w:p>
     <w:p>
       <w:pPr>
-        <w:pStyle w:val="List"/>
-        <w:numPr>
-          <w:ilvl w:val="1"/>
-          <w:numId w:val="2"/>
-        </w:numPr>
+        <w:pStyle w:val="ListContinue"/>
       </w:pPr>
       <w:r>
         <w:t>Strength of effects.</w:t>
@@ -3497,11 +3118,7 @@
     </w:p>
     <w:p>
       <w:pPr>
-        <w:pStyle w:val="List"/>
-        <w:numPr>
-          <w:ilvl w:val="1"/>
-          <w:numId w:val="2"/>
-        </w:numPr>
+        <w:pStyle w:val="ListContinue"/>
       </w:pPr>
       <w:r>
         <w:t>Complexity of effects.</w:t>
@@ -3509,11 +3126,7 @@
     </w:p>
     <w:p>
       <w:pPr>
-        <w:pStyle w:val="List"/>
-        <w:numPr>
-          <w:ilvl w:val="1"/>
-          <w:numId w:val="2"/>
-        </w:numPr>
+        <w:pStyle w:val="ListContinue"/>
       </w:pPr>
       <w:r>
         <w:t>Other factors at GM's discretion.</w:t>
@@ -3521,20 +3134,28 @@
     </w:p>
     <w:p>
       <w:pPr>
-        <w:pStyle w:val="Standard"/>
+        <w:rPr>
+          <w:rFonts w:ascii="Arial" w:eastAsia="Arial" w:hAnsi="Arial" w:cs="Arial"/>
+          <w:sz w:val="22"/>
+          <w:szCs w:val="22"/>
+        </w:rPr>
+      </w:pPr>
+      <w:r>
         <w:rPr>
           <w:rFonts w:eastAsia="Arial" w:cs="Arial"/>
           <w:szCs w:val="22"/>
         </w:rPr>
-      </w:pPr>
+        <w:br w:type="page"/>
+      </w:r>
     </w:p>
     <w:p>
       <w:pPr>
         <w:pStyle w:val="Heading1"/>
       </w:pPr>
       <w:bookmarkStart w:id="36" w:name="__RefHeading___Toc413_3459768222"/>
-      <w:bookmarkStart w:id="37" w:name="_Toc124127648"/>
-      <w:r>
+      <w:bookmarkStart w:id="37" w:name="_Toc124127949"/>
+      <w:r>
+        <w:lastRenderedPageBreak/>
         <w:t>Materials List</w:t>
       </w:r>
       <w:bookmarkEnd w:id="36"/>
@@ -3661,7 +3282,7 @@
         <w:pStyle w:val="Heading1"/>
       </w:pPr>
       <w:bookmarkStart w:id="38" w:name="__RefHeading___Toc415_3459768222"/>
-      <w:bookmarkStart w:id="39" w:name="_Toc124127649"/>
+      <w:bookmarkStart w:id="39" w:name="_Toc124127950"/>
       <w:r>
         <w:t>License</w:t>
       </w:r>
@@ -3810,7 +3431,7 @@
         <w:pStyle w:val="Heading1"/>
       </w:pPr>
       <w:bookmarkStart w:id="40" w:name="__RefHeading___Toc417_3459768222"/>
-      <w:bookmarkStart w:id="41" w:name="_Toc124127650"/>
+      <w:bookmarkStart w:id="41" w:name="_Toc124127951"/>
       <w:r>
         <w:t>Links</w:t>
       </w:r>
@@ -3955,7 +3576,7 @@
         <w:rPr>
           <w:noProof/>
         </w:rPr>
-        <w:t>6</w:t>
+        <w:t>7</w:t>
       </w:r>
     </w:fldSimple>
   </w:p>
@@ -4044,7 +3665,7 @@
         <w:rPr>
           <w:noProof/>
         </w:rPr>
-        <w:t>6</w:t>
+        <w:t>7</w:t>
       </w:r>
     </w:fldSimple>
   </w:p>
@@ -4056,12 +3677,11 @@
   <w:abstractNum w:abstractNumId="0" w15:restartNumberingAfterBreak="0">
     <w:nsid w:val="0CC92CCA"/>
     <w:multiLevelType w:val="multilevel"/>
-    <w:tmpl w:val="D584A848"/>
+    <w:tmpl w:val="B898546E"/>
     <w:styleLink w:val="WWNum2"/>
     <w:lvl w:ilvl="0">
       <w:start w:val="1"/>
       <w:numFmt w:val="upperLetter"/>
-      <w:pStyle w:val="List"/>
       <w:suff w:val="space"/>
       <w:lvlText w:val="%1 -"/>
       <w:lvlJc w:val="left"/>
@@ -4743,6 +4363,137 @@
     </w:lvl>
   </w:abstractNum>
   <w:abstractNum w:abstractNumId="7" w15:restartNumberingAfterBreak="0">
+    <w:nsid w:val="20743531"/>
+    <w:multiLevelType w:val="multilevel"/>
+    <w:tmpl w:val="FA7AE768"/>
+    <w:lvl w:ilvl="0">
+      <w:start w:val="1"/>
+      <w:numFmt w:val="decimal"/>
+      <w:pStyle w:val="Heading2"/>
+      <w:suff w:val="nothing"/>
+      <w:lvlText w:val="%1 - "/>
+      <w:lvlJc w:val="left"/>
+      <w:pPr>
+        <w:ind w:left="432" w:hanging="432"/>
+      </w:pPr>
+      <w:rPr>
+        <w:rFonts w:hint="default"/>
+      </w:rPr>
+    </w:lvl>
+    <w:lvl w:ilvl="1">
+      <w:start w:val="1"/>
+      <w:numFmt w:val="decimal"/>
+      <w:pStyle w:val="Heading3"/>
+      <w:suff w:val="nothing"/>
+      <w:lvlText w:val="%1.%2 - "/>
+      <w:lvlJc w:val="left"/>
+      <w:pPr>
+        <w:ind w:left="576" w:hanging="576"/>
+      </w:pPr>
+      <w:rPr>
+        <w:rFonts w:hint="default"/>
+      </w:rPr>
+    </w:lvl>
+    <w:lvl w:ilvl="2">
+      <w:start w:val="1"/>
+      <w:numFmt w:val="decimal"/>
+      <w:pStyle w:val="Heading4"/>
+      <w:suff w:val="nothing"/>
+      <w:lvlText w:val="%1.%2.%3 - "/>
+      <w:lvlJc w:val="left"/>
+      <w:pPr>
+        <w:ind w:left="720" w:hanging="720"/>
+      </w:pPr>
+      <w:rPr>
+        <w:rFonts w:hint="default"/>
+      </w:rPr>
+    </w:lvl>
+    <w:lvl w:ilvl="3">
+      <w:start w:val="1"/>
+      <w:numFmt w:val="decimal"/>
+      <w:pStyle w:val="Heading5"/>
+      <w:suff w:val="nothing"/>
+      <w:lvlText w:val="%1.%2.%3.%4 - "/>
+      <w:lvlJc w:val="left"/>
+      <w:pPr>
+        <w:ind w:left="864" w:hanging="864"/>
+      </w:pPr>
+      <w:rPr>
+        <w:rFonts w:hint="default"/>
+      </w:rPr>
+    </w:lvl>
+    <w:lvl w:ilvl="4">
+      <w:start w:val="1"/>
+      <w:numFmt w:val="decimal"/>
+      <w:pStyle w:val="Heading6"/>
+      <w:suff w:val="nothing"/>
+      <w:lvlText w:val="%1.%2.%3.%4.%5 - "/>
+      <w:lvlJc w:val="left"/>
+      <w:pPr>
+        <w:ind w:left="1008" w:hanging="1008"/>
+      </w:pPr>
+      <w:rPr>
+        <w:rFonts w:hint="default"/>
+      </w:rPr>
+    </w:lvl>
+    <w:lvl w:ilvl="5">
+      <w:start w:val="1"/>
+      <w:numFmt w:val="upperLetter"/>
+      <w:pStyle w:val="List"/>
+      <w:suff w:val="nothing"/>
+      <w:lvlText w:val="%6 - "/>
+      <w:lvlJc w:val="left"/>
+      <w:pPr>
+        <w:ind w:left="1152" w:hanging="1152"/>
+      </w:pPr>
+      <w:rPr>
+        <w:rFonts w:hint="default"/>
+      </w:rPr>
+    </w:lvl>
+    <w:lvl w:ilvl="6">
+      <w:start w:val="1"/>
+      <w:numFmt w:val="decimal"/>
+      <w:pStyle w:val="ListContinue"/>
+      <w:suff w:val="nothing"/>
+      <w:lvlText w:val="%6.%7 - "/>
+      <w:lvlJc w:val="left"/>
+      <w:pPr>
+        <w:ind w:left="1296" w:hanging="1008"/>
+      </w:pPr>
+      <w:rPr>
+        <w:rFonts w:hint="default"/>
+      </w:rPr>
+    </w:lvl>
+    <w:lvl w:ilvl="7">
+      <w:start w:val="1"/>
+      <w:numFmt w:val="decimal"/>
+      <w:pStyle w:val="ListContinue2"/>
+      <w:suff w:val="nothing"/>
+      <w:lvlText w:val="%6.%7.%8 - "/>
+      <w:lvlJc w:val="left"/>
+      <w:pPr>
+        <w:ind w:left="1440" w:hanging="864"/>
+      </w:pPr>
+      <w:rPr>
+        <w:rFonts w:hint="default"/>
+      </w:rPr>
+    </w:lvl>
+    <w:lvl w:ilvl="8">
+      <w:start w:val="1"/>
+      <w:numFmt w:val="decimal"/>
+      <w:pStyle w:val="ListContinue3"/>
+      <w:suff w:val="nothing"/>
+      <w:lvlText w:val="%6.%7.%8.%9 - "/>
+      <w:lvlJc w:val="left"/>
+      <w:pPr>
+        <w:ind w:left="1584" w:hanging="720"/>
+      </w:pPr>
+      <w:rPr>
+        <w:rFonts w:hint="default"/>
+      </w:rPr>
+    </w:lvl>
+  </w:abstractNum>
+  <w:abstractNum w:abstractNumId="8" w15:restartNumberingAfterBreak="0">
     <w:nsid w:val="28020A9A"/>
     <w:multiLevelType w:val="hybridMultilevel"/>
     <w:tmpl w:val="F1364E9E"/>
@@ -4828,7 +4579,7 @@
       </w:pPr>
     </w:lvl>
   </w:abstractNum>
-  <w:abstractNum w:abstractNumId="8" w15:restartNumberingAfterBreak="0">
+  <w:abstractNum w:abstractNumId="9" w15:restartNumberingAfterBreak="0">
     <w:nsid w:val="29491DC9"/>
     <w:multiLevelType w:val="multilevel"/>
     <w:tmpl w:val="A48E5754"/>
@@ -4922,7 +4673,7 @@
       </w:pPr>
     </w:lvl>
   </w:abstractNum>
-  <w:abstractNum w:abstractNumId="9" w15:restartNumberingAfterBreak="0">
+  <w:abstractNum w:abstractNumId="10" w15:restartNumberingAfterBreak="0">
     <w:nsid w:val="2A73330D"/>
     <w:multiLevelType w:val="multilevel"/>
     <w:tmpl w:val="70224E7E"/>
@@ -5026,7 +4777,7 @@
       </w:rPr>
     </w:lvl>
   </w:abstractNum>
-  <w:abstractNum w:abstractNumId="10" w15:restartNumberingAfterBreak="0">
+  <w:abstractNum w:abstractNumId="11" w15:restartNumberingAfterBreak="0">
     <w:nsid w:val="2D042FA8"/>
     <w:multiLevelType w:val="multilevel"/>
     <w:tmpl w:val="FE2A601A"/>
@@ -5120,7 +4871,7 @@
       </w:pPr>
     </w:lvl>
   </w:abstractNum>
-  <w:abstractNum w:abstractNumId="11" w15:restartNumberingAfterBreak="0">
+  <w:abstractNum w:abstractNumId="12" w15:restartNumberingAfterBreak="0">
     <w:nsid w:val="34171915"/>
     <w:multiLevelType w:val="multilevel"/>
     <w:tmpl w:val="E01AC7A4"/>
@@ -5214,7 +4965,7 @@
       </w:pPr>
     </w:lvl>
   </w:abstractNum>
-  <w:abstractNum w:abstractNumId="12" w15:restartNumberingAfterBreak="0">
+  <w:abstractNum w:abstractNumId="13" w15:restartNumberingAfterBreak="0">
     <w:nsid w:val="388B68EF"/>
     <w:multiLevelType w:val="multilevel"/>
     <w:tmpl w:val="EA346A44"/>
@@ -5308,7 +5059,7 @@
       </w:pPr>
     </w:lvl>
   </w:abstractNum>
-  <w:abstractNum w:abstractNumId="13" w15:restartNumberingAfterBreak="0">
+  <w:abstractNum w:abstractNumId="14" w15:restartNumberingAfterBreak="0">
     <w:nsid w:val="3A836430"/>
     <w:multiLevelType w:val="multilevel"/>
     <w:tmpl w:val="AE348374"/>
@@ -5402,7 +5153,7 @@
       </w:pPr>
     </w:lvl>
   </w:abstractNum>
-  <w:abstractNum w:abstractNumId="14" w15:restartNumberingAfterBreak="0">
+  <w:abstractNum w:abstractNumId="15" w15:restartNumberingAfterBreak="0">
     <w:nsid w:val="3C1D695B"/>
     <w:multiLevelType w:val="multilevel"/>
     <w:tmpl w:val="208AB52E"/>
@@ -5496,7 +5247,7 @@
       </w:pPr>
     </w:lvl>
   </w:abstractNum>
-  <w:abstractNum w:abstractNumId="15" w15:restartNumberingAfterBreak="0">
+  <w:abstractNum w:abstractNumId="16" w15:restartNumberingAfterBreak="0">
     <w:nsid w:val="46404505"/>
     <w:multiLevelType w:val="multilevel"/>
     <w:tmpl w:val="18586EE2"/>
@@ -5590,14 +5341,13 @@
       </w:pPr>
     </w:lvl>
   </w:abstractNum>
-  <w:abstractNum w:abstractNumId="16" w15:restartNumberingAfterBreak="0">
+  <w:abstractNum w:abstractNumId="17" w15:restartNumberingAfterBreak="0">
     <w:nsid w:val="4FAA7DB1"/>
     <w:multiLevelType w:val="multilevel"/>
-    <w:tmpl w:val="942CD6D0"/>
+    <w:tmpl w:val="4566C338"/>
     <w:lvl w:ilvl="0">
       <w:start w:val="1"/>
       <w:numFmt w:val="decimal"/>
-      <w:pStyle w:val="Heading2"/>
       <w:suff w:val="nothing"/>
       <w:lvlText w:val="%1 - "/>
       <w:lvlJc w:val="left"/>
@@ -5713,7 +5463,7 @@
       </w:rPr>
     </w:lvl>
   </w:abstractNum>
-  <w:abstractNum w:abstractNumId="17" w15:restartNumberingAfterBreak="0">
+  <w:abstractNum w:abstractNumId="18" w15:restartNumberingAfterBreak="0">
     <w:nsid w:val="591839CF"/>
     <w:multiLevelType w:val="multilevel"/>
     <w:tmpl w:val="D22C60FA"/>
@@ -5807,7 +5557,7 @@
       </w:pPr>
     </w:lvl>
   </w:abstractNum>
-  <w:abstractNum w:abstractNumId="18" w15:restartNumberingAfterBreak="0">
+  <w:abstractNum w:abstractNumId="19" w15:restartNumberingAfterBreak="0">
     <w:nsid w:val="60DF130B"/>
     <w:multiLevelType w:val="multilevel"/>
     <w:tmpl w:val="895876EE"/>
@@ -5901,7 +5651,7 @@
       </w:pPr>
     </w:lvl>
   </w:abstractNum>
-  <w:abstractNum w:abstractNumId="19" w15:restartNumberingAfterBreak="0">
+  <w:abstractNum w:abstractNumId="20" w15:restartNumberingAfterBreak="0">
     <w:nsid w:val="61681B98"/>
     <w:multiLevelType w:val="hybridMultilevel"/>
     <w:tmpl w:val="A4D05FA6"/>
@@ -6014,7 +5764,7 @@
       </w:rPr>
     </w:lvl>
   </w:abstractNum>
-  <w:abstractNum w:abstractNumId="20" w15:restartNumberingAfterBreak="0">
+  <w:abstractNum w:abstractNumId="21" w15:restartNumberingAfterBreak="0">
     <w:nsid w:val="62EF356A"/>
     <w:multiLevelType w:val="multilevel"/>
     <w:tmpl w:val="D31467B0"/>
@@ -6127,7 +5877,7 @@
       </w:rPr>
     </w:lvl>
   </w:abstractNum>
-  <w:abstractNum w:abstractNumId="21" w15:restartNumberingAfterBreak="0">
+  <w:abstractNum w:abstractNumId="22" w15:restartNumberingAfterBreak="0">
     <w:nsid w:val="63191267"/>
     <w:multiLevelType w:val="multilevel"/>
     <w:tmpl w:val="5BA66D9E"/>
@@ -6221,7 +5971,7 @@
       </w:pPr>
     </w:lvl>
   </w:abstractNum>
-  <w:abstractNum w:abstractNumId="22" w15:restartNumberingAfterBreak="0">
+  <w:abstractNum w:abstractNumId="23" w15:restartNumberingAfterBreak="0">
     <w:nsid w:val="63ED43AD"/>
     <w:multiLevelType w:val="hybridMultilevel"/>
     <w:tmpl w:val="E792679C"/>
@@ -6334,7 +6084,7 @@
       </w:rPr>
     </w:lvl>
   </w:abstractNum>
-  <w:abstractNum w:abstractNumId="23" w15:restartNumberingAfterBreak="0">
+  <w:abstractNum w:abstractNumId="24" w15:restartNumberingAfterBreak="0">
     <w:nsid w:val="696460DB"/>
     <w:multiLevelType w:val="multilevel"/>
     <w:tmpl w:val="110AF1EE"/>
@@ -6428,7 +6178,7 @@
       </w:pPr>
     </w:lvl>
   </w:abstractNum>
-  <w:abstractNum w:abstractNumId="24" w15:restartNumberingAfterBreak="0">
+  <w:abstractNum w:abstractNumId="25" w15:restartNumberingAfterBreak="0">
     <w:nsid w:val="73A66C06"/>
     <w:multiLevelType w:val="multilevel"/>
     <w:tmpl w:val="0409001D"/>
@@ -6514,7 +6264,7 @@
       </w:pPr>
     </w:lvl>
   </w:abstractNum>
-  <w:abstractNum w:abstractNumId="25" w15:restartNumberingAfterBreak="0">
+  <w:abstractNum w:abstractNumId="26" w15:restartNumberingAfterBreak="0">
     <w:nsid w:val="764C1DB5"/>
     <w:multiLevelType w:val="multilevel"/>
     <w:tmpl w:val="C742C76C"/>
@@ -6608,7 +6358,7 @@
       </w:pPr>
     </w:lvl>
   </w:abstractNum>
-  <w:abstractNum w:abstractNumId="26" w15:restartNumberingAfterBreak="0">
+  <w:abstractNum w:abstractNumId="27" w15:restartNumberingAfterBreak="0">
     <w:nsid w:val="7B70550B"/>
     <w:multiLevelType w:val="multilevel"/>
     <w:tmpl w:val="9E769A6C"/>
@@ -6715,13 +6465,13 @@
     </w:lvlOverride>
   </w:num>
   <w:num w:numId="4" w16cid:durableId="445657899">
-    <w:abstractNumId w:val="12"/>
+    <w:abstractNumId w:val="13"/>
   </w:num>
   <w:num w:numId="5" w16cid:durableId="1671325768">
-    <w:abstractNumId w:val="8"/>
+    <w:abstractNumId w:val="9"/>
   </w:num>
   <w:num w:numId="6" w16cid:durableId="1839808349">
-    <w:abstractNumId w:val="23"/>
+    <w:abstractNumId w:val="24"/>
   </w:num>
   <w:num w:numId="7" w16cid:durableId="1785728497">
     <w:abstractNumId w:val="4"/>
@@ -6730,13 +6480,13 @@
     <w:abstractNumId w:val="3"/>
   </w:num>
   <w:num w:numId="9" w16cid:durableId="54477512">
-    <w:abstractNumId w:val="18"/>
+    <w:abstractNumId w:val="19"/>
   </w:num>
   <w:num w:numId="10" w16cid:durableId="544342063">
-    <w:abstractNumId w:val="10"/>
+    <w:abstractNumId w:val="11"/>
   </w:num>
   <w:num w:numId="11" w16cid:durableId="1202134291">
-    <w:abstractNumId w:val="13"/>
+    <w:abstractNumId w:val="14"/>
   </w:num>
   <w:num w:numId="12" w16cid:durableId="1422992693">
     <w:abstractNumId w:val="5"/>
@@ -6748,49 +6498,49 @@
     <w:abstractNumId w:val="2"/>
   </w:num>
   <w:num w:numId="15" w16cid:durableId="528761334">
+    <w:abstractNumId w:val="16"/>
+  </w:num>
+  <w:num w:numId="16" w16cid:durableId="708653191">
+    <w:abstractNumId w:val="12"/>
+  </w:num>
+  <w:num w:numId="17" w16cid:durableId="1561011702">
+    <w:abstractNumId w:val="22"/>
+  </w:num>
+  <w:num w:numId="18" w16cid:durableId="114719188">
+    <w:abstractNumId w:val="26"/>
+  </w:num>
+  <w:num w:numId="19" w16cid:durableId="1529096989">
+    <w:abstractNumId w:val="27"/>
+  </w:num>
+  <w:num w:numId="20" w16cid:durableId="681006741">
     <w:abstractNumId w:val="15"/>
   </w:num>
-  <w:num w:numId="16" w16cid:durableId="708653191">
-    <w:abstractNumId w:val="11"/>
+  <w:num w:numId="21" w16cid:durableId="1741252188">
+    <w:abstractNumId w:val="18"/>
   </w:num>
-  <w:num w:numId="17" w16cid:durableId="1561011702">
+  <w:num w:numId="22" w16cid:durableId="1690446818">
+    <w:abstractNumId w:val="10"/>
+  </w:num>
+  <w:num w:numId="23" w16cid:durableId="607584973">
+    <w:abstractNumId w:val="8"/>
+  </w:num>
+  <w:num w:numId="24" w16cid:durableId="1402405259">
+    <w:abstractNumId w:val="20"/>
+  </w:num>
+  <w:num w:numId="25" w16cid:durableId="1776706318">
+    <w:abstractNumId w:val="23"/>
+  </w:num>
+  <w:num w:numId="26" w16cid:durableId="495538926">
+    <w:abstractNumId w:val="25"/>
+  </w:num>
+  <w:num w:numId="27" w16cid:durableId="1774979023">
+    <w:abstractNumId w:val="17"/>
+  </w:num>
+  <w:num w:numId="28" w16cid:durableId="315914253">
     <w:abstractNumId w:val="21"/>
   </w:num>
-  <w:num w:numId="18" w16cid:durableId="114719188">
-    <w:abstractNumId w:val="25"/>
-  </w:num>
-  <w:num w:numId="19" w16cid:durableId="1529096989">
-    <w:abstractNumId w:val="26"/>
-  </w:num>
-  <w:num w:numId="20" w16cid:durableId="681006741">
-    <w:abstractNumId w:val="14"/>
-  </w:num>
-  <w:num w:numId="21" w16cid:durableId="1741252188">
+  <w:num w:numId="29" w16cid:durableId="1963341710">
     <w:abstractNumId w:val="17"/>
-  </w:num>
-  <w:num w:numId="22" w16cid:durableId="1690446818">
-    <w:abstractNumId w:val="9"/>
-  </w:num>
-  <w:num w:numId="23" w16cid:durableId="607584973">
-    <w:abstractNumId w:val="7"/>
-  </w:num>
-  <w:num w:numId="24" w16cid:durableId="1402405259">
-    <w:abstractNumId w:val="19"/>
-  </w:num>
-  <w:num w:numId="25" w16cid:durableId="1776706318">
-    <w:abstractNumId w:val="22"/>
-  </w:num>
-  <w:num w:numId="26" w16cid:durableId="495538926">
-    <w:abstractNumId w:val="24"/>
-  </w:num>
-  <w:num w:numId="27" w16cid:durableId="1774979023">
-    <w:abstractNumId w:val="16"/>
-  </w:num>
-  <w:num w:numId="28" w16cid:durableId="315914253">
-    <w:abstractNumId w:val="20"/>
-  </w:num>
-  <w:num w:numId="29" w16cid:durableId="1963341710">
-    <w:abstractNumId w:val="16"/>
     <w:lvlOverride w:ilvl="0">
       <w:startOverride w:val="1"/>
     </w:lvlOverride>
@@ -6818,6 +6568,9 @@
     <w:lvlOverride w:ilvl="8">
       <w:startOverride w:val="1"/>
     </w:lvlOverride>
+  </w:num>
+  <w:num w:numId="30" w16cid:durableId="280456606">
+    <w:abstractNumId w:val="7"/>
   </w:num>
 </w:numbering>
 </file>
@@ -7112,7 +6865,7 @@
     <w:lsdException w:name="Intense Reference" w:uiPriority="32" w:qFormat="1"/>
     <w:lsdException w:name="Book Title" w:uiPriority="33" w:qFormat="1"/>
     <w:lsdException w:name="Bibliography" w:semiHidden="1" w:uiPriority="37" w:unhideWhenUsed="1"/>
-    <w:lsdException w:name="TOC Heading" w:semiHidden="1" w:uiPriority="39" w:unhideWhenUsed="1" w:qFormat="1"/>
+    <w:lsdException w:name="TOC Heading" w:semiHidden="1" w:uiPriority="39" w:unhideWhenUsed="1"/>
     <w:lsdException w:name="Plain Table 1" w:uiPriority="41"/>
     <w:lsdException w:name="Plain Table 2" w:uiPriority="42"/>
     <w:lsdException w:name="Plain Table 3" w:uiPriority="43"/>
@@ -7251,7 +7004,7 @@
     <w:qFormat/>
     <w:pPr>
       <w:numPr>
-        <w:numId w:val="27"/>
+        <w:numId w:val="30"/>
       </w:numPr>
       <w:spacing w:before="0" w:after="0"/>
       <w:outlineLvl w:val="1"/>
@@ -7269,8 +7022,11 @@
     <w:unhideWhenUsed/>
     <w:qFormat/>
     <w:pPr>
+      <w:numPr>
+        <w:ilvl w:val="1"/>
+        <w:numId w:val="30"/>
+      </w:numPr>
       <w:spacing w:before="0" w:after="0"/>
-      <w:ind w:left="720" w:hanging="718"/>
       <w:outlineLvl w:val="2"/>
     </w:pPr>
     <w:rPr>
@@ -7285,14 +7041,43 @@
     <w:unhideWhenUsed/>
     <w:qFormat/>
     <w:pPr>
+      <w:numPr>
+        <w:ilvl w:val="2"/>
+        <w:numId w:val="30"/>
+      </w:numPr>
       <w:spacing w:before="0" w:after="0"/>
-      <w:ind w:left="864" w:hanging="862"/>
       <w:outlineLvl w:val="3"/>
     </w:pPr>
     <w:rPr>
       <w:iCs/>
       <w:sz w:val="44"/>
       <w:szCs w:val="24"/>
+    </w:rPr>
+  </w:style>
+  <w:style w:type="paragraph" w:styleId="Heading5">
+    <w:name w:val="heading 5"/>
+    <w:basedOn w:val="Normal"/>
+    <w:next w:val="Normal"/>
+    <w:link w:val="Heading5Char"/>
+    <w:uiPriority w:val="9"/>
+    <w:semiHidden/>
+    <w:unhideWhenUsed/>
+    <w:qFormat/>
+    <w:rsid w:val="00F66874"/>
+    <w:pPr>
+      <w:keepNext/>
+      <w:keepLines/>
+      <w:numPr>
+        <w:ilvl w:val="3"/>
+        <w:numId w:val="30"/>
+      </w:numPr>
+      <w:spacing w:before="40"/>
+      <w:outlineLvl w:val="4"/>
+    </w:pPr>
+    <w:rPr>
+      <w:rFonts w:asciiTheme="majorHAnsi" w:eastAsiaTheme="majorEastAsia" w:hAnsiTheme="majorHAnsi" w:cs="Mangal"/>
+      <w:color w:val="2F5496" w:themeColor="accent1" w:themeShade="BF"/>
+      <w:szCs w:val="21"/>
     </w:rPr>
   </w:style>
   <w:style w:type="paragraph" w:styleId="Heading6">
@@ -7304,7 +7089,10 @@
     <w:unhideWhenUsed/>
     <w:qFormat/>
     <w:pPr>
-      <w:ind w:left="1152" w:hanging="1150"/>
+      <w:numPr>
+        <w:ilvl w:val="4"/>
+        <w:numId w:val="30"/>
+      </w:numPr>
       <w:outlineLvl w:val="5"/>
     </w:pPr>
     <w:rPr>
@@ -7417,7 +7205,8 @@
     <w:rsid w:val="006F23BA"/>
     <w:pPr>
       <w:numPr>
-        <w:numId w:val="2"/>
+        <w:ilvl w:val="5"/>
+        <w:numId w:val="30"/>
       </w:numPr>
       <w:spacing w:after="0"/>
     </w:pPr>
@@ -7477,17 +7266,9 @@
   </w:style>
   <w:style w:type="paragraph" w:styleId="TOCHeading">
     <w:name w:val="TOC Heading"/>
-    <w:basedOn w:val="Heading"/>
+    <w:basedOn w:val="TOC3"/>
     <w:uiPriority w:val="39"/>
-    <w:qFormat/>
-    <w:pPr>
-      <w:spacing w:before="0" w:after="0"/>
-      <w:ind w:left="360"/>
-      <w:jc w:val="left"/>
-    </w:pPr>
-    <w:rPr>
-      <w:szCs w:val="32"/>
-    </w:rPr>
+    <w:rsid w:val="00CA54E4"/>
   </w:style>
   <w:style w:type="paragraph" w:customStyle="1" w:styleId="Endnote">
     <w:name w:val="Endnote"/>
@@ -7534,9 +7315,15 @@
   </w:style>
   <w:style w:type="paragraph" w:styleId="TOC1">
     <w:name w:val="toc 1"/>
-    <w:basedOn w:val="Index"/>
+    <w:basedOn w:val="TOC4"/>
     <w:uiPriority w:val="39"/>
-    <w:rsid w:val="00153EB9"/>
+    <w:rsid w:val="00CA54E4"/>
+  </w:style>
+  <w:style w:type="paragraph" w:styleId="TOC2">
+    <w:name w:val="toc 2"/>
+    <w:basedOn w:val="Normal"/>
+    <w:uiPriority w:val="39"/>
+    <w:rsid w:val="00CA54E4"/>
     <w:pPr>
       <w:tabs>
         <w:tab w:val="right" w:leader="dot" w:pos="9937"/>
@@ -7546,39 +7333,19 @@
     </w:pPr>
     <w:rPr>
       <w:rFonts w:ascii="DejaVu Sans Mono" w:hAnsi="DejaVu Sans Mono" w:cs="DejaVu Sans Mono"/>
+      <w:sz w:val="22"/>
     </w:rPr>
-  </w:style>
-  <w:style w:type="paragraph" w:styleId="TOC2">
-    <w:name w:val="toc 2"/>
-    <w:basedOn w:val="Index"/>
-    <w:uiPriority w:val="39"/>
-    <w:pPr>
-      <w:tabs>
-        <w:tab w:val="right" w:leader="dot" w:pos="9644"/>
-      </w:tabs>
-      <w:ind w:left="283"/>
-    </w:pPr>
   </w:style>
   <w:style w:type="paragraph" w:styleId="TOC3">
     <w:name w:val="toc 3"/>
-    <w:basedOn w:val="Index"/>
+    <w:basedOn w:val="TOC2"/>
     <w:uiPriority w:val="39"/>
-    <w:pPr>
-      <w:tabs>
-        <w:tab w:val="right" w:leader="dot" w:pos="9927"/>
-      </w:tabs>
-      <w:ind w:left="566"/>
-    </w:pPr>
+    <w:rsid w:val="00CA54E4"/>
   </w:style>
   <w:style w:type="paragraph" w:styleId="TOC4">
     <w:name w:val="toc 4"/>
-    <w:basedOn w:val="Index"/>
-    <w:pPr>
-      <w:tabs>
-        <w:tab w:val="right" w:leader="dot" w:pos="10210"/>
-      </w:tabs>
-      <w:ind w:left="849"/>
-    </w:pPr>
+    <w:basedOn w:val="TOC3"/>
+    <w:rsid w:val="00CA54E4"/>
   </w:style>
   <w:style w:type="paragraph" w:customStyle="1" w:styleId="Heading10">
     <w:name w:val="Heading 10"/>
@@ -7595,13 +7362,8 @@
   </w:style>
   <w:style w:type="paragraph" w:styleId="TOC7">
     <w:name w:val="toc 7"/>
-    <w:basedOn w:val="Index"/>
-    <w:pPr>
-      <w:tabs>
-        <w:tab w:val="right" w:leader="dot" w:pos="11059"/>
-      </w:tabs>
-      <w:ind w:left="1698"/>
-    </w:pPr>
+    <w:basedOn w:val="TOCHeading"/>
+    <w:rsid w:val="00EA4083"/>
   </w:style>
   <w:style w:type="paragraph" w:styleId="Header">
     <w:name w:val="header"/>
@@ -9372,6 +9134,78 @@
     <w:rPr>
       <w:color w:val="0563C1" w:themeColor="hyperlink"/>
       <w:u w:val="single"/>
+    </w:rPr>
+  </w:style>
+  <w:style w:type="character" w:customStyle="1" w:styleId="Heading5Char">
+    <w:name w:val="Heading 5 Char"/>
+    <w:basedOn w:val="DefaultParagraphFont"/>
+    <w:link w:val="Heading5"/>
+    <w:uiPriority w:val="9"/>
+    <w:semiHidden/>
+    <w:rsid w:val="00F66874"/>
+    <w:rPr>
+      <w:rFonts w:asciiTheme="majorHAnsi" w:eastAsiaTheme="majorEastAsia" w:hAnsiTheme="majorHAnsi" w:cs="Mangal"/>
+      <w:color w:val="2F5496" w:themeColor="accent1" w:themeShade="BF"/>
+      <w:szCs w:val="21"/>
+    </w:rPr>
+  </w:style>
+  <w:style w:type="paragraph" w:styleId="ListContinue">
+    <w:name w:val="List Continue"/>
+    <w:basedOn w:val="Normal"/>
+    <w:uiPriority w:val="99"/>
+    <w:unhideWhenUsed/>
+    <w:rsid w:val="0026195C"/>
+    <w:pPr>
+      <w:numPr>
+        <w:ilvl w:val="6"/>
+        <w:numId w:val="30"/>
+      </w:numPr>
+      <w:contextualSpacing/>
+    </w:pPr>
+    <w:rPr>
+      <w:rFonts w:ascii="Arial" w:hAnsi="Arial" w:cs="Arial"/>
+      <w:sz w:val="22"/>
+      <w:szCs w:val="22"/>
+    </w:rPr>
+  </w:style>
+  <w:style w:type="paragraph" w:styleId="ListContinue2">
+    <w:name w:val="List Continue 2"/>
+    <w:basedOn w:val="Normal"/>
+    <w:uiPriority w:val="99"/>
+    <w:semiHidden/>
+    <w:unhideWhenUsed/>
+    <w:rsid w:val="00F66874"/>
+    <w:pPr>
+      <w:numPr>
+        <w:ilvl w:val="7"/>
+        <w:numId w:val="30"/>
+      </w:numPr>
+      <w:spacing w:after="120"/>
+      <w:contextualSpacing/>
+    </w:pPr>
+    <w:rPr>
+      <w:rFonts w:cs="Mangal"/>
+      <w:szCs w:val="21"/>
+    </w:rPr>
+  </w:style>
+  <w:style w:type="paragraph" w:styleId="ListContinue3">
+    <w:name w:val="List Continue 3"/>
+    <w:basedOn w:val="Normal"/>
+    <w:uiPriority w:val="99"/>
+    <w:semiHidden/>
+    <w:unhideWhenUsed/>
+    <w:rsid w:val="00F66874"/>
+    <w:pPr>
+      <w:numPr>
+        <w:ilvl w:val="8"/>
+        <w:numId w:val="30"/>
+      </w:numPr>
+      <w:spacing w:after="120"/>
+      <w:contextualSpacing/>
+    </w:pPr>
+    <w:rPr>
+      <w:rFonts w:cs="Mangal"/>
+      <w:szCs w:val="21"/>
     </w:rPr>
   </w:style>
 </w:styles>

--- a/rules/rulebook.docx
+++ b/rules/rulebook.docx
@@ -400,14 +400,16 @@
     </w:p>
     <w:p>
       <w:pPr>
-        <w:pStyle w:val="Heading"/>
+        <w:pStyle w:val="Heading1"/>
       </w:pPr>
       <w:bookmarkStart w:id="0" w:name="__RefHeading___Toc367_3459768222"/>
+      <w:bookmarkStart w:id="1" w:name="_Toc124129443"/>
       <w:r>
         <w:lastRenderedPageBreak/>
         <w:t>Table Of Contents</w:t>
       </w:r>
       <w:bookmarkEnd w:id="0"/>
+      <w:bookmarkEnd w:id="1"/>
     </w:p>
     <w:sdt>
       <w:sdtPr>
@@ -452,12 +454,81 @@
           <w:r>
             <w:fldChar w:fldCharType="separate"/>
           </w:r>
-          <w:hyperlink w:anchor="_Toc124127936" w:history="1">
+          <w:hyperlink w:anchor="_Toc124129443" w:history="1">
             <w:r>
               <w:rPr>
                 <w:rStyle w:val="Hyperlink"/>
                 <w:noProof/>
               </w:rPr>
+              <w:t>Table Of Contents</w:t>
+            </w:r>
+            <w:r>
+              <w:rPr>
+                <w:noProof/>
+                <w:webHidden/>
+              </w:rPr>
+              <w:tab/>
+            </w:r>
+            <w:r>
+              <w:rPr>
+                <w:noProof/>
+                <w:webHidden/>
+              </w:rPr>
+              <w:fldChar w:fldCharType="begin"/>
+            </w:r>
+            <w:r>
+              <w:rPr>
+                <w:noProof/>
+                <w:webHidden/>
+              </w:rPr>
+              <w:instrText xml:space="preserve"> PAGEREF _Toc124129443 \h </w:instrText>
+            </w:r>
+            <w:r>
+              <w:rPr>
+                <w:noProof/>
+                <w:webHidden/>
+              </w:rPr>
+            </w:r>
+            <w:r>
+              <w:rPr>
+                <w:noProof/>
+                <w:webHidden/>
+              </w:rPr>
+              <w:fldChar w:fldCharType="separate"/>
+            </w:r>
+            <w:r>
+              <w:rPr>
+                <w:noProof/>
+                <w:webHidden/>
+              </w:rPr>
+              <w:t>1</w:t>
+            </w:r>
+            <w:r>
+              <w:rPr>
+                <w:noProof/>
+                <w:webHidden/>
+              </w:rPr>
+              <w:fldChar w:fldCharType="end"/>
+            </w:r>
+          </w:hyperlink>
+        </w:p>
+        <w:p>
+          <w:pPr>
+            <w:pStyle w:val="TOC1"/>
+            <w:rPr>
+              <w:rFonts w:asciiTheme="minorHAnsi" w:eastAsiaTheme="minorEastAsia" w:hAnsiTheme="minorHAnsi" w:cstheme="minorBidi"/>
+              <w:noProof/>
+              <w:kern w:val="0"/>
+              <w:szCs w:val="22"/>
+              <w:lang w:eastAsia="en-US" w:bidi="ar-SA"/>
+            </w:rPr>
+          </w:pPr>
+          <w:hyperlink w:anchor="_Toc124129444" w:history="1">
+            <w:r>
+              <w:rPr>
+                <w:rStyle w:val="Hyperlink"/>
+                <w:noProof/>
+              </w:rPr>
               <w:t>Rules</w:t>
             </w:r>
             <w:r>
@@ -479,7 +550,7 @@
                 <w:noProof/>
                 <w:webHidden/>
               </w:rPr>
-              <w:instrText xml:space="preserve"> PAGEREF _Toc124127936 \h </w:instrText>
+              <w:instrText xml:space="preserve"> PAGEREF _Toc124129444 \h </w:instrText>
             </w:r>
             <w:r>
               <w:rPr>
@@ -521,7 +592,7 @@
               <w:lang w:eastAsia="en-US" w:bidi="ar-SA"/>
             </w:rPr>
           </w:pPr>
-          <w:hyperlink w:anchor="_Toc124127937" w:history="1">
+          <w:hyperlink w:anchor="_Toc124129445" w:history="1">
             <w:r>
               <w:rPr>
                 <w:rStyle w:val="Hyperlink"/>
@@ -548,7 +619,7 @@
                 <w:noProof/>
                 <w:webHidden/>
               </w:rPr>
-              <w:instrText xml:space="preserve"> PAGEREF _Toc124127937 \h </w:instrText>
+              <w:instrText xml:space="preserve"> PAGEREF _Toc124129445 \h </w:instrText>
             </w:r>
             <w:r>
               <w:rPr>
@@ -590,7 +661,7 @@
               <w:lang w:eastAsia="en-US" w:bidi="ar-SA"/>
             </w:rPr>
           </w:pPr>
-          <w:hyperlink w:anchor="_Toc124127938" w:history="1">
+          <w:hyperlink w:anchor="_Toc124129446" w:history="1">
             <w:r>
               <w:rPr>
                 <w:rStyle w:val="Hyperlink"/>
@@ -617,7 +688,7 @@
                 <w:noProof/>
                 <w:webHidden/>
               </w:rPr>
-              <w:instrText xml:space="preserve"> PAGEREF _Toc124127938 \h </w:instrText>
+              <w:instrText xml:space="preserve"> PAGEREF _Toc124129446 \h </w:instrText>
             </w:r>
             <w:r>
               <w:rPr>
@@ -659,7 +730,7 @@
               <w:lang w:eastAsia="en-US" w:bidi="ar-SA"/>
             </w:rPr>
           </w:pPr>
-          <w:hyperlink w:anchor="_Toc124127939" w:history="1">
+          <w:hyperlink w:anchor="_Toc124129447" w:history="1">
             <w:r>
               <w:rPr>
                 <w:rStyle w:val="Hyperlink"/>
@@ -686,7 +757,7 @@
                 <w:noProof/>
                 <w:webHidden/>
               </w:rPr>
-              <w:instrText xml:space="preserve"> PAGEREF _Toc124127939 \h </w:instrText>
+              <w:instrText xml:space="preserve"> PAGEREF _Toc124129447 \h </w:instrText>
             </w:r>
             <w:r>
               <w:rPr>
@@ -728,7 +799,7 @@
               <w:lang w:eastAsia="en-US" w:bidi="ar-SA"/>
             </w:rPr>
           </w:pPr>
-          <w:hyperlink w:anchor="_Toc124127940" w:history="1">
+          <w:hyperlink w:anchor="_Toc124129448" w:history="1">
             <w:r>
               <w:rPr>
                 <w:rStyle w:val="Hyperlink"/>
@@ -755,7 +826,7 @@
                 <w:noProof/>
                 <w:webHidden/>
               </w:rPr>
-              <w:instrText xml:space="preserve"> PAGEREF _Toc124127940 \h </w:instrText>
+              <w:instrText xml:space="preserve"> PAGEREF _Toc124129448 \h </w:instrText>
             </w:r>
             <w:r>
               <w:rPr>
@@ -797,13 +868,13 @@
               <w:lang w:eastAsia="en-US" w:bidi="ar-SA"/>
             </w:rPr>
           </w:pPr>
-          <w:hyperlink w:anchor="_Toc124127941" w:history="1">
+          <w:hyperlink w:anchor="_Toc124129449" w:history="1">
             <w:r>
               <w:rPr>
                 <w:rStyle w:val="Hyperlink"/>
                 <w:noProof/>
               </w:rPr>
-              <w:t>Entering Combat</w:t>
+              <w:t>4.1 - Entering Combat</w:t>
             </w:r>
             <w:r>
               <w:rPr>
@@ -824,7 +895,7 @@
                 <w:noProof/>
                 <w:webHidden/>
               </w:rPr>
-              <w:instrText xml:space="preserve"> PAGEREF _Toc124127941 \h </w:instrText>
+              <w:instrText xml:space="preserve"> PAGEREF _Toc124129449 \h </w:instrText>
             </w:r>
             <w:r>
               <w:rPr>
@@ -866,13 +937,13 @@
               <w:lang w:eastAsia="en-US" w:bidi="ar-SA"/>
             </w:rPr>
           </w:pPr>
-          <w:hyperlink w:anchor="_Toc124127942" w:history="1">
+          <w:hyperlink w:anchor="_Toc124129450" w:history="1">
             <w:r>
               <w:rPr>
                 <w:rStyle w:val="Hyperlink"/>
                 <w:noProof/>
               </w:rPr>
-              <w:t>Initiative Advantage / Disadvantage</w:t>
+              <w:t>4.2 - Initiative Advantage / Disadvantage</w:t>
             </w:r>
             <w:r>
               <w:rPr>
@@ -893,7 +964,7 @@
                 <w:noProof/>
                 <w:webHidden/>
               </w:rPr>
-              <w:instrText xml:space="preserve"> PAGEREF _Toc124127942 \h </w:instrText>
+              <w:instrText xml:space="preserve"> PAGEREF _Toc124129450 \h </w:instrText>
             </w:r>
             <w:r>
               <w:rPr>
@@ -935,13 +1006,13 @@
               <w:lang w:eastAsia="en-US" w:bidi="ar-SA"/>
             </w:rPr>
           </w:pPr>
-          <w:hyperlink w:anchor="_Toc124127943" w:history="1">
+          <w:hyperlink w:anchor="_Toc124129451" w:history="1">
             <w:r>
               <w:rPr>
                 <w:rStyle w:val="Hyperlink"/>
                 <w:noProof/>
               </w:rPr>
-              <w:t>Combat Turns</w:t>
+              <w:t>4.3 - Combat Turns</w:t>
             </w:r>
             <w:r>
               <w:rPr>
@@ -962,7 +1033,7 @@
                 <w:noProof/>
                 <w:webHidden/>
               </w:rPr>
-              <w:instrText xml:space="preserve"> PAGEREF _Toc124127943 \h </w:instrText>
+              <w:instrText xml:space="preserve"> PAGEREF _Toc124129451 \h </w:instrText>
             </w:r>
             <w:r>
               <w:rPr>
@@ -1004,13 +1075,13 @@
               <w:lang w:eastAsia="en-US" w:bidi="ar-SA"/>
             </w:rPr>
           </w:pPr>
-          <w:hyperlink w:anchor="_Toc124127944" w:history="1">
+          <w:hyperlink w:anchor="_Toc124129452" w:history="1">
             <w:r>
               <w:rPr>
                 <w:rStyle w:val="Hyperlink"/>
                 <w:noProof/>
               </w:rPr>
-              <w:t>Leaving Combat</w:t>
+              <w:t>4.4 - Leaving Combat</w:t>
             </w:r>
             <w:r>
               <w:rPr>
@@ -1031,7 +1102,7 @@
                 <w:noProof/>
                 <w:webHidden/>
               </w:rPr>
-              <w:instrText xml:space="preserve"> PAGEREF _Toc124127944 \h </w:instrText>
+              <w:instrText xml:space="preserve"> PAGEREF _Toc124129452 \h </w:instrText>
             </w:r>
             <w:r>
               <w:rPr>
@@ -1073,7 +1144,7 @@
               <w:lang w:eastAsia="en-US" w:bidi="ar-SA"/>
             </w:rPr>
           </w:pPr>
-          <w:hyperlink w:anchor="_Toc124127945" w:history="1">
+          <w:hyperlink w:anchor="_Toc124129453" w:history="1">
             <w:r>
               <w:rPr>
                 <w:rStyle w:val="Hyperlink"/>
@@ -1100,7 +1171,7 @@
                 <w:noProof/>
                 <w:webHidden/>
               </w:rPr>
-              <w:instrText xml:space="preserve"> PAGEREF _Toc124127945 \h </w:instrText>
+              <w:instrText xml:space="preserve"> PAGEREF _Toc124129453 \h </w:instrText>
             </w:r>
             <w:r>
               <w:rPr>
@@ -1120,7 +1191,7 @@
                 <w:noProof/>
                 <w:webHidden/>
               </w:rPr>
-              <w:t>3</w:t>
+              <w:t>4</w:t>
             </w:r>
             <w:r>
               <w:rPr>
@@ -1142,13 +1213,13 @@
               <w:lang w:eastAsia="en-US" w:bidi="ar-SA"/>
             </w:rPr>
           </w:pPr>
-          <w:hyperlink w:anchor="_Toc124127946" w:history="1">
+          <w:hyperlink w:anchor="_Toc124129454" w:history="1">
             <w:r>
               <w:rPr>
                 <w:rStyle w:val="Hyperlink"/>
                 <w:noProof/>
               </w:rPr>
-              <w:t>Curses</w:t>
+              <w:t>5.1 - Curses</w:t>
             </w:r>
             <w:r>
               <w:rPr>
@@ -1169,7 +1240,7 @@
                 <w:noProof/>
                 <w:webHidden/>
               </w:rPr>
-              <w:instrText xml:space="preserve"> PAGEREF _Toc124127946 \h </w:instrText>
+              <w:instrText xml:space="preserve"> PAGEREF _Toc124129454 \h </w:instrText>
             </w:r>
             <w:r>
               <w:rPr>
@@ -1189,7 +1260,7 @@
                 <w:noProof/>
                 <w:webHidden/>
               </w:rPr>
-              <w:t>3</w:t>
+              <w:t>4</w:t>
             </w:r>
             <w:r>
               <w:rPr>
@@ -1211,13 +1282,13 @@
               <w:lang w:eastAsia="en-US" w:bidi="ar-SA"/>
             </w:rPr>
           </w:pPr>
-          <w:hyperlink w:anchor="_Toc124127947" w:history="1">
+          <w:hyperlink w:anchor="_Toc124129455" w:history="1">
             <w:r>
               <w:rPr>
                 <w:rStyle w:val="Hyperlink"/>
                 <w:noProof/>
               </w:rPr>
-              <w:t>Spells</w:t>
+              <w:t>5.2 - Spells</w:t>
             </w:r>
             <w:r>
               <w:rPr>
@@ -1238,7 +1309,7 @@
                 <w:noProof/>
                 <w:webHidden/>
               </w:rPr>
-              <w:instrText xml:space="preserve"> PAGEREF _Toc124127947 \h </w:instrText>
+              <w:instrText xml:space="preserve"> PAGEREF _Toc124129455 \h </w:instrText>
             </w:r>
             <w:r>
               <w:rPr>
@@ -1258,7 +1329,7 @@
                 <w:noProof/>
                 <w:webHidden/>
               </w:rPr>
-              <w:t>4</w:t>
+              <w:t>5</w:t>
             </w:r>
             <w:r>
               <w:rPr>
@@ -1280,13 +1351,13 @@
               <w:lang w:eastAsia="en-US" w:bidi="ar-SA"/>
             </w:rPr>
           </w:pPr>
-          <w:hyperlink w:anchor="_Toc124127948" w:history="1">
+          <w:hyperlink w:anchor="_Toc124129456" w:history="1">
             <w:r>
               <w:rPr>
                 <w:rStyle w:val="Hyperlink"/>
                 <w:noProof/>
               </w:rPr>
-              <w:t>Hexes</w:t>
+              <w:t>5.3 - Hexes</w:t>
             </w:r>
             <w:r>
               <w:rPr>
@@ -1307,7 +1378,7 @@
                 <w:noProof/>
                 <w:webHidden/>
               </w:rPr>
-              <w:instrText xml:space="preserve"> PAGEREF _Toc124127948 \h </w:instrText>
+              <w:instrText xml:space="preserve"> PAGEREF _Toc124129456 \h </w:instrText>
             </w:r>
             <w:r>
               <w:rPr>
@@ -1327,7 +1398,7 @@
                 <w:noProof/>
                 <w:webHidden/>
               </w:rPr>
-              <w:t>5</w:t>
+              <w:t>6</w:t>
             </w:r>
             <w:r>
               <w:rPr>
@@ -1349,7 +1420,7 @@
               <w:lang w:eastAsia="en-US" w:bidi="ar-SA"/>
             </w:rPr>
           </w:pPr>
-          <w:hyperlink w:anchor="_Toc124127949" w:history="1">
+          <w:hyperlink w:anchor="_Toc124129457" w:history="1">
             <w:r>
               <w:rPr>
                 <w:rStyle w:val="Hyperlink"/>
@@ -1376,7 +1447,7 @@
                 <w:noProof/>
                 <w:webHidden/>
               </w:rPr>
-              <w:instrText xml:space="preserve"> PAGEREF _Toc124127949 \h </w:instrText>
+              <w:instrText xml:space="preserve"> PAGEREF _Toc124129457 \h </w:instrText>
             </w:r>
             <w:r>
               <w:rPr>
@@ -1396,7 +1467,7 @@
                 <w:noProof/>
                 <w:webHidden/>
               </w:rPr>
-              <w:t>6</w:t>
+              <w:t>8</w:t>
             </w:r>
             <w:r>
               <w:rPr>
@@ -1418,7 +1489,7 @@
               <w:lang w:eastAsia="en-US" w:bidi="ar-SA"/>
             </w:rPr>
           </w:pPr>
-          <w:hyperlink w:anchor="_Toc124127950" w:history="1">
+          <w:hyperlink w:anchor="_Toc124129458" w:history="1">
             <w:r>
               <w:rPr>
                 <w:rStyle w:val="Hyperlink"/>
@@ -1445,7 +1516,7 @@
                 <w:noProof/>
                 <w:webHidden/>
               </w:rPr>
-              <w:instrText xml:space="preserve"> PAGEREF _Toc124127950 \h </w:instrText>
+              <w:instrText xml:space="preserve"> PAGEREF _Toc124129458 \h </w:instrText>
             </w:r>
             <w:r>
               <w:rPr>
@@ -1465,7 +1536,7 @@
                 <w:noProof/>
                 <w:webHidden/>
               </w:rPr>
-              <w:t>6</w:t>
+              <w:t>8</w:t>
             </w:r>
             <w:r>
               <w:rPr>
@@ -1487,7 +1558,7 @@
               <w:lang w:eastAsia="en-US" w:bidi="ar-SA"/>
             </w:rPr>
           </w:pPr>
-          <w:hyperlink w:anchor="_Toc124127951" w:history="1">
+          <w:hyperlink w:anchor="_Toc124129459" w:history="1">
             <w:r>
               <w:rPr>
                 <w:rStyle w:val="Hyperlink"/>
@@ -1514,7 +1585,7 @@
                 <w:noProof/>
                 <w:webHidden/>
               </w:rPr>
-              <w:instrText xml:space="preserve"> PAGEREF _Toc124127951 \h </w:instrText>
+              <w:instrText xml:space="preserve"> PAGEREF _Toc124129459 \h </w:instrText>
             </w:r>
             <w:r>
               <w:rPr>
@@ -1534,7 +1605,7 @@
                 <w:noProof/>
                 <w:webHidden/>
               </w:rPr>
-              <w:t>7</w:t>
+              <w:t>8</w:t>
             </w:r>
             <w:r>
               <w:rPr>
@@ -1562,7 +1633,7 @@
         </w:p>
       </w:sdtContent>
     </w:sdt>
-    <w:bookmarkStart w:id="1" w:name="__RefHeading___Toc423_3459768222" w:displacedByCustomXml="prev"/>
+    <w:bookmarkStart w:id="2" w:name="__RefHeading___Toc423_3459768222" w:displacedByCustomXml="prev"/>
     <w:p>
       <w:pPr>
         <w:pStyle w:val="TOC1"/>
@@ -1576,25 +1647,25 @@
       <w:pPr>
         <w:pStyle w:val="Heading1"/>
       </w:pPr>
-      <w:bookmarkStart w:id="2" w:name="_Toc124127936"/>
+      <w:bookmarkStart w:id="3" w:name="_Toc124129444"/>
       <w:r>
         <w:lastRenderedPageBreak/>
         <w:t>Rules</w:t>
       </w:r>
-      <w:bookmarkStart w:id="3" w:name="__RefHeading___Toc425_3459768222"/>
-      <w:bookmarkEnd w:id="1"/>
+      <w:bookmarkStart w:id="4" w:name="__RefHeading___Toc425_3459768222"/>
       <w:bookmarkEnd w:id="2"/>
+      <w:bookmarkEnd w:id="3"/>
     </w:p>
     <w:p>
       <w:pPr>
         <w:pStyle w:val="Heading2"/>
       </w:pPr>
-      <w:bookmarkStart w:id="4" w:name="_Toc124127937"/>
+      <w:bookmarkStart w:id="5" w:name="_Toc124129445"/>
       <w:r>
         <w:t>Character Resources</w:t>
       </w:r>
-      <w:bookmarkEnd w:id="3"/>
       <w:bookmarkEnd w:id="4"/>
+      <w:bookmarkEnd w:id="5"/>
     </w:p>
     <w:p>
       <w:pPr>
@@ -1662,33 +1733,15 @@
     </w:p>
     <w:p>
       <w:pPr>
-        <w:pStyle w:val="Standard"/>
-        <w:rPr>
-          <w:rFonts w:eastAsia="Arial" w:cs="Arial"/>
-          <w:szCs w:val="22"/>
-        </w:rPr>
-      </w:pPr>
-    </w:p>
-    <w:p>
-      <w:pPr>
-        <w:pStyle w:val="Standard"/>
-        <w:rPr>
-          <w:rFonts w:eastAsia="Arial" w:cs="Arial"/>
-          <w:szCs w:val="22"/>
-        </w:rPr>
-      </w:pPr>
-    </w:p>
-    <w:p>
-      <w:pPr>
         <w:pStyle w:val="Heading2"/>
       </w:pPr>
-      <w:bookmarkStart w:id="5" w:name="__RefHeading___Toc427_3459768222"/>
-      <w:bookmarkStart w:id="6" w:name="_Toc124127938"/>
+      <w:bookmarkStart w:id="6" w:name="__RefHeading___Toc427_3459768222"/>
+      <w:bookmarkStart w:id="7" w:name="_Toc124129446"/>
       <w:r>
         <w:t>Protections</w:t>
       </w:r>
-      <w:bookmarkEnd w:id="5"/>
       <w:bookmarkEnd w:id="6"/>
+      <w:bookmarkEnd w:id="7"/>
     </w:p>
     <w:p>
       <w:pPr>
@@ -1724,33 +1777,15 @@
     </w:p>
     <w:p>
       <w:pPr>
-        <w:pStyle w:val="Standard"/>
-        <w:rPr>
-          <w:rFonts w:eastAsia="Arial" w:cs="Arial"/>
-          <w:szCs w:val="22"/>
-        </w:rPr>
-      </w:pPr>
-    </w:p>
-    <w:p>
-      <w:pPr>
-        <w:pStyle w:val="Standard"/>
-        <w:rPr>
-          <w:rFonts w:eastAsia="Arial" w:cs="Arial"/>
-          <w:szCs w:val="22"/>
-        </w:rPr>
-      </w:pPr>
-    </w:p>
-    <w:p>
-      <w:pPr>
         <w:pStyle w:val="Heading2"/>
       </w:pPr>
-      <w:bookmarkStart w:id="7" w:name="__RefHeading___Toc429_3459768222"/>
-      <w:bookmarkStart w:id="8" w:name="_Toc124127939"/>
+      <w:bookmarkStart w:id="8" w:name="__RefHeading___Toc429_3459768222"/>
+      <w:bookmarkStart w:id="9" w:name="_Toc124129447"/>
       <w:r>
         <w:t>Skill Points</w:t>
       </w:r>
-      <w:bookmarkEnd w:id="7"/>
       <w:bookmarkEnd w:id="8"/>
+      <w:bookmarkEnd w:id="9"/>
     </w:p>
     <w:p>
       <w:pPr>
@@ -1826,41 +1861,28 @@
     </w:p>
     <w:p>
       <w:pPr>
-        <w:pStyle w:val="List"/>
-        <w:numPr>
-          <w:ilvl w:val="0"/>
-          <w:numId w:val="0"/>
-        </w:numPr>
-        <w:ind w:firstLine="434"/>
-        <w:rPr>
-          <w:rFonts w:eastAsia="Arial" w:cs="Arial"/>
-        </w:rPr>
-      </w:pPr>
-    </w:p>
-    <w:p>
-      <w:pPr>
         <w:pStyle w:val="Heading2"/>
       </w:pPr>
-      <w:bookmarkStart w:id="9" w:name="__RefHeading___Toc431_3459768222"/>
-      <w:bookmarkStart w:id="10" w:name="_Toc124127940"/>
+      <w:bookmarkStart w:id="10" w:name="__RefHeading___Toc431_3459768222"/>
+      <w:bookmarkStart w:id="11" w:name="_Toc124129448"/>
       <w:r>
         <w:lastRenderedPageBreak/>
         <w:t>Combat Rules</w:t>
       </w:r>
-      <w:bookmarkEnd w:id="9"/>
       <w:bookmarkEnd w:id="10"/>
+      <w:bookmarkEnd w:id="11"/>
     </w:p>
     <w:p>
       <w:pPr>
         <w:pStyle w:val="Heading3"/>
       </w:pPr>
-      <w:bookmarkStart w:id="11" w:name="__RefHeading___Toc433_3459768222"/>
-      <w:bookmarkStart w:id="12" w:name="_Toc124127941"/>
+      <w:bookmarkStart w:id="12" w:name="__RefHeading___Toc433_3459768222"/>
+      <w:bookmarkStart w:id="13" w:name="_Toc124129449"/>
       <w:r>
         <w:t>Entering Combat</w:t>
       </w:r>
-      <w:bookmarkEnd w:id="11"/>
       <w:bookmarkEnd w:id="12"/>
+      <w:bookmarkEnd w:id="13"/>
     </w:p>
     <w:p>
       <w:pPr>
@@ -1904,24 +1926,15 @@
     </w:p>
     <w:p>
       <w:pPr>
-        <w:pStyle w:val="Standard"/>
-        <w:rPr>
-          <w:rFonts w:eastAsia="Arial" w:cs="Arial"/>
-          <w:szCs w:val="22"/>
-        </w:rPr>
-      </w:pPr>
-    </w:p>
-    <w:p>
-      <w:pPr>
         <w:pStyle w:val="Heading3"/>
       </w:pPr>
-      <w:bookmarkStart w:id="13" w:name="__RefHeading___Toc435_3459768222"/>
-      <w:bookmarkStart w:id="14" w:name="_Toc124127942"/>
+      <w:bookmarkStart w:id="14" w:name="__RefHeading___Toc435_3459768222"/>
+      <w:bookmarkStart w:id="15" w:name="_Toc124129450"/>
       <w:r>
         <w:t>Initiative Advantage / Disadvantage</w:t>
       </w:r>
-      <w:bookmarkEnd w:id="13"/>
       <w:bookmarkEnd w:id="14"/>
+      <w:bookmarkEnd w:id="15"/>
     </w:p>
     <w:p>
       <w:pPr>
@@ -1957,24 +1970,15 @@
     </w:p>
     <w:p>
       <w:pPr>
-        <w:pStyle w:val="Standard"/>
-        <w:rPr>
-          <w:rFonts w:eastAsia="Arial" w:cs="Arial"/>
-          <w:szCs w:val="22"/>
-        </w:rPr>
-      </w:pPr>
-    </w:p>
-    <w:p>
-      <w:pPr>
         <w:pStyle w:val="Heading3"/>
       </w:pPr>
-      <w:bookmarkStart w:id="15" w:name="__RefHeading___Toc437_3459768222"/>
-      <w:bookmarkStart w:id="16" w:name="_Toc124127943"/>
+      <w:bookmarkStart w:id="16" w:name="__RefHeading___Toc437_3459768222"/>
+      <w:bookmarkStart w:id="17" w:name="_Toc124129451"/>
       <w:r>
         <w:t>Combat Turns</w:t>
       </w:r>
-      <w:bookmarkEnd w:id="15"/>
       <w:bookmarkEnd w:id="16"/>
+      <w:bookmarkEnd w:id="17"/>
     </w:p>
     <w:p>
       <w:pPr>
@@ -2010,33 +2014,15 @@
     </w:p>
     <w:p>
       <w:pPr>
-        <w:pStyle w:val="Standard"/>
-        <w:rPr>
-          <w:rFonts w:eastAsia="Arial" w:cs="Arial"/>
-          <w:szCs w:val="22"/>
-        </w:rPr>
-      </w:pPr>
-    </w:p>
-    <w:p>
-      <w:pPr>
-        <w:pStyle w:val="Standard"/>
-        <w:rPr>
-          <w:rFonts w:eastAsia="Arial" w:cs="Arial"/>
-          <w:szCs w:val="22"/>
-        </w:rPr>
-      </w:pPr>
-    </w:p>
-    <w:p>
-      <w:pPr>
         <w:pStyle w:val="Heading3"/>
       </w:pPr>
-      <w:bookmarkStart w:id="17" w:name="__RefHeading___Toc439_3459768222"/>
-      <w:bookmarkStart w:id="18" w:name="_Toc124127944"/>
+      <w:bookmarkStart w:id="18" w:name="__RefHeading___Toc439_3459768222"/>
+      <w:bookmarkStart w:id="19" w:name="_Toc124129452"/>
       <w:r>
         <w:t>Leaving Combat</w:t>
       </w:r>
-      <w:bookmarkEnd w:id="17"/>
       <w:bookmarkEnd w:id="18"/>
+      <w:bookmarkEnd w:id="19"/>
     </w:p>
     <w:p>
       <w:pPr>
@@ -2056,36 +2042,28 @@
     </w:p>
     <w:p>
       <w:pPr>
-        <w:pStyle w:val="Standard"/>
-        <w:rPr>
-          <w:rFonts w:eastAsia="Arial" w:cs="Arial"/>
-          <w:szCs w:val="22"/>
-        </w:rPr>
-      </w:pPr>
-    </w:p>
-    <w:p>
-      <w:pPr>
         <w:pStyle w:val="Heading2"/>
       </w:pPr>
-      <w:bookmarkStart w:id="19" w:name="__RefHeading___Toc441_3459768222"/>
-      <w:bookmarkStart w:id="20" w:name="_Toc124127945"/>
-      <w:r>
+      <w:bookmarkStart w:id="20" w:name="__RefHeading___Toc441_3459768222"/>
+      <w:bookmarkStart w:id="21" w:name="_Toc124129453"/>
+      <w:r>
+        <w:lastRenderedPageBreak/>
         <w:t>Magic Definitions</w:t>
       </w:r>
-      <w:bookmarkEnd w:id="19"/>
       <w:bookmarkEnd w:id="20"/>
+      <w:bookmarkEnd w:id="21"/>
     </w:p>
     <w:p>
       <w:pPr>
         <w:pStyle w:val="Heading3"/>
       </w:pPr>
-      <w:bookmarkStart w:id="21" w:name="__RefHeading___Toc443_3459768222"/>
-      <w:bookmarkStart w:id="22" w:name="_Toc124127946"/>
+      <w:bookmarkStart w:id="22" w:name="__RefHeading___Toc443_3459768222"/>
+      <w:bookmarkStart w:id="23" w:name="_Toc124129454"/>
       <w:r>
         <w:t>Curses</w:t>
       </w:r>
-      <w:bookmarkEnd w:id="21"/>
       <w:bookmarkEnd w:id="22"/>
+      <w:bookmarkEnd w:id="23"/>
     </w:p>
     <w:p>
       <w:pPr>
@@ -2097,38 +2075,311 @@
     </w:p>
     <w:p>
       <w:pPr>
-        <w:pStyle w:val="Standard"/>
-        <w:rPr>
-          <w:rFonts w:eastAsia="Arial" w:cs="Arial"/>
-          <w:szCs w:val="22"/>
-        </w:rPr>
-      </w:pPr>
-    </w:p>
-    <w:p>
-      <w:pPr>
         <w:pStyle w:val="Heading4"/>
       </w:pPr>
-      <w:bookmarkStart w:id="23" w:name="__RefHeading___Toc445_3459768222"/>
+      <w:bookmarkStart w:id="24" w:name="__RefHeading___Toc445_3459768222"/>
+      <w:r>
+        <w:t>Enchanting</w:t>
+      </w:r>
+      <w:bookmarkEnd w:id="24"/>
+    </w:p>
+    <w:p>
+      <w:pPr>
+        <w:pStyle w:val="List"/>
+      </w:pPr>
+      <w:r>
+        <w:t>Enchanting allows placing effects onto objects.</w:t>
+      </w:r>
+    </w:p>
+    <w:p>
+      <w:pPr>
+        <w:pStyle w:val="List"/>
+      </w:pPr>
+      <w:r>
+        <w:t>Enchanting does not allow a character to actively control movements; That requires Possession.</w:t>
+      </w:r>
+    </w:p>
+    <w:p>
+      <w:pPr>
+        <w:pStyle w:val="List"/>
+      </w:pPr>
+      <w:r>
+        <w:t>Any motion cannot be controlled after it starts.</w:t>
+      </w:r>
+    </w:p>
+    <w:p>
+      <w:pPr>
+        <w:pStyle w:val="List"/>
+      </w:pPr>
+      <w:r>
+        <w:t>Difficulty increases with:</w:t>
+      </w:r>
+    </w:p>
+    <w:p>
+      <w:pPr>
+        <w:pStyle w:val="ListContinue"/>
+      </w:pPr>
+      <w:r>
+        <w:t>Number of targets.</w:t>
+      </w:r>
+    </w:p>
+    <w:p>
+      <w:pPr>
+        <w:pStyle w:val="ListContinue"/>
+      </w:pPr>
+      <w:r>
+        <w:t>Distance to target.</w:t>
+      </w:r>
+    </w:p>
+    <w:p>
+      <w:pPr>
+        <w:pStyle w:val="ListContinue"/>
+      </w:pPr>
+      <w:r>
+        <w:t>Size of target.</w:t>
+      </w:r>
+    </w:p>
+    <w:p>
+      <w:pPr>
+        <w:pStyle w:val="ListContinue"/>
+      </w:pPr>
+      <w:r>
+        <w:t>Mass of target.</w:t>
+      </w:r>
+    </w:p>
+    <w:p>
+      <w:pPr>
+        <w:pStyle w:val="ListContinue"/>
+      </w:pPr>
+      <w:r>
+        <w:t>Strength of effect.</w:t>
+      </w:r>
+    </w:p>
+    <w:p>
+      <w:pPr>
+        <w:pStyle w:val="ListContinue"/>
+      </w:pPr>
+      <w:r>
+        <w:t>Complexity of effect.</w:t>
+      </w:r>
+    </w:p>
+    <w:p>
+      <w:pPr>
+        <w:pStyle w:val="ListContinue"/>
+      </w:pPr>
+      <w:r>
+        <w:t>Other factors at GM's discretion.</w:t>
+      </w:r>
+    </w:p>
+    <w:p>
+      <w:pPr>
+        <w:pStyle w:val="Heading4"/>
+      </w:pPr>
+      <w:bookmarkStart w:id="25" w:name="__RefHeading___Toc447_3459768222"/>
+      <w:r>
+        <w:t>Beholding</w:t>
+      </w:r>
+      <w:bookmarkEnd w:id="25"/>
+    </w:p>
+    <w:p>
+      <w:pPr>
+        <w:pStyle w:val="List"/>
+      </w:pPr>
+      <w:r>
+        <w:t>Beholding allows observing the surroundings of beings or objects.</w:t>
+      </w:r>
+    </w:p>
+    <w:p>
+      <w:pPr>
+        <w:pStyle w:val="List"/>
+      </w:pPr>
+      <w:r>
+        <w:t>Difficulty increases with:</w:t>
+      </w:r>
+    </w:p>
+    <w:p>
+      <w:pPr>
+        <w:pStyle w:val="ListContinue"/>
+      </w:pPr>
+      <w:r>
+        <w:t>Number of targets.</w:t>
+      </w:r>
+    </w:p>
+    <w:p>
+      <w:pPr>
+        <w:pStyle w:val="ListContinue"/>
+      </w:pPr>
+      <w:r>
+        <w:t>Spatial distance to target.</w:t>
+      </w:r>
+    </w:p>
+    <w:p>
+      <w:pPr>
+        <w:pStyle w:val="ListContinue"/>
+      </w:pPr>
+      <w:r>
+        <w:t>Temporal distance to target.</w:t>
+      </w:r>
+    </w:p>
+    <w:p>
+      <w:pPr>
+        <w:pStyle w:val="ListContinue2"/>
+      </w:pPr>
+      <w:r>
+        <w:t>I.E., amount of time between the present and the time being observed, forward or backward.</w:t>
+      </w:r>
+    </w:p>
+    <w:p>
+      <w:pPr>
+        <w:pStyle w:val="ListContinue"/>
+      </w:pPr>
+      <w:r>
+        <w:t>Prowess of target.</w:t>
+      </w:r>
+    </w:p>
+    <w:p>
+      <w:pPr>
+        <w:pStyle w:val="ListContinue"/>
+      </w:pPr>
+      <w:r>
+        <w:t>Radius of observation.</w:t>
+      </w:r>
+    </w:p>
+    <w:p>
+      <w:pPr>
+        <w:pStyle w:val="ListContinue"/>
+      </w:pPr>
+      <w:r>
+        <w:t>Clarity of observation.</w:t>
+      </w:r>
+    </w:p>
+    <w:p>
+      <w:pPr>
+        <w:pStyle w:val="ListContinue"/>
+      </w:pPr>
+      <w:r>
+        <w:t>Duration of observation.</w:t>
+      </w:r>
+    </w:p>
+    <w:p>
+      <w:pPr>
+        <w:pStyle w:val="ListContinue"/>
+      </w:pPr>
+      <w:r>
+        <w:t>Other factors at GM's discretion.</w:t>
+      </w:r>
+    </w:p>
+    <w:p>
+      <w:pPr>
+        <w:pStyle w:val="Heading4"/>
+      </w:pPr>
+      <w:bookmarkStart w:id="26" w:name="__RefHeading___Toc449_3459768222"/>
+      <w:r>
+        <w:t>Transmutation</w:t>
+      </w:r>
+      <w:bookmarkEnd w:id="26"/>
+    </w:p>
+    <w:p>
+      <w:pPr>
+        <w:pStyle w:val="List"/>
+      </w:pPr>
+      <w:r>
+        <w:t>Transmutation allows converting matter between forms.</w:t>
+      </w:r>
+    </w:p>
+    <w:p>
+      <w:pPr>
+        <w:pStyle w:val="List"/>
+      </w:pPr>
+      <w:r>
+        <w:t>Difficulty increases with:</w:t>
+      </w:r>
+    </w:p>
+    <w:p>
+      <w:pPr>
+        <w:pStyle w:val="ListContinue"/>
+      </w:pPr>
+      <w:r>
+        <w:t>Number of targets.</w:t>
+      </w:r>
+    </w:p>
+    <w:p>
+      <w:pPr>
+        <w:pStyle w:val="ListContinue"/>
+      </w:pPr>
+      <w:r>
+        <w:t>Distance to target.</w:t>
+      </w:r>
+    </w:p>
+    <w:p>
+      <w:pPr>
+        <w:pStyle w:val="ListContinue"/>
+      </w:pPr>
+      <w:r>
+        <w:t>Volume of matter affected.</w:t>
+      </w:r>
+    </w:p>
+    <w:p>
+      <w:pPr>
+        <w:pStyle w:val="ListContinue"/>
+      </w:pPr>
+      <w:r>
+        <w:t>Mass of matter affected.</w:t>
+      </w:r>
+    </w:p>
+    <w:p>
+      <w:pPr>
+        <w:pStyle w:val="ListContinue"/>
+      </w:pPr>
+      <w:r>
+        <w:t>Amount of difference between current form and target form.</w:t>
+      </w:r>
+    </w:p>
+    <w:p>
+      <w:pPr>
+        <w:pStyle w:val="ListContinue"/>
+      </w:pPr>
       <w:r>
         <w:lastRenderedPageBreak/>
-        <w:t>Enchanting</w:t>
-      </w:r>
-      <w:bookmarkEnd w:id="23"/>
+        <w:t>Other factors at GM's discretion.</w:t>
+      </w:r>
+    </w:p>
+    <w:p>
+      <w:pPr>
+        <w:pStyle w:val="Heading3"/>
+      </w:pPr>
+      <w:bookmarkStart w:id="27" w:name="__RefHeading___Toc451_3459768222"/>
+      <w:bookmarkStart w:id="28" w:name="_Toc124129455"/>
+      <w:r>
+        <w:t>Spells</w:t>
+      </w:r>
+      <w:bookmarkEnd w:id="27"/>
+      <w:bookmarkEnd w:id="28"/>
     </w:p>
     <w:p>
       <w:pPr>
         <w:pStyle w:val="List"/>
       </w:pPr>
       <w:r>
-        <w:t>Enchanting allows placing effects onto objects.</w:t>
-      </w:r>
+        <w:t>Spells are fueled by Sanity and their use depletes SP.</w:t>
+      </w:r>
+    </w:p>
+    <w:p>
+      <w:pPr>
+        <w:pStyle w:val="Heading4"/>
+      </w:pPr>
+      <w:bookmarkStart w:id="29" w:name="__RefHeading___Toc453_3459768222"/>
+      <w:r>
+        <w:t>Invocation</w:t>
+      </w:r>
+      <w:bookmarkEnd w:id="29"/>
     </w:p>
     <w:p>
       <w:pPr>
         <w:pStyle w:val="List"/>
       </w:pPr>
       <w:r>
-        <w:t>Enchanting does not allow a character to actively control movements; That requires Possession.</w:t>
+        <w:t>Invocation allows causing effects over an area.</w:t>
       </w:r>
     </w:p>
     <w:p>
@@ -2136,7 +2387,80 @@
         <w:pStyle w:val="List"/>
       </w:pPr>
       <w:r>
-        <w:t>Any motion cannot be controlled after it starts.</w:t>
+        <w:t>These effects cannot directly do something that would require a different form of magic:</w:t>
+      </w:r>
+    </w:p>
+    <w:p>
+      <w:pPr>
+        <w:pStyle w:val="ListContinue"/>
+      </w:pPr>
+      <w:r>
+        <w:t>Placing effects onto objects; That requires Enchanting.</w:t>
+      </w:r>
+    </w:p>
+    <w:p>
+      <w:pPr>
+        <w:pStyle w:val="ListContinue"/>
+      </w:pPr>
+      <w:r>
+        <w:t>Observing other places or things; That requires Beholding.</w:t>
+      </w:r>
+    </w:p>
+    <w:p>
+      <w:pPr>
+        <w:pStyle w:val="ListContinue"/>
+      </w:pPr>
+      <w:r>
+        <w:t>Changing the form of matter; That requires Transmutation.</w:t>
+      </w:r>
+    </w:p>
+    <w:p>
+      <w:pPr>
+        <w:pStyle w:val="ListContinue"/>
+      </w:pPr>
+      <w:r>
+        <w:t>Causing hallucinations; That requires Illusions.</w:t>
+      </w:r>
+    </w:p>
+    <w:p>
+      <w:pPr>
+        <w:pStyle w:val="ListContinue"/>
+      </w:pPr>
+      <w:r>
+        <w:t>Creating matter from nothing; That requires Fabrication.</w:t>
+      </w:r>
+    </w:p>
+    <w:p>
+      <w:pPr>
+        <w:pStyle w:val="ListContinue"/>
+      </w:pPr>
+      <w:r>
+        <w:t>Placing effects onto beings; That requires Jinxes.</w:t>
+      </w:r>
+    </w:p>
+    <w:p>
+      <w:pPr>
+        <w:pStyle w:val="ListContinue"/>
+      </w:pPr>
+      <w:r>
+        <w:t>Physically manipulating objects or beings; That requires Possessio</w:t>
+      </w:r>
+      <w:r>
+        <w:t>n</w:t>
+      </w:r>
+      <w:r>
+        <w:t>.</w:t>
+      </w:r>
+    </w:p>
+    <w:p>
+      <w:pPr>
+        <w:pStyle w:val="ListContinue"/>
+      </w:pPr>
+      <w:r>
+        <w:t>Removing existing effects from objects or beings; That requires Restoration</w:t>
+      </w:r>
+      <w:r>
+        <w:t>.</w:t>
       </w:r>
     </w:p>
     <w:p>
@@ -2144,6 +2468,14 @@
         <w:pStyle w:val="List"/>
       </w:pPr>
       <w:r>
+        <w:t>Invocation can be combined with other forms of magic to get around rule B in exchange for increased difficulty and cost.</w:t>
+      </w:r>
+    </w:p>
+    <w:p>
+      <w:pPr>
+        <w:pStyle w:val="List"/>
+      </w:pPr>
+      <w:r>
         <w:t>Difficulty increases with:</w:t>
       </w:r>
     </w:p>
@@ -2168,6 +2500,273 @@
         <w:pStyle w:val="ListContinue"/>
       </w:pPr>
       <w:r>
+        <w:t>Volume of area affected.</w:t>
+      </w:r>
+    </w:p>
+    <w:p>
+      <w:pPr>
+        <w:pStyle w:val="ListContinue"/>
+      </w:pPr>
+      <w:r>
+        <w:t>Strength of effect.</w:t>
+      </w:r>
+    </w:p>
+    <w:p>
+      <w:pPr>
+        <w:pStyle w:val="ListContinue"/>
+      </w:pPr>
+      <w:r>
+        <w:t>Complexity of effect.</w:t>
+      </w:r>
+    </w:p>
+    <w:p>
+      <w:pPr>
+        <w:pStyle w:val="ListContinue"/>
+      </w:pPr>
+      <w:r>
+        <w:t>Other factors at GM's discretion.</w:t>
+      </w:r>
+    </w:p>
+    <w:p>
+      <w:pPr>
+        <w:pStyle w:val="Heading4"/>
+      </w:pPr>
+      <w:bookmarkStart w:id="30" w:name="__RefHeading___Toc455_3459768222"/>
+      <w:r>
+        <w:t>Illusions</w:t>
+      </w:r>
+      <w:bookmarkEnd w:id="30"/>
+    </w:p>
+    <w:p>
+      <w:pPr>
+        <w:pStyle w:val="List"/>
+      </w:pPr>
+      <w:r>
+        <w:t>Illusions allow causing sensory hallucinations.</w:t>
+      </w:r>
+    </w:p>
+    <w:p>
+      <w:pPr>
+        <w:pStyle w:val="List"/>
+      </w:pPr>
+      <w:r>
+        <w:t>Difficulty increases with:</w:t>
+      </w:r>
+    </w:p>
+    <w:p>
+      <w:pPr>
+        <w:pStyle w:val="ListContinue"/>
+      </w:pPr>
+      <w:r>
+        <w:t>Number of targets.</w:t>
+      </w:r>
+    </w:p>
+    <w:p>
+      <w:pPr>
+        <w:pStyle w:val="ListContinue"/>
+      </w:pPr>
+      <w:r>
+        <w:t>Distance to target.</w:t>
+      </w:r>
+    </w:p>
+    <w:p>
+      <w:pPr>
+        <w:pStyle w:val="ListContinue"/>
+      </w:pPr>
+      <w:r>
+        <w:t>Prowess of target.</w:t>
+      </w:r>
+    </w:p>
+    <w:p>
+      <w:pPr>
+        <w:pStyle w:val="ListContinue"/>
+      </w:pPr>
+      <w:r>
+        <w:t>Size of illusion.</w:t>
+      </w:r>
+    </w:p>
+    <w:p>
+      <w:pPr>
+        <w:pStyle w:val="ListContinue"/>
+      </w:pPr>
+      <w:r>
+        <w:t>Complexity of illusion.</w:t>
+      </w:r>
+    </w:p>
+    <w:p>
+      <w:pPr>
+        <w:pStyle w:val="ListContinue"/>
+      </w:pPr>
+      <w:r>
+        <w:t>Number of senses affected.</w:t>
+      </w:r>
+    </w:p>
+    <w:p>
+      <w:pPr>
+        <w:pStyle w:val="ListContinue"/>
+      </w:pPr>
+      <w:r>
+        <w:t>Other factors at GM's discretion.</w:t>
+      </w:r>
+    </w:p>
+    <w:p>
+      <w:pPr>
+        <w:pStyle w:val="Heading4"/>
+      </w:pPr>
+      <w:bookmarkStart w:id="31" w:name="__RefHeading___Toc457_3459768222"/>
+      <w:r>
+        <w:t>Fabrication</w:t>
+      </w:r>
+      <w:bookmarkEnd w:id="31"/>
+    </w:p>
+    <w:p>
+      <w:pPr>
+        <w:pStyle w:val="List"/>
+      </w:pPr>
+      <w:r>
+        <w:t>Fabrication allows creating matter from nothing.</w:t>
+      </w:r>
+    </w:p>
+    <w:p>
+      <w:pPr>
+        <w:pStyle w:val="List"/>
+      </w:pPr>
+      <w:r>
+        <w:t>Difficulty increases with:</w:t>
+      </w:r>
+    </w:p>
+    <w:p>
+      <w:pPr>
+        <w:pStyle w:val="ListContinue"/>
+      </w:pPr>
+      <w:r>
+        <w:t>Number of objects.</w:t>
+      </w:r>
+    </w:p>
+    <w:p>
+      <w:pPr>
+        <w:pStyle w:val="ListContinue"/>
+      </w:pPr>
+      <w:r>
+        <w:lastRenderedPageBreak/>
+        <w:t>Distance to target.</w:t>
+      </w:r>
+    </w:p>
+    <w:p>
+      <w:pPr>
+        <w:pStyle w:val="ListContinue"/>
+      </w:pPr>
+      <w:r>
+        <w:t>Volume of matter created.</w:t>
+      </w:r>
+    </w:p>
+    <w:p>
+      <w:pPr>
+        <w:pStyle w:val="ListContinue"/>
+      </w:pPr>
+      <w:r>
+        <w:t>Mass of matter created.</w:t>
+      </w:r>
+    </w:p>
+    <w:p>
+      <w:pPr>
+        <w:pStyle w:val="ListContinue"/>
+      </w:pPr>
+      <w:r>
+        <w:t>Complexity of matter created.</w:t>
+      </w:r>
+    </w:p>
+    <w:p>
+      <w:pPr>
+        <w:pStyle w:val="ListContinue"/>
+      </w:pPr>
+      <w:r>
+        <w:t>Amount of energy present in matter created.</w:t>
+      </w:r>
+    </w:p>
+    <w:p>
+      <w:pPr>
+        <w:pStyle w:val="ListContinue"/>
+      </w:pPr>
+      <w:r>
+        <w:t>Other factors at GM's discretion.</w:t>
+      </w:r>
+    </w:p>
+    <w:p>
+      <w:pPr>
+        <w:pStyle w:val="Heading3"/>
+      </w:pPr>
+      <w:bookmarkStart w:id="32" w:name="__RefHeading___Toc459_3459768222"/>
+      <w:bookmarkStart w:id="33" w:name="_Toc124129456"/>
+      <w:r>
+        <w:t>Hexes</w:t>
+      </w:r>
+      <w:bookmarkEnd w:id="32"/>
+      <w:bookmarkEnd w:id="33"/>
+    </w:p>
+    <w:p>
+      <w:pPr>
+        <w:pStyle w:val="List"/>
+      </w:pPr>
+      <w:r>
+        <w:t>Hexes are fueled by Essence and their use depletes EP.</w:t>
+      </w:r>
+    </w:p>
+    <w:p>
+      <w:pPr>
+        <w:pStyle w:val="Heading4"/>
+      </w:pPr>
+      <w:bookmarkStart w:id="34" w:name="__RefHeading___Toc461_3459768222"/>
+      <w:r>
+        <w:t>Jinxes</w:t>
+      </w:r>
+      <w:bookmarkEnd w:id="34"/>
+    </w:p>
+    <w:p>
+      <w:pPr>
+        <w:pStyle w:val="List"/>
+      </w:pPr>
+      <w:r>
+        <w:t>Jinxes allow placing effects onto beings.</w:t>
+      </w:r>
+    </w:p>
+    <w:p>
+      <w:pPr>
+        <w:pStyle w:val="List"/>
+      </w:pPr>
+      <w:r>
+        <w:t>Jinxing does not allow a character to actively control movements; That requires Possession. Any motion cannot be controlled after it starts.</w:t>
+      </w:r>
+    </w:p>
+    <w:p>
+      <w:pPr>
+        <w:pStyle w:val="List"/>
+      </w:pPr>
+      <w:r>
+        <w:t>Difficulty increases with:</w:t>
+      </w:r>
+    </w:p>
+    <w:p>
+      <w:pPr>
+        <w:pStyle w:val="ListContinue"/>
+      </w:pPr>
+      <w:r>
+        <w:t>Number of targets.</w:t>
+      </w:r>
+    </w:p>
+    <w:p>
+      <w:pPr>
+        <w:pStyle w:val="ListContinue"/>
+      </w:pPr>
+      <w:r>
+        <w:t>Distance to target.</w:t>
+      </w:r>
+    </w:p>
+    <w:p>
+      <w:pPr>
+        <w:pStyle w:val="ListContinue"/>
+      </w:pPr>
+      <w:r>
         <w:t>Size of target.</w:t>
       </w:r>
     </w:p>
@@ -2184,6 +2783,14 @@
         <w:pStyle w:val="ListContinue"/>
       </w:pPr>
       <w:r>
+        <w:t>Prowess of target.</w:t>
+      </w:r>
+    </w:p>
+    <w:p>
+      <w:pPr>
+        <w:pStyle w:val="ListContinue"/>
+      </w:pPr>
+      <w:r>
         <w:t>Strength of effect.</w:t>
       </w:r>
     </w:p>
@@ -2200,34 +2807,41 @@
         <w:pStyle w:val="ListContinue"/>
       </w:pPr>
       <w:r>
+        <w:t>Duration of effect.</w:t>
+      </w:r>
+    </w:p>
+    <w:p>
+      <w:pPr>
+        <w:pStyle w:val="ListContinue"/>
+      </w:pPr>
+      <w:r>
         <w:t>Other factors at GM's discretion.</w:t>
       </w:r>
     </w:p>
     <w:p>
       <w:pPr>
-        <w:pStyle w:val="Standard"/>
-        <w:rPr>
-          <w:rFonts w:eastAsia="Arial" w:cs="Arial"/>
-          <w:szCs w:val="22"/>
-        </w:rPr>
-      </w:pPr>
-    </w:p>
-    <w:p>
-      <w:pPr>
         <w:pStyle w:val="Heading4"/>
       </w:pPr>
-      <w:bookmarkStart w:id="24" w:name="__RefHeading___Toc447_3459768222"/>
-      <w:r>
-        <w:t>Beholding</w:t>
-      </w:r>
-      <w:bookmarkEnd w:id="24"/>
+      <w:bookmarkStart w:id="35" w:name="__RefHeading___Toc463_3459768222"/>
+      <w:r>
+        <w:t>Possession</w:t>
+      </w:r>
+      <w:bookmarkEnd w:id="35"/>
     </w:p>
     <w:p>
       <w:pPr>
         <w:pStyle w:val="List"/>
       </w:pPr>
       <w:r>
-        <w:t>Beholding allows observing the surroundings of beings or objects.</w:t>
+        <w:t>Possession allows puppeteering objects or beings</w:t>
+      </w:r>
+    </w:p>
+    <w:p>
+      <w:pPr>
+        <w:pStyle w:val="ListContinue"/>
+      </w:pPr>
+      <w:r>
+        <w:t>I.E., actively controlling movements.</w:t>
       </w:r>
     </w:p>
     <w:p>
@@ -2251,7 +2865,7 @@
         <w:pStyle w:val="ListContinue"/>
       </w:pPr>
       <w:r>
-        <w:t>Spatial distance to target.</w:t>
+        <w:t>Distance to target.</w:t>
       </w:r>
     </w:p>
     <w:p>
@@ -2259,7 +2873,7 @@
         <w:pStyle w:val="ListContinue"/>
       </w:pPr>
       <w:r>
-        <w:t>Temporal distance to target.</w:t>
+        <w:t>Size of target.</w:t>
       </w:r>
     </w:p>
     <w:p>
@@ -2267,7 +2881,7 @@
         <w:pStyle w:val="ListContinue"/>
       </w:pPr>
       <w:r>
-        <w:t>I.E., amount of time between the present and the time being observed, forward or backward.</w:t>
+        <w:t>Mass of target.</w:t>
       </w:r>
     </w:p>
     <w:p>
@@ -2275,6 +2889,14 @@
         <w:pStyle w:val="ListContinue"/>
       </w:pPr>
       <w:r>
+        <w:t>Brawn of target.</w:t>
+      </w:r>
+    </w:p>
+    <w:p>
+      <w:pPr>
+        <w:pStyle w:val="ListContinue"/>
+      </w:pPr>
+      <w:r>
         <w:t>Prowess of target.</w:t>
       </w:r>
     </w:p>
@@ -2283,7 +2905,7 @@
         <w:pStyle w:val="ListContinue"/>
       </w:pPr>
       <w:r>
-        <w:t>Radius of observation.</w:t>
+        <w:t>Strength of effect.</w:t>
       </w:r>
     </w:p>
     <w:p>
@@ -2291,7 +2913,33 @@
         <w:pStyle w:val="ListContinue"/>
       </w:pPr>
       <w:r>
-        <w:t>Clarity of observation.</w:t>
+        <w:t>Other factors at GM's discretion.</w:t>
+      </w:r>
+    </w:p>
+    <w:p>
+      <w:pPr>
+        <w:pStyle w:val="Heading4"/>
+      </w:pPr>
+      <w:bookmarkStart w:id="36" w:name="__RefHeading___Toc465_3459768222"/>
+      <w:r>
+        <w:t>Restoration</w:t>
+      </w:r>
+      <w:bookmarkEnd w:id="36"/>
+    </w:p>
+    <w:p>
+      <w:pPr>
+        <w:pStyle w:val="List"/>
+      </w:pPr>
+      <w:r>
+        <w:t>Restoration allows removing effects from objects or beings.</w:t>
+      </w:r>
+    </w:p>
+    <w:p>
+      <w:pPr>
+        <w:pStyle w:val="List"/>
+      </w:pPr>
+      <w:r>
+        <w:t>Difficulty increases with:</w:t>
       </w:r>
     </w:p>
     <w:p>
@@ -2299,7 +2947,8 @@
         <w:pStyle w:val="ListContinue"/>
       </w:pPr>
       <w:r>
-        <w:t>Duration of observation.</w:t>
+        <w:lastRenderedPageBreak/>
+        <w:t>Number of targets.</w:t>
       </w:r>
     </w:p>
     <w:p>
@@ -2307,859 +2956,68 @@
         <w:pStyle w:val="ListContinue"/>
       </w:pPr>
       <w:r>
+        <w:t>Distance to target.</w:t>
+      </w:r>
+    </w:p>
+    <w:p>
+      <w:pPr>
+        <w:pStyle w:val="ListContinue"/>
+      </w:pPr>
+      <w:r>
+        <w:t>Size of target.</w:t>
+      </w:r>
+    </w:p>
+    <w:p>
+      <w:pPr>
+        <w:pStyle w:val="ListContinue"/>
+      </w:pPr>
+      <w:r>
+        <w:t>Mass of target.</w:t>
+      </w:r>
+    </w:p>
+    <w:p>
+      <w:pPr>
+        <w:pStyle w:val="ListContinue"/>
+      </w:pPr>
+      <w:r>
+        <w:t>Number of effects.</w:t>
+      </w:r>
+    </w:p>
+    <w:p>
+      <w:pPr>
+        <w:pStyle w:val="ListContinue"/>
+      </w:pPr>
+      <w:r>
+        <w:t>Strength of effects.</w:t>
+      </w:r>
+    </w:p>
+    <w:p>
+      <w:pPr>
+        <w:pStyle w:val="ListContinue"/>
+      </w:pPr>
+      <w:r>
+        <w:t>Complexity of effects.</w:t>
+      </w:r>
+    </w:p>
+    <w:p>
+      <w:pPr>
+        <w:pStyle w:val="ListContinue"/>
+      </w:pPr>
+      <w:r>
         <w:t>Other factors at GM's discretion.</w:t>
       </w:r>
     </w:p>
     <w:p>
       <w:pPr>
-        <w:pStyle w:val="Standard"/>
-        <w:rPr>
-          <w:rFonts w:eastAsia="Arial" w:cs="Arial"/>
-          <w:szCs w:val="22"/>
-        </w:rPr>
-      </w:pPr>
-    </w:p>
-    <w:p>
-      <w:pPr>
-        <w:pStyle w:val="Heading4"/>
-      </w:pPr>
-      <w:bookmarkStart w:id="25" w:name="__RefHeading___Toc449_3459768222"/>
-      <w:r>
-        <w:t>Transmutation</w:t>
-      </w:r>
-      <w:bookmarkEnd w:id="25"/>
-    </w:p>
-    <w:p>
-      <w:pPr>
-        <w:pStyle w:val="List"/>
-      </w:pPr>
-      <w:r>
-        <w:t>Transmutation allows converting matter between forms.</w:t>
-      </w:r>
-    </w:p>
-    <w:p>
-      <w:pPr>
-        <w:pStyle w:val="List"/>
-      </w:pPr>
-      <w:r>
-        <w:t>Difficulty increases with:</w:t>
-      </w:r>
-    </w:p>
-    <w:p>
-      <w:pPr>
-        <w:pStyle w:val="ListContinue"/>
-      </w:pPr>
-      <w:r>
-        <w:t>Number of targets.</w:t>
-      </w:r>
-    </w:p>
-    <w:p>
-      <w:pPr>
-        <w:pStyle w:val="ListContinue"/>
-      </w:pPr>
-      <w:r>
-        <w:t>Distance to target.</w:t>
-      </w:r>
-    </w:p>
-    <w:p>
-      <w:pPr>
-        <w:pStyle w:val="ListContinue"/>
-      </w:pPr>
-      <w:r>
-        <w:t>Volume of matter affected.</w:t>
-      </w:r>
-    </w:p>
-    <w:p>
-      <w:pPr>
-        <w:pStyle w:val="ListContinue"/>
-      </w:pPr>
-      <w:r>
-        <w:t>Mass of matter affected.</w:t>
-      </w:r>
-    </w:p>
-    <w:p>
-      <w:pPr>
-        <w:pStyle w:val="ListContinue"/>
-      </w:pPr>
-      <w:r>
-        <w:t>Amount of difference between current form and target form.</w:t>
-      </w:r>
-    </w:p>
-    <w:p>
-      <w:pPr>
-        <w:pStyle w:val="ListContinue"/>
-      </w:pPr>
-      <w:r>
-        <w:t>Other factors at GM's discretion.</w:t>
-      </w:r>
-    </w:p>
-    <w:p>
-      <w:pPr>
-        <w:pStyle w:val="Standard"/>
-        <w:rPr>
-          <w:rFonts w:eastAsia="Arial" w:cs="Arial"/>
-          <w:szCs w:val="22"/>
-        </w:rPr>
-      </w:pPr>
-    </w:p>
-    <w:p>
-      <w:pPr>
-        <w:pStyle w:val="Heading3"/>
-      </w:pPr>
-      <w:bookmarkStart w:id="26" w:name="__RefHeading___Toc451_3459768222"/>
-      <w:bookmarkStart w:id="27" w:name="_Toc124127947"/>
-      <w:r>
-        <w:t>Spells</w:t>
-      </w:r>
-      <w:bookmarkEnd w:id="26"/>
-      <w:bookmarkEnd w:id="27"/>
-    </w:p>
-    <w:p>
-      <w:pPr>
-        <w:pStyle w:val="List"/>
-      </w:pPr>
-      <w:r>
-        <w:t>Spells are fueled by Sanity and their use depletes SP.</w:t>
-      </w:r>
-    </w:p>
-    <w:p>
-      <w:pPr>
-        <w:pStyle w:val="Standard"/>
-        <w:rPr>
-          <w:rFonts w:eastAsia="Arial" w:cs="Arial"/>
-          <w:szCs w:val="22"/>
-        </w:rPr>
-      </w:pPr>
-    </w:p>
-    <w:p>
-      <w:pPr>
-        <w:pStyle w:val="Heading4"/>
-      </w:pPr>
-      <w:bookmarkStart w:id="28" w:name="__RefHeading___Toc453_3459768222"/>
-      <w:r>
-        <w:t>Invocation</w:t>
-      </w:r>
-      <w:bookmarkEnd w:id="28"/>
-    </w:p>
-    <w:p>
-      <w:pPr>
-        <w:pStyle w:val="List"/>
-      </w:pPr>
-      <w:r>
-        <w:t>Invocation allows causing effects over an area.</w:t>
-      </w:r>
-    </w:p>
-    <w:p>
-      <w:pPr>
-        <w:pStyle w:val="List"/>
-      </w:pPr>
-      <w:r>
-        <w:t>These effects cannot directly do something that would require a different form of magic:</w:t>
-      </w:r>
-    </w:p>
-    <w:p>
-      <w:pPr>
-        <w:pStyle w:val="ListContinue"/>
-      </w:pPr>
-      <w:r>
-        <w:t>Placing effects onto objects; That requires Enchanting.</w:t>
-      </w:r>
-    </w:p>
-    <w:p>
-      <w:pPr>
-        <w:pStyle w:val="ListContinue"/>
-      </w:pPr>
-      <w:r>
-        <w:t>Observing other places or things; That requires Beholding.</w:t>
-      </w:r>
-    </w:p>
-    <w:p>
-      <w:pPr>
-        <w:pStyle w:val="ListContinue"/>
-      </w:pPr>
-      <w:r>
-        <w:t>Changing the form of matter; That requires Transmutation.</w:t>
-      </w:r>
-    </w:p>
-    <w:p>
-      <w:pPr>
-        <w:pStyle w:val="ListContinue"/>
-      </w:pPr>
-      <w:r>
-        <w:t>Causing hallucinations; That requires Illusions.</w:t>
-      </w:r>
-    </w:p>
-    <w:p>
-      <w:pPr>
-        <w:pStyle w:val="ListContinue"/>
-      </w:pPr>
-      <w:r>
-        <w:t>Creating matter from nothing; That requires Fabrication.</w:t>
-      </w:r>
-    </w:p>
-    <w:p>
-      <w:pPr>
-        <w:pStyle w:val="ListContinue"/>
-      </w:pPr>
-      <w:r>
-        <w:lastRenderedPageBreak/>
-        <w:t>Placing effects onto beings; That requires Jinxes.</w:t>
-      </w:r>
-    </w:p>
-    <w:p>
-      <w:pPr>
-        <w:pStyle w:val="ListContinue"/>
-      </w:pPr>
-      <w:r>
-        <w:t>Physically manipulating objects or beings; That requires Possessio</w:t>
-      </w:r>
-      <w:r>
-        <w:t>n</w:t>
-      </w:r>
-      <w:r>
-        <w:t>.</w:t>
-      </w:r>
-    </w:p>
-    <w:p>
-      <w:pPr>
-        <w:pStyle w:val="ListContinue"/>
-      </w:pPr>
-      <w:r>
-        <w:t>Removing existing effects from objects or beings; That requires Restoration</w:t>
-      </w:r>
-      <w:r>
-        <w:t>.</w:t>
-      </w:r>
-    </w:p>
-    <w:p>
-      <w:pPr>
-        <w:pStyle w:val="List"/>
-      </w:pPr>
-      <w:r>
-        <w:t>Invocation can be combined with other forms of magic to get around rule B in exchange for increased difficulty and cost.</w:t>
-      </w:r>
-    </w:p>
-    <w:p>
-      <w:pPr>
-        <w:pStyle w:val="List"/>
-      </w:pPr>
-      <w:r>
-        <w:t>Difficulty increases with:</w:t>
-      </w:r>
-    </w:p>
-    <w:p>
-      <w:pPr>
-        <w:pStyle w:val="ListContinue"/>
-      </w:pPr>
-      <w:r>
-        <w:t>Number of targets.</w:t>
-      </w:r>
-    </w:p>
-    <w:p>
-      <w:pPr>
-        <w:pStyle w:val="ListContinue"/>
-      </w:pPr>
-      <w:r>
-        <w:t>Distance to target.</w:t>
-      </w:r>
-    </w:p>
-    <w:p>
-      <w:pPr>
-        <w:pStyle w:val="ListContinue"/>
-      </w:pPr>
-      <w:r>
-        <w:t>Volume of area affected.</w:t>
-      </w:r>
-    </w:p>
-    <w:p>
-      <w:pPr>
-        <w:pStyle w:val="ListContinue"/>
-      </w:pPr>
-      <w:r>
-        <w:t>Strength of effect.</w:t>
-      </w:r>
-    </w:p>
-    <w:p>
-      <w:pPr>
-        <w:pStyle w:val="ListContinue"/>
-      </w:pPr>
-      <w:r>
-        <w:t>Complexity of effect.</w:t>
-      </w:r>
-    </w:p>
-    <w:p>
-      <w:pPr>
-        <w:pStyle w:val="ListContinue"/>
-      </w:pPr>
-      <w:r>
-        <w:t>Other factors at GM's discretion.</w:t>
-      </w:r>
-    </w:p>
-    <w:p>
-      <w:pPr>
-        <w:pStyle w:val="List"/>
-        <w:numPr>
-          <w:ilvl w:val="0"/>
-          <w:numId w:val="0"/>
-        </w:numPr>
-        <w:ind w:left="-216" w:firstLine="434"/>
-        <w:rPr>
-          <w:rFonts w:eastAsia="Arial" w:cs="Arial"/>
-        </w:rPr>
-      </w:pPr>
-    </w:p>
-    <w:p>
-      <w:pPr>
-        <w:pStyle w:val="Heading4"/>
-      </w:pPr>
-      <w:bookmarkStart w:id="29" w:name="__RefHeading___Toc455_3459768222"/>
-      <w:r>
-        <w:t>Illusions</w:t>
-      </w:r>
-      <w:bookmarkEnd w:id="29"/>
-    </w:p>
-    <w:p>
-      <w:pPr>
-        <w:pStyle w:val="List"/>
-      </w:pPr>
-      <w:r>
-        <w:t>Illusions allow causing sensory hallucinations.</w:t>
-      </w:r>
-    </w:p>
-    <w:p>
-      <w:pPr>
-        <w:pStyle w:val="List"/>
-      </w:pPr>
-      <w:r>
-        <w:t>Difficulty increases with:</w:t>
-      </w:r>
-    </w:p>
-    <w:p>
-      <w:pPr>
-        <w:pStyle w:val="ListContinue"/>
-      </w:pPr>
-      <w:r>
-        <w:t>Number of targets.</w:t>
-      </w:r>
-    </w:p>
-    <w:p>
-      <w:pPr>
-        <w:pStyle w:val="ListContinue"/>
-      </w:pPr>
-      <w:r>
-        <w:t>Distance to target.</w:t>
-      </w:r>
-    </w:p>
-    <w:p>
-      <w:pPr>
-        <w:pStyle w:val="ListContinue"/>
-      </w:pPr>
-      <w:r>
-        <w:t>Prowess of target.</w:t>
-      </w:r>
-    </w:p>
-    <w:p>
-      <w:pPr>
-        <w:pStyle w:val="ListContinue"/>
-      </w:pPr>
-      <w:r>
-        <w:t>Size of illusion.</w:t>
-      </w:r>
-    </w:p>
-    <w:p>
-      <w:pPr>
-        <w:pStyle w:val="ListContinue"/>
-      </w:pPr>
-      <w:r>
-        <w:t>Complexity of illusion.</w:t>
-      </w:r>
-    </w:p>
-    <w:p>
-      <w:pPr>
-        <w:pStyle w:val="ListContinue"/>
-      </w:pPr>
-      <w:r>
-        <w:t>Number of senses affected.</w:t>
-      </w:r>
-    </w:p>
-    <w:p>
-      <w:pPr>
-        <w:pStyle w:val="ListContinue"/>
-      </w:pPr>
-      <w:r>
-        <w:t>Other factors at GM's discretion.</w:t>
-      </w:r>
-    </w:p>
-    <w:p>
-      <w:pPr>
-        <w:pStyle w:val="Standard"/>
-        <w:rPr>
-          <w:rFonts w:eastAsia="Arial" w:cs="Arial"/>
-          <w:szCs w:val="22"/>
-        </w:rPr>
-      </w:pPr>
-    </w:p>
-    <w:p>
-      <w:pPr>
-        <w:pStyle w:val="Heading4"/>
-      </w:pPr>
-      <w:bookmarkStart w:id="30" w:name="__RefHeading___Toc457_3459768222"/>
-      <w:r>
-        <w:t>Fabrication</w:t>
-      </w:r>
-      <w:bookmarkEnd w:id="30"/>
-    </w:p>
-    <w:p>
-      <w:pPr>
-        <w:pStyle w:val="List"/>
-      </w:pPr>
-      <w:r>
-        <w:t>Fabrication allows creating matter from nothing.</w:t>
-      </w:r>
-    </w:p>
-    <w:p>
-      <w:pPr>
-        <w:pStyle w:val="List"/>
-      </w:pPr>
-      <w:r>
-        <w:t>Difficulty increases with:</w:t>
-      </w:r>
-    </w:p>
-    <w:p>
-      <w:pPr>
-        <w:pStyle w:val="ListContinue"/>
-      </w:pPr>
-      <w:r>
-        <w:t>Number of objects.</w:t>
-      </w:r>
-    </w:p>
-    <w:p>
-      <w:pPr>
-        <w:pStyle w:val="ListContinue"/>
-      </w:pPr>
-      <w:r>
-        <w:t>Distance to target.</w:t>
-      </w:r>
-    </w:p>
-    <w:p>
-      <w:pPr>
-        <w:pStyle w:val="ListContinue"/>
-      </w:pPr>
-      <w:r>
-        <w:t>Volume of matter created.</w:t>
-      </w:r>
-    </w:p>
-    <w:p>
-      <w:pPr>
-        <w:pStyle w:val="ListContinue"/>
-      </w:pPr>
-      <w:r>
-        <w:t>Mass of matter created.</w:t>
-      </w:r>
-    </w:p>
-    <w:p>
-      <w:pPr>
-        <w:pStyle w:val="ListContinue"/>
-      </w:pPr>
-      <w:r>
-        <w:t>Complexity of matter created.</w:t>
-      </w:r>
-    </w:p>
-    <w:p>
-      <w:pPr>
-        <w:pStyle w:val="ListContinue"/>
-      </w:pPr>
-      <w:r>
-        <w:t>Amount of energy present in matter created.</w:t>
-      </w:r>
-    </w:p>
-    <w:p>
-      <w:pPr>
-        <w:pStyle w:val="ListContinue"/>
-      </w:pPr>
-      <w:r>
-        <w:t>Other factors at GM's discretion.</w:t>
-      </w:r>
-    </w:p>
-    <w:p>
-      <w:pPr>
-        <w:pStyle w:val="Standard"/>
-        <w:rPr>
-          <w:rFonts w:eastAsia="Arial" w:cs="Arial"/>
-          <w:szCs w:val="22"/>
-        </w:rPr>
-      </w:pPr>
-    </w:p>
-    <w:p>
-      <w:pPr>
-        <w:pStyle w:val="Heading3"/>
-      </w:pPr>
-      <w:bookmarkStart w:id="31" w:name="__RefHeading___Toc459_3459768222"/>
-      <w:bookmarkStart w:id="32" w:name="_Toc124127948"/>
-      <w:r>
-        <w:t>Hexes</w:t>
-      </w:r>
-      <w:bookmarkEnd w:id="31"/>
-      <w:bookmarkEnd w:id="32"/>
-    </w:p>
-    <w:p>
-      <w:pPr>
-        <w:pStyle w:val="List"/>
-      </w:pPr>
-      <w:r>
-        <w:t>Hexes are fueled by Essence and their use depletes EP.</w:t>
-      </w:r>
-    </w:p>
-    <w:p>
-      <w:pPr>
-        <w:pStyle w:val="Standard"/>
-        <w:rPr>
-          <w:rFonts w:eastAsia="Arial" w:cs="Arial"/>
-          <w:szCs w:val="22"/>
-        </w:rPr>
-      </w:pPr>
-    </w:p>
-    <w:p>
-      <w:pPr>
-        <w:pStyle w:val="Heading4"/>
-      </w:pPr>
-      <w:bookmarkStart w:id="33" w:name="__RefHeading___Toc461_3459768222"/>
-      <w:r>
-        <w:t>Jinxes</w:t>
-      </w:r>
-      <w:bookmarkEnd w:id="33"/>
-    </w:p>
-    <w:p>
-      <w:pPr>
-        <w:pStyle w:val="List"/>
-      </w:pPr>
-      <w:r>
-        <w:t>Jinxes allow placing effects onto beings.</w:t>
-      </w:r>
-    </w:p>
-    <w:p>
-      <w:pPr>
-        <w:pStyle w:val="List"/>
-      </w:pPr>
-      <w:r>
-        <w:t>Jinxing does not allow a character to actively control movements; That requires Possession. Any motion cannot be controlled after it starts.</w:t>
-      </w:r>
-    </w:p>
-    <w:p>
-      <w:pPr>
-        <w:pStyle w:val="List"/>
-      </w:pPr>
-      <w:r>
-        <w:t>Difficulty increases with:</w:t>
-      </w:r>
-    </w:p>
-    <w:p>
-      <w:pPr>
-        <w:pStyle w:val="ListContinue"/>
-      </w:pPr>
-      <w:r>
-        <w:t>Number of targets.</w:t>
-      </w:r>
-    </w:p>
-    <w:p>
-      <w:pPr>
-        <w:pStyle w:val="ListContinue"/>
-      </w:pPr>
-      <w:r>
-        <w:t>Distance to target.</w:t>
-      </w:r>
-    </w:p>
-    <w:p>
-      <w:pPr>
-        <w:pStyle w:val="ListContinue"/>
-      </w:pPr>
-      <w:r>
-        <w:t>Size of target.</w:t>
-      </w:r>
-    </w:p>
-    <w:p>
-      <w:pPr>
-        <w:pStyle w:val="ListContinue"/>
-      </w:pPr>
-      <w:r>
-        <w:t>Mass of target.</w:t>
-      </w:r>
-    </w:p>
-    <w:p>
-      <w:pPr>
-        <w:pStyle w:val="ListContinue"/>
-      </w:pPr>
-      <w:r>
-        <w:t>Prowess of target.</w:t>
-      </w:r>
-    </w:p>
-    <w:p>
-      <w:pPr>
-        <w:pStyle w:val="ListContinue"/>
-      </w:pPr>
-      <w:r>
-        <w:lastRenderedPageBreak/>
-        <w:t>Strength of effect.</w:t>
-      </w:r>
-    </w:p>
-    <w:p>
-      <w:pPr>
-        <w:pStyle w:val="ListContinue"/>
-      </w:pPr>
-      <w:r>
-        <w:t>Complexity of effect.</w:t>
-      </w:r>
-    </w:p>
-    <w:p>
-      <w:pPr>
-        <w:pStyle w:val="ListContinue"/>
-      </w:pPr>
-      <w:r>
-        <w:t>Duration of effect.</w:t>
-      </w:r>
-    </w:p>
-    <w:p>
-      <w:pPr>
-        <w:pStyle w:val="ListContinue"/>
-      </w:pPr>
-      <w:r>
-        <w:t>Other factors at GM's discretion.</w:t>
-      </w:r>
-    </w:p>
-    <w:p>
-      <w:pPr>
-        <w:pStyle w:val="Standard"/>
-        <w:rPr>
-          <w:rFonts w:eastAsia="Arial" w:cs="Arial"/>
-          <w:szCs w:val="22"/>
-        </w:rPr>
-      </w:pPr>
-    </w:p>
-    <w:p>
-      <w:pPr>
-        <w:pStyle w:val="Heading4"/>
-      </w:pPr>
-      <w:bookmarkStart w:id="34" w:name="__RefHeading___Toc463_3459768222"/>
-      <w:r>
-        <w:t>Possession</w:t>
-      </w:r>
-      <w:bookmarkEnd w:id="34"/>
-    </w:p>
-    <w:p>
-      <w:pPr>
-        <w:pStyle w:val="List"/>
-      </w:pPr>
-      <w:r>
-        <w:t>Possession allows puppeteering objects or beings</w:t>
-      </w:r>
-    </w:p>
-    <w:p>
-      <w:pPr>
-        <w:pStyle w:val="ListContinue"/>
-      </w:pPr>
-      <w:r>
-        <w:t>I.E., actively controlling movements.</w:t>
-      </w:r>
-    </w:p>
-    <w:p>
-      <w:pPr>
-        <w:pStyle w:val="List"/>
-      </w:pPr>
-      <w:r>
-        <w:t>Difficulty increases with:</w:t>
-      </w:r>
-    </w:p>
-    <w:p>
-      <w:pPr>
-        <w:pStyle w:val="ListContinue"/>
-      </w:pPr>
-      <w:r>
-        <w:t>Number of targets.</w:t>
-      </w:r>
-    </w:p>
-    <w:p>
-      <w:pPr>
-        <w:pStyle w:val="ListContinue"/>
-      </w:pPr>
-      <w:r>
-        <w:t>Distance to target.</w:t>
-      </w:r>
-    </w:p>
-    <w:p>
-      <w:pPr>
-        <w:pStyle w:val="ListContinue"/>
-      </w:pPr>
-      <w:r>
-        <w:t>Size of target.</w:t>
-      </w:r>
-    </w:p>
-    <w:p>
-      <w:pPr>
-        <w:pStyle w:val="ListContinue"/>
-      </w:pPr>
-      <w:r>
-        <w:t>Mass of target.</w:t>
-      </w:r>
-    </w:p>
-    <w:p>
-      <w:pPr>
-        <w:pStyle w:val="ListContinue"/>
-      </w:pPr>
-      <w:r>
-        <w:t>Brawn of target.</w:t>
-      </w:r>
-    </w:p>
-    <w:p>
-      <w:pPr>
-        <w:pStyle w:val="ListContinue"/>
-      </w:pPr>
-      <w:r>
-        <w:t>Prowess of target.</w:t>
-      </w:r>
-    </w:p>
-    <w:p>
-      <w:pPr>
-        <w:pStyle w:val="ListContinue"/>
-      </w:pPr>
-      <w:r>
-        <w:t>Strength of effect.</w:t>
-      </w:r>
-    </w:p>
-    <w:p>
-      <w:pPr>
-        <w:pStyle w:val="ListContinue"/>
-      </w:pPr>
-      <w:r>
-        <w:t>Other factors at GM's discretion.</w:t>
-      </w:r>
-    </w:p>
-    <w:p>
-      <w:pPr>
-        <w:pStyle w:val="Standard"/>
-        <w:rPr>
-          <w:rFonts w:eastAsia="Arial" w:cs="Arial"/>
-          <w:szCs w:val="22"/>
-        </w:rPr>
-      </w:pPr>
-    </w:p>
-    <w:p>
-      <w:pPr>
-        <w:pStyle w:val="Heading4"/>
-      </w:pPr>
-      <w:bookmarkStart w:id="35" w:name="__RefHeading___Toc465_3459768222"/>
-      <w:r>
-        <w:t>Restoration</w:t>
-      </w:r>
-      <w:bookmarkEnd w:id="35"/>
-    </w:p>
-    <w:p>
-      <w:pPr>
-        <w:pStyle w:val="List"/>
-      </w:pPr>
-      <w:r>
-        <w:t>Restoration allows removing effects from objects or beings.</w:t>
-      </w:r>
-    </w:p>
-    <w:p>
-      <w:pPr>
-        <w:pStyle w:val="List"/>
-      </w:pPr>
-      <w:r>
-        <w:t>Difficulty increases with:</w:t>
-      </w:r>
-    </w:p>
-    <w:p>
-      <w:pPr>
-        <w:pStyle w:val="ListContinue"/>
-      </w:pPr>
-      <w:r>
-        <w:t>Number of targets.</w:t>
-      </w:r>
-    </w:p>
-    <w:p>
-      <w:pPr>
-        <w:pStyle w:val="ListContinue"/>
-      </w:pPr>
-      <w:r>
-        <w:t>Distance to target.</w:t>
-      </w:r>
-    </w:p>
-    <w:p>
-      <w:pPr>
-        <w:pStyle w:val="ListContinue"/>
-      </w:pPr>
-      <w:r>
-        <w:t>Size of target.</w:t>
-      </w:r>
-    </w:p>
-    <w:p>
-      <w:pPr>
-        <w:pStyle w:val="ListContinue"/>
-      </w:pPr>
-      <w:r>
-        <w:t>Mass of target.</w:t>
-      </w:r>
-    </w:p>
-    <w:p>
-      <w:pPr>
-        <w:pStyle w:val="ListContinue"/>
-      </w:pPr>
-      <w:r>
-        <w:t>Number of effects.</w:t>
-      </w:r>
-    </w:p>
-    <w:p>
-      <w:pPr>
-        <w:pStyle w:val="ListContinue"/>
-      </w:pPr>
-      <w:r>
-        <w:t>Strength of effects.</w:t>
-      </w:r>
-    </w:p>
-    <w:p>
-      <w:pPr>
-        <w:pStyle w:val="ListContinue"/>
-      </w:pPr>
-      <w:r>
-        <w:t>Complexity of effects.</w:t>
-      </w:r>
-    </w:p>
-    <w:p>
-      <w:pPr>
-        <w:pStyle w:val="ListContinue"/>
-      </w:pPr>
-      <w:r>
-        <w:t>Other factors at GM's discretion.</w:t>
-      </w:r>
-    </w:p>
-    <w:p>
-      <w:pPr>
-        <w:rPr>
-          <w:rFonts w:ascii="Arial" w:eastAsia="Arial" w:hAnsi="Arial" w:cs="Arial"/>
-          <w:sz w:val="22"/>
-          <w:szCs w:val="22"/>
-        </w:rPr>
-      </w:pPr>
-      <w:r>
-        <w:rPr>
-          <w:rFonts w:eastAsia="Arial" w:cs="Arial"/>
-          <w:szCs w:val="22"/>
-        </w:rPr>
-        <w:br w:type="page"/>
-      </w:r>
-    </w:p>
-    <w:p>
-      <w:pPr>
         <w:pStyle w:val="Heading1"/>
       </w:pPr>
-      <w:bookmarkStart w:id="36" w:name="__RefHeading___Toc413_3459768222"/>
-      <w:bookmarkStart w:id="37" w:name="_Toc124127949"/>
-      <w:r>
-        <w:lastRenderedPageBreak/>
+      <w:bookmarkStart w:id="37" w:name="__RefHeading___Toc413_3459768222"/>
+      <w:bookmarkStart w:id="38" w:name="_Toc124129457"/>
+      <w:r>
         <w:t>Materials List</w:t>
       </w:r>
-      <w:bookmarkEnd w:id="36"/>
       <w:bookmarkEnd w:id="37"/>
+      <w:bookmarkEnd w:id="38"/>
     </w:p>
     <w:p>
       <w:pPr>
@@ -3281,13 +3139,13 @@
       <w:pPr>
         <w:pStyle w:val="Heading1"/>
       </w:pPr>
-      <w:bookmarkStart w:id="38" w:name="__RefHeading___Toc415_3459768222"/>
-      <w:bookmarkStart w:id="39" w:name="_Toc124127950"/>
+      <w:bookmarkStart w:id="39" w:name="__RefHeading___Toc415_3459768222"/>
+      <w:bookmarkStart w:id="40" w:name="_Toc124129458"/>
       <w:r>
         <w:t>License</w:t>
       </w:r>
-      <w:bookmarkEnd w:id="38"/>
       <w:bookmarkEnd w:id="39"/>
+      <w:bookmarkEnd w:id="40"/>
     </w:p>
     <w:p>
       <w:pPr>
@@ -3430,13 +3288,13 @@
       <w:pPr>
         <w:pStyle w:val="Heading1"/>
       </w:pPr>
-      <w:bookmarkStart w:id="40" w:name="__RefHeading___Toc417_3459768222"/>
-      <w:bookmarkStart w:id="41" w:name="_Toc124127951"/>
+      <w:bookmarkStart w:id="41" w:name="__RefHeading___Toc417_3459768222"/>
+      <w:bookmarkStart w:id="42" w:name="_Toc124129459"/>
       <w:r>
         <w:t>Links</w:t>
       </w:r>
-      <w:bookmarkEnd w:id="40"/>
       <w:bookmarkEnd w:id="41"/>
+      <w:bookmarkEnd w:id="42"/>
     </w:p>
     <w:p>
       <w:pPr>
@@ -3473,8 +3331,8 @@
           <w:rFonts w:eastAsia="Arial" w:cs="Arial"/>
         </w:rPr>
       </w:pPr>
-      <w:bookmarkStart w:id="42" w:name="document_end"/>
-      <w:bookmarkEnd w:id="42"/>
+      <w:bookmarkStart w:id="43" w:name="document_end"/>
+      <w:bookmarkEnd w:id="43"/>
     </w:p>
     <w:sectPr>
       <w:headerReference w:type="default" r:id="rId18"/>
@@ -4365,7 +4223,7 @@
   <w:abstractNum w:abstractNumId="7" w15:restartNumberingAfterBreak="0">
     <w:nsid w:val="20743531"/>
     <w:multiLevelType w:val="multilevel"/>
-    <w:tmpl w:val="FA7AE768"/>
+    <w:tmpl w:val="0BE0DC4C"/>
     <w:lvl w:ilvl="0">
       <w:start w:val="1"/>
       <w:numFmt w:val="decimal"/>
@@ -4444,7 +4302,7 @@
       <w:lvlText w:val="%6 - "/>
       <w:lvlJc w:val="left"/>
       <w:pPr>
-        <w:ind w:left="1152" w:hanging="1152"/>
+        <w:ind w:left="360" w:hanging="360"/>
       </w:pPr>
       <w:rPr>
         <w:rFonts w:hint="default"/>
@@ -4458,7 +4316,7 @@
       <w:lvlText w:val="%6.%7 - "/>
       <w:lvlJc w:val="left"/>
       <w:pPr>
-        <w:ind w:left="1296" w:hanging="1008"/>
+        <w:ind w:left="720" w:hanging="432"/>
       </w:pPr>
       <w:rPr>
         <w:rFonts w:hint="default"/>
@@ -4472,7 +4330,7 @@
       <w:lvlText w:val="%6.%7.%8 - "/>
       <w:lvlJc w:val="left"/>
       <w:pPr>
-        <w:ind w:left="1440" w:hanging="864"/>
+        <w:ind w:left="1080" w:hanging="504"/>
       </w:pPr>
       <w:rPr>
         <w:rFonts w:hint="default"/>
@@ -4486,7 +4344,7 @@
       <w:lvlText w:val="%6.%7.%8.%9 - "/>
       <w:lvlJc w:val="left"/>
       <w:pPr>
-        <w:ind w:left="1584" w:hanging="720"/>
+        <w:ind w:left="1440" w:hanging="576"/>
       </w:pPr>
       <w:rPr>
         <w:rFonts w:hint="default"/>
@@ -6571,6 +6429,153 @@
   </w:num>
   <w:num w:numId="30" w16cid:durableId="280456606">
     <w:abstractNumId w:val="7"/>
+  </w:num>
+  <w:num w:numId="31" w16cid:durableId="797718611">
+    <w:abstractNumId w:val="7"/>
+    <w:lvlOverride w:ilvl="0">
+      <w:lvl w:ilvl="0">
+        <w:start w:val="1"/>
+        <w:numFmt w:val="decimal"/>
+        <w:pStyle w:val="Heading2"/>
+        <w:suff w:val="nothing"/>
+        <w:lvlText w:val="%1 - "/>
+        <w:lvlJc w:val="left"/>
+        <w:pPr>
+          <w:ind w:left="432" w:hanging="432"/>
+        </w:pPr>
+        <w:rPr>
+          <w:rFonts w:hint="default"/>
+        </w:rPr>
+      </w:lvl>
+    </w:lvlOverride>
+    <w:lvlOverride w:ilvl="1">
+      <w:lvl w:ilvl="1">
+        <w:start w:val="1"/>
+        <w:numFmt w:val="decimal"/>
+        <w:pStyle w:val="Heading3"/>
+        <w:suff w:val="nothing"/>
+        <w:lvlText w:val="%1.%2 - "/>
+        <w:lvlJc w:val="left"/>
+        <w:pPr>
+          <w:ind w:left="576" w:hanging="576"/>
+        </w:pPr>
+        <w:rPr>
+          <w:rFonts w:hint="default"/>
+        </w:rPr>
+      </w:lvl>
+    </w:lvlOverride>
+    <w:lvlOverride w:ilvl="2">
+      <w:lvl w:ilvl="2">
+        <w:start w:val="1"/>
+        <w:numFmt w:val="decimal"/>
+        <w:pStyle w:val="Heading4"/>
+        <w:suff w:val="nothing"/>
+        <w:lvlText w:val="%1.%2.%3 - "/>
+        <w:lvlJc w:val="left"/>
+        <w:pPr>
+          <w:ind w:left="720" w:hanging="720"/>
+        </w:pPr>
+        <w:rPr>
+          <w:rFonts w:hint="default"/>
+        </w:rPr>
+      </w:lvl>
+    </w:lvlOverride>
+    <w:lvlOverride w:ilvl="3">
+      <w:lvl w:ilvl="3">
+        <w:start w:val="1"/>
+        <w:numFmt w:val="decimal"/>
+        <w:pStyle w:val="Heading5"/>
+        <w:suff w:val="nothing"/>
+        <w:lvlText w:val="%1.%2.%3.%4 - "/>
+        <w:lvlJc w:val="left"/>
+        <w:pPr>
+          <w:ind w:left="864" w:hanging="864"/>
+        </w:pPr>
+        <w:rPr>
+          <w:rFonts w:hint="default"/>
+        </w:rPr>
+      </w:lvl>
+    </w:lvlOverride>
+    <w:lvlOverride w:ilvl="4">
+      <w:lvl w:ilvl="4">
+        <w:start w:val="1"/>
+        <w:numFmt w:val="decimal"/>
+        <w:pStyle w:val="Heading6"/>
+        <w:suff w:val="nothing"/>
+        <w:lvlText w:val="%1.%2.%3.%4.%5 - "/>
+        <w:lvlJc w:val="left"/>
+        <w:pPr>
+          <w:ind w:left="1008" w:hanging="1008"/>
+        </w:pPr>
+        <w:rPr>
+          <w:rFonts w:hint="default"/>
+        </w:rPr>
+      </w:lvl>
+    </w:lvlOverride>
+    <w:lvlOverride w:ilvl="5">
+      <w:lvl w:ilvl="5">
+        <w:start w:val="1"/>
+        <w:numFmt w:val="upperLetter"/>
+        <w:pStyle w:val="List"/>
+        <w:suff w:val="nothing"/>
+        <w:lvlText w:val="%6 - "/>
+        <w:lvlJc w:val="left"/>
+        <w:pPr>
+          <w:ind w:left="288" w:hanging="288"/>
+        </w:pPr>
+        <w:rPr>
+          <w:rFonts w:hint="default"/>
+        </w:rPr>
+      </w:lvl>
+    </w:lvlOverride>
+    <w:lvlOverride w:ilvl="6">
+      <w:lvl w:ilvl="6">
+        <w:start w:val="1"/>
+        <w:numFmt w:val="decimal"/>
+        <w:pStyle w:val="ListContinue"/>
+        <w:suff w:val="nothing"/>
+        <w:lvlText w:val="%6.%7 - "/>
+        <w:lvlJc w:val="left"/>
+        <w:pPr>
+          <w:ind w:left="576" w:hanging="288"/>
+        </w:pPr>
+        <w:rPr>
+          <w:rFonts w:hint="default"/>
+        </w:rPr>
+      </w:lvl>
+    </w:lvlOverride>
+    <w:lvlOverride w:ilvl="7">
+      <w:lvl w:ilvl="7">
+        <w:start w:val="1"/>
+        <w:numFmt w:val="decimal"/>
+        <w:pStyle w:val="ListContinue2"/>
+        <w:suff w:val="nothing"/>
+        <w:lvlText w:val="%6.%7.%8 - "/>
+        <w:lvlJc w:val="left"/>
+        <w:pPr>
+          <w:ind w:left="864" w:hanging="288"/>
+        </w:pPr>
+        <w:rPr>
+          <w:rFonts w:hint="default"/>
+        </w:rPr>
+      </w:lvl>
+    </w:lvlOverride>
+    <w:lvlOverride w:ilvl="8">
+      <w:lvl w:ilvl="8">
+        <w:start w:val="1"/>
+        <w:numFmt w:val="decimal"/>
+        <w:pStyle w:val="ListContinue3"/>
+        <w:suff w:val="nothing"/>
+        <w:lvlText w:val="%6.%7.%8.%9 - "/>
+        <w:lvlJc w:val="left"/>
+        <w:pPr>
+          <w:ind w:left="1152" w:hanging="288"/>
+        </w:pPr>
+        <w:rPr>
+          <w:rFonts w:hint="default"/>
+        </w:rPr>
+      </w:lvl>
+    </w:lvlOverride>
   </w:num>
 </w:numbering>
 </file>
@@ -7202,13 +7207,13 @@
     <w:name w:val="List"/>
     <w:basedOn w:val="Textbody"/>
     <w:qFormat/>
-    <w:rsid w:val="006F23BA"/>
+    <w:rsid w:val="000A18C5"/>
     <w:pPr>
       <w:numPr>
         <w:ilvl w:val="5"/>
         <w:numId w:val="30"/>
       </w:numPr>
-      <w:spacing w:after="0"/>
+      <w:spacing w:after="80" w:line="276" w:lineRule="auto"/>
     </w:pPr>
   </w:style>
   <w:style w:type="paragraph" w:styleId="Caption">
@@ -7290,7 +7295,7 @@
     <w:basedOn w:val="List"/>
     <w:pPr>
       <w:spacing w:after="120"/>
-      <w:ind w:left="360" w:hanging="358"/>
+      <w:ind w:hanging="358"/>
     </w:pPr>
   </w:style>
   <w:style w:type="paragraph" w:customStyle="1" w:styleId="HeaderandFooter">
@@ -9154,13 +9159,13 @@
     <w:basedOn w:val="Normal"/>
     <w:uiPriority w:val="99"/>
     <w:unhideWhenUsed/>
-    <w:rsid w:val="0026195C"/>
+    <w:rsid w:val="00E25EF4"/>
     <w:pPr>
       <w:numPr>
         <w:ilvl w:val="6"/>
         <w:numId w:val="30"/>
       </w:numPr>
-      <w:contextualSpacing/>
+      <w:spacing w:after="80"/>
     </w:pPr>
     <w:rPr>
       <w:rFonts w:ascii="Arial" w:hAnsi="Arial" w:cs="Arial"/>
@@ -9172,20 +9177,19 @@
     <w:name w:val="List Continue 2"/>
     <w:basedOn w:val="Normal"/>
     <w:uiPriority w:val="99"/>
-    <w:semiHidden/>
     <w:unhideWhenUsed/>
-    <w:rsid w:val="00F66874"/>
+    <w:rsid w:val="00EF11AD"/>
     <w:pPr>
       <w:numPr>
         <w:ilvl w:val="7"/>
         <w:numId w:val="30"/>
       </w:numPr>
-      <w:spacing w:after="120"/>
-      <w:contextualSpacing/>
+      <w:spacing w:after="80"/>
     </w:pPr>
     <w:rPr>
-      <w:rFonts w:cs="Mangal"/>
-      <w:szCs w:val="21"/>
+      <w:rFonts w:ascii="Arial" w:hAnsi="Arial" w:cs="Arial"/>
+      <w:sz w:val="22"/>
+      <w:szCs w:val="22"/>
     </w:rPr>
   </w:style>
   <w:style w:type="paragraph" w:styleId="ListContinue3">

--- a/rules/rulebook.docx
+++ b/rules/rulebook.docx
@@ -4223,7 +4223,7 @@
   <w:abstractNum w:abstractNumId="7" w15:restartNumberingAfterBreak="0">
     <w:nsid w:val="20743531"/>
     <w:multiLevelType w:val="multilevel"/>
-    <w:tmpl w:val="0BE0DC4C"/>
+    <w:tmpl w:val="90185960"/>
     <w:lvl w:ilvl="0">
       <w:start w:val="1"/>
       <w:numFmt w:val="decimal"/>
@@ -4302,7 +4302,7 @@
       <w:lvlText w:val="%6 - "/>
       <w:lvlJc w:val="left"/>
       <w:pPr>
-        <w:ind w:left="360" w:hanging="360"/>
+        <w:ind w:left="353" w:hanging="353"/>
       </w:pPr>
       <w:rPr>
         <w:rFonts w:hint="default"/>
@@ -4316,7 +4316,7 @@
       <w:lvlText w:val="%6.%7 - "/>
       <w:lvlJc w:val="left"/>
       <w:pPr>
-        <w:ind w:left="720" w:hanging="432"/>
+        <w:ind w:left="825" w:hanging="537"/>
       </w:pPr>
       <w:rPr>
         <w:rFonts w:hint="default"/>
@@ -4330,7 +4330,7 @@
       <w:lvlText w:val="%6.%7.%8 - "/>
       <w:lvlJc w:val="left"/>
       <w:pPr>
-        <w:ind w:left="1080" w:hanging="504"/>
+        <w:ind w:left="1296" w:hanging="720"/>
       </w:pPr>
       <w:rPr>
         <w:rFonts w:hint="default"/>
@@ -4344,7 +4344,7 @@
       <w:lvlText w:val="%6.%7.%8.%9 - "/>
       <w:lvlJc w:val="left"/>
       <w:pPr>
-        <w:ind w:left="1440" w:hanging="576"/>
+        <w:ind w:left="1800" w:hanging="936"/>
       </w:pPr>
       <w:rPr>
         <w:rFonts w:hint="default"/>
@@ -6037,6 +6037,128 @@
     </w:lvl>
   </w:abstractNum>
   <w:abstractNum w:abstractNumId="25" w15:restartNumberingAfterBreak="0">
+    <w:nsid w:val="6DE961C0"/>
+    <w:multiLevelType w:val="multilevel"/>
+    <w:tmpl w:val="5E82F6FC"/>
+    <w:lvl w:ilvl="0">
+      <w:start w:val="1"/>
+      <w:numFmt w:val="decimal"/>
+      <w:suff w:val="nothing"/>
+      <w:lvlText w:val="%1 - "/>
+      <w:lvlJc w:val="left"/>
+      <w:pPr>
+        <w:ind w:left="432" w:hanging="432"/>
+      </w:pPr>
+      <w:rPr>
+        <w:rFonts w:hint="default"/>
+      </w:rPr>
+    </w:lvl>
+    <w:lvl w:ilvl="1">
+      <w:start w:val="1"/>
+      <w:numFmt w:val="decimal"/>
+      <w:suff w:val="nothing"/>
+      <w:lvlText w:val="%1.%2 - "/>
+      <w:lvlJc w:val="left"/>
+      <w:pPr>
+        <w:ind w:left="576" w:hanging="576"/>
+      </w:pPr>
+      <w:rPr>
+        <w:rFonts w:hint="default"/>
+      </w:rPr>
+    </w:lvl>
+    <w:lvl w:ilvl="2">
+      <w:start w:val="1"/>
+      <w:numFmt w:val="decimal"/>
+      <w:suff w:val="nothing"/>
+      <w:lvlText w:val="%1.%2.%3 - "/>
+      <w:lvlJc w:val="left"/>
+      <w:pPr>
+        <w:ind w:left="720" w:hanging="720"/>
+      </w:pPr>
+      <w:rPr>
+        <w:rFonts w:hint="default"/>
+      </w:rPr>
+    </w:lvl>
+    <w:lvl w:ilvl="3">
+      <w:start w:val="1"/>
+      <w:numFmt w:val="decimal"/>
+      <w:suff w:val="nothing"/>
+      <w:lvlText w:val="%1.%2.%3.%4 - "/>
+      <w:lvlJc w:val="left"/>
+      <w:pPr>
+        <w:ind w:left="864" w:hanging="864"/>
+      </w:pPr>
+      <w:rPr>
+        <w:rFonts w:hint="default"/>
+      </w:rPr>
+    </w:lvl>
+    <w:lvl w:ilvl="4">
+      <w:start w:val="1"/>
+      <w:numFmt w:val="decimal"/>
+      <w:suff w:val="nothing"/>
+      <w:lvlText w:val="%1.%2.%3.%4.%5 - "/>
+      <w:lvlJc w:val="left"/>
+      <w:pPr>
+        <w:ind w:left="1008" w:hanging="1008"/>
+      </w:pPr>
+      <w:rPr>
+        <w:rFonts w:hint="default"/>
+      </w:rPr>
+    </w:lvl>
+    <w:lvl w:ilvl="5">
+      <w:start w:val="1"/>
+      <w:numFmt w:val="upperLetter"/>
+      <w:suff w:val="nothing"/>
+      <w:lvlText w:val="%6 - "/>
+      <w:lvlJc w:val="left"/>
+      <w:pPr>
+        <w:ind w:left="367" w:hanging="367"/>
+      </w:pPr>
+      <w:rPr>
+        <w:rFonts w:hint="default"/>
+      </w:rPr>
+    </w:lvl>
+    <w:lvl w:ilvl="6">
+      <w:start w:val="1"/>
+      <w:numFmt w:val="decimal"/>
+      <w:suff w:val="nothing"/>
+      <w:lvlText w:val="%6.%7 - "/>
+      <w:lvlJc w:val="left"/>
+      <w:pPr>
+        <w:ind w:left="835" w:hanging="547"/>
+      </w:pPr>
+      <w:rPr>
+        <w:rFonts w:hint="default"/>
+      </w:rPr>
+    </w:lvl>
+    <w:lvl w:ilvl="7">
+      <w:start w:val="1"/>
+      <w:numFmt w:val="decimal"/>
+      <w:suff w:val="nothing"/>
+      <w:lvlText w:val="%6.%7.%8 - "/>
+      <w:lvlJc w:val="left"/>
+      <w:pPr>
+        <w:ind w:left="1368" w:hanging="792"/>
+      </w:pPr>
+      <w:rPr>
+        <w:rFonts w:hint="default"/>
+      </w:rPr>
+    </w:lvl>
+    <w:lvl w:ilvl="8">
+      <w:start w:val="1"/>
+      <w:numFmt w:val="decimal"/>
+      <w:suff w:val="nothing"/>
+      <w:lvlText w:val="%6.%7.%8.%9 - "/>
+      <w:lvlJc w:val="left"/>
+      <w:pPr>
+        <w:ind w:left="1872" w:hanging="1008"/>
+      </w:pPr>
+      <w:rPr>
+        <w:rFonts w:hint="default"/>
+      </w:rPr>
+    </w:lvl>
+  </w:abstractNum>
+  <w:abstractNum w:abstractNumId="26" w15:restartNumberingAfterBreak="0">
     <w:nsid w:val="73A66C06"/>
     <w:multiLevelType w:val="multilevel"/>
     <w:tmpl w:val="0409001D"/>
@@ -6122,7 +6244,7 @@
       </w:pPr>
     </w:lvl>
   </w:abstractNum>
-  <w:abstractNum w:abstractNumId="26" w15:restartNumberingAfterBreak="0">
+  <w:abstractNum w:abstractNumId="27" w15:restartNumberingAfterBreak="0">
     <w:nsid w:val="764C1DB5"/>
     <w:multiLevelType w:val="multilevel"/>
     <w:tmpl w:val="C742C76C"/>
@@ -6216,7 +6338,7 @@
       </w:pPr>
     </w:lvl>
   </w:abstractNum>
-  <w:abstractNum w:abstractNumId="27" w15:restartNumberingAfterBreak="0">
+  <w:abstractNum w:abstractNumId="28" w15:restartNumberingAfterBreak="0">
     <w:nsid w:val="7B70550B"/>
     <w:multiLevelType w:val="multilevel"/>
     <w:tmpl w:val="9E769A6C"/>
@@ -6365,10 +6487,10 @@
     <w:abstractNumId w:val="22"/>
   </w:num>
   <w:num w:numId="18" w16cid:durableId="114719188">
-    <w:abstractNumId w:val="26"/>
+    <w:abstractNumId w:val="27"/>
   </w:num>
   <w:num w:numId="19" w16cid:durableId="1529096989">
-    <w:abstractNumId w:val="27"/>
+    <w:abstractNumId w:val="28"/>
   </w:num>
   <w:num w:numId="20" w16cid:durableId="681006741">
     <w:abstractNumId w:val="15"/>
@@ -6389,7 +6511,7 @@
     <w:abstractNumId w:val="23"/>
   </w:num>
   <w:num w:numId="26" w16cid:durableId="495538926">
-    <w:abstractNumId w:val="25"/>
+    <w:abstractNumId w:val="26"/>
   </w:num>
   <w:num w:numId="27" w16cid:durableId="1774979023">
     <w:abstractNumId w:val="17"/>
@@ -6570,6 +6692,1038 @@
         <w:lvlJc w:val="left"/>
         <w:pPr>
           <w:ind w:left="1152" w:hanging="288"/>
+        </w:pPr>
+        <w:rPr>
+          <w:rFonts w:hint="default"/>
+        </w:rPr>
+      </w:lvl>
+    </w:lvlOverride>
+  </w:num>
+  <w:num w:numId="32" w16cid:durableId="456222114">
+    <w:abstractNumId w:val="7"/>
+    <w:lvlOverride w:ilvl="0">
+      <w:lvl w:ilvl="0">
+        <w:start w:val="1"/>
+        <w:numFmt w:val="decimal"/>
+        <w:pStyle w:val="Heading2"/>
+        <w:suff w:val="nothing"/>
+        <w:lvlText w:val="%1 - "/>
+        <w:lvlJc w:val="left"/>
+        <w:pPr>
+          <w:ind w:left="432" w:hanging="432"/>
+        </w:pPr>
+        <w:rPr>
+          <w:rFonts w:hint="default"/>
+        </w:rPr>
+      </w:lvl>
+    </w:lvlOverride>
+    <w:lvlOverride w:ilvl="1">
+      <w:lvl w:ilvl="1">
+        <w:start w:val="1"/>
+        <w:numFmt w:val="decimal"/>
+        <w:pStyle w:val="Heading3"/>
+        <w:suff w:val="nothing"/>
+        <w:lvlText w:val="%1.%2 - "/>
+        <w:lvlJc w:val="left"/>
+        <w:pPr>
+          <w:ind w:left="576" w:hanging="576"/>
+        </w:pPr>
+        <w:rPr>
+          <w:rFonts w:hint="default"/>
+        </w:rPr>
+      </w:lvl>
+    </w:lvlOverride>
+    <w:lvlOverride w:ilvl="2">
+      <w:lvl w:ilvl="2">
+        <w:start w:val="1"/>
+        <w:numFmt w:val="decimal"/>
+        <w:pStyle w:val="Heading4"/>
+        <w:suff w:val="nothing"/>
+        <w:lvlText w:val="%1.%2.%3 - "/>
+        <w:lvlJc w:val="left"/>
+        <w:pPr>
+          <w:ind w:left="720" w:hanging="720"/>
+        </w:pPr>
+        <w:rPr>
+          <w:rFonts w:hint="default"/>
+        </w:rPr>
+      </w:lvl>
+    </w:lvlOverride>
+    <w:lvlOverride w:ilvl="3">
+      <w:lvl w:ilvl="3">
+        <w:start w:val="1"/>
+        <w:numFmt w:val="decimal"/>
+        <w:pStyle w:val="Heading5"/>
+        <w:suff w:val="nothing"/>
+        <w:lvlText w:val="%1.%2.%3.%4 - "/>
+        <w:lvlJc w:val="left"/>
+        <w:pPr>
+          <w:ind w:left="864" w:hanging="864"/>
+        </w:pPr>
+        <w:rPr>
+          <w:rFonts w:hint="default"/>
+        </w:rPr>
+      </w:lvl>
+    </w:lvlOverride>
+    <w:lvlOverride w:ilvl="4">
+      <w:lvl w:ilvl="4">
+        <w:start w:val="1"/>
+        <w:numFmt w:val="decimal"/>
+        <w:pStyle w:val="Heading6"/>
+        <w:suff w:val="nothing"/>
+        <w:lvlText w:val="%1.%2.%3.%4.%5 - "/>
+        <w:lvlJc w:val="left"/>
+        <w:pPr>
+          <w:ind w:left="1008" w:hanging="1008"/>
+        </w:pPr>
+        <w:rPr>
+          <w:rFonts w:hint="default"/>
+        </w:rPr>
+      </w:lvl>
+    </w:lvlOverride>
+    <w:lvlOverride w:ilvl="5">
+      <w:lvl w:ilvl="5">
+        <w:start w:val="1"/>
+        <w:numFmt w:val="upperLetter"/>
+        <w:pStyle w:val="List"/>
+        <w:suff w:val="nothing"/>
+        <w:lvlText w:val="%6 - "/>
+        <w:lvlJc w:val="left"/>
+        <w:pPr>
+          <w:ind w:left="360" w:hanging="360"/>
+        </w:pPr>
+        <w:rPr>
+          <w:rFonts w:hint="default"/>
+        </w:rPr>
+      </w:lvl>
+    </w:lvlOverride>
+    <w:lvlOverride w:ilvl="6">
+      <w:lvl w:ilvl="6">
+        <w:start w:val="1"/>
+        <w:numFmt w:val="decimal"/>
+        <w:pStyle w:val="ListContinue"/>
+        <w:suff w:val="nothing"/>
+        <w:lvlText w:val="%6.%7 - "/>
+        <w:lvlJc w:val="left"/>
+        <w:pPr>
+          <w:ind w:left="792" w:hanging="504"/>
+        </w:pPr>
+        <w:rPr>
+          <w:rFonts w:hint="default"/>
+        </w:rPr>
+      </w:lvl>
+    </w:lvlOverride>
+    <w:lvlOverride w:ilvl="7">
+      <w:lvl w:ilvl="7">
+        <w:start w:val="1"/>
+        <w:numFmt w:val="decimal"/>
+        <w:pStyle w:val="ListContinue2"/>
+        <w:suff w:val="nothing"/>
+        <w:lvlText w:val="%6.%7.%8 - "/>
+        <w:lvlJc w:val="left"/>
+        <w:pPr>
+          <w:ind w:left="1224" w:hanging="648"/>
+        </w:pPr>
+        <w:rPr>
+          <w:rFonts w:hint="default"/>
+        </w:rPr>
+      </w:lvl>
+    </w:lvlOverride>
+    <w:lvlOverride w:ilvl="8">
+      <w:lvl w:ilvl="8">
+        <w:start w:val="1"/>
+        <w:numFmt w:val="decimal"/>
+        <w:pStyle w:val="ListContinue3"/>
+        <w:suff w:val="nothing"/>
+        <w:lvlText w:val="%6.%7.%8.%9 - "/>
+        <w:lvlJc w:val="left"/>
+        <w:pPr>
+          <w:ind w:left="1656" w:hanging="792"/>
+        </w:pPr>
+        <w:rPr>
+          <w:rFonts w:hint="default"/>
+        </w:rPr>
+      </w:lvl>
+    </w:lvlOverride>
+  </w:num>
+  <w:num w:numId="33" w16cid:durableId="1819376543">
+    <w:abstractNumId w:val="7"/>
+    <w:lvlOverride w:ilvl="0">
+      <w:lvl w:ilvl="0">
+        <w:start w:val="1"/>
+        <w:numFmt w:val="decimal"/>
+        <w:pStyle w:val="Heading2"/>
+        <w:suff w:val="nothing"/>
+        <w:lvlText w:val="%1 - "/>
+        <w:lvlJc w:val="left"/>
+        <w:pPr>
+          <w:ind w:left="432" w:hanging="432"/>
+        </w:pPr>
+        <w:rPr>
+          <w:rFonts w:hint="default"/>
+        </w:rPr>
+      </w:lvl>
+    </w:lvlOverride>
+    <w:lvlOverride w:ilvl="1">
+      <w:lvl w:ilvl="1">
+        <w:start w:val="1"/>
+        <w:numFmt w:val="decimal"/>
+        <w:pStyle w:val="Heading3"/>
+        <w:suff w:val="nothing"/>
+        <w:lvlText w:val="%1.%2 - "/>
+        <w:lvlJc w:val="left"/>
+        <w:pPr>
+          <w:ind w:left="576" w:hanging="576"/>
+        </w:pPr>
+        <w:rPr>
+          <w:rFonts w:hint="default"/>
+        </w:rPr>
+      </w:lvl>
+    </w:lvlOverride>
+    <w:lvlOverride w:ilvl="2">
+      <w:lvl w:ilvl="2">
+        <w:start w:val="1"/>
+        <w:numFmt w:val="decimal"/>
+        <w:pStyle w:val="Heading4"/>
+        <w:suff w:val="nothing"/>
+        <w:lvlText w:val="%1.%2.%3 - "/>
+        <w:lvlJc w:val="left"/>
+        <w:pPr>
+          <w:ind w:left="720" w:hanging="720"/>
+        </w:pPr>
+        <w:rPr>
+          <w:rFonts w:hint="default"/>
+        </w:rPr>
+      </w:lvl>
+    </w:lvlOverride>
+    <w:lvlOverride w:ilvl="3">
+      <w:lvl w:ilvl="3">
+        <w:start w:val="1"/>
+        <w:numFmt w:val="decimal"/>
+        <w:pStyle w:val="Heading5"/>
+        <w:suff w:val="nothing"/>
+        <w:lvlText w:val="%1.%2.%3.%4 - "/>
+        <w:lvlJc w:val="left"/>
+        <w:pPr>
+          <w:ind w:left="864" w:hanging="864"/>
+        </w:pPr>
+        <w:rPr>
+          <w:rFonts w:hint="default"/>
+        </w:rPr>
+      </w:lvl>
+    </w:lvlOverride>
+    <w:lvlOverride w:ilvl="4">
+      <w:lvl w:ilvl="4">
+        <w:start w:val="1"/>
+        <w:numFmt w:val="decimal"/>
+        <w:pStyle w:val="Heading6"/>
+        <w:suff w:val="nothing"/>
+        <w:lvlText w:val="%1.%2.%3.%4.%5 - "/>
+        <w:lvlJc w:val="left"/>
+        <w:pPr>
+          <w:ind w:left="1008" w:hanging="1008"/>
+        </w:pPr>
+        <w:rPr>
+          <w:rFonts w:hint="default"/>
+        </w:rPr>
+      </w:lvl>
+    </w:lvlOverride>
+    <w:lvlOverride w:ilvl="5">
+      <w:lvl w:ilvl="5">
+        <w:start w:val="1"/>
+        <w:numFmt w:val="upperLetter"/>
+        <w:pStyle w:val="List"/>
+        <w:suff w:val="nothing"/>
+        <w:lvlText w:val="%6 - "/>
+        <w:lvlJc w:val="left"/>
+        <w:pPr>
+          <w:ind w:left="346" w:hanging="346"/>
+        </w:pPr>
+        <w:rPr>
+          <w:rFonts w:hint="default"/>
+        </w:rPr>
+      </w:lvl>
+    </w:lvlOverride>
+    <w:lvlOverride w:ilvl="6">
+      <w:lvl w:ilvl="6">
+        <w:start w:val="1"/>
+        <w:numFmt w:val="decimal"/>
+        <w:pStyle w:val="ListContinue"/>
+        <w:suff w:val="nothing"/>
+        <w:lvlText w:val="%6.%7 - "/>
+        <w:lvlJc w:val="left"/>
+        <w:pPr>
+          <w:ind w:left="835" w:hanging="547"/>
+        </w:pPr>
+        <w:rPr>
+          <w:rFonts w:hint="default"/>
+        </w:rPr>
+      </w:lvl>
+    </w:lvlOverride>
+    <w:lvlOverride w:ilvl="7">
+      <w:lvl w:ilvl="7">
+        <w:start w:val="1"/>
+        <w:numFmt w:val="decimal"/>
+        <w:pStyle w:val="ListContinue2"/>
+        <w:suff w:val="nothing"/>
+        <w:lvlText w:val="%6.%7.%8 - "/>
+        <w:lvlJc w:val="left"/>
+        <w:pPr>
+          <w:ind w:left="1368" w:hanging="792"/>
+        </w:pPr>
+        <w:rPr>
+          <w:rFonts w:hint="default"/>
+        </w:rPr>
+      </w:lvl>
+    </w:lvlOverride>
+    <w:lvlOverride w:ilvl="8">
+      <w:lvl w:ilvl="8">
+        <w:start w:val="1"/>
+        <w:numFmt w:val="decimal"/>
+        <w:pStyle w:val="ListContinue3"/>
+        <w:suff w:val="nothing"/>
+        <w:lvlText w:val="%6.%7.%8.%9 - "/>
+        <w:lvlJc w:val="left"/>
+        <w:pPr>
+          <w:ind w:left="1872" w:hanging="1008"/>
+        </w:pPr>
+        <w:rPr>
+          <w:rFonts w:hint="default"/>
+        </w:rPr>
+      </w:lvl>
+    </w:lvlOverride>
+  </w:num>
+  <w:num w:numId="34" w16cid:durableId="774178749">
+    <w:abstractNumId w:val="7"/>
+    <w:lvlOverride w:ilvl="0">
+      <w:lvl w:ilvl="0">
+        <w:start w:val="1"/>
+        <w:numFmt w:val="decimal"/>
+        <w:pStyle w:val="Heading2"/>
+        <w:suff w:val="nothing"/>
+        <w:lvlText w:val="%1 - "/>
+        <w:lvlJc w:val="left"/>
+        <w:pPr>
+          <w:ind w:left="432" w:hanging="432"/>
+        </w:pPr>
+        <w:rPr>
+          <w:rFonts w:hint="default"/>
+        </w:rPr>
+      </w:lvl>
+    </w:lvlOverride>
+    <w:lvlOverride w:ilvl="1">
+      <w:lvl w:ilvl="1">
+        <w:start w:val="1"/>
+        <w:numFmt w:val="decimal"/>
+        <w:pStyle w:val="Heading3"/>
+        <w:suff w:val="nothing"/>
+        <w:lvlText w:val="%1.%2 - "/>
+        <w:lvlJc w:val="left"/>
+        <w:pPr>
+          <w:ind w:left="576" w:hanging="576"/>
+        </w:pPr>
+        <w:rPr>
+          <w:rFonts w:hint="default"/>
+        </w:rPr>
+      </w:lvl>
+    </w:lvlOverride>
+    <w:lvlOverride w:ilvl="2">
+      <w:lvl w:ilvl="2">
+        <w:start w:val="1"/>
+        <w:numFmt w:val="decimal"/>
+        <w:pStyle w:val="Heading4"/>
+        <w:suff w:val="nothing"/>
+        <w:lvlText w:val="%1.%2.%3 - "/>
+        <w:lvlJc w:val="left"/>
+        <w:pPr>
+          <w:ind w:left="720" w:hanging="720"/>
+        </w:pPr>
+        <w:rPr>
+          <w:rFonts w:hint="default"/>
+        </w:rPr>
+      </w:lvl>
+    </w:lvlOverride>
+    <w:lvlOverride w:ilvl="3">
+      <w:lvl w:ilvl="3">
+        <w:start w:val="1"/>
+        <w:numFmt w:val="decimal"/>
+        <w:pStyle w:val="Heading5"/>
+        <w:suff w:val="nothing"/>
+        <w:lvlText w:val="%1.%2.%3.%4 - "/>
+        <w:lvlJc w:val="left"/>
+        <w:pPr>
+          <w:ind w:left="864" w:hanging="864"/>
+        </w:pPr>
+        <w:rPr>
+          <w:rFonts w:hint="default"/>
+        </w:rPr>
+      </w:lvl>
+    </w:lvlOverride>
+    <w:lvlOverride w:ilvl="4">
+      <w:lvl w:ilvl="4">
+        <w:start w:val="1"/>
+        <w:numFmt w:val="decimal"/>
+        <w:pStyle w:val="Heading6"/>
+        <w:suff w:val="nothing"/>
+        <w:lvlText w:val="%1.%2.%3.%4.%5 - "/>
+        <w:lvlJc w:val="left"/>
+        <w:pPr>
+          <w:ind w:left="1008" w:hanging="1008"/>
+        </w:pPr>
+        <w:rPr>
+          <w:rFonts w:hint="default"/>
+        </w:rPr>
+      </w:lvl>
+    </w:lvlOverride>
+    <w:lvlOverride w:ilvl="5">
+      <w:lvl w:ilvl="5">
+        <w:start w:val="1"/>
+        <w:numFmt w:val="upperLetter"/>
+        <w:pStyle w:val="List"/>
+        <w:suff w:val="nothing"/>
+        <w:lvlText w:val="%6 - "/>
+        <w:lvlJc w:val="left"/>
+        <w:pPr>
+          <w:ind w:left="353" w:hanging="353"/>
+        </w:pPr>
+        <w:rPr>
+          <w:rFonts w:hint="default"/>
+        </w:rPr>
+      </w:lvl>
+    </w:lvlOverride>
+    <w:lvlOverride w:ilvl="6">
+      <w:lvl w:ilvl="6">
+        <w:start w:val="1"/>
+        <w:numFmt w:val="decimal"/>
+        <w:pStyle w:val="ListContinue"/>
+        <w:suff w:val="nothing"/>
+        <w:lvlText w:val="%6.%7 - "/>
+        <w:lvlJc w:val="left"/>
+        <w:pPr>
+          <w:ind w:left="835" w:hanging="547"/>
+        </w:pPr>
+        <w:rPr>
+          <w:rFonts w:hint="default"/>
+        </w:rPr>
+      </w:lvl>
+    </w:lvlOverride>
+    <w:lvlOverride w:ilvl="7">
+      <w:lvl w:ilvl="7">
+        <w:start w:val="1"/>
+        <w:numFmt w:val="decimal"/>
+        <w:pStyle w:val="ListContinue2"/>
+        <w:suff w:val="nothing"/>
+        <w:lvlText w:val="%6.%7.%8 - "/>
+        <w:lvlJc w:val="left"/>
+        <w:pPr>
+          <w:ind w:left="1368" w:hanging="792"/>
+        </w:pPr>
+        <w:rPr>
+          <w:rFonts w:hint="default"/>
+        </w:rPr>
+      </w:lvl>
+    </w:lvlOverride>
+    <w:lvlOverride w:ilvl="8">
+      <w:lvl w:ilvl="8">
+        <w:start w:val="1"/>
+        <w:numFmt w:val="decimal"/>
+        <w:pStyle w:val="ListContinue3"/>
+        <w:suff w:val="nothing"/>
+        <w:lvlText w:val="%6.%7.%8.%9 - "/>
+        <w:lvlJc w:val="left"/>
+        <w:pPr>
+          <w:ind w:left="1872" w:hanging="1008"/>
+        </w:pPr>
+        <w:rPr>
+          <w:rFonts w:hint="default"/>
+        </w:rPr>
+      </w:lvl>
+    </w:lvlOverride>
+  </w:num>
+  <w:num w:numId="35" w16cid:durableId="130371782">
+    <w:abstractNumId w:val="25"/>
+  </w:num>
+  <w:num w:numId="36" w16cid:durableId="93598997">
+    <w:abstractNumId w:val="7"/>
+    <w:lvlOverride w:ilvl="0">
+      <w:lvl w:ilvl="0">
+        <w:start w:val="1"/>
+        <w:numFmt w:val="decimal"/>
+        <w:pStyle w:val="Heading2"/>
+        <w:suff w:val="nothing"/>
+        <w:lvlText w:val="%1 - "/>
+        <w:lvlJc w:val="left"/>
+        <w:pPr>
+          <w:ind w:left="432" w:hanging="432"/>
+        </w:pPr>
+        <w:rPr>
+          <w:rFonts w:hint="default"/>
+        </w:rPr>
+      </w:lvl>
+    </w:lvlOverride>
+    <w:lvlOverride w:ilvl="1">
+      <w:lvl w:ilvl="1">
+        <w:start w:val="1"/>
+        <w:numFmt w:val="decimal"/>
+        <w:pStyle w:val="Heading3"/>
+        <w:suff w:val="nothing"/>
+        <w:lvlText w:val="%1.%2 - "/>
+        <w:lvlJc w:val="left"/>
+        <w:pPr>
+          <w:ind w:left="576" w:hanging="576"/>
+        </w:pPr>
+        <w:rPr>
+          <w:rFonts w:hint="default"/>
+        </w:rPr>
+      </w:lvl>
+    </w:lvlOverride>
+    <w:lvlOverride w:ilvl="2">
+      <w:lvl w:ilvl="2">
+        <w:start w:val="1"/>
+        <w:numFmt w:val="decimal"/>
+        <w:pStyle w:val="Heading4"/>
+        <w:suff w:val="nothing"/>
+        <w:lvlText w:val="%1.%2.%3 - "/>
+        <w:lvlJc w:val="left"/>
+        <w:pPr>
+          <w:ind w:left="720" w:hanging="720"/>
+        </w:pPr>
+        <w:rPr>
+          <w:rFonts w:hint="default"/>
+        </w:rPr>
+      </w:lvl>
+    </w:lvlOverride>
+    <w:lvlOverride w:ilvl="3">
+      <w:lvl w:ilvl="3">
+        <w:start w:val="1"/>
+        <w:numFmt w:val="decimal"/>
+        <w:pStyle w:val="Heading5"/>
+        <w:suff w:val="nothing"/>
+        <w:lvlText w:val="%1.%2.%3.%4 - "/>
+        <w:lvlJc w:val="left"/>
+        <w:pPr>
+          <w:ind w:left="864" w:hanging="864"/>
+        </w:pPr>
+        <w:rPr>
+          <w:rFonts w:hint="default"/>
+        </w:rPr>
+      </w:lvl>
+    </w:lvlOverride>
+    <w:lvlOverride w:ilvl="4">
+      <w:lvl w:ilvl="4">
+        <w:start w:val="1"/>
+        <w:numFmt w:val="decimal"/>
+        <w:pStyle w:val="Heading6"/>
+        <w:suff w:val="nothing"/>
+        <w:lvlText w:val="%1.%2.%3.%4.%5 - "/>
+        <w:lvlJc w:val="left"/>
+        <w:pPr>
+          <w:ind w:left="1008" w:hanging="1008"/>
+        </w:pPr>
+        <w:rPr>
+          <w:rFonts w:hint="default"/>
+        </w:rPr>
+      </w:lvl>
+    </w:lvlOverride>
+    <w:lvlOverride w:ilvl="5">
+      <w:lvl w:ilvl="5">
+        <w:start w:val="1"/>
+        <w:numFmt w:val="upperLetter"/>
+        <w:pStyle w:val="List"/>
+        <w:suff w:val="nothing"/>
+        <w:lvlText w:val="%6 - "/>
+        <w:lvlJc w:val="left"/>
+        <w:pPr>
+          <w:ind w:left="353" w:hanging="353"/>
+        </w:pPr>
+        <w:rPr>
+          <w:rFonts w:hint="default"/>
+        </w:rPr>
+      </w:lvl>
+    </w:lvlOverride>
+    <w:lvlOverride w:ilvl="6">
+      <w:lvl w:ilvl="6">
+        <w:start w:val="1"/>
+        <w:numFmt w:val="decimal"/>
+        <w:pStyle w:val="ListContinue"/>
+        <w:suff w:val="nothing"/>
+        <w:lvlText w:val="%6.%7 - "/>
+        <w:lvlJc w:val="left"/>
+        <w:pPr>
+          <w:ind w:left="827" w:hanging="539"/>
+        </w:pPr>
+        <w:rPr>
+          <w:rFonts w:hint="default"/>
+        </w:rPr>
+      </w:lvl>
+    </w:lvlOverride>
+    <w:lvlOverride w:ilvl="7">
+      <w:lvl w:ilvl="7">
+        <w:start w:val="1"/>
+        <w:numFmt w:val="decimal"/>
+        <w:pStyle w:val="ListContinue2"/>
+        <w:suff w:val="nothing"/>
+        <w:lvlText w:val="%6.%7.%8 - "/>
+        <w:lvlJc w:val="left"/>
+        <w:pPr>
+          <w:ind w:left="1368" w:hanging="792"/>
+        </w:pPr>
+        <w:rPr>
+          <w:rFonts w:hint="default"/>
+        </w:rPr>
+      </w:lvl>
+    </w:lvlOverride>
+    <w:lvlOverride w:ilvl="8">
+      <w:lvl w:ilvl="8">
+        <w:start w:val="1"/>
+        <w:numFmt w:val="decimal"/>
+        <w:pStyle w:val="ListContinue3"/>
+        <w:suff w:val="nothing"/>
+        <w:lvlText w:val="%6.%7.%8.%9 - "/>
+        <w:lvlJc w:val="left"/>
+        <w:pPr>
+          <w:ind w:left="1872" w:hanging="1008"/>
+        </w:pPr>
+        <w:rPr>
+          <w:rFonts w:hint="default"/>
+        </w:rPr>
+      </w:lvl>
+    </w:lvlOverride>
+  </w:num>
+  <w:num w:numId="37" w16cid:durableId="1950430401">
+    <w:abstractNumId w:val="7"/>
+    <w:lvlOverride w:ilvl="0">
+      <w:lvl w:ilvl="0">
+        <w:start w:val="1"/>
+        <w:numFmt w:val="decimal"/>
+        <w:pStyle w:val="Heading2"/>
+        <w:suff w:val="nothing"/>
+        <w:lvlText w:val="%1 - "/>
+        <w:lvlJc w:val="left"/>
+        <w:pPr>
+          <w:ind w:left="432" w:hanging="432"/>
+        </w:pPr>
+        <w:rPr>
+          <w:rFonts w:hint="default"/>
+        </w:rPr>
+      </w:lvl>
+    </w:lvlOverride>
+    <w:lvlOverride w:ilvl="1">
+      <w:lvl w:ilvl="1">
+        <w:start w:val="1"/>
+        <w:numFmt w:val="decimal"/>
+        <w:pStyle w:val="Heading3"/>
+        <w:suff w:val="nothing"/>
+        <w:lvlText w:val="%1.%2 - "/>
+        <w:lvlJc w:val="left"/>
+        <w:pPr>
+          <w:ind w:left="576" w:hanging="576"/>
+        </w:pPr>
+        <w:rPr>
+          <w:rFonts w:hint="default"/>
+        </w:rPr>
+      </w:lvl>
+    </w:lvlOverride>
+    <w:lvlOverride w:ilvl="2">
+      <w:lvl w:ilvl="2">
+        <w:start w:val="1"/>
+        <w:numFmt w:val="decimal"/>
+        <w:pStyle w:val="Heading4"/>
+        <w:suff w:val="nothing"/>
+        <w:lvlText w:val="%1.%2.%3 - "/>
+        <w:lvlJc w:val="left"/>
+        <w:pPr>
+          <w:ind w:left="720" w:hanging="720"/>
+        </w:pPr>
+        <w:rPr>
+          <w:rFonts w:hint="default"/>
+        </w:rPr>
+      </w:lvl>
+    </w:lvlOverride>
+    <w:lvlOverride w:ilvl="3">
+      <w:lvl w:ilvl="3">
+        <w:start w:val="1"/>
+        <w:numFmt w:val="decimal"/>
+        <w:pStyle w:val="Heading5"/>
+        <w:suff w:val="nothing"/>
+        <w:lvlText w:val="%1.%2.%3.%4 - "/>
+        <w:lvlJc w:val="left"/>
+        <w:pPr>
+          <w:ind w:left="864" w:hanging="864"/>
+        </w:pPr>
+        <w:rPr>
+          <w:rFonts w:hint="default"/>
+        </w:rPr>
+      </w:lvl>
+    </w:lvlOverride>
+    <w:lvlOverride w:ilvl="4">
+      <w:lvl w:ilvl="4">
+        <w:start w:val="1"/>
+        <w:numFmt w:val="decimal"/>
+        <w:pStyle w:val="Heading6"/>
+        <w:suff w:val="nothing"/>
+        <w:lvlText w:val="%1.%2.%3.%4.%5 - "/>
+        <w:lvlJc w:val="left"/>
+        <w:pPr>
+          <w:ind w:left="1008" w:hanging="1008"/>
+        </w:pPr>
+        <w:rPr>
+          <w:rFonts w:hint="default"/>
+        </w:rPr>
+      </w:lvl>
+    </w:lvlOverride>
+    <w:lvlOverride w:ilvl="5">
+      <w:lvl w:ilvl="5">
+        <w:start w:val="1"/>
+        <w:numFmt w:val="upperLetter"/>
+        <w:pStyle w:val="List"/>
+        <w:suff w:val="nothing"/>
+        <w:lvlText w:val="%6 - "/>
+        <w:lvlJc w:val="left"/>
+        <w:pPr>
+          <w:ind w:left="353" w:hanging="353"/>
+        </w:pPr>
+        <w:rPr>
+          <w:rFonts w:hint="default"/>
+        </w:rPr>
+      </w:lvl>
+    </w:lvlOverride>
+    <w:lvlOverride w:ilvl="6">
+      <w:lvl w:ilvl="6">
+        <w:start w:val="1"/>
+        <w:numFmt w:val="decimal"/>
+        <w:pStyle w:val="ListContinue"/>
+        <w:suff w:val="nothing"/>
+        <w:lvlText w:val="%6.%7 - "/>
+        <w:lvlJc w:val="left"/>
+        <w:pPr>
+          <w:ind w:left="825" w:hanging="537"/>
+        </w:pPr>
+        <w:rPr>
+          <w:rFonts w:hint="default"/>
+        </w:rPr>
+      </w:lvl>
+    </w:lvlOverride>
+    <w:lvlOverride w:ilvl="7">
+      <w:lvl w:ilvl="7">
+        <w:start w:val="1"/>
+        <w:numFmt w:val="decimal"/>
+        <w:pStyle w:val="ListContinue2"/>
+        <w:suff w:val="nothing"/>
+        <w:lvlText w:val="%6.%7.%8 - "/>
+        <w:lvlJc w:val="left"/>
+        <w:pPr>
+          <w:ind w:left="1339" w:hanging="763"/>
+        </w:pPr>
+        <w:rPr>
+          <w:rFonts w:hint="default"/>
+        </w:rPr>
+      </w:lvl>
+    </w:lvlOverride>
+    <w:lvlOverride w:ilvl="8">
+      <w:lvl w:ilvl="8">
+        <w:start w:val="1"/>
+        <w:numFmt w:val="decimal"/>
+        <w:pStyle w:val="ListContinue3"/>
+        <w:suff w:val="nothing"/>
+        <w:lvlText w:val="%6.%7.%8.%9 - "/>
+        <w:lvlJc w:val="left"/>
+        <w:pPr>
+          <w:ind w:left="1584" w:hanging="720"/>
+        </w:pPr>
+        <w:rPr>
+          <w:rFonts w:hint="default"/>
+        </w:rPr>
+      </w:lvl>
+    </w:lvlOverride>
+  </w:num>
+  <w:num w:numId="38" w16cid:durableId="697201898">
+    <w:abstractNumId w:val="7"/>
+    <w:lvlOverride w:ilvl="0">
+      <w:lvl w:ilvl="0">
+        <w:start w:val="1"/>
+        <w:numFmt w:val="decimal"/>
+        <w:pStyle w:val="Heading2"/>
+        <w:suff w:val="nothing"/>
+        <w:lvlText w:val="%1 - "/>
+        <w:lvlJc w:val="left"/>
+        <w:pPr>
+          <w:ind w:left="432" w:hanging="432"/>
+        </w:pPr>
+        <w:rPr>
+          <w:rFonts w:hint="default"/>
+        </w:rPr>
+      </w:lvl>
+    </w:lvlOverride>
+    <w:lvlOverride w:ilvl="1">
+      <w:lvl w:ilvl="1">
+        <w:start w:val="1"/>
+        <w:numFmt w:val="decimal"/>
+        <w:pStyle w:val="Heading3"/>
+        <w:suff w:val="nothing"/>
+        <w:lvlText w:val="%1.%2 - "/>
+        <w:lvlJc w:val="left"/>
+        <w:pPr>
+          <w:ind w:left="576" w:hanging="576"/>
+        </w:pPr>
+        <w:rPr>
+          <w:rFonts w:hint="default"/>
+        </w:rPr>
+      </w:lvl>
+    </w:lvlOverride>
+    <w:lvlOverride w:ilvl="2">
+      <w:lvl w:ilvl="2">
+        <w:start w:val="1"/>
+        <w:numFmt w:val="decimal"/>
+        <w:pStyle w:val="Heading4"/>
+        <w:suff w:val="nothing"/>
+        <w:lvlText w:val="%1.%2.%3 - "/>
+        <w:lvlJc w:val="left"/>
+        <w:pPr>
+          <w:ind w:left="720" w:hanging="720"/>
+        </w:pPr>
+        <w:rPr>
+          <w:rFonts w:hint="default"/>
+        </w:rPr>
+      </w:lvl>
+    </w:lvlOverride>
+    <w:lvlOverride w:ilvl="3">
+      <w:lvl w:ilvl="3">
+        <w:start w:val="1"/>
+        <w:numFmt w:val="decimal"/>
+        <w:pStyle w:val="Heading5"/>
+        <w:suff w:val="nothing"/>
+        <w:lvlText w:val="%1.%2.%3.%4 - "/>
+        <w:lvlJc w:val="left"/>
+        <w:pPr>
+          <w:ind w:left="864" w:hanging="864"/>
+        </w:pPr>
+        <w:rPr>
+          <w:rFonts w:hint="default"/>
+        </w:rPr>
+      </w:lvl>
+    </w:lvlOverride>
+    <w:lvlOverride w:ilvl="4">
+      <w:lvl w:ilvl="4">
+        <w:start w:val="1"/>
+        <w:numFmt w:val="decimal"/>
+        <w:pStyle w:val="Heading6"/>
+        <w:suff w:val="nothing"/>
+        <w:lvlText w:val="%1.%2.%3.%4.%5 - "/>
+        <w:lvlJc w:val="left"/>
+        <w:pPr>
+          <w:ind w:left="1008" w:hanging="1008"/>
+        </w:pPr>
+        <w:rPr>
+          <w:rFonts w:hint="default"/>
+        </w:rPr>
+      </w:lvl>
+    </w:lvlOverride>
+    <w:lvlOverride w:ilvl="5">
+      <w:lvl w:ilvl="5">
+        <w:start w:val="1"/>
+        <w:numFmt w:val="upperLetter"/>
+        <w:pStyle w:val="List"/>
+        <w:suff w:val="nothing"/>
+        <w:lvlText w:val="%6 - "/>
+        <w:lvlJc w:val="left"/>
+        <w:pPr>
+          <w:ind w:left="353" w:hanging="353"/>
+        </w:pPr>
+        <w:rPr>
+          <w:rFonts w:hint="default"/>
+        </w:rPr>
+      </w:lvl>
+    </w:lvlOverride>
+    <w:lvlOverride w:ilvl="6">
+      <w:lvl w:ilvl="6">
+        <w:start w:val="1"/>
+        <w:numFmt w:val="decimal"/>
+        <w:pStyle w:val="ListContinue"/>
+        <w:suff w:val="nothing"/>
+        <w:lvlText w:val="%6.%7 - "/>
+        <w:lvlJc w:val="left"/>
+        <w:pPr>
+          <w:ind w:left="825" w:hanging="537"/>
+        </w:pPr>
+        <w:rPr>
+          <w:rFonts w:hint="default"/>
+        </w:rPr>
+      </w:lvl>
+    </w:lvlOverride>
+    <w:lvlOverride w:ilvl="7">
+      <w:lvl w:ilvl="7">
+        <w:start w:val="1"/>
+        <w:numFmt w:val="decimal"/>
+        <w:pStyle w:val="ListContinue2"/>
+        <w:suff w:val="nothing"/>
+        <w:lvlText w:val="%6.%7.%8 - "/>
+        <w:lvlJc w:val="left"/>
+        <w:pPr>
+          <w:ind w:left="1296" w:hanging="720"/>
+        </w:pPr>
+        <w:rPr>
+          <w:rFonts w:hint="default"/>
+        </w:rPr>
+      </w:lvl>
+    </w:lvlOverride>
+    <w:lvlOverride w:ilvl="8">
+      <w:lvl w:ilvl="8">
+        <w:start w:val="1"/>
+        <w:numFmt w:val="decimal"/>
+        <w:pStyle w:val="ListContinue3"/>
+        <w:suff w:val="nothing"/>
+        <w:lvlText w:val="%6.%7.%8.%9 - "/>
+        <w:lvlJc w:val="left"/>
+        <w:pPr>
+          <w:ind w:left="1656" w:hanging="792"/>
+        </w:pPr>
+        <w:rPr>
+          <w:rFonts w:hint="default"/>
+        </w:rPr>
+      </w:lvl>
+    </w:lvlOverride>
+  </w:num>
+  <w:num w:numId="39" w16cid:durableId="187304204">
+    <w:abstractNumId w:val="7"/>
+    <w:lvlOverride w:ilvl="0">
+      <w:lvl w:ilvl="0">
+        <w:start w:val="1"/>
+        <w:numFmt w:val="decimal"/>
+        <w:pStyle w:val="Heading2"/>
+        <w:suff w:val="nothing"/>
+        <w:lvlText w:val="%1 - "/>
+        <w:lvlJc w:val="left"/>
+        <w:pPr>
+          <w:ind w:left="432" w:hanging="432"/>
+        </w:pPr>
+        <w:rPr>
+          <w:rFonts w:hint="default"/>
+        </w:rPr>
+      </w:lvl>
+    </w:lvlOverride>
+    <w:lvlOverride w:ilvl="1">
+      <w:lvl w:ilvl="1">
+        <w:start w:val="1"/>
+        <w:numFmt w:val="decimal"/>
+        <w:pStyle w:val="Heading3"/>
+        <w:suff w:val="nothing"/>
+        <w:lvlText w:val="%1.%2 - "/>
+        <w:lvlJc w:val="left"/>
+        <w:pPr>
+          <w:ind w:left="576" w:hanging="576"/>
+        </w:pPr>
+        <w:rPr>
+          <w:rFonts w:hint="default"/>
+        </w:rPr>
+      </w:lvl>
+    </w:lvlOverride>
+    <w:lvlOverride w:ilvl="2">
+      <w:lvl w:ilvl="2">
+        <w:start w:val="1"/>
+        <w:numFmt w:val="decimal"/>
+        <w:pStyle w:val="Heading4"/>
+        <w:suff w:val="nothing"/>
+        <w:lvlText w:val="%1.%2.%3 - "/>
+        <w:lvlJc w:val="left"/>
+        <w:pPr>
+          <w:ind w:left="720" w:hanging="720"/>
+        </w:pPr>
+        <w:rPr>
+          <w:rFonts w:hint="default"/>
+        </w:rPr>
+      </w:lvl>
+    </w:lvlOverride>
+    <w:lvlOverride w:ilvl="3">
+      <w:lvl w:ilvl="3">
+        <w:start w:val="1"/>
+        <w:numFmt w:val="decimal"/>
+        <w:pStyle w:val="Heading5"/>
+        <w:suff w:val="nothing"/>
+        <w:lvlText w:val="%1.%2.%3.%4 - "/>
+        <w:lvlJc w:val="left"/>
+        <w:pPr>
+          <w:ind w:left="864" w:hanging="864"/>
+        </w:pPr>
+        <w:rPr>
+          <w:rFonts w:hint="default"/>
+        </w:rPr>
+      </w:lvl>
+    </w:lvlOverride>
+    <w:lvlOverride w:ilvl="4">
+      <w:lvl w:ilvl="4">
+        <w:start w:val="1"/>
+        <w:numFmt w:val="decimal"/>
+        <w:pStyle w:val="Heading6"/>
+        <w:suff w:val="nothing"/>
+        <w:lvlText w:val="%1.%2.%3.%4.%5 - "/>
+        <w:lvlJc w:val="left"/>
+        <w:pPr>
+          <w:ind w:left="1008" w:hanging="1008"/>
+        </w:pPr>
+        <w:rPr>
+          <w:rFonts w:hint="default"/>
+        </w:rPr>
+      </w:lvl>
+    </w:lvlOverride>
+    <w:lvlOverride w:ilvl="5">
+      <w:lvl w:ilvl="5">
+        <w:start w:val="1"/>
+        <w:numFmt w:val="upperLetter"/>
+        <w:pStyle w:val="List"/>
+        <w:suff w:val="nothing"/>
+        <w:lvlText w:val="%6 - "/>
+        <w:lvlJc w:val="left"/>
+        <w:pPr>
+          <w:ind w:left="353" w:hanging="353"/>
+        </w:pPr>
+        <w:rPr>
+          <w:rFonts w:hint="default"/>
+        </w:rPr>
+      </w:lvl>
+    </w:lvlOverride>
+    <w:lvlOverride w:ilvl="6">
+      <w:lvl w:ilvl="6">
+        <w:start w:val="1"/>
+        <w:numFmt w:val="decimal"/>
+        <w:pStyle w:val="ListContinue"/>
+        <w:suff w:val="nothing"/>
+        <w:lvlText w:val="%6.%7 - "/>
+        <w:lvlJc w:val="left"/>
+        <w:pPr>
+          <w:ind w:left="825" w:hanging="537"/>
+        </w:pPr>
+        <w:rPr>
+          <w:rFonts w:hint="default"/>
+        </w:rPr>
+      </w:lvl>
+    </w:lvlOverride>
+    <w:lvlOverride w:ilvl="7">
+      <w:lvl w:ilvl="7">
+        <w:start w:val="1"/>
+        <w:numFmt w:val="decimal"/>
+        <w:pStyle w:val="ListContinue2"/>
+        <w:suff w:val="nothing"/>
+        <w:lvlText w:val="%6.%7.%8 - "/>
+        <w:lvlJc w:val="left"/>
+        <w:pPr>
+          <w:ind w:left="1296" w:hanging="720"/>
+        </w:pPr>
+        <w:rPr>
+          <w:rFonts w:hint="default"/>
+        </w:rPr>
+      </w:lvl>
+    </w:lvlOverride>
+    <w:lvlOverride w:ilvl="8">
+      <w:lvl w:ilvl="8">
+        <w:start w:val="1"/>
+        <w:numFmt w:val="decimal"/>
+        <w:pStyle w:val="ListContinue3"/>
+        <w:suff w:val="nothing"/>
+        <w:lvlText w:val="%6.%7.%8.%9 - "/>
+        <w:lvlJc w:val="left"/>
+        <w:pPr>
+          <w:ind w:left="1771" w:hanging="907"/>
         </w:pPr>
         <w:rPr>
           <w:rFonts w:hint="default"/>
@@ -7295,7 +8449,7 @@
     <w:basedOn w:val="List"/>
     <w:pPr>
       <w:spacing w:after="120"/>
-      <w:ind w:hanging="358"/>
+      <w:ind w:left="360" w:hanging="358"/>
     </w:pPr>
   </w:style>
   <w:style w:type="paragraph" w:customStyle="1" w:styleId="HeaderandFooter">
@@ -9196,20 +10350,19 @@
     <w:name w:val="List Continue 3"/>
     <w:basedOn w:val="Normal"/>
     <w:uiPriority w:val="99"/>
-    <w:semiHidden/>
     <w:unhideWhenUsed/>
-    <w:rsid w:val="00F66874"/>
+    <w:rsid w:val="00CA1E66"/>
     <w:pPr>
       <w:numPr>
         <w:ilvl w:val="8"/>
         <w:numId w:val="30"/>
       </w:numPr>
-      <w:spacing w:after="120"/>
-      <w:contextualSpacing/>
+      <w:spacing w:after="80"/>
     </w:pPr>
     <w:rPr>
-      <w:rFonts w:cs="Mangal"/>
-      <w:szCs w:val="21"/>
+      <w:rFonts w:ascii="Arial" w:hAnsi="Arial" w:cs="Arial"/>
+      <w:sz w:val="22"/>
+      <w:szCs w:val="22"/>
     </w:rPr>
   </w:style>
 </w:styles>

--- a/rules/rulebook.docx
+++ b/rules/rulebook.docx
@@ -403,7 +403,7 @@
         <w:pStyle w:val="Heading1"/>
       </w:pPr>
       <w:bookmarkStart w:id="0" w:name="__RefHeading___Toc367_3459768222"/>
-      <w:bookmarkStart w:id="1" w:name="_Toc124129443"/>
+      <w:bookmarkStart w:id="1" w:name="_Toc124130885"/>
       <w:r>
         <w:lastRenderedPageBreak/>
         <w:t>Table Of Contents</w:t>
@@ -454,7 +454,7 @@
           <w:r>
             <w:fldChar w:fldCharType="separate"/>
           </w:r>
-          <w:hyperlink w:anchor="_Toc124129443" w:history="1">
+          <w:hyperlink w:anchor="_Toc124130885" w:history="1">
             <w:r>
               <w:rPr>
                 <w:rStyle w:val="Hyperlink"/>
@@ -481,7 +481,7 @@
                 <w:noProof/>
                 <w:webHidden/>
               </w:rPr>
-              <w:instrText xml:space="preserve"> PAGEREF _Toc124129443 \h </w:instrText>
+              <w:instrText xml:space="preserve"> PAGEREF _Toc124130885 \h </w:instrText>
             </w:r>
             <w:r>
               <w:rPr>
@@ -523,7 +523,7 @@
               <w:lang w:eastAsia="en-US" w:bidi="ar-SA"/>
             </w:rPr>
           </w:pPr>
-          <w:hyperlink w:anchor="_Toc124129444" w:history="1">
+          <w:hyperlink w:anchor="_Toc124130886" w:history="1">
             <w:r>
               <w:rPr>
                 <w:rStyle w:val="Hyperlink"/>
@@ -550,7 +550,7 @@
                 <w:noProof/>
                 <w:webHidden/>
               </w:rPr>
-              <w:instrText xml:space="preserve"> PAGEREF _Toc124129444 \h </w:instrText>
+              <w:instrText xml:space="preserve"> PAGEREF _Toc124130886 \h </w:instrText>
             </w:r>
             <w:r>
               <w:rPr>
@@ -592,7 +592,7 @@
               <w:lang w:eastAsia="en-US" w:bidi="ar-SA"/>
             </w:rPr>
           </w:pPr>
-          <w:hyperlink w:anchor="_Toc124129445" w:history="1">
+          <w:hyperlink w:anchor="_Toc124130887" w:history="1">
             <w:r>
               <w:rPr>
                 <w:rStyle w:val="Hyperlink"/>
@@ -619,7 +619,7 @@
                 <w:noProof/>
                 <w:webHidden/>
               </w:rPr>
-              <w:instrText xml:space="preserve"> PAGEREF _Toc124129445 \h </w:instrText>
+              <w:instrText xml:space="preserve"> PAGEREF _Toc124130887 \h </w:instrText>
             </w:r>
             <w:r>
               <w:rPr>
@@ -661,7 +661,7 @@
               <w:lang w:eastAsia="en-US" w:bidi="ar-SA"/>
             </w:rPr>
           </w:pPr>
-          <w:hyperlink w:anchor="_Toc124129446" w:history="1">
+          <w:hyperlink w:anchor="_Toc124130888" w:history="1">
             <w:r>
               <w:rPr>
                 <w:rStyle w:val="Hyperlink"/>
@@ -688,7 +688,7 @@
                 <w:noProof/>
                 <w:webHidden/>
               </w:rPr>
-              <w:instrText xml:space="preserve"> PAGEREF _Toc124129446 \h </w:instrText>
+              <w:instrText xml:space="preserve"> PAGEREF _Toc124130888 \h </w:instrText>
             </w:r>
             <w:r>
               <w:rPr>
@@ -730,7 +730,7 @@
               <w:lang w:eastAsia="en-US" w:bidi="ar-SA"/>
             </w:rPr>
           </w:pPr>
-          <w:hyperlink w:anchor="_Toc124129447" w:history="1">
+          <w:hyperlink w:anchor="_Toc124130889" w:history="1">
             <w:r>
               <w:rPr>
                 <w:rStyle w:val="Hyperlink"/>
@@ -757,7 +757,7 @@
                 <w:noProof/>
                 <w:webHidden/>
               </w:rPr>
-              <w:instrText xml:space="preserve"> PAGEREF _Toc124129447 \h </w:instrText>
+              <w:instrText xml:space="preserve"> PAGEREF _Toc124130889 \h </w:instrText>
             </w:r>
             <w:r>
               <w:rPr>
@@ -799,7 +799,7 @@
               <w:lang w:eastAsia="en-US" w:bidi="ar-SA"/>
             </w:rPr>
           </w:pPr>
-          <w:hyperlink w:anchor="_Toc124129448" w:history="1">
+          <w:hyperlink w:anchor="_Toc124130890" w:history="1">
             <w:r>
               <w:rPr>
                 <w:rStyle w:val="Hyperlink"/>
@@ -826,7 +826,7 @@
                 <w:noProof/>
                 <w:webHidden/>
               </w:rPr>
-              <w:instrText xml:space="preserve"> PAGEREF _Toc124129448 \h </w:instrText>
+              <w:instrText xml:space="preserve"> PAGEREF _Toc124130890 \h </w:instrText>
             </w:r>
             <w:r>
               <w:rPr>
@@ -868,7 +868,7 @@
               <w:lang w:eastAsia="en-US" w:bidi="ar-SA"/>
             </w:rPr>
           </w:pPr>
-          <w:hyperlink w:anchor="_Toc124129449" w:history="1">
+          <w:hyperlink w:anchor="_Toc124130891" w:history="1">
             <w:r>
               <w:rPr>
                 <w:rStyle w:val="Hyperlink"/>
@@ -895,7 +895,7 @@
                 <w:noProof/>
                 <w:webHidden/>
               </w:rPr>
-              <w:instrText xml:space="preserve"> PAGEREF _Toc124129449 \h </w:instrText>
+              <w:instrText xml:space="preserve"> PAGEREF _Toc124130891 \h </w:instrText>
             </w:r>
             <w:r>
               <w:rPr>
@@ -937,7 +937,7 @@
               <w:lang w:eastAsia="en-US" w:bidi="ar-SA"/>
             </w:rPr>
           </w:pPr>
-          <w:hyperlink w:anchor="_Toc124129450" w:history="1">
+          <w:hyperlink w:anchor="_Toc124130892" w:history="1">
             <w:r>
               <w:rPr>
                 <w:rStyle w:val="Hyperlink"/>
@@ -964,7 +964,7 @@
                 <w:noProof/>
                 <w:webHidden/>
               </w:rPr>
-              <w:instrText xml:space="preserve"> PAGEREF _Toc124129450 \h </w:instrText>
+              <w:instrText xml:space="preserve"> PAGEREF _Toc124130892 \h </w:instrText>
             </w:r>
             <w:r>
               <w:rPr>
@@ -1006,7 +1006,7 @@
               <w:lang w:eastAsia="en-US" w:bidi="ar-SA"/>
             </w:rPr>
           </w:pPr>
-          <w:hyperlink w:anchor="_Toc124129451" w:history="1">
+          <w:hyperlink w:anchor="_Toc124130893" w:history="1">
             <w:r>
               <w:rPr>
                 <w:rStyle w:val="Hyperlink"/>
@@ -1033,7 +1033,7 @@
                 <w:noProof/>
                 <w:webHidden/>
               </w:rPr>
-              <w:instrText xml:space="preserve"> PAGEREF _Toc124129451 \h </w:instrText>
+              <w:instrText xml:space="preserve"> PAGEREF _Toc124130893 \h </w:instrText>
             </w:r>
             <w:r>
               <w:rPr>
@@ -1075,7 +1075,7 @@
               <w:lang w:eastAsia="en-US" w:bidi="ar-SA"/>
             </w:rPr>
           </w:pPr>
-          <w:hyperlink w:anchor="_Toc124129452" w:history="1">
+          <w:hyperlink w:anchor="_Toc124130894" w:history="1">
             <w:r>
               <w:rPr>
                 <w:rStyle w:val="Hyperlink"/>
@@ -1102,7 +1102,7 @@
                 <w:noProof/>
                 <w:webHidden/>
               </w:rPr>
-              <w:instrText xml:space="preserve"> PAGEREF _Toc124129452 \h </w:instrText>
+              <w:instrText xml:space="preserve"> PAGEREF _Toc124130894 \h </w:instrText>
             </w:r>
             <w:r>
               <w:rPr>
@@ -1144,7 +1144,7 @@
               <w:lang w:eastAsia="en-US" w:bidi="ar-SA"/>
             </w:rPr>
           </w:pPr>
-          <w:hyperlink w:anchor="_Toc124129453" w:history="1">
+          <w:hyperlink w:anchor="_Toc124130895" w:history="1">
             <w:r>
               <w:rPr>
                 <w:rStyle w:val="Hyperlink"/>
@@ -1171,7 +1171,7 @@
                 <w:noProof/>
                 <w:webHidden/>
               </w:rPr>
-              <w:instrText xml:space="preserve"> PAGEREF _Toc124129453 \h </w:instrText>
+              <w:instrText xml:space="preserve"> PAGEREF _Toc124130895 \h </w:instrText>
             </w:r>
             <w:r>
               <w:rPr>
@@ -1213,7 +1213,7 @@
               <w:lang w:eastAsia="en-US" w:bidi="ar-SA"/>
             </w:rPr>
           </w:pPr>
-          <w:hyperlink w:anchor="_Toc124129454" w:history="1">
+          <w:hyperlink w:anchor="_Toc124130896" w:history="1">
             <w:r>
               <w:rPr>
                 <w:rStyle w:val="Hyperlink"/>
@@ -1240,7 +1240,7 @@
                 <w:noProof/>
                 <w:webHidden/>
               </w:rPr>
-              <w:instrText xml:space="preserve"> PAGEREF _Toc124129454 \h </w:instrText>
+              <w:instrText xml:space="preserve"> PAGEREF _Toc124130896 \h </w:instrText>
             </w:r>
             <w:r>
               <w:rPr>
@@ -1282,7 +1282,7 @@
               <w:lang w:eastAsia="en-US" w:bidi="ar-SA"/>
             </w:rPr>
           </w:pPr>
-          <w:hyperlink w:anchor="_Toc124129455" w:history="1">
+          <w:hyperlink w:anchor="_Toc124130897" w:history="1">
             <w:r>
               <w:rPr>
                 <w:rStyle w:val="Hyperlink"/>
@@ -1309,7 +1309,7 @@
                 <w:noProof/>
                 <w:webHidden/>
               </w:rPr>
-              <w:instrText xml:space="preserve"> PAGEREF _Toc124129455 \h </w:instrText>
+              <w:instrText xml:space="preserve"> PAGEREF _Toc124130897 \h </w:instrText>
             </w:r>
             <w:r>
               <w:rPr>
@@ -1351,7 +1351,7 @@
               <w:lang w:eastAsia="en-US" w:bidi="ar-SA"/>
             </w:rPr>
           </w:pPr>
-          <w:hyperlink w:anchor="_Toc124129456" w:history="1">
+          <w:hyperlink w:anchor="_Toc124130898" w:history="1">
             <w:r>
               <w:rPr>
                 <w:rStyle w:val="Hyperlink"/>
@@ -1378,7 +1378,7 @@
                 <w:noProof/>
                 <w:webHidden/>
               </w:rPr>
-              <w:instrText xml:space="preserve"> PAGEREF _Toc124129456 \h </w:instrText>
+              <w:instrText xml:space="preserve"> PAGEREF _Toc124130898 \h </w:instrText>
             </w:r>
             <w:r>
               <w:rPr>
@@ -1420,7 +1420,7 @@
               <w:lang w:eastAsia="en-US" w:bidi="ar-SA"/>
             </w:rPr>
           </w:pPr>
-          <w:hyperlink w:anchor="_Toc124129457" w:history="1">
+          <w:hyperlink w:anchor="_Toc124130899" w:history="1">
             <w:r>
               <w:rPr>
                 <w:rStyle w:val="Hyperlink"/>
@@ -1447,7 +1447,7 @@
                 <w:noProof/>
                 <w:webHidden/>
               </w:rPr>
-              <w:instrText xml:space="preserve"> PAGEREF _Toc124129457 \h </w:instrText>
+              <w:instrText xml:space="preserve"> PAGEREF _Toc124130899 \h </w:instrText>
             </w:r>
             <w:r>
               <w:rPr>
@@ -1489,7 +1489,7 @@
               <w:lang w:eastAsia="en-US" w:bidi="ar-SA"/>
             </w:rPr>
           </w:pPr>
-          <w:hyperlink w:anchor="_Toc124129458" w:history="1">
+          <w:hyperlink w:anchor="_Toc124130900" w:history="1">
             <w:r>
               <w:rPr>
                 <w:rStyle w:val="Hyperlink"/>
@@ -1516,7 +1516,7 @@
                 <w:noProof/>
                 <w:webHidden/>
               </w:rPr>
-              <w:instrText xml:space="preserve"> PAGEREF _Toc124129458 \h </w:instrText>
+              <w:instrText xml:space="preserve"> PAGEREF _Toc124130900 \h </w:instrText>
             </w:r>
             <w:r>
               <w:rPr>
@@ -1558,7 +1558,7 @@
               <w:lang w:eastAsia="en-US" w:bidi="ar-SA"/>
             </w:rPr>
           </w:pPr>
-          <w:hyperlink w:anchor="_Toc124129459" w:history="1">
+          <w:hyperlink w:anchor="_Toc124130901" w:history="1">
             <w:r>
               <w:rPr>
                 <w:rStyle w:val="Hyperlink"/>
@@ -1585,7 +1585,7 @@
                 <w:noProof/>
                 <w:webHidden/>
               </w:rPr>
-              <w:instrText xml:space="preserve"> PAGEREF _Toc124129459 \h </w:instrText>
+              <w:instrText xml:space="preserve"> PAGEREF _Toc124130901 \h </w:instrText>
             </w:r>
             <w:r>
               <w:rPr>
@@ -1647,7 +1647,7 @@
       <w:pPr>
         <w:pStyle w:val="Heading1"/>
       </w:pPr>
-      <w:bookmarkStart w:id="3" w:name="_Toc124129444"/>
+      <w:bookmarkStart w:id="3" w:name="_Toc124130886"/>
       <w:r>
         <w:lastRenderedPageBreak/>
         <w:t>Rules</w:t>
@@ -1660,7 +1660,7 @@
       <w:pPr>
         <w:pStyle w:val="Heading2"/>
       </w:pPr>
-      <w:bookmarkStart w:id="5" w:name="_Toc124129445"/>
+      <w:bookmarkStart w:id="5" w:name="_Toc124130887"/>
       <w:r>
         <w:t>Character Resources</w:t>
       </w:r>
@@ -1736,7 +1736,7 @@
         <w:pStyle w:val="Heading2"/>
       </w:pPr>
       <w:bookmarkStart w:id="6" w:name="__RefHeading___Toc427_3459768222"/>
-      <w:bookmarkStart w:id="7" w:name="_Toc124129446"/>
+      <w:bookmarkStart w:id="7" w:name="_Toc124130888"/>
       <w:r>
         <w:t>Protections</w:t>
       </w:r>
@@ -1780,7 +1780,7 @@
         <w:pStyle w:val="Heading2"/>
       </w:pPr>
       <w:bookmarkStart w:id="8" w:name="__RefHeading___Toc429_3459768222"/>
-      <w:bookmarkStart w:id="9" w:name="_Toc124129447"/>
+      <w:bookmarkStart w:id="9" w:name="_Toc124130889"/>
       <w:r>
         <w:t>Skill Points</w:t>
       </w:r>
@@ -1858,13 +1858,16 @@
       <w:r>
         <w:t>I.E., a character with 2 points allocated to Mental can either allocate 2 points to 1 Subskill of Mental, or 1 point each to 2 Subskills of mental.</w:t>
       </w:r>
+      <w:r>
+        <w:br w:type="page"/>
+      </w:r>
     </w:p>
     <w:p>
       <w:pPr>
         <w:pStyle w:val="Heading2"/>
       </w:pPr>
       <w:bookmarkStart w:id="10" w:name="__RefHeading___Toc431_3459768222"/>
-      <w:bookmarkStart w:id="11" w:name="_Toc124129448"/>
+      <w:bookmarkStart w:id="11" w:name="_Toc124130890"/>
       <w:r>
         <w:lastRenderedPageBreak/>
         <w:t>Combat Rules</w:t>
@@ -1877,7 +1880,7 @@
         <w:pStyle w:val="Heading3"/>
       </w:pPr>
       <w:bookmarkStart w:id="12" w:name="__RefHeading___Toc433_3459768222"/>
-      <w:bookmarkStart w:id="13" w:name="_Toc124129449"/>
+      <w:bookmarkStart w:id="13" w:name="_Toc124130891"/>
       <w:r>
         <w:t>Entering Combat</w:t>
       </w:r>
@@ -1929,7 +1932,7 @@
         <w:pStyle w:val="Heading3"/>
       </w:pPr>
       <w:bookmarkStart w:id="14" w:name="__RefHeading___Toc435_3459768222"/>
-      <w:bookmarkStart w:id="15" w:name="_Toc124129450"/>
+      <w:bookmarkStart w:id="15" w:name="_Toc124130892"/>
       <w:r>
         <w:t>Initiative Advantage / Disadvantage</w:t>
       </w:r>
@@ -1973,7 +1976,7 @@
         <w:pStyle w:val="Heading3"/>
       </w:pPr>
       <w:bookmarkStart w:id="16" w:name="__RefHeading___Toc437_3459768222"/>
-      <w:bookmarkStart w:id="17" w:name="_Toc124129451"/>
+      <w:bookmarkStart w:id="17" w:name="_Toc124130893"/>
       <w:r>
         <w:t>Combat Turns</w:t>
       </w:r>
@@ -2017,7 +2020,7 @@
         <w:pStyle w:val="Heading3"/>
       </w:pPr>
       <w:bookmarkStart w:id="18" w:name="__RefHeading___Toc439_3459768222"/>
-      <w:bookmarkStart w:id="19" w:name="_Toc124129452"/>
+      <w:bookmarkStart w:id="19" w:name="_Toc124130894"/>
       <w:r>
         <w:t>Leaving Combat</w:t>
       </w:r>
@@ -2039,13 +2042,16 @@
       <w:r>
         <w:t>A combat engagement ends when all enemies are neutralized and/or it would take 2 or more combat turns for any remaining enemies to engage.</w:t>
       </w:r>
+      <w:r>
+        <w:br w:type="page"/>
+      </w:r>
     </w:p>
     <w:p>
       <w:pPr>
         <w:pStyle w:val="Heading2"/>
       </w:pPr>
       <w:bookmarkStart w:id="20" w:name="__RefHeading___Toc441_3459768222"/>
-      <w:bookmarkStart w:id="21" w:name="_Toc124129453"/>
+      <w:bookmarkStart w:id="21" w:name="_Toc124130895"/>
       <w:r>
         <w:lastRenderedPageBreak/>
         <w:t>Magic Definitions</w:t>
@@ -2058,7 +2064,7 @@
         <w:pStyle w:val="Heading3"/>
       </w:pPr>
       <w:bookmarkStart w:id="22" w:name="__RefHeading___Toc443_3459768222"/>
-      <w:bookmarkStart w:id="23" w:name="_Toc124129454"/>
+      <w:bookmarkStart w:id="23" w:name="_Toc124130896"/>
       <w:r>
         <w:t>Curses</w:t>
       </w:r>
@@ -2268,6 +2274,9 @@
       <w:r>
         <w:t>Other factors at GM's discretion.</w:t>
       </w:r>
+      <w:r>
+        <w:br w:type="page"/>
+      </w:r>
     </w:p>
     <w:p>
       <w:pPr>
@@ -2275,6 +2284,7 @@
       </w:pPr>
       <w:bookmarkStart w:id="26" w:name="__RefHeading___Toc449_3459768222"/>
       <w:r>
+        <w:lastRenderedPageBreak/>
         <w:t>Transmutation</w:t>
       </w:r>
       <w:bookmarkEnd w:id="26"/>
@@ -2340,7 +2350,6 @@
         <w:pStyle w:val="ListContinue"/>
       </w:pPr>
       <w:r>
-        <w:lastRenderedPageBreak/>
         <w:t>Other factors at GM's discretion.</w:t>
       </w:r>
     </w:p>
@@ -2349,7 +2358,7 @@
         <w:pStyle w:val="Heading3"/>
       </w:pPr>
       <w:bookmarkStart w:id="27" w:name="__RefHeading___Toc451_3459768222"/>
-      <w:bookmarkStart w:id="28" w:name="_Toc124129455"/>
+      <w:bookmarkStart w:id="28" w:name="_Toc124130897"/>
       <w:r>
         <w:t>Spells</w:t>
       </w:r>
@@ -2526,6 +2535,9 @@
       <w:r>
         <w:t>Other factors at GM's discretion.</w:t>
       </w:r>
+      <w:r>
+        <w:br w:type="page"/>
+      </w:r>
     </w:p>
     <w:p>
       <w:pPr>
@@ -2533,6 +2545,7 @@
       </w:pPr>
       <w:bookmarkStart w:id="30" w:name="__RefHeading___Toc455_3459768222"/>
       <w:r>
+        <w:lastRenderedPageBreak/>
         <w:t>Illusions</w:t>
       </w:r>
       <w:bookmarkEnd w:id="30"/>
@@ -2648,7 +2661,6 @@
         <w:pStyle w:val="ListContinue"/>
       </w:pPr>
       <w:r>
-        <w:lastRenderedPageBreak/>
         <w:t>Distance to target.</w:t>
       </w:r>
     </w:p>
@@ -2697,7 +2709,7 @@
         <w:pStyle w:val="Heading3"/>
       </w:pPr>
       <w:bookmarkStart w:id="32" w:name="__RefHeading___Toc459_3459768222"/>
-      <w:bookmarkStart w:id="33" w:name="_Toc124129456"/>
+      <w:bookmarkStart w:id="33" w:name="_Toc124130898"/>
       <w:r>
         <w:t>Hexes</w:t>
       </w:r>
@@ -2817,6 +2829,9 @@
       <w:r>
         <w:t>Other factors at GM's discretion.</w:t>
       </w:r>
+      <w:r>
+        <w:br w:type="page"/>
+      </w:r>
     </w:p>
     <w:p>
       <w:pPr>
@@ -2824,6 +2839,7 @@
       </w:pPr>
       <w:bookmarkStart w:id="35" w:name="__RefHeading___Toc463_3459768222"/>
       <w:r>
+        <w:lastRenderedPageBreak/>
         <w:t>Possession</w:t>
       </w:r>
       <w:bookmarkEnd w:id="35"/>
@@ -2947,73 +2963,85 @@
         <w:pStyle w:val="ListContinue"/>
       </w:pPr>
       <w:r>
+        <w:t>Number of targets.</w:t>
+      </w:r>
+    </w:p>
+    <w:p>
+      <w:pPr>
+        <w:pStyle w:val="ListContinue"/>
+      </w:pPr>
+      <w:r>
+        <w:t>Distance to target.</w:t>
+      </w:r>
+    </w:p>
+    <w:p>
+      <w:pPr>
+        <w:pStyle w:val="ListContinue"/>
+      </w:pPr>
+      <w:r>
+        <w:t>Size of target.</w:t>
+      </w:r>
+    </w:p>
+    <w:p>
+      <w:pPr>
+        <w:pStyle w:val="ListContinue"/>
+      </w:pPr>
+      <w:r>
+        <w:t>Mass of target.</w:t>
+      </w:r>
+    </w:p>
+    <w:p>
+      <w:pPr>
+        <w:pStyle w:val="ListContinue"/>
+      </w:pPr>
+      <w:r>
+        <w:t>Number of effects.</w:t>
+      </w:r>
+    </w:p>
+    <w:p>
+      <w:pPr>
+        <w:pStyle w:val="ListContinue"/>
+      </w:pPr>
+      <w:r>
+        <w:t>Strength of effects.</w:t>
+      </w:r>
+    </w:p>
+    <w:p>
+      <w:pPr>
+        <w:pStyle w:val="ListContinue"/>
+      </w:pPr>
+      <w:r>
+        <w:t>Complexity of effects.</w:t>
+      </w:r>
+    </w:p>
+    <w:p>
+      <w:pPr>
+        <w:pStyle w:val="ListContinue"/>
+      </w:pPr>
+      <w:r>
+        <w:t>Other factors at GM's discretion.</w:t>
+      </w:r>
+    </w:p>
+    <w:p>
+      <w:pPr>
+        <w:rPr>
+          <w:rFonts w:ascii="Arial" w:hAnsi="Arial" w:cs="Arial"/>
+          <w:sz w:val="22"/>
+          <w:szCs w:val="22"/>
+        </w:rPr>
+      </w:pPr>
+      <w:r>
+        <w:br w:type="page"/>
+      </w:r>
+    </w:p>
+    <w:p>
+      <w:pPr>
+        <w:pStyle w:val="Heading1"/>
+      </w:pPr>
+      <w:bookmarkStart w:id="37" w:name="__RefHeading___Toc413_3459768222"/>
+      <w:bookmarkStart w:id="38" w:name="_Toc124130899"/>
+      <w:r>
         <w:lastRenderedPageBreak/>
-        <w:t>Number of targets.</w:t>
-      </w:r>
-    </w:p>
-    <w:p>
-      <w:pPr>
-        <w:pStyle w:val="ListContinue"/>
-      </w:pPr>
-      <w:r>
-        <w:t>Distance to target.</w:t>
-      </w:r>
-    </w:p>
-    <w:p>
-      <w:pPr>
-        <w:pStyle w:val="ListContinue"/>
-      </w:pPr>
-      <w:r>
-        <w:t>Size of target.</w:t>
-      </w:r>
-    </w:p>
-    <w:p>
-      <w:pPr>
-        <w:pStyle w:val="ListContinue"/>
-      </w:pPr>
-      <w:r>
-        <w:t>Mass of target.</w:t>
-      </w:r>
-    </w:p>
-    <w:p>
-      <w:pPr>
-        <w:pStyle w:val="ListContinue"/>
-      </w:pPr>
-      <w:r>
-        <w:t>Number of effects.</w:t>
-      </w:r>
-    </w:p>
-    <w:p>
-      <w:pPr>
-        <w:pStyle w:val="ListContinue"/>
-      </w:pPr>
-      <w:r>
-        <w:t>Strength of effects.</w:t>
-      </w:r>
-    </w:p>
-    <w:p>
-      <w:pPr>
-        <w:pStyle w:val="ListContinue"/>
-      </w:pPr>
-      <w:r>
-        <w:t>Complexity of effects.</w:t>
-      </w:r>
-    </w:p>
-    <w:p>
-      <w:pPr>
-        <w:pStyle w:val="ListContinue"/>
-      </w:pPr>
-      <w:r>
-        <w:t>Other factors at GM's discretion.</w:t>
-      </w:r>
-    </w:p>
-    <w:p>
-      <w:pPr>
-        <w:pStyle w:val="Heading1"/>
-      </w:pPr>
-      <w:bookmarkStart w:id="37" w:name="__RefHeading___Toc413_3459768222"/>
-      <w:bookmarkStart w:id="38" w:name="_Toc124129457"/>
-      <w:r>
         <w:t>Materials List</w:t>
       </w:r>
       <w:bookmarkEnd w:id="37"/>
@@ -3140,7 +3168,7 @@
         <w:pStyle w:val="Heading1"/>
       </w:pPr>
       <w:bookmarkStart w:id="39" w:name="__RefHeading___Toc415_3459768222"/>
-      <w:bookmarkStart w:id="40" w:name="_Toc124129458"/>
+      <w:bookmarkStart w:id="40" w:name="_Toc124130900"/>
       <w:r>
         <w:t>License</w:t>
       </w:r>
@@ -3289,7 +3317,7 @@
         <w:pStyle w:val="Heading1"/>
       </w:pPr>
       <w:bookmarkStart w:id="41" w:name="__RefHeading___Toc417_3459768222"/>
-      <w:bookmarkStart w:id="42" w:name="_Toc124129459"/>
+      <w:bookmarkStart w:id="42" w:name="_Toc124130901"/>
       <w:r>
         <w:t>Links</w:t>
       </w:r>
@@ -3434,7 +3462,7 @@
         <w:rPr>
           <w:noProof/>
         </w:rPr>
-        <w:t>7</w:t>
+        <w:t>8</w:t>
       </w:r>
     </w:fldSimple>
   </w:p>
@@ -3523,7 +3551,7 @@
         <w:rPr>
           <w:noProof/>
         </w:rPr>
-        <w:t>7</w:t>
+        <w:t>8</w:t>
       </w:r>
     </w:fldSimple>
   </w:p>
@@ -4223,7 +4251,7 @@
   <w:abstractNum w:abstractNumId="7" w15:restartNumberingAfterBreak="0">
     <w:nsid w:val="20743531"/>
     <w:multiLevelType w:val="multilevel"/>
-    <w:tmpl w:val="90185960"/>
+    <w:tmpl w:val="F8161244"/>
     <w:lvl w:ilvl="0">
       <w:start w:val="1"/>
       <w:numFmt w:val="decimal"/>
@@ -8161,16 +8189,18 @@
     <w:uiPriority w:val="9"/>
     <w:unhideWhenUsed/>
     <w:qFormat/>
+    <w:rsid w:val="00185D36"/>
     <w:pPr>
       <w:numPr>
         <w:numId w:val="30"/>
       </w:numPr>
-      <w:spacing w:before="0" w:after="0"/>
+      <w:spacing w:before="120"/>
       <w:outlineLvl w:val="1"/>
     </w:pPr>
     <w:rPr>
       <w:iCs/>
-      <w:sz w:val="70"/>
+      <w:sz w:val="64"/>
+      <w:szCs w:val="64"/>
     </w:rPr>
   </w:style>
   <w:style w:type="paragraph" w:styleId="Heading3">
@@ -8180,16 +8210,18 @@
     <w:uiPriority w:val="9"/>
     <w:unhideWhenUsed/>
     <w:qFormat/>
+    <w:rsid w:val="00185D36"/>
     <w:pPr>
       <w:numPr>
         <w:ilvl w:val="1"/>
         <w:numId w:val="30"/>
       </w:numPr>
-      <w:spacing w:before="0" w:after="0"/>
+      <w:spacing w:before="120"/>
       <w:outlineLvl w:val="2"/>
     </w:pPr>
     <w:rPr>
-      <w:sz w:val="52"/>
+      <w:sz w:val="48"/>
+      <w:szCs w:val="48"/>
     </w:rPr>
   </w:style>
   <w:style w:type="paragraph" w:styleId="Heading4">
@@ -8199,18 +8231,19 @@
     <w:uiPriority w:val="9"/>
     <w:unhideWhenUsed/>
     <w:qFormat/>
+    <w:rsid w:val="00185D36"/>
     <w:pPr>
       <w:numPr>
         <w:ilvl w:val="2"/>
         <w:numId w:val="30"/>
       </w:numPr>
-      <w:spacing w:before="0" w:after="0"/>
+      <w:spacing w:before="120"/>
       <w:outlineLvl w:val="3"/>
     </w:pPr>
     <w:rPr>
       <w:iCs/>
-      <w:sz w:val="44"/>
-      <w:szCs w:val="24"/>
+      <w:sz w:val="36"/>
+      <w:szCs w:val="36"/>
     </w:rPr>
   </w:style>
   <w:style w:type="paragraph" w:styleId="Heading5">

--- a/rules/rulebook.docx
+++ b/rules/rulebook.docx
@@ -379,10 +379,6 @@
     <w:p/>
     <w:p>
       <w:pPr>
-        <w:rPr>
-          <w:rFonts w:cs="Mangal"/>
-          <w:szCs w:val="21"/>
-        </w:rPr>
         <w:sectPr>
           <w:headerReference w:type="even" r:id="rId9"/>
           <w:headerReference w:type="default" r:id="rId10"/>
@@ -403,7 +399,7 @@
         <w:pStyle w:val="Heading1"/>
       </w:pPr>
       <w:bookmarkStart w:id="0" w:name="__RefHeading___Toc367_3459768222"/>
-      <w:bookmarkStart w:id="1" w:name="_Toc124130885"/>
+      <w:bookmarkStart w:id="1" w:name="_Toc124131143"/>
       <w:r>
         <w:lastRenderedPageBreak/>
         <w:t>Table Of Contents</w:t>
@@ -424,7 +420,7 @@
           <w:rFonts w:ascii="DejaVu Sans Mono" w:eastAsia="SimSun" w:hAnsi="DejaVu Sans Mono" w:cs="DejaVu Sans Mono"/>
           <w:b w:val="0"/>
           <w:noProof/>
-          <w:szCs w:val="24"/>
+          <w:szCs w:val="22"/>
         </w:rPr>
       </w:sdtEndPr>
       <w:sdtContent>
@@ -441,7 +437,6 @@
               <w:rFonts w:asciiTheme="minorHAnsi" w:eastAsiaTheme="minorEastAsia" w:hAnsiTheme="minorHAnsi" w:cstheme="minorBidi"/>
               <w:noProof/>
               <w:kern w:val="0"/>
-              <w:szCs w:val="22"/>
               <w:lang w:eastAsia="en-US" w:bidi="ar-SA"/>
             </w:rPr>
           </w:pPr>
@@ -449,12 +444,12 @@
             <w:fldChar w:fldCharType="begin"/>
           </w:r>
           <w:r>
-            <w:instrText xml:space="preserve"> TOC \o "1-3" \h \z \u </w:instrText>
+            <w:instrText xml:space="preserve"> TOC \o "1-6" \h \z </w:instrText>
           </w:r>
           <w:r>
             <w:fldChar w:fldCharType="separate"/>
           </w:r>
-          <w:hyperlink w:anchor="_Toc124130885" w:history="1">
+          <w:hyperlink w:anchor="_Toc124131143" w:history="1">
             <w:r>
               <w:rPr>
                 <w:rStyle w:val="Hyperlink"/>
@@ -481,7 +476,7 @@
                 <w:noProof/>
                 <w:webHidden/>
               </w:rPr>
-              <w:instrText xml:space="preserve"> PAGEREF _Toc124130885 \h </w:instrText>
+              <w:instrText xml:space="preserve"> PAGEREF _Toc124131143 \h </w:instrText>
             </w:r>
             <w:r>
               <w:rPr>
@@ -519,11 +514,10 @@
               <w:rFonts w:asciiTheme="minorHAnsi" w:eastAsiaTheme="minorEastAsia" w:hAnsiTheme="minorHAnsi" w:cstheme="minorBidi"/>
               <w:noProof/>
               <w:kern w:val="0"/>
-              <w:szCs w:val="22"/>
               <w:lang w:eastAsia="en-US" w:bidi="ar-SA"/>
             </w:rPr>
           </w:pPr>
-          <w:hyperlink w:anchor="_Toc124130886" w:history="1">
+          <w:hyperlink w:anchor="_Toc124131144" w:history="1">
             <w:r>
               <w:rPr>
                 <w:rStyle w:val="Hyperlink"/>
@@ -550,7 +544,7 @@
                 <w:noProof/>
                 <w:webHidden/>
               </w:rPr>
-              <w:instrText xml:space="preserve"> PAGEREF _Toc124130886 \h </w:instrText>
+              <w:instrText xml:space="preserve"> PAGEREF _Toc124131144 \h </w:instrText>
             </w:r>
             <w:r>
               <w:rPr>
@@ -588,11 +582,10 @@
               <w:rFonts w:asciiTheme="minorHAnsi" w:eastAsiaTheme="minorEastAsia" w:hAnsiTheme="minorHAnsi" w:cstheme="minorBidi"/>
               <w:noProof/>
               <w:kern w:val="0"/>
-              <w:szCs w:val="22"/>
               <w:lang w:eastAsia="en-US" w:bidi="ar-SA"/>
             </w:rPr>
           </w:pPr>
-          <w:hyperlink w:anchor="_Toc124130887" w:history="1">
+          <w:hyperlink w:anchor="_Toc124131145" w:history="1">
             <w:r>
               <w:rPr>
                 <w:rStyle w:val="Hyperlink"/>
@@ -619,7 +612,7 @@
                 <w:noProof/>
                 <w:webHidden/>
               </w:rPr>
-              <w:instrText xml:space="preserve"> PAGEREF _Toc124130887 \h </w:instrText>
+              <w:instrText xml:space="preserve"> PAGEREF _Toc124131145 \h </w:instrText>
             </w:r>
             <w:r>
               <w:rPr>
@@ -657,11 +650,10 @@
               <w:rFonts w:asciiTheme="minorHAnsi" w:eastAsiaTheme="minorEastAsia" w:hAnsiTheme="minorHAnsi" w:cstheme="minorBidi"/>
               <w:noProof/>
               <w:kern w:val="0"/>
-              <w:szCs w:val="22"/>
               <w:lang w:eastAsia="en-US" w:bidi="ar-SA"/>
             </w:rPr>
           </w:pPr>
-          <w:hyperlink w:anchor="_Toc124130888" w:history="1">
+          <w:hyperlink w:anchor="_Toc124131146" w:history="1">
             <w:r>
               <w:rPr>
                 <w:rStyle w:val="Hyperlink"/>
@@ -688,7 +680,7 @@
                 <w:noProof/>
                 <w:webHidden/>
               </w:rPr>
-              <w:instrText xml:space="preserve"> PAGEREF _Toc124130888 \h </w:instrText>
+              <w:instrText xml:space="preserve"> PAGEREF _Toc124131146 \h </w:instrText>
             </w:r>
             <w:r>
               <w:rPr>
@@ -726,11 +718,10 @@
               <w:rFonts w:asciiTheme="minorHAnsi" w:eastAsiaTheme="minorEastAsia" w:hAnsiTheme="minorHAnsi" w:cstheme="minorBidi"/>
               <w:noProof/>
               <w:kern w:val="0"/>
-              <w:szCs w:val="22"/>
               <w:lang w:eastAsia="en-US" w:bidi="ar-SA"/>
             </w:rPr>
           </w:pPr>
-          <w:hyperlink w:anchor="_Toc124130889" w:history="1">
+          <w:hyperlink w:anchor="_Toc124131147" w:history="1">
             <w:r>
               <w:rPr>
                 <w:rStyle w:val="Hyperlink"/>
@@ -757,7 +748,7 @@
                 <w:noProof/>
                 <w:webHidden/>
               </w:rPr>
-              <w:instrText xml:space="preserve"> PAGEREF _Toc124130889 \h </w:instrText>
+              <w:instrText xml:space="preserve"> PAGEREF _Toc124131147 \h </w:instrText>
             </w:r>
             <w:r>
               <w:rPr>
@@ -795,11 +786,10 @@
               <w:rFonts w:asciiTheme="minorHAnsi" w:eastAsiaTheme="minorEastAsia" w:hAnsiTheme="minorHAnsi" w:cstheme="minorBidi"/>
               <w:noProof/>
               <w:kern w:val="0"/>
-              <w:szCs w:val="22"/>
               <w:lang w:eastAsia="en-US" w:bidi="ar-SA"/>
             </w:rPr>
           </w:pPr>
-          <w:hyperlink w:anchor="_Toc124130890" w:history="1">
+          <w:hyperlink w:anchor="_Toc124131148" w:history="1">
             <w:r>
               <w:rPr>
                 <w:rStyle w:val="Hyperlink"/>
@@ -826,7 +816,7 @@
                 <w:noProof/>
                 <w:webHidden/>
               </w:rPr>
-              <w:instrText xml:space="preserve"> PAGEREF _Toc124130890 \h </w:instrText>
+              <w:instrText xml:space="preserve"> PAGEREF _Toc124131148 \h </w:instrText>
             </w:r>
             <w:r>
               <w:rPr>
@@ -864,11 +854,10 @@
               <w:rFonts w:asciiTheme="minorHAnsi" w:eastAsiaTheme="minorEastAsia" w:hAnsiTheme="minorHAnsi" w:cstheme="minorBidi"/>
               <w:noProof/>
               <w:kern w:val="0"/>
-              <w:szCs w:val="22"/>
               <w:lang w:eastAsia="en-US" w:bidi="ar-SA"/>
             </w:rPr>
           </w:pPr>
-          <w:hyperlink w:anchor="_Toc124130891" w:history="1">
+          <w:hyperlink w:anchor="_Toc124131149" w:history="1">
             <w:r>
               <w:rPr>
                 <w:rStyle w:val="Hyperlink"/>
@@ -895,7 +884,7 @@
                 <w:noProof/>
                 <w:webHidden/>
               </w:rPr>
-              <w:instrText xml:space="preserve"> PAGEREF _Toc124130891 \h </w:instrText>
+              <w:instrText xml:space="preserve"> PAGEREF _Toc124131149 \h </w:instrText>
             </w:r>
             <w:r>
               <w:rPr>
@@ -933,11 +922,10 @@
               <w:rFonts w:asciiTheme="minorHAnsi" w:eastAsiaTheme="minorEastAsia" w:hAnsiTheme="minorHAnsi" w:cstheme="minorBidi"/>
               <w:noProof/>
               <w:kern w:val="0"/>
-              <w:szCs w:val="22"/>
               <w:lang w:eastAsia="en-US" w:bidi="ar-SA"/>
             </w:rPr>
           </w:pPr>
-          <w:hyperlink w:anchor="_Toc124130892" w:history="1">
+          <w:hyperlink w:anchor="_Toc124131150" w:history="1">
             <w:r>
               <w:rPr>
                 <w:rStyle w:val="Hyperlink"/>
@@ -964,7 +952,7 @@
                 <w:noProof/>
                 <w:webHidden/>
               </w:rPr>
-              <w:instrText xml:space="preserve"> PAGEREF _Toc124130892 \h </w:instrText>
+              <w:instrText xml:space="preserve"> PAGEREF _Toc124131150 \h </w:instrText>
             </w:r>
             <w:r>
               <w:rPr>
@@ -1002,11 +990,10 @@
               <w:rFonts w:asciiTheme="minorHAnsi" w:eastAsiaTheme="minorEastAsia" w:hAnsiTheme="minorHAnsi" w:cstheme="minorBidi"/>
               <w:noProof/>
               <w:kern w:val="0"/>
-              <w:szCs w:val="22"/>
               <w:lang w:eastAsia="en-US" w:bidi="ar-SA"/>
             </w:rPr>
           </w:pPr>
-          <w:hyperlink w:anchor="_Toc124130893" w:history="1">
+          <w:hyperlink w:anchor="_Toc124131151" w:history="1">
             <w:r>
               <w:rPr>
                 <w:rStyle w:val="Hyperlink"/>
@@ -1033,7 +1020,7 @@
                 <w:noProof/>
                 <w:webHidden/>
               </w:rPr>
-              <w:instrText xml:space="preserve"> PAGEREF _Toc124130893 \h </w:instrText>
+              <w:instrText xml:space="preserve"> PAGEREF _Toc124131151 \h </w:instrText>
             </w:r>
             <w:r>
               <w:rPr>
@@ -1071,11 +1058,10 @@
               <w:rFonts w:asciiTheme="minorHAnsi" w:eastAsiaTheme="minorEastAsia" w:hAnsiTheme="minorHAnsi" w:cstheme="minorBidi"/>
               <w:noProof/>
               <w:kern w:val="0"/>
-              <w:szCs w:val="22"/>
               <w:lang w:eastAsia="en-US" w:bidi="ar-SA"/>
             </w:rPr>
           </w:pPr>
-          <w:hyperlink w:anchor="_Toc124130894" w:history="1">
+          <w:hyperlink w:anchor="_Toc124131152" w:history="1">
             <w:r>
               <w:rPr>
                 <w:rStyle w:val="Hyperlink"/>
@@ -1102,7 +1088,7 @@
                 <w:noProof/>
                 <w:webHidden/>
               </w:rPr>
-              <w:instrText xml:space="preserve"> PAGEREF _Toc124130894 \h </w:instrText>
+              <w:instrText xml:space="preserve"> PAGEREF _Toc124131152 \h </w:instrText>
             </w:r>
             <w:r>
               <w:rPr>
@@ -1140,11 +1126,10 @@
               <w:rFonts w:asciiTheme="minorHAnsi" w:eastAsiaTheme="minorEastAsia" w:hAnsiTheme="minorHAnsi" w:cstheme="minorBidi"/>
               <w:noProof/>
               <w:kern w:val="0"/>
-              <w:szCs w:val="22"/>
               <w:lang w:eastAsia="en-US" w:bidi="ar-SA"/>
             </w:rPr>
           </w:pPr>
-          <w:hyperlink w:anchor="_Toc124130895" w:history="1">
+          <w:hyperlink w:anchor="_Toc124131153" w:history="1">
             <w:r>
               <w:rPr>
                 <w:rStyle w:val="Hyperlink"/>
@@ -1171,7 +1156,7 @@
                 <w:noProof/>
                 <w:webHidden/>
               </w:rPr>
-              <w:instrText xml:space="preserve"> PAGEREF _Toc124130895 \h </w:instrText>
+              <w:instrText xml:space="preserve"> PAGEREF _Toc124131153 \h </w:instrText>
             </w:r>
             <w:r>
               <w:rPr>
@@ -1209,11 +1194,10 @@
               <w:rFonts w:asciiTheme="minorHAnsi" w:eastAsiaTheme="minorEastAsia" w:hAnsiTheme="minorHAnsi" w:cstheme="minorBidi"/>
               <w:noProof/>
               <w:kern w:val="0"/>
-              <w:szCs w:val="22"/>
               <w:lang w:eastAsia="en-US" w:bidi="ar-SA"/>
             </w:rPr>
           </w:pPr>
-          <w:hyperlink w:anchor="_Toc124130896" w:history="1">
+          <w:hyperlink w:anchor="_Toc124131154" w:history="1">
             <w:r>
               <w:rPr>
                 <w:rStyle w:val="Hyperlink"/>
@@ -1240,7 +1224,7 @@
                 <w:noProof/>
                 <w:webHidden/>
               </w:rPr>
-              <w:instrText xml:space="preserve"> PAGEREF _Toc124130896 \h </w:instrText>
+              <w:instrText xml:space="preserve"> PAGEREF _Toc124131154 \h </w:instrText>
             </w:r>
             <w:r>
               <w:rPr>
@@ -1261,6 +1245,210 @@
                 <w:webHidden/>
               </w:rPr>
               <w:t>4</w:t>
+            </w:r>
+            <w:r>
+              <w:rPr>
+                <w:noProof/>
+                <w:webHidden/>
+              </w:rPr>
+              <w:fldChar w:fldCharType="end"/>
+            </w:r>
+          </w:hyperlink>
+        </w:p>
+        <w:p>
+          <w:pPr>
+            <w:pStyle w:val="TOC4"/>
+            <w:rPr>
+              <w:rFonts w:asciiTheme="minorHAnsi" w:eastAsiaTheme="minorEastAsia" w:hAnsiTheme="minorHAnsi" w:cstheme="minorBidi"/>
+              <w:noProof/>
+              <w:kern w:val="0"/>
+              <w:lang w:eastAsia="en-US" w:bidi="ar-SA"/>
+            </w:rPr>
+          </w:pPr>
+          <w:hyperlink w:anchor="_Toc124131155" w:history="1">
+            <w:r>
+              <w:rPr>
+                <w:rStyle w:val="Hyperlink"/>
+                <w:noProof/>
+              </w:rPr>
+              <w:t>5.1.2 - Enchanting</w:t>
+            </w:r>
+            <w:r>
+              <w:rPr>
+                <w:noProof/>
+                <w:webHidden/>
+              </w:rPr>
+              <w:tab/>
+            </w:r>
+            <w:r>
+              <w:rPr>
+                <w:noProof/>
+                <w:webHidden/>
+              </w:rPr>
+              <w:fldChar w:fldCharType="begin"/>
+            </w:r>
+            <w:r>
+              <w:rPr>
+                <w:noProof/>
+                <w:webHidden/>
+              </w:rPr>
+              <w:instrText xml:space="preserve"> PAGEREF _Toc124131155 \h </w:instrText>
+            </w:r>
+            <w:r>
+              <w:rPr>
+                <w:noProof/>
+                <w:webHidden/>
+              </w:rPr>
+            </w:r>
+            <w:r>
+              <w:rPr>
+                <w:noProof/>
+                <w:webHidden/>
+              </w:rPr>
+              <w:fldChar w:fldCharType="separate"/>
+            </w:r>
+            <w:r>
+              <w:rPr>
+                <w:noProof/>
+                <w:webHidden/>
+              </w:rPr>
+              <w:t>4</w:t>
+            </w:r>
+            <w:r>
+              <w:rPr>
+                <w:noProof/>
+                <w:webHidden/>
+              </w:rPr>
+              <w:fldChar w:fldCharType="end"/>
+            </w:r>
+          </w:hyperlink>
+        </w:p>
+        <w:p>
+          <w:pPr>
+            <w:pStyle w:val="TOC4"/>
+            <w:rPr>
+              <w:rFonts w:asciiTheme="minorHAnsi" w:eastAsiaTheme="minorEastAsia" w:hAnsiTheme="minorHAnsi" w:cstheme="minorBidi"/>
+              <w:noProof/>
+              <w:kern w:val="0"/>
+              <w:lang w:eastAsia="en-US" w:bidi="ar-SA"/>
+            </w:rPr>
+          </w:pPr>
+          <w:hyperlink w:anchor="_Toc124131156" w:history="1">
+            <w:r>
+              <w:rPr>
+                <w:rStyle w:val="Hyperlink"/>
+                <w:noProof/>
+              </w:rPr>
+              <w:t>5.1.3 - Beholding</w:t>
+            </w:r>
+            <w:r>
+              <w:rPr>
+                <w:noProof/>
+                <w:webHidden/>
+              </w:rPr>
+              <w:tab/>
+            </w:r>
+            <w:r>
+              <w:rPr>
+                <w:noProof/>
+                <w:webHidden/>
+              </w:rPr>
+              <w:fldChar w:fldCharType="begin"/>
+            </w:r>
+            <w:r>
+              <w:rPr>
+                <w:noProof/>
+                <w:webHidden/>
+              </w:rPr>
+              <w:instrText xml:space="preserve"> PAGEREF _Toc124131156 \h </w:instrText>
+            </w:r>
+            <w:r>
+              <w:rPr>
+                <w:noProof/>
+                <w:webHidden/>
+              </w:rPr>
+            </w:r>
+            <w:r>
+              <w:rPr>
+                <w:noProof/>
+                <w:webHidden/>
+              </w:rPr>
+              <w:fldChar w:fldCharType="separate"/>
+            </w:r>
+            <w:r>
+              <w:rPr>
+                <w:noProof/>
+                <w:webHidden/>
+              </w:rPr>
+              <w:t>4</w:t>
+            </w:r>
+            <w:r>
+              <w:rPr>
+                <w:noProof/>
+                <w:webHidden/>
+              </w:rPr>
+              <w:fldChar w:fldCharType="end"/>
+            </w:r>
+          </w:hyperlink>
+        </w:p>
+        <w:p>
+          <w:pPr>
+            <w:pStyle w:val="TOC4"/>
+            <w:rPr>
+              <w:rFonts w:asciiTheme="minorHAnsi" w:eastAsiaTheme="minorEastAsia" w:hAnsiTheme="minorHAnsi" w:cstheme="minorBidi"/>
+              <w:noProof/>
+              <w:kern w:val="0"/>
+              <w:lang w:eastAsia="en-US" w:bidi="ar-SA"/>
+            </w:rPr>
+          </w:pPr>
+          <w:hyperlink w:anchor="_Toc124131157" w:history="1">
+            <w:r>
+              <w:rPr>
+                <w:rStyle w:val="Hyperlink"/>
+                <w:noProof/>
+              </w:rPr>
+              <w:t>5.1.4 - Transmutation</w:t>
+            </w:r>
+            <w:r>
+              <w:rPr>
+                <w:noProof/>
+                <w:webHidden/>
+              </w:rPr>
+              <w:tab/>
+            </w:r>
+            <w:r>
+              <w:rPr>
+                <w:noProof/>
+                <w:webHidden/>
+              </w:rPr>
+              <w:fldChar w:fldCharType="begin"/>
+            </w:r>
+            <w:r>
+              <w:rPr>
+                <w:noProof/>
+                <w:webHidden/>
+              </w:rPr>
+              <w:instrText xml:space="preserve"> PAGEREF _Toc124131157 \h </w:instrText>
+            </w:r>
+            <w:r>
+              <w:rPr>
+                <w:noProof/>
+                <w:webHidden/>
+              </w:rPr>
+            </w:r>
+            <w:r>
+              <w:rPr>
+                <w:noProof/>
+                <w:webHidden/>
+              </w:rPr>
+              <w:fldChar w:fldCharType="separate"/>
+            </w:r>
+            <w:r>
+              <w:rPr>
+                <w:noProof/>
+                <w:webHidden/>
+              </w:rPr>
+              <w:t>5</w:t>
             </w:r>
             <w:r>
               <w:rPr>
@@ -1278,11 +1466,10 @@
               <w:rFonts w:asciiTheme="minorHAnsi" w:eastAsiaTheme="minorEastAsia" w:hAnsiTheme="minorHAnsi" w:cstheme="minorBidi"/>
               <w:noProof/>
               <w:kern w:val="0"/>
-              <w:szCs w:val="22"/>
               <w:lang w:eastAsia="en-US" w:bidi="ar-SA"/>
             </w:rPr>
           </w:pPr>
-          <w:hyperlink w:anchor="_Toc124130897" w:history="1">
+          <w:hyperlink w:anchor="_Toc124131158" w:history="1">
             <w:r>
               <w:rPr>
                 <w:rStyle w:val="Hyperlink"/>
@@ -1309,7 +1496,7 @@
                 <w:noProof/>
                 <w:webHidden/>
               </w:rPr>
-              <w:instrText xml:space="preserve"> PAGEREF _Toc124130897 \h </w:instrText>
+              <w:instrText xml:space="preserve"> PAGEREF _Toc124131158 \h </w:instrText>
             </w:r>
             <w:r>
               <w:rPr>
@@ -1330,6 +1517,210 @@
                 <w:webHidden/>
               </w:rPr>
               <w:t>5</w:t>
+            </w:r>
+            <w:r>
+              <w:rPr>
+                <w:noProof/>
+                <w:webHidden/>
+              </w:rPr>
+              <w:fldChar w:fldCharType="end"/>
+            </w:r>
+          </w:hyperlink>
+        </w:p>
+        <w:p>
+          <w:pPr>
+            <w:pStyle w:val="TOC4"/>
+            <w:rPr>
+              <w:rFonts w:asciiTheme="minorHAnsi" w:eastAsiaTheme="minorEastAsia" w:hAnsiTheme="minorHAnsi" w:cstheme="minorBidi"/>
+              <w:noProof/>
+              <w:kern w:val="0"/>
+              <w:lang w:eastAsia="en-US" w:bidi="ar-SA"/>
+            </w:rPr>
+          </w:pPr>
+          <w:hyperlink w:anchor="_Toc124131159" w:history="1">
+            <w:r>
+              <w:rPr>
+                <w:rStyle w:val="Hyperlink"/>
+                <w:noProof/>
+              </w:rPr>
+              <w:t>5.2.2 - Invocation</w:t>
+            </w:r>
+            <w:r>
+              <w:rPr>
+                <w:noProof/>
+                <w:webHidden/>
+              </w:rPr>
+              <w:tab/>
+            </w:r>
+            <w:r>
+              <w:rPr>
+                <w:noProof/>
+                <w:webHidden/>
+              </w:rPr>
+              <w:fldChar w:fldCharType="begin"/>
+            </w:r>
+            <w:r>
+              <w:rPr>
+                <w:noProof/>
+                <w:webHidden/>
+              </w:rPr>
+              <w:instrText xml:space="preserve"> PAGEREF _Toc124131159 \h </w:instrText>
+            </w:r>
+            <w:r>
+              <w:rPr>
+                <w:noProof/>
+                <w:webHidden/>
+              </w:rPr>
+            </w:r>
+            <w:r>
+              <w:rPr>
+                <w:noProof/>
+                <w:webHidden/>
+              </w:rPr>
+              <w:fldChar w:fldCharType="separate"/>
+            </w:r>
+            <w:r>
+              <w:rPr>
+                <w:noProof/>
+                <w:webHidden/>
+              </w:rPr>
+              <w:t>5</w:t>
+            </w:r>
+            <w:r>
+              <w:rPr>
+                <w:noProof/>
+                <w:webHidden/>
+              </w:rPr>
+              <w:fldChar w:fldCharType="end"/>
+            </w:r>
+          </w:hyperlink>
+        </w:p>
+        <w:p>
+          <w:pPr>
+            <w:pStyle w:val="TOC4"/>
+            <w:rPr>
+              <w:rFonts w:asciiTheme="minorHAnsi" w:eastAsiaTheme="minorEastAsia" w:hAnsiTheme="minorHAnsi" w:cstheme="minorBidi"/>
+              <w:noProof/>
+              <w:kern w:val="0"/>
+              <w:lang w:eastAsia="en-US" w:bidi="ar-SA"/>
+            </w:rPr>
+          </w:pPr>
+          <w:hyperlink w:anchor="_Toc124131160" w:history="1">
+            <w:r>
+              <w:rPr>
+                <w:rStyle w:val="Hyperlink"/>
+                <w:noProof/>
+              </w:rPr>
+              <w:t>5.2.3 - Illusions</w:t>
+            </w:r>
+            <w:r>
+              <w:rPr>
+                <w:noProof/>
+                <w:webHidden/>
+              </w:rPr>
+              <w:tab/>
+            </w:r>
+            <w:r>
+              <w:rPr>
+                <w:noProof/>
+                <w:webHidden/>
+              </w:rPr>
+              <w:fldChar w:fldCharType="begin"/>
+            </w:r>
+            <w:r>
+              <w:rPr>
+                <w:noProof/>
+                <w:webHidden/>
+              </w:rPr>
+              <w:instrText xml:space="preserve"> PAGEREF _Toc124131160 \h </w:instrText>
+            </w:r>
+            <w:r>
+              <w:rPr>
+                <w:noProof/>
+                <w:webHidden/>
+              </w:rPr>
+            </w:r>
+            <w:r>
+              <w:rPr>
+                <w:noProof/>
+                <w:webHidden/>
+              </w:rPr>
+              <w:fldChar w:fldCharType="separate"/>
+            </w:r>
+            <w:r>
+              <w:rPr>
+                <w:noProof/>
+                <w:webHidden/>
+              </w:rPr>
+              <w:t>6</w:t>
+            </w:r>
+            <w:r>
+              <w:rPr>
+                <w:noProof/>
+                <w:webHidden/>
+              </w:rPr>
+              <w:fldChar w:fldCharType="end"/>
+            </w:r>
+          </w:hyperlink>
+        </w:p>
+        <w:p>
+          <w:pPr>
+            <w:pStyle w:val="TOC4"/>
+            <w:rPr>
+              <w:rFonts w:asciiTheme="minorHAnsi" w:eastAsiaTheme="minorEastAsia" w:hAnsiTheme="minorHAnsi" w:cstheme="minorBidi"/>
+              <w:noProof/>
+              <w:kern w:val="0"/>
+              <w:lang w:eastAsia="en-US" w:bidi="ar-SA"/>
+            </w:rPr>
+          </w:pPr>
+          <w:hyperlink w:anchor="_Toc124131161" w:history="1">
+            <w:r>
+              <w:rPr>
+                <w:rStyle w:val="Hyperlink"/>
+                <w:noProof/>
+              </w:rPr>
+              <w:t>5.2.4 - Fabrication</w:t>
+            </w:r>
+            <w:r>
+              <w:rPr>
+                <w:noProof/>
+                <w:webHidden/>
+              </w:rPr>
+              <w:tab/>
+            </w:r>
+            <w:r>
+              <w:rPr>
+                <w:noProof/>
+                <w:webHidden/>
+              </w:rPr>
+              <w:fldChar w:fldCharType="begin"/>
+            </w:r>
+            <w:r>
+              <w:rPr>
+                <w:noProof/>
+                <w:webHidden/>
+              </w:rPr>
+              <w:instrText xml:space="preserve"> PAGEREF _Toc124131161 \h </w:instrText>
+            </w:r>
+            <w:r>
+              <w:rPr>
+                <w:noProof/>
+                <w:webHidden/>
+              </w:rPr>
+            </w:r>
+            <w:r>
+              <w:rPr>
+                <w:noProof/>
+                <w:webHidden/>
+              </w:rPr>
+              <w:fldChar w:fldCharType="separate"/>
+            </w:r>
+            <w:r>
+              <w:rPr>
+                <w:noProof/>
+                <w:webHidden/>
+              </w:rPr>
+              <w:t>6</w:t>
             </w:r>
             <w:r>
               <w:rPr>
@@ -1347,11 +1738,10 @@
               <w:rFonts w:asciiTheme="minorHAnsi" w:eastAsiaTheme="minorEastAsia" w:hAnsiTheme="minorHAnsi" w:cstheme="minorBidi"/>
               <w:noProof/>
               <w:kern w:val="0"/>
-              <w:szCs w:val="22"/>
               <w:lang w:eastAsia="en-US" w:bidi="ar-SA"/>
             </w:rPr>
           </w:pPr>
-          <w:hyperlink w:anchor="_Toc124130898" w:history="1">
+          <w:hyperlink w:anchor="_Toc124131162" w:history="1">
             <w:r>
               <w:rPr>
                 <w:rStyle w:val="Hyperlink"/>
@@ -1378,7 +1768,7 @@
                 <w:noProof/>
                 <w:webHidden/>
               </w:rPr>
-              <w:instrText xml:space="preserve"> PAGEREF _Toc124130898 \h </w:instrText>
+              <w:instrText xml:space="preserve"> PAGEREF _Toc124131162 \h </w:instrText>
             </w:r>
             <w:r>
               <w:rPr>
@@ -1399,6 +1789,210 @@
                 <w:webHidden/>
               </w:rPr>
               <w:t>6</w:t>
+            </w:r>
+            <w:r>
+              <w:rPr>
+                <w:noProof/>
+                <w:webHidden/>
+              </w:rPr>
+              <w:fldChar w:fldCharType="end"/>
+            </w:r>
+          </w:hyperlink>
+        </w:p>
+        <w:p>
+          <w:pPr>
+            <w:pStyle w:val="TOC4"/>
+            <w:rPr>
+              <w:rFonts w:asciiTheme="minorHAnsi" w:eastAsiaTheme="minorEastAsia" w:hAnsiTheme="minorHAnsi" w:cstheme="minorBidi"/>
+              <w:noProof/>
+              <w:kern w:val="0"/>
+              <w:lang w:eastAsia="en-US" w:bidi="ar-SA"/>
+            </w:rPr>
+          </w:pPr>
+          <w:hyperlink w:anchor="_Toc124131163" w:history="1">
+            <w:r>
+              <w:rPr>
+                <w:rStyle w:val="Hyperlink"/>
+                <w:noProof/>
+              </w:rPr>
+              <w:t>5.3.2 - Jinxes</w:t>
+            </w:r>
+            <w:r>
+              <w:rPr>
+                <w:noProof/>
+                <w:webHidden/>
+              </w:rPr>
+              <w:tab/>
+            </w:r>
+            <w:r>
+              <w:rPr>
+                <w:noProof/>
+                <w:webHidden/>
+              </w:rPr>
+              <w:fldChar w:fldCharType="begin"/>
+            </w:r>
+            <w:r>
+              <w:rPr>
+                <w:noProof/>
+                <w:webHidden/>
+              </w:rPr>
+              <w:instrText xml:space="preserve"> PAGEREF _Toc124131163 \h </w:instrText>
+            </w:r>
+            <w:r>
+              <w:rPr>
+                <w:noProof/>
+                <w:webHidden/>
+              </w:rPr>
+            </w:r>
+            <w:r>
+              <w:rPr>
+                <w:noProof/>
+                <w:webHidden/>
+              </w:rPr>
+              <w:fldChar w:fldCharType="separate"/>
+            </w:r>
+            <w:r>
+              <w:rPr>
+                <w:noProof/>
+                <w:webHidden/>
+              </w:rPr>
+              <w:t>6</w:t>
+            </w:r>
+            <w:r>
+              <w:rPr>
+                <w:noProof/>
+                <w:webHidden/>
+              </w:rPr>
+              <w:fldChar w:fldCharType="end"/>
+            </w:r>
+          </w:hyperlink>
+        </w:p>
+        <w:p>
+          <w:pPr>
+            <w:pStyle w:val="TOC4"/>
+            <w:rPr>
+              <w:rFonts w:asciiTheme="minorHAnsi" w:eastAsiaTheme="minorEastAsia" w:hAnsiTheme="minorHAnsi" w:cstheme="minorBidi"/>
+              <w:noProof/>
+              <w:kern w:val="0"/>
+              <w:lang w:eastAsia="en-US" w:bidi="ar-SA"/>
+            </w:rPr>
+          </w:pPr>
+          <w:hyperlink w:anchor="_Toc124131164" w:history="1">
+            <w:r>
+              <w:rPr>
+                <w:rStyle w:val="Hyperlink"/>
+                <w:noProof/>
+              </w:rPr>
+              <w:t>5.3.3 - Possession</w:t>
+            </w:r>
+            <w:r>
+              <w:rPr>
+                <w:noProof/>
+                <w:webHidden/>
+              </w:rPr>
+              <w:tab/>
+            </w:r>
+            <w:r>
+              <w:rPr>
+                <w:noProof/>
+                <w:webHidden/>
+              </w:rPr>
+              <w:fldChar w:fldCharType="begin"/>
+            </w:r>
+            <w:r>
+              <w:rPr>
+                <w:noProof/>
+                <w:webHidden/>
+              </w:rPr>
+              <w:instrText xml:space="preserve"> PAGEREF _Toc124131164 \h </w:instrText>
+            </w:r>
+            <w:r>
+              <w:rPr>
+                <w:noProof/>
+                <w:webHidden/>
+              </w:rPr>
+            </w:r>
+            <w:r>
+              <w:rPr>
+                <w:noProof/>
+                <w:webHidden/>
+              </w:rPr>
+              <w:fldChar w:fldCharType="separate"/>
+            </w:r>
+            <w:r>
+              <w:rPr>
+                <w:noProof/>
+                <w:webHidden/>
+              </w:rPr>
+              <w:t>7</w:t>
+            </w:r>
+            <w:r>
+              <w:rPr>
+                <w:noProof/>
+                <w:webHidden/>
+              </w:rPr>
+              <w:fldChar w:fldCharType="end"/>
+            </w:r>
+          </w:hyperlink>
+        </w:p>
+        <w:p>
+          <w:pPr>
+            <w:pStyle w:val="TOC4"/>
+            <w:rPr>
+              <w:rFonts w:asciiTheme="minorHAnsi" w:eastAsiaTheme="minorEastAsia" w:hAnsiTheme="minorHAnsi" w:cstheme="minorBidi"/>
+              <w:noProof/>
+              <w:kern w:val="0"/>
+              <w:lang w:eastAsia="en-US" w:bidi="ar-SA"/>
+            </w:rPr>
+          </w:pPr>
+          <w:hyperlink w:anchor="_Toc124131165" w:history="1">
+            <w:r>
+              <w:rPr>
+                <w:rStyle w:val="Hyperlink"/>
+                <w:noProof/>
+              </w:rPr>
+              <w:t>5.3.4 - Restoration</w:t>
+            </w:r>
+            <w:r>
+              <w:rPr>
+                <w:noProof/>
+                <w:webHidden/>
+              </w:rPr>
+              <w:tab/>
+            </w:r>
+            <w:r>
+              <w:rPr>
+                <w:noProof/>
+                <w:webHidden/>
+              </w:rPr>
+              <w:fldChar w:fldCharType="begin"/>
+            </w:r>
+            <w:r>
+              <w:rPr>
+                <w:noProof/>
+                <w:webHidden/>
+              </w:rPr>
+              <w:instrText xml:space="preserve"> PAGEREF _Toc124131165 \h </w:instrText>
+            </w:r>
+            <w:r>
+              <w:rPr>
+                <w:noProof/>
+                <w:webHidden/>
+              </w:rPr>
+            </w:r>
+            <w:r>
+              <w:rPr>
+                <w:noProof/>
+                <w:webHidden/>
+              </w:rPr>
+              <w:fldChar w:fldCharType="separate"/>
+            </w:r>
+            <w:r>
+              <w:rPr>
+                <w:noProof/>
+                <w:webHidden/>
+              </w:rPr>
+              <w:t>7</w:t>
             </w:r>
             <w:r>
               <w:rPr>
@@ -1416,11 +2010,10 @@
               <w:rFonts w:asciiTheme="minorHAnsi" w:eastAsiaTheme="minorEastAsia" w:hAnsiTheme="minorHAnsi" w:cstheme="minorBidi"/>
               <w:noProof/>
               <w:kern w:val="0"/>
-              <w:szCs w:val="22"/>
               <w:lang w:eastAsia="en-US" w:bidi="ar-SA"/>
             </w:rPr>
           </w:pPr>
-          <w:hyperlink w:anchor="_Toc124130899" w:history="1">
+          <w:hyperlink w:anchor="_Toc124131166" w:history="1">
             <w:r>
               <w:rPr>
                 <w:rStyle w:val="Hyperlink"/>
@@ -1447,7 +2040,7 @@
                 <w:noProof/>
                 <w:webHidden/>
               </w:rPr>
-              <w:instrText xml:space="preserve"> PAGEREF _Toc124130899 \h </w:instrText>
+              <w:instrText xml:space="preserve"> PAGEREF _Toc124131166 \h </w:instrText>
             </w:r>
             <w:r>
               <w:rPr>
@@ -1485,11 +2078,10 @@
               <w:rFonts w:asciiTheme="minorHAnsi" w:eastAsiaTheme="minorEastAsia" w:hAnsiTheme="minorHAnsi" w:cstheme="minorBidi"/>
               <w:noProof/>
               <w:kern w:val="0"/>
-              <w:szCs w:val="22"/>
               <w:lang w:eastAsia="en-US" w:bidi="ar-SA"/>
             </w:rPr>
           </w:pPr>
-          <w:hyperlink w:anchor="_Toc124130900" w:history="1">
+          <w:hyperlink w:anchor="_Toc124131167" w:history="1">
             <w:r>
               <w:rPr>
                 <w:rStyle w:val="Hyperlink"/>
@@ -1516,7 +2108,7 @@
                 <w:noProof/>
                 <w:webHidden/>
               </w:rPr>
-              <w:instrText xml:space="preserve"> PAGEREF _Toc124130900 \h </w:instrText>
+              <w:instrText xml:space="preserve"> PAGEREF _Toc124131167 \h </w:instrText>
             </w:r>
             <w:r>
               <w:rPr>
@@ -1554,11 +2146,10 @@
               <w:rFonts w:asciiTheme="minorHAnsi" w:eastAsiaTheme="minorEastAsia" w:hAnsiTheme="minorHAnsi" w:cstheme="minorBidi"/>
               <w:noProof/>
               <w:kern w:val="0"/>
-              <w:szCs w:val="22"/>
               <w:lang w:eastAsia="en-US" w:bidi="ar-SA"/>
             </w:rPr>
           </w:pPr>
-          <w:hyperlink w:anchor="_Toc124130901" w:history="1">
+          <w:hyperlink w:anchor="_Toc124131168" w:history="1">
             <w:r>
               <w:rPr>
                 <w:rStyle w:val="Hyperlink"/>
@@ -1585,7 +2176,7 @@
                 <w:noProof/>
                 <w:webHidden/>
               </w:rPr>
-              <w:instrText xml:space="preserve"> PAGEREF _Toc124130901 \h </w:instrText>
+              <w:instrText xml:space="preserve"> PAGEREF _Toc124131168 \h </w:instrText>
             </w:r>
             <w:r>
               <w:rPr>
@@ -1619,15 +2210,11 @@
         <w:p>
           <w:pPr>
             <w:pStyle w:val="TOC1"/>
-            <w:ind w:left="0"/>
             <w:rPr>
               <w:noProof/>
             </w:rPr>
           </w:pPr>
           <w:r>
-            <w:rPr>
-              <w:noProof/>
-            </w:rPr>
             <w:fldChar w:fldCharType="end"/>
           </w:r>
         </w:p>
@@ -1636,8 +2223,9 @@
     <w:bookmarkStart w:id="2" w:name="__RefHeading___Toc423_3459768222" w:displacedByCustomXml="prev"/>
     <w:p>
       <w:pPr>
-        <w:pStyle w:val="TOC1"/>
-        <w:ind w:left="0"/>
+        <w:rPr>
+          <w:rFonts w:ascii="DejaVu Sans Mono" w:hAnsi="DejaVu Sans Mono"/>
+        </w:rPr>
       </w:pPr>
       <w:r>
         <w:br w:type="page"/>
@@ -1647,7 +2235,7 @@
       <w:pPr>
         <w:pStyle w:val="Heading1"/>
       </w:pPr>
-      <w:bookmarkStart w:id="3" w:name="_Toc124130886"/>
+      <w:bookmarkStart w:id="3" w:name="_Toc124131144"/>
       <w:r>
         <w:lastRenderedPageBreak/>
         <w:t>Rules</w:t>
@@ -1660,7 +2248,7 @@
       <w:pPr>
         <w:pStyle w:val="Heading2"/>
       </w:pPr>
-      <w:bookmarkStart w:id="5" w:name="_Toc124130887"/>
+      <w:bookmarkStart w:id="5" w:name="_Toc124131145"/>
       <w:r>
         <w:t>Character Resources</w:t>
       </w:r>
@@ -1736,7 +2324,7 @@
         <w:pStyle w:val="Heading2"/>
       </w:pPr>
       <w:bookmarkStart w:id="6" w:name="__RefHeading___Toc427_3459768222"/>
-      <w:bookmarkStart w:id="7" w:name="_Toc124130888"/>
+      <w:bookmarkStart w:id="7" w:name="_Toc124131146"/>
       <w:r>
         <w:t>Protections</w:t>
       </w:r>
@@ -1780,7 +2368,7 @@
         <w:pStyle w:val="Heading2"/>
       </w:pPr>
       <w:bookmarkStart w:id="8" w:name="__RefHeading___Toc429_3459768222"/>
-      <w:bookmarkStart w:id="9" w:name="_Toc124130889"/>
+      <w:bookmarkStart w:id="9" w:name="_Toc124131147"/>
       <w:r>
         <w:t>Skill Points</w:t>
       </w:r>
@@ -1867,7 +2455,7 @@
         <w:pStyle w:val="Heading2"/>
       </w:pPr>
       <w:bookmarkStart w:id="10" w:name="__RefHeading___Toc431_3459768222"/>
-      <w:bookmarkStart w:id="11" w:name="_Toc124130890"/>
+      <w:bookmarkStart w:id="11" w:name="_Toc124131148"/>
       <w:r>
         <w:lastRenderedPageBreak/>
         <w:t>Combat Rules</w:t>
@@ -1880,7 +2468,7 @@
         <w:pStyle w:val="Heading3"/>
       </w:pPr>
       <w:bookmarkStart w:id="12" w:name="__RefHeading___Toc433_3459768222"/>
-      <w:bookmarkStart w:id="13" w:name="_Toc124130891"/>
+      <w:bookmarkStart w:id="13" w:name="_Toc124131149"/>
       <w:r>
         <w:t>Entering Combat</w:t>
       </w:r>
@@ -1932,7 +2520,7 @@
         <w:pStyle w:val="Heading3"/>
       </w:pPr>
       <w:bookmarkStart w:id="14" w:name="__RefHeading___Toc435_3459768222"/>
-      <w:bookmarkStart w:id="15" w:name="_Toc124130892"/>
+      <w:bookmarkStart w:id="15" w:name="_Toc124131150"/>
       <w:r>
         <w:t>Initiative Advantage / Disadvantage</w:t>
       </w:r>
@@ -1976,7 +2564,7 @@
         <w:pStyle w:val="Heading3"/>
       </w:pPr>
       <w:bookmarkStart w:id="16" w:name="__RefHeading___Toc437_3459768222"/>
-      <w:bookmarkStart w:id="17" w:name="_Toc124130893"/>
+      <w:bookmarkStart w:id="17" w:name="_Toc124131151"/>
       <w:r>
         <w:t>Combat Turns</w:t>
       </w:r>
@@ -2020,7 +2608,7 @@
         <w:pStyle w:val="Heading3"/>
       </w:pPr>
       <w:bookmarkStart w:id="18" w:name="__RefHeading___Toc439_3459768222"/>
-      <w:bookmarkStart w:id="19" w:name="_Toc124130894"/>
+      <w:bookmarkStart w:id="19" w:name="_Toc124131152"/>
       <w:r>
         <w:t>Leaving Combat</w:t>
       </w:r>
@@ -2051,7 +2639,7 @@
         <w:pStyle w:val="Heading2"/>
       </w:pPr>
       <w:bookmarkStart w:id="20" w:name="__RefHeading___Toc441_3459768222"/>
-      <w:bookmarkStart w:id="21" w:name="_Toc124130895"/>
+      <w:bookmarkStart w:id="21" w:name="_Toc124131153"/>
       <w:r>
         <w:lastRenderedPageBreak/>
         <w:t>Magic Definitions</w:t>
@@ -2064,7 +2652,7 @@
         <w:pStyle w:val="Heading3"/>
       </w:pPr>
       <w:bookmarkStart w:id="22" w:name="__RefHeading___Toc443_3459768222"/>
-      <w:bookmarkStart w:id="23" w:name="_Toc124130896"/>
+      <w:bookmarkStart w:id="23" w:name="_Toc124131154"/>
       <w:r>
         <w:t>Curses</w:t>
       </w:r>
@@ -2084,10 +2672,12 @@
         <w:pStyle w:val="Heading4"/>
       </w:pPr>
       <w:bookmarkStart w:id="24" w:name="__RefHeading___Toc445_3459768222"/>
+      <w:bookmarkStart w:id="25" w:name="_Toc124131155"/>
       <w:r>
         <w:t>Enchanting</w:t>
       </w:r>
       <w:bookmarkEnd w:id="24"/>
+      <w:bookmarkEnd w:id="25"/>
     </w:p>
     <w:p>
       <w:pPr>
@@ -2181,11 +2771,13 @@
       <w:pPr>
         <w:pStyle w:val="Heading4"/>
       </w:pPr>
-      <w:bookmarkStart w:id="25" w:name="__RefHeading___Toc447_3459768222"/>
+      <w:bookmarkStart w:id="26" w:name="__RefHeading___Toc447_3459768222"/>
+      <w:bookmarkStart w:id="27" w:name="_Toc124131156"/>
       <w:r>
         <w:t>Beholding</w:t>
       </w:r>
-      <w:bookmarkEnd w:id="25"/>
+      <w:bookmarkEnd w:id="26"/>
+      <w:bookmarkEnd w:id="27"/>
     </w:p>
     <w:p>
       <w:pPr>
@@ -2282,12 +2874,14 @@
       <w:pPr>
         <w:pStyle w:val="Heading4"/>
       </w:pPr>
-      <w:bookmarkStart w:id="26" w:name="__RefHeading___Toc449_3459768222"/>
+      <w:bookmarkStart w:id="28" w:name="__RefHeading___Toc449_3459768222"/>
+      <w:bookmarkStart w:id="29" w:name="_Toc124131157"/>
       <w:r>
         <w:lastRenderedPageBreak/>
         <w:t>Transmutation</w:t>
       </w:r>
-      <w:bookmarkEnd w:id="26"/>
+      <w:bookmarkEnd w:id="28"/>
+      <w:bookmarkEnd w:id="29"/>
     </w:p>
     <w:p>
       <w:pPr>
@@ -2357,13 +2951,13 @@
       <w:pPr>
         <w:pStyle w:val="Heading3"/>
       </w:pPr>
-      <w:bookmarkStart w:id="27" w:name="__RefHeading___Toc451_3459768222"/>
-      <w:bookmarkStart w:id="28" w:name="_Toc124130897"/>
+      <w:bookmarkStart w:id="30" w:name="__RefHeading___Toc451_3459768222"/>
+      <w:bookmarkStart w:id="31" w:name="_Toc124131158"/>
       <w:r>
         <w:t>Spells</w:t>
       </w:r>
-      <w:bookmarkEnd w:id="27"/>
-      <w:bookmarkEnd w:id="28"/>
+      <w:bookmarkEnd w:id="30"/>
+      <w:bookmarkEnd w:id="31"/>
     </w:p>
     <w:p>
       <w:pPr>
@@ -2377,11 +2971,13 @@
       <w:pPr>
         <w:pStyle w:val="Heading4"/>
       </w:pPr>
-      <w:bookmarkStart w:id="29" w:name="__RefHeading___Toc453_3459768222"/>
+      <w:bookmarkStart w:id="32" w:name="__RefHeading___Toc453_3459768222"/>
+      <w:bookmarkStart w:id="33" w:name="_Toc124131159"/>
       <w:r>
         <w:t>Invocation</w:t>
       </w:r>
-      <w:bookmarkEnd w:id="29"/>
+      <w:bookmarkEnd w:id="32"/>
+      <w:bookmarkEnd w:id="33"/>
     </w:p>
     <w:p>
       <w:pPr>
@@ -2543,12 +3139,14 @@
       <w:pPr>
         <w:pStyle w:val="Heading4"/>
       </w:pPr>
-      <w:bookmarkStart w:id="30" w:name="__RefHeading___Toc455_3459768222"/>
+      <w:bookmarkStart w:id="34" w:name="__RefHeading___Toc455_3459768222"/>
+      <w:bookmarkStart w:id="35" w:name="_Toc124131160"/>
       <w:r>
         <w:lastRenderedPageBreak/>
         <w:t>Illusions</w:t>
       </w:r>
-      <w:bookmarkEnd w:id="30"/>
+      <w:bookmarkEnd w:id="34"/>
+      <w:bookmarkEnd w:id="35"/>
     </w:p>
     <w:p>
       <w:pPr>
@@ -2626,11 +3224,13 @@
       <w:pPr>
         <w:pStyle w:val="Heading4"/>
       </w:pPr>
-      <w:bookmarkStart w:id="31" w:name="__RefHeading___Toc457_3459768222"/>
+      <w:bookmarkStart w:id="36" w:name="__RefHeading___Toc457_3459768222"/>
+      <w:bookmarkStart w:id="37" w:name="_Toc124131161"/>
       <w:r>
         <w:t>Fabrication</w:t>
       </w:r>
-      <w:bookmarkEnd w:id="31"/>
+      <w:bookmarkEnd w:id="36"/>
+      <w:bookmarkEnd w:id="37"/>
     </w:p>
     <w:p>
       <w:pPr>
@@ -2708,13 +3308,13 @@
       <w:pPr>
         <w:pStyle w:val="Heading3"/>
       </w:pPr>
-      <w:bookmarkStart w:id="32" w:name="__RefHeading___Toc459_3459768222"/>
-      <w:bookmarkStart w:id="33" w:name="_Toc124130898"/>
+      <w:bookmarkStart w:id="38" w:name="__RefHeading___Toc459_3459768222"/>
+      <w:bookmarkStart w:id="39" w:name="_Toc124131162"/>
       <w:r>
         <w:t>Hexes</w:t>
       </w:r>
-      <w:bookmarkEnd w:id="32"/>
-      <w:bookmarkEnd w:id="33"/>
+      <w:bookmarkEnd w:id="38"/>
+      <w:bookmarkEnd w:id="39"/>
     </w:p>
     <w:p>
       <w:pPr>
@@ -2728,11 +3328,13 @@
       <w:pPr>
         <w:pStyle w:val="Heading4"/>
       </w:pPr>
-      <w:bookmarkStart w:id="34" w:name="__RefHeading___Toc461_3459768222"/>
+      <w:bookmarkStart w:id="40" w:name="__RefHeading___Toc461_3459768222"/>
+      <w:bookmarkStart w:id="41" w:name="_Toc124131163"/>
       <w:r>
         <w:t>Jinxes</w:t>
       </w:r>
-      <w:bookmarkEnd w:id="34"/>
+      <w:bookmarkEnd w:id="40"/>
+      <w:bookmarkEnd w:id="41"/>
     </w:p>
     <w:p>
       <w:pPr>
@@ -2837,12 +3439,14 @@
       <w:pPr>
         <w:pStyle w:val="Heading4"/>
       </w:pPr>
-      <w:bookmarkStart w:id="35" w:name="__RefHeading___Toc463_3459768222"/>
+      <w:bookmarkStart w:id="42" w:name="__RefHeading___Toc463_3459768222"/>
+      <w:bookmarkStart w:id="43" w:name="_Toc124131164"/>
       <w:r>
         <w:lastRenderedPageBreak/>
         <w:t>Possession</w:t>
       </w:r>
-      <w:bookmarkEnd w:id="35"/>
+      <w:bookmarkEnd w:id="42"/>
+      <w:bookmarkEnd w:id="43"/>
     </w:p>
     <w:p>
       <w:pPr>
@@ -2936,11 +3540,13 @@
       <w:pPr>
         <w:pStyle w:val="Heading4"/>
       </w:pPr>
-      <w:bookmarkStart w:id="36" w:name="__RefHeading___Toc465_3459768222"/>
+      <w:bookmarkStart w:id="44" w:name="__RefHeading___Toc465_3459768222"/>
+      <w:bookmarkStart w:id="45" w:name="_Toc124131165"/>
       <w:r>
         <w:t>Restoration</w:t>
       </w:r>
-      <w:bookmarkEnd w:id="36"/>
+      <w:bookmarkEnd w:id="44"/>
+      <w:bookmarkEnd w:id="45"/>
     </w:p>
     <w:p>
       <w:pPr>
@@ -3023,13 +3629,6 @@
       </w:r>
     </w:p>
     <w:p>
-      <w:pPr>
-        <w:rPr>
-          <w:rFonts w:ascii="Arial" w:hAnsi="Arial" w:cs="Arial"/>
-          <w:sz w:val="22"/>
-          <w:szCs w:val="22"/>
-        </w:rPr>
-      </w:pPr>
       <w:r>
         <w:br w:type="page"/>
       </w:r>
@@ -3038,14 +3637,14 @@
       <w:pPr>
         <w:pStyle w:val="Heading1"/>
       </w:pPr>
-      <w:bookmarkStart w:id="37" w:name="__RefHeading___Toc413_3459768222"/>
-      <w:bookmarkStart w:id="38" w:name="_Toc124130899"/>
+      <w:bookmarkStart w:id="46" w:name="__RefHeading___Toc413_3459768222"/>
+      <w:bookmarkStart w:id="47" w:name="_Toc124131166"/>
       <w:r>
         <w:lastRenderedPageBreak/>
         <w:t>Materials List</w:t>
       </w:r>
-      <w:bookmarkEnd w:id="37"/>
-      <w:bookmarkEnd w:id="38"/>
+      <w:bookmarkEnd w:id="46"/>
+      <w:bookmarkEnd w:id="47"/>
     </w:p>
     <w:p>
       <w:pPr>
@@ -3167,13 +3766,13 @@
       <w:pPr>
         <w:pStyle w:val="Heading1"/>
       </w:pPr>
-      <w:bookmarkStart w:id="39" w:name="__RefHeading___Toc415_3459768222"/>
-      <w:bookmarkStart w:id="40" w:name="_Toc124130900"/>
+      <w:bookmarkStart w:id="48" w:name="__RefHeading___Toc415_3459768222"/>
+      <w:bookmarkStart w:id="49" w:name="_Toc124131167"/>
       <w:r>
         <w:t>License</w:t>
       </w:r>
-      <w:bookmarkEnd w:id="39"/>
-      <w:bookmarkEnd w:id="40"/>
+      <w:bookmarkEnd w:id="48"/>
+      <w:bookmarkEnd w:id="49"/>
     </w:p>
     <w:p>
       <w:pPr>
@@ -3316,13 +3915,13 @@
       <w:pPr>
         <w:pStyle w:val="Heading1"/>
       </w:pPr>
-      <w:bookmarkStart w:id="41" w:name="__RefHeading___Toc417_3459768222"/>
-      <w:bookmarkStart w:id="42" w:name="_Toc124130901"/>
+      <w:bookmarkStart w:id="50" w:name="__RefHeading___Toc417_3459768222"/>
+      <w:bookmarkStart w:id="51" w:name="_Toc124131168"/>
       <w:r>
         <w:t>Links</w:t>
       </w:r>
-      <w:bookmarkEnd w:id="41"/>
-      <w:bookmarkEnd w:id="42"/>
+      <w:bookmarkEnd w:id="50"/>
+      <w:bookmarkEnd w:id="51"/>
     </w:p>
     <w:p>
       <w:pPr>
@@ -3359,8 +3958,8 @@
           <w:rFonts w:eastAsia="Arial" w:cs="Arial"/>
         </w:rPr>
       </w:pPr>
-      <w:bookmarkStart w:id="43" w:name="document_end"/>
-      <w:bookmarkEnd w:id="43"/>
+      <w:bookmarkStart w:id="52" w:name="document_end"/>
+      <w:bookmarkEnd w:id="52"/>
     </w:p>
     <w:sectPr>
       <w:headerReference w:type="default" r:id="rId18"/>
@@ -3474,9 +4073,6 @@
   <w:footnote w:type="separator" w:id="-1">
     <w:p>
       <w:r>
-        <w:rPr>
-          <w:color w:val="000000"/>
-        </w:rPr>
         <w:ptab w:relativeTo="margin" w:alignment="right" w:leader="underscore"/>
       </w:r>
     </w:p>
@@ -8166,6 +8762,12 @@
   <w:style w:type="paragraph" w:default="1" w:styleId="Normal">
     <w:name w:val="Normal"/>
     <w:qFormat/>
+    <w:rsid w:val="00FC3800"/>
+    <w:rPr>
+      <w:rFonts w:ascii="Arial" w:hAnsi="Arial" w:cs="Arial"/>
+      <w:sz w:val="22"/>
+      <w:szCs w:val="22"/>
+    </w:rPr>
   </w:style>
   <w:style w:type="paragraph" w:styleId="Heading1">
     <w:name w:val="heading 1"/>
@@ -8525,7 +9127,6 @@
     </w:pPr>
     <w:rPr>
       <w:rFonts w:ascii="DejaVu Sans Mono" w:hAnsi="DejaVu Sans Mono" w:cs="DejaVu Sans Mono"/>
-      <w:sz w:val="22"/>
     </w:rPr>
   </w:style>
   <w:style w:type="paragraph" w:styleId="TOC3">
@@ -8537,6 +9138,7 @@
   <w:style w:type="paragraph" w:styleId="TOC4">
     <w:name w:val="toc 4"/>
     <w:basedOn w:val="TOC3"/>
+    <w:uiPriority w:val="39"/>
     <w:rsid w:val="00CA54E4"/>
   </w:style>
   <w:style w:type="paragraph" w:customStyle="1" w:styleId="Heading10">
@@ -10354,11 +10956,6 @@
       </w:numPr>
       <w:spacing w:after="80"/>
     </w:pPr>
-    <w:rPr>
-      <w:rFonts w:ascii="Arial" w:hAnsi="Arial" w:cs="Arial"/>
-      <w:sz w:val="22"/>
-      <w:szCs w:val="22"/>
-    </w:rPr>
   </w:style>
   <w:style w:type="paragraph" w:styleId="ListContinue2">
     <w:name w:val="List Continue 2"/>
@@ -10373,11 +10970,6 @@
       </w:numPr>
       <w:spacing w:after="80"/>
     </w:pPr>
-    <w:rPr>
-      <w:rFonts w:ascii="Arial" w:hAnsi="Arial" w:cs="Arial"/>
-      <w:sz w:val="22"/>
-      <w:szCs w:val="22"/>
-    </w:rPr>
   </w:style>
   <w:style w:type="paragraph" w:styleId="ListContinue3">
     <w:name w:val="List Continue 3"/>
@@ -10392,11 +10984,6 @@
       </w:numPr>
       <w:spacing w:after="80"/>
     </w:pPr>
-    <w:rPr>
-      <w:rFonts w:ascii="Arial" w:hAnsi="Arial" w:cs="Arial"/>
-      <w:sz w:val="22"/>
-      <w:szCs w:val="22"/>
-    </w:rPr>
   </w:style>
 </w:styles>
 </file>

--- a/rules/rulebook.docx
+++ b/rules/rulebook.docx
@@ -409,6 +409,11 @@
     </w:p>
     <w:sdt>
       <w:sdtPr>
+        <w:rPr>
+          <w:rFonts w:ascii="DejaVu Sans Mono" w:eastAsia="SimSun" w:hAnsi="DejaVu Sans Mono" w:cs="DejaVu Sans Mono"/>
+          <w:b w:val="0"/>
+          <w:szCs w:val="22"/>
+        </w:rPr>
         <w:id w:val="1255395484"/>
         <w:docPartObj>
           <w:docPartGallery w:val="Table of Contents"/>
@@ -417,10 +422,7 @@
       </w:sdtPr>
       <w:sdtEndPr>
         <w:rPr>
-          <w:rFonts w:ascii="DejaVu Sans Mono" w:eastAsia="SimSun" w:hAnsi="DejaVu Sans Mono" w:cs="DejaVu Sans Mono"/>
-          <w:b w:val="0"/>
           <w:noProof/>
-          <w:szCs w:val="22"/>
         </w:rPr>
       </w:sdtEndPr>
       <w:sdtContent>
@@ -3786,7 +3788,19 @@
         <w:rPr>
           <w:rFonts w:eastAsia="Arial" w:cs="Arial"/>
         </w:rPr>
-        <w:t>2019 - 2021 SparkliTwizzl</w:t>
+        <w:t xml:space="preserve">2019 </w:t>
+      </w:r>
+      <w:r>
+        <w:rPr>
+          <w:rFonts w:eastAsia="Arial" w:cs="Arial"/>
+        </w:rPr>
+        <w:t>- 2023</w:t>
+      </w:r>
+      <w:r>
+        <w:rPr>
+          <w:rFonts w:eastAsia="Arial" w:cs="Arial"/>
+        </w:rPr>
+        <w:t xml:space="preserve"> SparkliTwizzl</w:t>
       </w:r>
     </w:p>
     <w:p>
@@ -8940,6 +8954,7 @@
   <w:style w:type="character" w:default="1" w:styleId="DefaultParagraphFont">
     <w:name w:val="Default Paragraph Font"/>
     <w:uiPriority w:val="1"/>
+    <w:semiHidden/>
     <w:unhideWhenUsed/>
   </w:style>
   <w:style w:type="table" w:default="1" w:styleId="TableNormal">

--- a/rules/rulebook.docx
+++ b/rules/rulebook.docx
@@ -380,12 +380,6 @@
     <w:p>
       <w:pPr>
         <w:sectPr>
-          <w:headerReference w:type="even" r:id="rId9"/>
-          <w:headerReference w:type="default" r:id="rId10"/>
-          <w:footerReference w:type="even" r:id="rId11"/>
-          <w:footerReference w:type="default" r:id="rId12"/>
-          <w:headerReference w:type="first" r:id="rId13"/>
-          <w:footerReference w:type="first" r:id="rId14"/>
           <w:type w:val="continuous"/>
           <w:pgSz w:w="12242" w:h="15842"/>
           <w:pgMar w:top="1134" w:right="1134" w:bottom="1134" w:left="1134" w:header="720" w:footer="720" w:gutter="0"/>
@@ -3753,7 +3747,7 @@
         <w:rPr>
           <w:rFonts w:eastAsia="Arial" w:cs="Arial"/>
         </w:rPr>
-        <w:t>Stat Scaling Calculator (spreadsheet only)</w:t>
+        <w:t>Stat Scaling Calculator</w:t>
       </w:r>
     </w:p>
     <w:p>
@@ -3811,12 +3805,6 @@
           <w:rFonts w:eastAsia="Arial" w:cs="Arial"/>
         </w:rPr>
       </w:pPr>
-      <w:r>
-        <w:rPr>
-          <w:rFonts w:eastAsia="Arial" w:cs="Arial"/>
-        </w:rPr>
-        <w:t>Fractal RPG is licensed under Creative Commons Attribution-NonCommercial-ShareAlike 4.0 International (CC BY-NC-SA 4.0).</w:t>
-      </w:r>
     </w:p>
     <w:p>
       <w:pPr>
@@ -3824,9 +3812,14 @@
         <w:jc w:val="center"/>
         <w:rPr>
           <w:rFonts w:eastAsia="Arial" w:cs="Arial"/>
-          <w:szCs w:val="22"/>
-        </w:rPr>
-      </w:pPr>
+        </w:rPr>
+      </w:pPr>
+      <w:r>
+        <w:rPr>
+          <w:rFonts w:eastAsia="Arial" w:cs="Arial"/>
+        </w:rPr>
+        <w:t>Fractal RPG is licensed under Creative Commons Attribution-NonCommercial-ShareAlike 4.0 International (CC BY-NC-SA 4.0).</w:t>
+      </w:r>
     </w:p>
     <w:p>
       <w:pPr>
@@ -3834,15 +3827,27 @@
         <w:jc w:val="center"/>
         <w:rPr>
           <w:rFonts w:eastAsia="Arial" w:cs="Arial"/>
-        </w:rPr>
-      </w:pPr>
-      <w:r>
+          <w:szCs w:val="22"/>
+        </w:rPr>
+      </w:pPr>
+    </w:p>
+    <w:p>
+      <w:pPr>
+        <w:pStyle w:val="Standard"/>
+        <w:jc w:val="center"/>
         <w:rPr>
           <w:rFonts w:eastAsia="Arial" w:cs="Arial"/>
+          <w:color w:val="1155CC"/>
+          <w:u w:val="single"/>
+        </w:rPr>
+      </w:pPr>
+      <w:r>
+        <w:rPr>
+          <w:rFonts w:eastAsia="Arial" w:cs="Arial"/>
         </w:rPr>
         <w:t xml:space="preserve">You are free to do whatever you want with the system, as long as you abide by the terms of the license: </w:t>
       </w:r>
-      <w:hyperlink r:id="rId15" w:history="1">
+      <w:hyperlink r:id="rId9" w:history="1">
         <w:r>
           <w:rPr>
             <w:rFonts w:eastAsia="Arial" w:cs="Arial"/>
@@ -3852,6 +3857,15 @@
           <w:t>https://creativecommons.org/licenses/by-nc-sa/4.0/</w:t>
         </w:r>
       </w:hyperlink>
+    </w:p>
+    <w:p>
+      <w:pPr>
+        <w:pStyle w:val="Standard"/>
+        <w:jc w:val="center"/>
+        <w:rPr>
+          <w:rFonts w:eastAsia="Arial" w:cs="Arial"/>
+        </w:rPr>
+      </w:pPr>
     </w:p>
     <w:p>
       <w:pPr>
@@ -3892,7 +3906,7 @@
                     <pic:cNvPicPr/>
                   </pic:nvPicPr>
                   <pic:blipFill>
-                    <a:blip r:embed="rId16"/>
+                    <a:blip r:embed="rId10"/>
                     <a:stretch>
                       <a:fillRect/>
                     </a:stretch>
@@ -3948,26 +3962,96 @@
           <w:rFonts w:eastAsia="Arial" w:cs="Arial"/>
         </w:rPr>
       </w:pPr>
-      <w:r>
-        <w:rPr>
-          <w:rFonts w:eastAsia="Arial" w:cs="Arial"/>
-        </w:rPr>
-        <w:t xml:space="preserve">GitHub repository - Get the latest release, follow development, or submit problems and/or suggestions here: </w:t>
-      </w:r>
-      <w:hyperlink r:id="rId17" w:history="1">
+      <w:hyperlink r:id="rId11" w:history="1">
         <w:r>
           <w:rPr>
+            <w:rStyle w:val="Hyperlink"/>
             <w:rFonts w:eastAsia="Arial" w:cs="Arial"/>
-            <w:color w:val="000080"/>
-            <w:u w:val="single"/>
           </w:rPr>
-          <w:t>https://github.com/SparkliTwizzl/fractal-rpg</w:t>
+          <w:t>GitHu</w:t>
+        </w:r>
+        <w:r>
+          <w:rPr>
+            <w:rStyle w:val="Hyperlink"/>
+            <w:rFonts w:eastAsia="Arial" w:cs="Arial"/>
+          </w:rPr>
+          <w:t>b</w:t>
+        </w:r>
+        <w:r>
+          <w:rPr>
+            <w:rStyle w:val="Hyperlink"/>
+            <w:rFonts w:eastAsia="Arial" w:cs="Arial"/>
+          </w:rPr>
+          <w:t xml:space="preserve"> repository</w:t>
         </w:r>
       </w:hyperlink>
     </w:p>
     <w:p>
       <w:pPr>
         <w:pStyle w:val="Standard"/>
+        <w:numPr>
+          <w:ilvl w:val="1"/>
+          <w:numId w:val="24"/>
+        </w:numPr>
+        <w:rPr>
+          <w:rFonts w:eastAsia="Arial" w:cs="Arial"/>
+        </w:rPr>
+      </w:pPr>
+      <w:r>
+        <w:rPr>
+          <w:rFonts w:eastAsia="Arial" w:cs="Arial"/>
+        </w:rPr>
+        <w:t>Get the latest release, follow development, or submit problems and/or suggestions</w:t>
+      </w:r>
+      <w:r>
+        <w:rPr>
+          <w:rFonts w:eastAsia="Arial" w:cs="Arial"/>
+        </w:rPr>
+        <w:t>.</w:t>
+      </w:r>
+    </w:p>
+    <w:p>
+      <w:pPr>
+        <w:pStyle w:val="Standard"/>
+        <w:numPr>
+          <w:ilvl w:val="0"/>
+          <w:numId w:val="24"/>
+        </w:numPr>
+        <w:rPr>
+          <w:rFonts w:eastAsia="Arial" w:cs="Arial"/>
+        </w:rPr>
+      </w:pPr>
+      <w:hyperlink r:id="rId12" w:history="1">
+        <w:r>
+          <w:rPr>
+            <w:rStyle w:val="Hyperlink"/>
+            <w:rFonts w:eastAsia="Arial" w:cs="Arial"/>
+          </w:rPr>
+          <w:t>Discord server</w:t>
+        </w:r>
+      </w:hyperlink>
+    </w:p>
+    <w:p>
+      <w:pPr>
+        <w:pStyle w:val="Standard"/>
+        <w:numPr>
+          <w:ilvl w:val="1"/>
+          <w:numId w:val="24"/>
+        </w:numPr>
+        <w:rPr>
+          <w:rFonts w:eastAsia="Arial" w:cs="Arial"/>
+        </w:rPr>
+      </w:pPr>
+      <w:r>
+        <w:rPr>
+          <w:rFonts w:eastAsia="Arial" w:cs="Arial"/>
+        </w:rPr>
+        <w:t>Socialize, share your stories or creations, etc.</w:t>
+      </w:r>
+    </w:p>
+    <w:p>
+      <w:pPr>
+        <w:pStyle w:val="Standard"/>
         <w:rPr>
           <w:rFonts w:eastAsia="Arial" w:cs="Arial"/>
         </w:rPr>
@@ -3976,8 +4060,8 @@
       <w:bookmarkEnd w:id="52"/>
     </w:p>
     <w:sectPr>
-      <w:headerReference w:type="default" r:id="rId18"/>
-      <w:footerReference w:type="default" r:id="rId19"/>
+      <w:headerReference w:type="default" r:id="rId13"/>
+      <w:footerReference w:type="default" r:id="rId14"/>
       <w:pgSz w:w="12242" w:h="15842"/>
       <w:pgMar w:top="1134" w:right="1134" w:bottom="1134" w:left="1134" w:header="720" w:footer="720" w:gutter="0"/>
       <w:pgNumType w:start="1"/>
@@ -4010,74 +4094,124 @@
 <w:ftr xmlns:wpc="http://schemas.microsoft.com/office/word/2010/wordprocessingCanvas" xmlns:cx="http://schemas.microsoft.com/office/drawing/2014/chartex" xmlns:cx1="http://schemas.microsoft.com/office/drawing/2015/9/8/chartex" xmlns:cx2="http://schemas.microsoft.com/office/drawing/2015/10/21/chartex" xmlns:cx3="http://schemas.microsoft.com/office/drawing/2016/5/9/chartex" xmlns:cx4="http://schemas.microsoft.com/office/drawing/2016/5/10/chartex" xmlns:cx5="http://schemas.microsoft.com/office/drawing/2016/5/11/chartex" xmlns:cx6="http://schemas.microsoft.com/office/drawing/2016/5/12/chartex" xmlns:cx7="http://schemas.microsoft.com/office/drawing/2016/5/13/chartex" xmlns:cx8="http://schemas.microsoft.com/office/drawing/2016/5/14/chartex" xmlns:mc="http://schemas.openxmlformats.org/markup-compatibility/2006" xmlns:aink="http://schemas.microsoft.com/office/drawing/2016/ink" xmlns:am3d="http://schemas.microsoft.com/office/drawing/2017/model3d" xmlns:o="urn:schemas-microsoft-com:office:office" xmlns:oel="http://schemas.microsoft.com/office/2019/extlst" xmlns:r="http://schemas.openxmlformats.org/officeDocument/2006/relationships" xmlns:m="http://schemas.openxmlformats.org/officeDocument/2006/math" xmlns:v="urn:schemas-microsoft-com:vml" xmlns:wp14="http://schemas.microsoft.com/office/word/2010/wordprocessingDrawing" xmlns:wp="http://schemas.openxmlformats.org/drawingml/2006/wordprocessingDrawing" xmlns:w10="urn:schemas-microsoft-com:office:word" xmlns:w="http://schemas.openxmlformats.org/wordprocessingml/2006/main" xmlns:w14="http://schemas.microsoft.com/office/word/2010/wordml" xmlns:w15="http://schemas.microsoft.com/office/word/2012/wordml" xmlns:w16cex="http://schemas.microsoft.com/office/word/2018/wordml/cex" xmlns:w16cid="http://schemas.microsoft.com/office/word/2016/wordml/cid" xmlns:w16="http://schemas.microsoft.com/office/word/2018/wordml" xmlns:w16sdtdh="http://schemas.microsoft.com/office/word/2020/wordml/sdtdatahash" xmlns:w16se="http://schemas.microsoft.com/office/word/2015/wordml/symex" xmlns:wpg="http://schemas.microsoft.com/office/word/2010/wordprocessingGroup" xmlns:wpi="http://schemas.microsoft.com/office/word/2010/wordprocessingInk" xmlns:wne="http://schemas.microsoft.com/office/word/2006/wordml" xmlns:wps="http://schemas.microsoft.com/office/word/2010/wordprocessingShape" mc:Ignorable="w14 w15 w16se w16cid w16 w16cex w16sdtdh wp14">
   <w:p>
     <w:pPr>
-      <w:pStyle w:val="Footer"/>
-    </w:pPr>
-  </w:p>
-</w:ftr>
-</file>
-
-<file path=word/footer2.xml><?xml version="1.0" encoding="utf-8"?>
-<w:ftr xmlns:wpc="http://schemas.microsoft.com/office/word/2010/wordprocessingCanvas" xmlns:cx="http://schemas.microsoft.com/office/drawing/2014/chartex" xmlns:cx1="http://schemas.microsoft.com/office/drawing/2015/9/8/chartex" xmlns:cx2="http://schemas.microsoft.com/office/drawing/2015/10/21/chartex" xmlns:cx3="http://schemas.microsoft.com/office/drawing/2016/5/9/chartex" xmlns:cx4="http://schemas.microsoft.com/office/drawing/2016/5/10/chartex" xmlns:cx5="http://schemas.microsoft.com/office/drawing/2016/5/11/chartex" xmlns:cx6="http://schemas.microsoft.com/office/drawing/2016/5/12/chartex" xmlns:cx7="http://schemas.microsoft.com/office/drawing/2016/5/13/chartex" xmlns:cx8="http://schemas.microsoft.com/office/drawing/2016/5/14/chartex" xmlns:mc="http://schemas.openxmlformats.org/markup-compatibility/2006" xmlns:aink="http://schemas.microsoft.com/office/drawing/2016/ink" xmlns:am3d="http://schemas.microsoft.com/office/drawing/2017/model3d" xmlns:o="urn:schemas-microsoft-com:office:office" xmlns:oel="http://schemas.microsoft.com/office/2019/extlst" xmlns:r="http://schemas.openxmlformats.org/officeDocument/2006/relationships" xmlns:m="http://schemas.openxmlformats.org/officeDocument/2006/math" xmlns:v="urn:schemas-microsoft-com:vml" xmlns:wp14="http://schemas.microsoft.com/office/word/2010/wordprocessingDrawing" xmlns:wp="http://schemas.openxmlformats.org/drawingml/2006/wordprocessingDrawing" xmlns:w10="urn:schemas-microsoft-com:office:word" xmlns:w="http://schemas.openxmlformats.org/wordprocessingml/2006/main" xmlns:w14="http://schemas.microsoft.com/office/word/2010/wordml" xmlns:w15="http://schemas.microsoft.com/office/word/2012/wordml" xmlns:w16cex="http://schemas.microsoft.com/office/word/2018/wordml/cex" xmlns:w16cid="http://schemas.microsoft.com/office/word/2016/wordml/cid" xmlns:w16="http://schemas.microsoft.com/office/word/2018/wordml" xmlns:w16sdtdh="http://schemas.microsoft.com/office/word/2020/wordml/sdtdatahash" xmlns:w16se="http://schemas.microsoft.com/office/word/2015/wordml/symex" xmlns:wpg="http://schemas.microsoft.com/office/word/2010/wordprocessingGroup" xmlns:wpi="http://schemas.microsoft.com/office/word/2010/wordprocessingInk" xmlns:wne="http://schemas.microsoft.com/office/word/2006/wordml" xmlns:wps="http://schemas.microsoft.com/office/word/2010/wordprocessingShape" mc:Ignorable="w14 w15 w16se w16cid w16 w16cex w16sdtdh wp14">
-  <w:p>
-    <w:pPr>
-      <w:pStyle w:val="Footer"/>
-    </w:pPr>
-  </w:p>
-</w:ftr>
-</file>
-
-<file path=word/footer3.xml><?xml version="1.0" encoding="utf-8"?>
-<w:ftr xmlns:wpc="http://schemas.microsoft.com/office/word/2010/wordprocessingCanvas" xmlns:cx="http://schemas.microsoft.com/office/drawing/2014/chartex" xmlns:cx1="http://schemas.microsoft.com/office/drawing/2015/9/8/chartex" xmlns:cx2="http://schemas.microsoft.com/office/drawing/2015/10/21/chartex" xmlns:cx3="http://schemas.microsoft.com/office/drawing/2016/5/9/chartex" xmlns:cx4="http://schemas.microsoft.com/office/drawing/2016/5/10/chartex" xmlns:cx5="http://schemas.microsoft.com/office/drawing/2016/5/11/chartex" xmlns:cx6="http://schemas.microsoft.com/office/drawing/2016/5/12/chartex" xmlns:cx7="http://schemas.microsoft.com/office/drawing/2016/5/13/chartex" xmlns:cx8="http://schemas.microsoft.com/office/drawing/2016/5/14/chartex" xmlns:mc="http://schemas.openxmlformats.org/markup-compatibility/2006" xmlns:aink="http://schemas.microsoft.com/office/drawing/2016/ink" xmlns:am3d="http://schemas.microsoft.com/office/drawing/2017/model3d" xmlns:o="urn:schemas-microsoft-com:office:office" xmlns:oel="http://schemas.microsoft.com/office/2019/extlst" xmlns:r="http://schemas.openxmlformats.org/officeDocument/2006/relationships" xmlns:m="http://schemas.openxmlformats.org/officeDocument/2006/math" xmlns:v="urn:schemas-microsoft-com:vml" xmlns:wp14="http://schemas.microsoft.com/office/word/2010/wordprocessingDrawing" xmlns:wp="http://schemas.openxmlformats.org/drawingml/2006/wordprocessingDrawing" xmlns:w10="urn:schemas-microsoft-com:office:word" xmlns:w="http://schemas.openxmlformats.org/wordprocessingml/2006/main" xmlns:w14="http://schemas.microsoft.com/office/word/2010/wordml" xmlns:w15="http://schemas.microsoft.com/office/word/2012/wordml" xmlns:w16cex="http://schemas.microsoft.com/office/word/2018/wordml/cex" xmlns:w16cid="http://schemas.microsoft.com/office/word/2016/wordml/cid" xmlns:w16="http://schemas.microsoft.com/office/word/2018/wordml" xmlns:w16sdtdh="http://schemas.microsoft.com/office/word/2020/wordml/sdtdatahash" xmlns:w16se="http://schemas.microsoft.com/office/word/2015/wordml/symex" xmlns:wpg="http://schemas.microsoft.com/office/word/2010/wordprocessingGroup" xmlns:wpi="http://schemas.microsoft.com/office/word/2010/wordprocessingInk" xmlns:wne="http://schemas.microsoft.com/office/word/2006/wordml" xmlns:wps="http://schemas.microsoft.com/office/word/2010/wordprocessingShape" mc:Ignorable="w14 w15 w16se w16cid w16 w16cex w16sdtdh wp14">
-  <w:p>
-    <w:pPr>
-      <w:pStyle w:val="Footer"/>
-    </w:pPr>
-  </w:p>
-</w:ftr>
-</file>
-
-<file path=word/footer4.xml><?xml version="1.0" encoding="utf-8"?>
-<w:ftr xmlns:wpc="http://schemas.microsoft.com/office/word/2010/wordprocessingCanvas" xmlns:cx="http://schemas.microsoft.com/office/drawing/2014/chartex" xmlns:cx1="http://schemas.microsoft.com/office/drawing/2015/9/8/chartex" xmlns:cx2="http://schemas.microsoft.com/office/drawing/2015/10/21/chartex" xmlns:cx3="http://schemas.microsoft.com/office/drawing/2016/5/9/chartex" xmlns:cx4="http://schemas.microsoft.com/office/drawing/2016/5/10/chartex" xmlns:cx5="http://schemas.microsoft.com/office/drawing/2016/5/11/chartex" xmlns:cx6="http://schemas.microsoft.com/office/drawing/2016/5/12/chartex" xmlns:cx7="http://schemas.microsoft.com/office/drawing/2016/5/13/chartex" xmlns:cx8="http://schemas.microsoft.com/office/drawing/2016/5/14/chartex" xmlns:mc="http://schemas.openxmlformats.org/markup-compatibility/2006" xmlns:aink="http://schemas.microsoft.com/office/drawing/2016/ink" xmlns:am3d="http://schemas.microsoft.com/office/drawing/2017/model3d" xmlns:o="urn:schemas-microsoft-com:office:office" xmlns:oel="http://schemas.microsoft.com/office/2019/extlst" xmlns:r="http://schemas.openxmlformats.org/officeDocument/2006/relationships" xmlns:m="http://schemas.openxmlformats.org/officeDocument/2006/math" xmlns:v="urn:schemas-microsoft-com:vml" xmlns:wp14="http://schemas.microsoft.com/office/word/2010/wordprocessingDrawing" xmlns:wp="http://schemas.openxmlformats.org/drawingml/2006/wordprocessingDrawing" xmlns:w10="urn:schemas-microsoft-com:office:word" xmlns:w="http://schemas.openxmlformats.org/wordprocessingml/2006/main" xmlns:w14="http://schemas.microsoft.com/office/word/2010/wordml" xmlns:w15="http://schemas.microsoft.com/office/word/2012/wordml" xmlns:w16cex="http://schemas.microsoft.com/office/word/2018/wordml/cex" xmlns:w16cid="http://schemas.microsoft.com/office/word/2016/wordml/cid" xmlns:w16="http://schemas.microsoft.com/office/word/2018/wordml" xmlns:w16sdtdh="http://schemas.microsoft.com/office/word/2020/wordml/sdtdatahash" xmlns:w16se="http://schemas.microsoft.com/office/word/2015/wordml/symex" xmlns:wpg="http://schemas.microsoft.com/office/word/2010/wordprocessingGroup" xmlns:wpi="http://schemas.microsoft.com/office/word/2010/wordprocessingInk" xmlns:wne="http://schemas.microsoft.com/office/word/2006/wordml" xmlns:wps="http://schemas.microsoft.com/office/word/2010/wordprocessingShape" mc:Ignorable="w14 w15 w16se w16cid w16 w16cex w16sdtdh wp14">
-  <w:p>
-    <w:pPr>
-      <w:pStyle w:val="Footer"/>
+      <w:pStyle w:val="Header"/>
       <w:jc w:val="center"/>
+      <w:rPr>
+        <w:b/>
+        <w:bCs/>
+        <w:noProof/>
+      </w:rPr>
     </w:pPr>
     <w:r>
-      <w:t>Fractal RPG v0.4 Rulebook</w:t>
+      <w:rPr>
+        <w:b/>
+        <w:bCs/>
+      </w:rPr>
+      <w:fldChar w:fldCharType="begin"/>
+    </w:r>
+    <w:r>
+      <w:rPr>
+        <w:b/>
+        <w:bCs/>
+      </w:rPr>
+      <w:instrText xml:space="preserve"> PAGE \* ARABIC </w:instrText>
+    </w:r>
+    <w:r>
+      <w:rPr>
+        <w:b/>
+        <w:bCs/>
+      </w:rPr>
+      <w:fldChar w:fldCharType="separate"/>
+    </w:r>
+    <w:r>
+      <w:rPr>
+        <w:b/>
+        <w:bCs/>
+      </w:rPr>
+      <w:t>1</w:t>
+    </w:r>
+    <w:r>
+      <w:rPr>
+        <w:b/>
+        <w:bCs/>
+      </w:rPr>
+      <w:fldChar w:fldCharType="end"/>
+    </w:r>
+    <w:r>
+      <w:rPr>
+        <w:b/>
+        <w:bCs/>
+      </w:rPr>
+      <w:t xml:space="preserve"> / </w:t>
+    </w:r>
+    <w:r>
+      <w:rPr>
+        <w:b/>
+        <w:bCs/>
+      </w:rPr>
+      <w:fldChar w:fldCharType="begin"/>
+    </w:r>
+    <w:r>
+      <w:rPr>
+        <w:b/>
+        <w:bCs/>
+      </w:rPr>
+      <w:instrText xml:space="preserve"> SECTIONPAGES  \* Arabic  \* MERGEFORMAT </w:instrText>
+    </w:r>
+    <w:r>
+      <w:rPr>
+        <w:b/>
+        <w:bCs/>
+      </w:rPr>
+      <w:fldChar w:fldCharType="separate"/>
+    </w:r>
+    <w:r>
+      <w:rPr>
+        <w:b/>
+        <w:bCs/>
+        <w:noProof/>
+      </w:rPr>
+      <w:t>8</w:t>
+    </w:r>
+    <w:r>
+      <w:rPr>
+        <w:b/>
+        <w:bCs/>
+        <w:noProof/>
+      </w:rPr>
+      <w:fldChar w:fldCharType="end"/>
     </w:r>
   </w:p>
   <w:p>
     <w:pPr>
       <w:pStyle w:val="Header"/>
       <w:jc w:val="center"/>
+      <w:rPr>
+        <w:sz w:val="18"/>
+        <w:szCs w:val="20"/>
+      </w:rPr>
     </w:pPr>
     <w:r>
-      <w:fldChar w:fldCharType="begin"/>
+      <w:rPr>
+        <w:sz w:val="18"/>
+        <w:szCs w:val="20"/>
+      </w:rPr>
+      <w:t xml:space="preserve">Fractal RPG 0.4 (Squishy Meatloaf | Supersonic Vampire) </w:t>
     </w:r>
     <w:r>
-      <w:instrText xml:space="preserve"> PAGE \* ARABIC </w:instrText>
+      <w:rPr>
+        <w:sz w:val="18"/>
+        <w:szCs w:val="20"/>
+      </w:rPr>
+      <w:t xml:space="preserve">2019 </w:t>
     </w:r>
     <w:r>
-      <w:fldChar w:fldCharType="separate"/>
+      <w:rPr>
+        <w:sz w:val="18"/>
+        <w:szCs w:val="20"/>
+      </w:rPr>
+      <w:t>- 2023 SparkliTwizzl</w:t>
     </w:r>
-    <w:r>
-      <w:t>1</w:t>
-    </w:r>
-    <w:r>
-      <w:fldChar w:fldCharType="end"/>
-    </w:r>
-    <w:r>
-      <w:t xml:space="preserve"> / </w:t>
-    </w:r>
-    <w:fldSimple w:instr=" SECTIONPAGES  \* Arabic  \* MERGEFORMAT ">
-      <w:r>
-        <w:rPr>
-          <w:noProof/>
-        </w:rPr>
-        <w:t>8</w:t>
-      </w:r>
-    </w:fldSimple>
   </w:p>
 </w:ftr>
 </file>
@@ -4106,64 +4240,91 @@
   <w:p>
     <w:pPr>
       <w:pStyle w:val="Header"/>
-    </w:pPr>
-  </w:p>
-</w:hdr>
-</file>
-
-<file path=word/header2.xml><?xml version="1.0" encoding="utf-8"?>
-<w:hdr xmlns:wpc="http://schemas.microsoft.com/office/word/2010/wordprocessingCanvas" xmlns:cx="http://schemas.microsoft.com/office/drawing/2014/chartex" xmlns:cx1="http://schemas.microsoft.com/office/drawing/2015/9/8/chartex" xmlns:cx2="http://schemas.microsoft.com/office/drawing/2015/10/21/chartex" xmlns:cx3="http://schemas.microsoft.com/office/drawing/2016/5/9/chartex" xmlns:cx4="http://schemas.microsoft.com/office/drawing/2016/5/10/chartex" xmlns:cx5="http://schemas.microsoft.com/office/drawing/2016/5/11/chartex" xmlns:cx6="http://schemas.microsoft.com/office/drawing/2016/5/12/chartex" xmlns:cx7="http://schemas.microsoft.com/office/drawing/2016/5/13/chartex" xmlns:cx8="http://schemas.microsoft.com/office/drawing/2016/5/14/chartex" xmlns:mc="http://schemas.openxmlformats.org/markup-compatibility/2006" xmlns:aink="http://schemas.microsoft.com/office/drawing/2016/ink" xmlns:am3d="http://schemas.microsoft.com/office/drawing/2017/model3d" xmlns:o="urn:schemas-microsoft-com:office:office" xmlns:oel="http://schemas.microsoft.com/office/2019/extlst" xmlns:r="http://schemas.openxmlformats.org/officeDocument/2006/relationships" xmlns:m="http://schemas.openxmlformats.org/officeDocument/2006/math" xmlns:v="urn:schemas-microsoft-com:vml" xmlns:wp14="http://schemas.microsoft.com/office/word/2010/wordprocessingDrawing" xmlns:wp="http://schemas.openxmlformats.org/drawingml/2006/wordprocessingDrawing" xmlns:w10="urn:schemas-microsoft-com:office:word" xmlns:w="http://schemas.openxmlformats.org/wordprocessingml/2006/main" xmlns:w14="http://schemas.microsoft.com/office/word/2010/wordml" xmlns:w15="http://schemas.microsoft.com/office/word/2012/wordml" xmlns:w16cex="http://schemas.microsoft.com/office/word/2018/wordml/cex" xmlns:w16cid="http://schemas.microsoft.com/office/word/2016/wordml/cid" xmlns:w16="http://schemas.microsoft.com/office/word/2018/wordml" xmlns:w16sdtdh="http://schemas.microsoft.com/office/word/2020/wordml/sdtdatahash" xmlns:w16se="http://schemas.microsoft.com/office/word/2015/wordml/symex" xmlns:wpg="http://schemas.microsoft.com/office/word/2010/wordprocessingGroup" xmlns:wpi="http://schemas.microsoft.com/office/word/2010/wordprocessingInk" xmlns:wne="http://schemas.microsoft.com/office/word/2006/wordml" xmlns:wps="http://schemas.microsoft.com/office/word/2010/wordprocessingShape" mc:Ignorable="w14 w15 w16se w16cid w16 w16cex w16sdtdh wp14">
-  <w:p>
-    <w:pPr>
-      <w:pStyle w:val="Header"/>
-    </w:pPr>
-  </w:p>
-</w:hdr>
-</file>
-
-<file path=word/header3.xml><?xml version="1.0" encoding="utf-8"?>
-<w:hdr xmlns:wpc="http://schemas.microsoft.com/office/word/2010/wordprocessingCanvas" xmlns:cx="http://schemas.microsoft.com/office/drawing/2014/chartex" xmlns:cx1="http://schemas.microsoft.com/office/drawing/2015/9/8/chartex" xmlns:cx2="http://schemas.microsoft.com/office/drawing/2015/10/21/chartex" xmlns:cx3="http://schemas.microsoft.com/office/drawing/2016/5/9/chartex" xmlns:cx4="http://schemas.microsoft.com/office/drawing/2016/5/10/chartex" xmlns:cx5="http://schemas.microsoft.com/office/drawing/2016/5/11/chartex" xmlns:cx6="http://schemas.microsoft.com/office/drawing/2016/5/12/chartex" xmlns:cx7="http://schemas.microsoft.com/office/drawing/2016/5/13/chartex" xmlns:cx8="http://schemas.microsoft.com/office/drawing/2016/5/14/chartex" xmlns:mc="http://schemas.openxmlformats.org/markup-compatibility/2006" xmlns:aink="http://schemas.microsoft.com/office/drawing/2016/ink" xmlns:am3d="http://schemas.microsoft.com/office/drawing/2017/model3d" xmlns:o="urn:schemas-microsoft-com:office:office" xmlns:oel="http://schemas.microsoft.com/office/2019/extlst" xmlns:r="http://schemas.openxmlformats.org/officeDocument/2006/relationships" xmlns:m="http://schemas.openxmlformats.org/officeDocument/2006/math" xmlns:v="urn:schemas-microsoft-com:vml" xmlns:wp14="http://schemas.microsoft.com/office/word/2010/wordprocessingDrawing" xmlns:wp="http://schemas.openxmlformats.org/drawingml/2006/wordprocessingDrawing" xmlns:w10="urn:schemas-microsoft-com:office:word" xmlns:w="http://schemas.openxmlformats.org/wordprocessingml/2006/main" xmlns:w14="http://schemas.microsoft.com/office/word/2010/wordml" xmlns:w15="http://schemas.microsoft.com/office/word/2012/wordml" xmlns:w16cex="http://schemas.microsoft.com/office/word/2018/wordml/cex" xmlns:w16cid="http://schemas.microsoft.com/office/word/2016/wordml/cid" xmlns:w16="http://schemas.microsoft.com/office/word/2018/wordml" xmlns:w16sdtdh="http://schemas.microsoft.com/office/word/2020/wordml/sdtdatahash" xmlns:w16se="http://schemas.microsoft.com/office/word/2015/wordml/symex" xmlns:wpg="http://schemas.microsoft.com/office/word/2010/wordprocessingGroup" xmlns:wpi="http://schemas.microsoft.com/office/word/2010/wordprocessingInk" xmlns:wne="http://schemas.microsoft.com/office/word/2006/wordml" xmlns:wps="http://schemas.microsoft.com/office/word/2010/wordprocessingShape" mc:Ignorable="w14 w15 w16se w16cid w16 w16cex w16sdtdh wp14">
-  <w:p>
-    <w:pPr>
-      <w:pStyle w:val="Header"/>
-    </w:pPr>
-  </w:p>
-</w:hdr>
-</file>
-
-<file path=word/header4.xml><?xml version="1.0" encoding="utf-8"?>
-<w:hdr xmlns:wpc="http://schemas.microsoft.com/office/word/2010/wordprocessingCanvas" xmlns:cx="http://schemas.microsoft.com/office/drawing/2014/chartex" xmlns:cx1="http://schemas.microsoft.com/office/drawing/2015/9/8/chartex" xmlns:cx2="http://schemas.microsoft.com/office/drawing/2015/10/21/chartex" xmlns:cx3="http://schemas.microsoft.com/office/drawing/2016/5/9/chartex" xmlns:cx4="http://schemas.microsoft.com/office/drawing/2016/5/10/chartex" xmlns:cx5="http://schemas.microsoft.com/office/drawing/2016/5/11/chartex" xmlns:cx6="http://schemas.microsoft.com/office/drawing/2016/5/12/chartex" xmlns:cx7="http://schemas.microsoft.com/office/drawing/2016/5/13/chartex" xmlns:cx8="http://schemas.microsoft.com/office/drawing/2016/5/14/chartex" xmlns:mc="http://schemas.openxmlformats.org/markup-compatibility/2006" xmlns:aink="http://schemas.microsoft.com/office/drawing/2016/ink" xmlns:am3d="http://schemas.microsoft.com/office/drawing/2017/model3d" xmlns:o="urn:schemas-microsoft-com:office:office" xmlns:oel="http://schemas.microsoft.com/office/2019/extlst" xmlns:r="http://schemas.openxmlformats.org/officeDocument/2006/relationships" xmlns:m="http://schemas.openxmlformats.org/officeDocument/2006/math" xmlns:v="urn:schemas-microsoft-com:vml" xmlns:wp14="http://schemas.microsoft.com/office/word/2010/wordprocessingDrawing" xmlns:wp="http://schemas.openxmlformats.org/drawingml/2006/wordprocessingDrawing" xmlns:w10="urn:schemas-microsoft-com:office:word" xmlns:w="http://schemas.openxmlformats.org/wordprocessingml/2006/main" xmlns:w14="http://schemas.microsoft.com/office/word/2010/wordml" xmlns:w15="http://schemas.microsoft.com/office/word/2012/wordml" xmlns:w16cex="http://schemas.microsoft.com/office/word/2018/wordml/cex" xmlns:w16cid="http://schemas.microsoft.com/office/word/2016/wordml/cid" xmlns:w16="http://schemas.microsoft.com/office/word/2018/wordml" xmlns:w16sdtdh="http://schemas.microsoft.com/office/word/2020/wordml/sdtdatahash" xmlns:w16se="http://schemas.microsoft.com/office/word/2015/wordml/symex" xmlns:wpg="http://schemas.microsoft.com/office/word/2010/wordprocessingGroup" xmlns:wpi="http://schemas.microsoft.com/office/word/2010/wordprocessingInk" xmlns:wne="http://schemas.microsoft.com/office/word/2006/wordml" xmlns:wps="http://schemas.microsoft.com/office/word/2010/wordprocessingShape" mc:Ignorable="w14 w15 w16se w16cid w16 w16cex w16sdtdh wp14">
-  <w:p>
-    <w:pPr>
-      <w:pStyle w:val="Header"/>
       <w:jc w:val="center"/>
+      <w:rPr>
+        <w:b/>
+        <w:bCs/>
+      </w:rPr>
     </w:pPr>
     <w:r>
+      <w:rPr>
+        <w:b/>
+        <w:bCs/>
+      </w:rPr>
       <w:fldChar w:fldCharType="begin"/>
     </w:r>
     <w:r>
+      <w:rPr>
+        <w:b/>
+        <w:bCs/>
+      </w:rPr>
       <w:instrText xml:space="preserve"> PAGE \* ARABIC </w:instrText>
     </w:r>
     <w:r>
+      <w:rPr>
+        <w:b/>
+        <w:bCs/>
+      </w:rPr>
       <w:fldChar w:fldCharType="separate"/>
     </w:r>
     <w:r>
+      <w:rPr>
+        <w:b/>
+        <w:bCs/>
+      </w:rPr>
       <w:t>1</w:t>
     </w:r>
     <w:r>
+      <w:rPr>
+        <w:b/>
+        <w:bCs/>
+      </w:rPr>
       <w:fldChar w:fldCharType="end"/>
     </w:r>
     <w:r>
+      <w:rPr>
+        <w:b/>
+        <w:bCs/>
+      </w:rPr>
       <w:t xml:space="preserve"> / </w:t>
     </w:r>
-    <w:fldSimple w:instr=" SECTIONPAGES  \* Arabic  \* MERGEFORMAT ">
-      <w:r>
-        <w:rPr>
-          <w:noProof/>
-        </w:rPr>
-        <w:t>8</w:t>
-      </w:r>
-    </w:fldSimple>
+    <w:r>
+      <w:rPr>
+        <w:b/>
+        <w:bCs/>
+      </w:rPr>
+      <w:fldChar w:fldCharType="begin"/>
+    </w:r>
+    <w:r>
+      <w:rPr>
+        <w:b/>
+        <w:bCs/>
+      </w:rPr>
+      <w:instrText xml:space="preserve"> SECTIONPAGES  \* Arabic  \* MERGEFORMAT </w:instrText>
+    </w:r>
+    <w:r>
+      <w:rPr>
+        <w:b/>
+        <w:bCs/>
+      </w:rPr>
+      <w:fldChar w:fldCharType="separate"/>
+    </w:r>
+    <w:r>
+      <w:rPr>
+        <w:b/>
+        <w:bCs/>
+        <w:noProof/>
+      </w:rPr>
+      <w:t>8</w:t>
+    </w:r>
+    <w:r>
+      <w:rPr>
+        <w:b/>
+        <w:bCs/>
+        <w:noProof/>
+      </w:rPr>
+      <w:fldChar w:fldCharType="end"/>
+    </w:r>
   </w:p>
 </w:hdr>
 </file>
@@ -6163,7 +6324,7 @@
         <w:rFonts w:ascii="Symbol" w:hAnsi="Symbol" w:hint="default"/>
       </w:rPr>
     </w:lvl>
-    <w:lvl w:ilvl="1" w:tplc="04090003" w:tentative="1">
+    <w:lvl w:ilvl="1" w:tplc="04090003">
       <w:start w:val="1"/>
       <w:numFmt w:val="bullet"/>
       <w:lvlText w:val="o"/>
@@ -11000,6 +11161,30 @@
       <w:spacing w:after="80"/>
     </w:pPr>
   </w:style>
+  <w:style w:type="character" w:styleId="UnresolvedMention">
+    <w:name w:val="Unresolved Mention"/>
+    <w:basedOn w:val="DefaultParagraphFont"/>
+    <w:uiPriority w:val="99"/>
+    <w:semiHidden/>
+    <w:unhideWhenUsed/>
+    <w:rsid w:val="00667555"/>
+    <w:rPr>
+      <w:color w:val="605E5C"/>
+      <w:shd w:val="clear" w:color="auto" w:fill="E1DFDD"/>
+    </w:rPr>
+  </w:style>
+  <w:style w:type="character" w:styleId="FollowedHyperlink">
+    <w:name w:val="FollowedHyperlink"/>
+    <w:basedOn w:val="DefaultParagraphFont"/>
+    <w:uiPriority w:val="99"/>
+    <w:semiHidden/>
+    <w:unhideWhenUsed/>
+    <w:rsid w:val="00667555"/>
+    <w:rPr>
+      <w:color w:val="954F72" w:themeColor="followedHyperlink"/>
+      <w:u w:val="single"/>
+    </w:rPr>
+  </w:style>
 </w:styles>
 </file>
 

--- a/rules/rulebook.docx
+++ b/rules/rulebook.docx
@@ -127,22 +127,15 @@
         <w:pStyle w:val="Subtitle"/>
       </w:pPr>
       <w:r>
-        <w:t>~1st</w:t>
-      </w:r>
-      <w:r>
-        <w:t xml:space="preserve"> Edition, </w:t>
-      </w:r>
-      <w:r>
-        <w:t>0</w:t>
-      </w:r>
-      <w:r>
-        <w:t>th Revision, 0th Update, 0th Fix (v</w:t>
-      </w:r>
-      <w:r>
-        <w:t>~1.0</w:t>
-      </w:r>
-      <w:r>
-        <w:t>.0.0)</w:t>
+        <w:t>~1st Edition, 0th Revision, 0th Update, 0th Fix (</w:t>
+      </w:r>
+      <w:proofErr w:type="spellStart"/>
+      <w:r>
+        <w:t>v~1.0.0.0</w:t>
+      </w:r>
+      <w:proofErr w:type="spellEnd"/>
+      <w:r>
+        <w:t>)</w:t>
       </w:r>
     </w:p>
     <w:p>
@@ -150,13 +143,7 @@
         <w:pStyle w:val="Subtitle"/>
       </w:pPr>
       <w:r>
-        <w:t xml:space="preserve">tbd </w:t>
-      </w:r>
-      <w:r>
-        <w:t xml:space="preserve">| </w:t>
-      </w:r>
-      <w:r>
-        <w:t>Pantsless Robot</w:t>
+        <w:t>tbd | Pantsless Robot</w:t>
       </w:r>
     </w:p>
     <w:p>
@@ -192,7 +179,7 @@
         <w:pStyle w:val="Heading1"/>
       </w:pPr>
       <w:bookmarkStart w:id="0" w:name="__RefHeading___Toc367_3459768222"/>
-      <w:bookmarkStart w:id="1" w:name="_Toc129385229"/>
+      <w:bookmarkStart w:id="1" w:name="_Toc129386506"/>
       <w:r>
         <w:lastRenderedPageBreak/>
         <w:t>Table Of Contents</w:t>
@@ -228,6 +215,9 @@
         <w:p>
           <w:pPr>
             <w:pStyle w:val="TOC1"/>
+            <w:tabs>
+              <w:tab w:val="right" w:leader="dot" w:pos="9964"/>
+            </w:tabs>
             <w:rPr>
               <w:rFonts w:asciiTheme="minorHAnsi" w:eastAsiaTheme="minorEastAsia" w:hAnsiTheme="minorHAnsi" w:cstheme="minorBidi"/>
               <w:noProof/>
@@ -239,12 +229,12 @@
             <w:fldChar w:fldCharType="begin"/>
           </w:r>
           <w:r>
-            <w:instrText xml:space="preserve"> TOC \o "1-6" \h \z </w:instrText>
+            <w:instrText xml:space="preserve"> TOC \o \h \z \u </w:instrText>
           </w:r>
           <w:r>
             <w:fldChar w:fldCharType="separate"/>
           </w:r>
-          <w:hyperlink w:anchor="_Toc129385229" w:history="1">
+          <w:hyperlink w:anchor="_Toc129386506" w:history="1">
             <w:r>
               <w:rPr>
                 <w:rStyle w:val="Hyperlink"/>
@@ -271,7 +261,7 @@
                 <w:noProof/>
                 <w:webHidden/>
               </w:rPr>
-              <w:instrText xml:space="preserve"> PAGEREF _Toc129385229 \h </w:instrText>
+              <w:instrText xml:space="preserve"> PAGEREF _Toc129386506 \h </w:instrText>
             </w:r>
             <w:r>
               <w:rPr>
@@ -305,6 +295,9 @@
         <w:p>
           <w:pPr>
             <w:pStyle w:val="TOC1"/>
+            <w:tabs>
+              <w:tab w:val="right" w:leader="dot" w:pos="9964"/>
+            </w:tabs>
             <w:rPr>
               <w:rFonts w:asciiTheme="minorHAnsi" w:eastAsiaTheme="minorEastAsia" w:hAnsiTheme="minorHAnsi" w:cstheme="minorBidi"/>
               <w:noProof/>
@@ -312,7 +305,7 @@
               <w:lang w:eastAsia="en-US" w:bidi="ar-SA"/>
             </w:rPr>
           </w:pPr>
-          <w:hyperlink w:anchor="_Toc129385230" w:history="1">
+          <w:hyperlink w:anchor="_Toc129386507" w:history="1">
             <w:r>
               <w:rPr>
                 <w:rStyle w:val="Hyperlink"/>
@@ -339,7 +332,7 @@
                 <w:noProof/>
                 <w:webHidden/>
               </w:rPr>
-              <w:instrText xml:space="preserve"> PAGEREF _Toc129385230 \h </w:instrText>
+              <w:instrText xml:space="preserve"> PAGEREF _Toc129386507 \h </w:instrText>
             </w:r>
             <w:r>
               <w:rPr>
@@ -373,6 +366,9 @@
         <w:p>
           <w:pPr>
             <w:pStyle w:val="TOC2"/>
+            <w:tabs>
+              <w:tab w:val="right" w:leader="dot" w:pos="9964"/>
+            </w:tabs>
             <w:rPr>
               <w:rFonts w:asciiTheme="minorHAnsi" w:eastAsiaTheme="minorEastAsia" w:hAnsiTheme="minorHAnsi" w:cstheme="minorBidi"/>
               <w:noProof/>
@@ -380,7 +376,7 @@
               <w:lang w:eastAsia="en-US" w:bidi="ar-SA"/>
             </w:rPr>
           </w:pPr>
-          <w:hyperlink w:anchor="_Toc129385231" w:history="1">
+          <w:hyperlink w:anchor="_Toc129386508" w:history="1">
             <w:r>
               <w:rPr>
                 <w:rStyle w:val="Hyperlink"/>
@@ -407,7 +403,7 @@
                 <w:noProof/>
                 <w:webHidden/>
               </w:rPr>
-              <w:instrText xml:space="preserve"> PAGEREF _Toc129385231 \h </w:instrText>
+              <w:instrText xml:space="preserve"> PAGEREF _Toc129386508 \h </w:instrText>
             </w:r>
             <w:r>
               <w:rPr>
@@ -441,6 +437,9 @@
         <w:p>
           <w:pPr>
             <w:pStyle w:val="TOC3"/>
+            <w:tabs>
+              <w:tab w:val="right" w:leader="dot" w:pos="9964"/>
+            </w:tabs>
             <w:rPr>
               <w:rFonts w:asciiTheme="minorHAnsi" w:eastAsiaTheme="minorEastAsia" w:hAnsiTheme="minorHAnsi" w:cstheme="minorBidi"/>
               <w:noProof/>
@@ -448,7 +447,7 @@
               <w:lang w:eastAsia="en-US" w:bidi="ar-SA"/>
             </w:rPr>
           </w:pPr>
-          <w:hyperlink w:anchor="_Toc129385232" w:history="1">
+          <w:hyperlink w:anchor="_Toc129386509" w:history="1">
             <w:r>
               <w:rPr>
                 <w:rStyle w:val="Hyperlink"/>
@@ -475,7 +474,7 @@
                 <w:noProof/>
                 <w:webHidden/>
               </w:rPr>
-              <w:instrText xml:space="preserve"> PAGEREF _Toc129385232 \h </w:instrText>
+              <w:instrText xml:space="preserve"> PAGEREF _Toc129386509 \h </w:instrText>
             </w:r>
             <w:r>
               <w:rPr>
@@ -509,6 +508,9 @@
         <w:p>
           <w:pPr>
             <w:pStyle w:val="TOC4"/>
+            <w:tabs>
+              <w:tab w:val="right" w:leader="dot" w:pos="9964"/>
+            </w:tabs>
             <w:rPr>
               <w:rFonts w:asciiTheme="minorHAnsi" w:eastAsiaTheme="minorEastAsia" w:hAnsiTheme="minorHAnsi" w:cstheme="minorBidi"/>
               <w:noProof/>
@@ -516,7 +518,7 @@
               <w:lang w:eastAsia="en-US" w:bidi="ar-SA"/>
             </w:rPr>
           </w:pPr>
-          <w:hyperlink w:anchor="_Toc129385233" w:history="1">
+          <w:hyperlink w:anchor="_Toc129386510" w:history="1">
             <w:r>
               <w:rPr>
                 <w:rStyle w:val="Hyperlink"/>
@@ -543,7 +545,7 @@
                 <w:noProof/>
                 <w:webHidden/>
               </w:rPr>
-              <w:instrText xml:space="preserve"> PAGEREF _Toc129385233 \h </w:instrText>
+              <w:instrText xml:space="preserve"> PAGEREF _Toc129386510 \h </w:instrText>
             </w:r>
             <w:r>
               <w:rPr>
@@ -577,6 +579,9 @@
         <w:p>
           <w:pPr>
             <w:pStyle w:val="TOC3"/>
+            <w:tabs>
+              <w:tab w:val="right" w:leader="dot" w:pos="9964"/>
+            </w:tabs>
             <w:rPr>
               <w:rFonts w:asciiTheme="minorHAnsi" w:eastAsiaTheme="minorEastAsia" w:hAnsiTheme="minorHAnsi" w:cstheme="minorBidi"/>
               <w:noProof/>
@@ -584,7 +589,7 @@
               <w:lang w:eastAsia="en-US" w:bidi="ar-SA"/>
             </w:rPr>
           </w:pPr>
-          <w:hyperlink w:anchor="_Toc129385234" w:history="1">
+          <w:hyperlink w:anchor="_Toc129386511" w:history="1">
             <w:r>
               <w:rPr>
                 <w:rStyle w:val="Hyperlink"/>
@@ -611,7 +616,7 @@
                 <w:noProof/>
                 <w:webHidden/>
               </w:rPr>
-              <w:instrText xml:space="preserve"> PAGEREF _Toc129385234 \h </w:instrText>
+              <w:instrText xml:space="preserve"> PAGEREF _Toc129386511 \h </w:instrText>
             </w:r>
             <w:r>
               <w:rPr>
@@ -631,7 +636,7 @@
                 <w:noProof/>
                 <w:webHidden/>
               </w:rPr>
-              <w:t>5</w:t>
+              <w:t>6</w:t>
             </w:r>
             <w:r>
               <w:rPr>
@@ -645,6 +650,9 @@
         <w:p>
           <w:pPr>
             <w:pStyle w:val="TOC3"/>
+            <w:tabs>
+              <w:tab w:val="right" w:leader="dot" w:pos="9964"/>
+            </w:tabs>
             <w:rPr>
               <w:rFonts w:asciiTheme="minorHAnsi" w:eastAsiaTheme="minorEastAsia" w:hAnsiTheme="minorHAnsi" w:cstheme="minorBidi"/>
               <w:noProof/>
@@ -652,7 +660,7 @@
               <w:lang w:eastAsia="en-US" w:bidi="ar-SA"/>
             </w:rPr>
           </w:pPr>
-          <w:hyperlink w:anchor="_Toc129385235" w:history="1">
+          <w:hyperlink w:anchor="_Toc129386512" w:history="1">
             <w:r>
               <w:rPr>
                 <w:rStyle w:val="Hyperlink"/>
@@ -679,7 +687,7 @@
                 <w:noProof/>
                 <w:webHidden/>
               </w:rPr>
-              <w:instrText xml:space="preserve"> PAGEREF _Toc129385235 \h </w:instrText>
+              <w:instrText xml:space="preserve"> PAGEREF _Toc129386512 \h </w:instrText>
             </w:r>
             <w:r>
               <w:rPr>
@@ -699,7 +707,7 @@
                 <w:noProof/>
                 <w:webHidden/>
               </w:rPr>
-              <w:t>5</w:t>
+              <w:t>6</w:t>
             </w:r>
             <w:r>
               <w:rPr>
@@ -713,6 +721,9 @@
         <w:p>
           <w:pPr>
             <w:pStyle w:val="TOC4"/>
+            <w:tabs>
+              <w:tab w:val="right" w:leader="dot" w:pos="9964"/>
+            </w:tabs>
             <w:rPr>
               <w:rFonts w:asciiTheme="minorHAnsi" w:eastAsiaTheme="minorEastAsia" w:hAnsiTheme="minorHAnsi" w:cstheme="minorBidi"/>
               <w:noProof/>
@@ -720,7 +731,7 @@
               <w:lang w:eastAsia="en-US" w:bidi="ar-SA"/>
             </w:rPr>
           </w:pPr>
-          <w:hyperlink w:anchor="_Toc129385236" w:history="1">
+          <w:hyperlink w:anchor="_Toc129386513" w:history="1">
             <w:r>
               <w:rPr>
                 <w:rStyle w:val="Hyperlink"/>
@@ -747,7 +758,7 @@
                 <w:noProof/>
                 <w:webHidden/>
               </w:rPr>
-              <w:instrText xml:space="preserve"> PAGEREF _Toc129385236 \h </w:instrText>
+              <w:instrText xml:space="preserve"> PAGEREF _Toc129386513 \h </w:instrText>
             </w:r>
             <w:r>
               <w:rPr>
@@ -767,7 +778,7 @@
                 <w:noProof/>
                 <w:webHidden/>
               </w:rPr>
-              <w:t>5</w:t>
+              <w:t>6</w:t>
             </w:r>
             <w:r>
               <w:rPr>
@@ -781,6 +792,9 @@
         <w:p>
           <w:pPr>
             <w:pStyle w:val="TOC3"/>
+            <w:tabs>
+              <w:tab w:val="right" w:leader="dot" w:pos="9964"/>
+            </w:tabs>
             <w:rPr>
               <w:rFonts w:asciiTheme="minorHAnsi" w:eastAsiaTheme="minorEastAsia" w:hAnsiTheme="minorHAnsi" w:cstheme="minorBidi"/>
               <w:noProof/>
@@ -788,7 +802,7 @@
               <w:lang w:eastAsia="en-US" w:bidi="ar-SA"/>
             </w:rPr>
           </w:pPr>
-          <w:hyperlink w:anchor="_Toc129385237" w:history="1">
+          <w:hyperlink w:anchor="_Toc129386514" w:history="1">
             <w:r>
               <w:rPr>
                 <w:rStyle w:val="Hyperlink"/>
@@ -815,7 +829,7 @@
                 <w:noProof/>
                 <w:webHidden/>
               </w:rPr>
-              <w:instrText xml:space="preserve"> PAGEREF _Toc129385237 \h </w:instrText>
+              <w:instrText xml:space="preserve"> PAGEREF _Toc129386514 \h </w:instrText>
             </w:r>
             <w:r>
               <w:rPr>
@@ -835,7 +849,7 @@
                 <w:noProof/>
                 <w:webHidden/>
               </w:rPr>
-              <w:t>5</w:t>
+              <w:t>6</w:t>
             </w:r>
             <w:r>
               <w:rPr>
@@ -849,6 +863,9 @@
         <w:p>
           <w:pPr>
             <w:pStyle w:val="TOC4"/>
+            <w:tabs>
+              <w:tab w:val="right" w:leader="dot" w:pos="9964"/>
+            </w:tabs>
             <w:rPr>
               <w:rFonts w:asciiTheme="minorHAnsi" w:eastAsiaTheme="minorEastAsia" w:hAnsiTheme="minorHAnsi" w:cstheme="minorBidi"/>
               <w:noProof/>
@@ -856,7 +873,7 @@
               <w:lang w:eastAsia="en-US" w:bidi="ar-SA"/>
             </w:rPr>
           </w:pPr>
-          <w:hyperlink w:anchor="_Toc129385238" w:history="1">
+          <w:hyperlink w:anchor="_Toc129386515" w:history="1">
             <w:r>
               <w:rPr>
                 <w:rStyle w:val="Hyperlink"/>
@@ -883,7 +900,7 @@
                 <w:noProof/>
                 <w:webHidden/>
               </w:rPr>
-              <w:instrText xml:space="preserve"> PAGEREF _Toc129385238 \h </w:instrText>
+              <w:instrText xml:space="preserve"> PAGEREF _Toc129386515 \h </w:instrText>
             </w:r>
             <w:r>
               <w:rPr>
@@ -903,7 +920,7 @@
                 <w:noProof/>
                 <w:webHidden/>
               </w:rPr>
-              <w:t>5</w:t>
+              <w:t>6</w:t>
             </w:r>
             <w:r>
               <w:rPr>
@@ -917,6 +934,9 @@
         <w:p>
           <w:pPr>
             <w:pStyle w:val="TOC4"/>
+            <w:tabs>
+              <w:tab w:val="right" w:leader="dot" w:pos="9964"/>
+            </w:tabs>
             <w:rPr>
               <w:rFonts w:asciiTheme="minorHAnsi" w:eastAsiaTheme="minorEastAsia" w:hAnsiTheme="minorHAnsi" w:cstheme="minorBidi"/>
               <w:noProof/>
@@ -924,7 +944,7 @@
               <w:lang w:eastAsia="en-US" w:bidi="ar-SA"/>
             </w:rPr>
           </w:pPr>
-          <w:hyperlink w:anchor="_Toc129385239" w:history="1">
+          <w:hyperlink w:anchor="_Toc129386516" w:history="1">
             <w:r>
               <w:rPr>
                 <w:rStyle w:val="Hyperlink"/>
@@ -951,7 +971,7 @@
                 <w:noProof/>
                 <w:webHidden/>
               </w:rPr>
-              <w:instrText xml:space="preserve"> PAGEREF _Toc129385239 \h </w:instrText>
+              <w:instrText xml:space="preserve"> PAGEREF _Toc129386516 \h </w:instrText>
             </w:r>
             <w:r>
               <w:rPr>
@@ -971,7 +991,7 @@
                 <w:noProof/>
                 <w:webHidden/>
               </w:rPr>
-              <w:t>5</w:t>
+              <w:t>7</w:t>
             </w:r>
             <w:r>
               <w:rPr>
@@ -985,6 +1005,9 @@
         <w:p>
           <w:pPr>
             <w:pStyle w:val="TOC4"/>
+            <w:tabs>
+              <w:tab w:val="right" w:leader="dot" w:pos="9964"/>
+            </w:tabs>
             <w:rPr>
               <w:rFonts w:asciiTheme="minorHAnsi" w:eastAsiaTheme="minorEastAsia" w:hAnsiTheme="minorHAnsi" w:cstheme="minorBidi"/>
               <w:noProof/>
@@ -992,7 +1015,7 @@
               <w:lang w:eastAsia="en-US" w:bidi="ar-SA"/>
             </w:rPr>
           </w:pPr>
-          <w:hyperlink w:anchor="_Toc129385240" w:history="1">
+          <w:hyperlink w:anchor="_Toc129386517" w:history="1">
             <w:r>
               <w:rPr>
                 <w:rStyle w:val="Hyperlink"/>
@@ -1019,7 +1042,7 @@
                 <w:noProof/>
                 <w:webHidden/>
               </w:rPr>
-              <w:instrText xml:space="preserve"> PAGEREF _Toc129385240 \h </w:instrText>
+              <w:instrText xml:space="preserve"> PAGEREF _Toc129386517 \h </w:instrText>
             </w:r>
             <w:r>
               <w:rPr>
@@ -1039,7 +1062,7 @@
                 <w:noProof/>
                 <w:webHidden/>
               </w:rPr>
-              <w:t>5</w:t>
+              <w:t>8</w:t>
             </w:r>
             <w:r>
               <w:rPr>
@@ -1053,6 +1076,9 @@
         <w:p>
           <w:pPr>
             <w:pStyle w:val="TOC4"/>
+            <w:tabs>
+              <w:tab w:val="right" w:leader="dot" w:pos="9964"/>
+            </w:tabs>
             <w:rPr>
               <w:rFonts w:asciiTheme="minorHAnsi" w:eastAsiaTheme="minorEastAsia" w:hAnsiTheme="minorHAnsi" w:cstheme="minorBidi"/>
               <w:noProof/>
@@ -1060,7 +1086,7 @@
               <w:lang w:eastAsia="en-US" w:bidi="ar-SA"/>
             </w:rPr>
           </w:pPr>
-          <w:hyperlink w:anchor="_Toc129385241" w:history="1">
+          <w:hyperlink w:anchor="_Toc129386518" w:history="1">
             <w:r>
               <w:rPr>
                 <w:rStyle w:val="Hyperlink"/>
@@ -1087,7 +1113,7 @@
                 <w:noProof/>
                 <w:webHidden/>
               </w:rPr>
-              <w:instrText xml:space="preserve"> PAGEREF _Toc129385241 \h </w:instrText>
+              <w:instrText xml:space="preserve"> PAGEREF _Toc129386518 \h </w:instrText>
             </w:r>
             <w:r>
               <w:rPr>
@@ -1107,7 +1133,7 @@
                 <w:noProof/>
                 <w:webHidden/>
               </w:rPr>
-              <w:t>5</w:t>
+              <w:t>8</w:t>
             </w:r>
             <w:r>
               <w:rPr>
@@ -1121,6 +1147,9 @@
         <w:p>
           <w:pPr>
             <w:pStyle w:val="TOC4"/>
+            <w:tabs>
+              <w:tab w:val="right" w:leader="dot" w:pos="9964"/>
+            </w:tabs>
             <w:rPr>
               <w:rFonts w:asciiTheme="minorHAnsi" w:eastAsiaTheme="minorEastAsia" w:hAnsiTheme="minorHAnsi" w:cstheme="minorBidi"/>
               <w:noProof/>
@@ -1128,7 +1157,7 @@
               <w:lang w:eastAsia="en-US" w:bidi="ar-SA"/>
             </w:rPr>
           </w:pPr>
-          <w:hyperlink w:anchor="_Toc129385242" w:history="1">
+          <w:hyperlink w:anchor="_Toc129386519" w:history="1">
             <w:r>
               <w:rPr>
                 <w:rStyle w:val="Hyperlink"/>
@@ -1155,7 +1184,7 @@
                 <w:noProof/>
                 <w:webHidden/>
               </w:rPr>
-              <w:instrText xml:space="preserve"> PAGEREF _Toc129385242 \h </w:instrText>
+              <w:instrText xml:space="preserve"> PAGEREF _Toc129386519 \h </w:instrText>
             </w:r>
             <w:r>
               <w:rPr>
@@ -1175,7 +1204,7 @@
                 <w:noProof/>
                 <w:webHidden/>
               </w:rPr>
-              <w:t>5</w:t>
+              <w:t>8</w:t>
             </w:r>
             <w:r>
               <w:rPr>
@@ -1189,6 +1218,9 @@
         <w:p>
           <w:pPr>
             <w:pStyle w:val="TOC2"/>
+            <w:tabs>
+              <w:tab w:val="right" w:leader="dot" w:pos="9964"/>
+            </w:tabs>
             <w:rPr>
               <w:rFonts w:asciiTheme="minorHAnsi" w:eastAsiaTheme="minorEastAsia" w:hAnsiTheme="minorHAnsi" w:cstheme="minorBidi"/>
               <w:noProof/>
@@ -1196,7 +1228,7 @@
               <w:lang w:eastAsia="en-US" w:bidi="ar-SA"/>
             </w:rPr>
           </w:pPr>
-          <w:hyperlink w:anchor="_Toc129385243" w:history="1">
+          <w:hyperlink w:anchor="_Toc129386520" w:history="1">
             <w:r>
               <w:rPr>
                 <w:rStyle w:val="Hyperlink"/>
@@ -1223,7 +1255,7 @@
                 <w:noProof/>
                 <w:webHidden/>
               </w:rPr>
-              <w:instrText xml:space="preserve"> PAGEREF _Toc129385243 \h </w:instrText>
+              <w:instrText xml:space="preserve"> PAGEREF _Toc129386520 \h </w:instrText>
             </w:r>
             <w:r>
               <w:rPr>
@@ -1243,7 +1275,7 @@
                 <w:noProof/>
                 <w:webHidden/>
               </w:rPr>
-              <w:t>5</w:t>
+              <w:t>9</w:t>
             </w:r>
             <w:r>
               <w:rPr>
@@ -1257,6 +1289,9 @@
         <w:p>
           <w:pPr>
             <w:pStyle w:val="TOC3"/>
+            <w:tabs>
+              <w:tab w:val="right" w:leader="dot" w:pos="9964"/>
+            </w:tabs>
             <w:rPr>
               <w:rFonts w:asciiTheme="minorHAnsi" w:eastAsiaTheme="minorEastAsia" w:hAnsiTheme="minorHAnsi" w:cstheme="minorBidi"/>
               <w:noProof/>
@@ -1264,7 +1299,7 @@
               <w:lang w:eastAsia="en-US" w:bidi="ar-SA"/>
             </w:rPr>
           </w:pPr>
-          <w:hyperlink w:anchor="_Toc129385244" w:history="1">
+          <w:hyperlink w:anchor="_Toc129386521" w:history="1">
             <w:r>
               <w:rPr>
                 <w:rStyle w:val="Hyperlink"/>
@@ -1291,7 +1326,7 @@
                 <w:noProof/>
                 <w:webHidden/>
               </w:rPr>
-              <w:instrText xml:space="preserve"> PAGEREF _Toc129385244 \h </w:instrText>
+              <w:instrText xml:space="preserve"> PAGEREF _Toc129386521 \h </w:instrText>
             </w:r>
             <w:r>
               <w:rPr>
@@ -1311,7 +1346,7 @@
                 <w:noProof/>
                 <w:webHidden/>
               </w:rPr>
-              <w:t>5</w:t>
+              <w:t>9</w:t>
             </w:r>
             <w:r>
               <w:rPr>
@@ -1325,6 +1360,9 @@
         <w:p>
           <w:pPr>
             <w:pStyle w:val="TOC4"/>
+            <w:tabs>
+              <w:tab w:val="right" w:leader="dot" w:pos="9964"/>
+            </w:tabs>
             <w:rPr>
               <w:rFonts w:asciiTheme="minorHAnsi" w:eastAsiaTheme="minorEastAsia" w:hAnsiTheme="minorHAnsi" w:cstheme="minorBidi"/>
               <w:noProof/>
@@ -1332,7 +1370,7 @@
               <w:lang w:eastAsia="en-US" w:bidi="ar-SA"/>
             </w:rPr>
           </w:pPr>
-          <w:hyperlink w:anchor="_Toc129385245" w:history="1">
+          <w:hyperlink w:anchor="_Toc129386522" w:history="1">
             <w:r>
               <w:rPr>
                 <w:rStyle w:val="Hyperlink"/>
@@ -1359,7 +1397,7 @@
                 <w:noProof/>
                 <w:webHidden/>
               </w:rPr>
-              <w:instrText xml:space="preserve"> PAGEREF _Toc129385245 \h </w:instrText>
+              <w:instrText xml:space="preserve"> PAGEREF _Toc129386522 \h </w:instrText>
             </w:r>
             <w:r>
               <w:rPr>
@@ -1379,7 +1417,7 @@
                 <w:noProof/>
                 <w:webHidden/>
               </w:rPr>
-              <w:t>5</w:t>
+              <w:t>9</w:t>
             </w:r>
             <w:r>
               <w:rPr>
@@ -1393,6 +1431,9 @@
         <w:p>
           <w:pPr>
             <w:pStyle w:val="TOC4"/>
+            <w:tabs>
+              <w:tab w:val="right" w:leader="dot" w:pos="9964"/>
+            </w:tabs>
             <w:rPr>
               <w:rFonts w:asciiTheme="minorHAnsi" w:eastAsiaTheme="minorEastAsia" w:hAnsiTheme="minorHAnsi" w:cstheme="minorBidi"/>
               <w:noProof/>
@@ -1400,7 +1441,7 @@
               <w:lang w:eastAsia="en-US" w:bidi="ar-SA"/>
             </w:rPr>
           </w:pPr>
-          <w:hyperlink w:anchor="_Toc129385246" w:history="1">
+          <w:hyperlink w:anchor="_Toc129386523" w:history="1">
             <w:r>
               <w:rPr>
                 <w:rStyle w:val="Hyperlink"/>
@@ -1427,7 +1468,7 @@
                 <w:noProof/>
                 <w:webHidden/>
               </w:rPr>
-              <w:instrText xml:space="preserve"> PAGEREF _Toc129385246 \h </w:instrText>
+              <w:instrText xml:space="preserve"> PAGEREF _Toc129386523 \h </w:instrText>
             </w:r>
             <w:r>
               <w:rPr>
@@ -1447,7 +1488,7 @@
                 <w:noProof/>
                 <w:webHidden/>
               </w:rPr>
-              <w:t>5</w:t>
+              <w:t>9</w:t>
             </w:r>
             <w:r>
               <w:rPr>
@@ -1461,6 +1502,9 @@
         <w:p>
           <w:pPr>
             <w:pStyle w:val="TOC4"/>
+            <w:tabs>
+              <w:tab w:val="right" w:leader="dot" w:pos="9964"/>
+            </w:tabs>
             <w:rPr>
               <w:rFonts w:asciiTheme="minorHAnsi" w:eastAsiaTheme="minorEastAsia" w:hAnsiTheme="minorHAnsi" w:cstheme="minorBidi"/>
               <w:noProof/>
@@ -1468,7 +1512,7 @@
               <w:lang w:eastAsia="en-US" w:bidi="ar-SA"/>
             </w:rPr>
           </w:pPr>
-          <w:hyperlink w:anchor="_Toc129385247" w:history="1">
+          <w:hyperlink w:anchor="_Toc129386524" w:history="1">
             <w:r>
               <w:rPr>
                 <w:rStyle w:val="Hyperlink"/>
@@ -1495,7 +1539,7 @@
                 <w:noProof/>
                 <w:webHidden/>
               </w:rPr>
-              <w:instrText xml:space="preserve"> PAGEREF _Toc129385247 \h </w:instrText>
+              <w:instrText xml:space="preserve"> PAGEREF _Toc129386524 \h </w:instrText>
             </w:r>
             <w:r>
               <w:rPr>
@@ -1515,7 +1559,7 @@
                 <w:noProof/>
                 <w:webHidden/>
               </w:rPr>
-              <w:t>5</w:t>
+              <w:t>10</w:t>
             </w:r>
             <w:r>
               <w:rPr>
@@ -1529,6 +1573,9 @@
         <w:p>
           <w:pPr>
             <w:pStyle w:val="TOC4"/>
+            <w:tabs>
+              <w:tab w:val="right" w:leader="dot" w:pos="9964"/>
+            </w:tabs>
             <w:rPr>
               <w:rFonts w:asciiTheme="minorHAnsi" w:eastAsiaTheme="minorEastAsia" w:hAnsiTheme="minorHAnsi" w:cstheme="minorBidi"/>
               <w:noProof/>
@@ -1536,7 +1583,7 @@
               <w:lang w:eastAsia="en-US" w:bidi="ar-SA"/>
             </w:rPr>
           </w:pPr>
-          <w:hyperlink w:anchor="_Toc129385248" w:history="1">
+          <w:hyperlink w:anchor="_Toc129386525" w:history="1">
             <w:r>
               <w:rPr>
                 <w:rStyle w:val="Hyperlink"/>
@@ -1563,7 +1610,7 @@
                 <w:noProof/>
                 <w:webHidden/>
               </w:rPr>
-              <w:instrText xml:space="preserve"> PAGEREF _Toc129385248 \h </w:instrText>
+              <w:instrText xml:space="preserve"> PAGEREF _Toc129386525 \h </w:instrText>
             </w:r>
             <w:r>
               <w:rPr>
@@ -1583,7 +1630,7 @@
                 <w:noProof/>
                 <w:webHidden/>
               </w:rPr>
-              <w:t>5</w:t>
+              <w:t>10</w:t>
             </w:r>
             <w:r>
               <w:rPr>
@@ -1597,6 +1644,9 @@
         <w:p>
           <w:pPr>
             <w:pStyle w:val="TOC4"/>
+            <w:tabs>
+              <w:tab w:val="right" w:leader="dot" w:pos="9964"/>
+            </w:tabs>
             <w:rPr>
               <w:rFonts w:asciiTheme="minorHAnsi" w:eastAsiaTheme="minorEastAsia" w:hAnsiTheme="minorHAnsi" w:cstheme="minorBidi"/>
               <w:noProof/>
@@ -1604,7 +1654,7 @@
               <w:lang w:eastAsia="en-US" w:bidi="ar-SA"/>
             </w:rPr>
           </w:pPr>
-          <w:hyperlink w:anchor="_Toc129385249" w:history="1">
+          <w:hyperlink w:anchor="_Toc129386526" w:history="1">
             <w:r>
               <w:rPr>
                 <w:rStyle w:val="Hyperlink"/>
@@ -1631,7 +1681,7 @@
                 <w:noProof/>
                 <w:webHidden/>
               </w:rPr>
-              <w:instrText xml:space="preserve"> PAGEREF _Toc129385249 \h </w:instrText>
+              <w:instrText xml:space="preserve"> PAGEREF _Toc129386526 \h </w:instrText>
             </w:r>
             <w:r>
               <w:rPr>
@@ -1651,7 +1701,7 @@
                 <w:noProof/>
                 <w:webHidden/>
               </w:rPr>
-              <w:t>5</w:t>
+              <w:t>10</w:t>
             </w:r>
             <w:r>
               <w:rPr>
@@ -1665,6 +1715,9 @@
         <w:p>
           <w:pPr>
             <w:pStyle w:val="TOC4"/>
+            <w:tabs>
+              <w:tab w:val="right" w:leader="dot" w:pos="9964"/>
+            </w:tabs>
             <w:rPr>
               <w:rFonts w:asciiTheme="minorHAnsi" w:eastAsiaTheme="minorEastAsia" w:hAnsiTheme="minorHAnsi" w:cstheme="minorBidi"/>
               <w:noProof/>
@@ -1672,7 +1725,7 @@
               <w:lang w:eastAsia="en-US" w:bidi="ar-SA"/>
             </w:rPr>
           </w:pPr>
-          <w:hyperlink w:anchor="_Toc129385250" w:history="1">
+          <w:hyperlink w:anchor="_Toc129386527" w:history="1">
             <w:r>
               <w:rPr>
                 <w:rStyle w:val="Hyperlink"/>
@@ -1699,7 +1752,7 @@
                 <w:noProof/>
                 <w:webHidden/>
               </w:rPr>
-              <w:instrText xml:space="preserve"> PAGEREF _Toc129385250 \h </w:instrText>
+              <w:instrText xml:space="preserve"> PAGEREF _Toc129386527 \h </w:instrText>
             </w:r>
             <w:r>
               <w:rPr>
@@ -1719,7 +1772,7 @@
                 <w:noProof/>
                 <w:webHidden/>
               </w:rPr>
-              <w:t>5</w:t>
+              <w:t>10</w:t>
             </w:r>
             <w:r>
               <w:rPr>
@@ -1733,6 +1786,9 @@
         <w:p>
           <w:pPr>
             <w:pStyle w:val="TOC3"/>
+            <w:tabs>
+              <w:tab w:val="right" w:leader="dot" w:pos="9964"/>
+            </w:tabs>
             <w:rPr>
               <w:rFonts w:asciiTheme="minorHAnsi" w:eastAsiaTheme="minorEastAsia" w:hAnsiTheme="minorHAnsi" w:cstheme="minorBidi"/>
               <w:noProof/>
@@ -1740,7 +1796,7 @@
               <w:lang w:eastAsia="en-US" w:bidi="ar-SA"/>
             </w:rPr>
           </w:pPr>
-          <w:hyperlink w:anchor="_Toc129385251" w:history="1">
+          <w:hyperlink w:anchor="_Toc129386528" w:history="1">
             <w:r>
               <w:rPr>
                 <w:rStyle w:val="Hyperlink"/>
@@ -1767,7 +1823,7 @@
                 <w:noProof/>
                 <w:webHidden/>
               </w:rPr>
-              <w:instrText xml:space="preserve"> PAGEREF _Toc129385251 \h </w:instrText>
+              <w:instrText xml:space="preserve"> PAGEREF _Toc129386528 \h </w:instrText>
             </w:r>
             <w:r>
               <w:rPr>
@@ -1787,7 +1843,7 @@
                 <w:noProof/>
                 <w:webHidden/>
               </w:rPr>
-              <w:t>5</w:t>
+              <w:t>11</w:t>
             </w:r>
             <w:r>
               <w:rPr>
@@ -1801,6 +1857,9 @@
         <w:p>
           <w:pPr>
             <w:pStyle w:val="TOC4"/>
+            <w:tabs>
+              <w:tab w:val="right" w:leader="dot" w:pos="9964"/>
+            </w:tabs>
             <w:rPr>
               <w:rFonts w:asciiTheme="minorHAnsi" w:eastAsiaTheme="minorEastAsia" w:hAnsiTheme="minorHAnsi" w:cstheme="minorBidi"/>
               <w:noProof/>
@@ -1808,7 +1867,7 @@
               <w:lang w:eastAsia="en-US" w:bidi="ar-SA"/>
             </w:rPr>
           </w:pPr>
-          <w:hyperlink w:anchor="_Toc129385252" w:history="1">
+          <w:hyperlink w:anchor="_Toc129386529" w:history="1">
             <w:r>
               <w:rPr>
                 <w:rStyle w:val="Hyperlink"/>
@@ -1835,7 +1894,7 @@
                 <w:noProof/>
                 <w:webHidden/>
               </w:rPr>
-              <w:instrText xml:space="preserve"> PAGEREF _Toc129385252 \h </w:instrText>
+              <w:instrText xml:space="preserve"> PAGEREF _Toc129386529 \h </w:instrText>
             </w:r>
             <w:r>
               <w:rPr>
@@ -1855,7 +1914,7 @@
                 <w:noProof/>
                 <w:webHidden/>
               </w:rPr>
-              <w:t>5</w:t>
+              <w:t>11</w:t>
             </w:r>
             <w:r>
               <w:rPr>
@@ -1869,6 +1928,9 @@
         <w:p>
           <w:pPr>
             <w:pStyle w:val="TOC4"/>
+            <w:tabs>
+              <w:tab w:val="right" w:leader="dot" w:pos="9964"/>
+            </w:tabs>
             <w:rPr>
               <w:rFonts w:asciiTheme="minorHAnsi" w:eastAsiaTheme="minorEastAsia" w:hAnsiTheme="minorHAnsi" w:cstheme="minorBidi"/>
               <w:noProof/>
@@ -1876,7 +1938,7 @@
               <w:lang w:eastAsia="en-US" w:bidi="ar-SA"/>
             </w:rPr>
           </w:pPr>
-          <w:hyperlink w:anchor="_Toc129385253" w:history="1">
+          <w:hyperlink w:anchor="_Toc129386530" w:history="1">
             <w:r>
               <w:rPr>
                 <w:rStyle w:val="Hyperlink"/>
@@ -1903,7 +1965,7 @@
                 <w:noProof/>
                 <w:webHidden/>
               </w:rPr>
-              <w:instrText xml:space="preserve"> PAGEREF _Toc129385253 \h </w:instrText>
+              <w:instrText xml:space="preserve"> PAGEREF _Toc129386530 \h </w:instrText>
             </w:r>
             <w:r>
               <w:rPr>
@@ -1923,7 +1985,7 @@
                 <w:noProof/>
                 <w:webHidden/>
               </w:rPr>
-              <w:t>5</w:t>
+              <w:t>11</w:t>
             </w:r>
             <w:r>
               <w:rPr>
@@ -1937,6 +1999,9 @@
         <w:p>
           <w:pPr>
             <w:pStyle w:val="TOC4"/>
+            <w:tabs>
+              <w:tab w:val="right" w:leader="dot" w:pos="9964"/>
+            </w:tabs>
             <w:rPr>
               <w:rFonts w:asciiTheme="minorHAnsi" w:eastAsiaTheme="minorEastAsia" w:hAnsiTheme="minorHAnsi" w:cstheme="minorBidi"/>
               <w:noProof/>
@@ -1944,7 +2009,7 @@
               <w:lang w:eastAsia="en-US" w:bidi="ar-SA"/>
             </w:rPr>
           </w:pPr>
-          <w:hyperlink w:anchor="_Toc129385254" w:history="1">
+          <w:hyperlink w:anchor="_Toc129386531" w:history="1">
             <w:r>
               <w:rPr>
                 <w:rStyle w:val="Hyperlink"/>
@@ -1971,7 +2036,7 @@
                 <w:noProof/>
                 <w:webHidden/>
               </w:rPr>
-              <w:instrText xml:space="preserve"> PAGEREF _Toc129385254 \h </w:instrText>
+              <w:instrText xml:space="preserve"> PAGEREF _Toc129386531 \h </w:instrText>
             </w:r>
             <w:r>
               <w:rPr>
@@ -1991,7 +2056,7 @@
                 <w:noProof/>
                 <w:webHidden/>
               </w:rPr>
-              <w:t>5</w:t>
+              <w:t>11</w:t>
             </w:r>
             <w:r>
               <w:rPr>
@@ -2005,6 +2070,9 @@
         <w:p>
           <w:pPr>
             <w:pStyle w:val="TOC4"/>
+            <w:tabs>
+              <w:tab w:val="right" w:leader="dot" w:pos="9964"/>
+            </w:tabs>
             <w:rPr>
               <w:rFonts w:asciiTheme="minorHAnsi" w:eastAsiaTheme="minorEastAsia" w:hAnsiTheme="minorHAnsi" w:cstheme="minorBidi"/>
               <w:noProof/>
@@ -2012,7 +2080,7 @@
               <w:lang w:eastAsia="en-US" w:bidi="ar-SA"/>
             </w:rPr>
           </w:pPr>
-          <w:hyperlink w:anchor="_Toc129385255" w:history="1">
+          <w:hyperlink w:anchor="_Toc129386532" w:history="1">
             <w:r>
               <w:rPr>
                 <w:rStyle w:val="Hyperlink"/>
@@ -2039,7 +2107,7 @@
                 <w:noProof/>
                 <w:webHidden/>
               </w:rPr>
-              <w:instrText xml:space="preserve"> PAGEREF _Toc129385255 \h </w:instrText>
+              <w:instrText xml:space="preserve"> PAGEREF _Toc129386532 \h </w:instrText>
             </w:r>
             <w:r>
               <w:rPr>
@@ -2059,7 +2127,7 @@
                 <w:noProof/>
                 <w:webHidden/>
               </w:rPr>
-              <w:t>5</w:t>
+              <w:t>11</w:t>
             </w:r>
             <w:r>
               <w:rPr>
@@ -2073,6 +2141,9 @@
         <w:p>
           <w:pPr>
             <w:pStyle w:val="TOC2"/>
+            <w:tabs>
+              <w:tab w:val="right" w:leader="dot" w:pos="9964"/>
+            </w:tabs>
             <w:rPr>
               <w:rFonts w:asciiTheme="minorHAnsi" w:eastAsiaTheme="minorEastAsia" w:hAnsiTheme="minorHAnsi" w:cstheme="minorBidi"/>
               <w:noProof/>
@@ -2080,7 +2151,7 @@
               <w:lang w:eastAsia="en-US" w:bidi="ar-SA"/>
             </w:rPr>
           </w:pPr>
-          <w:hyperlink w:anchor="_Toc129385256" w:history="1">
+          <w:hyperlink w:anchor="_Toc129386533" w:history="1">
             <w:r>
               <w:rPr>
                 <w:rStyle w:val="Hyperlink"/>
@@ -2107,7 +2178,7 @@
                 <w:noProof/>
                 <w:webHidden/>
               </w:rPr>
-              <w:instrText xml:space="preserve"> PAGEREF _Toc129385256 \h </w:instrText>
+              <w:instrText xml:space="preserve"> PAGEREF _Toc129386533 \h </w:instrText>
             </w:r>
             <w:r>
               <w:rPr>
@@ -2127,7 +2198,7 @@
                 <w:noProof/>
                 <w:webHidden/>
               </w:rPr>
-              <w:t>5</w:t>
+              <w:t>12</w:t>
             </w:r>
             <w:r>
               <w:rPr>
@@ -2141,6 +2212,9 @@
         <w:p>
           <w:pPr>
             <w:pStyle w:val="TOC3"/>
+            <w:tabs>
+              <w:tab w:val="right" w:leader="dot" w:pos="9964"/>
+            </w:tabs>
             <w:rPr>
               <w:rFonts w:asciiTheme="minorHAnsi" w:eastAsiaTheme="minorEastAsia" w:hAnsiTheme="minorHAnsi" w:cstheme="minorBidi"/>
               <w:noProof/>
@@ -2148,7 +2222,7 @@
               <w:lang w:eastAsia="en-US" w:bidi="ar-SA"/>
             </w:rPr>
           </w:pPr>
-          <w:hyperlink w:anchor="_Toc129385257" w:history="1">
+          <w:hyperlink w:anchor="_Toc129386534" w:history="1">
             <w:r>
               <w:rPr>
                 <w:rStyle w:val="Hyperlink"/>
@@ -2175,7 +2249,7 @@
                 <w:noProof/>
                 <w:webHidden/>
               </w:rPr>
-              <w:instrText xml:space="preserve"> PAGEREF _Toc129385257 \h </w:instrText>
+              <w:instrText xml:space="preserve"> PAGEREF _Toc129386534 \h </w:instrText>
             </w:r>
             <w:r>
               <w:rPr>
@@ -2195,7 +2269,7 @@
                 <w:noProof/>
                 <w:webHidden/>
               </w:rPr>
-              <w:t>5</w:t>
+              <w:t>12</w:t>
             </w:r>
             <w:r>
               <w:rPr>
@@ -2209,6 +2283,9 @@
         <w:p>
           <w:pPr>
             <w:pStyle w:val="TOC4"/>
+            <w:tabs>
+              <w:tab w:val="right" w:leader="dot" w:pos="9964"/>
+            </w:tabs>
             <w:rPr>
               <w:rFonts w:asciiTheme="minorHAnsi" w:eastAsiaTheme="minorEastAsia" w:hAnsiTheme="minorHAnsi" w:cstheme="minorBidi"/>
               <w:noProof/>
@@ -2216,7 +2293,7 @@
               <w:lang w:eastAsia="en-US" w:bidi="ar-SA"/>
             </w:rPr>
           </w:pPr>
-          <w:hyperlink w:anchor="_Toc129385258" w:history="1">
+          <w:hyperlink w:anchor="_Toc129386535" w:history="1">
             <w:r>
               <w:rPr>
                 <w:rStyle w:val="Hyperlink"/>
@@ -2243,7 +2320,7 @@
                 <w:noProof/>
                 <w:webHidden/>
               </w:rPr>
-              <w:instrText xml:space="preserve"> PAGEREF _Toc129385258 \h </w:instrText>
+              <w:instrText xml:space="preserve"> PAGEREF _Toc129386535 \h </w:instrText>
             </w:r>
             <w:r>
               <w:rPr>
@@ -2263,7 +2340,7 @@
                 <w:noProof/>
                 <w:webHidden/>
               </w:rPr>
-              <w:t>5</w:t>
+              <w:t>12</w:t>
             </w:r>
             <w:r>
               <w:rPr>
@@ -2277,6 +2354,9 @@
         <w:p>
           <w:pPr>
             <w:pStyle w:val="TOC4"/>
+            <w:tabs>
+              <w:tab w:val="right" w:leader="dot" w:pos="9964"/>
+            </w:tabs>
             <w:rPr>
               <w:rFonts w:asciiTheme="minorHAnsi" w:eastAsiaTheme="minorEastAsia" w:hAnsiTheme="minorHAnsi" w:cstheme="minorBidi"/>
               <w:noProof/>
@@ -2284,7 +2364,7 @@
               <w:lang w:eastAsia="en-US" w:bidi="ar-SA"/>
             </w:rPr>
           </w:pPr>
-          <w:hyperlink w:anchor="_Toc129385259" w:history="1">
+          <w:hyperlink w:anchor="_Toc129386536" w:history="1">
             <w:r>
               <w:rPr>
                 <w:rStyle w:val="Hyperlink"/>
@@ -2311,7 +2391,7 @@
                 <w:noProof/>
                 <w:webHidden/>
               </w:rPr>
-              <w:instrText xml:space="preserve"> PAGEREF _Toc129385259 \h </w:instrText>
+              <w:instrText xml:space="preserve"> PAGEREF _Toc129386536 \h </w:instrText>
             </w:r>
             <w:r>
               <w:rPr>
@@ -2331,7 +2411,7 @@
                 <w:noProof/>
                 <w:webHidden/>
               </w:rPr>
-              <w:t>5</w:t>
+              <w:t>12</w:t>
             </w:r>
             <w:r>
               <w:rPr>
@@ -2345,6 +2425,9 @@
         <w:p>
           <w:pPr>
             <w:pStyle w:val="TOC4"/>
+            <w:tabs>
+              <w:tab w:val="right" w:leader="dot" w:pos="9964"/>
+            </w:tabs>
             <w:rPr>
               <w:rFonts w:asciiTheme="minorHAnsi" w:eastAsiaTheme="minorEastAsia" w:hAnsiTheme="minorHAnsi" w:cstheme="minorBidi"/>
               <w:noProof/>
@@ -2352,7 +2435,7 @@
               <w:lang w:eastAsia="en-US" w:bidi="ar-SA"/>
             </w:rPr>
           </w:pPr>
-          <w:hyperlink w:anchor="_Toc129385260" w:history="1">
+          <w:hyperlink w:anchor="_Toc129386537" w:history="1">
             <w:r>
               <w:rPr>
                 <w:rStyle w:val="Hyperlink"/>
@@ -2379,7 +2462,7 @@
                 <w:noProof/>
                 <w:webHidden/>
               </w:rPr>
-              <w:instrText xml:space="preserve"> PAGEREF _Toc129385260 \h </w:instrText>
+              <w:instrText xml:space="preserve"> PAGEREF _Toc129386537 \h </w:instrText>
             </w:r>
             <w:r>
               <w:rPr>
@@ -2399,7 +2482,7 @@
                 <w:noProof/>
                 <w:webHidden/>
               </w:rPr>
-              <w:t>5</w:t>
+              <w:t>12</w:t>
             </w:r>
             <w:r>
               <w:rPr>
@@ -2413,6 +2496,9 @@
         <w:p>
           <w:pPr>
             <w:pStyle w:val="TOC4"/>
+            <w:tabs>
+              <w:tab w:val="right" w:leader="dot" w:pos="9964"/>
+            </w:tabs>
             <w:rPr>
               <w:rFonts w:asciiTheme="minorHAnsi" w:eastAsiaTheme="minorEastAsia" w:hAnsiTheme="minorHAnsi" w:cstheme="minorBidi"/>
               <w:noProof/>
@@ -2420,7 +2506,7 @@
               <w:lang w:eastAsia="en-US" w:bidi="ar-SA"/>
             </w:rPr>
           </w:pPr>
-          <w:hyperlink w:anchor="_Toc129385261" w:history="1">
+          <w:hyperlink w:anchor="_Toc129386538" w:history="1">
             <w:r>
               <w:rPr>
                 <w:rStyle w:val="Hyperlink"/>
@@ -2447,7 +2533,7 @@
                 <w:noProof/>
                 <w:webHidden/>
               </w:rPr>
-              <w:instrText xml:space="preserve"> PAGEREF _Toc129385261 \h </w:instrText>
+              <w:instrText xml:space="preserve"> PAGEREF _Toc129386538 \h </w:instrText>
             </w:r>
             <w:r>
               <w:rPr>
@@ -2467,7 +2553,7 @@
                 <w:noProof/>
                 <w:webHidden/>
               </w:rPr>
-              <w:t>5</w:t>
+              <w:t>13</w:t>
             </w:r>
             <w:r>
               <w:rPr>
@@ -2481,6 +2567,9 @@
         <w:p>
           <w:pPr>
             <w:pStyle w:val="TOC4"/>
+            <w:tabs>
+              <w:tab w:val="right" w:leader="dot" w:pos="9964"/>
+            </w:tabs>
             <w:rPr>
               <w:rFonts w:asciiTheme="minorHAnsi" w:eastAsiaTheme="minorEastAsia" w:hAnsiTheme="minorHAnsi" w:cstheme="minorBidi"/>
               <w:noProof/>
@@ -2488,7 +2577,7 @@
               <w:lang w:eastAsia="en-US" w:bidi="ar-SA"/>
             </w:rPr>
           </w:pPr>
-          <w:hyperlink w:anchor="_Toc129385262" w:history="1">
+          <w:hyperlink w:anchor="_Toc129386539" w:history="1">
             <w:r>
               <w:rPr>
                 <w:rStyle w:val="Hyperlink"/>
@@ -2515,7 +2604,7 @@
                 <w:noProof/>
                 <w:webHidden/>
               </w:rPr>
-              <w:instrText xml:space="preserve"> PAGEREF _Toc129385262 \h </w:instrText>
+              <w:instrText xml:space="preserve"> PAGEREF _Toc129386539 \h </w:instrText>
             </w:r>
             <w:r>
               <w:rPr>
@@ -2535,7 +2624,7 @@
                 <w:noProof/>
                 <w:webHidden/>
               </w:rPr>
-              <w:t>5</w:t>
+              <w:t>13</w:t>
             </w:r>
             <w:r>
               <w:rPr>
@@ -2549,6 +2638,9 @@
         <w:p>
           <w:pPr>
             <w:pStyle w:val="TOC3"/>
+            <w:tabs>
+              <w:tab w:val="right" w:leader="dot" w:pos="9964"/>
+            </w:tabs>
             <w:rPr>
               <w:rFonts w:asciiTheme="minorHAnsi" w:eastAsiaTheme="minorEastAsia" w:hAnsiTheme="minorHAnsi" w:cstheme="minorBidi"/>
               <w:noProof/>
@@ -2556,7 +2648,7 @@
               <w:lang w:eastAsia="en-US" w:bidi="ar-SA"/>
             </w:rPr>
           </w:pPr>
-          <w:hyperlink w:anchor="_Toc129385263" w:history="1">
+          <w:hyperlink w:anchor="_Toc129386540" w:history="1">
             <w:r>
               <w:rPr>
                 <w:rStyle w:val="Hyperlink"/>
@@ -2583,7 +2675,7 @@
                 <w:noProof/>
                 <w:webHidden/>
               </w:rPr>
-              <w:instrText xml:space="preserve"> PAGEREF _Toc129385263 \h </w:instrText>
+              <w:instrText xml:space="preserve"> PAGEREF _Toc129386540 \h </w:instrText>
             </w:r>
             <w:r>
               <w:rPr>
@@ -2603,7 +2695,7 @@
                 <w:noProof/>
                 <w:webHidden/>
               </w:rPr>
-              <w:t>5</w:t>
+              <w:t>13</w:t>
             </w:r>
             <w:r>
               <w:rPr>
@@ -2617,6 +2709,9 @@
         <w:p>
           <w:pPr>
             <w:pStyle w:val="TOC4"/>
+            <w:tabs>
+              <w:tab w:val="right" w:leader="dot" w:pos="9964"/>
+            </w:tabs>
             <w:rPr>
               <w:rFonts w:asciiTheme="minorHAnsi" w:eastAsiaTheme="minorEastAsia" w:hAnsiTheme="minorHAnsi" w:cstheme="minorBidi"/>
               <w:noProof/>
@@ -2624,7 +2719,7 @@
               <w:lang w:eastAsia="en-US" w:bidi="ar-SA"/>
             </w:rPr>
           </w:pPr>
-          <w:hyperlink w:anchor="_Toc129385264" w:history="1">
+          <w:hyperlink w:anchor="_Toc129386541" w:history="1">
             <w:r>
               <w:rPr>
                 <w:rStyle w:val="Hyperlink"/>
@@ -2651,7 +2746,7 @@
                 <w:noProof/>
                 <w:webHidden/>
               </w:rPr>
-              <w:instrText xml:space="preserve"> PAGEREF _Toc129385264 \h </w:instrText>
+              <w:instrText xml:space="preserve"> PAGEREF _Toc129386541 \h </w:instrText>
             </w:r>
             <w:r>
               <w:rPr>
@@ -2671,7 +2766,7 @@
                 <w:noProof/>
                 <w:webHidden/>
               </w:rPr>
-              <w:t>5</w:t>
+              <w:t>13</w:t>
             </w:r>
             <w:r>
               <w:rPr>
@@ -2685,6 +2780,9 @@
         <w:p>
           <w:pPr>
             <w:pStyle w:val="TOC4"/>
+            <w:tabs>
+              <w:tab w:val="right" w:leader="dot" w:pos="9964"/>
+            </w:tabs>
             <w:rPr>
               <w:rFonts w:asciiTheme="minorHAnsi" w:eastAsiaTheme="minorEastAsia" w:hAnsiTheme="minorHAnsi" w:cstheme="minorBidi"/>
               <w:noProof/>
@@ -2692,7 +2790,7 @@
               <w:lang w:eastAsia="en-US" w:bidi="ar-SA"/>
             </w:rPr>
           </w:pPr>
-          <w:hyperlink w:anchor="_Toc129385265" w:history="1">
+          <w:hyperlink w:anchor="_Toc129386542" w:history="1">
             <w:r>
               <w:rPr>
                 <w:rStyle w:val="Hyperlink"/>
@@ -2719,7 +2817,7 @@
                 <w:noProof/>
                 <w:webHidden/>
               </w:rPr>
-              <w:instrText xml:space="preserve"> PAGEREF _Toc129385265 \h </w:instrText>
+              <w:instrText xml:space="preserve"> PAGEREF _Toc129386542 \h </w:instrText>
             </w:r>
             <w:r>
               <w:rPr>
@@ -2739,7 +2837,7 @@
                 <w:noProof/>
                 <w:webHidden/>
               </w:rPr>
-              <w:t>5</w:t>
+              <w:t>14</w:t>
             </w:r>
             <w:r>
               <w:rPr>
@@ -2764,7 +2862,7 @@
               <w:lang w:eastAsia="en-US" w:bidi="ar-SA"/>
             </w:rPr>
           </w:pPr>
-          <w:hyperlink w:anchor="_Toc129385266" w:history="1">
+          <w:hyperlink w:anchor="_Toc129386543" w:history="1">
             <w:r>
               <w:rPr>
                 <w:rStyle w:val="Hyperlink"/>
@@ -2791,7 +2889,7 @@
                 <w:noProof/>
                 <w:webHidden/>
               </w:rPr>
-              <w:instrText xml:space="preserve"> PAGEREF _Toc129385266 \h </w:instrText>
+              <w:instrText xml:space="preserve"> PAGEREF _Toc129386543 \h </w:instrText>
             </w:r>
             <w:r>
               <w:rPr>
@@ -2811,7 +2909,7 @@
                 <w:noProof/>
                 <w:webHidden/>
               </w:rPr>
-              <w:t>5</w:t>
+              <w:t>15</w:t>
             </w:r>
             <w:r>
               <w:rPr>
@@ -2836,7 +2934,7 @@
               <w:lang w:eastAsia="en-US" w:bidi="ar-SA"/>
             </w:rPr>
           </w:pPr>
-          <w:hyperlink w:anchor="_Toc129385267" w:history="1">
+          <w:hyperlink w:anchor="_Toc129386544" w:history="1">
             <w:r>
               <w:rPr>
                 <w:rStyle w:val="Hyperlink"/>
@@ -2863,7 +2961,7 @@
                 <w:noProof/>
                 <w:webHidden/>
               </w:rPr>
-              <w:instrText xml:space="preserve"> PAGEREF _Toc129385267 \h </w:instrText>
+              <w:instrText xml:space="preserve"> PAGEREF _Toc129386544 \h </w:instrText>
             </w:r>
             <w:r>
               <w:rPr>
@@ -2883,7 +2981,7 @@
                 <w:noProof/>
                 <w:webHidden/>
               </w:rPr>
-              <w:t>5</w:t>
+              <w:t>15</w:t>
             </w:r>
             <w:r>
               <w:rPr>
@@ -2908,7 +3006,7 @@
               <w:lang w:eastAsia="en-US" w:bidi="ar-SA"/>
             </w:rPr>
           </w:pPr>
-          <w:hyperlink w:anchor="_Toc129385268" w:history="1">
+          <w:hyperlink w:anchor="_Toc129386545" w:history="1">
             <w:r>
               <w:rPr>
                 <w:rStyle w:val="Hyperlink"/>
@@ -2935,7 +3033,7 @@
                 <w:noProof/>
                 <w:webHidden/>
               </w:rPr>
-              <w:instrText xml:space="preserve"> PAGEREF _Toc129385268 \h </w:instrText>
+              <w:instrText xml:space="preserve"> PAGEREF _Toc129386545 \h </w:instrText>
             </w:r>
             <w:r>
               <w:rPr>
@@ -2955,7 +3053,7 @@
                 <w:noProof/>
                 <w:webHidden/>
               </w:rPr>
-              <w:t>5</w:t>
+              <w:t>16</w:t>
             </w:r>
             <w:r>
               <w:rPr>
@@ -2969,6 +3067,9 @@
         <w:p>
           <w:pPr>
             <w:pStyle w:val="TOC4"/>
+            <w:tabs>
+              <w:tab w:val="right" w:leader="dot" w:pos="9964"/>
+            </w:tabs>
             <w:rPr>
               <w:rFonts w:asciiTheme="minorHAnsi" w:eastAsiaTheme="minorEastAsia" w:hAnsiTheme="minorHAnsi" w:cstheme="minorBidi"/>
               <w:noProof/>
@@ -2976,7 +3077,7 @@
               <w:lang w:eastAsia="en-US" w:bidi="ar-SA"/>
             </w:rPr>
           </w:pPr>
-          <w:hyperlink w:anchor="_Toc129385269" w:history="1">
+          <w:hyperlink w:anchor="_Toc129386546" w:history="1">
             <w:r>
               <w:rPr>
                 <w:rStyle w:val="Hyperlink"/>
@@ -3003,7 +3104,7 @@
                 <w:noProof/>
                 <w:webHidden/>
               </w:rPr>
-              <w:instrText xml:space="preserve"> PAGEREF _Toc129385269 \h </w:instrText>
+              <w:instrText xml:space="preserve"> PAGEREF _Toc129386546 \h </w:instrText>
             </w:r>
             <w:r>
               <w:rPr>
@@ -3023,7 +3124,7 @@
                 <w:noProof/>
                 <w:webHidden/>
               </w:rPr>
-              <w:t>5</w:t>
+              <w:t>17</w:t>
             </w:r>
             <w:r>
               <w:rPr>
@@ -3037,6 +3138,9 @@
         <w:p>
           <w:pPr>
             <w:pStyle w:val="TOC4"/>
+            <w:tabs>
+              <w:tab w:val="right" w:leader="dot" w:pos="9964"/>
+            </w:tabs>
             <w:rPr>
               <w:rFonts w:asciiTheme="minorHAnsi" w:eastAsiaTheme="minorEastAsia" w:hAnsiTheme="minorHAnsi" w:cstheme="minorBidi"/>
               <w:noProof/>
@@ -3044,7 +3148,7 @@
               <w:lang w:eastAsia="en-US" w:bidi="ar-SA"/>
             </w:rPr>
           </w:pPr>
-          <w:hyperlink w:anchor="_Toc129385270" w:history="1">
+          <w:hyperlink w:anchor="_Toc129386547" w:history="1">
             <w:r>
               <w:rPr>
                 <w:rStyle w:val="Hyperlink"/>
@@ -3071,7 +3175,7 @@
                 <w:noProof/>
                 <w:webHidden/>
               </w:rPr>
-              <w:instrText xml:space="preserve"> PAGEREF _Toc129385270 \h </w:instrText>
+              <w:instrText xml:space="preserve"> PAGEREF _Toc129386547 \h </w:instrText>
             </w:r>
             <w:r>
               <w:rPr>
@@ -3091,7 +3195,7 @@
                 <w:noProof/>
                 <w:webHidden/>
               </w:rPr>
-              <w:t>5</w:t>
+              <w:t>18</w:t>
             </w:r>
             <w:r>
               <w:rPr>
@@ -3105,6 +3209,9 @@
         <w:p>
           <w:pPr>
             <w:pStyle w:val="TOC3"/>
+            <w:tabs>
+              <w:tab w:val="right" w:leader="dot" w:pos="9964"/>
+            </w:tabs>
             <w:rPr>
               <w:rFonts w:asciiTheme="minorHAnsi" w:eastAsiaTheme="minorEastAsia" w:hAnsiTheme="minorHAnsi" w:cstheme="minorBidi"/>
               <w:noProof/>
@@ -3112,7 +3219,7 @@
               <w:lang w:eastAsia="en-US" w:bidi="ar-SA"/>
             </w:rPr>
           </w:pPr>
-          <w:hyperlink w:anchor="_Toc129385271" w:history="1">
+          <w:hyperlink w:anchor="_Toc129386548" w:history="1">
             <w:r>
               <w:rPr>
                 <w:rStyle w:val="Hyperlink"/>
@@ -3139,7 +3246,7 @@
                 <w:noProof/>
                 <w:webHidden/>
               </w:rPr>
-              <w:instrText xml:space="preserve"> PAGEREF _Toc129385271 \h </w:instrText>
+              <w:instrText xml:space="preserve"> PAGEREF _Toc129386548 \h </w:instrText>
             </w:r>
             <w:r>
               <w:rPr>
@@ -3159,7 +3266,7 @@
                 <w:noProof/>
                 <w:webHidden/>
               </w:rPr>
-              <w:t>5</w:t>
+              <w:t>18</w:t>
             </w:r>
             <w:r>
               <w:rPr>
@@ -3173,6 +3280,9 @@
         <w:p>
           <w:pPr>
             <w:pStyle w:val="TOC4"/>
+            <w:tabs>
+              <w:tab w:val="right" w:leader="dot" w:pos="9964"/>
+            </w:tabs>
             <w:rPr>
               <w:rFonts w:asciiTheme="minorHAnsi" w:eastAsiaTheme="minorEastAsia" w:hAnsiTheme="minorHAnsi" w:cstheme="minorBidi"/>
               <w:noProof/>
@@ -3180,7 +3290,7 @@
               <w:lang w:eastAsia="en-US" w:bidi="ar-SA"/>
             </w:rPr>
           </w:pPr>
-          <w:hyperlink w:anchor="_Toc129385272" w:history="1">
+          <w:hyperlink w:anchor="_Toc129386549" w:history="1">
             <w:r>
               <w:rPr>
                 <w:rStyle w:val="Hyperlink"/>
@@ -3207,7 +3317,7 @@
                 <w:noProof/>
                 <w:webHidden/>
               </w:rPr>
-              <w:instrText xml:space="preserve"> PAGEREF _Toc129385272 \h </w:instrText>
+              <w:instrText xml:space="preserve"> PAGEREF _Toc129386549 \h </w:instrText>
             </w:r>
             <w:r>
               <w:rPr>
@@ -3227,7 +3337,7 @@
                 <w:noProof/>
                 <w:webHidden/>
               </w:rPr>
-              <w:t>5</w:t>
+              <w:t>18</w:t>
             </w:r>
             <w:r>
               <w:rPr>
@@ -3241,6 +3351,9 @@
         <w:p>
           <w:pPr>
             <w:pStyle w:val="TOC4"/>
+            <w:tabs>
+              <w:tab w:val="right" w:leader="dot" w:pos="9964"/>
+            </w:tabs>
             <w:rPr>
               <w:rFonts w:asciiTheme="minorHAnsi" w:eastAsiaTheme="minorEastAsia" w:hAnsiTheme="minorHAnsi" w:cstheme="minorBidi"/>
               <w:noProof/>
@@ -3248,7 +3361,7 @@
               <w:lang w:eastAsia="en-US" w:bidi="ar-SA"/>
             </w:rPr>
           </w:pPr>
-          <w:hyperlink w:anchor="_Toc129385273" w:history="1">
+          <w:hyperlink w:anchor="_Toc129386550" w:history="1">
             <w:r>
               <w:rPr>
                 <w:rStyle w:val="Hyperlink"/>
@@ -3275,7 +3388,7 @@
                 <w:noProof/>
                 <w:webHidden/>
               </w:rPr>
-              <w:instrText xml:space="preserve"> PAGEREF _Toc129385273 \h </w:instrText>
+              <w:instrText xml:space="preserve"> PAGEREF _Toc129386550 \h </w:instrText>
             </w:r>
             <w:r>
               <w:rPr>
@@ -3295,7 +3408,7 @@
                 <w:noProof/>
                 <w:webHidden/>
               </w:rPr>
-              <w:t>5</w:t>
+              <w:t>18</w:t>
             </w:r>
             <w:r>
               <w:rPr>
@@ -3309,6 +3422,9 @@
         <w:p>
           <w:pPr>
             <w:pStyle w:val="TOC4"/>
+            <w:tabs>
+              <w:tab w:val="right" w:leader="dot" w:pos="9964"/>
+            </w:tabs>
             <w:rPr>
               <w:rFonts w:asciiTheme="minorHAnsi" w:eastAsiaTheme="minorEastAsia" w:hAnsiTheme="minorHAnsi" w:cstheme="minorBidi"/>
               <w:noProof/>
@@ -3316,7 +3432,7 @@
               <w:lang w:eastAsia="en-US" w:bidi="ar-SA"/>
             </w:rPr>
           </w:pPr>
-          <w:hyperlink w:anchor="_Toc129385274" w:history="1">
+          <w:hyperlink w:anchor="_Toc129386551" w:history="1">
             <w:r>
               <w:rPr>
                 <w:rStyle w:val="Hyperlink"/>
@@ -3343,7 +3459,7 @@
                 <w:noProof/>
                 <w:webHidden/>
               </w:rPr>
-              <w:instrText xml:space="preserve"> PAGEREF _Toc129385274 \h </w:instrText>
+              <w:instrText xml:space="preserve"> PAGEREF _Toc129386551 \h </w:instrText>
             </w:r>
             <w:r>
               <w:rPr>
@@ -3363,7 +3479,7 @@
                 <w:noProof/>
                 <w:webHidden/>
               </w:rPr>
-              <w:t>5</w:t>
+              <w:t>18</w:t>
             </w:r>
             <w:r>
               <w:rPr>
@@ -3388,7 +3504,7 @@
               <w:lang w:eastAsia="en-US" w:bidi="ar-SA"/>
             </w:rPr>
           </w:pPr>
-          <w:hyperlink w:anchor="_Toc129385275" w:history="1">
+          <w:hyperlink w:anchor="_Toc129386552" w:history="1">
             <w:r>
               <w:rPr>
                 <w:rStyle w:val="Hyperlink"/>
@@ -3415,7 +3531,7 @@
                 <w:noProof/>
                 <w:webHidden/>
               </w:rPr>
-              <w:instrText xml:space="preserve"> PAGEREF _Toc129385275 \h </w:instrText>
+              <w:instrText xml:space="preserve"> PAGEREF _Toc129386552 \h </w:instrText>
             </w:r>
             <w:r>
               <w:rPr>
@@ -3435,7 +3551,7 @@
                 <w:noProof/>
                 <w:webHidden/>
               </w:rPr>
-              <w:t>5</w:t>
+              <w:t>18</w:t>
             </w:r>
             <w:r>
               <w:rPr>
@@ -3449,6 +3565,9 @@
         <w:p>
           <w:pPr>
             <w:pStyle w:val="TOC4"/>
+            <w:tabs>
+              <w:tab w:val="right" w:leader="dot" w:pos="9964"/>
+            </w:tabs>
             <w:rPr>
               <w:rFonts w:asciiTheme="minorHAnsi" w:eastAsiaTheme="minorEastAsia" w:hAnsiTheme="minorHAnsi" w:cstheme="minorBidi"/>
               <w:noProof/>
@@ -3456,7 +3575,7 @@
               <w:lang w:eastAsia="en-US" w:bidi="ar-SA"/>
             </w:rPr>
           </w:pPr>
-          <w:hyperlink w:anchor="_Toc129385276" w:history="1">
+          <w:hyperlink w:anchor="_Toc129386553" w:history="1">
             <w:r>
               <w:rPr>
                 <w:rStyle w:val="Hyperlink"/>
@@ -3483,7 +3602,7 @@
                 <w:noProof/>
                 <w:webHidden/>
               </w:rPr>
-              <w:instrText xml:space="preserve"> PAGEREF _Toc129385276 \h </w:instrText>
+              <w:instrText xml:space="preserve"> PAGEREF _Toc129386553 \h </w:instrText>
             </w:r>
             <w:r>
               <w:rPr>
@@ -3503,7 +3622,7 @@
                 <w:noProof/>
                 <w:webHidden/>
               </w:rPr>
-              <w:t>5</w:t>
+              <w:t>18</w:t>
             </w:r>
             <w:r>
               <w:rPr>
@@ -3528,7 +3647,7 @@
               <w:lang w:eastAsia="en-US" w:bidi="ar-SA"/>
             </w:rPr>
           </w:pPr>
-          <w:hyperlink w:anchor="_Toc129385277" w:history="1">
+          <w:hyperlink w:anchor="_Toc129386554" w:history="1">
             <w:r>
               <w:rPr>
                 <w:rStyle w:val="Hyperlink"/>
@@ -3555,7 +3674,7 @@
                 <w:noProof/>
                 <w:webHidden/>
               </w:rPr>
-              <w:instrText xml:space="preserve"> PAGEREF _Toc129385277 \h </w:instrText>
+              <w:instrText xml:space="preserve"> PAGEREF _Toc129386554 \h </w:instrText>
             </w:r>
             <w:r>
               <w:rPr>
@@ -3575,7 +3694,7 @@
                 <w:noProof/>
                 <w:webHidden/>
               </w:rPr>
-              <w:t>5</w:t>
+              <w:t>18</w:t>
             </w:r>
             <w:r>
               <w:rPr>
@@ -3600,7 +3719,7 @@
               <w:lang w:eastAsia="en-US" w:bidi="ar-SA"/>
             </w:rPr>
           </w:pPr>
-          <w:hyperlink w:anchor="_Toc129385278" w:history="1">
+          <w:hyperlink w:anchor="_Toc129386555" w:history="1">
             <w:r>
               <w:rPr>
                 <w:rStyle w:val="Hyperlink"/>
@@ -3627,7 +3746,7 @@
                 <w:noProof/>
                 <w:webHidden/>
               </w:rPr>
-              <w:instrText xml:space="preserve"> PAGEREF _Toc129385278 \h </w:instrText>
+              <w:instrText xml:space="preserve"> PAGEREF _Toc129386555 \h </w:instrText>
             </w:r>
             <w:r>
               <w:rPr>
@@ -3647,7 +3766,7 @@
                 <w:noProof/>
                 <w:webHidden/>
               </w:rPr>
-              <w:t>5</w:t>
+              <w:t>19</w:t>
             </w:r>
             <w:r>
               <w:rPr>
@@ -3672,7 +3791,7 @@
               <w:lang w:eastAsia="en-US" w:bidi="ar-SA"/>
             </w:rPr>
           </w:pPr>
-          <w:hyperlink w:anchor="_Toc129385279" w:history="1">
+          <w:hyperlink w:anchor="_Toc129386556" w:history="1">
             <w:r>
               <w:rPr>
                 <w:rStyle w:val="Hyperlink"/>
@@ -3699,7 +3818,7 @@
                 <w:noProof/>
                 <w:webHidden/>
               </w:rPr>
-              <w:instrText xml:space="preserve"> PAGEREF _Toc129385279 \h </w:instrText>
+              <w:instrText xml:space="preserve"> PAGEREF _Toc129386556 \h </w:instrText>
             </w:r>
             <w:r>
               <w:rPr>
@@ -3719,7 +3838,7 @@
                 <w:noProof/>
                 <w:webHidden/>
               </w:rPr>
-              <w:t>5</w:t>
+              <w:t>19</w:t>
             </w:r>
             <w:r>
               <w:rPr>
@@ -3733,6 +3852,9 @@
         <w:p>
           <w:pPr>
             <w:pStyle w:val="TOC4"/>
+            <w:tabs>
+              <w:tab w:val="right" w:leader="dot" w:pos="9964"/>
+            </w:tabs>
             <w:rPr>
               <w:rFonts w:asciiTheme="minorHAnsi" w:eastAsiaTheme="minorEastAsia" w:hAnsiTheme="minorHAnsi" w:cstheme="minorBidi"/>
               <w:noProof/>
@@ -3740,7 +3862,7 @@
               <w:lang w:eastAsia="en-US" w:bidi="ar-SA"/>
             </w:rPr>
           </w:pPr>
-          <w:hyperlink w:anchor="_Toc129385280" w:history="1">
+          <w:hyperlink w:anchor="_Toc129386557" w:history="1">
             <w:r>
               <w:rPr>
                 <w:rStyle w:val="Hyperlink"/>
@@ -3767,7 +3889,7 @@
                 <w:noProof/>
                 <w:webHidden/>
               </w:rPr>
-              <w:instrText xml:space="preserve"> PAGEREF _Toc129385280 \h </w:instrText>
+              <w:instrText xml:space="preserve"> PAGEREF _Toc129386557 \h </w:instrText>
             </w:r>
             <w:r>
               <w:rPr>
@@ -3787,7 +3909,7 @@
                 <w:noProof/>
                 <w:webHidden/>
               </w:rPr>
-              <w:t>5</w:t>
+              <w:t>19</w:t>
             </w:r>
             <w:r>
               <w:rPr>
@@ -3812,7 +3934,7 @@
               <w:lang w:eastAsia="en-US" w:bidi="ar-SA"/>
             </w:rPr>
           </w:pPr>
-          <w:hyperlink w:anchor="_Toc129385281" w:history="1">
+          <w:hyperlink w:anchor="_Toc129386558" w:history="1">
             <w:r>
               <w:rPr>
                 <w:rStyle w:val="Hyperlink"/>
@@ -3839,7 +3961,7 @@
                 <w:noProof/>
                 <w:webHidden/>
               </w:rPr>
-              <w:instrText xml:space="preserve"> PAGEREF _Toc129385281 \h </w:instrText>
+              <w:instrText xml:space="preserve"> PAGEREF _Toc129386558 \h </w:instrText>
             </w:r>
             <w:r>
               <w:rPr>
@@ -3859,7 +3981,7 @@
                 <w:noProof/>
                 <w:webHidden/>
               </w:rPr>
-              <w:t>5</w:t>
+              <w:t>19</w:t>
             </w:r>
             <w:r>
               <w:rPr>
@@ -3884,7 +4006,7 @@
               <w:lang w:eastAsia="en-US" w:bidi="ar-SA"/>
             </w:rPr>
           </w:pPr>
-          <w:hyperlink w:anchor="_Toc129385282" w:history="1">
+          <w:hyperlink w:anchor="_Toc129386559" w:history="1">
             <w:r>
               <w:rPr>
                 <w:rStyle w:val="Hyperlink"/>
@@ -3911,7 +4033,7 @@
                 <w:noProof/>
                 <w:webHidden/>
               </w:rPr>
-              <w:instrText xml:space="preserve"> PAGEREF _Toc129385282 \h </w:instrText>
+              <w:instrText xml:space="preserve"> PAGEREF _Toc129386559 \h </w:instrText>
             </w:r>
             <w:r>
               <w:rPr>
@@ -3931,7 +4053,7 @@
                 <w:noProof/>
                 <w:webHidden/>
               </w:rPr>
-              <w:t>5</w:t>
+              <w:t>19</w:t>
             </w:r>
             <w:r>
               <w:rPr>
@@ -3956,7 +4078,7 @@
               <w:lang w:eastAsia="en-US" w:bidi="ar-SA"/>
             </w:rPr>
           </w:pPr>
-          <w:hyperlink w:anchor="_Toc129385283" w:history="1">
+          <w:hyperlink w:anchor="_Toc129386560" w:history="1">
             <w:r>
               <w:rPr>
                 <w:rStyle w:val="Hyperlink"/>
@@ -3983,7 +4105,7 @@
                 <w:noProof/>
                 <w:webHidden/>
               </w:rPr>
-              <w:instrText xml:space="preserve"> PAGEREF _Toc129385283 \h </w:instrText>
+              <w:instrText xml:space="preserve"> PAGEREF _Toc129386560 \h </w:instrText>
             </w:r>
             <w:r>
               <w:rPr>
@@ -4003,7 +4125,7 @@
                 <w:noProof/>
                 <w:webHidden/>
               </w:rPr>
-              <w:t>5</w:t>
+              <w:t>19</w:t>
             </w:r>
             <w:r>
               <w:rPr>
@@ -4028,7 +4150,7 @@
               <w:lang w:eastAsia="en-US" w:bidi="ar-SA"/>
             </w:rPr>
           </w:pPr>
-          <w:hyperlink w:anchor="_Toc129385284" w:history="1">
+          <w:hyperlink w:anchor="_Toc129386561" w:history="1">
             <w:r>
               <w:rPr>
                 <w:rStyle w:val="Hyperlink"/>
@@ -4055,7 +4177,7 @@
                 <w:noProof/>
                 <w:webHidden/>
               </w:rPr>
-              <w:instrText xml:space="preserve"> PAGEREF _Toc129385284 \h </w:instrText>
+              <w:instrText xml:space="preserve"> PAGEREF _Toc129386561 \h </w:instrText>
             </w:r>
             <w:r>
               <w:rPr>
@@ -4075,7 +4197,7 @@
                 <w:noProof/>
                 <w:webHidden/>
               </w:rPr>
-              <w:t>5</w:t>
+              <w:t>19</w:t>
             </w:r>
             <w:r>
               <w:rPr>
@@ -4100,7 +4222,7 @@
               <w:lang w:eastAsia="en-US" w:bidi="ar-SA"/>
             </w:rPr>
           </w:pPr>
-          <w:hyperlink w:anchor="_Toc129385285" w:history="1">
+          <w:hyperlink w:anchor="_Toc129386562" w:history="1">
             <w:r>
               <w:rPr>
                 <w:rStyle w:val="Hyperlink"/>
@@ -4127,7 +4249,7 @@
                 <w:noProof/>
                 <w:webHidden/>
               </w:rPr>
-              <w:instrText xml:space="preserve"> PAGEREF _Toc129385285 \h </w:instrText>
+              <w:instrText xml:space="preserve"> PAGEREF _Toc129386562 \h </w:instrText>
             </w:r>
             <w:r>
               <w:rPr>
@@ -4147,7 +4269,7 @@
                 <w:noProof/>
                 <w:webHidden/>
               </w:rPr>
-              <w:t>5</w:t>
+              <w:t>20</w:t>
             </w:r>
             <w:r>
               <w:rPr>
@@ -4172,7 +4294,7 @@
               <w:lang w:eastAsia="en-US" w:bidi="ar-SA"/>
             </w:rPr>
           </w:pPr>
-          <w:hyperlink w:anchor="_Toc129385286" w:history="1">
+          <w:hyperlink w:anchor="_Toc129386563" w:history="1">
             <w:r>
               <w:rPr>
                 <w:rStyle w:val="Hyperlink"/>
@@ -4199,7 +4321,7 @@
                 <w:noProof/>
                 <w:webHidden/>
               </w:rPr>
-              <w:instrText xml:space="preserve"> PAGEREF _Toc129385286 \h </w:instrText>
+              <w:instrText xml:space="preserve"> PAGEREF _Toc129386563 \h </w:instrText>
             </w:r>
             <w:r>
               <w:rPr>
@@ -4219,7 +4341,7 @@
                 <w:noProof/>
                 <w:webHidden/>
               </w:rPr>
-              <w:t>5</w:t>
+              <w:t>20</w:t>
             </w:r>
             <w:r>
               <w:rPr>
@@ -4244,7 +4366,7 @@
               <w:lang w:eastAsia="en-US" w:bidi="ar-SA"/>
             </w:rPr>
           </w:pPr>
-          <w:hyperlink w:anchor="_Toc129385287" w:history="1">
+          <w:hyperlink w:anchor="_Toc129386564" w:history="1">
             <w:r>
               <w:rPr>
                 <w:rStyle w:val="Hyperlink"/>
@@ -4271,7 +4393,7 @@
                 <w:noProof/>
                 <w:webHidden/>
               </w:rPr>
-              <w:instrText xml:space="preserve"> PAGEREF _Toc129385287 \h </w:instrText>
+              <w:instrText xml:space="preserve"> PAGEREF _Toc129386564 \h </w:instrText>
             </w:r>
             <w:r>
               <w:rPr>
@@ -4291,7 +4413,7 @@
                 <w:noProof/>
                 <w:webHidden/>
               </w:rPr>
-              <w:t>5</w:t>
+              <w:t>20</w:t>
             </w:r>
             <w:r>
               <w:rPr>
@@ -4316,7 +4438,7 @@
               <w:lang w:eastAsia="en-US" w:bidi="ar-SA"/>
             </w:rPr>
           </w:pPr>
-          <w:hyperlink w:anchor="_Toc129385288" w:history="1">
+          <w:hyperlink w:anchor="_Toc129386565" w:history="1">
             <w:r>
               <w:rPr>
                 <w:rStyle w:val="Hyperlink"/>
@@ -4343,7 +4465,7 @@
                 <w:noProof/>
                 <w:webHidden/>
               </w:rPr>
-              <w:instrText xml:space="preserve"> PAGEREF _Toc129385288 \h </w:instrText>
+              <w:instrText xml:space="preserve"> PAGEREF _Toc129386565 \h </w:instrText>
             </w:r>
             <w:r>
               <w:rPr>
@@ -4363,7 +4485,7 @@
                 <w:noProof/>
                 <w:webHidden/>
               </w:rPr>
-              <w:t>5</w:t>
+              <w:t>20</w:t>
             </w:r>
             <w:r>
               <w:rPr>
@@ -4388,7 +4510,7 @@
               <w:lang w:eastAsia="en-US" w:bidi="ar-SA"/>
             </w:rPr>
           </w:pPr>
-          <w:hyperlink w:anchor="_Toc129385289" w:history="1">
+          <w:hyperlink w:anchor="_Toc129386566" w:history="1">
             <w:r>
               <w:rPr>
                 <w:rStyle w:val="Hyperlink"/>
@@ -4415,7 +4537,7 @@
                 <w:noProof/>
                 <w:webHidden/>
               </w:rPr>
-              <w:instrText xml:space="preserve"> PAGEREF _Toc129385289 \h </w:instrText>
+              <w:instrText xml:space="preserve"> PAGEREF _Toc129386566 \h </w:instrText>
             </w:r>
             <w:r>
               <w:rPr>
@@ -4435,7 +4557,7 @@
                 <w:noProof/>
                 <w:webHidden/>
               </w:rPr>
-              <w:t>5</w:t>
+              <w:t>20</w:t>
             </w:r>
             <w:r>
               <w:rPr>
@@ -4460,7 +4582,7 @@
               <w:lang w:eastAsia="en-US" w:bidi="ar-SA"/>
             </w:rPr>
           </w:pPr>
-          <w:hyperlink w:anchor="_Toc129385290" w:history="1">
+          <w:hyperlink w:anchor="_Toc129386567" w:history="1">
             <w:r>
               <w:rPr>
                 <w:rStyle w:val="Hyperlink"/>
@@ -4487,7 +4609,7 @@
                 <w:noProof/>
                 <w:webHidden/>
               </w:rPr>
-              <w:instrText xml:space="preserve"> PAGEREF _Toc129385290 \h </w:instrText>
+              <w:instrText xml:space="preserve"> PAGEREF _Toc129386567 \h </w:instrText>
             </w:r>
             <w:r>
               <w:rPr>
@@ -4507,7 +4629,7 @@
                 <w:noProof/>
                 <w:webHidden/>
               </w:rPr>
-              <w:t>5</w:t>
+              <w:t>20</w:t>
             </w:r>
             <w:r>
               <w:rPr>
@@ -4532,7 +4654,7 @@
               <w:lang w:eastAsia="en-US" w:bidi="ar-SA"/>
             </w:rPr>
           </w:pPr>
-          <w:hyperlink w:anchor="_Toc129385291" w:history="1">
+          <w:hyperlink w:anchor="_Toc129386568" w:history="1">
             <w:r>
               <w:rPr>
                 <w:rStyle w:val="Hyperlink"/>
@@ -4559,7 +4681,7 @@
                 <w:noProof/>
                 <w:webHidden/>
               </w:rPr>
-              <w:instrText xml:space="preserve"> PAGEREF _Toc129385291 \h </w:instrText>
+              <w:instrText xml:space="preserve"> PAGEREF _Toc129386568 \h </w:instrText>
             </w:r>
             <w:r>
               <w:rPr>
@@ -4579,7 +4701,7 @@
                 <w:noProof/>
                 <w:webHidden/>
               </w:rPr>
-              <w:t>5</w:t>
+              <w:t>20</w:t>
             </w:r>
             <w:r>
               <w:rPr>
@@ -4604,7 +4726,7 @@
               <w:lang w:eastAsia="en-US" w:bidi="ar-SA"/>
             </w:rPr>
           </w:pPr>
-          <w:hyperlink w:anchor="_Toc129385292" w:history="1">
+          <w:hyperlink w:anchor="_Toc129386569" w:history="1">
             <w:r>
               <w:rPr>
                 <w:rStyle w:val="Hyperlink"/>
@@ -4631,7 +4753,7 @@
                 <w:noProof/>
                 <w:webHidden/>
               </w:rPr>
-              <w:instrText xml:space="preserve"> PAGEREF _Toc129385292 \h </w:instrText>
+              <w:instrText xml:space="preserve"> PAGEREF _Toc129386569 \h </w:instrText>
             </w:r>
             <w:r>
               <w:rPr>
@@ -4651,7 +4773,7 @@
                 <w:noProof/>
                 <w:webHidden/>
               </w:rPr>
-              <w:t>5</w:t>
+              <w:t>20</w:t>
             </w:r>
             <w:r>
               <w:rPr>
@@ -4665,6 +4787,9 @@
         <w:p>
           <w:pPr>
             <w:pStyle w:val="TOC4"/>
+            <w:tabs>
+              <w:tab w:val="right" w:leader="dot" w:pos="9964"/>
+            </w:tabs>
             <w:rPr>
               <w:rFonts w:asciiTheme="minorHAnsi" w:eastAsiaTheme="minorEastAsia" w:hAnsiTheme="minorHAnsi" w:cstheme="minorBidi"/>
               <w:noProof/>
@@ -4672,7 +4797,7 @@
               <w:lang w:eastAsia="en-US" w:bidi="ar-SA"/>
             </w:rPr>
           </w:pPr>
-          <w:hyperlink w:anchor="_Toc129385293" w:history="1">
+          <w:hyperlink w:anchor="_Toc129386570" w:history="1">
             <w:r>
               <w:rPr>
                 <w:rStyle w:val="Hyperlink"/>
@@ -4699,7 +4824,7 @@
                 <w:noProof/>
                 <w:webHidden/>
               </w:rPr>
-              <w:instrText xml:space="preserve"> PAGEREF _Toc129385293 \h </w:instrText>
+              <w:instrText xml:space="preserve"> PAGEREF _Toc129386570 \h </w:instrText>
             </w:r>
             <w:r>
               <w:rPr>
@@ -4719,7 +4844,7 @@
                 <w:noProof/>
                 <w:webHidden/>
               </w:rPr>
-              <w:t>5</w:t>
+              <w:t>21</w:t>
             </w:r>
             <w:r>
               <w:rPr>
@@ -4744,7 +4869,7 @@
               <w:lang w:eastAsia="en-US" w:bidi="ar-SA"/>
             </w:rPr>
           </w:pPr>
-          <w:hyperlink w:anchor="_Toc129385294" w:history="1">
+          <w:hyperlink w:anchor="_Toc129386571" w:history="1">
             <w:r>
               <w:rPr>
                 <w:rStyle w:val="Hyperlink"/>
@@ -4771,7 +4896,7 @@
                 <w:noProof/>
                 <w:webHidden/>
               </w:rPr>
-              <w:instrText xml:space="preserve"> PAGEREF _Toc129385294 \h </w:instrText>
+              <w:instrText xml:space="preserve"> PAGEREF _Toc129386571 \h </w:instrText>
             </w:r>
             <w:r>
               <w:rPr>
@@ -4791,7 +4916,7 @@
                 <w:noProof/>
                 <w:webHidden/>
               </w:rPr>
-              <w:t>5</w:t>
+              <w:t>21</w:t>
             </w:r>
             <w:r>
               <w:rPr>
@@ -4816,7 +4941,7 @@
               <w:lang w:eastAsia="en-US" w:bidi="ar-SA"/>
             </w:rPr>
           </w:pPr>
-          <w:hyperlink w:anchor="_Toc129385295" w:history="1">
+          <w:hyperlink w:anchor="_Toc129386572" w:history="1">
             <w:r>
               <w:rPr>
                 <w:rStyle w:val="Hyperlink"/>
@@ -4843,7 +4968,7 @@
                 <w:noProof/>
                 <w:webHidden/>
               </w:rPr>
-              <w:instrText xml:space="preserve"> PAGEREF _Toc129385295 \h </w:instrText>
+              <w:instrText xml:space="preserve"> PAGEREF _Toc129386572 \h </w:instrText>
             </w:r>
             <w:r>
               <w:rPr>
@@ -4863,7 +4988,7 @@
                 <w:noProof/>
                 <w:webHidden/>
               </w:rPr>
-              <w:t>5</w:t>
+              <w:t>21</w:t>
             </w:r>
             <w:r>
               <w:rPr>
@@ -4888,7 +5013,7 @@
               <w:lang w:eastAsia="en-US" w:bidi="ar-SA"/>
             </w:rPr>
           </w:pPr>
-          <w:hyperlink w:anchor="_Toc129385296" w:history="1">
+          <w:hyperlink w:anchor="_Toc129386573" w:history="1">
             <w:r>
               <w:rPr>
                 <w:rStyle w:val="Hyperlink"/>
@@ -4915,7 +5040,7 @@
                 <w:noProof/>
                 <w:webHidden/>
               </w:rPr>
-              <w:instrText xml:space="preserve"> PAGEREF _Toc129385296 \h </w:instrText>
+              <w:instrText xml:space="preserve"> PAGEREF _Toc129386573 \h </w:instrText>
             </w:r>
             <w:r>
               <w:rPr>
@@ -4935,7 +5060,7 @@
                 <w:noProof/>
                 <w:webHidden/>
               </w:rPr>
-              <w:t>5</w:t>
+              <w:t>21</w:t>
             </w:r>
             <w:r>
               <w:rPr>
@@ -4960,7 +5085,7 @@
               <w:lang w:eastAsia="en-US" w:bidi="ar-SA"/>
             </w:rPr>
           </w:pPr>
-          <w:hyperlink w:anchor="_Toc129385297" w:history="1">
+          <w:hyperlink w:anchor="_Toc129386574" w:history="1">
             <w:r>
               <w:rPr>
                 <w:rStyle w:val="Hyperlink"/>
@@ -4987,7 +5112,7 @@
                 <w:noProof/>
                 <w:webHidden/>
               </w:rPr>
-              <w:instrText xml:space="preserve"> PAGEREF _Toc129385297 \h </w:instrText>
+              <w:instrText xml:space="preserve"> PAGEREF _Toc129386574 \h </w:instrText>
             </w:r>
             <w:r>
               <w:rPr>
@@ -5007,7 +5132,7 @@
                 <w:noProof/>
                 <w:webHidden/>
               </w:rPr>
-              <w:t>5</w:t>
+              <w:t>21</w:t>
             </w:r>
             <w:r>
               <w:rPr>
@@ -5032,7 +5157,7 @@
               <w:lang w:eastAsia="en-US" w:bidi="ar-SA"/>
             </w:rPr>
           </w:pPr>
-          <w:hyperlink w:anchor="_Toc129385298" w:history="1">
+          <w:hyperlink w:anchor="_Toc129386575" w:history="1">
             <w:r>
               <w:rPr>
                 <w:rStyle w:val="Hyperlink"/>
@@ -5059,7 +5184,7 @@
                 <w:noProof/>
                 <w:webHidden/>
               </w:rPr>
-              <w:instrText xml:space="preserve"> PAGEREF _Toc129385298 \h </w:instrText>
+              <w:instrText xml:space="preserve"> PAGEREF _Toc129386575 \h </w:instrText>
             </w:r>
             <w:r>
               <w:rPr>
@@ -5079,7 +5204,7 @@
                 <w:noProof/>
                 <w:webHidden/>
               </w:rPr>
-              <w:t>5</w:t>
+              <w:t>21</w:t>
             </w:r>
             <w:r>
               <w:rPr>
@@ -5104,7 +5229,7 @@
               <w:lang w:eastAsia="en-US" w:bidi="ar-SA"/>
             </w:rPr>
           </w:pPr>
-          <w:hyperlink w:anchor="_Toc129385299" w:history="1">
+          <w:hyperlink w:anchor="_Toc129386576" w:history="1">
             <w:r>
               <w:rPr>
                 <w:rStyle w:val="Hyperlink"/>
@@ -5131,7 +5256,7 @@
                 <w:noProof/>
                 <w:webHidden/>
               </w:rPr>
-              <w:instrText xml:space="preserve"> PAGEREF _Toc129385299 \h </w:instrText>
+              <w:instrText xml:space="preserve"> PAGEREF _Toc129386576 \h </w:instrText>
             </w:r>
             <w:r>
               <w:rPr>
@@ -5151,7 +5276,7 @@
                 <w:noProof/>
                 <w:webHidden/>
               </w:rPr>
-              <w:t>5</w:t>
+              <w:t>21</w:t>
             </w:r>
             <w:r>
               <w:rPr>
@@ -5176,7 +5301,7 @@
               <w:lang w:eastAsia="en-US" w:bidi="ar-SA"/>
             </w:rPr>
           </w:pPr>
-          <w:hyperlink w:anchor="_Toc129385300" w:history="1">
+          <w:hyperlink w:anchor="_Toc129386577" w:history="1">
             <w:r>
               <w:rPr>
                 <w:rStyle w:val="Hyperlink"/>
@@ -5203,7 +5328,7 @@
                 <w:noProof/>
                 <w:webHidden/>
               </w:rPr>
-              <w:instrText xml:space="preserve"> PAGEREF _Toc129385300 \h </w:instrText>
+              <w:instrText xml:space="preserve"> PAGEREF _Toc129386577 \h </w:instrText>
             </w:r>
             <w:r>
               <w:rPr>
@@ -5223,7 +5348,7 @@
                 <w:noProof/>
                 <w:webHidden/>
               </w:rPr>
-              <w:t>5</w:t>
+              <w:t>21</w:t>
             </w:r>
             <w:r>
               <w:rPr>
@@ -5248,7 +5373,7 @@
               <w:lang w:eastAsia="en-US" w:bidi="ar-SA"/>
             </w:rPr>
           </w:pPr>
-          <w:hyperlink w:anchor="_Toc129385301" w:history="1">
+          <w:hyperlink w:anchor="_Toc129386578" w:history="1">
             <w:r>
               <w:rPr>
                 <w:rStyle w:val="Hyperlink"/>
@@ -5275,7 +5400,7 @@
                 <w:noProof/>
                 <w:webHidden/>
               </w:rPr>
-              <w:instrText xml:space="preserve"> PAGEREF _Toc129385301 \h </w:instrText>
+              <w:instrText xml:space="preserve"> PAGEREF _Toc129386578 \h </w:instrText>
             </w:r>
             <w:r>
               <w:rPr>
@@ -5295,7 +5420,7 @@
                 <w:noProof/>
                 <w:webHidden/>
               </w:rPr>
-              <w:t>5</w:t>
+              <w:t>21</w:t>
             </w:r>
             <w:r>
               <w:rPr>
@@ -5320,7 +5445,7 @@
               <w:lang w:eastAsia="en-US" w:bidi="ar-SA"/>
             </w:rPr>
           </w:pPr>
-          <w:hyperlink w:anchor="_Toc129385302" w:history="1">
+          <w:hyperlink w:anchor="_Toc129386579" w:history="1">
             <w:r>
               <w:rPr>
                 <w:rStyle w:val="Hyperlink"/>
@@ -5347,7 +5472,7 @@
                 <w:noProof/>
                 <w:webHidden/>
               </w:rPr>
-              <w:instrText xml:space="preserve"> PAGEREF _Toc129385302 \h </w:instrText>
+              <w:instrText xml:space="preserve"> PAGEREF _Toc129386579 \h </w:instrText>
             </w:r>
             <w:r>
               <w:rPr>
@@ -5367,7 +5492,7 @@
                 <w:noProof/>
                 <w:webHidden/>
               </w:rPr>
-              <w:t>5</w:t>
+              <w:t>22</w:t>
             </w:r>
             <w:r>
               <w:rPr>
@@ -5392,7 +5517,7 @@
               <w:lang w:eastAsia="en-US" w:bidi="ar-SA"/>
             </w:rPr>
           </w:pPr>
-          <w:hyperlink w:anchor="_Toc129385303" w:history="1">
+          <w:hyperlink w:anchor="_Toc129386580" w:history="1">
             <w:r>
               <w:rPr>
                 <w:rStyle w:val="Hyperlink"/>
@@ -5419,7 +5544,7 @@
                 <w:noProof/>
                 <w:webHidden/>
               </w:rPr>
-              <w:instrText xml:space="preserve"> PAGEREF _Toc129385303 \h </w:instrText>
+              <w:instrText xml:space="preserve"> PAGEREF _Toc129386580 \h </w:instrText>
             </w:r>
             <w:r>
               <w:rPr>
@@ -5439,7 +5564,7 @@
                 <w:noProof/>
                 <w:webHidden/>
               </w:rPr>
-              <w:t>5</w:t>
+              <w:t>22</w:t>
             </w:r>
             <w:r>
               <w:rPr>
@@ -5464,7 +5589,7 @@
               <w:lang w:eastAsia="en-US" w:bidi="ar-SA"/>
             </w:rPr>
           </w:pPr>
-          <w:hyperlink w:anchor="_Toc129385304" w:history="1">
+          <w:hyperlink w:anchor="_Toc129386581" w:history="1">
             <w:r>
               <w:rPr>
                 <w:rStyle w:val="Hyperlink"/>
@@ -5491,7 +5616,7 @@
                 <w:noProof/>
                 <w:webHidden/>
               </w:rPr>
-              <w:instrText xml:space="preserve"> PAGEREF _Toc129385304 \h </w:instrText>
+              <w:instrText xml:space="preserve"> PAGEREF _Toc129386581 \h </w:instrText>
             </w:r>
             <w:r>
               <w:rPr>
@@ -5511,7 +5636,7 @@
                 <w:noProof/>
                 <w:webHidden/>
               </w:rPr>
-              <w:t>5</w:t>
+              <w:t>22</w:t>
             </w:r>
             <w:r>
               <w:rPr>
@@ -5536,7 +5661,7 @@
               <w:lang w:eastAsia="en-US" w:bidi="ar-SA"/>
             </w:rPr>
           </w:pPr>
-          <w:hyperlink w:anchor="_Toc129385305" w:history="1">
+          <w:hyperlink w:anchor="_Toc129386582" w:history="1">
             <w:r>
               <w:rPr>
                 <w:rStyle w:val="Hyperlink"/>
@@ -5563,7 +5688,7 @@
                 <w:noProof/>
                 <w:webHidden/>
               </w:rPr>
-              <w:instrText xml:space="preserve"> PAGEREF _Toc129385305 \h </w:instrText>
+              <w:instrText xml:space="preserve"> PAGEREF _Toc129386582 \h </w:instrText>
             </w:r>
             <w:r>
               <w:rPr>
@@ -5583,7 +5708,7 @@
                 <w:noProof/>
                 <w:webHidden/>
               </w:rPr>
-              <w:t>5</w:t>
+              <w:t>22</w:t>
             </w:r>
             <w:r>
               <w:rPr>
@@ -5608,7 +5733,7 @@
               <w:lang w:eastAsia="en-US" w:bidi="ar-SA"/>
             </w:rPr>
           </w:pPr>
-          <w:hyperlink w:anchor="_Toc129385306" w:history="1">
+          <w:hyperlink w:anchor="_Toc129386583" w:history="1">
             <w:r>
               <w:rPr>
                 <w:rStyle w:val="Hyperlink"/>
@@ -5635,7 +5760,7 @@
                 <w:noProof/>
                 <w:webHidden/>
               </w:rPr>
-              <w:instrText xml:space="preserve"> PAGEREF _Toc129385306 \h </w:instrText>
+              <w:instrText xml:space="preserve"> PAGEREF _Toc129386583 \h </w:instrText>
             </w:r>
             <w:r>
               <w:rPr>
@@ -5655,7 +5780,7 @@
                 <w:noProof/>
                 <w:webHidden/>
               </w:rPr>
-              <w:t>5</w:t>
+              <w:t>22</w:t>
             </w:r>
             <w:r>
               <w:rPr>
@@ -5680,7 +5805,7 @@
               <w:lang w:eastAsia="en-US" w:bidi="ar-SA"/>
             </w:rPr>
           </w:pPr>
-          <w:hyperlink w:anchor="_Toc129385307" w:history="1">
+          <w:hyperlink w:anchor="_Toc129386584" w:history="1">
             <w:r>
               <w:rPr>
                 <w:rStyle w:val="Hyperlink"/>
@@ -5707,7 +5832,7 @@
                 <w:noProof/>
                 <w:webHidden/>
               </w:rPr>
-              <w:instrText xml:space="preserve"> PAGEREF _Toc129385307 \h </w:instrText>
+              <w:instrText xml:space="preserve"> PAGEREF _Toc129386584 \h </w:instrText>
             </w:r>
             <w:r>
               <w:rPr>
@@ -5727,7 +5852,7 @@
                 <w:noProof/>
                 <w:webHidden/>
               </w:rPr>
-              <w:t>5</w:t>
+              <w:t>22</w:t>
             </w:r>
             <w:r>
               <w:rPr>
@@ -5752,7 +5877,7 @@
               <w:lang w:eastAsia="en-US" w:bidi="ar-SA"/>
             </w:rPr>
           </w:pPr>
-          <w:hyperlink w:anchor="_Toc129385308" w:history="1">
+          <w:hyperlink w:anchor="_Toc129386585" w:history="1">
             <w:r>
               <w:rPr>
                 <w:rStyle w:val="Hyperlink"/>
@@ -5779,7 +5904,7 @@
                 <w:noProof/>
                 <w:webHidden/>
               </w:rPr>
-              <w:instrText xml:space="preserve"> PAGEREF _Toc129385308 \h </w:instrText>
+              <w:instrText xml:space="preserve"> PAGEREF _Toc129386585 \h </w:instrText>
             </w:r>
             <w:r>
               <w:rPr>
@@ -5799,7 +5924,7 @@
                 <w:noProof/>
                 <w:webHidden/>
               </w:rPr>
-              <w:t>5</w:t>
+              <w:t>22</w:t>
             </w:r>
             <w:r>
               <w:rPr>
@@ -5824,7 +5949,7 @@
               <w:lang w:eastAsia="en-US" w:bidi="ar-SA"/>
             </w:rPr>
           </w:pPr>
-          <w:hyperlink w:anchor="_Toc129385309" w:history="1">
+          <w:hyperlink w:anchor="_Toc129386586" w:history="1">
             <w:r>
               <w:rPr>
                 <w:rStyle w:val="Hyperlink"/>
@@ -5851,7 +5976,7 @@
                 <w:noProof/>
                 <w:webHidden/>
               </w:rPr>
-              <w:instrText xml:space="preserve"> PAGEREF _Toc129385309 \h </w:instrText>
+              <w:instrText xml:space="preserve"> PAGEREF _Toc129386586 \h </w:instrText>
             </w:r>
             <w:r>
               <w:rPr>
@@ -5871,7 +5996,7 @@
                 <w:noProof/>
                 <w:webHidden/>
               </w:rPr>
-              <w:t>5</w:t>
+              <w:t>22</w:t>
             </w:r>
             <w:r>
               <w:rPr>
@@ -5896,7 +6021,7 @@
               <w:lang w:eastAsia="en-US" w:bidi="ar-SA"/>
             </w:rPr>
           </w:pPr>
-          <w:hyperlink w:anchor="_Toc129385310" w:history="1">
+          <w:hyperlink w:anchor="_Toc129386587" w:history="1">
             <w:r>
               <w:rPr>
                 <w:rStyle w:val="Hyperlink"/>
@@ -5923,7 +6048,7 @@
                 <w:noProof/>
                 <w:webHidden/>
               </w:rPr>
-              <w:instrText xml:space="preserve"> PAGEREF _Toc129385310 \h </w:instrText>
+              <w:instrText xml:space="preserve"> PAGEREF _Toc129386587 \h </w:instrText>
             </w:r>
             <w:r>
               <w:rPr>
@@ -5943,7 +6068,7 @@
                 <w:noProof/>
                 <w:webHidden/>
               </w:rPr>
-              <w:t>5</w:t>
+              <w:t>22</w:t>
             </w:r>
             <w:r>
               <w:rPr>
@@ -5968,7 +6093,7 @@
               <w:lang w:eastAsia="en-US" w:bidi="ar-SA"/>
             </w:rPr>
           </w:pPr>
-          <w:hyperlink w:anchor="_Toc129385311" w:history="1">
+          <w:hyperlink w:anchor="_Toc129386588" w:history="1">
             <w:r>
               <w:rPr>
                 <w:rStyle w:val="Hyperlink"/>
@@ -5995,7 +6120,7 @@
                 <w:noProof/>
                 <w:webHidden/>
               </w:rPr>
-              <w:instrText xml:space="preserve"> PAGEREF _Toc129385311 \h </w:instrText>
+              <w:instrText xml:space="preserve"> PAGEREF _Toc129386588 \h </w:instrText>
             </w:r>
             <w:r>
               <w:rPr>
@@ -6015,7 +6140,7 @@
                 <w:noProof/>
                 <w:webHidden/>
               </w:rPr>
-              <w:t>5</w:t>
+              <w:t>22</w:t>
             </w:r>
             <w:r>
               <w:rPr>
@@ -6040,7 +6165,7 @@
               <w:lang w:eastAsia="en-US" w:bidi="ar-SA"/>
             </w:rPr>
           </w:pPr>
-          <w:hyperlink w:anchor="_Toc129385312" w:history="1">
+          <w:hyperlink w:anchor="_Toc129386589" w:history="1">
             <w:r>
               <w:rPr>
                 <w:rStyle w:val="Hyperlink"/>
@@ -6067,7 +6192,7 @@
                 <w:noProof/>
                 <w:webHidden/>
               </w:rPr>
-              <w:instrText xml:space="preserve"> PAGEREF _Toc129385312 \h </w:instrText>
+              <w:instrText xml:space="preserve"> PAGEREF _Toc129386589 \h </w:instrText>
             </w:r>
             <w:r>
               <w:rPr>
@@ -6087,7 +6212,7 @@
                 <w:noProof/>
                 <w:webHidden/>
               </w:rPr>
-              <w:t>5</w:t>
+              <w:t>23</w:t>
             </w:r>
             <w:r>
               <w:rPr>
@@ -6112,7 +6237,7 @@
               <w:lang w:eastAsia="en-US" w:bidi="ar-SA"/>
             </w:rPr>
           </w:pPr>
-          <w:hyperlink w:anchor="_Toc129385313" w:history="1">
+          <w:hyperlink w:anchor="_Toc129386590" w:history="1">
             <w:r>
               <w:rPr>
                 <w:rStyle w:val="Hyperlink"/>
@@ -6139,7 +6264,7 @@
                 <w:noProof/>
                 <w:webHidden/>
               </w:rPr>
-              <w:instrText xml:space="preserve"> PAGEREF _Toc129385313 \h </w:instrText>
+              <w:instrText xml:space="preserve"> PAGEREF _Toc129386590 \h </w:instrText>
             </w:r>
             <w:r>
               <w:rPr>
@@ -6159,7 +6284,7 @@
                 <w:noProof/>
                 <w:webHidden/>
               </w:rPr>
-              <w:t>5</w:t>
+              <w:t>23</w:t>
             </w:r>
             <w:r>
               <w:rPr>
@@ -6184,7 +6309,7 @@
               <w:lang w:eastAsia="en-US" w:bidi="ar-SA"/>
             </w:rPr>
           </w:pPr>
-          <w:hyperlink w:anchor="_Toc129385314" w:history="1">
+          <w:hyperlink w:anchor="_Toc129386591" w:history="1">
             <w:r>
               <w:rPr>
                 <w:rStyle w:val="Hyperlink"/>
@@ -6211,7 +6336,7 @@
                 <w:noProof/>
                 <w:webHidden/>
               </w:rPr>
-              <w:instrText xml:space="preserve"> PAGEREF _Toc129385314 \h </w:instrText>
+              <w:instrText xml:space="preserve"> PAGEREF _Toc129386591 \h </w:instrText>
             </w:r>
             <w:r>
               <w:rPr>
@@ -6231,7 +6356,7 @@
                 <w:noProof/>
                 <w:webHidden/>
               </w:rPr>
-              <w:t>5</w:t>
+              <w:t>23</w:t>
             </w:r>
             <w:r>
               <w:rPr>
@@ -6256,7 +6381,7 @@
               <w:lang w:eastAsia="en-US" w:bidi="ar-SA"/>
             </w:rPr>
           </w:pPr>
-          <w:hyperlink w:anchor="_Toc129385315" w:history="1">
+          <w:hyperlink w:anchor="_Toc129386592" w:history="1">
             <w:r>
               <w:rPr>
                 <w:rStyle w:val="Hyperlink"/>
@@ -6283,7 +6408,7 @@
                 <w:noProof/>
                 <w:webHidden/>
               </w:rPr>
-              <w:instrText xml:space="preserve"> PAGEREF _Toc129385315 \h </w:instrText>
+              <w:instrText xml:space="preserve"> PAGEREF _Toc129386592 \h </w:instrText>
             </w:r>
             <w:r>
               <w:rPr>
@@ -6303,7 +6428,7 @@
                 <w:noProof/>
                 <w:webHidden/>
               </w:rPr>
-              <w:t>5</w:t>
+              <w:t>23</w:t>
             </w:r>
             <w:r>
               <w:rPr>
@@ -6328,7 +6453,7 @@
               <w:lang w:eastAsia="en-US" w:bidi="ar-SA"/>
             </w:rPr>
           </w:pPr>
-          <w:hyperlink w:anchor="_Toc129385316" w:history="1">
+          <w:hyperlink w:anchor="_Toc129386593" w:history="1">
             <w:r>
               <w:rPr>
                 <w:rStyle w:val="Hyperlink"/>
@@ -6355,7 +6480,7 @@
                 <w:noProof/>
                 <w:webHidden/>
               </w:rPr>
-              <w:instrText xml:space="preserve"> PAGEREF _Toc129385316 \h </w:instrText>
+              <w:instrText xml:space="preserve"> PAGEREF _Toc129386593 \h </w:instrText>
             </w:r>
             <w:r>
               <w:rPr>
@@ -6375,7 +6500,7 @@
                 <w:noProof/>
                 <w:webHidden/>
               </w:rPr>
-              <w:t>5</w:t>
+              <w:t>23</w:t>
             </w:r>
             <w:r>
               <w:rPr>
@@ -6400,7 +6525,7 @@
               <w:lang w:eastAsia="en-US" w:bidi="ar-SA"/>
             </w:rPr>
           </w:pPr>
-          <w:hyperlink w:anchor="_Toc129385317" w:history="1">
+          <w:hyperlink w:anchor="_Toc129386594" w:history="1">
             <w:r>
               <w:rPr>
                 <w:rStyle w:val="Hyperlink"/>
@@ -6427,7 +6552,7 @@
                 <w:noProof/>
                 <w:webHidden/>
               </w:rPr>
-              <w:instrText xml:space="preserve"> PAGEREF _Toc129385317 \h </w:instrText>
+              <w:instrText xml:space="preserve"> PAGEREF _Toc129386594 \h </w:instrText>
             </w:r>
             <w:r>
               <w:rPr>
@@ -6447,7 +6572,7 @@
                 <w:noProof/>
                 <w:webHidden/>
               </w:rPr>
-              <w:t>5</w:t>
+              <w:t>23</w:t>
             </w:r>
             <w:r>
               <w:rPr>
@@ -6472,7 +6597,7 @@
               <w:lang w:eastAsia="en-US" w:bidi="ar-SA"/>
             </w:rPr>
           </w:pPr>
-          <w:hyperlink w:anchor="_Toc129385318" w:history="1">
+          <w:hyperlink w:anchor="_Toc129386595" w:history="1">
             <w:r>
               <w:rPr>
                 <w:rStyle w:val="Hyperlink"/>
@@ -6499,7 +6624,7 @@
                 <w:noProof/>
                 <w:webHidden/>
               </w:rPr>
-              <w:instrText xml:space="preserve"> PAGEREF _Toc129385318 \h </w:instrText>
+              <w:instrText xml:space="preserve"> PAGEREF _Toc129386595 \h </w:instrText>
             </w:r>
             <w:r>
               <w:rPr>
@@ -6519,7 +6644,7 @@
                 <w:noProof/>
                 <w:webHidden/>
               </w:rPr>
-              <w:t>5</w:t>
+              <w:t>23</w:t>
             </w:r>
             <w:r>
               <w:rPr>
@@ -6544,7 +6669,7 @@
               <w:lang w:eastAsia="en-US" w:bidi="ar-SA"/>
             </w:rPr>
           </w:pPr>
-          <w:hyperlink w:anchor="_Toc129385319" w:history="1">
+          <w:hyperlink w:anchor="_Toc129386596" w:history="1">
             <w:r>
               <w:rPr>
                 <w:rStyle w:val="Hyperlink"/>
@@ -6571,7 +6696,7 @@
                 <w:noProof/>
                 <w:webHidden/>
               </w:rPr>
-              <w:instrText xml:space="preserve"> PAGEREF _Toc129385319 \h </w:instrText>
+              <w:instrText xml:space="preserve"> PAGEREF _Toc129386596 \h </w:instrText>
             </w:r>
             <w:r>
               <w:rPr>
@@ -6591,7 +6716,7 @@
                 <w:noProof/>
                 <w:webHidden/>
               </w:rPr>
-              <w:t>5</w:t>
+              <w:t>23</w:t>
             </w:r>
             <w:r>
               <w:rPr>
@@ -6616,7 +6741,7 @@
               <w:lang w:eastAsia="en-US" w:bidi="ar-SA"/>
             </w:rPr>
           </w:pPr>
-          <w:hyperlink w:anchor="_Toc129385320" w:history="1">
+          <w:hyperlink w:anchor="_Toc129386597" w:history="1">
             <w:r>
               <w:rPr>
                 <w:rStyle w:val="Hyperlink"/>
@@ -6643,7 +6768,7 @@
                 <w:noProof/>
                 <w:webHidden/>
               </w:rPr>
-              <w:instrText xml:space="preserve"> PAGEREF _Toc129385320 \h </w:instrText>
+              <w:instrText xml:space="preserve"> PAGEREF _Toc129386597 \h </w:instrText>
             </w:r>
             <w:r>
               <w:rPr>
@@ -6663,7 +6788,7 @@
                 <w:noProof/>
                 <w:webHidden/>
               </w:rPr>
-              <w:t>5</w:t>
+              <w:t>24</w:t>
             </w:r>
             <w:r>
               <w:rPr>
@@ -6688,7 +6813,7 @@
               <w:lang w:eastAsia="en-US" w:bidi="ar-SA"/>
             </w:rPr>
           </w:pPr>
-          <w:hyperlink w:anchor="_Toc129385321" w:history="1">
+          <w:hyperlink w:anchor="_Toc129386598" w:history="1">
             <w:r>
               <w:rPr>
                 <w:rStyle w:val="Hyperlink"/>
@@ -6715,7 +6840,7 @@
                 <w:noProof/>
                 <w:webHidden/>
               </w:rPr>
-              <w:instrText xml:space="preserve"> PAGEREF _Toc129385321 \h </w:instrText>
+              <w:instrText xml:space="preserve"> PAGEREF _Toc129386598 \h </w:instrText>
             </w:r>
             <w:r>
               <w:rPr>
@@ -6735,7 +6860,7 @@
                 <w:noProof/>
                 <w:webHidden/>
               </w:rPr>
-              <w:t>5</w:t>
+              <w:t>24</w:t>
             </w:r>
             <w:r>
               <w:rPr>
@@ -6760,7 +6885,7 @@
               <w:lang w:eastAsia="en-US" w:bidi="ar-SA"/>
             </w:rPr>
           </w:pPr>
-          <w:hyperlink w:anchor="_Toc129385322" w:history="1">
+          <w:hyperlink w:anchor="_Toc129386599" w:history="1">
             <w:r>
               <w:rPr>
                 <w:rStyle w:val="Hyperlink"/>
@@ -6787,7 +6912,7 @@
                 <w:noProof/>
                 <w:webHidden/>
               </w:rPr>
-              <w:instrText xml:space="preserve"> PAGEREF _Toc129385322 \h </w:instrText>
+              <w:instrText xml:space="preserve"> PAGEREF _Toc129386599 \h </w:instrText>
             </w:r>
             <w:r>
               <w:rPr>
@@ -6807,7 +6932,7 @@
                 <w:noProof/>
                 <w:webHidden/>
               </w:rPr>
-              <w:t>5</w:t>
+              <w:t>25</w:t>
             </w:r>
             <w:r>
               <w:rPr>
@@ -6832,7 +6957,7 @@
               <w:lang w:eastAsia="en-US" w:bidi="ar-SA"/>
             </w:rPr>
           </w:pPr>
-          <w:hyperlink w:anchor="_Toc129385323" w:history="1">
+          <w:hyperlink w:anchor="_Toc129386600" w:history="1">
             <w:r>
               <w:rPr>
                 <w:rStyle w:val="Hyperlink"/>
@@ -6859,7 +6984,7 @@
                 <w:noProof/>
                 <w:webHidden/>
               </w:rPr>
-              <w:instrText xml:space="preserve"> PAGEREF _Toc129385323 \h </w:instrText>
+              <w:instrText xml:space="preserve"> PAGEREF _Toc129386600 \h </w:instrText>
             </w:r>
             <w:r>
               <w:rPr>
@@ -6879,7 +7004,7 @@
                 <w:noProof/>
                 <w:webHidden/>
               </w:rPr>
-              <w:t>5</w:t>
+              <w:t>25</w:t>
             </w:r>
             <w:r>
               <w:rPr>
@@ -6904,7 +7029,7 @@
               <w:lang w:eastAsia="en-US" w:bidi="ar-SA"/>
             </w:rPr>
           </w:pPr>
-          <w:hyperlink w:anchor="_Toc129385324" w:history="1">
+          <w:hyperlink w:anchor="_Toc129386601" w:history="1">
             <w:r>
               <w:rPr>
                 <w:rStyle w:val="Hyperlink"/>
@@ -6931,7 +7056,7 @@
                 <w:noProof/>
                 <w:webHidden/>
               </w:rPr>
-              <w:instrText xml:space="preserve"> PAGEREF _Toc129385324 \h </w:instrText>
+              <w:instrText xml:space="preserve"> PAGEREF _Toc129386601 \h </w:instrText>
             </w:r>
             <w:r>
               <w:rPr>
@@ -6951,7 +7076,7 @@
                 <w:noProof/>
                 <w:webHidden/>
               </w:rPr>
-              <w:t>5</w:t>
+              <w:t>25</w:t>
             </w:r>
             <w:r>
               <w:rPr>
@@ -6976,7 +7101,7 @@
               <w:lang w:eastAsia="en-US" w:bidi="ar-SA"/>
             </w:rPr>
           </w:pPr>
-          <w:hyperlink w:anchor="_Toc129385325" w:history="1">
+          <w:hyperlink w:anchor="_Toc129386602" w:history="1">
             <w:r>
               <w:rPr>
                 <w:rStyle w:val="Hyperlink"/>
@@ -7003,7 +7128,7 @@
                 <w:noProof/>
                 <w:webHidden/>
               </w:rPr>
-              <w:instrText xml:space="preserve"> PAGEREF _Toc129385325 \h </w:instrText>
+              <w:instrText xml:space="preserve"> PAGEREF _Toc129386602 \h </w:instrText>
             </w:r>
             <w:r>
               <w:rPr>
@@ -7023,7 +7148,7 @@
                 <w:noProof/>
                 <w:webHidden/>
               </w:rPr>
-              <w:t>5</w:t>
+              <w:t>26</w:t>
             </w:r>
             <w:r>
               <w:rPr>
@@ -7048,7 +7173,7 @@
               <w:lang w:eastAsia="en-US" w:bidi="ar-SA"/>
             </w:rPr>
           </w:pPr>
-          <w:hyperlink w:anchor="_Toc129385326" w:history="1">
+          <w:hyperlink w:anchor="_Toc129386603" w:history="1">
             <w:r>
               <w:rPr>
                 <w:rStyle w:val="Hyperlink"/>
@@ -7075,7 +7200,7 @@
                 <w:noProof/>
                 <w:webHidden/>
               </w:rPr>
-              <w:instrText xml:space="preserve"> PAGEREF _Toc129385326 \h </w:instrText>
+              <w:instrText xml:space="preserve"> PAGEREF _Toc129386603 \h </w:instrText>
             </w:r>
             <w:r>
               <w:rPr>
@@ -7095,7 +7220,7 @@
                 <w:noProof/>
                 <w:webHidden/>
               </w:rPr>
-              <w:t>5</w:t>
+              <w:t>26</w:t>
             </w:r>
             <w:r>
               <w:rPr>
@@ -7120,7 +7245,7 @@
               <w:lang w:eastAsia="en-US" w:bidi="ar-SA"/>
             </w:rPr>
           </w:pPr>
-          <w:hyperlink w:anchor="_Toc129385327" w:history="1">
+          <w:hyperlink w:anchor="_Toc129386604" w:history="1">
             <w:r>
               <w:rPr>
                 <w:rStyle w:val="Hyperlink"/>
@@ -7147,7 +7272,7 @@
                 <w:noProof/>
                 <w:webHidden/>
               </w:rPr>
-              <w:instrText xml:space="preserve"> PAGEREF _Toc129385327 \h </w:instrText>
+              <w:instrText xml:space="preserve"> PAGEREF _Toc129386604 \h </w:instrText>
             </w:r>
             <w:r>
               <w:rPr>
@@ -7167,7 +7292,7 @@
                 <w:noProof/>
                 <w:webHidden/>
               </w:rPr>
-              <w:t>5</w:t>
+              <w:t>26</w:t>
             </w:r>
             <w:r>
               <w:rPr>
@@ -7192,7 +7317,7 @@
               <w:lang w:eastAsia="en-US" w:bidi="ar-SA"/>
             </w:rPr>
           </w:pPr>
-          <w:hyperlink w:anchor="_Toc129385328" w:history="1">
+          <w:hyperlink w:anchor="_Toc129386605" w:history="1">
             <w:r>
               <w:rPr>
                 <w:rStyle w:val="Hyperlink"/>
@@ -7219,7 +7344,7 @@
                 <w:noProof/>
                 <w:webHidden/>
               </w:rPr>
-              <w:instrText xml:space="preserve"> PAGEREF _Toc129385328 \h </w:instrText>
+              <w:instrText xml:space="preserve"> PAGEREF _Toc129386605 \h </w:instrText>
             </w:r>
             <w:r>
               <w:rPr>
@@ -7239,7 +7364,7 @@
                 <w:noProof/>
                 <w:webHidden/>
               </w:rPr>
-              <w:t>5</w:t>
+              <w:t>26</w:t>
             </w:r>
             <w:r>
               <w:rPr>
@@ -7264,7 +7389,7 @@
               <w:lang w:eastAsia="en-US" w:bidi="ar-SA"/>
             </w:rPr>
           </w:pPr>
-          <w:hyperlink w:anchor="_Toc129385329" w:history="1">
+          <w:hyperlink w:anchor="_Toc129386606" w:history="1">
             <w:r>
               <w:rPr>
                 <w:rStyle w:val="Hyperlink"/>
@@ -7291,7 +7416,7 @@
                 <w:noProof/>
                 <w:webHidden/>
               </w:rPr>
-              <w:instrText xml:space="preserve"> PAGEREF _Toc129385329 \h </w:instrText>
+              <w:instrText xml:space="preserve"> PAGEREF _Toc129386606 \h </w:instrText>
             </w:r>
             <w:r>
               <w:rPr>
@@ -7311,7 +7436,7 @@
                 <w:noProof/>
                 <w:webHidden/>
               </w:rPr>
-              <w:t>5</w:t>
+              <w:t>27</w:t>
             </w:r>
             <w:r>
               <w:rPr>
@@ -7325,6 +7450,9 @@
         <w:p>
           <w:pPr>
             <w:pStyle w:val="TOC4"/>
+            <w:tabs>
+              <w:tab w:val="right" w:leader="dot" w:pos="9964"/>
+            </w:tabs>
             <w:rPr>
               <w:rFonts w:asciiTheme="minorHAnsi" w:eastAsiaTheme="minorEastAsia" w:hAnsiTheme="minorHAnsi" w:cstheme="minorBidi"/>
               <w:noProof/>
@@ -7332,7 +7460,7 @@
               <w:lang w:eastAsia="en-US" w:bidi="ar-SA"/>
             </w:rPr>
           </w:pPr>
-          <w:hyperlink w:anchor="_Toc129385330" w:history="1">
+          <w:hyperlink w:anchor="_Toc129386607" w:history="1">
             <w:r>
               <w:rPr>
                 <w:rStyle w:val="Hyperlink"/>
@@ -7359,7 +7487,7 @@
                 <w:noProof/>
                 <w:webHidden/>
               </w:rPr>
-              <w:instrText xml:space="preserve"> PAGEREF _Toc129385330 \h </w:instrText>
+              <w:instrText xml:space="preserve"> PAGEREF _Toc129386607 \h </w:instrText>
             </w:r>
             <w:r>
               <w:rPr>
@@ -7379,7 +7507,7 @@
                 <w:noProof/>
                 <w:webHidden/>
               </w:rPr>
-              <w:t>5</w:t>
+              <w:t>27</w:t>
             </w:r>
             <w:r>
               <w:rPr>
@@ -7393,6 +7521,9 @@
         <w:p>
           <w:pPr>
             <w:pStyle w:val="TOC2"/>
+            <w:tabs>
+              <w:tab w:val="right" w:leader="dot" w:pos="9964"/>
+            </w:tabs>
             <w:rPr>
               <w:rFonts w:asciiTheme="minorHAnsi" w:eastAsiaTheme="minorEastAsia" w:hAnsiTheme="minorHAnsi" w:cstheme="minorBidi"/>
               <w:noProof/>
@@ -7400,7 +7531,7 @@
               <w:lang w:eastAsia="en-US" w:bidi="ar-SA"/>
             </w:rPr>
           </w:pPr>
-          <w:hyperlink w:anchor="_Toc129385331" w:history="1">
+          <w:hyperlink w:anchor="_Toc129386608" w:history="1">
             <w:r>
               <w:rPr>
                 <w:rStyle w:val="Hyperlink"/>
@@ -7427,7 +7558,7 @@
                 <w:noProof/>
                 <w:webHidden/>
               </w:rPr>
-              <w:instrText xml:space="preserve"> PAGEREF _Toc129385331 \h </w:instrText>
+              <w:instrText xml:space="preserve"> PAGEREF _Toc129386608 \h </w:instrText>
             </w:r>
             <w:r>
               <w:rPr>
@@ -7447,7 +7578,7 @@
                 <w:noProof/>
                 <w:webHidden/>
               </w:rPr>
-              <w:t>5</w:t>
+              <w:t>27</w:t>
             </w:r>
             <w:r>
               <w:rPr>
@@ -7461,6 +7592,9 @@
         <w:p>
           <w:pPr>
             <w:pStyle w:val="TOC3"/>
+            <w:tabs>
+              <w:tab w:val="right" w:leader="dot" w:pos="9964"/>
+            </w:tabs>
             <w:rPr>
               <w:rFonts w:asciiTheme="minorHAnsi" w:eastAsiaTheme="minorEastAsia" w:hAnsiTheme="minorHAnsi" w:cstheme="minorBidi"/>
               <w:noProof/>
@@ -7468,7 +7602,7 @@
               <w:lang w:eastAsia="en-US" w:bidi="ar-SA"/>
             </w:rPr>
           </w:pPr>
-          <w:hyperlink w:anchor="_Toc129385332" w:history="1">
+          <w:hyperlink w:anchor="_Toc129386609" w:history="1">
             <w:r>
               <w:rPr>
                 <w:rStyle w:val="Hyperlink"/>
@@ -7495,7 +7629,7 @@
                 <w:noProof/>
                 <w:webHidden/>
               </w:rPr>
-              <w:instrText xml:space="preserve"> PAGEREF _Toc129385332 \h </w:instrText>
+              <w:instrText xml:space="preserve"> PAGEREF _Toc129386609 \h </w:instrText>
             </w:r>
             <w:r>
               <w:rPr>
@@ -7515,7 +7649,7 @@
                 <w:noProof/>
                 <w:webHidden/>
               </w:rPr>
-              <w:t>5</w:t>
+              <w:t>27</w:t>
             </w:r>
             <w:r>
               <w:rPr>
@@ -7529,6 +7663,9 @@
         <w:p>
           <w:pPr>
             <w:pStyle w:val="TOC4"/>
+            <w:tabs>
+              <w:tab w:val="right" w:leader="dot" w:pos="9964"/>
+            </w:tabs>
             <w:rPr>
               <w:rFonts w:asciiTheme="minorHAnsi" w:eastAsiaTheme="minorEastAsia" w:hAnsiTheme="minorHAnsi" w:cstheme="minorBidi"/>
               <w:noProof/>
@@ -7536,7 +7673,7 @@
               <w:lang w:eastAsia="en-US" w:bidi="ar-SA"/>
             </w:rPr>
           </w:pPr>
-          <w:hyperlink w:anchor="_Toc129385333" w:history="1">
+          <w:hyperlink w:anchor="_Toc129386610" w:history="1">
             <w:r>
               <w:rPr>
                 <w:rStyle w:val="Hyperlink"/>
@@ -7563,7 +7700,7 @@
                 <w:noProof/>
                 <w:webHidden/>
               </w:rPr>
-              <w:instrText xml:space="preserve"> PAGEREF _Toc129385333 \h </w:instrText>
+              <w:instrText xml:space="preserve"> PAGEREF _Toc129386610 \h </w:instrText>
             </w:r>
             <w:r>
               <w:rPr>
@@ -7583,7 +7720,7 @@
                 <w:noProof/>
                 <w:webHidden/>
               </w:rPr>
-              <w:t>5</w:t>
+              <w:t>27</w:t>
             </w:r>
             <w:r>
               <w:rPr>
@@ -7597,6 +7734,9 @@
         <w:p>
           <w:pPr>
             <w:pStyle w:val="TOC4"/>
+            <w:tabs>
+              <w:tab w:val="right" w:leader="dot" w:pos="9964"/>
+            </w:tabs>
             <w:rPr>
               <w:rFonts w:asciiTheme="minorHAnsi" w:eastAsiaTheme="minorEastAsia" w:hAnsiTheme="minorHAnsi" w:cstheme="minorBidi"/>
               <w:noProof/>
@@ -7604,7 +7744,7 @@
               <w:lang w:eastAsia="en-US" w:bidi="ar-SA"/>
             </w:rPr>
           </w:pPr>
-          <w:hyperlink w:anchor="_Toc129385334" w:history="1">
+          <w:hyperlink w:anchor="_Toc129386611" w:history="1">
             <w:r>
               <w:rPr>
                 <w:rStyle w:val="Hyperlink"/>
@@ -7631,7 +7771,7 @@
                 <w:noProof/>
                 <w:webHidden/>
               </w:rPr>
-              <w:instrText xml:space="preserve"> PAGEREF _Toc129385334 \h </w:instrText>
+              <w:instrText xml:space="preserve"> PAGEREF _Toc129386611 \h </w:instrText>
             </w:r>
             <w:r>
               <w:rPr>
@@ -7651,7 +7791,7 @@
                 <w:noProof/>
                 <w:webHidden/>
               </w:rPr>
-              <w:t>5</w:t>
+              <w:t>28</w:t>
             </w:r>
             <w:r>
               <w:rPr>
@@ -7665,6 +7805,9 @@
         <w:p>
           <w:pPr>
             <w:pStyle w:val="TOC4"/>
+            <w:tabs>
+              <w:tab w:val="right" w:leader="dot" w:pos="9964"/>
+            </w:tabs>
             <w:rPr>
               <w:rFonts w:asciiTheme="minorHAnsi" w:eastAsiaTheme="minorEastAsia" w:hAnsiTheme="minorHAnsi" w:cstheme="minorBidi"/>
               <w:noProof/>
@@ -7672,7 +7815,7 @@
               <w:lang w:eastAsia="en-US" w:bidi="ar-SA"/>
             </w:rPr>
           </w:pPr>
-          <w:hyperlink w:anchor="_Toc129385335" w:history="1">
+          <w:hyperlink w:anchor="_Toc129386612" w:history="1">
             <w:r>
               <w:rPr>
                 <w:rStyle w:val="Hyperlink"/>
@@ -7699,7 +7842,7 @@
                 <w:noProof/>
                 <w:webHidden/>
               </w:rPr>
-              <w:instrText xml:space="preserve"> PAGEREF _Toc129385335 \h </w:instrText>
+              <w:instrText xml:space="preserve"> PAGEREF _Toc129386612 \h </w:instrText>
             </w:r>
             <w:r>
               <w:rPr>
@@ -7719,7 +7862,7 @@
                 <w:noProof/>
                 <w:webHidden/>
               </w:rPr>
-              <w:t>5</w:t>
+              <w:t>28</w:t>
             </w:r>
             <w:r>
               <w:rPr>
@@ -7733,6 +7876,9 @@
         <w:p>
           <w:pPr>
             <w:pStyle w:val="TOC4"/>
+            <w:tabs>
+              <w:tab w:val="right" w:leader="dot" w:pos="9964"/>
+            </w:tabs>
             <w:rPr>
               <w:rFonts w:asciiTheme="minorHAnsi" w:eastAsiaTheme="minorEastAsia" w:hAnsiTheme="minorHAnsi" w:cstheme="minorBidi"/>
               <w:noProof/>
@@ -7740,7 +7886,7 @@
               <w:lang w:eastAsia="en-US" w:bidi="ar-SA"/>
             </w:rPr>
           </w:pPr>
-          <w:hyperlink w:anchor="_Toc129385336" w:history="1">
+          <w:hyperlink w:anchor="_Toc129386613" w:history="1">
             <w:r>
               <w:rPr>
                 <w:rStyle w:val="Hyperlink"/>
@@ -7767,7 +7913,7 @@
                 <w:noProof/>
                 <w:webHidden/>
               </w:rPr>
-              <w:instrText xml:space="preserve"> PAGEREF _Toc129385336 \h </w:instrText>
+              <w:instrText xml:space="preserve"> PAGEREF _Toc129386613 \h </w:instrText>
             </w:r>
             <w:r>
               <w:rPr>
@@ -7787,7 +7933,7 @@
                 <w:noProof/>
                 <w:webHidden/>
               </w:rPr>
-              <w:t>5</w:t>
+              <w:t>28</w:t>
             </w:r>
             <w:r>
               <w:rPr>
@@ -7801,6 +7947,9 @@
         <w:p>
           <w:pPr>
             <w:pStyle w:val="TOC3"/>
+            <w:tabs>
+              <w:tab w:val="right" w:leader="dot" w:pos="9964"/>
+            </w:tabs>
             <w:rPr>
               <w:rFonts w:asciiTheme="minorHAnsi" w:eastAsiaTheme="minorEastAsia" w:hAnsiTheme="minorHAnsi" w:cstheme="minorBidi"/>
               <w:noProof/>
@@ -7808,7 +7957,7 @@
               <w:lang w:eastAsia="en-US" w:bidi="ar-SA"/>
             </w:rPr>
           </w:pPr>
-          <w:hyperlink w:anchor="_Toc129385337" w:history="1">
+          <w:hyperlink w:anchor="_Toc129386614" w:history="1">
             <w:r>
               <w:rPr>
                 <w:rStyle w:val="Hyperlink"/>
@@ -7835,7 +7984,7 @@
                 <w:noProof/>
                 <w:webHidden/>
               </w:rPr>
-              <w:instrText xml:space="preserve"> PAGEREF _Toc129385337 \h </w:instrText>
+              <w:instrText xml:space="preserve"> PAGEREF _Toc129386614 \h </w:instrText>
             </w:r>
             <w:r>
               <w:rPr>
@@ -7855,7 +8004,7 @@
                 <w:noProof/>
                 <w:webHidden/>
               </w:rPr>
-              <w:t>5</w:t>
+              <w:t>28</w:t>
             </w:r>
             <w:r>
               <w:rPr>
@@ -7869,6 +8018,9 @@
         <w:p>
           <w:pPr>
             <w:pStyle w:val="TOC4"/>
+            <w:tabs>
+              <w:tab w:val="right" w:leader="dot" w:pos="9964"/>
+            </w:tabs>
             <w:rPr>
               <w:rFonts w:asciiTheme="minorHAnsi" w:eastAsiaTheme="minorEastAsia" w:hAnsiTheme="minorHAnsi" w:cstheme="minorBidi"/>
               <w:noProof/>
@@ -7876,7 +8028,7 @@
               <w:lang w:eastAsia="en-US" w:bidi="ar-SA"/>
             </w:rPr>
           </w:pPr>
-          <w:hyperlink w:anchor="_Toc129385338" w:history="1">
+          <w:hyperlink w:anchor="_Toc129386615" w:history="1">
             <w:r>
               <w:rPr>
                 <w:rStyle w:val="Hyperlink"/>
@@ -7903,7 +8055,7 @@
                 <w:noProof/>
                 <w:webHidden/>
               </w:rPr>
-              <w:instrText xml:space="preserve"> PAGEREF _Toc129385338 \h </w:instrText>
+              <w:instrText xml:space="preserve"> PAGEREF _Toc129386615 \h </w:instrText>
             </w:r>
             <w:r>
               <w:rPr>
@@ -7923,7 +8075,7 @@
                 <w:noProof/>
                 <w:webHidden/>
               </w:rPr>
-              <w:t>5</w:t>
+              <w:t>28</w:t>
             </w:r>
             <w:r>
               <w:rPr>
@@ -7937,6 +8089,9 @@
         <w:p>
           <w:pPr>
             <w:pStyle w:val="TOC3"/>
+            <w:tabs>
+              <w:tab w:val="right" w:leader="dot" w:pos="9964"/>
+            </w:tabs>
             <w:rPr>
               <w:rFonts w:asciiTheme="minorHAnsi" w:eastAsiaTheme="minorEastAsia" w:hAnsiTheme="minorHAnsi" w:cstheme="minorBidi"/>
               <w:noProof/>
@@ -7944,7 +8099,7 @@
               <w:lang w:eastAsia="en-US" w:bidi="ar-SA"/>
             </w:rPr>
           </w:pPr>
-          <w:hyperlink w:anchor="_Toc129385339" w:history="1">
+          <w:hyperlink w:anchor="_Toc129386616" w:history="1">
             <w:r>
               <w:rPr>
                 <w:rStyle w:val="Hyperlink"/>
@@ -7971,7 +8126,7 @@
                 <w:noProof/>
                 <w:webHidden/>
               </w:rPr>
-              <w:instrText xml:space="preserve"> PAGEREF _Toc129385339 \h </w:instrText>
+              <w:instrText xml:space="preserve"> PAGEREF _Toc129386616 \h </w:instrText>
             </w:r>
             <w:r>
               <w:rPr>
@@ -7991,7 +8146,7 @@
                 <w:noProof/>
                 <w:webHidden/>
               </w:rPr>
-              <w:t>5</w:t>
+              <w:t>29</w:t>
             </w:r>
             <w:r>
               <w:rPr>
@@ -8005,6 +8160,9 @@
         <w:p>
           <w:pPr>
             <w:pStyle w:val="TOC3"/>
+            <w:tabs>
+              <w:tab w:val="right" w:leader="dot" w:pos="9964"/>
+            </w:tabs>
             <w:rPr>
               <w:rFonts w:asciiTheme="minorHAnsi" w:eastAsiaTheme="minorEastAsia" w:hAnsiTheme="minorHAnsi" w:cstheme="minorBidi"/>
               <w:noProof/>
@@ -8012,7 +8170,7 @@
               <w:lang w:eastAsia="en-US" w:bidi="ar-SA"/>
             </w:rPr>
           </w:pPr>
-          <w:hyperlink w:anchor="_Toc129385340" w:history="1">
+          <w:hyperlink w:anchor="_Toc129386617" w:history="1">
             <w:r>
               <w:rPr>
                 <w:rStyle w:val="Hyperlink"/>
@@ -8039,7 +8197,7 @@
                 <w:noProof/>
                 <w:webHidden/>
               </w:rPr>
-              <w:instrText xml:space="preserve"> PAGEREF _Toc129385340 \h </w:instrText>
+              <w:instrText xml:space="preserve"> PAGEREF _Toc129386617 \h </w:instrText>
             </w:r>
             <w:r>
               <w:rPr>
@@ -8059,7 +8217,7 @@
                 <w:noProof/>
                 <w:webHidden/>
               </w:rPr>
-              <w:t>5</w:t>
+              <w:t>29</w:t>
             </w:r>
             <w:r>
               <w:rPr>
@@ -8073,6 +8231,9 @@
         <w:p>
           <w:pPr>
             <w:pStyle w:val="TOC3"/>
+            <w:tabs>
+              <w:tab w:val="right" w:leader="dot" w:pos="9964"/>
+            </w:tabs>
             <w:rPr>
               <w:rFonts w:asciiTheme="minorHAnsi" w:eastAsiaTheme="minorEastAsia" w:hAnsiTheme="minorHAnsi" w:cstheme="minorBidi"/>
               <w:noProof/>
@@ -8080,7 +8241,7 @@
               <w:lang w:eastAsia="en-US" w:bidi="ar-SA"/>
             </w:rPr>
           </w:pPr>
-          <w:hyperlink w:anchor="_Toc129385341" w:history="1">
+          <w:hyperlink w:anchor="_Toc129386618" w:history="1">
             <w:r>
               <w:rPr>
                 <w:rStyle w:val="Hyperlink"/>
@@ -8107,7 +8268,7 @@
                 <w:noProof/>
                 <w:webHidden/>
               </w:rPr>
-              <w:instrText xml:space="preserve"> PAGEREF _Toc129385341 \h </w:instrText>
+              <w:instrText xml:space="preserve"> PAGEREF _Toc129386618 \h </w:instrText>
             </w:r>
             <w:r>
               <w:rPr>
@@ -8127,7 +8288,7 @@
                 <w:noProof/>
                 <w:webHidden/>
               </w:rPr>
-              <w:t>5</w:t>
+              <w:t>29</w:t>
             </w:r>
             <w:r>
               <w:rPr>
@@ -8141,6 +8302,9 @@
         <w:p>
           <w:pPr>
             <w:pStyle w:val="TOC3"/>
+            <w:tabs>
+              <w:tab w:val="right" w:leader="dot" w:pos="9964"/>
+            </w:tabs>
             <w:rPr>
               <w:rFonts w:asciiTheme="minorHAnsi" w:eastAsiaTheme="minorEastAsia" w:hAnsiTheme="minorHAnsi" w:cstheme="minorBidi"/>
               <w:noProof/>
@@ -8148,7 +8312,7 @@
               <w:lang w:eastAsia="en-US" w:bidi="ar-SA"/>
             </w:rPr>
           </w:pPr>
-          <w:hyperlink w:anchor="_Toc129385342" w:history="1">
+          <w:hyperlink w:anchor="_Toc129386619" w:history="1">
             <w:r>
               <w:rPr>
                 <w:rStyle w:val="Hyperlink"/>
@@ -8175,7 +8339,7 @@
                 <w:noProof/>
                 <w:webHidden/>
               </w:rPr>
-              <w:instrText xml:space="preserve"> PAGEREF _Toc129385342 \h </w:instrText>
+              <w:instrText xml:space="preserve"> PAGEREF _Toc129386619 \h </w:instrText>
             </w:r>
             <w:r>
               <w:rPr>
@@ -8195,7 +8359,7 @@
                 <w:noProof/>
                 <w:webHidden/>
               </w:rPr>
-              <w:t>5</w:t>
+              <w:t>29</w:t>
             </w:r>
             <w:r>
               <w:rPr>
@@ -8209,6 +8373,9 @@
         <w:p>
           <w:pPr>
             <w:pStyle w:val="TOC3"/>
+            <w:tabs>
+              <w:tab w:val="right" w:leader="dot" w:pos="9964"/>
+            </w:tabs>
             <w:rPr>
               <w:rFonts w:asciiTheme="minorHAnsi" w:eastAsiaTheme="minorEastAsia" w:hAnsiTheme="minorHAnsi" w:cstheme="minorBidi"/>
               <w:noProof/>
@@ -8216,7 +8383,7 @@
               <w:lang w:eastAsia="en-US" w:bidi="ar-SA"/>
             </w:rPr>
           </w:pPr>
-          <w:hyperlink w:anchor="_Toc129385343" w:history="1">
+          <w:hyperlink w:anchor="_Toc129386620" w:history="1">
             <w:r>
               <w:rPr>
                 <w:rStyle w:val="Hyperlink"/>
@@ -8243,7 +8410,7 @@
                 <w:noProof/>
                 <w:webHidden/>
               </w:rPr>
-              <w:instrText xml:space="preserve"> PAGEREF _Toc129385343 \h </w:instrText>
+              <w:instrText xml:space="preserve"> PAGEREF _Toc129386620 \h </w:instrText>
             </w:r>
             <w:r>
               <w:rPr>
@@ -8263,7 +8430,7 @@
                 <w:noProof/>
                 <w:webHidden/>
               </w:rPr>
-              <w:t>5</w:t>
+              <w:t>30</w:t>
             </w:r>
             <w:r>
               <w:rPr>
@@ -8277,6 +8444,9 @@
         <w:p>
           <w:pPr>
             <w:pStyle w:val="TOC3"/>
+            <w:tabs>
+              <w:tab w:val="right" w:leader="dot" w:pos="9964"/>
+            </w:tabs>
             <w:rPr>
               <w:rFonts w:asciiTheme="minorHAnsi" w:eastAsiaTheme="minorEastAsia" w:hAnsiTheme="minorHAnsi" w:cstheme="minorBidi"/>
               <w:noProof/>
@@ -8284,7 +8454,7 @@
               <w:lang w:eastAsia="en-US" w:bidi="ar-SA"/>
             </w:rPr>
           </w:pPr>
-          <w:hyperlink w:anchor="_Toc129385344" w:history="1">
+          <w:hyperlink w:anchor="_Toc129386621" w:history="1">
             <w:r>
               <w:rPr>
                 <w:rStyle w:val="Hyperlink"/>
@@ -8311,7 +8481,7 @@
                 <w:noProof/>
                 <w:webHidden/>
               </w:rPr>
-              <w:instrText xml:space="preserve"> PAGEREF _Toc129385344 \h </w:instrText>
+              <w:instrText xml:space="preserve"> PAGEREF _Toc129386621 \h </w:instrText>
             </w:r>
             <w:r>
               <w:rPr>
@@ -8331,7 +8501,7 @@
                 <w:noProof/>
                 <w:webHidden/>
               </w:rPr>
-              <w:t>5</w:t>
+              <w:t>30</w:t>
             </w:r>
             <w:r>
               <w:rPr>
@@ -8345,6 +8515,9 @@
         <w:p>
           <w:pPr>
             <w:pStyle w:val="TOC2"/>
+            <w:tabs>
+              <w:tab w:val="right" w:leader="dot" w:pos="9964"/>
+            </w:tabs>
             <w:rPr>
               <w:rFonts w:asciiTheme="minorHAnsi" w:eastAsiaTheme="minorEastAsia" w:hAnsiTheme="minorHAnsi" w:cstheme="minorBidi"/>
               <w:noProof/>
@@ -8352,7 +8525,7 @@
               <w:lang w:eastAsia="en-US" w:bidi="ar-SA"/>
             </w:rPr>
           </w:pPr>
-          <w:hyperlink w:anchor="_Toc129385345" w:history="1">
+          <w:hyperlink w:anchor="_Toc129386622" w:history="1">
             <w:r>
               <w:rPr>
                 <w:rStyle w:val="Hyperlink"/>
@@ -8379,7 +8552,7 @@
                 <w:noProof/>
                 <w:webHidden/>
               </w:rPr>
-              <w:instrText xml:space="preserve"> PAGEREF _Toc129385345 \h </w:instrText>
+              <w:instrText xml:space="preserve"> PAGEREF _Toc129386622 \h </w:instrText>
             </w:r>
             <w:r>
               <w:rPr>
@@ -8399,7 +8572,7 @@
                 <w:noProof/>
                 <w:webHidden/>
               </w:rPr>
-              <w:t>5</w:t>
+              <w:t>31</w:t>
             </w:r>
             <w:r>
               <w:rPr>
@@ -8413,6 +8586,9 @@
         <w:p>
           <w:pPr>
             <w:pStyle w:val="TOC3"/>
+            <w:tabs>
+              <w:tab w:val="right" w:leader="dot" w:pos="9964"/>
+            </w:tabs>
             <w:rPr>
               <w:rFonts w:asciiTheme="minorHAnsi" w:eastAsiaTheme="minorEastAsia" w:hAnsiTheme="minorHAnsi" w:cstheme="minorBidi"/>
               <w:noProof/>
@@ -8420,7 +8596,7 @@
               <w:lang w:eastAsia="en-US" w:bidi="ar-SA"/>
             </w:rPr>
           </w:pPr>
-          <w:hyperlink w:anchor="_Toc129385346" w:history="1">
+          <w:hyperlink w:anchor="_Toc129386623" w:history="1">
             <w:r>
               <w:rPr>
                 <w:rStyle w:val="Hyperlink"/>
@@ -8447,7 +8623,7 @@
                 <w:noProof/>
                 <w:webHidden/>
               </w:rPr>
-              <w:instrText xml:space="preserve"> PAGEREF _Toc129385346 \h </w:instrText>
+              <w:instrText xml:space="preserve"> PAGEREF _Toc129386623 \h </w:instrText>
             </w:r>
             <w:r>
               <w:rPr>
@@ -8467,7 +8643,7 @@
                 <w:noProof/>
                 <w:webHidden/>
               </w:rPr>
-              <w:t>5</w:t>
+              <w:t>31</w:t>
             </w:r>
             <w:r>
               <w:rPr>
@@ -8481,6 +8657,9 @@
         <w:p>
           <w:pPr>
             <w:pStyle w:val="TOC4"/>
+            <w:tabs>
+              <w:tab w:val="right" w:leader="dot" w:pos="9964"/>
+            </w:tabs>
             <w:rPr>
               <w:rFonts w:asciiTheme="minorHAnsi" w:eastAsiaTheme="minorEastAsia" w:hAnsiTheme="minorHAnsi" w:cstheme="minorBidi"/>
               <w:noProof/>
@@ -8488,7 +8667,7 @@
               <w:lang w:eastAsia="en-US" w:bidi="ar-SA"/>
             </w:rPr>
           </w:pPr>
-          <w:hyperlink w:anchor="_Toc129385347" w:history="1">
+          <w:hyperlink w:anchor="_Toc129386624" w:history="1">
             <w:r>
               <w:rPr>
                 <w:rStyle w:val="Hyperlink"/>
@@ -8515,7 +8694,7 @@
                 <w:noProof/>
                 <w:webHidden/>
               </w:rPr>
-              <w:instrText xml:space="preserve"> PAGEREF _Toc129385347 \h </w:instrText>
+              <w:instrText xml:space="preserve"> PAGEREF _Toc129386624 \h </w:instrText>
             </w:r>
             <w:r>
               <w:rPr>
@@ -8535,7 +8714,7 @@
                 <w:noProof/>
                 <w:webHidden/>
               </w:rPr>
-              <w:t>5</w:t>
+              <w:t>31</w:t>
             </w:r>
             <w:r>
               <w:rPr>
@@ -8549,6 +8728,9 @@
         <w:p>
           <w:pPr>
             <w:pStyle w:val="TOC4"/>
+            <w:tabs>
+              <w:tab w:val="right" w:leader="dot" w:pos="9964"/>
+            </w:tabs>
             <w:rPr>
               <w:rFonts w:asciiTheme="minorHAnsi" w:eastAsiaTheme="minorEastAsia" w:hAnsiTheme="minorHAnsi" w:cstheme="minorBidi"/>
               <w:noProof/>
@@ -8556,7 +8738,7 @@
               <w:lang w:eastAsia="en-US" w:bidi="ar-SA"/>
             </w:rPr>
           </w:pPr>
-          <w:hyperlink w:anchor="_Toc129385348" w:history="1">
+          <w:hyperlink w:anchor="_Toc129386625" w:history="1">
             <w:r>
               <w:rPr>
                 <w:rStyle w:val="Hyperlink"/>
@@ -8583,7 +8765,7 @@
                 <w:noProof/>
                 <w:webHidden/>
               </w:rPr>
-              <w:instrText xml:space="preserve"> PAGEREF _Toc129385348 \h </w:instrText>
+              <w:instrText xml:space="preserve"> PAGEREF _Toc129386625 \h </w:instrText>
             </w:r>
             <w:r>
               <w:rPr>
@@ -8603,7 +8785,7 @@
                 <w:noProof/>
                 <w:webHidden/>
               </w:rPr>
-              <w:t>5</w:t>
+              <w:t>31</w:t>
             </w:r>
             <w:r>
               <w:rPr>
@@ -8628,7 +8810,7 @@
               <w:lang w:eastAsia="en-US" w:bidi="ar-SA"/>
             </w:rPr>
           </w:pPr>
-          <w:hyperlink w:anchor="_Toc129385349" w:history="1">
+          <w:hyperlink w:anchor="_Toc129386626" w:history="1">
             <w:r>
               <w:rPr>
                 <w:rStyle w:val="Hyperlink"/>
@@ -8655,7 +8837,7 @@
                 <w:noProof/>
                 <w:webHidden/>
               </w:rPr>
-              <w:instrText xml:space="preserve"> PAGEREF _Toc129385349 \h </w:instrText>
+              <w:instrText xml:space="preserve"> PAGEREF _Toc129386626 \h </w:instrText>
             </w:r>
             <w:r>
               <w:rPr>
@@ -8675,7 +8857,7 @@
                 <w:noProof/>
                 <w:webHidden/>
               </w:rPr>
-              <w:t>5</w:t>
+              <w:t>32</w:t>
             </w:r>
             <w:r>
               <w:rPr>
@@ -8700,7 +8882,7 @@
               <w:lang w:eastAsia="en-US" w:bidi="ar-SA"/>
             </w:rPr>
           </w:pPr>
-          <w:hyperlink w:anchor="_Toc129385350" w:history="1">
+          <w:hyperlink w:anchor="_Toc129386627" w:history="1">
             <w:r>
               <w:rPr>
                 <w:rStyle w:val="Hyperlink"/>
@@ -8727,7 +8909,7 @@
                 <w:noProof/>
                 <w:webHidden/>
               </w:rPr>
-              <w:instrText xml:space="preserve"> PAGEREF _Toc129385350 \h </w:instrText>
+              <w:instrText xml:space="preserve"> PAGEREF _Toc129386627 \h </w:instrText>
             </w:r>
             <w:r>
               <w:rPr>
@@ -8747,7 +8929,7 @@
                 <w:noProof/>
                 <w:webHidden/>
               </w:rPr>
-              <w:t>5</w:t>
+              <w:t>32</w:t>
             </w:r>
             <w:r>
               <w:rPr>
@@ -8772,7 +8954,7 @@
               <w:lang w:eastAsia="en-US" w:bidi="ar-SA"/>
             </w:rPr>
           </w:pPr>
-          <w:hyperlink w:anchor="_Toc129385351" w:history="1">
+          <w:hyperlink w:anchor="_Toc129386628" w:history="1">
             <w:r>
               <w:rPr>
                 <w:rStyle w:val="Hyperlink"/>
@@ -8799,7 +8981,7 @@
                 <w:noProof/>
                 <w:webHidden/>
               </w:rPr>
-              <w:instrText xml:space="preserve"> PAGEREF _Toc129385351 \h </w:instrText>
+              <w:instrText xml:space="preserve"> PAGEREF _Toc129386628 \h </w:instrText>
             </w:r>
             <w:r>
               <w:rPr>
@@ -8819,7 +9001,7 @@
                 <w:noProof/>
                 <w:webHidden/>
               </w:rPr>
-              <w:t>5</w:t>
+              <w:t>32</w:t>
             </w:r>
             <w:r>
               <w:rPr>
@@ -8844,7 +9026,7 @@
               <w:lang w:eastAsia="en-US" w:bidi="ar-SA"/>
             </w:rPr>
           </w:pPr>
-          <w:hyperlink w:anchor="_Toc129385352" w:history="1">
+          <w:hyperlink w:anchor="_Toc129386629" w:history="1">
             <w:r>
               <w:rPr>
                 <w:rStyle w:val="Hyperlink"/>
@@ -8871,7 +9053,7 @@
                 <w:noProof/>
                 <w:webHidden/>
               </w:rPr>
-              <w:instrText xml:space="preserve"> PAGEREF _Toc129385352 \h </w:instrText>
+              <w:instrText xml:space="preserve"> PAGEREF _Toc129386629 \h </w:instrText>
             </w:r>
             <w:r>
               <w:rPr>
@@ -8891,7 +9073,7 @@
                 <w:noProof/>
                 <w:webHidden/>
               </w:rPr>
-              <w:t>5</w:t>
+              <w:t>32</w:t>
             </w:r>
             <w:r>
               <w:rPr>
@@ -8916,7 +9098,7 @@
               <w:lang w:eastAsia="en-US" w:bidi="ar-SA"/>
             </w:rPr>
           </w:pPr>
-          <w:hyperlink w:anchor="_Toc129385353" w:history="1">
+          <w:hyperlink w:anchor="_Toc129386630" w:history="1">
             <w:r>
               <w:rPr>
                 <w:rStyle w:val="Hyperlink"/>
@@ -8943,7 +9125,7 @@
                 <w:noProof/>
                 <w:webHidden/>
               </w:rPr>
-              <w:instrText xml:space="preserve"> PAGEREF _Toc129385353 \h </w:instrText>
+              <w:instrText xml:space="preserve"> PAGEREF _Toc129386630 \h </w:instrText>
             </w:r>
             <w:r>
               <w:rPr>
@@ -8963,7 +9145,7 @@
                 <w:noProof/>
                 <w:webHidden/>
               </w:rPr>
-              <w:t>5</w:t>
+              <w:t>33</w:t>
             </w:r>
             <w:r>
               <w:rPr>
@@ -8977,6 +9159,9 @@
         <w:p>
           <w:pPr>
             <w:pStyle w:val="TOC3"/>
+            <w:tabs>
+              <w:tab w:val="right" w:leader="dot" w:pos="9964"/>
+            </w:tabs>
             <w:rPr>
               <w:rFonts w:asciiTheme="minorHAnsi" w:eastAsiaTheme="minorEastAsia" w:hAnsiTheme="minorHAnsi" w:cstheme="minorBidi"/>
               <w:noProof/>
@@ -8984,7 +9169,7 @@
               <w:lang w:eastAsia="en-US" w:bidi="ar-SA"/>
             </w:rPr>
           </w:pPr>
-          <w:hyperlink w:anchor="_Toc129385354" w:history="1">
+          <w:hyperlink w:anchor="_Toc129386631" w:history="1">
             <w:r>
               <w:rPr>
                 <w:rStyle w:val="Hyperlink"/>
@@ -9011,7 +9196,7 @@
                 <w:noProof/>
                 <w:webHidden/>
               </w:rPr>
-              <w:instrText xml:space="preserve"> PAGEREF _Toc129385354 \h </w:instrText>
+              <w:instrText xml:space="preserve"> PAGEREF _Toc129386631 \h </w:instrText>
             </w:r>
             <w:r>
               <w:rPr>
@@ -9031,7 +9216,7 @@
                 <w:noProof/>
                 <w:webHidden/>
               </w:rPr>
-              <w:t>5</w:t>
+              <w:t>33</w:t>
             </w:r>
             <w:r>
               <w:rPr>
@@ -9045,6 +9230,9 @@
         <w:p>
           <w:pPr>
             <w:pStyle w:val="TOC4"/>
+            <w:tabs>
+              <w:tab w:val="right" w:leader="dot" w:pos="9964"/>
+            </w:tabs>
             <w:rPr>
               <w:rFonts w:asciiTheme="minorHAnsi" w:eastAsiaTheme="minorEastAsia" w:hAnsiTheme="minorHAnsi" w:cstheme="minorBidi"/>
               <w:noProof/>
@@ -9052,7 +9240,7 @@
               <w:lang w:eastAsia="en-US" w:bidi="ar-SA"/>
             </w:rPr>
           </w:pPr>
-          <w:hyperlink w:anchor="_Toc129385355" w:history="1">
+          <w:hyperlink w:anchor="_Toc129386632" w:history="1">
             <w:r>
               <w:rPr>
                 <w:rStyle w:val="Hyperlink"/>
@@ -9079,7 +9267,7 @@
                 <w:noProof/>
                 <w:webHidden/>
               </w:rPr>
-              <w:instrText xml:space="preserve"> PAGEREF _Toc129385355 \h </w:instrText>
+              <w:instrText xml:space="preserve"> PAGEREF _Toc129386632 \h </w:instrText>
             </w:r>
             <w:r>
               <w:rPr>
@@ -9099,7 +9287,7 @@
                 <w:noProof/>
                 <w:webHidden/>
               </w:rPr>
-              <w:t>5</w:t>
+              <w:t>33</w:t>
             </w:r>
             <w:r>
               <w:rPr>
@@ -9124,7 +9312,7 @@
               <w:lang w:eastAsia="en-US" w:bidi="ar-SA"/>
             </w:rPr>
           </w:pPr>
-          <w:hyperlink w:anchor="_Toc129385356" w:history="1">
+          <w:hyperlink w:anchor="_Toc129386633" w:history="1">
             <w:r>
               <w:rPr>
                 <w:rStyle w:val="Hyperlink"/>
@@ -9151,7 +9339,7 @@
                 <w:noProof/>
                 <w:webHidden/>
               </w:rPr>
-              <w:instrText xml:space="preserve"> PAGEREF _Toc129385356 \h </w:instrText>
+              <w:instrText xml:space="preserve"> PAGEREF _Toc129386633 \h </w:instrText>
             </w:r>
             <w:r>
               <w:rPr>
@@ -9171,7 +9359,7 @@
                 <w:noProof/>
                 <w:webHidden/>
               </w:rPr>
-              <w:t>5</w:t>
+              <w:t>33</w:t>
             </w:r>
             <w:r>
               <w:rPr>
@@ -9185,6 +9373,9 @@
         <w:p>
           <w:pPr>
             <w:pStyle w:val="TOC4"/>
+            <w:tabs>
+              <w:tab w:val="right" w:leader="dot" w:pos="9964"/>
+            </w:tabs>
             <w:rPr>
               <w:rFonts w:asciiTheme="minorHAnsi" w:eastAsiaTheme="minorEastAsia" w:hAnsiTheme="minorHAnsi" w:cstheme="minorBidi"/>
               <w:noProof/>
@@ -9192,7 +9383,7 @@
               <w:lang w:eastAsia="en-US" w:bidi="ar-SA"/>
             </w:rPr>
           </w:pPr>
-          <w:hyperlink w:anchor="_Toc129385357" w:history="1">
+          <w:hyperlink w:anchor="_Toc129386634" w:history="1">
             <w:r>
               <w:rPr>
                 <w:rStyle w:val="Hyperlink"/>
@@ -9219,7 +9410,7 @@
                 <w:noProof/>
                 <w:webHidden/>
               </w:rPr>
-              <w:instrText xml:space="preserve"> PAGEREF _Toc129385357 \h </w:instrText>
+              <w:instrText xml:space="preserve"> PAGEREF _Toc129386634 \h </w:instrText>
             </w:r>
             <w:r>
               <w:rPr>
@@ -9239,7 +9430,7 @@
                 <w:noProof/>
                 <w:webHidden/>
               </w:rPr>
-              <w:t>5</w:t>
+              <w:t>33</w:t>
             </w:r>
             <w:r>
               <w:rPr>
@@ -9253,6 +9444,9 @@
         <w:p>
           <w:pPr>
             <w:pStyle w:val="TOC4"/>
+            <w:tabs>
+              <w:tab w:val="right" w:leader="dot" w:pos="9964"/>
+            </w:tabs>
             <w:rPr>
               <w:rFonts w:asciiTheme="minorHAnsi" w:eastAsiaTheme="minorEastAsia" w:hAnsiTheme="minorHAnsi" w:cstheme="minorBidi"/>
               <w:noProof/>
@@ -9260,7 +9454,7 @@
               <w:lang w:eastAsia="en-US" w:bidi="ar-SA"/>
             </w:rPr>
           </w:pPr>
-          <w:hyperlink w:anchor="_Toc129385358" w:history="1">
+          <w:hyperlink w:anchor="_Toc129386635" w:history="1">
             <w:r>
               <w:rPr>
                 <w:rStyle w:val="Hyperlink"/>
@@ -9287,7 +9481,7 @@
                 <w:noProof/>
                 <w:webHidden/>
               </w:rPr>
-              <w:instrText xml:space="preserve"> PAGEREF _Toc129385358 \h </w:instrText>
+              <w:instrText xml:space="preserve"> PAGEREF _Toc129386635 \h </w:instrText>
             </w:r>
             <w:r>
               <w:rPr>
@@ -9307,7 +9501,7 @@
                 <w:noProof/>
                 <w:webHidden/>
               </w:rPr>
-              <w:t>5</w:t>
+              <w:t>34</w:t>
             </w:r>
             <w:r>
               <w:rPr>
@@ -9332,7 +9526,7 @@
               <w:lang w:eastAsia="en-US" w:bidi="ar-SA"/>
             </w:rPr>
           </w:pPr>
-          <w:hyperlink w:anchor="_Toc129385359" w:history="1">
+          <w:hyperlink w:anchor="_Toc129386636" w:history="1">
             <w:r>
               <w:rPr>
                 <w:rStyle w:val="Hyperlink"/>
@@ -9359,7 +9553,7 @@
                 <w:noProof/>
                 <w:webHidden/>
               </w:rPr>
-              <w:instrText xml:space="preserve"> PAGEREF _Toc129385359 \h </w:instrText>
+              <w:instrText xml:space="preserve"> PAGEREF _Toc129386636 \h </w:instrText>
             </w:r>
             <w:r>
               <w:rPr>
@@ -9379,7 +9573,7 @@
                 <w:noProof/>
                 <w:webHidden/>
               </w:rPr>
-              <w:t>5</w:t>
+              <w:t>34</w:t>
             </w:r>
             <w:r>
               <w:rPr>
@@ -9404,7 +9598,7 @@
               <w:lang w:eastAsia="en-US" w:bidi="ar-SA"/>
             </w:rPr>
           </w:pPr>
-          <w:hyperlink w:anchor="_Toc129385360" w:history="1">
+          <w:hyperlink w:anchor="_Toc129386637" w:history="1">
             <w:r>
               <w:rPr>
                 <w:rStyle w:val="Hyperlink"/>
@@ -9431,7 +9625,7 @@
                 <w:noProof/>
                 <w:webHidden/>
               </w:rPr>
-              <w:instrText xml:space="preserve"> PAGEREF _Toc129385360 \h </w:instrText>
+              <w:instrText xml:space="preserve"> PAGEREF _Toc129386637 \h </w:instrText>
             </w:r>
             <w:r>
               <w:rPr>
@@ -9451,7 +9645,7 @@
                 <w:noProof/>
                 <w:webHidden/>
               </w:rPr>
-              <w:t>5</w:t>
+              <w:t>35</w:t>
             </w:r>
             <w:r>
               <w:rPr>
@@ -9476,7 +9670,7 @@
               <w:lang w:eastAsia="en-US" w:bidi="ar-SA"/>
             </w:rPr>
           </w:pPr>
-          <w:hyperlink w:anchor="_Toc129385361" w:history="1">
+          <w:hyperlink w:anchor="_Toc129386638" w:history="1">
             <w:r>
               <w:rPr>
                 <w:rStyle w:val="Hyperlink"/>
@@ -9503,7 +9697,7 @@
                 <w:noProof/>
                 <w:webHidden/>
               </w:rPr>
-              <w:instrText xml:space="preserve"> PAGEREF _Toc129385361 \h </w:instrText>
+              <w:instrText xml:space="preserve"> PAGEREF _Toc129386638 \h </w:instrText>
             </w:r>
             <w:r>
               <w:rPr>
@@ -9523,7 +9717,7 @@
                 <w:noProof/>
                 <w:webHidden/>
               </w:rPr>
-              <w:t>5</w:t>
+              <w:t>35</w:t>
             </w:r>
             <w:r>
               <w:rPr>
@@ -9537,6 +9731,9 @@
         <w:p>
           <w:pPr>
             <w:pStyle w:val="TOC4"/>
+            <w:tabs>
+              <w:tab w:val="right" w:leader="dot" w:pos="9964"/>
+            </w:tabs>
             <w:rPr>
               <w:rFonts w:asciiTheme="minorHAnsi" w:eastAsiaTheme="minorEastAsia" w:hAnsiTheme="minorHAnsi" w:cstheme="minorBidi"/>
               <w:noProof/>
@@ -9544,7 +9741,7 @@
               <w:lang w:eastAsia="en-US" w:bidi="ar-SA"/>
             </w:rPr>
           </w:pPr>
-          <w:hyperlink w:anchor="_Toc129385362" w:history="1">
+          <w:hyperlink w:anchor="_Toc129386639" w:history="1">
             <w:r>
               <w:rPr>
                 <w:rStyle w:val="Hyperlink"/>
@@ -9571,7 +9768,7 @@
                 <w:noProof/>
                 <w:webHidden/>
               </w:rPr>
-              <w:instrText xml:space="preserve"> PAGEREF _Toc129385362 \h </w:instrText>
+              <w:instrText xml:space="preserve"> PAGEREF _Toc129386639 \h </w:instrText>
             </w:r>
             <w:r>
               <w:rPr>
@@ -9591,7 +9788,7 @@
                 <w:noProof/>
                 <w:webHidden/>
               </w:rPr>
-              <w:t>5</w:t>
+              <w:t>36</w:t>
             </w:r>
             <w:r>
               <w:rPr>
@@ -9616,7 +9813,7 @@
               <w:lang w:eastAsia="en-US" w:bidi="ar-SA"/>
             </w:rPr>
           </w:pPr>
-          <w:hyperlink w:anchor="_Toc129385363" w:history="1">
+          <w:hyperlink w:anchor="_Toc129386640" w:history="1">
             <w:r>
               <w:rPr>
                 <w:rStyle w:val="Hyperlink"/>
@@ -9643,7 +9840,7 @@
                 <w:noProof/>
                 <w:webHidden/>
               </w:rPr>
-              <w:instrText xml:space="preserve"> PAGEREF _Toc129385363 \h </w:instrText>
+              <w:instrText xml:space="preserve"> PAGEREF _Toc129386640 \h </w:instrText>
             </w:r>
             <w:r>
               <w:rPr>
@@ -9663,7 +9860,7 @@
                 <w:noProof/>
                 <w:webHidden/>
               </w:rPr>
-              <w:t>5</w:t>
+              <w:t>36</w:t>
             </w:r>
             <w:r>
               <w:rPr>
@@ -9688,7 +9885,7 @@
               <w:lang w:eastAsia="en-US" w:bidi="ar-SA"/>
             </w:rPr>
           </w:pPr>
-          <w:hyperlink w:anchor="_Toc129385364" w:history="1">
+          <w:hyperlink w:anchor="_Toc129386641" w:history="1">
             <w:r>
               <w:rPr>
                 <w:rStyle w:val="Hyperlink"/>
@@ -9715,7 +9912,7 @@
                 <w:noProof/>
                 <w:webHidden/>
               </w:rPr>
-              <w:instrText xml:space="preserve"> PAGEREF _Toc129385364 \h </w:instrText>
+              <w:instrText xml:space="preserve"> PAGEREF _Toc129386641 \h </w:instrText>
             </w:r>
             <w:r>
               <w:rPr>
@@ -9735,7 +9932,7 @@
                 <w:noProof/>
                 <w:webHidden/>
               </w:rPr>
-              <w:t>5</w:t>
+              <w:t>37</w:t>
             </w:r>
             <w:r>
               <w:rPr>
@@ -9749,6 +9946,9 @@
         <w:p>
           <w:pPr>
             <w:pStyle w:val="TOC2"/>
+            <w:tabs>
+              <w:tab w:val="right" w:leader="dot" w:pos="9964"/>
+            </w:tabs>
             <w:rPr>
               <w:rFonts w:asciiTheme="minorHAnsi" w:eastAsiaTheme="minorEastAsia" w:hAnsiTheme="minorHAnsi" w:cstheme="minorBidi"/>
               <w:noProof/>
@@ -9756,7 +9956,7 @@
               <w:lang w:eastAsia="en-US" w:bidi="ar-SA"/>
             </w:rPr>
           </w:pPr>
-          <w:hyperlink w:anchor="_Toc129385365" w:history="1">
+          <w:hyperlink w:anchor="_Toc129386642" w:history="1">
             <w:r>
               <w:rPr>
                 <w:rStyle w:val="Hyperlink"/>
@@ -9783,7 +9983,7 @@
                 <w:noProof/>
                 <w:webHidden/>
               </w:rPr>
-              <w:instrText xml:space="preserve"> PAGEREF _Toc129385365 \h </w:instrText>
+              <w:instrText xml:space="preserve"> PAGEREF _Toc129386642 \h </w:instrText>
             </w:r>
             <w:r>
               <w:rPr>
@@ -9803,7 +10003,7 @@
                 <w:noProof/>
                 <w:webHidden/>
               </w:rPr>
-              <w:t>5</w:t>
+              <w:t>37</w:t>
             </w:r>
             <w:r>
               <w:rPr>
@@ -9817,6 +10017,9 @@
         <w:p>
           <w:pPr>
             <w:pStyle w:val="TOC3"/>
+            <w:tabs>
+              <w:tab w:val="right" w:leader="dot" w:pos="9964"/>
+            </w:tabs>
             <w:rPr>
               <w:rFonts w:asciiTheme="minorHAnsi" w:eastAsiaTheme="minorEastAsia" w:hAnsiTheme="minorHAnsi" w:cstheme="minorBidi"/>
               <w:noProof/>
@@ -9824,7 +10027,7 @@
               <w:lang w:eastAsia="en-US" w:bidi="ar-SA"/>
             </w:rPr>
           </w:pPr>
-          <w:hyperlink w:anchor="_Toc129385366" w:history="1">
+          <w:hyperlink w:anchor="_Toc129386643" w:history="1">
             <w:r>
               <w:rPr>
                 <w:rStyle w:val="Hyperlink"/>
@@ -9851,7 +10054,7 @@
                 <w:noProof/>
                 <w:webHidden/>
               </w:rPr>
-              <w:instrText xml:space="preserve"> PAGEREF _Toc129385366 \h </w:instrText>
+              <w:instrText xml:space="preserve"> PAGEREF _Toc129386643 \h </w:instrText>
             </w:r>
             <w:r>
               <w:rPr>
@@ -9871,7 +10074,7 @@
                 <w:noProof/>
                 <w:webHidden/>
               </w:rPr>
-              <w:t>5</w:t>
+              <w:t>37</w:t>
             </w:r>
             <w:r>
               <w:rPr>
@@ -9885,6 +10088,9 @@
         <w:p>
           <w:pPr>
             <w:pStyle w:val="TOC4"/>
+            <w:tabs>
+              <w:tab w:val="right" w:leader="dot" w:pos="9964"/>
+            </w:tabs>
             <w:rPr>
               <w:rFonts w:asciiTheme="minorHAnsi" w:eastAsiaTheme="minorEastAsia" w:hAnsiTheme="minorHAnsi" w:cstheme="minorBidi"/>
               <w:noProof/>
@@ -9892,7 +10098,7 @@
               <w:lang w:eastAsia="en-US" w:bidi="ar-SA"/>
             </w:rPr>
           </w:pPr>
-          <w:hyperlink w:anchor="_Toc129385367" w:history="1">
+          <w:hyperlink w:anchor="_Toc129386644" w:history="1">
             <w:r>
               <w:rPr>
                 <w:rStyle w:val="Hyperlink"/>
@@ -9919,7 +10125,7 @@
                 <w:noProof/>
                 <w:webHidden/>
               </w:rPr>
-              <w:instrText xml:space="preserve"> PAGEREF _Toc129385367 \h </w:instrText>
+              <w:instrText xml:space="preserve"> PAGEREF _Toc129386644 \h </w:instrText>
             </w:r>
             <w:r>
               <w:rPr>
@@ -9939,7 +10145,7 @@
                 <w:noProof/>
                 <w:webHidden/>
               </w:rPr>
-              <w:t>5</w:t>
+              <w:t>37</w:t>
             </w:r>
             <w:r>
               <w:rPr>
@@ -9953,6 +10159,9 @@
         <w:p>
           <w:pPr>
             <w:pStyle w:val="TOC4"/>
+            <w:tabs>
+              <w:tab w:val="right" w:leader="dot" w:pos="9964"/>
+            </w:tabs>
             <w:rPr>
               <w:rFonts w:asciiTheme="minorHAnsi" w:eastAsiaTheme="minorEastAsia" w:hAnsiTheme="minorHAnsi" w:cstheme="minorBidi"/>
               <w:noProof/>
@@ -9960,7 +10169,7 @@
               <w:lang w:eastAsia="en-US" w:bidi="ar-SA"/>
             </w:rPr>
           </w:pPr>
-          <w:hyperlink w:anchor="_Toc129385368" w:history="1">
+          <w:hyperlink w:anchor="_Toc129386645" w:history="1">
             <w:r>
               <w:rPr>
                 <w:rStyle w:val="Hyperlink"/>
@@ -9987,7 +10196,7 @@
                 <w:noProof/>
                 <w:webHidden/>
               </w:rPr>
-              <w:instrText xml:space="preserve"> PAGEREF _Toc129385368 \h </w:instrText>
+              <w:instrText xml:space="preserve"> PAGEREF _Toc129386645 \h </w:instrText>
             </w:r>
             <w:r>
               <w:rPr>
@@ -10007,7 +10216,7 @@
                 <w:noProof/>
                 <w:webHidden/>
               </w:rPr>
-              <w:t>6</w:t>
+              <w:t>38</w:t>
             </w:r>
             <w:r>
               <w:rPr>
@@ -10032,7 +10241,7 @@
               <w:lang w:eastAsia="en-US" w:bidi="ar-SA"/>
             </w:rPr>
           </w:pPr>
-          <w:hyperlink w:anchor="_Toc129385369" w:history="1">
+          <w:hyperlink w:anchor="_Toc129386646" w:history="1">
             <w:r>
               <w:rPr>
                 <w:rStyle w:val="Hyperlink"/>
@@ -10059,7 +10268,7 @@
                 <w:noProof/>
                 <w:webHidden/>
               </w:rPr>
-              <w:instrText xml:space="preserve"> PAGEREF _Toc129385369 \h </w:instrText>
+              <w:instrText xml:space="preserve"> PAGEREF _Toc129386646 \h </w:instrText>
             </w:r>
             <w:r>
               <w:rPr>
@@ -10079,7 +10288,7 @@
                 <w:noProof/>
                 <w:webHidden/>
               </w:rPr>
-              <w:t>6</w:t>
+              <w:t>38</w:t>
             </w:r>
             <w:r>
               <w:rPr>
@@ -10104,7 +10313,7 @@
               <w:lang w:eastAsia="en-US" w:bidi="ar-SA"/>
             </w:rPr>
           </w:pPr>
-          <w:hyperlink w:anchor="_Toc129385370" w:history="1">
+          <w:hyperlink w:anchor="_Toc129386647" w:history="1">
             <w:r>
               <w:rPr>
                 <w:rStyle w:val="Hyperlink"/>
@@ -10131,7 +10340,7 @@
                 <w:noProof/>
                 <w:webHidden/>
               </w:rPr>
-              <w:instrText xml:space="preserve"> PAGEREF _Toc129385370 \h </w:instrText>
+              <w:instrText xml:space="preserve"> PAGEREF _Toc129386647 \h </w:instrText>
             </w:r>
             <w:r>
               <w:rPr>
@@ -10151,7 +10360,7 @@
                 <w:noProof/>
                 <w:webHidden/>
               </w:rPr>
-              <w:t>6</w:t>
+              <w:t>38</w:t>
             </w:r>
             <w:r>
               <w:rPr>
@@ -10176,7 +10385,7 @@
               <w:lang w:eastAsia="en-US" w:bidi="ar-SA"/>
             </w:rPr>
           </w:pPr>
-          <w:hyperlink w:anchor="_Toc129385371" w:history="1">
+          <w:hyperlink w:anchor="_Toc129386648" w:history="1">
             <w:r>
               <w:rPr>
                 <w:rStyle w:val="Hyperlink"/>
@@ -10203,7 +10412,7 @@
                 <w:noProof/>
                 <w:webHidden/>
               </w:rPr>
-              <w:instrText xml:space="preserve"> PAGEREF _Toc129385371 \h </w:instrText>
+              <w:instrText xml:space="preserve"> PAGEREF _Toc129386648 \h </w:instrText>
             </w:r>
             <w:r>
               <w:rPr>
@@ -10223,7 +10432,7 @@
                 <w:noProof/>
                 <w:webHidden/>
               </w:rPr>
-              <w:t>7</w:t>
+              <w:t>38</w:t>
             </w:r>
             <w:r>
               <w:rPr>
@@ -10248,7 +10457,7 @@
               <w:lang w:eastAsia="en-US" w:bidi="ar-SA"/>
             </w:rPr>
           </w:pPr>
-          <w:hyperlink w:anchor="_Toc129385372" w:history="1">
+          <w:hyperlink w:anchor="_Toc129386649" w:history="1">
             <w:r>
               <w:rPr>
                 <w:rStyle w:val="Hyperlink"/>
@@ -10275,7 +10484,7 @@
                 <w:noProof/>
                 <w:webHidden/>
               </w:rPr>
-              <w:instrText xml:space="preserve"> PAGEREF _Toc129385372 \h </w:instrText>
+              <w:instrText xml:space="preserve"> PAGEREF _Toc129386649 \h </w:instrText>
             </w:r>
             <w:r>
               <w:rPr>
@@ -10295,7 +10504,7 @@
                 <w:noProof/>
                 <w:webHidden/>
               </w:rPr>
-              <w:t>7</w:t>
+              <w:t>39</w:t>
             </w:r>
             <w:r>
               <w:rPr>
@@ -10320,7 +10529,7 @@
               <w:lang w:eastAsia="en-US" w:bidi="ar-SA"/>
             </w:rPr>
           </w:pPr>
-          <w:hyperlink w:anchor="_Toc129385373" w:history="1">
+          <w:hyperlink w:anchor="_Toc129386650" w:history="1">
             <w:r>
               <w:rPr>
                 <w:rStyle w:val="Hyperlink"/>
@@ -10347,7 +10556,7 @@
                 <w:noProof/>
                 <w:webHidden/>
               </w:rPr>
-              <w:instrText xml:space="preserve"> PAGEREF _Toc129385373 \h </w:instrText>
+              <w:instrText xml:space="preserve"> PAGEREF _Toc129386650 \h </w:instrText>
             </w:r>
             <w:r>
               <w:rPr>
@@ -10367,7 +10576,7 @@
                 <w:noProof/>
                 <w:webHidden/>
               </w:rPr>
-              <w:t>7</w:t>
+              <w:t>39</w:t>
             </w:r>
             <w:r>
               <w:rPr>
@@ -10381,6 +10590,9 @@
         <w:p>
           <w:pPr>
             <w:pStyle w:val="TOC1"/>
+            <w:tabs>
+              <w:tab w:val="right" w:leader="dot" w:pos="9964"/>
+            </w:tabs>
             <w:rPr>
               <w:rFonts w:asciiTheme="minorHAnsi" w:eastAsiaTheme="minorEastAsia" w:hAnsiTheme="minorHAnsi" w:cstheme="minorBidi"/>
               <w:noProof/>
@@ -10388,7 +10600,7 @@
               <w:lang w:eastAsia="en-US" w:bidi="ar-SA"/>
             </w:rPr>
           </w:pPr>
-          <w:hyperlink w:anchor="_Toc129385374" w:history="1">
+          <w:hyperlink w:anchor="_Toc129386651" w:history="1">
             <w:r>
               <w:rPr>
                 <w:rStyle w:val="Hyperlink"/>
@@ -10415,7 +10627,7 @@
                 <w:noProof/>
                 <w:webHidden/>
               </w:rPr>
-              <w:instrText xml:space="preserve"> PAGEREF _Toc129385374 \h </w:instrText>
+              <w:instrText xml:space="preserve"> PAGEREF _Toc129386651 \h </w:instrText>
             </w:r>
             <w:r>
               <w:rPr>
@@ -10435,7 +10647,7 @@
                 <w:noProof/>
                 <w:webHidden/>
               </w:rPr>
-              <w:t>7</w:t>
+              <w:t>39</w:t>
             </w:r>
             <w:r>
               <w:rPr>
@@ -10449,6 +10661,9 @@
         <w:p>
           <w:pPr>
             <w:pStyle w:val="TOC1"/>
+            <w:tabs>
+              <w:tab w:val="right" w:leader="dot" w:pos="9964"/>
+            </w:tabs>
             <w:rPr>
               <w:rFonts w:asciiTheme="minorHAnsi" w:eastAsiaTheme="minorEastAsia" w:hAnsiTheme="minorHAnsi" w:cstheme="minorBidi"/>
               <w:noProof/>
@@ -10456,7 +10671,7 @@
               <w:lang w:eastAsia="en-US" w:bidi="ar-SA"/>
             </w:rPr>
           </w:pPr>
-          <w:hyperlink w:anchor="_Toc129385375" w:history="1">
+          <w:hyperlink w:anchor="_Toc129386652" w:history="1">
             <w:r>
               <w:rPr>
                 <w:rStyle w:val="Hyperlink"/>
@@ -10483,7 +10698,7 @@
                 <w:noProof/>
                 <w:webHidden/>
               </w:rPr>
-              <w:instrText xml:space="preserve"> PAGEREF _Toc129385375 \h </w:instrText>
+              <w:instrText xml:space="preserve"> PAGEREF _Toc129386652 \h </w:instrText>
             </w:r>
             <w:r>
               <w:rPr>
@@ -10503,7 +10718,7 @@
                 <w:noProof/>
                 <w:webHidden/>
               </w:rPr>
-              <w:t>8</w:t>
+              <w:t>39</w:t>
             </w:r>
             <w:r>
               <w:rPr>
@@ -10517,6 +10732,9 @@
         <w:p>
           <w:pPr>
             <w:pStyle w:val="TOC1"/>
+            <w:tabs>
+              <w:tab w:val="right" w:leader="dot" w:pos="9964"/>
+            </w:tabs>
             <w:rPr>
               <w:rFonts w:asciiTheme="minorHAnsi" w:eastAsiaTheme="minorEastAsia" w:hAnsiTheme="minorHAnsi" w:cstheme="minorBidi"/>
               <w:noProof/>
@@ -10524,7 +10742,7 @@
               <w:lang w:eastAsia="en-US" w:bidi="ar-SA"/>
             </w:rPr>
           </w:pPr>
-          <w:hyperlink w:anchor="_Toc129385376" w:history="1">
+          <w:hyperlink w:anchor="_Toc129386653" w:history="1">
             <w:r>
               <w:rPr>
                 <w:rStyle w:val="Hyperlink"/>
@@ -10551,7 +10769,7 @@
                 <w:noProof/>
                 <w:webHidden/>
               </w:rPr>
-              <w:instrText xml:space="preserve"> PAGEREF _Toc129385376 \h </w:instrText>
+              <w:instrText xml:space="preserve"> PAGEREF _Toc129386653 \h </w:instrText>
             </w:r>
             <w:r>
               <w:rPr>
@@ -10571,7 +10789,7 @@
                 <w:noProof/>
                 <w:webHidden/>
               </w:rPr>
-              <w:t>8</w:t>
+              <w:t>40</w:t>
             </w:r>
             <w:r>
               <w:rPr>
@@ -10598,19 +10816,9 @@
     <w:bookmarkStart w:id="2" w:name="__RefHeading___Toc423_3459768222" w:displacedByCustomXml="prev"/>
     <w:p>
       <w:pPr>
-        <w:rPr>
-          <w:rFonts w:ascii="DejaVu Sans Mono" w:hAnsi="DejaVu Sans Mono"/>
-        </w:rPr>
-      </w:pPr>
-      <w:r>
-        <w:br w:type="page"/>
-      </w:r>
-    </w:p>
-    <w:p>
-      <w:pPr>
         <w:pStyle w:val="Heading1"/>
       </w:pPr>
-      <w:bookmarkStart w:id="3" w:name="_Toc129385230"/>
+      <w:bookmarkStart w:id="3" w:name="_Toc129386507"/>
       <w:r>
         <w:lastRenderedPageBreak/>
         <w:t>Rules</w:t>
@@ -10624,7 +10832,7 @@
         <w:pStyle w:val="Heading2"/>
       </w:pPr>
       <w:bookmarkStart w:id="5" w:name="__RefHeading___Toc441_3459768222"/>
-      <w:bookmarkStart w:id="6" w:name="_Toc129385231"/>
+      <w:bookmarkStart w:id="6" w:name="_Toc129386508"/>
       <w:bookmarkEnd w:id="4"/>
       <w:r>
         <w:t>Basic Rules</w:t>
@@ -10636,7 +10844,7 @@
       <w:pPr>
         <w:pStyle w:val="Heading3"/>
       </w:pPr>
-      <w:bookmarkStart w:id="7" w:name="_Toc129385232"/>
+      <w:bookmarkStart w:id="7" w:name="_Toc129386509"/>
       <w:r>
         <w:t>Keywords</w:t>
       </w:r>
@@ -10655,10 +10863,7 @@
         <w:pStyle w:val="ListContinue"/>
       </w:pPr>
       <w:r>
-        <w:t>F.E.</w:t>
-      </w:r>
-      <w:r>
-        <w:t>, "Skill" is a system keyword referring to a specific concept within the rules, whereas "skill" is not.</w:t>
+        <w:t>F.E., "Skill" is a system keyword referring to a specific concept within the rules, whereas "skill" is not.</w:t>
       </w:r>
     </w:p>
     <w:p>
@@ -10686,7 +10891,7 @@
           <w:numId w:val="6"/>
         </w:numPr>
       </w:pPr>
-      <w:bookmarkStart w:id="8" w:name="_Toc129385233"/>
+      <w:bookmarkStart w:id="8" w:name="_Toc129386510"/>
       <w:r>
         <w:t>List Of System Keywords</w:t>
       </w:r>
@@ -11157,6 +11362,7 @@
         <w:textAlignment w:val="auto"/>
       </w:pPr>
       <w:r>
+        <w:lastRenderedPageBreak/>
         <w:t>Cognizance Point (CP)</w:t>
       </w:r>
     </w:p>
@@ -11319,7 +11525,7 @@
       <w:pPr>
         <w:pStyle w:val="Heading3"/>
       </w:pPr>
-      <w:bookmarkStart w:id="9" w:name="_Toc129385234"/>
+      <w:bookmarkStart w:id="9" w:name="_Toc129386511"/>
       <w:r>
         <w:t>*# Specially Marked Rules</w:t>
       </w:r>
@@ -11344,19 +11550,7 @@
         <w:t>* Optional rules:</w:t>
       </w:r>
       <w:r>
-        <w:t xml:space="preserve"> Any rules that add additional mechanics but are not required are marked with an asterisk </w:t>
-      </w:r>
-      <w:r>
-        <w:t>(</w:t>
-      </w:r>
-      <w:r>
-        <w:t>*</w:t>
-      </w:r>
-      <w:r>
-        <w:t>)</w:t>
-      </w:r>
-      <w:r>
-        <w:t>.</w:t>
+        <w:t xml:space="preserve"> Any rules that add additional mechanics but are not required are marked with an asterisk (*).</w:t>
       </w:r>
     </w:p>
     <w:p>
@@ -11398,7 +11592,7 @@
       <w:pPr>
         <w:pStyle w:val="Heading3"/>
       </w:pPr>
-      <w:bookmarkStart w:id="10" w:name="_Toc129385235"/>
+      <w:bookmarkStart w:id="10" w:name="_Toc129386512"/>
       <w:r>
         <w:t>Game Managers (GMs)</w:t>
       </w:r>
@@ -11443,7 +11637,7 @@
       <w:pPr>
         <w:pStyle w:val="Heading4"/>
       </w:pPr>
-      <w:bookmarkStart w:id="11" w:name="_Toc129385236"/>
+      <w:bookmarkStart w:id="11" w:name="_Toc129386513"/>
       <w:r>
         <w:t>Story Managers (SMs) And Rule Managers (RMs)</w:t>
       </w:r>
@@ -11466,7 +11660,7 @@
       <w:pPr>
         <w:pStyle w:val="Heading3"/>
       </w:pPr>
-      <w:bookmarkStart w:id="12" w:name="_Toc129385237"/>
+      <w:bookmarkStart w:id="12" w:name="_Toc129386514"/>
       <w:r>
         <w:t>Rolling Dice</w:t>
       </w:r>
@@ -11476,7 +11670,7 @@
       <w:pPr>
         <w:pStyle w:val="Heading4"/>
       </w:pPr>
-      <w:bookmarkStart w:id="13" w:name="_Toc129385238"/>
+      <w:bookmarkStart w:id="13" w:name="_Toc129386515"/>
       <w:r>
         <w:t>Base Dice Rolls</w:t>
       </w:r>
@@ -11503,7 +11697,11 @@
         <w:pStyle w:val="List"/>
       </w:pPr>
       <w:r>
-        <w:t>If the chance to succeed matches or exceeds the chance to fail, the attempted action succeeds. Otherwise, the attempted action fails.</w:t>
+        <w:t xml:space="preserve">If the chance to succeed matches or exceeds the chance to fail, the attempted action succeeds. </w:t>
+      </w:r>
+      <w:r>
+        <w:lastRenderedPageBreak/>
+        <w:t>Otherwise, the attempted action fails.</w:t>
       </w:r>
     </w:p>
     <w:p>
@@ -11600,7 +11798,7 @@
       <w:pPr>
         <w:pStyle w:val="Heading4"/>
       </w:pPr>
-      <w:bookmarkStart w:id="14" w:name="_Toc129385239"/>
+      <w:bookmarkStart w:id="14" w:name="_Toc129386516"/>
       <w:r>
         <w:t>Result Margins</w:t>
       </w:r>
@@ -11795,6 +11993,7 @@
         <w:pStyle w:val="List"/>
       </w:pPr>
       <w:r>
+        <w:lastRenderedPageBreak/>
         <w:t>The GM may give additional benefits or punishments beyond the attempted action for particularly wide margins on rolls, if desired.</w:t>
       </w:r>
     </w:p>
@@ -11807,7 +12006,7 @@
       <w:pPr>
         <w:pStyle w:val="Heading4"/>
       </w:pPr>
-      <w:bookmarkStart w:id="15" w:name="_Toc129385240"/>
+      <w:bookmarkStart w:id="15" w:name="_Toc129386517"/>
       <w:r>
         <w:t>Automatic Results</w:t>
       </w:r>
@@ -11850,10 +12049,7 @@
         <w:pStyle w:val="List"/>
       </w:pPr>
       <w:r>
-        <w:t>Examples</w:t>
-      </w:r>
-      <w:r>
-        <w:t>:</w:t>
+        <w:t>Examples:</w:t>
       </w:r>
     </w:p>
     <w:p>
@@ -11881,7 +12077,7 @@
       <w:pPr>
         <w:pStyle w:val="Heading4"/>
       </w:pPr>
-      <w:bookmarkStart w:id="16" w:name="_Toc129385241"/>
+      <w:bookmarkStart w:id="16" w:name="_Toc129386518"/>
       <w:r>
         <w:t>Advantage Modifiers</w:t>
       </w:r>
@@ -11916,10 +12112,7 @@
         <w:pStyle w:val="List"/>
       </w:pPr>
       <w:r>
-        <w:t>Examples</w:t>
-      </w:r>
-      <w:r>
-        <w:t>:</w:t>
+        <w:t>Examples:</w:t>
       </w:r>
     </w:p>
     <w:p>
@@ -11947,7 +12140,7 @@
       <w:pPr>
         <w:pStyle w:val="Heading4"/>
       </w:pPr>
-      <w:bookmarkStart w:id="17" w:name="_Toc129385242"/>
+      <w:bookmarkStart w:id="17" w:name="_Toc129386519"/>
       <w:r>
         <w:t>Exceptional Results</w:t>
       </w:r>
@@ -11974,6 +12167,7 @@
         <w:pStyle w:val="List"/>
       </w:pPr>
       <w:r>
+        <w:lastRenderedPageBreak/>
         <w:t>Bonus Points are awarded for Skill Check rolls according to the following (add all that apply):</w:t>
       </w:r>
     </w:p>
@@ -12038,10 +12232,7 @@
         <w:pStyle w:val="List"/>
       </w:pPr>
       <w:r>
-        <w:t>Examples</w:t>
-      </w:r>
-      <w:r>
-        <w:t>:</w:t>
+        <w:t>Examples:</w:t>
       </w:r>
     </w:p>
     <w:p>
@@ -12101,7 +12292,7 @@
       <w:pPr>
         <w:pStyle w:val="Heading2"/>
       </w:pPr>
-      <w:bookmarkStart w:id="18" w:name="_Toc129385243"/>
+      <w:bookmarkStart w:id="18" w:name="_Toc129386520"/>
       <w:r>
         <w:t>Characters</w:t>
       </w:r>
@@ -12111,7 +12302,7 @@
       <w:pPr>
         <w:pStyle w:val="Heading3"/>
       </w:pPr>
-      <w:bookmarkStart w:id="19" w:name="_Toc129385244"/>
+      <w:bookmarkStart w:id="19" w:name="_Toc129386521"/>
       <w:r>
         <w:t>Vitals</w:t>
       </w:r>
@@ -12154,7 +12345,7 @@
           <w:numId w:val="8"/>
         </w:numPr>
       </w:pPr>
-      <w:bookmarkStart w:id="20" w:name="_Toc129385245"/>
+      <w:bookmarkStart w:id="20" w:name="_Toc129386522"/>
       <w:r>
         <w:t>Vital Points (VP)</w:t>
       </w:r>
@@ -12177,7 +12368,7 @@
       <w:pPr>
         <w:pStyle w:val="Heading4"/>
       </w:pPr>
-      <w:bookmarkStart w:id="21" w:name="_Toc129385246"/>
+      <w:bookmarkStart w:id="21" w:name="_Toc129386523"/>
       <w:r>
         <w:t>Attack Points (AP)</w:t>
       </w:r>
@@ -12208,8 +12399,9 @@
       <w:pPr>
         <w:pStyle w:val="Heading4"/>
       </w:pPr>
-      <w:bookmarkStart w:id="22" w:name="_Toc129385247"/>
-      <w:r>
+      <w:bookmarkStart w:id="22" w:name="_Toc129386524"/>
+      <w:r>
+        <w:lastRenderedPageBreak/>
         <w:t>Health Points (HP)</w:t>
       </w:r>
       <w:bookmarkEnd w:id="22"/>
@@ -12271,7 +12463,7 @@
       <w:pPr>
         <w:pStyle w:val="Heading4"/>
       </w:pPr>
-      <w:bookmarkStart w:id="23" w:name="_Toc129385248"/>
+      <w:bookmarkStart w:id="23" w:name="_Toc129386525"/>
       <w:r>
         <w:t>Sanity Points (SP)</w:t>
       </w:r>
@@ -12334,7 +12526,7 @@
       <w:pPr>
         <w:pStyle w:val="Heading4"/>
       </w:pPr>
-      <w:bookmarkStart w:id="24" w:name="_Toc129385249"/>
+      <w:bookmarkStart w:id="24" w:name="_Toc129386526"/>
       <w:r>
         <w:t>Essence Points (EP)</w:t>
       </w:r>
@@ -12397,7 +12589,7 @@
       <w:pPr>
         <w:pStyle w:val="Heading4"/>
       </w:pPr>
-      <w:bookmarkStart w:id="25" w:name="_Toc129385250"/>
+      <w:bookmarkStart w:id="25" w:name="_Toc129386527"/>
       <w:r>
         <w:t>Cognizance Points (CP)</w:t>
       </w:r>
@@ -12424,7 +12616,11 @@
         <w:pStyle w:val="List"/>
       </w:pPr>
       <w:r>
-        <w:t>Every 10% of a character's maximum Cognizance Points that are missing gives a -5% penalty to any Skill Checks.</w:t>
+        <w:t xml:space="preserve">Every 10% of a character's maximum Cognizance Points that are missing gives a -5% penalty to </w:t>
+      </w:r>
+      <w:r>
+        <w:lastRenderedPageBreak/>
+        <w:t>any Skill Checks.</w:t>
       </w:r>
     </w:p>
     <w:p>
@@ -12468,7 +12664,7 @@
       <w:pPr>
         <w:pStyle w:val="Heading3"/>
       </w:pPr>
-      <w:bookmarkStart w:id="26" w:name="_Toc129385251"/>
+      <w:bookmarkStart w:id="26" w:name="_Toc129386528"/>
       <w:r>
         <w:t>Defenses</w:t>
       </w:r>
@@ -12519,7 +12715,7 @@
           <w:numId w:val="9"/>
         </w:numPr>
       </w:pPr>
-      <w:bookmarkStart w:id="27" w:name="_Toc129385252"/>
+      <w:bookmarkStart w:id="27" w:name="_Toc129386529"/>
       <w:r>
         <w:t>Defense Points (DP)</w:t>
       </w:r>
@@ -12550,7 +12746,7 @@
       <w:pPr>
         <w:pStyle w:val="Heading4"/>
       </w:pPr>
-      <w:bookmarkStart w:id="28" w:name="_Toc129385253"/>
+      <w:bookmarkStart w:id="28" w:name="_Toc129386530"/>
       <w:r>
         <w:t>Barrier Points (BP)</w:t>
       </w:r>
@@ -12581,7 +12777,7 @@
       <w:pPr>
         <w:pStyle w:val="Heading4"/>
       </w:pPr>
-      <w:bookmarkStart w:id="29" w:name="_Toc129385254"/>
+      <w:bookmarkStart w:id="29" w:name="_Toc129386531"/>
       <w:r>
         <w:t>Resistance Points (RP)</w:t>
       </w:r>
@@ -12612,7 +12808,7 @@
       <w:pPr>
         <w:pStyle w:val="Heading4"/>
       </w:pPr>
-      <w:bookmarkStart w:id="30" w:name="_Toc129385255"/>
+      <w:bookmarkStart w:id="30" w:name="_Toc129386532"/>
       <w:r>
         <w:t>Warding Points (WP)</w:t>
       </w:r>
@@ -12643,8 +12839,9 @@
       <w:pPr>
         <w:pStyle w:val="Heading2"/>
       </w:pPr>
-      <w:bookmarkStart w:id="31" w:name="_Toc129385256"/>
-      <w:r>
+      <w:bookmarkStart w:id="31" w:name="_Toc129386533"/>
+      <w:r>
+        <w:lastRenderedPageBreak/>
         <w:t>Skills</w:t>
       </w:r>
       <w:bookmarkEnd w:id="31"/>
@@ -12653,7 +12850,7 @@
       <w:pPr>
         <w:pStyle w:val="Heading3"/>
       </w:pPr>
-      <w:bookmarkStart w:id="32" w:name="_Toc129385257"/>
+      <w:bookmarkStart w:id="32" w:name="_Toc129386534"/>
       <w:r>
         <w:t>Skill Basics</w:t>
       </w:r>
@@ -12663,7 +12860,7 @@
       <w:pPr>
         <w:pStyle w:val="Heading4"/>
       </w:pPr>
-      <w:bookmarkStart w:id="33" w:name="_Toc129385258"/>
+      <w:bookmarkStart w:id="33" w:name="_Toc129386535"/>
       <w:r>
         <w:t>Skills</w:t>
       </w:r>
@@ -12730,7 +12927,7 @@
       <w:pPr>
         <w:pStyle w:val="Heading4"/>
       </w:pPr>
-      <w:bookmarkStart w:id="34" w:name="_Toc129385259"/>
+      <w:bookmarkStart w:id="34" w:name="_Toc129386536"/>
       <w:r>
         <w:t>Skill Checks</w:t>
       </w:r>
@@ -12761,7 +12958,7 @@
       <w:pPr>
         <w:pStyle w:val="Heading4"/>
       </w:pPr>
-      <w:bookmarkStart w:id="35" w:name="_Toc129385260"/>
+      <w:bookmarkStart w:id="35" w:name="_Toc129386537"/>
       <w:r>
         <w:t>The Skill Tree</w:t>
       </w:r>
@@ -12811,6 +13008,7 @@
         <w:rPr>
           <w:noProof/>
         </w:rPr>
+        <w:lastRenderedPageBreak/>
         <w:drawing>
           <wp:inline distT="114300" distB="114300" distL="114300" distR="114300" wp14:anchorId="711BD4FA" wp14:editId="53C66751">
             <wp:extent cx="5943600" cy="3229356"/>
@@ -12861,7 +13059,7 @@
       <w:pPr>
         <w:pStyle w:val="Heading4"/>
       </w:pPr>
-      <w:bookmarkStart w:id="36" w:name="_Toc129385261"/>
+      <w:bookmarkStart w:id="36" w:name="_Toc129386538"/>
       <w:r>
         <w:t>Skill Points</w:t>
       </w:r>
@@ -12888,10 +13086,7 @@
         <w:pStyle w:val="List"/>
       </w:pPr>
       <w:r>
-        <w:t>Examples</w:t>
-      </w:r>
-      <w:r>
-        <w:t>:</w:t>
+        <w:t>Examples:</w:t>
       </w:r>
     </w:p>
     <w:p>
@@ -12935,7 +13130,7 @@
       <w:pPr>
         <w:pStyle w:val="Heading4"/>
       </w:pPr>
-      <w:bookmarkStart w:id="37" w:name="_Toc129385262"/>
+      <w:bookmarkStart w:id="37" w:name="_Toc129386539"/>
       <w:r>
         <w:t>Bonus Skill Points (Bonus Points)</w:t>
       </w:r>
@@ -12974,7 +13169,7 @@
       <w:pPr>
         <w:pStyle w:val="Heading3"/>
       </w:pPr>
-      <w:bookmarkStart w:id="38" w:name="_Toc129385263"/>
+      <w:bookmarkStart w:id="38" w:name="_Toc129386540"/>
       <w:r>
         <w:t>Using The Skill Tree</w:t>
       </w:r>
@@ -12984,7 +13179,7 @@
       <w:pPr>
         <w:pStyle w:val="Heading4"/>
       </w:pPr>
-      <w:bookmarkStart w:id="39" w:name="_Toc129385264"/>
+      <w:bookmarkStart w:id="39" w:name="_Toc129386541"/>
       <w:r>
         <w:t>Assigning Skill Points To Skills</w:t>
       </w:r>
@@ -13011,7 +13206,11 @@
         <w:pStyle w:val="ListContinue"/>
       </w:pPr>
       <w:r>
-        <w:t>A possible Skill Tree for a Level 2 character. Only Tiers 0 through 3 are shown due to space constraints on the page.</w:t>
+        <w:t xml:space="preserve">A possible Skill Tree for a Level 2 character. Only Tiers 0 through 3 are shown due to space </w:t>
+      </w:r>
+      <w:r>
+        <w:lastRenderedPageBreak/>
+        <w:t>constraints on the page.</w:t>
       </w:r>
     </w:p>
     <w:p>
@@ -13076,7 +13275,7 @@
       <w:pPr>
         <w:pStyle w:val="Heading4"/>
       </w:pPr>
-      <w:bookmarkStart w:id="40" w:name="_Toc129385265"/>
+      <w:bookmarkStart w:id="40" w:name="_Toc129386542"/>
       <w:r>
         <w:t>Point Value</w:t>
       </w:r>
@@ -13087,7 +13286,11 @@
         <w:pStyle w:val="List"/>
       </w:pPr>
       <w:r>
-        <w:t>The value of Skill Points and Bonus Skill Points determines the base effectiveness of a character in a Skill.</w:t>
+        <w:t xml:space="preserve">The value of Skill Points and Bonus Skill Points determines the base effectiveness of a character </w:t>
+      </w:r>
+      <w:r>
+        <w:lastRenderedPageBreak/>
+        <w:t>in a Skill.</w:t>
       </w:r>
     </w:p>
     <w:p>
@@ -13107,7 +13310,7 @@
       <w:pPr>
         <w:pStyle w:val="Heading5"/>
       </w:pPr>
-      <w:bookmarkStart w:id="41" w:name="_Toc129385266"/>
+      <w:bookmarkStart w:id="41" w:name="_Toc129386543"/>
       <w:r>
         <w:t>Skill Point Value Per Tier</w:t>
       </w:r>
@@ -13126,10 +13329,7 @@
         <w:pStyle w:val="List"/>
       </w:pPr>
       <w:r>
-        <w:t>Example</w:t>
-      </w:r>
-      <w:r>
-        <w:t>s:</w:t>
+        <w:t>Examples:</w:t>
       </w:r>
     </w:p>
     <w:p>
@@ -13486,7 +13686,7 @@
       <w:pPr>
         <w:pStyle w:val="Heading5"/>
       </w:pPr>
-      <w:bookmarkStart w:id="42" w:name="_Toc129385267"/>
+      <w:bookmarkStart w:id="42" w:name="_Toc129386544"/>
       <w:r>
         <w:t>Cumulative Skill Point Value</w:t>
       </w:r>
@@ -13505,10 +13705,7 @@
         <w:pStyle w:val="List"/>
       </w:pPr>
       <w:r>
-        <w:t>Example</w:t>
-      </w:r>
-      <w:r>
-        <w:t>s:</w:t>
+        <w:t>Examples:</w:t>
       </w:r>
     </w:p>
     <w:p>
@@ -13673,6 +13870,7 @@
         <w:rPr>
           <w:lang w:val="de-DE"/>
         </w:rPr>
+        <w:lastRenderedPageBreak/>
         <w:t>= 3 + 0</w:t>
       </w:r>
     </w:p>
@@ -13881,8 +14079,13 @@
         <w:ind w:left="825"/>
       </w:pPr>
       <w:r>
-        <w:t xml:space="preserve">   (3 * 3) + T2</w:t>
-      </w:r>
+        <w:t xml:space="preserve">   (3 * 3) + </w:t>
+      </w:r>
+      <w:proofErr w:type="spellStart"/>
+      <w:r>
+        <w:t>T2</w:t>
+      </w:r>
+      <w:proofErr w:type="spellEnd"/>
     </w:p>
     <w:p>
       <w:pPr>
@@ -13978,8 +14181,13 @@
         <w:ind w:left="825"/>
       </w:pPr>
       <w:r>
-        <w:t xml:space="preserve">   (3 * 4) + T3</w:t>
-      </w:r>
+        <w:t xml:space="preserve">   (3 * 4) + </w:t>
+      </w:r>
+      <w:proofErr w:type="spellStart"/>
+      <w:r>
+        <w:t>T3</w:t>
+      </w:r>
+      <w:proofErr w:type="spellEnd"/>
     </w:p>
     <w:p>
       <w:pPr>
@@ -14062,7 +14270,7 @@
       <w:pPr>
         <w:pStyle w:val="Heading5"/>
       </w:pPr>
-      <w:bookmarkStart w:id="43" w:name="_Toc129385268"/>
+      <w:bookmarkStart w:id="43" w:name="_Toc129386545"/>
       <w:r>
         <w:t>Bonus Skill Point Value</w:t>
       </w:r>
@@ -14081,10 +14289,7 @@
         <w:pStyle w:val="List"/>
       </w:pPr>
       <w:r>
-        <w:t>Example</w:t>
-      </w:r>
-      <w:r>
-        <w:t>s:</w:t>
+        <w:t>Examples:</w:t>
       </w:r>
     </w:p>
     <w:p>
@@ -14197,8 +14402,13 @@
         <w:ind w:left="825"/>
       </w:pPr>
       <w:r>
-        <w:t xml:space="preserve">   ( (3 + Bonus) * 1) + T0</w:t>
-      </w:r>
+        <w:t xml:space="preserve">   ( (3 + Bonus) * 1) + </w:t>
+      </w:r>
+      <w:proofErr w:type="spellStart"/>
+      <w:r>
+        <w:t>T0</w:t>
+      </w:r>
+      <w:proofErr w:type="spellEnd"/>
     </w:p>
     <w:p>
       <w:pPr>
@@ -14265,6 +14475,7 @@
         <w:rPr>
           <w:noProof/>
         </w:rPr>
+        <w:lastRenderedPageBreak/>
         <w:drawing>
           <wp:inline distT="114300" distB="114300" distL="114300" distR="114300" wp14:anchorId="5C1B9934" wp14:editId="29D1432C">
             <wp:extent cx="1440180" cy="320040"/>
@@ -14320,8 +14531,13 @@
         <w:ind w:left="825"/>
       </w:pPr>
       <w:r>
-        <w:t xml:space="preserve">   ( (3 + Bonus) * 2) + T1</w:t>
-      </w:r>
+        <w:t xml:space="preserve">   ( (3 + Bonus) * 2) + </w:t>
+      </w:r>
+      <w:proofErr w:type="spellStart"/>
+      <w:r>
+        <w:t>T1</w:t>
+      </w:r>
+      <w:proofErr w:type="spellEnd"/>
     </w:p>
     <w:p>
       <w:pPr>
@@ -14443,8 +14659,13 @@
         <w:ind w:left="825"/>
       </w:pPr>
       <w:r>
-        <w:t xml:space="preserve">   ( (3 + Bonus) * 3) + T2</w:t>
-      </w:r>
+        <w:t xml:space="preserve">   ( (3 + Bonus) * 3) + </w:t>
+      </w:r>
+      <w:proofErr w:type="spellStart"/>
+      <w:r>
+        <w:t>T2</w:t>
+      </w:r>
+      <w:proofErr w:type="spellEnd"/>
     </w:p>
     <w:p>
       <w:pPr>
@@ -14566,8 +14787,13 @@
         <w:ind w:left="825"/>
       </w:pPr>
       <w:r>
-        <w:t xml:space="preserve">   ( (3 + Bonus) * 4) + T3</w:t>
-      </w:r>
+        <w:t xml:space="preserve">   ( (3 + Bonus) * 4) + </w:t>
+      </w:r>
+      <w:proofErr w:type="spellStart"/>
+      <w:r>
+        <w:t>T3</w:t>
+      </w:r>
+      <w:proofErr w:type="spellEnd"/>
     </w:p>
     <w:p>
       <w:pPr>
@@ -14676,7 +14902,7 @@
       <w:pPr>
         <w:pStyle w:val="Heading4"/>
       </w:pPr>
-      <w:bookmarkStart w:id="44" w:name="_Toc129385269"/>
+      <w:bookmarkStart w:id="44" w:name="_Toc129386546"/>
       <w:r>
         <w:t>Skill Modifiers</w:t>
       </w:r>
@@ -14695,10 +14921,7 @@
         <w:pStyle w:val="List"/>
       </w:pPr>
       <w:r>
-        <w:t>Example</w:t>
-      </w:r>
-      <w:r>
-        <w:t>s:</w:t>
+        <w:t>Examples:</w:t>
       </w:r>
     </w:p>
     <w:p>
@@ -14791,8 +15014,9 @@
       <w:pPr>
         <w:pStyle w:val="Heading4"/>
       </w:pPr>
-      <w:bookmarkStart w:id="45" w:name="_Toc129385270"/>
-      <w:r>
+      <w:bookmarkStart w:id="45" w:name="_Toc129386547"/>
+      <w:r>
+        <w:lastRenderedPageBreak/>
         <w:t>* Pruning The Skill Tree</w:t>
       </w:r>
       <w:bookmarkEnd w:id="45"/>
@@ -14830,7 +15054,7 @@
       <w:pPr>
         <w:pStyle w:val="Heading3"/>
       </w:pPr>
-      <w:bookmarkStart w:id="46" w:name="_Toc129385271"/>
+      <w:bookmarkStart w:id="46" w:name="_Toc129386548"/>
       <w:r>
         <w:t>Skill Definitions And Examples</w:t>
       </w:r>
@@ -14840,7 +15064,7 @@
       <w:pPr>
         <w:pStyle w:val="Heading4"/>
       </w:pPr>
-      <w:bookmarkStart w:id="47" w:name="_Toc129385272"/>
+      <w:bookmarkStart w:id="47" w:name="_Toc129386549"/>
       <w:r>
         <w:t>Difficulty Increase</w:t>
       </w:r>
@@ -14863,7 +15087,7 @@
       <w:pPr>
         <w:pStyle w:val="Heading4"/>
       </w:pPr>
-      <w:bookmarkStart w:id="48" w:name="_Toc129385273"/>
+      <w:bookmarkStart w:id="48" w:name="_Toc129386550"/>
       <w:r>
         <w:t>Relevant Actions</w:t>
       </w:r>
@@ -14886,7 +15110,7 @@
       <w:pPr>
         <w:pStyle w:val="Heading4"/>
       </w:pPr>
-      <w:bookmarkStart w:id="49" w:name="_Toc129385274"/>
+      <w:bookmarkStart w:id="49" w:name="_Toc129386551"/>
       <w:r>
         <w:t>Tier 0 Skills</w:t>
       </w:r>
@@ -14896,7 +15120,7 @@
       <w:pPr>
         <w:pStyle w:val="Heading5"/>
       </w:pPr>
-      <w:bookmarkStart w:id="50" w:name="_Toc129385275"/>
+      <w:bookmarkStart w:id="50" w:name="_Toc129386552"/>
       <w:r>
         <w:t>Competence</w:t>
       </w:r>
@@ -14928,7 +15152,7 @@
       <w:pPr>
         <w:pStyle w:val="Heading4"/>
       </w:pPr>
-      <w:bookmarkStart w:id="51" w:name="_Toc129385276"/>
+      <w:bookmarkStart w:id="51" w:name="_Toc129386553"/>
       <w:r>
         <w:t>Tier 1 Skills</w:t>
       </w:r>
@@ -14951,7 +15175,7 @@
       <w:pPr>
         <w:pStyle w:val="Heading5"/>
       </w:pPr>
-      <w:bookmarkStart w:id="52" w:name="_Toc129385277"/>
+      <w:bookmarkStart w:id="52" w:name="_Toc129386554"/>
       <w:r>
         <w:t>Physical</w:t>
       </w:r>
@@ -14970,8 +15194,9 @@
       <w:pPr>
         <w:pStyle w:val="Heading5"/>
       </w:pPr>
-      <w:bookmarkStart w:id="53" w:name="_Toc129385278"/>
-      <w:r>
+      <w:bookmarkStart w:id="53" w:name="_Toc129386555"/>
+      <w:r>
+        <w:lastRenderedPageBreak/>
         <w:t>Mental</w:t>
       </w:r>
       <w:bookmarkEnd w:id="53"/>
@@ -14989,7 +15214,7 @@
       <w:pPr>
         <w:pStyle w:val="Heading5"/>
       </w:pPr>
-      <w:bookmarkStart w:id="54" w:name="_Toc129385279"/>
+      <w:bookmarkStart w:id="54" w:name="_Toc129386556"/>
       <w:r>
         <w:t>Spiritual</w:t>
       </w:r>
@@ -15008,7 +15233,7 @@
       <w:pPr>
         <w:pStyle w:val="Heading4"/>
       </w:pPr>
-      <w:bookmarkStart w:id="55" w:name="_Toc129385280"/>
+      <w:bookmarkStart w:id="55" w:name="_Toc129386557"/>
       <w:r>
         <w:t>Tier 2 Skills</w:t>
       </w:r>
@@ -15018,7 +15243,7 @@
       <w:pPr>
         <w:pStyle w:val="Heading5"/>
       </w:pPr>
-      <w:bookmarkStart w:id="56" w:name="_Toc129385281"/>
+      <w:bookmarkStart w:id="56" w:name="_Toc129386558"/>
       <w:r>
         <w:t>Physical Subskills</w:t>
       </w:r>
@@ -15028,7 +15253,7 @@
       <w:pPr>
         <w:pStyle w:val="Heading6"/>
       </w:pPr>
-      <w:bookmarkStart w:id="57" w:name="_Toc129385282"/>
+      <w:bookmarkStart w:id="57" w:name="_Toc129386559"/>
       <w:r>
         <w:t>Athletics</w:t>
       </w:r>
@@ -15047,10 +15272,7 @@
         <w:pStyle w:val="List"/>
       </w:pPr>
       <w:r>
-        <w:t>Examples</w:t>
-      </w:r>
-      <w:r>
-        <w:t>:</w:t>
+        <w:t>Examples:</w:t>
       </w:r>
     </w:p>
     <w:p>
@@ -15110,7 +15332,7 @@
       <w:pPr>
         <w:pStyle w:val="Heading6"/>
       </w:pPr>
-      <w:bookmarkStart w:id="58" w:name="_Toc129385283"/>
+      <w:bookmarkStart w:id="58" w:name="_Toc129386560"/>
       <w:r>
         <w:t>Agility</w:t>
       </w:r>
@@ -15129,10 +15351,7 @@
         <w:pStyle w:val="List"/>
       </w:pPr>
       <w:r>
-        <w:t>Examples</w:t>
-      </w:r>
-      <w:r>
-        <w:t>:</w:t>
+        <w:t>Examples:</w:t>
       </w:r>
     </w:p>
     <w:p>
@@ -15184,7 +15403,7 @@
       <w:pPr>
         <w:pStyle w:val="Heading6"/>
       </w:pPr>
-      <w:bookmarkStart w:id="59" w:name="_Toc129385284"/>
+      <w:bookmarkStart w:id="59" w:name="_Toc129386561"/>
       <w:r>
         <w:t>Precision</w:t>
       </w:r>
@@ -15203,10 +15422,7 @@
         <w:pStyle w:val="List"/>
       </w:pPr>
       <w:r>
-        <w:t>Examples</w:t>
-      </w:r>
-      <w:r>
-        <w:t>:</w:t>
+        <w:t>Examples:</w:t>
       </w:r>
     </w:p>
     <w:p>
@@ -15262,6 +15478,7 @@
         <w:pStyle w:val="ListContinue"/>
       </w:pPr>
       <w:r>
+        <w:lastRenderedPageBreak/>
         <w:t>Sneaking</w:t>
       </w:r>
     </w:p>
@@ -15270,7 +15487,7 @@
       <w:pPr>
         <w:pStyle w:val="Heading5"/>
       </w:pPr>
-      <w:bookmarkStart w:id="60" w:name="_Toc129385285"/>
+      <w:bookmarkStart w:id="60" w:name="_Toc129386562"/>
       <w:r>
         <w:t>Mental Subskills</w:t>
       </w:r>
@@ -15280,7 +15497,7 @@
       <w:pPr>
         <w:pStyle w:val="Heading6"/>
       </w:pPr>
-      <w:bookmarkStart w:id="61" w:name="_Toc129385286"/>
+      <w:bookmarkStart w:id="61" w:name="_Toc129386563"/>
       <w:r>
         <w:t>Knowledge</w:t>
       </w:r>
@@ -15319,7 +15536,7 @@
       <w:pPr>
         <w:pStyle w:val="Heading6"/>
       </w:pPr>
-      <w:bookmarkStart w:id="62" w:name="_Toc129385287"/>
+      <w:bookmarkStart w:id="62" w:name="_Toc129386564"/>
       <w:r>
         <w:t>Wisdom</w:t>
       </w:r>
@@ -15358,7 +15575,7 @@
       <w:pPr>
         <w:pStyle w:val="Heading6"/>
       </w:pPr>
-      <w:bookmarkStart w:id="63" w:name="_Toc129385288"/>
+      <w:bookmarkStart w:id="63" w:name="_Toc129386565"/>
       <w:r>
         <w:t>Presence</w:t>
       </w:r>
@@ -15393,7 +15610,7 @@
       <w:pPr>
         <w:pStyle w:val="Heading5"/>
       </w:pPr>
-      <w:bookmarkStart w:id="64" w:name="_Toc129385289"/>
+      <w:bookmarkStart w:id="64" w:name="_Toc129386566"/>
       <w:r>
         <w:t>Spiritual Subskills</w:t>
       </w:r>
@@ -15403,7 +15620,7 @@
       <w:pPr>
         <w:pStyle w:val="Heading6"/>
       </w:pPr>
-      <w:bookmarkStart w:id="65" w:name="_Toc129385290"/>
+      <w:bookmarkStart w:id="65" w:name="_Toc129386567"/>
       <w:r>
         <w:t>Curses</w:t>
       </w:r>
@@ -15442,7 +15659,7 @@
       <w:pPr>
         <w:pStyle w:val="Heading6"/>
       </w:pPr>
-      <w:bookmarkStart w:id="66" w:name="_Toc129385291"/>
+      <w:bookmarkStart w:id="66" w:name="_Toc129386568"/>
       <w:r>
         <w:t>Spells</w:t>
       </w:r>
@@ -15481,7 +15698,7 @@
       <w:pPr>
         <w:pStyle w:val="Heading6"/>
       </w:pPr>
-      <w:bookmarkStart w:id="67" w:name="_Toc129385292"/>
+      <w:bookmarkStart w:id="67" w:name="_Toc129386569"/>
       <w:r>
         <w:t>Hexes</w:t>
       </w:r>
@@ -15516,8 +15733,9 @@
       <w:pPr>
         <w:pStyle w:val="Heading4"/>
       </w:pPr>
-      <w:bookmarkStart w:id="68" w:name="_Toc129385293"/>
-      <w:r>
+      <w:bookmarkStart w:id="68" w:name="_Toc129386570"/>
+      <w:r>
+        <w:lastRenderedPageBreak/>
         <w:t>Tier 3 Skills</w:t>
       </w:r>
       <w:bookmarkEnd w:id="68"/>
@@ -15526,7 +15744,7 @@
       <w:pPr>
         <w:pStyle w:val="Heading5"/>
       </w:pPr>
-      <w:bookmarkStart w:id="69" w:name="_Toc129385294"/>
+      <w:bookmarkStart w:id="69" w:name="_Toc129386571"/>
       <w:r>
         <w:t>Athletics Subskills</w:t>
       </w:r>
@@ -15536,7 +15754,7 @@
       <w:pPr>
         <w:pStyle w:val="Heading6"/>
       </w:pPr>
-      <w:bookmarkStart w:id="70" w:name="_Toc129385295"/>
+      <w:bookmarkStart w:id="70" w:name="_Toc129386572"/>
       <w:r>
         <w:t>Strength</w:t>
       </w:r>
@@ -15575,7 +15793,7 @@
       <w:pPr>
         <w:pStyle w:val="Heading6"/>
       </w:pPr>
-      <w:bookmarkStart w:id="71" w:name="_Toc129385296"/>
+      <w:bookmarkStart w:id="71" w:name="_Toc129386573"/>
       <w:r>
         <w:t>Stamina</w:t>
       </w:r>
@@ -15614,7 +15832,7 @@
       <w:pPr>
         <w:pStyle w:val="Heading6"/>
       </w:pPr>
-      <w:bookmarkStart w:id="72" w:name="_Toc129385297"/>
+      <w:bookmarkStart w:id="72" w:name="_Toc129386574"/>
       <w:r>
         <w:t>Resilience</w:t>
       </w:r>
@@ -15653,7 +15871,7 @@
       <w:pPr>
         <w:pStyle w:val="Heading5"/>
       </w:pPr>
-      <w:bookmarkStart w:id="73" w:name="_Toc129385298"/>
+      <w:bookmarkStart w:id="73" w:name="_Toc129386575"/>
       <w:r>
         <w:t>Agility Subskills</w:t>
       </w:r>
@@ -15663,7 +15881,7 @@
       <w:pPr>
         <w:pStyle w:val="Heading6"/>
       </w:pPr>
-      <w:bookmarkStart w:id="74" w:name="_Toc129385299"/>
+      <w:bookmarkStart w:id="74" w:name="_Toc129386576"/>
       <w:r>
         <w:t>Acrobatics</w:t>
       </w:r>
@@ -15702,7 +15920,7 @@
       <w:pPr>
         <w:pStyle w:val="Heading6"/>
       </w:pPr>
-      <w:bookmarkStart w:id="75" w:name="_Toc129385300"/>
+      <w:bookmarkStart w:id="75" w:name="_Toc129386577"/>
       <w:r>
         <w:t>Haste</w:t>
       </w:r>
@@ -15741,7 +15959,7 @@
       <w:pPr>
         <w:pStyle w:val="Heading6"/>
       </w:pPr>
-      <w:bookmarkStart w:id="76" w:name="_Toc129385301"/>
+      <w:bookmarkStart w:id="76" w:name="_Toc129386578"/>
       <w:r>
         <w:t>Reflexes</w:t>
       </w:r>
@@ -15780,8 +15998,9 @@
       <w:pPr>
         <w:pStyle w:val="Heading5"/>
       </w:pPr>
-      <w:bookmarkStart w:id="77" w:name="_Toc129385302"/>
-      <w:r>
+      <w:bookmarkStart w:id="77" w:name="_Toc129386579"/>
+      <w:r>
+        <w:lastRenderedPageBreak/>
         <w:t>Precision Subskills</w:t>
       </w:r>
       <w:bookmarkEnd w:id="77"/>
@@ -15790,7 +16009,7 @@
       <w:pPr>
         <w:pStyle w:val="Heading6"/>
       </w:pPr>
-      <w:bookmarkStart w:id="78" w:name="_Toc129385303"/>
+      <w:bookmarkStart w:id="78" w:name="_Toc129386580"/>
       <w:r>
         <w:t>Finesse</w:t>
       </w:r>
@@ -15829,7 +16048,7 @@
       <w:pPr>
         <w:pStyle w:val="Heading6"/>
       </w:pPr>
-      <w:bookmarkStart w:id="79" w:name="_Toc129385304"/>
+      <w:bookmarkStart w:id="79" w:name="_Toc129386581"/>
       <w:r>
         <w:t>Dexterity</w:t>
       </w:r>
@@ -15868,7 +16087,7 @@
       <w:pPr>
         <w:pStyle w:val="Heading6"/>
       </w:pPr>
-      <w:bookmarkStart w:id="80" w:name="_Toc129385305"/>
+      <w:bookmarkStart w:id="80" w:name="_Toc129386582"/>
       <w:r>
         <w:t>Stealth</w:t>
       </w:r>
@@ -15907,7 +16126,7 @@
       <w:pPr>
         <w:pStyle w:val="Heading5"/>
       </w:pPr>
-      <w:bookmarkStart w:id="81" w:name="_Toc129385306"/>
+      <w:bookmarkStart w:id="81" w:name="_Toc129386583"/>
       <w:r>
         <w:t>Knowledge Subskills</w:t>
       </w:r>
@@ -15917,7 +16136,7 @@
       <w:pPr>
         <w:pStyle w:val="Heading6"/>
       </w:pPr>
-      <w:bookmarkStart w:id="82" w:name="_Toc129385307"/>
+      <w:bookmarkStart w:id="82" w:name="_Toc129386584"/>
       <w:r>
         <w:t>Academics</w:t>
       </w:r>
@@ -15956,7 +16175,7 @@
       <w:pPr>
         <w:pStyle w:val="Heading6"/>
       </w:pPr>
-      <w:bookmarkStart w:id="83" w:name="_Toc129385308"/>
+      <w:bookmarkStart w:id="83" w:name="_Toc129386585"/>
       <w:r>
         <w:t>Deduction</w:t>
       </w:r>
@@ -15995,7 +16214,7 @@
       <w:pPr>
         <w:pStyle w:val="Heading6"/>
       </w:pPr>
-      <w:bookmarkStart w:id="84" w:name="_Toc129385309"/>
+      <w:bookmarkStart w:id="84" w:name="_Toc129386586"/>
       <w:r>
         <w:t>Communication</w:t>
       </w:r>
@@ -16034,7 +16253,7 @@
       <w:pPr>
         <w:pStyle w:val="Heading5"/>
       </w:pPr>
-      <w:bookmarkStart w:id="85" w:name="_Toc129385310"/>
+      <w:bookmarkStart w:id="85" w:name="_Toc129386587"/>
       <w:r>
         <w:t>Wisdom Subskills</w:t>
       </w:r>
@@ -16044,7 +16263,7 @@
       <w:pPr>
         <w:pStyle w:val="Heading6"/>
       </w:pPr>
-      <w:bookmarkStart w:id="86" w:name="_Toc129385311"/>
+      <w:bookmarkStart w:id="86" w:name="_Toc129386588"/>
       <w:r>
         <w:t>Perception</w:t>
       </w:r>
@@ -16063,6 +16282,7 @@
         <w:pStyle w:val="ListBullet3"/>
       </w:pPr>
       <w:r>
+        <w:lastRenderedPageBreak/>
         <w:t>Examples:</w:t>
       </w:r>
     </w:p>
@@ -16083,7 +16303,7 @@
       <w:pPr>
         <w:pStyle w:val="Heading6"/>
       </w:pPr>
-      <w:bookmarkStart w:id="87" w:name="_Toc129385312"/>
+      <w:bookmarkStart w:id="87" w:name="_Toc129386589"/>
       <w:r>
         <w:t>Intuition</w:t>
       </w:r>
@@ -16122,7 +16342,7 @@
       <w:pPr>
         <w:pStyle w:val="Heading6"/>
       </w:pPr>
-      <w:bookmarkStart w:id="88" w:name="_Toc129385313"/>
+      <w:bookmarkStart w:id="88" w:name="_Toc129386590"/>
       <w:r>
         <w:t>Resourcefulness</w:t>
       </w:r>
@@ -16161,7 +16381,7 @@
       <w:pPr>
         <w:pStyle w:val="Heading5"/>
       </w:pPr>
-      <w:bookmarkStart w:id="89" w:name="_Toc129385314"/>
+      <w:bookmarkStart w:id="89" w:name="_Toc129386591"/>
       <w:r>
         <w:t>Presence Subskills</w:t>
       </w:r>
@@ -16171,7 +16391,7 @@
       <w:pPr>
         <w:pStyle w:val="Heading6"/>
       </w:pPr>
-      <w:bookmarkStart w:id="90" w:name="_Toc129385315"/>
+      <w:bookmarkStart w:id="90" w:name="_Toc129386592"/>
       <w:r>
         <w:t>Persuasion</w:t>
       </w:r>
@@ -16210,7 +16430,7 @@
       <w:pPr>
         <w:pStyle w:val="Heading6"/>
       </w:pPr>
-      <w:bookmarkStart w:id="91" w:name="_Toc129385316"/>
+      <w:bookmarkStart w:id="91" w:name="_Toc129386593"/>
       <w:r>
         <w:t>Deception</w:t>
       </w:r>
@@ -16270,7 +16490,7 @@
       <w:pPr>
         <w:pStyle w:val="Heading6"/>
       </w:pPr>
-      <w:bookmarkStart w:id="92" w:name="_Toc129385317"/>
+      <w:bookmarkStart w:id="92" w:name="_Toc129386594"/>
       <w:r>
         <w:t>Intimidation</w:t>
       </w:r>
@@ -16309,7 +16529,7 @@
       <w:pPr>
         <w:pStyle w:val="Heading5"/>
       </w:pPr>
-      <w:bookmarkStart w:id="93" w:name="_Toc129385318"/>
+      <w:bookmarkStart w:id="93" w:name="_Toc129386595"/>
       <w:r>
         <w:t>Curses Subskills</w:t>
       </w:r>
@@ -16319,7 +16539,7 @@
       <w:pPr>
         <w:pStyle w:val="Heading6"/>
       </w:pPr>
-      <w:bookmarkStart w:id="94" w:name="_Toc129385319"/>
+      <w:bookmarkStart w:id="94" w:name="_Toc129386596"/>
       <w:r>
         <w:t>Enchanting</w:t>
       </w:r>
@@ -16354,6 +16574,7 @@
         <w:pStyle w:val="ListContinue"/>
       </w:pPr>
       <w:r>
+        <w:lastRenderedPageBreak/>
         <w:t>Number of targets</w:t>
       </w:r>
       <w:r>
@@ -16431,10 +16652,7 @@
         <w:pStyle w:val="List"/>
       </w:pPr>
       <w:r>
-        <w:t>Examples</w:t>
-      </w:r>
-      <w:r>
-        <w:t>:</w:t>
+        <w:t>Examples:</w:t>
       </w:r>
     </w:p>
     <w:p>
@@ -16454,7 +16672,7 @@
       <w:pPr>
         <w:pStyle w:val="Heading6"/>
       </w:pPr>
-      <w:bookmarkStart w:id="95" w:name="_Toc129385320"/>
+      <w:bookmarkStart w:id="95" w:name="_Toc129386597"/>
       <w:r>
         <w:t>Beholding</w:t>
       </w:r>
@@ -16580,10 +16798,7 @@
         <w:pStyle w:val="List"/>
       </w:pPr>
       <w:r>
-        <w:t>Examples</w:t>
-      </w:r>
-      <w:r>
-        <w:t>:</w:t>
+        <w:t>Examples:</w:t>
       </w:r>
     </w:p>
     <w:p>
@@ -16603,7 +16818,7 @@
       <w:pPr>
         <w:pStyle w:val="Heading6"/>
       </w:pPr>
-      <w:bookmarkStart w:id="96" w:name="_Toc129385321"/>
+      <w:bookmarkStart w:id="96" w:name="_Toc129386598"/>
       <w:r>
         <w:t>Transmutation</w:t>
       </w:r>
@@ -16696,10 +16911,7 @@
         <w:pStyle w:val="List"/>
       </w:pPr>
       <w:r>
-        <w:t>Examples</w:t>
-      </w:r>
-      <w:r>
-        <w:t>:</w:t>
+        <w:t>Examples:</w:t>
       </w:r>
     </w:p>
     <w:p>
@@ -16719,8 +16931,9 @@
       <w:pPr>
         <w:pStyle w:val="Heading5"/>
       </w:pPr>
-      <w:bookmarkStart w:id="97" w:name="_Toc129385322"/>
-      <w:r>
+      <w:bookmarkStart w:id="97" w:name="_Toc129386599"/>
+      <w:r>
+        <w:lastRenderedPageBreak/>
         <w:t>Spells Subskills</w:t>
       </w:r>
       <w:bookmarkEnd w:id="97"/>
@@ -16729,7 +16942,7 @@
       <w:pPr>
         <w:pStyle w:val="Heading6"/>
       </w:pPr>
-      <w:bookmarkStart w:id="98" w:name="_Toc129385323"/>
+      <w:bookmarkStart w:id="98" w:name="_Toc129386600"/>
       <w:r>
         <w:t>Invocation</w:t>
       </w:r>
@@ -16839,54 +17052,39 @@
         <w:pStyle w:val="ListContinue"/>
       </w:pPr>
       <w:r>
-        <w:t>Number of targets</w:t>
-      </w:r>
-      <w:r>
-        <w:t>.</w:t>
-      </w:r>
-    </w:p>
-    <w:p>
-      <w:pPr>
-        <w:pStyle w:val="ListContinue"/>
-      </w:pPr>
-      <w:r>
-        <w:t>Distance to target</w:t>
-      </w:r>
-      <w:r>
-        <w:t>.</w:t>
-      </w:r>
-    </w:p>
-    <w:p>
-      <w:pPr>
-        <w:pStyle w:val="ListContinue"/>
-      </w:pPr>
-      <w:r>
-        <w:t>Volume of area affected</w:t>
-      </w:r>
-      <w:r>
-        <w:t>.</w:t>
-      </w:r>
-    </w:p>
-    <w:p>
-      <w:pPr>
-        <w:pStyle w:val="ListContinue"/>
-      </w:pPr>
-      <w:r>
-        <w:t>Strength of effect</w:t>
-      </w:r>
-      <w:r>
-        <w:t>.</w:t>
-      </w:r>
-    </w:p>
-    <w:p>
-      <w:pPr>
-        <w:pStyle w:val="ListContinue"/>
-      </w:pPr>
-      <w:r>
-        <w:t>Complexity of effect</w:t>
-      </w:r>
-      <w:r>
-        <w:t>.</w:t>
+        <w:t>Number of targets.</w:t>
+      </w:r>
+    </w:p>
+    <w:p>
+      <w:pPr>
+        <w:pStyle w:val="ListContinue"/>
+      </w:pPr>
+      <w:r>
+        <w:t>Distance to target.</w:t>
+      </w:r>
+    </w:p>
+    <w:p>
+      <w:pPr>
+        <w:pStyle w:val="ListContinue"/>
+      </w:pPr>
+      <w:r>
+        <w:t>Volume of area affected.</w:t>
+      </w:r>
+    </w:p>
+    <w:p>
+      <w:pPr>
+        <w:pStyle w:val="ListContinue"/>
+      </w:pPr>
+      <w:r>
+        <w:t>Strength of effect.</w:t>
+      </w:r>
+    </w:p>
+    <w:p>
+      <w:pPr>
+        <w:pStyle w:val="ListContinue"/>
+      </w:pPr>
+      <w:r>
+        <w:t>Complexity of effect.</w:t>
       </w:r>
     </w:p>
     <w:p>
@@ -16902,10 +17100,7 @@
         <w:pStyle w:val="List"/>
       </w:pPr>
       <w:r>
-        <w:t>Examples</w:t>
-      </w:r>
-      <w:r>
-        <w:t>:</w:t>
+        <w:t>Examples:</w:t>
       </w:r>
     </w:p>
     <w:p>
@@ -16925,7 +17120,7 @@
       <w:pPr>
         <w:pStyle w:val="Heading6"/>
       </w:pPr>
-      <w:bookmarkStart w:id="99" w:name="_Toc129385324"/>
+      <w:bookmarkStart w:id="99" w:name="_Toc129386601"/>
       <w:r>
         <w:t>Illusions</w:t>
       </w:r>
@@ -16952,65 +17147,47 @@
         <w:pStyle w:val="ListContinue"/>
       </w:pPr>
       <w:r>
-        <w:t>Number of targets</w:t>
-      </w:r>
-      <w:r>
-        <w:t>.</w:t>
-      </w:r>
-    </w:p>
-    <w:p>
-      <w:pPr>
-        <w:pStyle w:val="ListContinue"/>
-      </w:pPr>
-      <w:r>
-        <w:t>Distance to target</w:t>
-      </w:r>
-      <w:r>
-        <w:t>.</w:t>
-      </w:r>
-    </w:p>
-    <w:p>
-      <w:pPr>
-        <w:pStyle w:val="ListContinue"/>
-      </w:pPr>
-      <w:r>
-        <w:t>Prowess of target</w:t>
-      </w:r>
-      <w:r>
-        <w:t>.</w:t>
-      </w:r>
-    </w:p>
-    <w:p>
-      <w:pPr>
-        <w:pStyle w:val="ListContinue"/>
-      </w:pPr>
-      <w:r>
-        <w:t>Size of illusion</w:t>
-      </w:r>
-      <w:r>
-        <w:t>.</w:t>
-      </w:r>
-    </w:p>
-    <w:p>
-      <w:pPr>
-        <w:pStyle w:val="ListContinue"/>
-      </w:pPr>
-      <w:r>
-        <w:t>Complexity of illusion</w:t>
-      </w:r>
-      <w:r>
-        <w:t>.</w:t>
-      </w:r>
-    </w:p>
-    <w:p>
-      <w:pPr>
-        <w:pStyle w:val="ListContinue"/>
-      </w:pPr>
-      <w:r>
-        <w:t>Number of senses affected</w:t>
-      </w:r>
-      <w:r>
-        <w:t>.</w:t>
+        <w:t>Number of targets.</w:t>
+      </w:r>
+    </w:p>
+    <w:p>
+      <w:pPr>
+        <w:pStyle w:val="ListContinue"/>
+      </w:pPr>
+      <w:r>
+        <w:t>Distance to target.</w:t>
+      </w:r>
+    </w:p>
+    <w:p>
+      <w:pPr>
+        <w:pStyle w:val="ListContinue"/>
+      </w:pPr>
+      <w:r>
+        <w:t>Prowess of target.</w:t>
+      </w:r>
+    </w:p>
+    <w:p>
+      <w:pPr>
+        <w:pStyle w:val="ListContinue"/>
+      </w:pPr>
+      <w:r>
+        <w:t>Size of illusion.</w:t>
+      </w:r>
+    </w:p>
+    <w:p>
+      <w:pPr>
+        <w:pStyle w:val="ListContinue"/>
+      </w:pPr>
+      <w:r>
+        <w:t>Complexity of illusion.</w:t>
+      </w:r>
+    </w:p>
+    <w:p>
+      <w:pPr>
+        <w:pStyle w:val="ListContinue"/>
+      </w:pPr>
+      <w:r>
+        <w:t>Number of senses affected.</w:t>
       </w:r>
     </w:p>
     <w:p>
@@ -17026,10 +17203,7 @@
         <w:pStyle w:val="List"/>
       </w:pPr>
       <w:r>
-        <w:t>Examples</w:t>
-      </w:r>
-      <w:r>
-        <w:t>:</w:t>
+        <w:t>Examples:</w:t>
       </w:r>
     </w:p>
     <w:p>
@@ -17049,8 +17223,9 @@
       <w:pPr>
         <w:pStyle w:val="Heading6"/>
       </w:pPr>
-      <w:bookmarkStart w:id="100" w:name="_Toc129385325"/>
-      <w:r>
+      <w:bookmarkStart w:id="100" w:name="_Toc129386602"/>
+      <w:r>
+        <w:lastRenderedPageBreak/>
         <w:t>Fabrication</w:t>
       </w:r>
       <w:bookmarkEnd w:id="100"/>
@@ -17076,65 +17251,47 @@
         <w:pStyle w:val="ListContinue"/>
       </w:pPr>
       <w:r>
-        <w:t>Number of objects</w:t>
-      </w:r>
-      <w:r>
-        <w:t>.</w:t>
-      </w:r>
-    </w:p>
-    <w:p>
-      <w:pPr>
-        <w:pStyle w:val="ListContinue"/>
-      </w:pPr>
-      <w:r>
-        <w:t>Distance to target</w:t>
-      </w:r>
-      <w:r>
-        <w:t>.</w:t>
-      </w:r>
-    </w:p>
-    <w:p>
-      <w:pPr>
-        <w:pStyle w:val="ListContinue"/>
-      </w:pPr>
-      <w:r>
-        <w:t>Volume of matter created</w:t>
-      </w:r>
-      <w:r>
-        <w:t>.</w:t>
-      </w:r>
-    </w:p>
-    <w:p>
-      <w:pPr>
-        <w:pStyle w:val="ListContinue"/>
-      </w:pPr>
-      <w:r>
-        <w:t>Mass of matter created</w:t>
-      </w:r>
-      <w:r>
-        <w:t>.</w:t>
-      </w:r>
-    </w:p>
-    <w:p>
-      <w:pPr>
-        <w:pStyle w:val="ListContinue"/>
-      </w:pPr>
-      <w:r>
-        <w:t>Complexity of matter created</w:t>
-      </w:r>
-      <w:r>
-        <w:t>.</w:t>
-      </w:r>
-    </w:p>
-    <w:p>
-      <w:pPr>
-        <w:pStyle w:val="ListContinue"/>
-      </w:pPr>
-      <w:r>
-        <w:t>Amount of energy present in matter created</w:t>
-      </w:r>
-      <w:r>
-        <w:t>.</w:t>
+        <w:t>Number of objects.</w:t>
+      </w:r>
+    </w:p>
+    <w:p>
+      <w:pPr>
+        <w:pStyle w:val="ListContinue"/>
+      </w:pPr>
+      <w:r>
+        <w:t>Distance to target.</w:t>
+      </w:r>
+    </w:p>
+    <w:p>
+      <w:pPr>
+        <w:pStyle w:val="ListContinue"/>
+      </w:pPr>
+      <w:r>
+        <w:t>Volume of matter created.</w:t>
+      </w:r>
+    </w:p>
+    <w:p>
+      <w:pPr>
+        <w:pStyle w:val="ListContinue"/>
+      </w:pPr>
+      <w:r>
+        <w:t>Mass of matter created.</w:t>
+      </w:r>
+    </w:p>
+    <w:p>
+      <w:pPr>
+        <w:pStyle w:val="ListContinue"/>
+      </w:pPr>
+      <w:r>
+        <w:t>Complexity of matter created.</w:t>
+      </w:r>
+    </w:p>
+    <w:p>
+      <w:pPr>
+        <w:pStyle w:val="ListContinue"/>
+      </w:pPr>
+      <w:r>
+        <w:t>Amount of energy present in matter created.</w:t>
       </w:r>
     </w:p>
     <w:p>
@@ -17150,10 +17307,7 @@
         <w:pStyle w:val="List"/>
       </w:pPr>
       <w:r>
-        <w:t>Examples</w:t>
-      </w:r>
-      <w:r>
-        <w:t>:</w:t>
+        <w:t>Examples:</w:t>
       </w:r>
     </w:p>
     <w:p>
@@ -17173,7 +17327,7 @@
       <w:pPr>
         <w:pStyle w:val="Heading5"/>
       </w:pPr>
-      <w:bookmarkStart w:id="101" w:name="_Toc129385326"/>
+      <w:bookmarkStart w:id="101" w:name="_Toc129386603"/>
       <w:r>
         <w:t>Hexes Subskills</w:t>
       </w:r>
@@ -17183,7 +17337,7 @@
       <w:pPr>
         <w:pStyle w:val="Heading6"/>
       </w:pPr>
-      <w:bookmarkStart w:id="102" w:name="_Toc129385327"/>
+      <w:bookmarkStart w:id="102" w:name="_Toc129386604"/>
       <w:r>
         <w:t>Jinxes</w:t>
       </w:r>
@@ -17218,87 +17372,63 @@
         <w:pStyle w:val="ListContinue"/>
       </w:pPr>
       <w:r>
-        <w:t>Number of targets</w:t>
-      </w:r>
-      <w:r>
-        <w:t>.</w:t>
-      </w:r>
-    </w:p>
-    <w:p>
-      <w:pPr>
-        <w:pStyle w:val="ListContinue"/>
-      </w:pPr>
-      <w:r>
-        <w:t>Distance to target</w:t>
-      </w:r>
-      <w:r>
-        <w:t>.</w:t>
-      </w:r>
-    </w:p>
-    <w:p>
-      <w:pPr>
-        <w:pStyle w:val="ListContinue"/>
-      </w:pPr>
-      <w:r>
-        <w:t>Size of target</w:t>
-      </w:r>
-      <w:r>
-        <w:t>.</w:t>
-      </w:r>
-    </w:p>
-    <w:p>
-      <w:pPr>
-        <w:pStyle w:val="ListContinue"/>
-      </w:pPr>
-      <w:r>
-        <w:t>Mass of target</w:t>
-      </w:r>
-      <w:r>
-        <w:t>.</w:t>
-      </w:r>
-    </w:p>
-    <w:p>
-      <w:pPr>
-        <w:pStyle w:val="ListContinue"/>
-      </w:pPr>
-      <w:r>
-        <w:t>Prowess of target</w:t>
-      </w:r>
-      <w:r>
-        <w:t>.</w:t>
-      </w:r>
-    </w:p>
-    <w:p>
-      <w:pPr>
-        <w:pStyle w:val="ListContinue"/>
-      </w:pPr>
-      <w:r>
-        <w:t>Strength of effect</w:t>
-      </w:r>
-      <w:r>
-        <w:t>.</w:t>
-      </w:r>
-    </w:p>
-    <w:p>
-      <w:pPr>
-        <w:pStyle w:val="ListContinue"/>
-      </w:pPr>
-      <w:r>
-        <w:t>Complexity of effect</w:t>
-      </w:r>
-      <w:r>
-        <w:t>.</w:t>
-      </w:r>
-    </w:p>
-    <w:p>
-      <w:pPr>
-        <w:pStyle w:val="ListContinue"/>
-      </w:pPr>
-      <w:r>
-        <w:t>Duration of effect</w:t>
-      </w:r>
-      <w:r>
-        <w:t>.</w:t>
+        <w:t>Number of targets.</w:t>
+      </w:r>
+    </w:p>
+    <w:p>
+      <w:pPr>
+        <w:pStyle w:val="ListContinue"/>
+      </w:pPr>
+      <w:r>
+        <w:t>Distance to target.</w:t>
+      </w:r>
+    </w:p>
+    <w:p>
+      <w:pPr>
+        <w:pStyle w:val="ListContinue"/>
+      </w:pPr>
+      <w:r>
+        <w:t>Size of target.</w:t>
+      </w:r>
+    </w:p>
+    <w:p>
+      <w:pPr>
+        <w:pStyle w:val="ListContinue"/>
+      </w:pPr>
+      <w:r>
+        <w:t>Mass of target.</w:t>
+      </w:r>
+    </w:p>
+    <w:p>
+      <w:pPr>
+        <w:pStyle w:val="ListContinue"/>
+      </w:pPr>
+      <w:r>
+        <w:t>Prowess of target.</w:t>
+      </w:r>
+    </w:p>
+    <w:p>
+      <w:pPr>
+        <w:pStyle w:val="ListContinue"/>
+      </w:pPr>
+      <w:r>
+        <w:t>Strength of effect.</w:t>
+      </w:r>
+    </w:p>
+    <w:p>
+      <w:pPr>
+        <w:pStyle w:val="ListContinue"/>
+      </w:pPr>
+      <w:r>
+        <w:t>Complexity of effect.</w:t>
+      </w:r>
+    </w:p>
+    <w:p>
+      <w:pPr>
+        <w:pStyle w:val="ListContinue"/>
+      </w:pPr>
+      <w:r>
+        <w:t>Duration of effect.</w:t>
       </w:r>
     </w:p>
     <w:p>
@@ -17314,10 +17444,7 @@
         <w:pStyle w:val="List"/>
       </w:pPr>
       <w:r>
-        <w:t>Examples</w:t>
-      </w:r>
-      <w:r>
-        <w:t>:</w:t>
+        <w:t>Examples:</w:t>
       </w:r>
     </w:p>
     <w:p>
@@ -17337,7 +17464,7 @@
       <w:pPr>
         <w:pStyle w:val="Heading6"/>
       </w:pPr>
-      <w:bookmarkStart w:id="103" w:name="_Toc129385328"/>
+      <w:bookmarkStart w:id="103" w:name="_Toc129386605"/>
       <w:r>
         <w:t>Possession</w:t>
       </w:r>
@@ -17348,21 +17475,15 @@
         <w:pStyle w:val="List"/>
       </w:pPr>
       <w:r>
-        <w:t>Puppeteering objects or beings</w:t>
-      </w:r>
-      <w:r>
-        <w:t>.</w:t>
-      </w:r>
-    </w:p>
-    <w:p>
-      <w:pPr>
-        <w:pStyle w:val="ListContinue"/>
-      </w:pPr>
-      <w:r>
-        <w:t>T.I., actively controlling movements</w:t>
-      </w:r>
-      <w:r>
-        <w:t>.</w:t>
+        <w:t>Puppeteering objects or beings.</w:t>
+      </w:r>
+    </w:p>
+    <w:p>
+      <w:pPr>
+        <w:pStyle w:val="ListContinue"/>
+      </w:pPr>
+      <w:r>
+        <w:t>T.I., actively controlling movements.</w:t>
       </w:r>
     </w:p>
     <w:p>
@@ -17378,76 +17499,56 @@
         <w:pStyle w:val="ListContinue"/>
       </w:pPr>
       <w:r>
-        <w:t>Number of targets</w:t>
-      </w:r>
-      <w:r>
-        <w:t>.</w:t>
-      </w:r>
-    </w:p>
-    <w:p>
-      <w:pPr>
-        <w:pStyle w:val="ListContinue"/>
-      </w:pPr>
-      <w:r>
-        <w:t>Distance to target</w:t>
-      </w:r>
-      <w:r>
-        <w:t>.</w:t>
-      </w:r>
-    </w:p>
-    <w:p>
-      <w:pPr>
-        <w:pStyle w:val="ListContinue"/>
-      </w:pPr>
-      <w:r>
-        <w:t>Size of target</w:t>
-      </w:r>
-      <w:r>
-        <w:t>.</w:t>
-      </w:r>
-    </w:p>
-    <w:p>
-      <w:pPr>
-        <w:pStyle w:val="ListContinue"/>
-      </w:pPr>
-      <w:r>
-        <w:t>Mass of target</w:t>
-      </w:r>
-      <w:r>
-        <w:t>.</w:t>
-      </w:r>
-    </w:p>
-    <w:p>
-      <w:pPr>
-        <w:pStyle w:val="ListContinue"/>
-      </w:pPr>
-      <w:r>
-        <w:t>Brawn of target</w:t>
-      </w:r>
-      <w:r>
-        <w:t>.</w:t>
-      </w:r>
-    </w:p>
-    <w:p>
-      <w:pPr>
-        <w:pStyle w:val="ListContinue"/>
-      </w:pPr>
-      <w:r>
-        <w:t>Prowess of target</w:t>
-      </w:r>
-      <w:r>
-        <w:t>.</w:t>
-      </w:r>
-    </w:p>
-    <w:p>
-      <w:pPr>
-        <w:pStyle w:val="ListContinue"/>
-      </w:pPr>
-      <w:r>
-        <w:t>Strength of effect</w:t>
-      </w:r>
-      <w:r>
-        <w:t>.</w:t>
+        <w:t>Number of targets.</w:t>
+      </w:r>
+    </w:p>
+    <w:p>
+      <w:pPr>
+        <w:pStyle w:val="ListContinue"/>
+      </w:pPr>
+      <w:r>
+        <w:t>Distance to target.</w:t>
+      </w:r>
+    </w:p>
+    <w:p>
+      <w:pPr>
+        <w:pStyle w:val="ListContinue"/>
+      </w:pPr>
+      <w:r>
+        <w:t>Size of target.</w:t>
+      </w:r>
+    </w:p>
+    <w:p>
+      <w:pPr>
+        <w:pStyle w:val="ListContinue"/>
+      </w:pPr>
+      <w:r>
+        <w:lastRenderedPageBreak/>
+        <w:t>Mass of target.</w:t>
+      </w:r>
+    </w:p>
+    <w:p>
+      <w:pPr>
+        <w:pStyle w:val="ListContinue"/>
+      </w:pPr>
+      <w:r>
+        <w:t>Brawn of target.</w:t>
+      </w:r>
+    </w:p>
+    <w:p>
+      <w:pPr>
+        <w:pStyle w:val="ListContinue"/>
+      </w:pPr>
+      <w:r>
+        <w:t>Prowess of target.</w:t>
+      </w:r>
+    </w:p>
+    <w:p>
+      <w:pPr>
+        <w:pStyle w:val="ListContinue"/>
+      </w:pPr>
+      <w:r>
+        <w:t>Strength of effect.</w:t>
       </w:r>
     </w:p>
     <w:p>
@@ -17463,10 +17564,7 @@
         <w:pStyle w:val="List"/>
       </w:pPr>
       <w:r>
-        <w:t>Examples</w:t>
-      </w:r>
-      <w:r>
-        <w:t>:</w:t>
+        <w:t>Examples:</w:t>
       </w:r>
     </w:p>
     <w:p>
@@ -17486,7 +17584,7 @@
       <w:pPr>
         <w:pStyle w:val="Heading6"/>
       </w:pPr>
-      <w:bookmarkStart w:id="104" w:name="_Toc129385329"/>
+      <w:bookmarkStart w:id="104" w:name="_Toc129386606"/>
       <w:r>
         <w:t>Restoration</w:t>
       </w:r>
@@ -17513,76 +17611,55 @@
         <w:pStyle w:val="ListContinue"/>
       </w:pPr>
       <w:r>
-        <w:t>Number of targets</w:t>
-      </w:r>
-      <w:r>
-        <w:t>.</w:t>
-      </w:r>
-    </w:p>
-    <w:p>
-      <w:pPr>
-        <w:pStyle w:val="ListContinue"/>
-      </w:pPr>
-      <w:r>
-        <w:t>Distance to target</w:t>
-      </w:r>
-      <w:r>
-        <w:t>.</w:t>
-      </w:r>
-    </w:p>
-    <w:p>
-      <w:pPr>
-        <w:pStyle w:val="ListContinue"/>
-      </w:pPr>
-      <w:r>
-        <w:t>Size of target</w:t>
-      </w:r>
-      <w:r>
-        <w:t>.</w:t>
-      </w:r>
-    </w:p>
-    <w:p>
-      <w:pPr>
-        <w:pStyle w:val="ListContinue"/>
-      </w:pPr>
-      <w:r>
-        <w:t>Mass of target</w:t>
-      </w:r>
-      <w:r>
-        <w:t>.</w:t>
-      </w:r>
-    </w:p>
-    <w:p>
-      <w:pPr>
-        <w:pStyle w:val="ListContinue"/>
-      </w:pPr>
-      <w:r>
-        <w:t>Number of effects</w:t>
-      </w:r>
-      <w:r>
-        <w:t>.</w:t>
-      </w:r>
-    </w:p>
-    <w:p>
-      <w:pPr>
-        <w:pStyle w:val="ListContinue"/>
-      </w:pPr>
-      <w:r>
-        <w:t>Strength of effects</w:t>
-      </w:r>
-      <w:r>
-        <w:t>.</w:t>
-      </w:r>
-    </w:p>
-    <w:p>
-      <w:pPr>
-        <w:pStyle w:val="ListContinue"/>
-      </w:pPr>
-      <w:r>
-        <w:t>Complexity of effects</w:t>
-      </w:r>
-      <w:r>
-        <w:t>.</w:t>
+        <w:t>Number of targets.</w:t>
+      </w:r>
+    </w:p>
+    <w:p>
+      <w:pPr>
+        <w:pStyle w:val="ListContinue"/>
+      </w:pPr>
+      <w:r>
+        <w:t>Distance to target.</w:t>
+      </w:r>
+    </w:p>
+    <w:p>
+      <w:pPr>
+        <w:pStyle w:val="ListContinue"/>
+      </w:pPr>
+      <w:r>
+        <w:t>Size of target.</w:t>
+      </w:r>
+    </w:p>
+    <w:p>
+      <w:pPr>
+        <w:pStyle w:val="ListContinue"/>
+      </w:pPr>
+      <w:r>
+        <w:t>Mass of target.</w:t>
+      </w:r>
+    </w:p>
+    <w:p>
+      <w:pPr>
+        <w:pStyle w:val="ListContinue"/>
+      </w:pPr>
+      <w:r>
+        <w:t>Number of effects.</w:t>
+      </w:r>
+    </w:p>
+    <w:p>
+      <w:pPr>
+        <w:pStyle w:val="ListContinue"/>
+      </w:pPr>
+      <w:r>
+        <w:t>Strength of effects.</w:t>
+      </w:r>
+    </w:p>
+    <w:p>
+      <w:pPr>
+        <w:pStyle w:val="ListContinue"/>
+      </w:pPr>
+      <w:r>
+        <w:t>Complexity of effects.</w:t>
       </w:r>
     </w:p>
     <w:p>
@@ -17598,10 +17675,7 @@
         <w:pStyle w:val="List"/>
       </w:pPr>
       <w:r>
-        <w:t>Examples</w:t>
-      </w:r>
-      <w:r>
-        <w:t>:</w:t>
+        <w:t>Examples:</w:t>
       </w:r>
     </w:p>
     <w:p>
@@ -17621,7 +17695,7 @@
       <w:pPr>
         <w:pStyle w:val="Heading4"/>
       </w:pPr>
-      <w:bookmarkStart w:id="105" w:name="_Toc129385330"/>
+      <w:bookmarkStart w:id="105" w:name="_Toc129386607"/>
       <w:r>
         <w:t>* Tier 4 Skills (Skill Specialties)</w:t>
       </w:r>
@@ -17672,7 +17746,7 @@
       <w:pPr>
         <w:pStyle w:val="Heading2"/>
       </w:pPr>
-      <w:bookmarkStart w:id="106" w:name="_Toc129385331"/>
+      <w:bookmarkStart w:id="106" w:name="_Toc129386608"/>
       <w:r>
         <w:t>Combat</w:t>
       </w:r>
@@ -17682,7 +17756,7 @@
       <w:pPr>
         <w:pStyle w:val="Heading3"/>
       </w:pPr>
-      <w:bookmarkStart w:id="107" w:name="_Toc129385332"/>
+      <w:bookmarkStart w:id="107" w:name="_Toc129386609"/>
       <w:r>
         <w:t>Terms</w:t>
       </w:r>
@@ -17692,7 +17766,7 @@
       <w:pPr>
         <w:pStyle w:val="Heading4"/>
       </w:pPr>
-      <w:bookmarkStart w:id="108" w:name="_Toc129385333"/>
+      <w:bookmarkStart w:id="108" w:name="_Toc129386610"/>
       <w:r>
         <w:t>Engagement</w:t>
       </w:r>
@@ -17711,12 +17785,10 @@
       <w:pPr>
         <w:pStyle w:val="Heading4"/>
       </w:pPr>
-      <w:bookmarkStart w:id="109" w:name="_Toc129385334"/>
-      <w:r>
-        <w:t>Grou</w:t>
-      </w:r>
-      <w:r>
-        <w:t>p</w:t>
+      <w:bookmarkStart w:id="109" w:name="_Toc129386611"/>
+      <w:r>
+        <w:lastRenderedPageBreak/>
+        <w:t>Group</w:t>
       </w:r>
       <w:bookmarkEnd w:id="109"/>
     </w:p>
@@ -17733,12 +17805,9 @@
       <w:pPr>
         <w:pStyle w:val="Heading4"/>
       </w:pPr>
-      <w:bookmarkStart w:id="110" w:name="_Toc129385335"/>
-      <w:r>
-        <w:t>Tur</w:t>
-      </w:r>
-      <w:r>
-        <w:t>n</w:t>
+      <w:bookmarkStart w:id="110" w:name="_Toc129386612"/>
+      <w:r>
+        <w:t>Turn</w:t>
       </w:r>
       <w:bookmarkEnd w:id="110"/>
     </w:p>
@@ -17755,7 +17824,7 @@
       <w:pPr>
         <w:pStyle w:val="Heading4"/>
       </w:pPr>
-      <w:bookmarkStart w:id="111" w:name="_Toc129385336"/>
+      <w:bookmarkStart w:id="111" w:name="_Toc129386613"/>
       <w:r>
         <w:t>Round</w:t>
       </w:r>
@@ -17784,7 +17853,7 @@
       <w:pPr>
         <w:pStyle w:val="Heading3"/>
       </w:pPr>
-      <w:bookmarkStart w:id="112" w:name="_Toc129385337"/>
+      <w:bookmarkStart w:id="112" w:name="_Toc129386614"/>
       <w:r>
         <w:t>Initiative</w:t>
       </w:r>
@@ -17869,7 +17938,7 @@
         </w:numPr>
       </w:pPr>
       <w:bookmarkStart w:id="113" w:name="_Applying_Advantage_To"/>
-      <w:bookmarkStart w:id="114" w:name="_Toc129385338"/>
+      <w:bookmarkStart w:id="114" w:name="_Toc129386615"/>
       <w:bookmarkEnd w:id="113"/>
       <w:r>
         <w:t>Applying Advantage To Initiative</w:t>
@@ -17913,10 +17982,7 @@
         <w:pStyle w:val="List"/>
       </w:pPr>
       <w:r>
-        <w:t>Examples</w:t>
-      </w:r>
-      <w:r>
-        <w:t>:</w:t>
+        <w:t>Examples:</w:t>
       </w:r>
     </w:p>
     <w:p>
@@ -17932,7 +17998,11 @@
         <w:pStyle w:val="ListContinue"/>
       </w:pPr>
       <w:r>
-        <w:t>A player Group consists of 2 characters. These characters have Advantage Modifiers of -4% and -8%. The Advantage Modifier for the Group is therefore (-4 - 8)%, or -12%. Because of this, the Group will automatically take the last turn in combat.</w:t>
+        <w:t xml:space="preserve">A player Group consists of 2 characters. These characters have Advantage Modifiers of -4% and -8%. The Advantage Modifier for the Group is therefore (-4 - 8)%, or -12%. Because of </w:t>
+      </w:r>
+      <w:r>
+        <w:lastRenderedPageBreak/>
+        <w:t>this, the Group will automatically take the last turn in combat.</w:t>
       </w:r>
     </w:p>
     <w:p>
@@ -17944,7 +18014,7 @@
       <w:pPr>
         <w:pStyle w:val="Heading3"/>
       </w:pPr>
-      <w:bookmarkStart w:id="115" w:name="_Toc129385339"/>
+      <w:bookmarkStart w:id="115" w:name="_Toc129386616"/>
       <w:r>
         <w:t>Entering Combat</w:t>
       </w:r>
@@ -18009,7 +18079,7 @@
       <w:pPr>
         <w:pStyle w:val="Heading3"/>
       </w:pPr>
-      <w:bookmarkStart w:id="116" w:name="_Toc129385340"/>
+      <w:bookmarkStart w:id="116" w:name="_Toc129386617"/>
       <w:r>
         <w:t>Combat Turns</w:t>
       </w:r>
@@ -18060,7 +18130,7 @@
       <w:pPr>
         <w:pStyle w:val="Heading3"/>
       </w:pPr>
-      <w:bookmarkStart w:id="117" w:name="_Toc129385341"/>
+      <w:bookmarkStart w:id="117" w:name="_Toc129386618"/>
       <w:r>
         <w:t>* Changes To Groups And Turn Order</w:t>
       </w:r>
@@ -18183,7 +18253,7 @@
       <w:pPr>
         <w:pStyle w:val="Heading3"/>
       </w:pPr>
-      <w:bookmarkStart w:id="118" w:name="_Toc129385342"/>
+      <w:bookmarkStart w:id="118" w:name="_Toc129386619"/>
       <w:r>
         <w:t xml:space="preserve">Joining A Combat </w:t>
       </w:r>
@@ -18228,6 +18298,7 @@
         <w:pStyle w:val="List"/>
       </w:pPr>
       <w:r>
+        <w:lastRenderedPageBreak/>
         <w:t>If the new Group is allied with a Group already engaged, the new Group may choose to join an existing Group of allies, or to remain separate and take turns separately.</w:t>
       </w:r>
     </w:p>
@@ -18322,10 +18393,7 @@
         <w:pStyle w:val="List"/>
       </w:pPr>
       <w:r>
-        <w:t>Examples</w:t>
-      </w:r>
-      <w:r>
-        <w:t>:</w:t>
+        <w:t>Examples:</w:t>
       </w:r>
     </w:p>
     <w:p>
@@ -18353,10 +18421,7 @@
         <w:t>Engagement</w:t>
       </w:r>
       <w:r>
-        <w:t>, so they are added to the combat as a separate Group. The player rolls initiative against the bandits</w:t>
-      </w:r>
-      <w:r>
-        <w:t xml:space="preserve"> TODO</w:t>
+        <w:t>, so they are added to the combat as a separate Group. The player rolls initiative against the bandits TODO</w:t>
       </w:r>
     </w:p>
     <w:p>
@@ -18368,7 +18433,7 @@
       <w:pPr>
         <w:pStyle w:val="Heading3"/>
       </w:pPr>
-      <w:bookmarkStart w:id="119" w:name="_Toc129385343"/>
+      <w:bookmarkStart w:id="119" w:name="_Toc129386620"/>
       <w:r>
         <w:t>Leaving Combat</w:t>
       </w:r>
@@ -18442,7 +18507,7 @@
       <w:pPr>
         <w:pStyle w:val="Heading3"/>
       </w:pPr>
-      <w:bookmarkStart w:id="120" w:name="_Toc129385344"/>
+      <w:bookmarkStart w:id="120" w:name="_Toc129386621"/>
       <w:r>
         <w:t xml:space="preserve"># Managing Combat </w:t>
       </w:r>
@@ -18465,7 +18530,11 @@
         <w:t>an Engagement</w:t>
       </w:r>
       <w:r>
-        <w:t>, tracking each individual NPC's actions and stats takes a lot of time away from the action without any significant benefits. Because of this, NPCs should be divided into and tracked as Groups. Maintaining 1-5 Groups keeps combat moving quickly and keeps players more engaged.</w:t>
+        <w:t xml:space="preserve">, tracking each individual NPC's actions and stats takes a lot of time away from the action without any significant benefits. Because of this, NPCs should be divided into and tracked as Groups. Maintaining 1-5 Groups keeps combat </w:t>
+      </w:r>
+      <w:r>
+        <w:lastRenderedPageBreak/>
+        <w:t>moving quickly and keeps players more engaged.</w:t>
       </w:r>
     </w:p>
     <w:p>
@@ -18489,19 +18558,7 @@
         <w:pStyle w:val="List"/>
       </w:pPr>
       <w:r>
-        <w:t xml:space="preserve">For small </w:t>
-      </w:r>
-      <w:r>
-        <w:t>Engagement</w:t>
-      </w:r>
-      <w:r>
-        <w:t xml:space="preserve">s, each NPC can be tracked individually without problems. Large </w:t>
-      </w:r>
-      <w:r>
-        <w:t>Engagement</w:t>
-      </w:r>
-      <w:r>
-        <w:t xml:space="preserve">s </w:t>
+        <w:t xml:space="preserve">For small Engagements, each NPC can be tracked individually without problems. Large Engagements </w:t>
       </w:r>
       <w:r>
         <w:rPr>
@@ -18510,13 +18567,7 @@
         <w:t>can</w:t>
       </w:r>
       <w:r>
-        <w:t xml:space="preserve"> be played with each NPC managed individually, but this should only be done if it is important to the story to keep the characters' combat actions separate, as it will increase the complexity and time involved in the </w:t>
-      </w:r>
-      <w:r>
-        <w:t>Engagement</w:t>
-      </w:r>
-      <w:r>
-        <w:t>.</w:t>
+        <w:t xml:space="preserve"> be played with each NPC managed individually, but this should only be done if it is important to the story to keep the characters' combat actions separate, as it will increase the complexity and time involved in the Engagement.</w:t>
       </w:r>
     </w:p>
     <w:p>
@@ -18528,7 +18579,7 @@
       <w:pPr>
         <w:pStyle w:val="Heading2"/>
       </w:pPr>
-      <w:bookmarkStart w:id="121" w:name="_Toc129385345"/>
+      <w:bookmarkStart w:id="121" w:name="_Toc129386622"/>
       <w:r>
         <w:t>Items</w:t>
       </w:r>
@@ -18538,7 +18589,7 @@
       <w:pPr>
         <w:pStyle w:val="Heading3"/>
       </w:pPr>
-      <w:bookmarkStart w:id="122" w:name="_Toc129385346"/>
+      <w:bookmarkStart w:id="122" w:name="_Toc129386623"/>
       <w:r>
         <w:t>Vitals Restoration Items</w:t>
       </w:r>
@@ -18581,7 +18632,7 @@
           <w:numId w:val="12"/>
         </w:numPr>
       </w:pPr>
-      <w:bookmarkStart w:id="123" w:name="_Toc129385347"/>
+      <w:bookmarkStart w:id="123" w:name="_Toc129386624"/>
       <w:r>
         <w:t>General Restoration Items</w:t>
       </w:r>
@@ -18644,7 +18695,7 @@
       <w:pPr>
         <w:pStyle w:val="Heading4"/>
       </w:pPr>
-      <w:bookmarkStart w:id="124" w:name="_Toc129385348"/>
+      <w:bookmarkStart w:id="124" w:name="_Toc129386625"/>
       <w:r>
         <w:t>Quick-Recovery Items</w:t>
       </w:r>
@@ -18703,8 +18754,9 @@
           <w:numId w:val="13"/>
         </w:numPr>
       </w:pPr>
-      <w:bookmarkStart w:id="125" w:name="_Toc129385349"/>
-      <w:r>
+      <w:bookmarkStart w:id="125" w:name="_Toc129386626"/>
+      <w:r>
+        <w:lastRenderedPageBreak/>
         <w:t>Lozenge</w:t>
       </w:r>
       <w:bookmarkEnd w:id="125"/>
@@ -18754,7 +18806,7 @@
       <w:pPr>
         <w:pStyle w:val="Heading5"/>
       </w:pPr>
-      <w:bookmarkStart w:id="126" w:name="_Toc129385350"/>
+      <w:bookmarkStart w:id="126" w:name="_Toc129386627"/>
       <w:r>
         <w:t>Thistle</w:t>
       </w:r>
@@ -18805,7 +18857,7 @@
       <w:pPr>
         <w:pStyle w:val="Heading5"/>
       </w:pPr>
-      <w:bookmarkStart w:id="127" w:name="_Toc129385351"/>
+      <w:bookmarkStart w:id="127" w:name="_Toc129386628"/>
       <w:r>
         <w:t>Starshine</w:t>
       </w:r>
@@ -18856,7 +18908,7 @@
       <w:pPr>
         <w:pStyle w:val="Heading5"/>
       </w:pPr>
-      <w:bookmarkStart w:id="128" w:name="_Toc129385352"/>
+      <w:bookmarkStart w:id="128" w:name="_Toc129386629"/>
       <w:r>
         <w:t>Lichen</w:t>
       </w:r>
@@ -18907,7 +18959,7 @@
       <w:pPr>
         <w:pStyle w:val="Heading5"/>
       </w:pPr>
-      <w:bookmarkStart w:id="129" w:name="_Toc129385353"/>
+      <w:bookmarkStart w:id="129" w:name="_Toc129386630"/>
       <w:r>
         <w:t>Jolt</w:t>
       </w:r>
@@ -18951,7 +19003,7 @@
       <w:pPr>
         <w:pStyle w:val="Heading3"/>
       </w:pPr>
-      <w:bookmarkStart w:id="130" w:name="_Toc129385354"/>
+      <w:bookmarkStart w:id="130" w:name="_Toc129386631"/>
       <w:r>
         <w:t>Weapons</w:t>
       </w:r>
@@ -18961,7 +19013,7 @@
       <w:pPr>
         <w:pStyle w:val="Heading4"/>
       </w:pPr>
-      <w:bookmarkStart w:id="131" w:name="_Toc129385355"/>
+      <w:bookmarkStart w:id="131" w:name="_Toc129386632"/>
       <w:r>
         <w:t>Weapon Types</w:t>
       </w:r>
@@ -19012,7 +19064,7 @@
           <w:numId w:val="14"/>
         </w:numPr>
       </w:pPr>
-      <w:bookmarkStart w:id="132" w:name="_Toc129385356"/>
+      <w:bookmarkStart w:id="132" w:name="_Toc129386633"/>
       <w:r>
         <w:t>Common Weapon Types</w:t>
       </w:r>
@@ -19084,7 +19136,7 @@
         <w:pStyle w:val="Heading4"/>
       </w:pPr>
       <w:bookmarkStart w:id="133" w:name="_*_Weapon_Classes"/>
-      <w:bookmarkStart w:id="134" w:name="_Toc129385357"/>
+      <w:bookmarkStart w:id="134" w:name="_Toc129386634"/>
       <w:bookmarkEnd w:id="133"/>
       <w:r>
         <w:t>* Weapon Classes</w:t>
@@ -19140,6 +19192,7 @@
         <w:pStyle w:val="ListContinue2"/>
       </w:pPr>
       <w:r>
+        <w:lastRenderedPageBreak/>
         <w:t>Anything used as a</w:t>
       </w:r>
       <w:r>
@@ -19237,7 +19290,7 @@
       <w:pPr>
         <w:pStyle w:val="Heading4"/>
       </w:pPr>
-      <w:bookmarkStart w:id="135" w:name="_Toc129385358"/>
+      <w:bookmarkStart w:id="135" w:name="_Toc129386635"/>
       <w:r>
         <w:t>* Weapon Categories</w:t>
       </w:r>
@@ -19316,7 +19369,15 @@
         <w:pStyle w:val="ListContinue"/>
       </w:pPr>
       <w:r>
-        <w:t>F.E., A custom Category "Extruding" might be abbreviated as EXt in order to be distinct from Explosive (EX) and Energy Transfer (ET). Similarly, a custom Subcategory for Energy Transfer "Psychic" might be abbreviated as Ps in order to be distinct from Photon (P).</w:t>
+        <w:t xml:space="preserve">F.E., A custom Category "Extruding" might be abbreviated as </w:t>
+      </w:r>
+      <w:proofErr w:type="spellStart"/>
+      <w:r>
+        <w:t>EXt</w:t>
+      </w:r>
+      <w:proofErr w:type="spellEnd"/>
+      <w:r>
+        <w:t xml:space="preserve"> in order to be distinct from Explosive (EX) and Energy Transfer (ET). Similarly, a custom Subcategory for Energy Transfer "Psychic" might be abbreviated as Ps in order to be distinct from Photon (P).</w:t>
       </w:r>
     </w:p>
     <w:p>
@@ -19328,7 +19389,7 @@
       <w:pPr>
         <w:pStyle w:val="Heading5"/>
       </w:pPr>
-      <w:bookmarkStart w:id="136" w:name="_Toc129385359"/>
+      <w:bookmarkStart w:id="136" w:name="_Toc129386636"/>
       <w:r>
         <w:t>* Using Weapon Categories</w:t>
       </w:r>
@@ -19361,7 +19422,7 @@
       <w:pPr>
         <w:pStyle w:val="Heading5"/>
       </w:pPr>
-      <w:bookmarkStart w:id="137" w:name="_Toc129385360"/>
+      <w:bookmarkStart w:id="137" w:name="_Toc129386637"/>
       <w:r>
         <w:t>* Applying Weapon Categories To Items</w:t>
       </w:r>
@@ -19404,7 +19465,15 @@
         <w:pStyle w:val="ListContinue"/>
       </w:pPr>
       <w:r>
-        <w:t>To specify "Only these Subcategories", list the desired Subcategories in the form "CT+A,B,C".</w:t>
+        <w:t>To specify "Only these Subcategories", list the desired Subcategories in the form "</w:t>
+      </w:r>
+      <w:proofErr w:type="spellStart"/>
+      <w:r>
+        <w:t>CT+A,B,C</w:t>
+      </w:r>
+      <w:proofErr w:type="spellEnd"/>
+      <w:r>
+        <w:t>".</w:t>
       </w:r>
     </w:p>
     <w:p>
@@ -19428,7 +19497,15 @@
         <w:pStyle w:val="ListContinue"/>
       </w:pPr>
       <w:r>
-        <w:t>To specify "All except these Subcategories", list the desired Subcategories in the form "CT-A,B,C".</w:t>
+        <w:t>To specify "All except these Subcategories", list the desired Subcategories in the form "CT-</w:t>
+      </w:r>
+      <w:proofErr w:type="spellStart"/>
+      <w:r>
+        <w:t>A,B,C</w:t>
+      </w:r>
+      <w:proofErr w:type="spellEnd"/>
+      <w:r>
+        <w:t>".</w:t>
       </w:r>
     </w:p>
     <w:p>
@@ -19484,10 +19561,7 @@
         <w:pStyle w:val="List"/>
       </w:pPr>
       <w:r>
-        <w:t>Examples</w:t>
-      </w:r>
-      <w:r>
-        <w:t>:</w:t>
+        <w:t>Examples:</w:t>
       </w:r>
     </w:p>
     <w:p>
@@ -19597,9 +19671,11 @@
         </w:numPr>
         <w:ind w:left="825"/>
       </w:pPr>
+      <w:proofErr w:type="spellStart"/>
       <w:r>
         <w:t>ET+A,T</w:t>
       </w:r>
+      <w:proofErr w:type="spellEnd"/>
     </w:p>
     <w:p>
       <w:pPr>
@@ -19643,8 +19719,13 @@
         <w:ind w:left="825"/>
       </w:pPr>
       <w:r>
-        <w:t>ET-K,S</w:t>
-      </w:r>
+        <w:t>ET-</w:t>
+      </w:r>
+      <w:proofErr w:type="spellStart"/>
+      <w:r>
+        <w:t>K,S</w:t>
+      </w:r>
+      <w:proofErr w:type="spellEnd"/>
     </w:p>
     <w:p>
       <w:pPr>
@@ -19664,7 +19745,23 @@
         <w:ind w:left="825"/>
       </w:pPr>
       <w:r>
-        <w:t>CS; FD-C,M; FS+P; LC</w:t>
+        <w:t>CS; FD-</w:t>
+      </w:r>
+      <w:proofErr w:type="spellStart"/>
+      <w:r>
+        <w:t>C,M</w:t>
+      </w:r>
+      <w:proofErr w:type="spellEnd"/>
+      <w:r>
+        <w:t xml:space="preserve">; </w:t>
+      </w:r>
+      <w:proofErr w:type="spellStart"/>
+      <w:r>
+        <w:t>FS+P</w:t>
+      </w:r>
+      <w:proofErr w:type="spellEnd"/>
+      <w:r>
+        <w:t>; LC</w:t>
       </w:r>
     </w:p>
     <w:p/>
@@ -19672,7 +19769,7 @@
       <w:pPr>
         <w:pStyle w:val="Heading5"/>
       </w:pPr>
-      <w:bookmarkStart w:id="138" w:name="_Toc129385361"/>
+      <w:bookmarkStart w:id="138" w:name="_Toc129386638"/>
       <w:r>
         <w:t>* Weapon Category List</w:t>
       </w:r>
@@ -19787,6 +19884,7 @@
         <w:pStyle w:val="ListContinue2"/>
       </w:pPr>
       <w:r>
+        <w:lastRenderedPageBreak/>
         <w:t>[</w:t>
       </w:r>
       <w:r>
@@ -20314,7 +20412,7 @@
       <w:pPr>
         <w:pStyle w:val="Heading4"/>
       </w:pPr>
-      <w:bookmarkStart w:id="139" w:name="_Toc129385362"/>
+      <w:bookmarkStart w:id="139" w:name="_Toc129386639"/>
       <w:r>
         <w:t>Weapon Templates</w:t>
       </w:r>
@@ -20341,7 +20439,7 @@
           <w:numId w:val="15"/>
         </w:numPr>
       </w:pPr>
-      <w:bookmarkStart w:id="140" w:name="_Toc129385363"/>
+      <w:bookmarkStart w:id="140" w:name="_Toc129386640"/>
       <w:r>
         <w:t>Unarmed Combat</w:t>
       </w:r>
@@ -20360,6 +20458,7 @@
         <w:pStyle w:val="ListContinue"/>
       </w:pPr>
       <w:r>
+        <w:lastRenderedPageBreak/>
         <w:t>Melee</w:t>
       </w:r>
     </w:p>
@@ -20447,8 +20546,13 @@
         <w:pStyle w:val="ListContinue"/>
       </w:pPr>
       <w:r>
-        <w:t>BD; CS; ET+K</w:t>
-      </w:r>
+        <w:t xml:space="preserve">BD; CS; </w:t>
+      </w:r>
+      <w:proofErr w:type="spellStart"/>
+      <w:r>
+        <w:t>ET+K</w:t>
+      </w:r>
+      <w:proofErr w:type="spellEnd"/>
     </w:p>
     <w:p>
       <w:pPr>
@@ -20463,7 +20567,7 @@
       <w:pPr>
         <w:pStyle w:val="Heading5"/>
       </w:pPr>
-      <w:bookmarkStart w:id="141" w:name="_Toc129385364"/>
+      <w:bookmarkStart w:id="141" w:name="_Toc129386641"/>
       <w:r>
         <w:t>TODO</w:t>
       </w:r>
@@ -20478,7 +20582,7 @@
       <w:pPr>
         <w:pStyle w:val="Heading2"/>
       </w:pPr>
-      <w:bookmarkStart w:id="142" w:name="_Toc129385365"/>
+      <w:bookmarkStart w:id="142" w:name="_Toc129386642"/>
       <w:r>
         <w:t>* Scaling</w:t>
       </w:r>
@@ -20488,7 +20592,7 @@
       <w:pPr>
         <w:pStyle w:val="Heading3"/>
       </w:pPr>
-      <w:bookmarkStart w:id="143" w:name="_Toc129385366"/>
+      <w:bookmarkStart w:id="143" w:name="_Toc129386643"/>
       <w:r>
         <w:t>* Scales</w:t>
       </w:r>
@@ -20515,7 +20619,15 @@
         <w:pStyle w:val="List"/>
       </w:pPr>
       <w:r>
-        <w:t>Each Scale value up is approximately 1.35x the value below. Each scale value down is approximately 1</w:t>
+        <w:t xml:space="preserve">Each Scale value up is approximately </w:t>
+      </w:r>
+      <w:proofErr w:type="spellStart"/>
+      <w:r>
+        <w:t>1.35x</w:t>
+      </w:r>
+      <w:proofErr w:type="spellEnd"/>
+      <w:r>
+        <w:t xml:space="preserve"> the value below. Each scale value down is approximately 1</w:t>
       </w:r>
       <w:r>
         <w:t xml:space="preserve"> </w:t>
@@ -20526,8 +20638,13 @@
       <w:r>
         <w:t xml:space="preserve"> </w:t>
       </w:r>
-      <w:r>
-        <w:t>1.35x the value above it. The exact multiplier values are rounded slightly to make the math involved simpler.</w:t>
+      <w:proofErr w:type="spellStart"/>
+      <w:r>
+        <w:t>1.35x</w:t>
+      </w:r>
+      <w:proofErr w:type="spellEnd"/>
+      <w:r>
+        <w:t xml:space="preserve"> the value above it. The exact multiplier values are rounded slightly to make the math involved simpler.</w:t>
       </w:r>
     </w:p>
     <w:p>
@@ -20539,7 +20656,7 @@
       <w:pPr>
         <w:pStyle w:val="Heading4"/>
       </w:pPr>
-      <w:bookmarkStart w:id="144" w:name="_Toc129385367"/>
+      <w:bookmarkStart w:id="144" w:name="_Toc129386644"/>
       <w:r>
         <w:t>* Scale Modifiers</w:t>
       </w:r>
@@ -20608,7 +20725,6 @@
         <w:pStyle w:val="ListContinue"/>
       </w:pPr>
       <w:r>
-        <w:lastRenderedPageBreak/>
         <w:t>+20?</w:t>
       </w:r>
     </w:p>
@@ -20627,8 +20743,9 @@
       <w:pPr>
         <w:pStyle w:val="Heading4"/>
       </w:pPr>
-      <w:bookmarkStart w:id="145" w:name="_Toc129385368"/>
-      <w:r>
+      <w:bookmarkStart w:id="145" w:name="_Toc129386645"/>
+      <w:r>
+        <w:lastRenderedPageBreak/>
         <w:t xml:space="preserve">* </w:t>
       </w:r>
       <w:r>
@@ -20643,7 +20760,7 @@
       <w:pPr>
         <w:pStyle w:val="Heading5"/>
       </w:pPr>
-      <w:bookmarkStart w:id="146" w:name="_Toc129385369"/>
+      <w:bookmarkStart w:id="146" w:name="_Toc129386646"/>
       <w:r>
         <w:t>Size</w:t>
       </w:r>
@@ -20684,10 +20801,7 @@
         <w:pStyle w:val="List"/>
       </w:pPr>
       <w:r>
-        <w:t>Examples</w:t>
-      </w:r>
-      <w:r>
-        <w:t>:</w:t>
+        <w:t>Examples:</w:t>
       </w:r>
     </w:p>
     <w:p>
@@ -20737,7 +20851,7 @@
       <w:pPr>
         <w:pStyle w:val="Heading5"/>
       </w:pPr>
-      <w:bookmarkStart w:id="147" w:name="_Toc129385370"/>
+      <w:bookmarkStart w:id="147" w:name="_Toc129386647"/>
       <w:r>
         <w:t>Mass And Brawn</w:t>
       </w:r>
@@ -20788,24 +20902,15 @@
         <w:pStyle w:val="List"/>
       </w:pPr>
       <w:r>
-        <w:t>When making a Skill Check to hit a character with melee, apply the Scale Modifier of</w:t>
-      </w:r>
-      <w:r>
-        <w:t xml:space="preserve"> </w:t>
-      </w:r>
-      <w:r>
-        <w:t>[defender's Mass] - [attacker's Brawn].</w:t>
-      </w:r>
-    </w:p>
-    <w:p>
-      <w:pPr>
-        <w:pStyle w:val="List"/>
-      </w:pPr>
-      <w:r>
-        <w:t>Examples</w:t>
-      </w:r>
-      <w:r>
-        <w:t>:</w:t>
+        <w:t>When making a Skill Check to hit a character with melee, apply the Scale Modifier of [defender's Mass] - [attacker's Brawn].</w:t>
+      </w:r>
+    </w:p>
+    <w:p>
+      <w:pPr>
+        <w:pStyle w:val="List"/>
+      </w:pPr>
+      <w:r>
+        <w:t>Examples:</w:t>
       </w:r>
     </w:p>
     <w:p>
@@ -20837,26 +20942,26 @@
       <w:pPr>
         <w:pStyle w:val="Heading5"/>
       </w:pPr>
-      <w:bookmarkStart w:id="148" w:name="_Toc129385371"/>
+      <w:bookmarkStart w:id="148" w:name="_Toc129386648"/>
+      <w:r>
+        <w:t>Wit</w:t>
+      </w:r>
+      <w:bookmarkEnd w:id="148"/>
+    </w:p>
+    <w:p>
+      <w:pPr>
+        <w:pStyle w:val="List"/>
+      </w:pPr>
+      <w:r>
+        <w:t>Wit indicates the speed a character is able to process information at.</w:t>
+      </w:r>
+    </w:p>
+    <w:p>
+      <w:pPr>
+        <w:pStyle w:val="List"/>
+      </w:pPr>
       <w:r>
         <w:lastRenderedPageBreak/>
-        <w:t>Wit</w:t>
-      </w:r>
-      <w:bookmarkEnd w:id="148"/>
-    </w:p>
-    <w:p>
-      <w:pPr>
-        <w:pStyle w:val="List"/>
-      </w:pPr>
-      <w:r>
-        <w:t>Wit indicates the speed a character is able to process information at.</w:t>
-      </w:r>
-    </w:p>
-    <w:p>
-      <w:pPr>
-        <w:pStyle w:val="List"/>
-      </w:pPr>
-      <w:r>
         <w:t>Wit is not an indicator of intelligence.</w:t>
       </w:r>
       <w:r>
@@ -20919,7 +21024,7 @@
       <w:pPr>
         <w:pStyle w:val="Heading5"/>
       </w:pPr>
-      <w:bookmarkStart w:id="149" w:name="_Toc129385372"/>
+      <w:bookmarkStart w:id="149" w:name="_Toc129386649"/>
       <w:r>
         <w:t>Prowess</w:t>
       </w:r>
@@ -20982,7 +21087,7 @@
       <w:pPr>
         <w:pStyle w:val="Heading5"/>
       </w:pPr>
-      <w:bookmarkStart w:id="150" w:name="_Toc129385373"/>
+      <w:bookmarkStart w:id="150" w:name="_Toc129386650"/>
       <w:r>
         <w:t>Grade</w:t>
       </w:r>
@@ -21050,7 +21155,7 @@
         <w:pStyle w:val="Heading1"/>
       </w:pPr>
       <w:bookmarkStart w:id="151" w:name="__RefHeading___Toc413_3459768222"/>
-      <w:bookmarkStart w:id="152" w:name="_Toc129385374"/>
+      <w:bookmarkStart w:id="152" w:name="_Toc129386651"/>
       <w:r>
         <w:t>Materials List</w:t>
       </w:r>
@@ -21232,9 +21337,8 @@
         <w:pStyle w:val="Heading1"/>
       </w:pPr>
       <w:bookmarkStart w:id="153" w:name="__RefHeading___Toc415_3459768222"/>
-      <w:bookmarkStart w:id="154" w:name="_Toc129385375"/>
-      <w:r>
-        <w:lastRenderedPageBreak/>
+      <w:bookmarkStart w:id="154" w:name="_Toc129386652"/>
+      <w:r>
         <w:t>License</w:t>
       </w:r>
       <w:bookmarkEnd w:id="153"/>
@@ -21420,7 +21524,7 @@
         <w:pStyle w:val="Heading1"/>
       </w:pPr>
       <w:bookmarkStart w:id="155" w:name="__RefHeading___Toc417_3459768222"/>
-      <w:bookmarkStart w:id="156" w:name="_Toc129385376"/>
+      <w:bookmarkStart w:id="156" w:name="_Toc129386653"/>
       <w:r>
         <w:t>Links</w:t>
       </w:r>
@@ -21633,7 +21737,7 @@
         <w:bCs/>
         <w:noProof/>
       </w:rPr>
-      <w:t>8</w:t>
+      <w:t>39</w:t>
     </w:r>
     <w:r>
       <w:rPr>
@@ -21777,7 +21881,7 @@
         <w:bCs/>
         <w:noProof/>
       </w:rPr>
-      <w:t>8</w:t>
+      <w:t>39</w:t>
     </w:r>
     <w:r>
       <w:rPr>
@@ -23149,7 +23253,7 @@
     <w:lsdException w:name="Intense Reference" w:uiPriority="32" w:qFormat="1"/>
     <w:lsdException w:name="Book Title" w:uiPriority="33" w:qFormat="1"/>
     <w:lsdException w:name="Bibliography" w:semiHidden="1" w:uiPriority="37" w:unhideWhenUsed="1"/>
-    <w:lsdException w:name="TOC Heading" w:semiHidden="1" w:uiPriority="39" w:unhideWhenUsed="1"/>
+    <w:lsdException w:name="TOC Heading" w:semiHidden="1" w:uiPriority="39" w:unhideWhenUsed="1" w:qFormat="1"/>
     <w:lsdException w:name="Plain Table 1" w:uiPriority="41"/>
     <w:lsdException w:name="Plain Table 2" w:uiPriority="42"/>
     <w:lsdException w:name="Plain Table 3" w:uiPriority="43"/>
@@ -23444,6 +23548,7 @@
   <w:style w:type="character" w:default="1" w:styleId="DefaultParagraphFont">
     <w:name w:val="Default Paragraph Font"/>
     <w:uiPriority w:val="1"/>
+    <w:semiHidden/>
     <w:unhideWhenUsed/>
   </w:style>
   <w:style w:type="table" w:default="1" w:styleId="TableNormal">
@@ -23566,6 +23671,7 @@
     <w:name w:val="TOC Heading"/>
     <w:basedOn w:val="TOC3"/>
     <w:uiPriority w:val="39"/>
+    <w:qFormat/>
     <w:rsid w:val="00CA54E4"/>
   </w:style>
   <w:style w:type="paragraph" w:customStyle="1" w:styleId="Endnote">
@@ -23613,35 +23719,36 @@
   </w:style>
   <w:style w:type="paragraph" w:styleId="TOC1">
     <w:name w:val="toc 1"/>
-    <w:basedOn w:val="TOC4"/>
+    <w:autoRedefine/>
     <w:uiPriority w:val="39"/>
-    <w:rsid w:val="00CA54E4"/>
-  </w:style>
-  <w:style w:type="paragraph" w:styleId="TOC2">
-    <w:name w:val="toc 2"/>
-    <w:basedOn w:val="Normal"/>
-    <w:uiPriority w:val="39"/>
-    <w:rsid w:val="00CA54E4"/>
+    <w:rsid w:val="00F853D3"/>
     <w:pPr>
-      <w:tabs>
-        <w:tab w:val="right" w:leader="dot" w:pos="9937"/>
-      </w:tabs>
-      <w:ind w:left="288"/>
       <w:jc w:val="both"/>
     </w:pPr>
     <w:rPr>
       <w:rFonts w:ascii="DejaVu Sans Mono" w:hAnsi="DejaVu Sans Mono" w:cs="DejaVu Sans Mono"/>
+      <w:sz w:val="22"/>
+      <w:szCs w:val="22"/>
     </w:rPr>
+  </w:style>
+  <w:style w:type="paragraph" w:styleId="TOC2">
+    <w:name w:val="toc 2"/>
+    <w:basedOn w:val="TOC1"/>
+    <w:autoRedefine/>
+    <w:uiPriority w:val="39"/>
+    <w:rsid w:val="00F853D3"/>
   </w:style>
   <w:style w:type="paragraph" w:styleId="TOC3">
     <w:name w:val="toc 3"/>
     <w:basedOn w:val="TOC2"/>
+    <w:autoRedefine/>
     <w:uiPriority w:val="39"/>
     <w:rsid w:val="00CA54E4"/>
   </w:style>
   <w:style w:type="paragraph" w:styleId="TOC4">
     <w:name w:val="toc 4"/>
     <w:basedOn w:val="TOC3"/>
+    <w:autoRedefine/>
     <w:uiPriority w:val="39"/>
     <w:rsid w:val="00CA54E4"/>
   </w:style>
@@ -23660,7 +23767,8 @@
   </w:style>
   <w:style w:type="paragraph" w:styleId="TOC7">
     <w:name w:val="toc 7"/>
-    <w:basedOn w:val="TOCHeading"/>
+    <w:basedOn w:val="TOC6"/>
+    <w:autoRedefine/>
     <w:uiPriority w:val="39"/>
     <w:rsid w:val="00EA4083"/>
   </w:style>
@@ -25530,16 +25638,11 @@
   </w:style>
   <w:style w:type="paragraph" w:styleId="TOC5">
     <w:name w:val="toc 5"/>
-    <w:basedOn w:val="Normal"/>
-    <w:next w:val="Normal"/>
+    <w:basedOn w:val="TOC4"/>
     <w:autoRedefine/>
     <w:uiPriority w:val="39"/>
     <w:unhideWhenUsed/>
-    <w:rsid w:val="00EB4FC7"/>
-    <w:pPr>
-      <w:spacing w:after="100"/>
-      <w:ind w:left="880"/>
-    </w:pPr>
+    <w:rsid w:val="00F853D3"/>
     <w:rPr>
       <w:rFonts w:cs="Mangal"/>
       <w:szCs w:val="20"/>
@@ -25547,68 +25650,38 @@
   </w:style>
   <w:style w:type="paragraph" w:styleId="TOC6">
     <w:name w:val="toc 6"/>
-    <w:basedOn w:val="Normal"/>
-    <w:next w:val="Normal"/>
+    <w:basedOn w:val="TOC5"/>
     <w:autoRedefine/>
     <w:uiPriority w:val="39"/>
     <w:unhideWhenUsed/>
-    <w:rsid w:val="00EB4FC7"/>
-    <w:pPr>
-      <w:spacing w:after="100"/>
-      <w:ind w:left="1100"/>
-    </w:pPr>
-    <w:rPr>
-      <w:rFonts w:cs="Mangal"/>
-      <w:szCs w:val="20"/>
-    </w:rPr>
+    <w:rsid w:val="00F853D3"/>
   </w:style>
   <w:style w:type="paragraph" w:styleId="TOC8">
     <w:name w:val="toc 8"/>
-    <w:basedOn w:val="Normal"/>
-    <w:next w:val="Normal"/>
+    <w:basedOn w:val="TOC7"/>
     <w:autoRedefine/>
     <w:uiPriority w:val="39"/>
     <w:unhideWhenUsed/>
-    <w:rsid w:val="00EB4FC7"/>
+    <w:rsid w:val="00F853D3"/>
     <w:pPr>
-      <w:widowControl/>
-      <w:suppressAutoHyphens w:val="0"/>
       <w:overflowPunct/>
       <w:autoSpaceDE/>
       <w:autoSpaceDN/>
-      <w:spacing w:after="100" w:line="259" w:lineRule="auto"/>
-      <w:ind w:left="1540"/>
       <w:textAlignment w:val="auto"/>
     </w:pPr>
     <w:rPr>
-      <w:rFonts w:asciiTheme="minorHAnsi" w:eastAsiaTheme="minorEastAsia" w:hAnsiTheme="minorHAnsi" w:cstheme="minorBidi"/>
+      <w:rFonts w:eastAsiaTheme="minorEastAsia" w:cstheme="minorBidi"/>
       <w:kern w:val="0"/>
       <w:lang w:eastAsia="en-US" w:bidi="ar-SA"/>
     </w:rPr>
   </w:style>
   <w:style w:type="paragraph" w:styleId="TOC9">
     <w:name w:val="toc 9"/>
-    <w:basedOn w:val="Normal"/>
-    <w:next w:val="Normal"/>
+    <w:basedOn w:val="TOC8"/>
     <w:autoRedefine/>
     <w:uiPriority w:val="39"/>
     <w:unhideWhenUsed/>
-    <w:rsid w:val="00EB4FC7"/>
-    <w:pPr>
-      <w:widowControl/>
-      <w:suppressAutoHyphens w:val="0"/>
-      <w:overflowPunct/>
-      <w:autoSpaceDE/>
-      <w:autoSpaceDN/>
-      <w:spacing w:after="100" w:line="259" w:lineRule="auto"/>
-      <w:ind w:left="1760"/>
-      <w:textAlignment w:val="auto"/>
-    </w:pPr>
-    <w:rPr>
-      <w:rFonts w:asciiTheme="minorHAnsi" w:eastAsiaTheme="minorEastAsia" w:hAnsiTheme="minorHAnsi" w:cstheme="minorBidi"/>
-      <w:kern w:val="0"/>
-      <w:lang w:eastAsia="en-US" w:bidi="ar-SA"/>
-    </w:rPr>
+    <w:rsid w:val="00F853D3"/>
   </w:style>
 </w:styles>
 </file>

--- a/rules/rulebook.docx
+++ b/rules/rulebook.docx
@@ -18138,17 +18138,7 @@
     </w:p>
     <w:p>
       <w:pPr>
-        <w:widowControl/>
-        <w:numPr>
-          <w:ilvl w:val="0"/>
-          <w:numId w:val="11"/>
-        </w:numPr>
-        <w:suppressAutoHyphens w:val="0"/>
-        <w:overflowPunct/>
-        <w:autoSpaceDE/>
-        <w:autoSpaceDN/>
-        <w:spacing w:line="276" w:lineRule="auto"/>
-        <w:textAlignment w:val="auto"/>
+        <w:pStyle w:val="List"/>
       </w:pPr>
       <w:r>
         <w:t>During a Group's turn, any characters within the Group may choose to split from the Group and take turns separately in place of their normal actions. This decision must be made before any other actions are taken by any characters.</w:t>
@@ -18156,17 +18146,7 @@
     </w:p>
     <w:p>
       <w:pPr>
-        <w:widowControl/>
-        <w:numPr>
-          <w:ilvl w:val="0"/>
-          <w:numId w:val="11"/>
-        </w:numPr>
-        <w:suppressAutoHyphens w:val="0"/>
-        <w:overflowPunct/>
-        <w:autoSpaceDE/>
-        <w:autoSpaceDN/>
-        <w:spacing w:line="276" w:lineRule="auto"/>
-        <w:textAlignment w:val="auto"/>
+        <w:pStyle w:val="List"/>
       </w:pPr>
       <w:r>
         <w:t>After splitting from their Group, characters have two choices: Jump ahead in turn order, or fall behind in turn order.</w:t>
@@ -18174,17 +18154,7 @@
     </w:p>
     <w:p>
       <w:pPr>
-        <w:widowControl/>
-        <w:numPr>
-          <w:ilvl w:val="0"/>
-          <w:numId w:val="11"/>
-        </w:numPr>
-        <w:suppressAutoHyphens w:val="0"/>
-        <w:overflowPunct/>
-        <w:autoSpaceDE/>
-        <w:autoSpaceDN/>
-        <w:spacing w:line="276" w:lineRule="auto"/>
-        <w:textAlignment w:val="auto"/>
+        <w:pStyle w:val="List"/>
       </w:pPr>
       <w:r>
         <w:t>If the next Group ahead or behind is an allied Group, a character can choose to either pass over it in the turn order, or join that Group.</w:t>
@@ -18192,17 +18162,7 @@
     </w:p>
     <w:p>
       <w:pPr>
-        <w:widowControl/>
-        <w:numPr>
-          <w:ilvl w:val="0"/>
-          <w:numId w:val="11"/>
-        </w:numPr>
-        <w:suppressAutoHyphens w:val="0"/>
-        <w:overflowPunct/>
-        <w:autoSpaceDE/>
-        <w:autoSpaceDN/>
-        <w:spacing w:line="276" w:lineRule="auto"/>
-        <w:textAlignment w:val="auto"/>
+        <w:pStyle w:val="List"/>
       </w:pPr>
       <w:r>
         <w:t>If the next Group ahead or behind is an enemy Group, a character must roll Resourcefulness against that Group's Reflexes. If successful, the character passes over the enemy Group in the turn order. If unsuccessful, the character forms a new Group at their current place in turn order and their turn ends.</w:t>
@@ -18210,17 +18170,7 @@
     </w:p>
     <w:p>
       <w:pPr>
-        <w:widowControl/>
-        <w:numPr>
-          <w:ilvl w:val="0"/>
-          <w:numId w:val="11"/>
-        </w:numPr>
-        <w:suppressAutoHyphens w:val="0"/>
-        <w:overflowPunct/>
-        <w:autoSpaceDE/>
-        <w:autoSpaceDN/>
-        <w:spacing w:line="276" w:lineRule="auto"/>
-        <w:textAlignment w:val="auto"/>
+        <w:pStyle w:val="List"/>
       </w:pPr>
       <w:r>
         <w:t>Once a character has finished changing their turn order, either by joining an allied Group or by forming a new Group, they then wait for their next turn (later in the current round if they fell behind, or in the next round if they jumped ahead).</w:t>
@@ -18228,17 +18178,7 @@
     </w:p>
     <w:p>
       <w:pPr>
-        <w:widowControl/>
-        <w:numPr>
-          <w:ilvl w:val="0"/>
-          <w:numId w:val="11"/>
-        </w:numPr>
-        <w:suppressAutoHyphens w:val="0"/>
-        <w:overflowPunct/>
-        <w:autoSpaceDE/>
-        <w:autoSpaceDN/>
-        <w:spacing w:line="276" w:lineRule="auto"/>
-        <w:textAlignment w:val="auto"/>
+        <w:pStyle w:val="List"/>
       </w:pPr>
       <w:r>
         <w:t>Their previous Group then resumes their turn as before.</w:t>
@@ -18290,6 +18230,7 @@
         <w:pStyle w:val="List"/>
       </w:pPr>
       <w:r>
+        <w:lastRenderedPageBreak/>
         <w:t>If the new Group is not allied with a Group already engaged, the new Group must remain separate and take combat turns separately from all other Groups.</w:t>
       </w:r>
     </w:p>
@@ -18298,243 +18239,239 @@
         <w:pStyle w:val="List"/>
       </w:pPr>
       <w:r>
+        <w:t>If the new Group is allied with a Group already engaged, the new Group may choose to join an existing Group of allies, or to remain separate and take turns separately.</w:t>
+      </w:r>
+    </w:p>
+    <w:p>
+      <w:pPr>
+        <w:pStyle w:val="List"/>
+      </w:pPr>
+      <w:r>
+        <w:t>If a new Group joins combat separately:</w:t>
+      </w:r>
+    </w:p>
+    <w:p>
+      <w:pPr>
+        <w:pStyle w:val="ListContinue"/>
+      </w:pPr>
+      <w:r>
+        <w:t>The new Group rolls initiative against the Group they are attempting to attack.</w:t>
+      </w:r>
+    </w:p>
+    <w:p>
+      <w:pPr>
+        <w:pStyle w:val="ListContinue"/>
+      </w:pPr>
+      <w:r>
+        <w:t>If the new Group's initiative roll was successful, the Group joins combat ahead of the targeted Group and takes a turn immediately.</w:t>
+      </w:r>
+    </w:p>
+    <w:p>
+      <w:pPr>
+        <w:pStyle w:val="ListContinue"/>
+      </w:pPr>
+      <w:r>
+        <w:t>Otherwise, the new Group joins combat behind the targeted Group and does not take a turn.</w:t>
+      </w:r>
+    </w:p>
+    <w:p>
+      <w:pPr>
+        <w:pStyle w:val="List"/>
+      </w:pPr>
+      <w:r>
+        <w:t>If a new Group joins an allied Group:</w:t>
+      </w:r>
+    </w:p>
+    <w:p>
+      <w:pPr>
+        <w:pStyle w:val="ListContinue"/>
+      </w:pPr>
+      <w:r>
+        <w:t>The characters in the new Group roll initiative against the Group they are attempting to attack.</w:t>
+      </w:r>
+    </w:p>
+    <w:p>
+      <w:pPr>
+        <w:pStyle w:val="ListContinue"/>
+      </w:pPr>
+      <w:r>
+        <w:t>If the new Group's initiative roll was successful, the characters in the Group take a turn immediately.</w:t>
+      </w:r>
+    </w:p>
+    <w:p>
+      <w:pPr>
+        <w:pStyle w:val="ListContinue"/>
+      </w:pPr>
+      <w:r>
+        <w:t>Otherwise, the characters in the new Group do not take a turn.</w:t>
+      </w:r>
+    </w:p>
+    <w:p>
+      <w:pPr>
+        <w:pStyle w:val="ListContinue"/>
+      </w:pPr>
+      <w:r>
+        <w:t>In either case, the new Group then merges with the Group they are attempting to join.</w:t>
+      </w:r>
+    </w:p>
+    <w:p>
+      <w:pPr>
+        <w:pStyle w:val="List"/>
+      </w:pPr>
+      <w:r>
+        <w:t xml:space="preserve">Combat then resumes from the next turn prior to the new Group entering the </w:t>
+      </w:r>
+      <w:r>
+        <w:t>Engagement</w:t>
+      </w:r>
+      <w:r>
+        <w:t>.</w:t>
+      </w:r>
+    </w:p>
+    <w:p>
+      <w:pPr>
+        <w:pStyle w:val="List"/>
+      </w:pPr>
+      <w:r>
+        <w:t>Examples:</w:t>
+      </w:r>
+    </w:p>
+    <w:p>
+      <w:pPr>
+        <w:pStyle w:val="ListContinue"/>
+      </w:pPr>
+      <w:r>
+        <w:t xml:space="preserve">A player's party is engaged with a Group of bandits, but the player got separated from the party before the combat started. This player attempts to join combat after their allies just took a turn. They choose to join their allies' Group in the </w:t>
+      </w:r>
+      <w:r>
+        <w:t>Engagement</w:t>
+      </w:r>
+      <w:r>
+        <w:t>, so no new Groups are added to the turn order and they will take turns with their allies. The player rolls initiative against the bandits and succeeds, so they take a turn immediately. Combat then resumes as before with the bandit Group's turn.</w:t>
+      </w:r>
+    </w:p>
+    <w:p>
+      <w:pPr>
+        <w:pStyle w:val="ListContinue"/>
+      </w:pPr>
+      <w:r>
+        <w:t xml:space="preserve">A player's party is engaged with a Group of bandits, but the player got separated from the party before the combat started. This player attempts to join combat after their allies just took a turn. They choose to remain separate from their allies' Group in the </w:t>
+      </w:r>
+      <w:r>
+        <w:t>Engagement</w:t>
+      </w:r>
+      <w:r>
+        <w:t>, so they are added to the combat as a separate Group. The player rolls initiative against the bandits TODO</w:t>
+      </w:r>
+    </w:p>
+    <w:p>
+      <w:pPr>
+        <w:pStyle w:val="Textbody"/>
+      </w:pPr>
+    </w:p>
+    <w:p>
+      <w:pPr>
+        <w:pStyle w:val="Heading3"/>
+      </w:pPr>
+      <w:bookmarkStart w:id="119" w:name="_Toc129386620"/>
+      <w:r>
+        <w:t>Leaving Combat</w:t>
+      </w:r>
+      <w:bookmarkEnd w:id="119"/>
+    </w:p>
+    <w:p>
+      <w:pPr>
+        <w:pStyle w:val="List"/>
+      </w:pPr>
+      <w:r>
+        <w:t xml:space="preserve">A character leaves </w:t>
+      </w:r>
+      <w:r>
+        <w:t>an Engagement</w:t>
+      </w:r>
+      <w:r>
+        <w:t xml:space="preserve"> if it would take 2 or more combat turns for either that character or an enemy to get close enough to re-engage the other Group.</w:t>
+      </w:r>
+    </w:p>
+    <w:p>
+      <w:pPr>
+        <w:pStyle w:val="List"/>
+      </w:pPr>
+      <w:r>
+        <w:t xml:space="preserve">Characters are able to leave combat without their Group, leaving the rest of the Group in the </w:t>
+      </w:r>
+      <w:r>
+        <w:t>Engagement</w:t>
+      </w:r>
+      <w:r>
+        <w:t>.</w:t>
+      </w:r>
+    </w:p>
+    <w:p>
+      <w:pPr>
+        <w:pStyle w:val="List"/>
+      </w:pPr>
+      <w:r>
+        <w:t>An Engagement</w:t>
+      </w:r>
+      <w:r>
+        <w:t xml:space="preserve"> ends when all enemies are neutralized and/or it would take 2 or more combat turns for any additional enemies to engage.</w:t>
+      </w:r>
+    </w:p>
+    <w:p>
+      <w:pPr>
+        <w:pStyle w:val="List"/>
+      </w:pPr>
+      <w:r>
+        <w:t>Any character that leaves combat and then re-enters must follow re-</w:t>
+      </w:r>
+      <w:r>
+        <w:t>Engagement</w:t>
+      </w:r>
+      <w:r>
+        <w:t xml:space="preserve"> rules (see Joining A Combat </w:t>
+      </w:r>
+      <w:r>
+        <w:t>Engagement</w:t>
+      </w:r>
+      <w:r>
+        <w:t xml:space="preserve"> In Progress).</w:t>
+      </w:r>
+    </w:p>
+    <w:p>
+      <w:pPr>
+        <w:pStyle w:val="Textbody"/>
+      </w:pPr>
+    </w:p>
+    <w:p>
+      <w:pPr>
+        <w:pStyle w:val="Heading3"/>
+      </w:pPr>
+      <w:bookmarkStart w:id="120" w:name="_Toc129386621"/>
+      <w:r>
         <w:lastRenderedPageBreak/>
-        <w:t>If the new Group is allied with a Group already engaged, the new Group may choose to join an existing Group of allies, or to remain separate and take turns separately.</w:t>
-      </w:r>
-    </w:p>
-    <w:p>
-      <w:pPr>
-        <w:pStyle w:val="List"/>
-      </w:pPr>
-      <w:r>
-        <w:t>If a new Group joins combat separately:</w:t>
-      </w:r>
-    </w:p>
-    <w:p>
-      <w:pPr>
-        <w:pStyle w:val="ListContinue"/>
-      </w:pPr>
-      <w:r>
-        <w:t>The new Group rolls initiative against the Group they are attempting to attack.</w:t>
-      </w:r>
-    </w:p>
-    <w:p>
-      <w:pPr>
-        <w:pStyle w:val="ListContinue"/>
-      </w:pPr>
-      <w:r>
-        <w:t>If the new Group's initiative roll was successful, the Group joins combat ahead of the targeted Group and takes a turn immediately.</w:t>
-      </w:r>
-    </w:p>
-    <w:p>
-      <w:pPr>
-        <w:pStyle w:val="ListContinue"/>
-      </w:pPr>
-      <w:r>
-        <w:t>Otherwise, the new Group joins combat behind the targeted Group and does not take a turn.</w:t>
-      </w:r>
-    </w:p>
-    <w:p>
-      <w:pPr>
-        <w:pStyle w:val="List"/>
-      </w:pPr>
-      <w:r>
-        <w:t>If a new Group joins an allied Group:</w:t>
-      </w:r>
-    </w:p>
-    <w:p>
-      <w:pPr>
-        <w:pStyle w:val="ListContinue"/>
-      </w:pPr>
-      <w:r>
-        <w:t>The characters in the new Group roll initiative against the Group they are attempting to attack.</w:t>
-      </w:r>
-    </w:p>
-    <w:p>
-      <w:pPr>
-        <w:pStyle w:val="ListContinue"/>
-      </w:pPr>
-      <w:r>
-        <w:t>If the new Group's initiative roll was successful, the characters in the Group take a turn immediately.</w:t>
-      </w:r>
-    </w:p>
-    <w:p>
-      <w:pPr>
-        <w:pStyle w:val="ListContinue"/>
-      </w:pPr>
-      <w:r>
-        <w:t>Otherwise, the characters in the new Group do not take a turn.</w:t>
-      </w:r>
-    </w:p>
-    <w:p>
-      <w:pPr>
-        <w:pStyle w:val="ListContinue"/>
-      </w:pPr>
-      <w:r>
-        <w:t>In either case, the new Group then merges with the Group they are attempting to join.</w:t>
-      </w:r>
-    </w:p>
-    <w:p>
-      <w:pPr>
-        <w:pStyle w:val="List"/>
-      </w:pPr>
-      <w:r>
-        <w:t xml:space="preserve">Combat then resumes from the next turn prior to the new Group entering the </w:t>
+        <w:t xml:space="preserve"># Managing Combat </w:t>
       </w:r>
       <w:r>
         <w:t>Engagement</w:t>
       </w:r>
       <w:r>
-        <w:t>.</w:t>
-      </w:r>
-    </w:p>
-    <w:p>
-      <w:pPr>
-        <w:pStyle w:val="List"/>
-      </w:pPr>
-      <w:r>
-        <w:t>Examples:</w:t>
-      </w:r>
-    </w:p>
-    <w:p>
-      <w:pPr>
-        <w:pStyle w:val="ListContinue"/>
-      </w:pPr>
-      <w:r>
-        <w:t xml:space="preserve">A player's party is engaged with a Group of bandits, but the player got separated from the party before the combat started. This player attempts to join combat after their allies just took a turn. They choose to join their allies' Group in the </w:t>
-      </w:r>
-      <w:r>
-        <w:t>Engagement</w:t>
-      </w:r>
-      <w:r>
-        <w:t>, so no new Groups are added to the turn order and they will take turns with their allies. The player rolls initiative against the bandits and succeeds, so they take a turn immediately. Combat then resumes as before with the bandit Group's turn.</w:t>
-      </w:r>
-    </w:p>
-    <w:p>
-      <w:pPr>
-        <w:pStyle w:val="ListContinue"/>
-      </w:pPr>
-      <w:r>
-        <w:t xml:space="preserve">A player's party is engaged with a Group of bandits, but the player got separated from the party before the combat started. This player attempts to join combat after their allies just took a turn. They choose to remain separate from their allies' Group in the </w:t>
-      </w:r>
-      <w:r>
-        <w:t>Engagement</w:t>
-      </w:r>
-      <w:r>
-        <w:t>, so they are added to the combat as a separate Group. The player rolls initiative against the bandits TODO</w:t>
-      </w:r>
-    </w:p>
-    <w:p>
-      <w:pPr>
-        <w:pStyle w:val="Textbody"/>
-      </w:pPr>
-    </w:p>
-    <w:p>
-      <w:pPr>
-        <w:pStyle w:val="Heading3"/>
-      </w:pPr>
-      <w:bookmarkStart w:id="119" w:name="_Toc129386620"/>
-      <w:r>
-        <w:t>Leaving Combat</w:t>
-      </w:r>
-      <w:bookmarkEnd w:id="119"/>
-    </w:p>
-    <w:p>
-      <w:pPr>
-        <w:pStyle w:val="List"/>
-      </w:pPr>
-      <w:r>
-        <w:t xml:space="preserve">A character leaves </w:t>
+        <w:t>s</w:t>
+      </w:r>
+      <w:bookmarkEnd w:id="120"/>
+    </w:p>
+    <w:p>
+      <w:pPr>
+        <w:pStyle w:val="List"/>
+      </w:pPr>
+      <w:r>
+        <w:t xml:space="preserve">When large numbers of NPCs are involved in </w:t>
       </w:r>
       <w:r>
         <w:t>an Engagement</w:t>
       </w:r>
       <w:r>
-        <w:t xml:space="preserve"> if it would take 2 or more combat turns for either that character or an enemy to get close enough to re-engage the other Group.</w:t>
-      </w:r>
-    </w:p>
-    <w:p>
-      <w:pPr>
-        <w:pStyle w:val="List"/>
-      </w:pPr>
-      <w:r>
-        <w:t xml:space="preserve">Characters are able to leave combat without their Group, leaving the rest of the Group in the </w:t>
-      </w:r>
-      <w:r>
-        <w:t>Engagement</w:t>
-      </w:r>
-      <w:r>
-        <w:t>.</w:t>
-      </w:r>
-    </w:p>
-    <w:p>
-      <w:pPr>
-        <w:pStyle w:val="List"/>
-      </w:pPr>
-      <w:r>
-        <w:t>An Engagement</w:t>
-      </w:r>
-      <w:r>
-        <w:t xml:space="preserve"> ends when all enemies are neutralized and/or it would take 2 or more combat turns for any additional enemies to engage.</w:t>
-      </w:r>
-    </w:p>
-    <w:p>
-      <w:pPr>
-        <w:pStyle w:val="List"/>
-      </w:pPr>
-      <w:r>
-        <w:t>Any character that leaves combat and then re-enters must follow re-</w:t>
-      </w:r>
-      <w:r>
-        <w:t>Engagement</w:t>
-      </w:r>
-      <w:r>
-        <w:t xml:space="preserve"> rules (see Joining A Combat </w:t>
-      </w:r>
-      <w:r>
-        <w:t>Engagement</w:t>
-      </w:r>
-      <w:r>
-        <w:t xml:space="preserve"> In Progress).</w:t>
-      </w:r>
-    </w:p>
-    <w:p>
-      <w:pPr>
-        <w:pStyle w:val="Textbody"/>
-      </w:pPr>
-    </w:p>
-    <w:p>
-      <w:pPr>
-        <w:pStyle w:val="Heading3"/>
-      </w:pPr>
-      <w:bookmarkStart w:id="120" w:name="_Toc129386621"/>
-      <w:r>
-        <w:t xml:space="preserve"># Managing Combat </w:t>
-      </w:r>
-      <w:r>
-        <w:t>Engagement</w:t>
-      </w:r>
-      <w:r>
-        <w:t>s</w:t>
-      </w:r>
-      <w:bookmarkEnd w:id="120"/>
-    </w:p>
-    <w:p>
-      <w:pPr>
-        <w:pStyle w:val="List"/>
-      </w:pPr>
-      <w:r>
-        <w:t xml:space="preserve">When large numbers of NPCs are involved in </w:t>
-      </w:r>
-      <w:r>
-        <w:t>an Engagement</w:t>
-      </w:r>
-      <w:r>
-        <w:t xml:space="preserve">, tracking each individual NPC's actions and stats takes a lot of time away from the action without any significant benefits. Because of this, NPCs should be divided into and tracked as Groups. Maintaining 1-5 Groups keeps combat </w:t>
-      </w:r>
-      <w:r>
-        <w:lastRenderedPageBreak/>
-        <w:t>moving quickly and keeps players more engaged.</w:t>
+        <w:t>, tracking each individual NPC's actions and stats takes a lot of time away from the action without any significant benefits. Because of this, NPCs should be divided into and tracked as Groups. Maintaining 1-5 Groups keeps combat moving quickly and keeps players more engaged.</w:t>
       </w:r>
     </w:p>
     <w:p>
@@ -18734,6 +18671,7 @@
         <w:pStyle w:val="List"/>
       </w:pPr>
       <w:r>
+        <w:lastRenderedPageBreak/>
         <w:t>There is 1 official quick-recovery item for each Vital and 1 item which negates their effects, but custom items can be created as desired.</w:t>
       </w:r>
     </w:p>
@@ -18756,186 +18694,189 @@
       </w:pPr>
       <w:bookmarkStart w:id="125" w:name="_Toc129386626"/>
       <w:r>
+        <w:t>Lozenge</w:t>
+      </w:r>
+      <w:bookmarkEnd w:id="125"/>
+    </w:p>
+    <w:p>
+      <w:pPr>
+        <w:pStyle w:val="List"/>
+      </w:pPr>
+      <w:r>
+        <w:t>Lozenges are pills that, when swallowed, shut down all bodily function except thought for 1 hour per pill.</w:t>
+      </w:r>
+    </w:p>
+    <w:p>
+      <w:pPr>
+        <w:pStyle w:val="List"/>
+      </w:pPr>
+      <w:r>
+        <w:t>At the end of the effect's duration, bodily function is restored and the user's Health Points are restored to maximum.</w:t>
+      </w:r>
+    </w:p>
+    <w:p>
+      <w:pPr>
+        <w:pStyle w:val="List"/>
+      </w:pPr>
+      <w:r>
+        <w:t>Additional doses add to the effect's duration, but after the first dose's effect, no additional benefit is gained.</w:t>
+      </w:r>
+    </w:p>
+    <w:p>
+      <w:pPr>
+        <w:pStyle w:val="List"/>
+      </w:pPr>
+      <w:r>
+        <w:t>The user is physically helpless for the duration of Lozenge's effect.</w:t>
+      </w:r>
+    </w:p>
+    <w:p>
+      <w:pPr>
+        <w:pStyle w:val="ListContinue"/>
+      </w:pPr>
+      <w:r>
+        <w:t>T.I., they cannot use any Physical Skills but are aware of their surroundings and can use Mental or Spiritual Skills at GM discretion.</w:t>
+      </w:r>
+    </w:p>
+    <w:p/>
+    <w:p>
+      <w:pPr>
+        <w:pStyle w:val="Heading5"/>
+      </w:pPr>
+      <w:bookmarkStart w:id="126" w:name="_Toc129386627"/>
+      <w:r>
+        <w:t>Thistle</w:t>
+      </w:r>
+      <w:bookmarkEnd w:id="126"/>
+    </w:p>
+    <w:p>
+      <w:pPr>
+        <w:pStyle w:val="List"/>
+      </w:pPr>
+      <w:r>
+        <w:t>Thistle is an herb that, when smoked, puts the user into a coma for 1 hour per dose.</w:t>
+      </w:r>
+    </w:p>
+    <w:p>
+      <w:pPr>
+        <w:pStyle w:val="List"/>
+      </w:pPr>
+      <w:r>
+        <w:t>At the end of the effect's duration, mental function is restored and the user's Sanity Points are restored to maximum.</w:t>
+      </w:r>
+    </w:p>
+    <w:p>
+      <w:pPr>
+        <w:pStyle w:val="List"/>
+      </w:pPr>
+      <w:r>
+        <w:t>Additional doses add to the effect's duration, but after the first dose's effect, no additional benefit is gained.</w:t>
+      </w:r>
+    </w:p>
+    <w:p>
+      <w:pPr>
+        <w:pStyle w:val="List"/>
+      </w:pPr>
+      <w:r>
+        <w:t>The user is mentally helpless for the duration of Thistle's effect.</w:t>
+      </w:r>
+    </w:p>
+    <w:p>
+      <w:pPr>
+        <w:pStyle w:val="ListContinue"/>
+      </w:pPr>
+      <w:r>
+        <w:t>T.I., they cannot use any Mental Skills and are unaware of their surroundings but can use Physical or Spiritual Skills at GM discretion.</w:t>
+      </w:r>
+    </w:p>
+    <w:p/>
+    <w:p>
+      <w:pPr>
+        <w:pStyle w:val="Heading5"/>
+      </w:pPr>
+      <w:bookmarkStart w:id="127" w:name="_Toc129386628"/>
+      <w:r>
+        <w:t>Starshine</w:t>
+      </w:r>
+      <w:bookmarkEnd w:id="127"/>
+    </w:p>
+    <w:p>
+      <w:pPr>
+        <w:pStyle w:val="List"/>
+      </w:pPr>
+      <w:r>
+        <w:t>Starshine is a liquid that, when drunk, suppresses all Spirit function for 1 hour.</w:t>
+      </w:r>
+    </w:p>
+    <w:p>
+      <w:pPr>
+        <w:pStyle w:val="List"/>
+      </w:pPr>
+      <w:r>
+        <w:t>At the end of the effect's duration, Spirit function is restored and the user's Essence Points are restored to maximum.</w:t>
+      </w:r>
+    </w:p>
+    <w:p>
+      <w:pPr>
+        <w:pStyle w:val="List"/>
+      </w:pPr>
+      <w:r>
+        <w:t>Additional doses add to the effect's duration, but after the first dose's effect, no additional benefit is gained.</w:t>
+      </w:r>
+    </w:p>
+    <w:p>
+      <w:pPr>
+        <w:pStyle w:val="List"/>
+      </w:pPr>
+      <w:r>
+        <w:t>The user is incapable of using magic for the duration of Starshine's effect.</w:t>
+      </w:r>
+    </w:p>
+    <w:p>
+      <w:pPr>
+        <w:pStyle w:val="ListContinue"/>
+      </w:pPr>
+      <w:r>
+        <w:t>T.I., they cannot use any Spiritual Skills.</w:t>
+      </w:r>
+    </w:p>
+    <w:p/>
+    <w:p>
+      <w:pPr>
+        <w:pStyle w:val="Heading5"/>
+      </w:pPr>
+      <w:bookmarkStart w:id="128" w:name="_Toc129386629"/>
+      <w:r>
+        <w:t>Lichen</w:t>
+      </w:r>
+      <w:bookmarkEnd w:id="128"/>
+    </w:p>
+    <w:p>
+      <w:pPr>
+        <w:pStyle w:val="List"/>
+      </w:pPr>
+      <w:r>
+        <w:t>Lichen is a fungus that, when eaten, knocks the user unconscious for 1 minute per dose.</w:t>
+      </w:r>
+    </w:p>
+    <w:p>
+      <w:pPr>
+        <w:pStyle w:val="List"/>
+      </w:pPr>
+      <w:r>
+        <w:t>At the end of the effect's duration, consciousness is restored and the user's Cognizance Points are restored to maximum.</w:t>
+      </w:r>
+    </w:p>
+    <w:p>
+      <w:pPr>
+        <w:pStyle w:val="List"/>
+      </w:pPr>
+      <w:r>
+        <w:t xml:space="preserve">Additional doses add to the effect's duration, but after the first dose's effect, no additional benefit is </w:t>
+      </w:r>
+      <w:r>
         <w:lastRenderedPageBreak/>
-        <w:t>Lozenge</w:t>
-      </w:r>
-      <w:bookmarkEnd w:id="125"/>
-    </w:p>
-    <w:p>
-      <w:pPr>
-        <w:pStyle w:val="List"/>
-      </w:pPr>
-      <w:r>
-        <w:t>Lozenges are pills that, when swallowed, shut down all bodily function except thought for 1 hour per pill.</w:t>
-      </w:r>
-    </w:p>
-    <w:p>
-      <w:pPr>
-        <w:pStyle w:val="List"/>
-      </w:pPr>
-      <w:r>
-        <w:t>At the end of the effect's duration, bodily function is restored and the user's Health Points are restored to maximum.</w:t>
-      </w:r>
-    </w:p>
-    <w:p>
-      <w:pPr>
-        <w:pStyle w:val="List"/>
-      </w:pPr>
-      <w:r>
-        <w:t>Additional doses add to the effect's duration, but after the first dose's effect, no additional benefit is gained.</w:t>
-      </w:r>
-    </w:p>
-    <w:p>
-      <w:pPr>
-        <w:pStyle w:val="List"/>
-      </w:pPr>
-      <w:r>
-        <w:t>The user is physically helpless for the duration of Lozenge's effect.</w:t>
-      </w:r>
-    </w:p>
-    <w:p>
-      <w:pPr>
-        <w:pStyle w:val="ListContinue"/>
-      </w:pPr>
-      <w:r>
-        <w:t>T.I., they cannot use any Physical Skills but are aware of their surroundings and can use Mental or Spiritual Skills at GM discretion.</w:t>
-      </w:r>
-    </w:p>
-    <w:p/>
-    <w:p>
-      <w:pPr>
-        <w:pStyle w:val="Heading5"/>
-      </w:pPr>
-      <w:bookmarkStart w:id="126" w:name="_Toc129386627"/>
-      <w:r>
-        <w:t>Thistle</w:t>
-      </w:r>
-      <w:bookmarkEnd w:id="126"/>
-    </w:p>
-    <w:p>
-      <w:pPr>
-        <w:pStyle w:val="List"/>
-      </w:pPr>
-      <w:r>
-        <w:t>Thistle is an herb that, when smoked, puts the user into a coma for 1 hour per dose.</w:t>
-      </w:r>
-    </w:p>
-    <w:p>
-      <w:pPr>
-        <w:pStyle w:val="List"/>
-      </w:pPr>
-      <w:r>
-        <w:t>At the end of the effect's duration, mental function is restored and the user's Sanity Points are restored to maximum.</w:t>
-      </w:r>
-    </w:p>
-    <w:p>
-      <w:pPr>
-        <w:pStyle w:val="List"/>
-      </w:pPr>
-      <w:r>
-        <w:t>Additional doses add to the effect's duration, but after the first dose's effect, no additional benefit is gained.</w:t>
-      </w:r>
-    </w:p>
-    <w:p>
-      <w:pPr>
-        <w:pStyle w:val="List"/>
-      </w:pPr>
-      <w:r>
-        <w:t>The user is mentally helpless for the duration of Thistle's effect.</w:t>
-      </w:r>
-    </w:p>
-    <w:p>
-      <w:pPr>
-        <w:pStyle w:val="ListContinue"/>
-      </w:pPr>
-      <w:r>
-        <w:t>T.I., they cannot use any Mental Skills and are unaware of their surroundings but can use Physical or Spiritual Skills at GM discretion.</w:t>
-      </w:r>
-    </w:p>
-    <w:p/>
-    <w:p>
-      <w:pPr>
-        <w:pStyle w:val="Heading5"/>
-      </w:pPr>
-      <w:bookmarkStart w:id="127" w:name="_Toc129386628"/>
-      <w:r>
-        <w:t>Starshine</w:t>
-      </w:r>
-      <w:bookmarkEnd w:id="127"/>
-    </w:p>
-    <w:p>
-      <w:pPr>
-        <w:pStyle w:val="List"/>
-      </w:pPr>
-      <w:r>
-        <w:t>Starshine is a liquid that, when drunk, suppresses all Spirit function for 1 hour.</w:t>
-      </w:r>
-    </w:p>
-    <w:p>
-      <w:pPr>
-        <w:pStyle w:val="List"/>
-      </w:pPr>
-      <w:r>
-        <w:t>At the end of the effect's duration, Spirit function is restored and the user's Essence Points are restored to maximum.</w:t>
-      </w:r>
-    </w:p>
-    <w:p>
-      <w:pPr>
-        <w:pStyle w:val="List"/>
-      </w:pPr>
-      <w:r>
-        <w:t>Additional doses add to the effect's duration, but after the first dose's effect, no additional benefit is gained.</w:t>
-      </w:r>
-    </w:p>
-    <w:p>
-      <w:pPr>
-        <w:pStyle w:val="List"/>
-      </w:pPr>
-      <w:r>
-        <w:t>The user is incapable of using magic for the duration of Starshine's effect.</w:t>
-      </w:r>
-    </w:p>
-    <w:p>
-      <w:pPr>
-        <w:pStyle w:val="ListContinue"/>
-      </w:pPr>
-      <w:r>
-        <w:t>T.I., they cannot use any Spiritual Skills.</w:t>
-      </w:r>
-    </w:p>
-    <w:p/>
-    <w:p>
-      <w:pPr>
-        <w:pStyle w:val="Heading5"/>
-      </w:pPr>
-      <w:bookmarkStart w:id="128" w:name="_Toc129386629"/>
-      <w:r>
-        <w:t>Lichen</w:t>
-      </w:r>
-      <w:bookmarkEnd w:id="128"/>
-    </w:p>
-    <w:p>
-      <w:pPr>
-        <w:pStyle w:val="List"/>
-      </w:pPr>
-      <w:r>
-        <w:t>Lichen is a fungus that, when eaten, knocks the user unconscious for 1 minute per dose.</w:t>
-      </w:r>
-    </w:p>
-    <w:p>
-      <w:pPr>
-        <w:pStyle w:val="List"/>
-      </w:pPr>
-      <w:r>
-        <w:t>At the end of the effect's duration, consciousness is restored and the user's Cognizance Points are restored to maximum.</w:t>
-      </w:r>
-    </w:p>
-    <w:p>
-      <w:pPr>
-        <w:pStyle w:val="List"/>
-      </w:pPr>
-      <w:r>
-        <w:t>Additional doses add to the effect's duration, but after the first dose's effect, no additional benefit is gained.</w:t>
+        <w:t>gained.</w:t>
       </w:r>
     </w:p>
     <w:p>
@@ -19159,7 +19100,11 @@
         <w:t xml:space="preserve">The main use of Weapon Classes is for restricting the items allowed in certain areas or for certain tasks, but they can also be used for story-related purposes, or </w:t>
       </w:r>
       <w:r>
-        <w:t>any other purpose you want them to serve</w:t>
+        <w:t xml:space="preserve">any other purpose you want them to </w:t>
+      </w:r>
+      <w:r>
+        <w:lastRenderedPageBreak/>
+        <w:t>serve</w:t>
       </w:r>
       <w:r>
         <w:t xml:space="preserve"> </w:t>
@@ -19192,215 +19137,218 @@
         <w:pStyle w:val="ListContinue2"/>
       </w:pPr>
       <w:r>
+        <w:t>Anything used as a</w:t>
+      </w:r>
+      <w:r>
+        <w:t>n improvised</w:t>
+      </w:r>
+      <w:r>
+        <w:t xml:space="preserve"> weapon that is not intended to be a weapon falls under this class.</w:t>
+      </w:r>
+    </w:p>
+    <w:p>
+      <w:pPr>
+        <w:pStyle w:val="ListContinue"/>
+      </w:pPr>
+      <w:r>
+        <w:t>Class 4: Harassment</w:t>
+      </w:r>
+    </w:p>
+    <w:p>
+      <w:pPr>
+        <w:pStyle w:val="ListContinue"/>
+      </w:pPr>
+      <w:r>
+        <w:t>Class 3: Minor Injury</w:t>
+      </w:r>
+    </w:p>
+    <w:p>
+      <w:pPr>
+        <w:pStyle w:val="ListContinue"/>
+      </w:pPr>
+      <w:r>
+        <w:t>Class 2: Major Injury</w:t>
+      </w:r>
+    </w:p>
+    <w:p>
+      <w:pPr>
+        <w:pStyle w:val="ListContinue"/>
+      </w:pPr>
+      <w:r>
+        <w:t>Class 1: Death</w:t>
+      </w:r>
+    </w:p>
+    <w:p>
+      <w:pPr>
+        <w:pStyle w:val="ListContinue"/>
+      </w:pPr>
+      <w:r>
+        <w:t>Class 0: Cruel or Unusual</w:t>
+      </w:r>
+    </w:p>
+    <w:p>
+      <w:pPr>
+        <w:pStyle w:val="ListContinue2"/>
+      </w:pPr>
+      <w:r>
+        <w:t>Class 0 is a modifier for other classes.</w:t>
+      </w:r>
+    </w:p>
+    <w:p>
+      <w:pPr>
+        <w:pStyle w:val="ListContinue3"/>
+      </w:pPr>
+      <w:r>
+        <w:t>T.I., everything from a knife to a minigun is a Class 1 weapon, but a flamethrower is a Class 10 weapon. Similarly, a pool cue or a hammer is a Class 5 weapon, but drowning someone with a pot of tea is a Class 50 weapon.</w:t>
+      </w:r>
+    </w:p>
+    <w:p>
+      <w:pPr>
+        <w:pStyle w:val="List"/>
+      </w:pPr>
+      <w:r>
+        <w:t xml:space="preserve">The </w:t>
+      </w:r>
+      <w:r>
+        <w:t>C</w:t>
+      </w:r>
+      <w:r>
+        <w:t>lass assigned to unarmed combat depends on a character's level of training</w:t>
+      </w:r>
+      <w:r>
+        <w:t xml:space="preserve">, </w:t>
+      </w:r>
+      <w:r>
+        <w:t>their intent, and the</w:t>
+      </w:r>
+      <w:r>
+        <w:t>ir actions, at GM discretion.</w:t>
+      </w:r>
+    </w:p>
+    <w:p>
+      <w:pPr>
+        <w:pStyle w:val="Textbody"/>
+      </w:pPr>
+    </w:p>
+    <w:p>
+      <w:pPr>
+        <w:pStyle w:val="Heading4"/>
+      </w:pPr>
+      <w:bookmarkStart w:id="135" w:name="_Toc129386635"/>
+      <w:r>
+        <w:t>* Weapon Categories</w:t>
+      </w:r>
+      <w:bookmarkEnd w:id="135"/>
+    </w:p>
+    <w:p>
+      <w:pPr>
+        <w:pStyle w:val="List"/>
+      </w:pPr>
+      <w:r>
+        <w:t>Weapon Categories (or simply Categories) are an optional indicator of the specific methods that an object works in, especially to deal damage.</w:t>
+      </w:r>
+    </w:p>
+    <w:p>
+      <w:pPr>
+        <w:pStyle w:val="List"/>
+      </w:pPr>
+      <w:r>
+        <w:t>Categories can be made more specific with Subcategories.</w:t>
+      </w:r>
+    </w:p>
+    <w:p>
+      <w:pPr>
+        <w:pStyle w:val="List"/>
+      </w:pPr>
+      <w:r>
+        <w:t>Categories are used to restrict the types of weapons that can be used for situations, the types of weapons that Defenses are able to block, the ammunition that a weapon can use, or any other purpose</w:t>
+      </w:r>
+      <w:r>
+        <w:t xml:space="preserve"> you want them to serve for your</w:t>
+      </w:r>
+      <w:r>
+        <w:t xml:space="preserve"> game.</w:t>
+      </w:r>
+    </w:p>
+    <w:p>
+      <w:pPr>
+        <w:pStyle w:val="List"/>
+      </w:pPr>
+      <w:r>
+        <w:t>Categories (and any Subcategories they may have) must have a name describing their intended function and effects.</w:t>
+      </w:r>
+    </w:p>
+    <w:p>
+      <w:pPr>
+        <w:pStyle w:val="List"/>
+      </w:pPr>
+      <w:r>
+        <w:t>Categories must have a unique 2-letter abbreviation and Subcategories must have a unique 1-letter abbreviation within their Category, if possible. If not, additional letters can be added.</w:t>
+      </w:r>
+    </w:p>
+    <w:p>
+      <w:pPr>
+        <w:pStyle w:val="ListContinue"/>
+      </w:pPr>
+      <w:r>
+        <w:t>F.E., the Category Bludgeoning is abbreviated as BD, and the Category Energy Transfer is abbreviated ET. The Energy Transfer Subcategory Thermal is abbreviated T. The Category Environmental Influence also has the Subcategory Thermal, also abbreviated T, but because it is under a different main Category, this is allowed.</w:t>
+      </w:r>
+    </w:p>
+    <w:p>
+      <w:pPr>
+        <w:pStyle w:val="List"/>
+      </w:pPr>
+      <w:r>
+        <w:t>For clarity, the first 2 letters of a Category abbreviation and the first 1</w:t>
+      </w:r>
+      <w:r>
+        <w:t xml:space="preserve"> letter</w:t>
+      </w:r>
+      <w:r>
+        <w:t xml:space="preserve"> of a Subcategory abbreviation must be in [UPPERCASE] and any needed additional letters must be in [lowercase].</w:t>
+      </w:r>
+    </w:p>
+    <w:p>
+      <w:pPr>
+        <w:pStyle w:val="ListContinue"/>
+      </w:pPr>
+      <w:r>
+        <w:t xml:space="preserve">F.E., A custom Category "Extruding" might be abbreviated as </w:t>
+      </w:r>
+      <w:proofErr w:type="spellStart"/>
+      <w:r>
+        <w:t>EXt</w:t>
+      </w:r>
+      <w:proofErr w:type="spellEnd"/>
+      <w:r>
+        <w:t xml:space="preserve"> in order to be distinct from Explosive (EX) and Energy Transfer (ET). Similarly, a custom Subcategory for Energy Transfer "Psychic" might be abbreviated as Ps in order to be distinct from Photon (P).</w:t>
+      </w:r>
+    </w:p>
+    <w:p>
+      <w:pPr>
+        <w:pStyle w:val="Textbody"/>
+      </w:pPr>
+    </w:p>
+    <w:p>
+      <w:pPr>
+        <w:pStyle w:val="Heading5"/>
+      </w:pPr>
+      <w:bookmarkStart w:id="136" w:name="_Toc129386636"/>
+      <w:r>
+        <w:t>* Using Weapon Categories</w:t>
+      </w:r>
+      <w:bookmarkEnd w:id="136"/>
+    </w:p>
+    <w:p>
+      <w:pPr>
+        <w:pStyle w:val="List"/>
+      </w:pPr>
+      <w:r>
+        <w:t xml:space="preserve">Items can have Categories attached to indicate how they work, or the kinds of ammunition or power sources they accept, or the kinds of weapons a Defense can block, or another purpose that </w:t>
+      </w:r>
+      <w:r>
         <w:lastRenderedPageBreak/>
-        <w:t>Anything used as a</w:t>
-      </w:r>
-      <w:r>
-        <w:t>n improvised</w:t>
-      </w:r>
-      <w:r>
-        <w:t xml:space="preserve"> weapon that is not intended to be a weapon falls under this class.</w:t>
-      </w:r>
-    </w:p>
-    <w:p>
-      <w:pPr>
-        <w:pStyle w:val="ListContinue"/>
-      </w:pPr>
-      <w:r>
-        <w:t>Class 4: Harassment</w:t>
-      </w:r>
-    </w:p>
-    <w:p>
-      <w:pPr>
-        <w:pStyle w:val="ListContinue"/>
-      </w:pPr>
-      <w:r>
-        <w:t>Class 3: Minor Injury</w:t>
-      </w:r>
-    </w:p>
-    <w:p>
-      <w:pPr>
-        <w:pStyle w:val="ListContinue"/>
-      </w:pPr>
-      <w:r>
-        <w:t>Class 2: Major Injury</w:t>
-      </w:r>
-    </w:p>
-    <w:p>
-      <w:pPr>
-        <w:pStyle w:val="ListContinue"/>
-      </w:pPr>
-      <w:r>
-        <w:t>Class 1: Death</w:t>
-      </w:r>
-    </w:p>
-    <w:p>
-      <w:pPr>
-        <w:pStyle w:val="ListContinue"/>
-      </w:pPr>
-      <w:r>
-        <w:t>Class 0: Cruel or Unusual</w:t>
-      </w:r>
-    </w:p>
-    <w:p>
-      <w:pPr>
-        <w:pStyle w:val="ListContinue2"/>
-      </w:pPr>
-      <w:r>
-        <w:t>Class 0 is a modifier for other classes.</w:t>
-      </w:r>
-    </w:p>
-    <w:p>
-      <w:pPr>
-        <w:pStyle w:val="ListContinue3"/>
-      </w:pPr>
-      <w:r>
-        <w:t>T.I., everything from a knife to a minigun is a Class 1 weapon, but a flamethrower is a Class 10 weapon. Similarly, a pool cue or a hammer is a Class 5 weapon, but drowning someone with a pot of tea is a Class 50 weapon.</w:t>
-      </w:r>
-    </w:p>
-    <w:p>
-      <w:pPr>
-        <w:pStyle w:val="List"/>
-      </w:pPr>
-      <w:r>
-        <w:t xml:space="preserve">The </w:t>
-      </w:r>
-      <w:r>
-        <w:t>C</w:t>
-      </w:r>
-      <w:r>
-        <w:t>lass assigned to unarmed combat depends on a character's level of training</w:t>
-      </w:r>
-      <w:r>
-        <w:t xml:space="preserve">, </w:t>
-      </w:r>
-      <w:r>
-        <w:t>their intent, and the</w:t>
-      </w:r>
-      <w:r>
-        <w:t>ir actions, at GM discretion.</w:t>
-      </w:r>
-    </w:p>
-    <w:p>
-      <w:pPr>
-        <w:pStyle w:val="Textbody"/>
-      </w:pPr>
-    </w:p>
-    <w:p>
-      <w:pPr>
-        <w:pStyle w:val="Heading4"/>
-      </w:pPr>
-      <w:bookmarkStart w:id="135" w:name="_Toc129386635"/>
-      <w:r>
-        <w:t>* Weapon Categories</w:t>
-      </w:r>
-      <w:bookmarkEnd w:id="135"/>
-    </w:p>
-    <w:p>
-      <w:pPr>
-        <w:pStyle w:val="List"/>
-      </w:pPr>
-      <w:r>
-        <w:t>Weapon Categories (or simply Categories) are an optional indicator of the specific methods that an object works in, especially to deal damage.</w:t>
-      </w:r>
-    </w:p>
-    <w:p>
-      <w:pPr>
-        <w:pStyle w:val="List"/>
-      </w:pPr>
-      <w:r>
-        <w:t>Categories can be made more specific with Subcategories.</w:t>
-      </w:r>
-    </w:p>
-    <w:p>
-      <w:pPr>
-        <w:pStyle w:val="List"/>
-      </w:pPr>
-      <w:r>
-        <w:t>Categories are used to restrict the types of weapons that can be used for situations, the types of weapons that Defenses are able to block, the ammunition that a weapon can use, or any other purpose</w:t>
-      </w:r>
-      <w:r>
-        <w:t xml:space="preserve"> you want them to serve for your</w:t>
-      </w:r>
-      <w:r>
-        <w:t xml:space="preserve"> game.</w:t>
-      </w:r>
-    </w:p>
-    <w:p>
-      <w:pPr>
-        <w:pStyle w:val="List"/>
-      </w:pPr>
-      <w:r>
-        <w:t>Categories (and any Subcategories they may have) must have a name describing their intended function and effects.</w:t>
-      </w:r>
-    </w:p>
-    <w:p>
-      <w:pPr>
-        <w:pStyle w:val="List"/>
-      </w:pPr>
-      <w:r>
-        <w:t>Categories must have a unique 2-letter abbreviation and Subcategories must have a unique 1-letter abbreviation within their Category, if possible. If not, additional letters can be added.</w:t>
-      </w:r>
-    </w:p>
-    <w:p>
-      <w:pPr>
-        <w:pStyle w:val="ListContinue"/>
-      </w:pPr>
-      <w:r>
-        <w:t>F.E., the Category Bludgeoning is abbreviated as BD, and the Category Energy Transfer is abbreviated ET. The Energy Transfer Subcategory Thermal is abbreviated T. The Category Environmental Influence also has the Subcategory Thermal, also abbreviated T, but because it is under a different main Category, this is allowed.</w:t>
-      </w:r>
-    </w:p>
-    <w:p>
-      <w:pPr>
-        <w:pStyle w:val="List"/>
-      </w:pPr>
-      <w:r>
-        <w:t>For clarity, the first 2 letters of a Category abbreviation and the first 1</w:t>
-      </w:r>
-      <w:r>
-        <w:t xml:space="preserve"> letter</w:t>
-      </w:r>
-      <w:r>
-        <w:t xml:space="preserve"> of a Subcategory abbreviation must be in [UPPERCASE] and any needed additional letters must be in [lowercase].</w:t>
-      </w:r>
-    </w:p>
-    <w:p>
-      <w:pPr>
-        <w:pStyle w:val="ListContinue"/>
-      </w:pPr>
-      <w:r>
-        <w:t xml:space="preserve">F.E., A custom Category "Extruding" might be abbreviated as </w:t>
-      </w:r>
-      <w:proofErr w:type="spellStart"/>
-      <w:r>
-        <w:t>EXt</w:t>
-      </w:r>
-      <w:proofErr w:type="spellEnd"/>
-      <w:r>
-        <w:t xml:space="preserve"> in order to be distinct from Explosive (EX) and Energy Transfer (ET). Similarly, a custom Subcategory for Energy Transfer "Psychic" might be abbreviated as Ps in order to be distinct from Photon (P).</w:t>
-      </w:r>
-    </w:p>
-    <w:p>
-      <w:pPr>
-        <w:pStyle w:val="Textbody"/>
-      </w:pPr>
-    </w:p>
-    <w:p>
-      <w:pPr>
-        <w:pStyle w:val="Heading5"/>
-      </w:pPr>
-      <w:bookmarkStart w:id="136" w:name="_Toc129386636"/>
-      <w:r>
-        <w:t>* Using Weapon Categories</w:t>
-      </w:r>
-      <w:bookmarkEnd w:id="136"/>
-    </w:p>
-    <w:p>
-      <w:pPr>
-        <w:pStyle w:val="List"/>
-      </w:pPr>
-      <w:r>
-        <w:t>Items can have Categories attached to indicate how they work, or the kinds of ammunition or power sources they accept, or the kinds of weapons a Defense can block, or another purpose that a GM assigns.</w:t>
+        <w:t>a GM assigns.</w:t>
       </w:r>
     </w:p>
     <w:p>
@@ -19833,6 +19781,7 @@
         <w:pStyle w:val="ListContinue"/>
       </w:pPr>
       <w:r>
+        <w:lastRenderedPageBreak/>
         <w:t>[</w:t>
       </w:r>
       <w:r>
@@ -19884,7 +19833,6 @@
         <w:pStyle w:val="ListContinue2"/>
       </w:pPr>
       <w:r>
-        <w:lastRenderedPageBreak/>
         <w:t>[</w:t>
       </w:r>
       <w:r>
@@ -20441,6 +20389,7 @@
       </w:pPr>
       <w:bookmarkStart w:id="140" w:name="_Toc129386640"/>
       <w:r>
+        <w:lastRenderedPageBreak/>
         <w:t>Unarmed Combat</w:t>
       </w:r>
       <w:bookmarkEnd w:id="140"/>
@@ -20458,7 +20407,6 @@
         <w:pStyle w:val="ListContinue"/>
       </w:pPr>
       <w:r>
-        <w:lastRenderedPageBreak/>
         <w:t>Melee</w:t>
       </w:r>
     </w:p>
@@ -20745,205 +20693,205 @@
       </w:pPr>
       <w:bookmarkStart w:id="145" w:name="_Toc129386645"/>
       <w:r>
+        <w:t xml:space="preserve">* </w:t>
+      </w:r>
+      <w:r>
+        <w:t>Official</w:t>
+      </w:r>
+      <w:r>
+        <w:t xml:space="preserve"> Scales</w:t>
+      </w:r>
+      <w:bookmarkEnd w:id="145"/>
+    </w:p>
+    <w:p>
+      <w:pPr>
+        <w:pStyle w:val="Heading5"/>
+      </w:pPr>
+      <w:bookmarkStart w:id="146" w:name="_Toc129386646"/>
+      <w:r>
+        <w:t>Size</w:t>
+      </w:r>
+      <w:bookmarkEnd w:id="146"/>
+    </w:p>
+    <w:p>
+      <w:pPr>
+        <w:pStyle w:val="List"/>
+      </w:pPr>
+      <w:r>
+        <w:t>Size indicates the largest dimension of a character. For a humanoid, this would be their height; For a species such as an alligator, this would be their length instead.</w:t>
+      </w:r>
+    </w:p>
+    <w:p>
+      <w:pPr>
+        <w:pStyle w:val="List"/>
+      </w:pPr>
+      <w:r>
+        <w:t>Size affects the difficulty to hit a character. The smaller a character is, the harder they are to hit, and the larger, the easier.</w:t>
+      </w:r>
+    </w:p>
+    <w:p>
+      <w:pPr>
+        <w:pStyle w:val="List"/>
+      </w:pPr>
+      <w:r>
+        <w:t>When making a Skill Check to hit a character, apply the Scale Modifier of</w:t>
+      </w:r>
+      <w:r>
+        <w:t xml:space="preserve"> </w:t>
+      </w:r>
+      <w:r>
+        <w:t>[defender's Size] - [attacker's Size].</w:t>
+      </w:r>
+    </w:p>
+    <w:p>
+      <w:pPr>
+        <w:pStyle w:val="List"/>
+      </w:pPr>
+      <w:r>
+        <w:t>Examples:</w:t>
+      </w:r>
+    </w:p>
+    <w:p>
+      <w:pPr>
+        <w:pStyle w:val="ListContinue"/>
+      </w:pPr>
+      <w:r>
+        <w:t>A Size 0 character tries to attack a Size 0 character. The difference between their Sizes is (0 - 0) = 0, so the effect roll is unchanged</w:t>
+      </w:r>
+      <w:r>
+        <w:t>, since the targeted character is the same size as the attacker</w:t>
+      </w:r>
+      <w:r>
+        <w:t>.</w:t>
+      </w:r>
+    </w:p>
+    <w:p>
+      <w:pPr>
+        <w:pStyle w:val="ListContinue"/>
+      </w:pPr>
+      <w:r>
+        <w:t>A Size 1 character tries to attack a Size 0 character. The difference between their Sizes is (0 - 1) = -1, so the effect roll is reduced</w:t>
+      </w:r>
+      <w:r>
+        <w:t>, since the targeted character is smaller than the attacker, and thus harder to hit</w:t>
+      </w:r>
+      <w:r>
+        <w:t>.</w:t>
+      </w:r>
+    </w:p>
+    <w:p>
+      <w:pPr>
+        <w:pStyle w:val="ListContinue"/>
+      </w:pPr>
+      <w:r>
+        <w:t>A Size -1 character tries to attack a Size 0 character. The difference between their Sizes is (0 - (-1)) = (0 + 1) = +1, so the effect roll is increased</w:t>
+      </w:r>
+      <w:r>
+        <w:t>, since the targeted character is larger than the attacker, and thus easier to hit</w:t>
+      </w:r>
+      <w:r>
+        <w:t>.</w:t>
+      </w:r>
+    </w:p>
+    <w:p/>
+    <w:p>
+      <w:pPr>
+        <w:pStyle w:val="Heading5"/>
+      </w:pPr>
+      <w:bookmarkStart w:id="147" w:name="_Toc129386647"/>
+      <w:r>
+        <w:t>Mass And Brawn</w:t>
+      </w:r>
+      <w:bookmarkEnd w:id="147"/>
+    </w:p>
+    <w:p>
+      <w:pPr>
+        <w:pStyle w:val="List"/>
+      </w:pPr>
+      <w:r>
+        <w:t>Mass and Brawn are interrelated, and must be used together.</w:t>
+      </w:r>
+    </w:p>
+    <w:p>
+      <w:pPr>
+        <w:pStyle w:val="List"/>
+      </w:pPr>
+      <w:r>
+        <w:t>Mass indicates the weight or density of a character.</w:t>
+      </w:r>
+    </w:p>
+    <w:p>
+      <w:pPr>
+        <w:pStyle w:val="List"/>
+      </w:pPr>
+      <w:r>
+        <w:t>Mass affects how resilient a character is to taking melee damage. The denser a character is, the less they are affected by a hit.</w:t>
+      </w:r>
+    </w:p>
+    <w:p>
+      <w:pPr>
+        <w:pStyle w:val="List"/>
+      </w:pPr>
+      <w:r>
+        <w:t>Brawn indicates the muscle power of a character. As a shorthand, think of Brawn as how much weight they can lift.</w:t>
+      </w:r>
+    </w:p>
+    <w:p>
+      <w:pPr>
+        <w:pStyle w:val="List"/>
+      </w:pPr>
+      <w:r>
+        <w:t>Brawn affects how effective a character is at dealing melee damage. The stronger a character is, the harder they hit.</w:t>
+      </w:r>
+    </w:p>
+    <w:p>
+      <w:pPr>
+        <w:pStyle w:val="List"/>
+      </w:pPr>
+      <w:r>
+        <w:t>When making a Skill Check to hit a character with melee, apply the Scale Modifier of [defender's Mass] - [attacker's Brawn].</w:t>
+      </w:r>
+    </w:p>
+    <w:p>
+      <w:pPr>
+        <w:pStyle w:val="List"/>
+      </w:pPr>
+      <w:r>
+        <w:t>Examples:</w:t>
+      </w:r>
+    </w:p>
+    <w:p>
+      <w:pPr>
+        <w:pStyle w:val="ListContinue"/>
+      </w:pPr>
+      <w:r>
+        <w:t>A Brawn 0 character lands an attack on a Mass 0 character. The difference between their Brawn and the target's Mass is (0 - 0) = 0, so the damage is unchanged.</w:t>
+      </w:r>
+    </w:p>
+    <w:p>
+      <w:pPr>
+        <w:pStyle w:val="ListContinue"/>
+      </w:pPr>
+      <w:r>
+        <w:t>A Brawn 1 character lands an attack on a Mass 0 character. The difference between their Brawn and the target's Mass is (1 - 0) = +1, so the damage is increased.</w:t>
+      </w:r>
+    </w:p>
+    <w:p>
+      <w:pPr>
+        <w:pStyle w:val="ListContinue"/>
+      </w:pPr>
+      <w:r>
+        <w:t>A Brawn -1 character lands an attack on a Mass 0 character. The difference between their Brawn and the target's Mass is ((-1) - 0) = -1, so the damage is reduced.</w:t>
+      </w:r>
+    </w:p>
+    <w:p/>
+    <w:p>
+      <w:pPr>
+        <w:pStyle w:val="Heading5"/>
+      </w:pPr>
+      <w:bookmarkStart w:id="148" w:name="_Toc129386648"/>
+      <w:r>
         <w:lastRenderedPageBreak/>
-        <w:t xml:space="preserve">* </w:t>
-      </w:r>
-      <w:r>
-        <w:t>Official</w:t>
-      </w:r>
-      <w:r>
-        <w:t xml:space="preserve"> Scales</w:t>
-      </w:r>
-      <w:bookmarkEnd w:id="145"/>
-    </w:p>
-    <w:p>
-      <w:pPr>
-        <w:pStyle w:val="Heading5"/>
-      </w:pPr>
-      <w:bookmarkStart w:id="146" w:name="_Toc129386646"/>
-      <w:r>
-        <w:t>Size</w:t>
-      </w:r>
-      <w:bookmarkEnd w:id="146"/>
-    </w:p>
-    <w:p>
-      <w:pPr>
-        <w:pStyle w:val="List"/>
-      </w:pPr>
-      <w:r>
-        <w:t>Size indicates the largest dimension of a character. For a humanoid, this would be their height; For a species such as an alligator, this would be their length instead.</w:t>
-      </w:r>
-    </w:p>
-    <w:p>
-      <w:pPr>
-        <w:pStyle w:val="List"/>
-      </w:pPr>
-      <w:r>
-        <w:t>Size affects the difficulty to hit a character. The smaller a character is, the harder they are to hit, and the larger, the easier.</w:t>
-      </w:r>
-    </w:p>
-    <w:p>
-      <w:pPr>
-        <w:pStyle w:val="List"/>
-      </w:pPr>
-      <w:r>
-        <w:t>When making a Skill Check to hit a character, apply the Scale Modifier of</w:t>
-      </w:r>
-      <w:r>
-        <w:t xml:space="preserve"> </w:t>
-      </w:r>
-      <w:r>
-        <w:t>[defender's Size] - [attacker's Size].</w:t>
-      </w:r>
-    </w:p>
-    <w:p>
-      <w:pPr>
-        <w:pStyle w:val="List"/>
-      </w:pPr>
-      <w:r>
-        <w:t>Examples:</w:t>
-      </w:r>
-    </w:p>
-    <w:p>
-      <w:pPr>
-        <w:pStyle w:val="ListContinue"/>
-      </w:pPr>
-      <w:r>
-        <w:t>A Size 0 character tries to attack a Size 0 character. The difference between their Sizes is (0 - 0) = 0, so the effect roll is unchanged</w:t>
-      </w:r>
-      <w:r>
-        <w:t>, since the targeted character is the same size as the attacker</w:t>
-      </w:r>
-      <w:r>
-        <w:t>.</w:t>
-      </w:r>
-    </w:p>
-    <w:p>
-      <w:pPr>
-        <w:pStyle w:val="ListContinue"/>
-      </w:pPr>
-      <w:r>
-        <w:t>A Size 1 character tries to attack a Size 0 character. The difference between their Sizes is (0 - 1) = -1, so the effect roll is reduced</w:t>
-      </w:r>
-      <w:r>
-        <w:t>, since the targeted character is smaller than the attacker, and thus harder to hit</w:t>
-      </w:r>
-      <w:r>
-        <w:t>.</w:t>
-      </w:r>
-    </w:p>
-    <w:p>
-      <w:pPr>
-        <w:pStyle w:val="ListContinue"/>
-      </w:pPr>
-      <w:r>
-        <w:t>A Size -1 character tries to attack a Size 0 character. The difference between their Sizes is (0 - (-1)) = (0 + 1) = +1, so the effect roll is increased</w:t>
-      </w:r>
-      <w:r>
-        <w:t>, since the targeted character is larger than the attacker, and thus easier to hit</w:t>
-      </w:r>
-      <w:r>
-        <w:t>.</w:t>
-      </w:r>
-    </w:p>
-    <w:p/>
-    <w:p>
-      <w:pPr>
-        <w:pStyle w:val="Heading5"/>
-      </w:pPr>
-      <w:bookmarkStart w:id="147" w:name="_Toc129386647"/>
-      <w:r>
-        <w:t>Mass And Brawn</w:t>
-      </w:r>
-      <w:bookmarkEnd w:id="147"/>
-    </w:p>
-    <w:p>
-      <w:pPr>
-        <w:pStyle w:val="List"/>
-      </w:pPr>
-      <w:r>
-        <w:t>Mass and Brawn are interrelated, and must be used together.</w:t>
-      </w:r>
-    </w:p>
-    <w:p>
-      <w:pPr>
-        <w:pStyle w:val="List"/>
-      </w:pPr>
-      <w:r>
-        <w:t>Mass indicates the weight or density of a character.</w:t>
-      </w:r>
-    </w:p>
-    <w:p>
-      <w:pPr>
-        <w:pStyle w:val="List"/>
-      </w:pPr>
-      <w:r>
-        <w:t>Mass affects how resilient a character is to taking melee damage. The denser a character is, the less they are affected by a hit.</w:t>
-      </w:r>
-    </w:p>
-    <w:p>
-      <w:pPr>
-        <w:pStyle w:val="List"/>
-      </w:pPr>
-      <w:r>
-        <w:t>Brawn indicates the muscle power of a character. As a shorthand, think of Brawn as how much weight they can lift.</w:t>
-      </w:r>
-    </w:p>
-    <w:p>
-      <w:pPr>
-        <w:pStyle w:val="List"/>
-      </w:pPr>
-      <w:r>
-        <w:t>Brawn affects how effective a character is at dealing melee damage. The stronger a character is, the harder they hit.</w:t>
-      </w:r>
-    </w:p>
-    <w:p>
-      <w:pPr>
-        <w:pStyle w:val="List"/>
-      </w:pPr>
-      <w:r>
-        <w:t>When making a Skill Check to hit a character with melee, apply the Scale Modifier of [defender's Mass] - [attacker's Brawn].</w:t>
-      </w:r>
-    </w:p>
-    <w:p>
-      <w:pPr>
-        <w:pStyle w:val="List"/>
-      </w:pPr>
-      <w:r>
-        <w:t>Examples:</w:t>
-      </w:r>
-    </w:p>
-    <w:p>
-      <w:pPr>
-        <w:pStyle w:val="ListContinue"/>
-      </w:pPr>
-      <w:r>
-        <w:t>A Brawn 0 character lands an attack on a Mass 0 character. The difference between their Brawn and the target's Mass is (0 - 0) = 0, so the damage is unchanged.</w:t>
-      </w:r>
-    </w:p>
-    <w:p>
-      <w:pPr>
-        <w:pStyle w:val="ListContinue"/>
-      </w:pPr>
-      <w:r>
-        <w:t>A Brawn 1 character lands an attack on a Mass 0 character. The difference between their Brawn and the target's Mass is (1 - 0) = +1, so the damage is increased.</w:t>
-      </w:r>
-    </w:p>
-    <w:p>
-      <w:pPr>
-        <w:pStyle w:val="ListContinue"/>
-      </w:pPr>
-      <w:r>
-        <w:t>A Brawn -1 character lands an attack on a Mass 0 character. The difference between their Brawn and the target's Mass is ((-1) - 0) = -1, so the damage is reduced.</w:t>
-      </w:r>
-    </w:p>
-    <w:p/>
-    <w:p>
-      <w:pPr>
-        <w:pStyle w:val="Heading5"/>
-      </w:pPr>
-      <w:bookmarkStart w:id="148" w:name="_Toc129386648"/>
-      <w:r>
         <w:t>Wit</w:t>
       </w:r>
       <w:bookmarkEnd w:id="148"/>
@@ -20961,7 +20909,6 @@
         <w:pStyle w:val="List"/>
       </w:pPr>
       <w:r>
-        <w:lastRenderedPageBreak/>
         <w:t>Wit is not an indicator of intelligence.</w:t>
       </w:r>
       <w:r>
@@ -21339,6 +21286,7 @@
       <w:bookmarkStart w:id="153" w:name="__RefHeading___Toc415_3459768222"/>
       <w:bookmarkStart w:id="154" w:name="_Toc129386652"/>
       <w:r>
+        <w:lastRenderedPageBreak/>
         <w:t>License</w:t>
       </w:r>
       <w:bookmarkEnd w:id="153"/>
